--- a/Dokumentation Informations-Webseite.docx
+++ b/Dokumentation Informations-Webseite.docx
@@ -120,7 +120,7 @@
                 <v:stroke joinstyle="miter"/>
                 <v:path gradientshapeok="t" o:connecttype="rect"/>
               </v:shapetype>
-              <v:shape id="Textfeld 2" o:spid="_x0000_s1026" type="#_x0000_t202" style="position:absolute;margin-left:391.6pt;margin-top:0;width:442.8pt;height:42pt;z-index:251666432;visibility:visible;mso-wrap-style:square;mso-width-percent:0;mso-height-percent:0;mso-wrap-distance-left:9pt;mso-wrap-distance-top:3.6pt;mso-wrap-distance-right:9pt;mso-wrap-distance-bottom:3.6pt;mso-position-horizontal:right;mso-position-horizontal-relative:page;mso-position-vertical:absolute;mso-position-vertical-relative:text;mso-width-percent:0;mso-height-percent:0;mso-width-relative:margin;mso-height-relative:margin;v-text-anchor:top" o:gfxdata="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" fillcolor="black [3213]">
+              <v:shape id="Textfeld 2" o:spid="_x0000_s1026" type="#_x0000_t202" style="position:absolute;margin-left:391.6pt;margin-top:0;width:442.8pt;height:42pt;z-index:251666432;visibility:visible;mso-wrap-style:square;mso-width-percent:0;mso-height-percent:0;mso-wrap-distance-left:9pt;mso-wrap-distance-top:3.6pt;mso-wrap-distance-right:9pt;mso-wrap-distance-bottom:3.6pt;mso-position-horizontal:right;mso-position-horizontal-relative:page;mso-position-vertical:absolute;mso-position-vertical-relative:text;mso-width-percent:0;mso-height-percent:0;mso-width-relative:margin;mso-height-relative:margin;v-text-anchor:top" o:gfxdata="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" fillcolor="black [3213]">
                 <v:textbox>
                   <w:txbxContent>
                     <w:p>
@@ -183,8 +183,8 @@
           <w:docPartUnique/>
         </w:docPartObj>
       </w:sdtPr>
+      <w:sdtEndPr/>
       <w:sdtContent>
-        <w:bookmarkStart w:id="1" w:name="_GoBack" w:displacedByCustomXml="prev"/>
         <w:p>
           <w:r>
             <w:rPr>
@@ -371,6 +371,7 @@
                                       <w:calendar w:val="gregorian"/>
                                     </w:date>
                                   </w:sdtPr>
+                                  <w:sdtEndPr/>
                                   <w:sdtContent>
                                     <w:p>
                                       <w:pPr>
@@ -459,6 +460,7 @@
                                     <w:dataBinding w:prefixMappings="xmlns:ns0='http://schemas.openxmlformats.org/package/2006/metadata/core-properties' xmlns:ns1='http://purl.org/dc/elements/1.1/'" w:xpath="/ns0:coreProperties[1]/ns1:creator[1]" w:storeItemID="{6C3C8BC8-F283-45AE-878A-BAB7291924A1}"/>
                                     <w:text/>
                                   </w:sdtPr>
+                                  <w:sdtEndPr/>
                                   <w:sdtContent>
                                     <w:p>
                                       <w:pPr>
@@ -499,6 +501,7 @@
                                     <w:dataBinding w:prefixMappings="xmlns:ns0='http://schemas.openxmlformats.org/officeDocument/2006/extended-properties'" w:xpath="/ns0:Properties[1]/ns0:Company[1]" w:storeItemID="{6668398D-A668-4E3E-A5EB-62B293D839F1}"/>
                                     <w:text/>
                                   </w:sdtPr>
+                                  <w:sdtEndPr/>
                                   <w:sdtContent>
                                     <w:p>
                                       <w:pPr>
@@ -544,6 +547,7 @@
                                       <w:calendar w:val="gregorian"/>
                                     </w:date>
                                   </w:sdtPr>
+                                  <w:sdtEndPr/>
                                   <w:sdtContent>
                                     <w:p>
                                       <w:pPr>
@@ -591,7 +595,7 @@
               </mc:Choice>
               <mc:Fallback>
                 <w:pict>
-                  <v:group w14:anchorId="14C7B192" id="Gruppe 453" o:spid="_x0000_s1027" style="position:absolute;margin-left:193.95pt;margin-top:0;width:245.15pt;height:11in;z-index:251660288;mso-width-percent:400;mso-height-percent:1000;mso-position-horizontal:right;mso-position-horizontal-relative:page;mso-position-vertical:top;mso-position-vertical-relative:page;mso-width-percent:400;mso-height-percent:1000" coordsize="31136,100584" o:gfxdata="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">
+                  <v:group w14:anchorId="14C7B192" id="Gruppe 453" o:spid="_x0000_s1027" style="position:absolute;margin-left:193.95pt;margin-top:0;width:245.15pt;height:11in;z-index:251660288;mso-width-percent:400;mso-height-percent:1000;mso-position-horizontal:right;mso-position-horizontal-relative:page;mso-position-vertical:top;mso-position-vertical-relative:page;mso-width-percent:400;mso-height-percent:1000" coordsize="31136,100584" o:gfxdata="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">
                     <v:rect id="Rechteck 459" o:spid="_x0000_s1028" alt="Light vertical" style="position:absolute;width:1385;height:100584;visibility:visible;mso-wrap-style:square;v-text-anchor:middle" o:gfxdata="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" fillcolor="#a8d08d [1945]" stroked="f" strokecolor="white" strokeweight="1pt">
                       <v:fill r:id="rId9" o:title="" opacity="52428f" color2="white [3212]" o:opacity2="52428f" type="pattern"/>
                       <v:shadow color="#d8d8d8" offset="3pt,3pt"/>
@@ -619,6 +623,7 @@
                                 <w:calendar w:val="gregorian"/>
                               </w:date>
                             </w:sdtPr>
+                            <w:sdtEndPr/>
                             <w:sdtContent>
                               <w:p>
                                 <w:pPr>
@@ -662,6 +667,7 @@
                               <w:dataBinding w:prefixMappings="xmlns:ns0='http://schemas.openxmlformats.org/package/2006/metadata/core-properties' xmlns:ns1='http://purl.org/dc/elements/1.1/'" w:xpath="/ns0:coreProperties[1]/ns1:creator[1]" w:storeItemID="{6C3C8BC8-F283-45AE-878A-BAB7291924A1}"/>
                               <w:text/>
                             </w:sdtPr>
+                            <w:sdtEndPr/>
                             <w:sdtContent>
                               <w:p>
                                 <w:pPr>
@@ -702,6 +708,7 @@
                               <w:dataBinding w:prefixMappings="xmlns:ns0='http://schemas.openxmlformats.org/officeDocument/2006/extended-properties'" w:xpath="/ns0:Properties[1]/ns0:Company[1]" w:storeItemID="{6668398D-A668-4E3E-A5EB-62B293D839F1}"/>
                               <w:text/>
                             </w:sdtPr>
+                            <w:sdtEndPr/>
                             <w:sdtContent>
                               <w:p>
                                 <w:pPr>
@@ -747,6 +754,7 @@
                                 <w:calendar w:val="gregorian"/>
                               </w:date>
                             </w:sdtPr>
+                            <w:sdtEndPr/>
                             <w:sdtContent>
                               <w:p>
                                 <w:pPr>
@@ -783,7 +791,6 @@
               </mc:Fallback>
             </mc:AlternateContent>
           </w:r>
-          <w:bookmarkEnd w:id="1"/>
           <w:r>
             <w:rPr>
               <w:noProof/>
@@ -855,6 +862,7 @@
                                   <w:dataBinding w:prefixMappings="xmlns:ns0='http://schemas.openxmlformats.org/package/2006/metadata/core-properties' xmlns:ns1='http://purl.org/dc/elements/1.1/'" w:xpath="/ns0:coreProperties[1]/ns1:title[1]" w:storeItemID="{6C3C8BC8-F283-45AE-878A-BAB7291924A1}"/>
                                   <w:text/>
                                 </w:sdtPr>
+                                <w:sdtEndPr/>
                                 <w:sdtContent>
                                   <w:p>
                                     <w:pPr>
@@ -915,7 +923,7 @@
               </mc:Choice>
               <mc:Fallback>
                 <w:pict>
-                  <v:rect w14:anchorId="680AE082" id="Rechteck 16" o:spid="_x0000_s1032" style="position:absolute;margin-left:0;margin-top:0;width:548.85pt;height:50.4pt;z-index:251662336;visibility:visible;mso-wrap-style:square;mso-width-percent:900;mso-height-percent:73;mso-top-percent:250;mso-wrap-distance-left:9pt;mso-wrap-distance-top:0;mso-wrap-distance-right:9pt;mso-wrap-distance-bottom:0;mso-position-horizontal:left;mso-position-horizontal-relative:page;mso-position-vertical-relative:page;mso-width-percent:900;mso-height-percent:73;mso-top-percent:250;mso-width-relative:page;mso-height-relative:page;v-text-anchor:middle" o:gfxdata="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" o:allowincell="f" fillcolor="black [3213]" strokecolor="black [3213]" strokeweight="1.5pt">
+                  <v:rect w14:anchorId="680AE082" id="Rechteck 16" o:spid="_x0000_s1032" style="position:absolute;margin-left:0;margin-top:0;width:548.85pt;height:50.4pt;z-index:251662336;visibility:visible;mso-wrap-style:square;mso-width-percent:900;mso-height-percent:73;mso-top-percent:250;mso-wrap-distance-left:9pt;mso-wrap-distance-top:0;mso-wrap-distance-right:9pt;mso-wrap-distance-bottom:0;mso-position-horizontal:left;mso-position-horizontal-relative:page;mso-position-vertical-relative:page;mso-width-percent:900;mso-height-percent:73;mso-top-percent:250;mso-width-relative:page;mso-height-relative:page;v-text-anchor:middle" o:gfxdata="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" o:allowincell="f" fillcolor="black [3213]" strokecolor="black [3213]" strokeweight="1.5pt">
                     <v:textbox style="mso-fit-shape-to-text:t" inset="14.4pt,,14.4pt">
                       <w:txbxContent>
                         <w:sdt>
@@ -930,6 +938,7 @@
                             <w:dataBinding w:prefixMappings="xmlns:ns0='http://schemas.openxmlformats.org/package/2006/metadata/core-properties' xmlns:ns1='http://purl.org/dc/elements/1.1/'" w:xpath="/ns0:coreProperties[1]/ns1:title[1]" w:storeItemID="{6C3C8BC8-F283-45AE-878A-BAB7291924A1}"/>
                             <w:text/>
                           </w:sdtPr>
+                          <w:sdtEndPr/>
                           <w:sdtContent>
                             <w:p>
                               <w:pPr>
@@ -5323,129 +5332,129 @@
       <w:pPr>
         <w:pStyle w:val="berschrift1"/>
       </w:pPr>
-      <w:bookmarkStart w:id="2" w:name="_Toc20408947"/>
+      <w:bookmarkStart w:id="1" w:name="_Toc20408947"/>
       <w:r>
         <w:lastRenderedPageBreak/>
         <w:t>Einleitung</w:t>
       </w:r>
+      <w:bookmarkEnd w:id="1"/>
+    </w:p>
+    <w:p>
+      <w:pPr>
+        <w:rPr>
+          <w:lang w:val="de-CH"/>
+        </w:rPr>
+      </w:pPr>
+      <w:r>
+        <w:rPr>
+          <w:lang w:val="de-CH"/>
+        </w:rPr>
+        <w:t>Diese Dokumentation gilt nicht nur als Dokumentation, sondern auch als Pflichtenheft.</w:t>
+      </w:r>
+      <w:r>
+        <w:rPr>
+          <w:lang w:val="de-CH"/>
+        </w:rPr>
+        <w:t xml:space="preserve"> </w:t>
+      </w:r>
+      <w:r>
+        <w:rPr>
+          <w:lang w:val="de-CH"/>
+        </w:rPr>
+        <w:t>Dies wurde in Absp</w:t>
+      </w:r>
+      <w:r>
+        <w:rPr>
+          <w:lang w:val="de-CH"/>
+        </w:rPr>
+        <w:t>r</w:t>
+      </w:r>
+      <w:r>
+        <w:rPr>
+          <w:lang w:val="de-CH"/>
+        </w:rPr>
+        <w:t xml:space="preserve">ache mit dem Auftraggeber </w:t>
+      </w:r>
+      <w:r>
+        <w:rPr>
+          <w:lang w:val="de-CH"/>
+        </w:rPr>
+        <w:t xml:space="preserve">so entschieden. </w:t>
+      </w:r>
+    </w:p>
+    <w:p>
+      <w:pPr>
+        <w:rPr>
+          <w:iCs/>
+        </w:rPr>
+      </w:pPr>
+      <w:r>
+        <w:rPr>
+          <w:iCs/>
+        </w:rPr>
+        <w:t xml:space="preserve">Das vorliegende </w:t>
+      </w:r>
+      <w:r>
+        <w:rPr>
+          <w:iCs/>
+        </w:rPr>
+        <w:t>Dokument</w:t>
+      </w:r>
+      <w:r>
+        <w:rPr>
+          <w:iCs/>
+        </w:rPr>
+        <w:t xml:space="preserve"> enthält die an das zu entwickelnde Produkt gestellten funktionalen sowie nicht-funktionalen Anforderungen.</w:t>
+      </w:r>
+    </w:p>
+    <w:p>
+      <w:pPr>
+        <w:rPr>
+          <w:iCs/>
+        </w:rPr>
+      </w:pPr>
+      <w:r>
+        <w:rPr>
+          <w:iCs/>
+        </w:rPr>
+        <w:t>Diese Dokumentation</w:t>
+      </w:r>
+      <w:r>
+        <w:rPr>
+          <w:iCs/>
+        </w:rPr>
+        <w:t xml:space="preserve"> entsteht für die Projektarbeit im Modul 306 – IT Kleinprojekt entwickeln</w:t>
+      </w:r>
+      <w:r>
+        <w:rPr>
+          <w:iCs/>
+        </w:rPr>
+        <w:t>.</w:t>
+      </w:r>
+    </w:p>
+    <w:p/>
+    <w:p>
+      <w:pPr>
+        <w:pStyle w:val="berschrift1"/>
+      </w:pPr>
+      <w:bookmarkStart w:id="2" w:name="_Toc20408948"/>
+      <w:r>
+        <w:t>A</w:t>
+      </w:r>
+      <w:r>
+        <w:t>ngaben zum Dokument</w:t>
+      </w:r>
       <w:bookmarkEnd w:id="2"/>
     </w:p>
     <w:p>
       <w:pPr>
-        <w:rPr>
-          <w:lang w:val="de-CH"/>
-        </w:rPr>
-      </w:pPr>
-      <w:r>
-        <w:rPr>
-          <w:lang w:val="de-CH"/>
-        </w:rPr>
-        <w:t>Diese Dokumentation gilt nicht nur als Dokumentation, sondern auch als Pflichtenheft.</w:t>
-      </w:r>
-      <w:r>
-        <w:rPr>
-          <w:lang w:val="de-CH"/>
-        </w:rPr>
-        <w:t xml:space="preserve"> </w:t>
-      </w:r>
-      <w:r>
-        <w:rPr>
-          <w:lang w:val="de-CH"/>
-        </w:rPr>
-        <w:t>Dies wurde in Absp</w:t>
-      </w:r>
-      <w:r>
-        <w:rPr>
-          <w:lang w:val="de-CH"/>
-        </w:rPr>
-        <w:t>r</w:t>
-      </w:r>
-      <w:r>
-        <w:rPr>
-          <w:lang w:val="de-CH"/>
-        </w:rPr>
-        <w:t xml:space="preserve">ache mit dem Auftraggeber </w:t>
-      </w:r>
-      <w:r>
-        <w:rPr>
-          <w:lang w:val="de-CH"/>
-        </w:rPr>
-        <w:t xml:space="preserve">so entschieden. </w:t>
-      </w:r>
-    </w:p>
-    <w:p>
-      <w:pPr>
-        <w:rPr>
-          <w:iCs/>
-        </w:rPr>
-      </w:pPr>
-      <w:r>
-        <w:rPr>
-          <w:iCs/>
-        </w:rPr>
-        <w:t xml:space="preserve">Das vorliegende </w:t>
-      </w:r>
-      <w:r>
-        <w:rPr>
-          <w:iCs/>
-        </w:rPr>
-        <w:t>Dokument</w:t>
-      </w:r>
-      <w:r>
-        <w:rPr>
-          <w:iCs/>
-        </w:rPr>
-        <w:t xml:space="preserve"> enthält die an das zu entwickelnde Produkt gestellten funktionalen sowie nicht-funktionalen Anforderungen.</w:t>
-      </w:r>
-    </w:p>
-    <w:p>
-      <w:pPr>
-        <w:rPr>
-          <w:iCs/>
-        </w:rPr>
-      </w:pPr>
-      <w:r>
-        <w:rPr>
-          <w:iCs/>
-        </w:rPr>
-        <w:t>Diese Dokumentation</w:t>
-      </w:r>
-      <w:r>
-        <w:rPr>
-          <w:iCs/>
-        </w:rPr>
-        <w:t xml:space="preserve"> entsteht für die Projektarbeit im Modul 306 – IT Kleinprojekt entwickeln</w:t>
-      </w:r>
-      <w:r>
-        <w:rPr>
-          <w:iCs/>
-        </w:rPr>
-        <w:t>.</w:t>
-      </w:r>
-    </w:p>
-    <w:p/>
-    <w:p>
-      <w:pPr>
-        <w:pStyle w:val="berschrift1"/>
-      </w:pPr>
-      <w:bookmarkStart w:id="3" w:name="_Toc20408948"/>
-      <w:r>
-        <w:t>A</w:t>
-      </w:r>
-      <w:r>
-        <w:t>ngaben zum Dokument</w:t>
+        <w:pStyle w:val="berschrift2"/>
+      </w:pPr>
+      <w:bookmarkStart w:id="3" w:name="_Toc20408949"/>
+      <w:r>
+        <w:t>Allgemeines</w:t>
       </w:r>
       <w:bookmarkEnd w:id="3"/>
-    </w:p>
-    <w:p>
-      <w:pPr>
-        <w:pStyle w:val="berschrift2"/>
-      </w:pPr>
-      <w:bookmarkStart w:id="4" w:name="_Toc20408949"/>
-      <w:r>
-        <w:t>Allgemeines</w:t>
-      </w:r>
-      <w:bookmarkEnd w:id="4"/>
     </w:p>
     <w:tbl>
       <w:tblPr>
@@ -5652,7 +5661,13 @@
               <w:rPr>
                 <w:lang w:val="de-CH"/>
               </w:rPr>
-              <w:t>1.0</w:t>
+              <w:t>0.</w:t>
+            </w:r>
+            <w:r>
+              <w:rPr>
+                <w:lang w:val="de-CH"/>
+              </w:rPr>
+              <w:t>4</w:t>
             </w:r>
           </w:p>
         </w:tc>
@@ -5849,11 +5864,11 @@
       <w:pPr>
         <w:pStyle w:val="berschrift2"/>
       </w:pPr>
-      <w:bookmarkStart w:id="5" w:name="_Toc20408950"/>
+      <w:bookmarkStart w:id="4" w:name="_Toc20408950"/>
       <w:r>
         <w:t>Änderungsgeschichte</w:t>
       </w:r>
-      <w:bookmarkEnd w:id="5"/>
+      <w:bookmarkEnd w:id="4"/>
       <w:r>
         <w:t xml:space="preserve"> </w:t>
       </w:r>
@@ -5966,6 +5981,7 @@
           <w:tcPr>
             <w:cnfStyle w:val="001000000000" w:firstRow="0" w:lastRow="0" w:firstColumn="1" w:lastColumn="0" w:oddVBand="0" w:evenVBand="0" w:oddHBand="0" w:evenHBand="0" w:firstRowFirstColumn="0" w:firstRowLastColumn="0" w:lastRowFirstColumn="0" w:lastRowLastColumn="0"/>
             <w:tcW w:w="736" w:type="dxa"/>
+            <w:vAlign w:val="center"/>
           </w:tcPr>
           <w:p>
             <w:r>
@@ -5976,6 +5992,7 @@
         <w:tc>
           <w:tcPr>
             <w:tcW w:w="1023" w:type="dxa"/>
+            <w:vAlign w:val="center"/>
           </w:tcPr>
           <w:p>
             <w:pPr>
@@ -5989,6 +6006,7 @@
         <w:tc>
           <w:tcPr>
             <w:tcW w:w="1342" w:type="dxa"/>
+            <w:vAlign w:val="center"/>
           </w:tcPr>
           <w:p>
             <w:pPr>
@@ -6002,6 +6020,7 @@
         <w:tc>
           <w:tcPr>
             <w:tcW w:w="2958" w:type="dxa"/>
+            <w:vAlign w:val="center"/>
           </w:tcPr>
           <w:p>
             <w:pPr>
@@ -6015,6 +6034,7 @@
         <w:tc>
           <w:tcPr>
             <w:tcW w:w="1600" w:type="dxa"/>
+            <w:vAlign w:val="center"/>
           </w:tcPr>
           <w:p>
             <w:pPr>
@@ -6028,6 +6048,7 @@
         <w:tc>
           <w:tcPr>
             <w:tcW w:w="1403" w:type="dxa"/>
+            <w:vAlign w:val="center"/>
           </w:tcPr>
           <w:p>
             <w:pPr>
@@ -6047,6 +6068,7 @@
           <w:tcPr>
             <w:cnfStyle w:val="001000000000" w:firstRow="0" w:lastRow="0" w:firstColumn="1" w:lastColumn="0" w:oddVBand="0" w:evenVBand="0" w:oddHBand="0" w:evenHBand="0" w:firstRowFirstColumn="0" w:firstRowLastColumn="0" w:lastRowFirstColumn="0" w:lastRowLastColumn="0"/>
             <w:tcW w:w="736" w:type="dxa"/>
+            <w:vAlign w:val="center"/>
           </w:tcPr>
           <w:p>
             <w:r>
@@ -6057,6 +6079,7 @@
         <w:tc>
           <w:tcPr>
             <w:tcW w:w="1023" w:type="dxa"/>
+            <w:vAlign w:val="center"/>
           </w:tcPr>
           <w:p>
             <w:pPr>
@@ -6070,6 +6093,7 @@
         <w:tc>
           <w:tcPr>
             <w:tcW w:w="1342" w:type="dxa"/>
+            <w:vAlign w:val="center"/>
           </w:tcPr>
           <w:p>
             <w:pPr>
@@ -6083,6 +6107,7 @@
         <w:tc>
           <w:tcPr>
             <w:tcW w:w="2958" w:type="dxa"/>
+            <w:vAlign w:val="center"/>
           </w:tcPr>
           <w:p>
             <w:pPr>
@@ -6096,6 +6121,7 @@
         <w:tc>
           <w:tcPr>
             <w:tcW w:w="1600" w:type="dxa"/>
+            <w:vAlign w:val="center"/>
           </w:tcPr>
           <w:p>
             <w:pPr>
@@ -6109,6 +6135,7 @@
         <w:tc>
           <w:tcPr>
             <w:tcW w:w="1403" w:type="dxa"/>
+            <w:vAlign w:val="center"/>
           </w:tcPr>
           <w:p>
             <w:pPr>
@@ -6129,6 +6156,7 @@
           <w:tcPr>
             <w:cnfStyle w:val="001000000000" w:firstRow="0" w:lastRow="0" w:firstColumn="1" w:lastColumn="0" w:oddVBand="0" w:evenVBand="0" w:oddHBand="0" w:evenHBand="0" w:firstRowFirstColumn="0" w:firstRowLastColumn="0" w:lastRowFirstColumn="0" w:lastRowLastColumn="0"/>
             <w:tcW w:w="736" w:type="dxa"/>
+            <w:vAlign w:val="center"/>
           </w:tcPr>
           <w:p>
             <w:r>
@@ -6139,32 +6167,41 @@
         <w:tc>
           <w:tcPr>
             <w:tcW w:w="1023" w:type="dxa"/>
+            <w:vAlign w:val="center"/>
           </w:tcPr>
           <w:p>
             <w:pPr>
               <w:cnfStyle w:val="000000100000" w:firstRow="0" w:lastRow="0" w:firstColumn="0" w:lastColumn="0" w:oddVBand="0" w:evenVBand="0" w:oddHBand="1" w:evenHBand="0" w:firstRowFirstColumn="0" w:firstRowLastColumn="0" w:lastRowFirstColumn="0" w:lastRowLastColumn="0"/>
             </w:pPr>
             <w:r>
-              <w:t>1.1</w:t>
+              <w:t>0.3</w:t>
             </w:r>
           </w:p>
         </w:tc>
         <w:tc>
           <w:tcPr>
             <w:tcW w:w="1342" w:type="dxa"/>
+            <w:vAlign w:val="center"/>
           </w:tcPr>
           <w:p>
             <w:pPr>
               <w:cnfStyle w:val="000000100000" w:firstRow="0" w:lastRow="0" w:firstColumn="0" w:lastColumn="0" w:oddVBand="0" w:evenVBand="0" w:oddHBand="1" w:evenHBand="0" w:firstRowFirstColumn="0" w:firstRowLastColumn="0" w:lastRowFirstColumn="0" w:lastRowLastColumn="0"/>
             </w:pPr>
             <w:r>
-              <w:t>04.09.2019</w:t>
+              <w:t>0</w:t>
+            </w:r>
+            <w:r>
+              <w:t>4</w:t>
+            </w:r>
+            <w:r>
+              <w:t>.09.2019</w:t>
             </w:r>
           </w:p>
         </w:tc>
         <w:tc>
           <w:tcPr>
             <w:tcW w:w="2958" w:type="dxa"/>
+            <w:vAlign w:val="center"/>
           </w:tcPr>
           <w:p>
             <w:pPr>
@@ -6178,6 +6215,7 @@
         <w:tc>
           <w:tcPr>
             <w:tcW w:w="1600" w:type="dxa"/>
+            <w:vAlign w:val="center"/>
           </w:tcPr>
           <w:p>
             <w:pPr>
@@ -6191,6 +6229,7 @@
         <w:tc>
           <w:tcPr>
             <w:tcW w:w="1403" w:type="dxa"/>
+            <w:vAlign w:val="center"/>
           </w:tcPr>
           <w:p>
             <w:pPr>
@@ -6210,57 +6249,88 @@
           <w:tcPr>
             <w:cnfStyle w:val="001000000000" w:firstRow="0" w:lastRow="0" w:firstColumn="1" w:lastColumn="0" w:oddVBand="0" w:evenVBand="0" w:oddHBand="0" w:evenHBand="0" w:firstRowFirstColumn="0" w:firstRowLastColumn="0" w:lastRowFirstColumn="0" w:lastRowLastColumn="0"/>
             <w:tcW w:w="736" w:type="dxa"/>
+            <w:vAlign w:val="center"/>
           </w:tcPr>
-          <w:p/>
+          <w:p>
+            <w:r>
+              <w:t>4</w:t>
+            </w:r>
+          </w:p>
         </w:tc>
         <w:tc>
           <w:tcPr>
             <w:tcW w:w="1023" w:type="dxa"/>
+            <w:vAlign w:val="center"/>
           </w:tcPr>
           <w:p>
             <w:pPr>
               <w:cnfStyle w:val="000000000000" w:firstRow="0" w:lastRow="0" w:firstColumn="0" w:lastColumn="0" w:oddVBand="0" w:evenVBand="0" w:oddHBand="0" w:evenHBand="0" w:firstRowFirstColumn="0" w:firstRowLastColumn="0" w:lastRowFirstColumn="0" w:lastRowLastColumn="0"/>
             </w:pPr>
+            <w:r>
+              <w:t>0.4</w:t>
+            </w:r>
           </w:p>
         </w:tc>
         <w:tc>
           <w:tcPr>
             <w:tcW w:w="1342" w:type="dxa"/>
+            <w:vAlign w:val="center"/>
           </w:tcPr>
           <w:p>
             <w:pPr>
               <w:cnfStyle w:val="000000000000" w:firstRow="0" w:lastRow="0" w:firstColumn="0" w:lastColumn="0" w:oddVBand="0" w:evenVBand="0" w:oddHBand="0" w:evenHBand="0" w:firstRowFirstColumn="0" w:firstRowLastColumn="0" w:lastRowFirstColumn="0" w:lastRowLastColumn="0"/>
             </w:pPr>
+            <w:r>
+              <w:t>08.09.2019</w:t>
+            </w:r>
           </w:p>
         </w:tc>
         <w:tc>
           <w:tcPr>
             <w:tcW w:w="2958" w:type="dxa"/>
+            <w:vAlign w:val="center"/>
           </w:tcPr>
           <w:p>
             <w:pPr>
               <w:cnfStyle w:val="000000000000" w:firstRow="0" w:lastRow="0" w:firstColumn="0" w:lastColumn="0" w:oddVBand="0" w:evenVBand="0" w:oddHBand="0" w:evenHBand="0" w:firstRowFirstColumn="0" w:firstRowLastColumn="0" w:lastRowFirstColumn="0" w:lastRowLastColumn="0"/>
             </w:pPr>
+            <w:r>
+              <w:t xml:space="preserve">Ergänzung der Dokumentation mit </w:t>
+            </w:r>
+            <w:r>
+              <w:t>d</w:t>
+            </w:r>
+            <w:r>
+              <w:t>en Daten fürs Pflichtenheft</w:t>
+            </w:r>
           </w:p>
         </w:tc>
         <w:tc>
           <w:tcPr>
             <w:tcW w:w="1600" w:type="dxa"/>
+            <w:vAlign w:val="center"/>
           </w:tcPr>
           <w:p>
             <w:pPr>
               <w:cnfStyle w:val="000000000000" w:firstRow="0" w:lastRow="0" w:firstColumn="0" w:lastColumn="0" w:oddVBand="0" w:evenVBand="0" w:oddHBand="0" w:evenHBand="0" w:firstRowFirstColumn="0" w:firstRowLastColumn="0" w:lastRowFirstColumn="0" w:lastRowLastColumn="0"/>
             </w:pPr>
+            <w:r>
+              <w:t>Angelina Hofer</w:t>
+            </w:r>
           </w:p>
         </w:tc>
         <w:tc>
           <w:tcPr>
             <w:tcW w:w="1403" w:type="dxa"/>
+            <w:vAlign w:val="center"/>
           </w:tcPr>
           <w:p>
             <w:pPr>
               <w:cnfStyle w:val="000000000000" w:firstRow="0" w:lastRow="0" w:firstColumn="0" w:lastColumn="0" w:oddVBand="0" w:evenVBand="0" w:oddHBand="0" w:evenHBand="0" w:firstRowFirstColumn="0" w:firstRowLastColumn="0" w:lastRowFirstColumn="0" w:lastRowLastColumn="0"/>
             </w:pPr>
+            <w:r>
+              <w:t>In Bearbeitung</w:t>
+            </w:r>
           </w:p>
         </w:tc>
       </w:tr>
@@ -6286,8 +6356,8 @@
           <w:docGrid w:linePitch="360"/>
         </w:sectPr>
       </w:pPr>
-      <w:bookmarkStart w:id="6" w:name="_Toc18599614"/>
-      <w:bookmarkStart w:id="7" w:name="_Toc19029858"/>
+      <w:bookmarkStart w:id="5" w:name="_Toc18599614"/>
+      <w:bookmarkStart w:id="6" w:name="_Toc19029858"/>
     </w:p>
     <w:p>
       <w:pPr>
@@ -6297,28 +6367,28 @@
           <w:numId w:val="2"/>
         </w:numPr>
       </w:pPr>
-      <w:bookmarkStart w:id="8" w:name="_Toc20408951"/>
+      <w:bookmarkStart w:id="7" w:name="_Toc20408951"/>
       <w:r>
         <w:lastRenderedPageBreak/>
         <w:t>Projektauftrag</w:t>
       </w:r>
+      <w:bookmarkEnd w:id="5"/>
       <w:bookmarkEnd w:id="6"/>
       <w:bookmarkEnd w:id="7"/>
+    </w:p>
+    <w:p>
+      <w:pPr>
+        <w:pStyle w:val="berschrift2"/>
+      </w:pPr>
+      <w:bookmarkStart w:id="8" w:name="_Toc18599615"/>
+      <w:bookmarkStart w:id="9" w:name="_Toc19029859"/>
+      <w:bookmarkStart w:id="10" w:name="_Toc20408952"/>
+      <w:r>
+        <w:t>Beschreibung des Projektauftrages</w:t>
+      </w:r>
       <w:bookmarkEnd w:id="8"/>
-    </w:p>
-    <w:p>
-      <w:pPr>
-        <w:pStyle w:val="berschrift2"/>
-      </w:pPr>
-      <w:bookmarkStart w:id="9" w:name="_Toc18599615"/>
-      <w:bookmarkStart w:id="10" w:name="_Toc19029859"/>
-      <w:bookmarkStart w:id="11" w:name="_Toc20408952"/>
-      <w:r>
-        <w:t>Beschreibung des Projektauftrages</w:t>
-      </w:r>
       <w:bookmarkEnd w:id="9"/>
       <w:bookmarkEnd w:id="10"/>
-      <w:bookmarkEnd w:id="11"/>
     </w:p>
     <w:p>
       <w:r>
@@ -6428,30 +6498,30 @@
       <w:pPr>
         <w:pStyle w:val="berschrift2"/>
       </w:pPr>
-      <w:bookmarkStart w:id="12" w:name="_Toc18599616"/>
-      <w:bookmarkStart w:id="13" w:name="_Toc19029860"/>
-      <w:bookmarkStart w:id="14" w:name="_Toc20408953"/>
+      <w:bookmarkStart w:id="11" w:name="_Toc18599616"/>
+      <w:bookmarkStart w:id="12" w:name="_Toc19029860"/>
+      <w:bookmarkStart w:id="13" w:name="_Toc20408953"/>
       <w:r>
         <w:t xml:space="preserve">Details zum </w:t>
       </w:r>
       <w:r>
         <w:t>Projektauftrag</w:t>
       </w:r>
+      <w:bookmarkEnd w:id="11"/>
       <w:bookmarkEnd w:id="12"/>
       <w:bookmarkEnd w:id="13"/>
-      <w:bookmarkEnd w:id="14"/>
     </w:p>
     <w:p>
       <w:pPr>
         <w:pStyle w:val="berschrift3"/>
       </w:pPr>
+      <w:bookmarkStart w:id="14" w:name="_Toc20408954"/>
       <w:bookmarkStart w:id="15" w:name="_Toc18599617"/>
       <w:bookmarkStart w:id="16" w:name="_Toc19029861"/>
-      <w:bookmarkStart w:id="17" w:name="_Toc20408954"/>
       <w:r>
         <w:t>Auslöser</w:t>
       </w:r>
-      <w:bookmarkEnd w:id="17"/>
+      <w:bookmarkEnd w:id="14"/>
       <w:r>
         <w:t xml:space="preserve"> </w:t>
       </w:r>
@@ -6482,13 +6552,13 @@
       <w:pPr>
         <w:pStyle w:val="berschrift3"/>
       </w:pPr>
-      <w:bookmarkStart w:id="18" w:name="_Toc20408955"/>
+      <w:bookmarkStart w:id="17" w:name="_Toc20408955"/>
       <w:r>
         <w:t>Ziele</w:t>
       </w:r>
-      <w:bookmarkStart w:id="19" w:name="_Toc18599618"/>
-      <w:bookmarkStart w:id="20" w:name="_Toc19029862"/>
-      <w:bookmarkEnd w:id="18"/>
+      <w:bookmarkStart w:id="18" w:name="_Toc18599618"/>
+      <w:bookmarkStart w:id="19" w:name="_Toc19029862"/>
+      <w:bookmarkEnd w:id="17"/>
     </w:p>
     <w:p>
       <w:r>
@@ -6568,69 +6638,69 @@
       <w:pPr>
         <w:pStyle w:val="berschrift3"/>
       </w:pPr>
-      <w:bookmarkStart w:id="21" w:name="_Toc20408956"/>
+      <w:bookmarkStart w:id="20" w:name="_Toc20408956"/>
       <w:r>
         <w:lastRenderedPageBreak/>
         <w:t>Aufgabenstellung</w:t>
       </w:r>
+      <w:bookmarkEnd w:id="18"/>
       <w:bookmarkEnd w:id="19"/>
       <w:bookmarkEnd w:id="20"/>
+    </w:p>
+    <w:p>
+      <w:r>
+        <w:t xml:space="preserve">Wir sollen im </w:t>
+      </w:r>
+      <w:r>
+        <w:t>R</w:t>
+      </w:r>
+      <w:r>
+        <w:t>ahmen einer Gruppenarbeit</w:t>
+      </w:r>
+      <w:r>
+        <w:t xml:space="preserve"> eine Webseite erstellen. </w:t>
+      </w:r>
+      <w:r>
+        <w:t xml:space="preserve">Das Thema für diese Webseite dürfen wir als Gruppe selbst bestimmen. </w:t>
+      </w:r>
+      <w:r>
+        <w:t xml:space="preserve">Bei der Umsetzung des Projektes steht </w:t>
+      </w:r>
+      <w:r>
+        <w:t xml:space="preserve">die Dokumentation </w:t>
+      </w:r>
+      <w:r>
+        <w:t xml:space="preserve">im Mittelpunkt. Es soll ein schriftliches </w:t>
+      </w:r>
+      <w:r>
+        <w:t>detailliertes Projekt-Konzept bzw. Pflichtenheft erarbeitet werden</w:t>
+      </w:r>
+      <w:r>
+        <w:t>. Um dies</w:t>
+      </w:r>
+      <w:r>
+        <w:t xml:space="preserve">e Dokumentation </w:t>
+      </w:r>
+      <w:r>
+        <w:t xml:space="preserve">korrekt zu erstellen dient die Modulliteratur </w:t>
+      </w:r>
+      <w:r>
+        <w:t>als Leitfaden.</w:t>
+      </w:r>
+    </w:p>
+    <w:p>
+      <w:pPr>
+        <w:pStyle w:val="berschrift3"/>
+      </w:pPr>
+      <w:bookmarkStart w:id="21" w:name="_Toc18599619"/>
+      <w:bookmarkStart w:id="22" w:name="_Toc19029863"/>
+      <w:bookmarkStart w:id="23" w:name="_Toc20408957"/>
+      <w:r>
+        <w:t>Termine</w:t>
+      </w:r>
       <w:bookmarkEnd w:id="21"/>
-    </w:p>
-    <w:p>
-      <w:r>
-        <w:t xml:space="preserve">Wir sollen im </w:t>
-      </w:r>
-      <w:r>
-        <w:t>R</w:t>
-      </w:r>
-      <w:r>
-        <w:t>ahmen einer Gruppenarbeit</w:t>
-      </w:r>
-      <w:r>
-        <w:t xml:space="preserve"> eine Webseite erstellen. </w:t>
-      </w:r>
-      <w:r>
-        <w:t xml:space="preserve">Das Thema für diese Webseite dürfen wir als Gruppe selbst bestimmen. </w:t>
-      </w:r>
-      <w:r>
-        <w:t xml:space="preserve">Bei der Umsetzung des Projektes steht </w:t>
-      </w:r>
-      <w:r>
-        <w:t xml:space="preserve">die Dokumentation </w:t>
-      </w:r>
-      <w:r>
-        <w:t xml:space="preserve">im Mittelpunkt. Es soll ein schriftliches </w:t>
-      </w:r>
-      <w:r>
-        <w:t>detailliertes Projekt-Konzept bzw. Pflichtenheft erarbeitet werden</w:t>
-      </w:r>
-      <w:r>
-        <w:t>. Um dies</w:t>
-      </w:r>
-      <w:r>
-        <w:t xml:space="preserve">e Dokumentation </w:t>
-      </w:r>
-      <w:r>
-        <w:t xml:space="preserve">korrekt zu erstellen dient die Modulliteratur </w:t>
-      </w:r>
-      <w:r>
-        <w:t>als Leitfaden.</w:t>
-      </w:r>
-    </w:p>
-    <w:p>
-      <w:pPr>
-        <w:pStyle w:val="berschrift3"/>
-      </w:pPr>
-      <w:bookmarkStart w:id="22" w:name="_Toc18599619"/>
-      <w:bookmarkStart w:id="23" w:name="_Toc19029863"/>
-      <w:bookmarkStart w:id="24" w:name="_Toc20408957"/>
-      <w:r>
-        <w:t>Termine</w:t>
-      </w:r>
       <w:bookmarkEnd w:id="22"/>
       <w:bookmarkEnd w:id="23"/>
-      <w:bookmarkEnd w:id="24"/>
     </w:p>
     <w:p>
       <w:r>
@@ -6753,15 +6823,15 @@
       <w:pPr>
         <w:pStyle w:val="berschrift3"/>
       </w:pPr>
-      <w:bookmarkStart w:id="25" w:name="_Toc18599620"/>
-      <w:bookmarkStart w:id="26" w:name="_Toc19029864"/>
-      <w:bookmarkStart w:id="27" w:name="_Toc20408958"/>
+      <w:bookmarkStart w:id="24" w:name="_Toc18599620"/>
+      <w:bookmarkStart w:id="25" w:name="_Toc19029864"/>
+      <w:bookmarkStart w:id="26" w:name="_Toc20408958"/>
       <w:r>
         <w:t>Kosten</w:t>
       </w:r>
+      <w:bookmarkEnd w:id="24"/>
       <w:bookmarkEnd w:id="25"/>
       <w:bookmarkEnd w:id="26"/>
-      <w:bookmarkEnd w:id="27"/>
     </w:p>
     <w:p>
       <w:r>
@@ -6809,11 +6879,11 @@
       <w:pPr>
         <w:pStyle w:val="berschrift3"/>
       </w:pPr>
-      <w:bookmarkStart w:id="28" w:name="_Toc20408959"/>
+      <w:bookmarkStart w:id="27" w:name="_Toc20408959"/>
       <w:r>
         <w:t>Gruppenbildung</w:t>
       </w:r>
-      <w:bookmarkEnd w:id="28"/>
+      <w:bookmarkEnd w:id="27"/>
     </w:p>
     <w:p>
       <w:r>
@@ -6852,27 +6922,27 @@
       <w:pPr>
         <w:pStyle w:val="berschrift3"/>
       </w:pPr>
-      <w:bookmarkStart w:id="29" w:name="_Toc20408960"/>
+      <w:bookmarkStart w:id="28" w:name="_Toc20408960"/>
       <w:r>
         <w:t>Projektleiter</w:t>
       </w:r>
+      <w:bookmarkEnd w:id="28"/>
+    </w:p>
+    <w:p>
+      <w:r>
+        <w:t>Die Projektleitung übernimmt Angelina Hofer.</w:t>
+      </w:r>
+    </w:p>
+    <w:p/>
+    <w:p>
+      <w:pPr>
+        <w:pStyle w:val="berschrift3"/>
+      </w:pPr>
+      <w:bookmarkStart w:id="29" w:name="_Toc20408961"/>
+      <w:r>
+        <w:t>Projektmitarbeiter</w:t>
+      </w:r>
       <w:bookmarkEnd w:id="29"/>
-    </w:p>
-    <w:p>
-      <w:r>
-        <w:t>Die Projektleitung übernimmt Angelina Hofer.</w:t>
-      </w:r>
-    </w:p>
-    <w:p/>
-    <w:p>
-      <w:pPr>
-        <w:pStyle w:val="berschrift3"/>
-      </w:pPr>
-      <w:bookmarkStart w:id="30" w:name="_Toc20408961"/>
-      <w:r>
-        <w:t>Projektmitarbeiter</w:t>
-      </w:r>
-      <w:bookmarkEnd w:id="30"/>
     </w:p>
     <w:p>
       <w:r>
@@ -6896,7 +6966,7 @@
       <w:pPr>
         <w:pStyle w:val="berschrift1"/>
       </w:pPr>
-      <w:bookmarkStart w:id="31" w:name="_Toc20408962"/>
+      <w:bookmarkStart w:id="30" w:name="_Toc20408962"/>
       <w:r>
         <w:lastRenderedPageBreak/>
         <w:t>Planung</w:t>
@@ -6904,20 +6974,20 @@
       <w:r>
         <w:t xml:space="preserve"> der Projektumsetzung</w:t>
       </w:r>
+      <w:bookmarkEnd w:id="30"/>
+    </w:p>
+    <w:p>
+      <w:pPr>
+        <w:pStyle w:val="berschrift2"/>
+      </w:pPr>
+      <w:bookmarkStart w:id="31" w:name="_Toc20408963"/>
+      <w:r>
+        <w:t>Welche</w:t>
+      </w:r>
+      <w:r>
+        <w:t xml:space="preserve"> Aufgaben sind zu lösen?</w:t>
+      </w:r>
       <w:bookmarkEnd w:id="31"/>
-    </w:p>
-    <w:p>
-      <w:pPr>
-        <w:pStyle w:val="berschrift2"/>
-      </w:pPr>
-      <w:bookmarkStart w:id="32" w:name="_Toc20408963"/>
-      <w:r>
-        <w:t>Welche</w:t>
-      </w:r>
-      <w:r>
-        <w:t xml:space="preserve"> Aufgaben sind zu lösen?</w:t>
-      </w:r>
-      <w:bookmarkEnd w:id="32"/>
     </w:p>
     <w:p>
       <w:pPr>
@@ -6948,7 +7018,7 @@
       <w:pPr>
         <w:pStyle w:val="berschrift2"/>
       </w:pPr>
-      <w:bookmarkStart w:id="33" w:name="_Toc20408964"/>
+      <w:bookmarkStart w:id="32" w:name="_Toc20408964"/>
       <w:r>
         <w:t>Zeitplan</w:t>
       </w:r>
@@ -6958,23 +7028,23 @@
       <w:r>
         <w:t>d Meilensteine</w:t>
       </w:r>
+      <w:bookmarkEnd w:id="32"/>
+    </w:p>
+    <w:p>
+      <w:pPr>
+        <w:pStyle w:val="berschrift3"/>
+        <w:rPr>
+          <w:lang w:val="de-CH"/>
+        </w:rPr>
+      </w:pPr>
+      <w:bookmarkStart w:id="33" w:name="_Toc20408965"/>
+      <w:r>
+        <w:rPr>
+          <w:lang w:val="de-CH"/>
+        </w:rPr>
+        <w:t>Zeitplan</w:t>
+      </w:r>
       <w:bookmarkEnd w:id="33"/>
-    </w:p>
-    <w:p>
-      <w:pPr>
-        <w:pStyle w:val="berschrift3"/>
-        <w:rPr>
-          <w:lang w:val="de-CH"/>
-        </w:rPr>
-      </w:pPr>
-      <w:bookmarkStart w:id="34" w:name="_Toc20408965"/>
-      <w:r>
-        <w:rPr>
-          <w:lang w:val="de-CH"/>
-        </w:rPr>
-        <w:t>Zeitplan</w:t>
-      </w:r>
-      <w:bookmarkEnd w:id="34"/>
     </w:p>
     <w:p>
       <w:pPr>
@@ -9125,12 +9195,12 @@
       <w:pPr>
         <w:pStyle w:val="berschrift3"/>
       </w:pPr>
-      <w:bookmarkStart w:id="35" w:name="_Toc20408966"/>
+      <w:bookmarkStart w:id="34" w:name="_Toc20408966"/>
       <w:r>
         <w:lastRenderedPageBreak/>
         <w:t>Meilensteine</w:t>
       </w:r>
-      <w:bookmarkEnd w:id="35"/>
+      <w:bookmarkEnd w:id="34"/>
     </w:p>
     <w:p>
       <w:r>
@@ -9336,11 +9406,11 @@
       <w:pPr>
         <w:pStyle w:val="berschrift2"/>
       </w:pPr>
-      <w:bookmarkStart w:id="36" w:name="_Toc20408967"/>
+      <w:bookmarkStart w:id="35" w:name="_Toc20408967"/>
       <w:r>
         <w:t>Vorgehensweise</w:t>
       </w:r>
-      <w:bookmarkEnd w:id="36"/>
+      <w:bookmarkEnd w:id="35"/>
       <w:r>
         <w:t xml:space="preserve"> </w:t>
       </w:r>
@@ -10167,11 +10237,1533 @@
     </w:p>
     <w:p>
       <w:pPr>
-        <w:rPr>
-          <w:lang w:val="de-CH"/>
-        </w:rPr>
-      </w:pPr>
-    </w:p>
+        <w:pStyle w:val="berschrift2"/>
+        <w:numPr>
+          <w:ilvl w:val="0"/>
+          <w:numId w:val="0"/>
+        </w:numPr>
+      </w:pPr>
+    </w:p>
+    <w:p>
+      <w:pPr>
+        <w:rPr>
+          <w:lang w:val="de-CH"/>
+        </w:rPr>
+      </w:pPr>
+    </w:p>
+    <w:p>
+      <w:pPr>
+        <w:pStyle w:val="berschrift2"/>
+      </w:pPr>
+      <w:r>
+        <w:t>Sicherung der Daten</w:t>
+      </w:r>
+    </w:p>
+    <w:p>
+      <w:pPr>
+        <w:rPr>
+          <w:lang w:val="de-CH"/>
+        </w:rPr>
+      </w:pPr>
+      <w:r>
+        <w:rPr>
+          <w:lang w:val="de-CH"/>
+        </w:rPr>
+        <w:t>Mit der Sicherung der Daten wird sichergestellt, dass die bereits geleistete Arbeit nicht verloren geht. Auf diese Backups muss nicht jeder Mitarbeiter Zugriff haben, aber mindestens der Projektleiter.</w:t>
+      </w:r>
+    </w:p>
+    <w:p>
+      <w:pPr>
+        <w:rPr>
+          <w:b/>
+          <w:bCs/>
+          <w:lang w:val="de-CH"/>
+        </w:rPr>
+      </w:pPr>
+      <w:r>
+        <w:rPr>
+          <w:b/>
+          <w:bCs/>
+          <w:lang w:val="de-CH"/>
+        </w:rPr>
+        <w:t>Sicherung über OneDrive</w:t>
+      </w:r>
+    </w:p>
+    <w:p>
+      <w:pPr>
+        <w:rPr>
+          <w:lang w:val="de-CH"/>
+        </w:rPr>
+      </w:pPr>
+      <w:r>
+        <w:rPr>
+          <w:lang w:val="de-CH"/>
+        </w:rPr>
+        <w:t xml:space="preserve">Damit wir in jedem Fall immer ein Backup der aktuellsten Version Verfügung haben, werden die Daten in der Cloud gespeichert. Wir speichern die Daten auf OneDrive. </w:t>
+      </w:r>
+    </w:p>
+    <w:p>
+      <w:pPr>
+        <w:rPr>
+          <w:b/>
+          <w:bCs/>
+          <w:lang w:val="de-CH"/>
+        </w:rPr>
+      </w:pPr>
+      <w:r>
+        <w:rPr>
+          <w:b/>
+          <w:bCs/>
+          <w:lang w:val="de-CH"/>
+        </w:rPr>
+        <w:t>Sicherung über Github</w:t>
+      </w:r>
+    </w:p>
+    <w:p>
+      <w:pPr>
+        <w:sectPr>
+          <w:pgSz w:w="11906" w:h="16838"/>
+          <w:pgMar w:top="1417" w:right="1417" w:bottom="1134" w:left="1417" w:header="454" w:footer="57" w:gutter="0"/>
+          <w:cols w:space="708"/>
+          <w:docGrid w:linePitch="360"/>
+        </w:sectPr>
+      </w:pPr>
+      <w:r>
+        <w:rPr>
+          <w:lang w:val="de-CH"/>
+        </w:rPr>
+        <w:t xml:space="preserve">Da wir auch mit Github arbeiten sind die Daten zusätzlich über Github gespeichert. Dort kann man jederzeit auf die letzte Version zugreifen.  </w:t>
+      </w:r>
+    </w:p>
+    <w:p>
+      <w:pPr>
+        <w:pStyle w:val="berschrift1"/>
+      </w:pPr>
+      <w:bookmarkStart w:id="36" w:name="_Toc20408968"/>
+      <w:r>
+        <w:lastRenderedPageBreak/>
+        <w:t>Informieren</w:t>
+      </w:r>
+      <w:bookmarkEnd w:id="36"/>
+    </w:p>
+    <w:p>
+      <w:pPr>
+        <w:rPr>
+          <w:lang w:val="de-CH"/>
+        </w:rPr>
+      </w:pPr>
+      <w:r>
+        <w:rPr>
+          <w:lang w:val="de-CH"/>
+        </w:rPr>
+        <w:t xml:space="preserve">Die Informationen zum Thema Pflichtenheft bekamen wir in der Schule. </w:t>
+      </w:r>
+      <w:r>
+        <w:rPr>
+          <w:lang w:val="de-CH"/>
+        </w:rPr>
+        <w:t xml:space="preserve">Alle anderen Informationen </w:t>
+      </w:r>
+      <w:r>
+        <w:rPr>
+          <w:lang w:val="de-CH"/>
+        </w:rPr>
+        <w:t xml:space="preserve">für die Umsetzung des Projektes </w:t>
+      </w:r>
+      <w:r>
+        <w:rPr>
+          <w:lang w:val="de-CH"/>
+        </w:rPr>
+        <w:t>konnten wir aus d</w:t>
+      </w:r>
+      <w:r>
+        <w:rPr>
+          <w:lang w:val="de-CH"/>
+        </w:rPr>
+        <w:t>er Modullektüre (Modul 306: IT-Kleinprojekt</w:t>
+      </w:r>
+      <w:r>
+        <w:rPr>
+          <w:lang w:val="de-CH"/>
+        </w:rPr>
+        <w:t xml:space="preserve"> abwickeln) entnehmen.</w:t>
+      </w:r>
+    </w:p>
+    <w:p>
+      <w:pPr>
+        <w:rPr>
+          <w:lang w:val="de-CH"/>
+        </w:rPr>
+      </w:pPr>
+      <w:r>
+        <w:rPr>
+          <w:lang w:val="de-CH"/>
+        </w:rPr>
+        <w:t xml:space="preserve">Wir mussten für unser Projekt aber auch noch </w:t>
+      </w:r>
+      <w:r>
+        <w:rPr>
+          <w:lang w:val="de-CH"/>
+        </w:rPr>
+        <w:t xml:space="preserve">zum Thema </w:t>
+      </w:r>
+      <w:r>
+        <w:rPr>
+          <w:lang w:val="de-CH"/>
+        </w:rPr>
+        <w:t xml:space="preserve">Bootstrap und JavaScript informieren. Dies machten wir </w:t>
+      </w:r>
+      <w:r>
+        <w:rPr>
+          <w:lang w:val="de-CH"/>
+        </w:rPr>
+        <w:t xml:space="preserve">übers Internet. Die Schwierigkeit hier ist, dass wir uns die Informationen erst bei der Umsetzung bzw. Erstellung der Webseite </w:t>
+      </w:r>
+      <w:r>
+        <w:rPr>
+          <w:lang w:val="de-CH"/>
+        </w:rPr>
+        <w:t xml:space="preserve">holen können, da diese </w:t>
+      </w:r>
+      <w:r>
+        <w:rPr>
+          <w:lang w:val="de-CH"/>
+        </w:rPr>
+        <w:t>zwei Themen so umfangreich sind, und wir nicht alles berücksichtigen können</w:t>
+      </w:r>
+      <w:r>
+        <w:rPr>
+          <w:lang w:val="de-CH"/>
+        </w:rPr>
+        <w:t xml:space="preserve"> bei der Erstellung der Webseite</w:t>
+      </w:r>
+      <w:r>
+        <w:rPr>
+          <w:lang w:val="de-CH"/>
+        </w:rPr>
+        <w:t>.</w:t>
+      </w:r>
+    </w:p>
+    <w:p>
+      <w:pPr>
+        <w:rPr>
+          <w:lang w:val="de-CH"/>
+        </w:rPr>
+      </w:pPr>
+      <w:r>
+        <w:rPr>
+          <w:lang w:val="de-CH"/>
+        </w:rPr>
+        <w:t xml:space="preserve">Was uns nun noch fehlte ist das geeignete Thema für unsere Webseite. Da wir uns auf </w:t>
+      </w:r>
+      <w:r>
+        <w:rPr>
+          <w:lang w:val="de-CH"/>
+        </w:rPr>
+        <w:t xml:space="preserve">die Anwendung von Bootstrap und JavaScript </w:t>
+      </w:r>
+      <w:r>
+        <w:rPr>
+          <w:lang w:val="de-CH"/>
+        </w:rPr>
+        <w:t xml:space="preserve">konzentrieren wollen, suchten wir Themen </w:t>
+      </w:r>
+      <w:r>
+        <w:rPr>
+          <w:lang w:val="de-CH"/>
+        </w:rPr>
+        <w:t xml:space="preserve">welche einfach in der Umsetzung waren und uns dadurch </w:t>
+      </w:r>
+      <w:r>
+        <w:rPr>
+          <w:lang w:val="de-CH"/>
+        </w:rPr>
+        <w:t xml:space="preserve">erlaubt, uns auch </w:t>
+      </w:r>
+      <w:r>
+        <w:rPr>
+          <w:lang w:val="de-CH"/>
+        </w:rPr>
+        <w:t xml:space="preserve">mit Bootstrap und JavaScript zu befassen. </w:t>
+      </w:r>
+    </w:p>
+    <w:p>
+      <w:pPr>
+        <w:rPr>
+          <w:lang w:val="de-CH"/>
+        </w:rPr>
+      </w:pPr>
+    </w:p>
+    <w:p>
+      <w:pPr>
+        <w:pStyle w:val="berschrift2"/>
+        <w:spacing w:after="0"/>
+      </w:pPr>
+      <w:bookmarkStart w:id="37" w:name="_Toc18241440"/>
+      <w:bookmarkStart w:id="38" w:name="_Toc20408969"/>
+      <w:r>
+        <w:t>Ideen zur Themawahl</w:t>
+      </w:r>
+      <w:bookmarkEnd w:id="37"/>
+      <w:bookmarkEnd w:id="38"/>
+    </w:p>
+    <w:p/>
+    <w:p>
+      <w:pPr>
+        <w:pStyle w:val="berschrift3"/>
+        <w:spacing w:before="40" w:after="0"/>
+      </w:pPr>
+      <w:bookmarkStart w:id="39" w:name="_Toc18241441"/>
+      <w:bookmarkStart w:id="40" w:name="_Toc20408970"/>
+      <w:r>
+        <w:t>Idee 1:</w:t>
+      </w:r>
+      <w:bookmarkEnd w:id="39"/>
+      <w:bookmarkEnd w:id="40"/>
+    </w:p>
+    <w:p>
+      <w:pPr>
+        <w:rPr>
+          <w:b/>
+          <w:bCs/>
+          <w:lang w:val="de-CH"/>
+        </w:rPr>
+      </w:pPr>
+      <w:r>
+        <w:rPr>
+          <w:b/>
+          <w:bCs/>
+          <w:lang w:val="de-CH"/>
+        </w:rPr>
+        <w:t>Ich-packe-i-min-Rucksack.ch</w:t>
+      </w:r>
+    </w:p>
+    <w:p>
+      <w:pPr>
+        <w:rPr>
+          <w:lang w:val="de-CH"/>
+        </w:rPr>
+      </w:pPr>
+      <w:r>
+        <w:rPr>
+          <w:lang w:val="de-CH"/>
+        </w:rPr>
+        <w:t>Ist eine Webseite zum Nachschauen, was man alles mitnehmen muss, wenn man wo hingeht.</w:t>
+      </w:r>
+    </w:p>
+    <w:p>
+      <w:pPr>
+        <w:rPr>
+          <w:b/>
+          <w:bCs/>
+        </w:rPr>
+      </w:pPr>
+      <w:r>
+        <w:rPr>
+          <w:b/>
+          <w:bCs/>
+        </w:rPr>
+        <w:t>Beispiel 1:</w:t>
+      </w:r>
+    </w:p>
+    <w:p>
+      <w:pPr>
+        <w:rPr>
+          <w:lang w:val="de-CH"/>
+        </w:rPr>
+      </w:pPr>
+      <w:r>
+        <w:rPr>
+          <w:lang w:val="de-CH"/>
+        </w:rPr>
+        <w:t>Ich gehe in die Ferien und will nichts vergessen.</w:t>
+      </w:r>
+    </w:p>
+    <w:p>
+      <w:pPr>
+        <w:rPr>
+          <w:lang w:val="de-CH"/>
+        </w:rPr>
+      </w:pPr>
+      <w:r>
+        <w:rPr>
+          <w:lang w:val="de-CH"/>
+        </w:rPr>
+        <w:t>Detailseite «Ferien» der Webseite</w:t>
+      </w:r>
+    </w:p>
+    <w:p>
+      <w:pPr>
+        <w:rPr>
+          <w:lang w:val="de-CH"/>
+        </w:rPr>
+      </w:pPr>
+      <w:r>
+        <w:rPr>
+          <w:lang w:val="de-CH"/>
+        </w:rPr>
+        <w:t>Ich muss mitnehmen: Pass oder ID, Kleider, Körperpflegeprodukte, Regenschirm, ….</w:t>
+      </w:r>
+    </w:p>
+    <w:p>
+      <w:pPr>
+        <w:rPr>
+          <w:b/>
+          <w:bCs/>
+        </w:rPr>
+      </w:pPr>
+      <w:r>
+        <w:rPr>
+          <w:b/>
+          <w:bCs/>
+        </w:rPr>
+        <w:t>Beispiel 2:</w:t>
+      </w:r>
+    </w:p>
+    <w:p>
+      <w:pPr>
+        <w:rPr>
+          <w:lang w:val="de-CH"/>
+        </w:rPr>
+      </w:pPr>
+      <w:r>
+        <w:rPr>
+          <w:lang w:val="de-CH"/>
+        </w:rPr>
+        <w:t>Ich gehe an den Strand und will nichts vergessen.</w:t>
+      </w:r>
+    </w:p>
+    <w:p>
+      <w:pPr>
+        <w:rPr>
+          <w:lang w:val="de-CH"/>
+        </w:rPr>
+      </w:pPr>
+      <w:r>
+        <w:rPr>
+          <w:lang w:val="de-CH"/>
+        </w:rPr>
+        <w:t>Detailseite «Strand» der Webseite</w:t>
+      </w:r>
+    </w:p>
+    <w:p>
+      <w:pPr>
+        <w:rPr>
+          <w:lang w:val="de-CH"/>
+        </w:rPr>
+      </w:pPr>
+      <w:r>
+        <w:rPr>
+          <w:lang w:val="de-CH"/>
+        </w:rPr>
+        <w:t>Ich muss mitnehmen: Sonnencreme, Kühlbox mit Snacks, Sonnenschirm, ….</w:t>
+      </w:r>
+    </w:p>
+    <w:p>
+      <w:pPr>
+        <w:rPr>
+          <w:lang w:val="de-CH"/>
+        </w:rPr>
+      </w:pPr>
+    </w:p>
+    <w:p>
+      <w:pPr>
+        <w:pStyle w:val="berschrift3"/>
+        <w:spacing w:before="40" w:after="0"/>
+      </w:pPr>
+      <w:bookmarkStart w:id="41" w:name="_Toc18241442"/>
+      <w:bookmarkStart w:id="42" w:name="_Toc20408971"/>
+      <w:r>
+        <w:t>Idee 2:</w:t>
+      </w:r>
+      <w:bookmarkEnd w:id="41"/>
+      <w:bookmarkEnd w:id="42"/>
+    </w:p>
+    <w:p>
+      <w:pPr>
+        <w:rPr>
+          <w:b/>
+          <w:bCs/>
+          <w:lang w:val="de-CH"/>
+        </w:rPr>
+      </w:pPr>
+      <w:r>
+        <w:rPr>
+          <w:b/>
+          <w:bCs/>
+          <w:lang w:val="de-CH"/>
+        </w:rPr>
+        <w:t>wer-isst-was.ch</w:t>
+      </w:r>
+    </w:p>
+    <w:p>
+      <w:pPr>
+        <w:rPr>
+          <w:lang w:val="de-CH"/>
+        </w:rPr>
+      </w:pPr>
+      <w:r>
+        <w:rPr>
+          <w:lang w:val="de-CH"/>
+        </w:rPr>
+        <w:t>Ist eine Webseite zum Nachschauen, welcher Ernährungstyp was isst oder nicht isst.</w:t>
+      </w:r>
+    </w:p>
+    <w:p>
+      <w:pPr>
+        <w:rPr>
+          <w:b/>
+          <w:bCs/>
+        </w:rPr>
+      </w:pPr>
+      <w:r>
+        <w:rPr>
+          <w:b/>
+          <w:bCs/>
+        </w:rPr>
+        <w:t>Beispiel 1:</w:t>
+      </w:r>
+    </w:p>
+    <w:p>
+      <w:pPr>
+        <w:rPr>
+          <w:lang w:val="de-CH"/>
+        </w:rPr>
+      </w:pPr>
+      <w:r>
+        <w:rPr>
+          <w:lang w:val="de-CH"/>
+        </w:rPr>
+        <w:t>Was essen Vegetarier.</w:t>
+      </w:r>
+    </w:p>
+    <w:p>
+      <w:pPr>
+        <w:rPr>
+          <w:lang w:val="de-CH"/>
+        </w:rPr>
+      </w:pPr>
+      <w:r>
+        <w:rPr>
+          <w:lang w:val="de-CH"/>
+        </w:rPr>
+        <w:t>Detailseite «Vegetarier» der Webseite (evtl. mit zusätzlicher Unterseite)</w:t>
+      </w:r>
+    </w:p>
+    <w:p>
+      <w:pPr>
+        <w:rPr>
+          <w:lang w:val="de-CH"/>
+        </w:rPr>
+      </w:pPr>
+      <w:r>
+        <w:rPr>
+          <w:lang w:val="de-CH"/>
+        </w:rPr>
+        <w:t>Vegetarier essen: keine Tierprodukte, keine Produkte welche tierische Inhaltsstoffe haben, …</w:t>
+      </w:r>
+    </w:p>
+    <w:p>
+      <w:pPr>
+        <w:rPr>
+          <w:b/>
+          <w:bCs/>
+        </w:rPr>
+      </w:pPr>
+      <w:r>
+        <w:rPr>
+          <w:b/>
+          <w:bCs/>
+        </w:rPr>
+        <w:lastRenderedPageBreak/>
+        <w:t>Beispiel 2:</w:t>
+      </w:r>
+    </w:p>
+    <w:p>
+      <w:pPr>
+        <w:rPr>
+          <w:lang w:val="de-CH"/>
+        </w:rPr>
+      </w:pPr>
+      <w:r>
+        <w:rPr>
+          <w:lang w:val="de-CH"/>
+        </w:rPr>
+        <w:t>Was essen Veganer.</w:t>
+      </w:r>
+    </w:p>
+    <w:p>
+      <w:pPr>
+        <w:rPr>
+          <w:lang w:val="de-CH"/>
+        </w:rPr>
+      </w:pPr>
+      <w:r>
+        <w:rPr>
+          <w:lang w:val="de-CH"/>
+        </w:rPr>
+        <w:t>Detailseite «Veganer» der Webseite (evtl. mit zusätzlicher Unterseite)</w:t>
+      </w:r>
+    </w:p>
+    <w:p>
+      <w:pPr>
+        <w:rPr>
+          <w:lang w:val="de-CH"/>
+        </w:rPr>
+      </w:pPr>
+      <w:r>
+        <w:rPr>
+          <w:lang w:val="de-CH"/>
+        </w:rPr>
+        <w:t>Vegetarier essen: Gemüse, Früchte, …</w:t>
+      </w:r>
+    </w:p>
+    <w:p>
+      <w:pPr>
+        <w:rPr>
+          <w:lang w:val="de-CH"/>
+        </w:rPr>
+      </w:pPr>
+    </w:p>
+    <w:p>
+      <w:pPr>
+        <w:pStyle w:val="berschrift3"/>
+        <w:spacing w:before="40" w:after="0"/>
+      </w:pPr>
+      <w:bookmarkStart w:id="43" w:name="_Toc18241443"/>
+      <w:bookmarkStart w:id="44" w:name="_Toc20408972"/>
+      <w:r>
+        <w:t>Idee 3:</w:t>
+      </w:r>
+      <w:bookmarkEnd w:id="43"/>
+      <w:bookmarkEnd w:id="44"/>
+    </w:p>
+    <w:p>
+      <w:pPr>
+        <w:rPr>
+          <w:b/>
+          <w:bCs/>
+          <w:lang w:val="de-CH"/>
+        </w:rPr>
+      </w:pPr>
+      <w:r>
+        <w:rPr>
+          <w:b/>
+          <w:bCs/>
+          <w:lang w:val="de-CH"/>
+        </w:rPr>
+        <w:t>korrekte-bewerbungsmappe.ch</w:t>
+      </w:r>
+    </w:p>
+    <w:p>
+      <w:pPr>
+        <w:rPr>
+          <w:lang w:val="de-CH"/>
+        </w:rPr>
+      </w:pPr>
+      <w:r>
+        <w:rPr>
+          <w:lang w:val="de-CH"/>
+        </w:rPr>
+        <w:t>Ist eine Webseite zum Nachschauen, welche Formulare in eine Bewerbungsmappe gehören und wie man diese korrekt gestaltet.</w:t>
+      </w:r>
+    </w:p>
+    <w:p>
+      <w:pPr>
+        <w:rPr>
+          <w:b/>
+          <w:bCs/>
+        </w:rPr>
+      </w:pPr>
+      <w:r>
+        <w:rPr>
+          <w:b/>
+          <w:bCs/>
+        </w:rPr>
+        <w:t>Beispiel 1:</w:t>
+      </w:r>
+    </w:p>
+    <w:p>
+      <w:pPr>
+        <w:rPr>
+          <w:lang w:val="de-CH"/>
+        </w:rPr>
+      </w:pPr>
+      <w:r>
+        <w:rPr>
+          <w:lang w:val="de-CH"/>
+        </w:rPr>
+        <w:t>Ich möchte mich bewerben und muss meinen Motivationsschreiben noch schreiben dazu.</w:t>
+      </w:r>
+    </w:p>
+    <w:p>
+      <w:pPr>
+        <w:rPr>
+          <w:lang w:val="de-CH"/>
+        </w:rPr>
+      </w:pPr>
+      <w:r>
+        <w:rPr>
+          <w:lang w:val="de-CH"/>
+        </w:rPr>
+        <w:t>Detailseite «Motivationsschreiben» der Webseite</w:t>
+      </w:r>
+    </w:p>
+    <w:p>
+      <w:pPr>
+        <w:rPr>
+          <w:lang w:val="de-CH"/>
+        </w:rPr>
+      </w:pPr>
+      <w:r>
+        <w:rPr>
+          <w:lang w:val="de-CH"/>
+        </w:rPr>
+        <w:t>Folgendes soll auf der Detailseite ersichtlich sein: Wichtige Punkte, Inhalt des Motivationsschreibens, korrekte Darstellung, ….</w:t>
+      </w:r>
+    </w:p>
+    <w:p>
+      <w:pPr>
+        <w:rPr>
+          <w:lang w:val="de-CH"/>
+        </w:rPr>
+      </w:pPr>
+      <w:r>
+        <w:rPr>
+          <w:b/>
+          <w:bCs/>
+        </w:rPr>
+        <w:t>Beispiel 2:</w:t>
+      </w:r>
+      <w:r>
+        <w:br/>
+      </w:r>
+      <w:r>
+        <w:rPr>
+          <w:lang w:val="de-CH"/>
+        </w:rPr>
+        <w:t>Ich möchte mich bewerben und muss meinen Lebenslauf noch schreiben dazu.</w:t>
+      </w:r>
+    </w:p>
+    <w:p>
+      <w:pPr>
+        <w:rPr>
+          <w:lang w:val="de-CH"/>
+        </w:rPr>
+      </w:pPr>
+      <w:r>
+        <w:rPr>
+          <w:lang w:val="de-CH"/>
+        </w:rPr>
+        <w:t>Detailseite «Lebenslauf» der Webseite</w:t>
+      </w:r>
+    </w:p>
+    <w:p>
+      <w:pPr>
+        <w:rPr>
+          <w:lang w:val="de-CH"/>
+        </w:rPr>
+      </w:pPr>
+      <w:r>
+        <w:rPr>
+          <w:lang w:val="de-CH"/>
+        </w:rPr>
+        <w:t>Folgendes soll auf der Detailseite ersichtlich sein: Wichtige Punkte, Inhalt des Lebenslaufs, korrekte Darstellung, ….</w:t>
+      </w:r>
+    </w:p>
+    <w:p>
+      <w:pPr>
+        <w:rPr>
+          <w:lang w:val="de-CH"/>
+        </w:rPr>
+      </w:pPr>
+    </w:p>
+    <w:p>
+      <w:pPr>
+        <w:pStyle w:val="berschrift3"/>
+        <w:spacing w:before="40" w:after="0"/>
+      </w:pPr>
+      <w:bookmarkStart w:id="45" w:name="_Toc18241444"/>
+      <w:bookmarkStart w:id="46" w:name="_Toc20408973"/>
+      <w:r>
+        <w:t>Idee 4:</w:t>
+      </w:r>
+      <w:bookmarkEnd w:id="45"/>
+      <w:bookmarkEnd w:id="46"/>
+    </w:p>
+    <w:p>
+      <w:pPr>
+        <w:rPr>
+          <w:b/>
+          <w:bCs/>
+        </w:rPr>
+      </w:pPr>
+      <w:r>
+        <w:rPr>
+          <w:b/>
+          <w:bCs/>
+        </w:rPr>
+        <w:t>Top5-Programmiersprachen-2019.ch</w:t>
+      </w:r>
+    </w:p>
+    <w:p>
+      <w:r>
+        <w:t>Ist eine Webseite zum Nachschauen, welche Top 5 Programmiersprachen momentan gerade Inn sind.</w:t>
+      </w:r>
+    </w:p>
+    <w:p>
+      <w:pPr>
+        <w:rPr>
+          <w:b/>
+          <w:bCs/>
+        </w:rPr>
+      </w:pPr>
+      <w:r>
+        <w:rPr>
+          <w:b/>
+          <w:bCs/>
+        </w:rPr>
+        <w:t>Beispiel 1:</w:t>
+      </w:r>
+    </w:p>
+    <w:p>
+      <w:r>
+        <w:t>Ich möchte mich etwas über die Top 5 Programmiersprachen Informieren. Welche sind Inn, Ihre Syntax, Pro und Contra, ….</w:t>
+      </w:r>
+    </w:p>
+    <w:p>
+      <w:pPr>
+        <w:rPr>
+          <w:lang w:val="de-CH"/>
+        </w:rPr>
+      </w:pPr>
+      <w:r>
+        <w:rPr>
+          <w:lang w:val="de-CH"/>
+        </w:rPr>
+        <w:t xml:space="preserve"> </w:t>
+      </w:r>
+    </w:p>
+    <w:p>
+      <w:pPr>
+        <w:pStyle w:val="berschrift2"/>
+      </w:pPr>
+      <w:bookmarkStart w:id="47" w:name="_Toc20408974"/>
+      <w:r>
+        <w:t xml:space="preserve">Themawahl </w:t>
+      </w:r>
+      <w:r>
+        <w:t>für die Webseite</w:t>
+      </w:r>
+      <w:bookmarkEnd w:id="47"/>
+    </w:p>
+    <w:p>
+      <w:pPr>
+        <w:rPr>
+          <w:b/>
+          <w:bCs/>
+          <w:lang w:val="de-CH"/>
+        </w:rPr>
+      </w:pPr>
+      <w:r>
+        <w:rPr>
+          <w:lang w:val="de-CH"/>
+        </w:rPr>
+        <w:t xml:space="preserve">Wir haben uns für die Webseite </w:t>
+      </w:r>
+      <w:r>
+        <w:rPr>
+          <w:b/>
+          <w:bCs/>
+          <w:lang w:val="de-CH"/>
+        </w:rPr>
+        <w:t>Ich-packe-i-min-Rucksack.ch</w:t>
+      </w:r>
+      <w:r>
+        <w:rPr>
+          <w:b/>
+          <w:bCs/>
+          <w:lang w:val="de-CH"/>
+        </w:rPr>
+        <w:t xml:space="preserve"> </w:t>
+      </w:r>
+      <w:r>
+        <w:rPr>
+          <w:lang w:val="de-CH"/>
+        </w:rPr>
+        <w:t>entschieden</w:t>
+      </w:r>
+      <w:r>
+        <w:rPr>
+          <w:lang w:val="de-CH"/>
+        </w:rPr>
+        <w:t>. Unsere Beweggründe dafür waren, d</w:t>
+      </w:r>
+      <w:r>
+        <w:rPr>
+          <w:lang w:val="de-CH"/>
+        </w:rPr>
+        <w:t xml:space="preserve">ass dies eine sinnvolle Webseite </w:t>
+      </w:r>
+      <w:r>
+        <w:rPr>
+          <w:lang w:val="de-CH"/>
+        </w:rPr>
+        <w:t xml:space="preserve">ist und man bei der Erstellung dieser Webseite die Möglichkeit hat, </w:t>
+      </w:r>
+      <w:r>
+        <w:rPr>
+          <w:lang w:val="de-CH"/>
+        </w:rPr>
+        <w:t>unsere HTML und CSS</w:t>
+      </w:r>
+      <w:r>
+        <w:rPr>
+          <w:lang w:val="de-CH"/>
+        </w:rPr>
+        <w:t xml:space="preserve"> Kenntnisse zu vertiefen</w:t>
+      </w:r>
+      <w:r>
+        <w:rPr>
+          <w:lang w:val="de-CH"/>
+        </w:rPr>
+        <w:t xml:space="preserve">. Ein weiterer Vorteil bei dieser </w:t>
+      </w:r>
+      <w:r>
+        <w:rPr>
+          <w:lang w:val="de-CH"/>
+        </w:rPr>
+        <w:t xml:space="preserve">Wahl ist, dass die eigentliche Erstellung dieser Webseite nicht allzu aufwendig ist und </w:t>
+      </w:r>
+      <w:r>
+        <w:rPr>
+          <w:lang w:val="de-CH"/>
+        </w:rPr>
+        <w:t xml:space="preserve">wir noch Zeit haben, uns mit der Dokumentation ausführlicher </w:t>
+      </w:r>
+      <w:r>
+        <w:rPr>
+          <w:lang w:val="de-CH"/>
+        </w:rPr>
+        <w:t>zu beschäftigen.</w:t>
+      </w:r>
+    </w:p>
+    <w:p/>
+    <w:p>
+      <w:pPr>
+        <w:rPr>
+          <w:lang w:val="de-CH"/>
+        </w:rPr>
+      </w:pPr>
+    </w:p>
+    <w:p>
+      <w:pPr>
+        <w:rPr>
+          <w:lang w:val="de-CH"/>
+        </w:rPr>
+      </w:pPr>
+    </w:p>
+    <w:p>
+      <w:pPr>
+        <w:pStyle w:val="berschrift1"/>
+      </w:pPr>
+      <w:bookmarkStart w:id="48" w:name="_Toc20408975"/>
+      <w:r>
+        <w:lastRenderedPageBreak/>
+        <w:t>Planen</w:t>
+      </w:r>
+      <w:bookmarkEnd w:id="48"/>
+    </w:p>
+    <w:p>
+      <w:pPr>
+        <w:rPr>
+          <w:lang w:val="de-CH"/>
+        </w:rPr>
+      </w:pPr>
+      <w:r>
+        <w:rPr>
+          <w:lang w:val="de-CH"/>
+        </w:rPr>
+        <w:t xml:space="preserve">Es ist geplant, dass wir nach dem Zeitplan </w:t>
+      </w:r>
+      <w:r>
+        <w:rPr>
+          <w:lang w:val="de-CH"/>
+        </w:rPr>
+        <w:t>(</w:t>
+      </w:r>
+      <w:r>
+        <w:rPr>
+          <w:lang w:val="de-CH"/>
+        </w:rPr>
+        <w:t xml:space="preserve">Kapitel </w:t>
+      </w:r>
+      <w:r>
+        <w:rPr>
+          <w:lang w:val="de-CH"/>
+        </w:rPr>
+        <w:t xml:space="preserve">4.2.1 </w:t>
+      </w:r>
+      <w:r>
+        <w:rPr>
+          <w:lang w:val="de-CH"/>
+        </w:rPr>
+        <w:t xml:space="preserve">Zeitplan) arbeiten. </w:t>
+      </w:r>
+    </w:p>
+    <w:p>
+      <w:pPr>
+        <w:rPr>
+          <w:lang w:val="de-CH"/>
+        </w:rPr>
+      </w:pPr>
+    </w:p>
+    <w:p>
+      <w:pPr>
+        <w:pStyle w:val="berschrift2"/>
+      </w:pPr>
+      <w:bookmarkStart w:id="49" w:name="_Toc20408976"/>
+      <w:r>
+        <w:t>Aufteilung der Arbeiten</w:t>
+      </w:r>
+      <w:bookmarkEnd w:id="49"/>
+    </w:p>
+    <w:p>
+      <w:pPr>
+        <w:rPr>
+          <w:lang w:val="de-CH"/>
+        </w:rPr>
+      </w:pPr>
+      <w:r>
+        <w:rPr>
+          <w:lang w:val="de-CH"/>
+        </w:rPr>
+        <w:t>Die Arbeiten sind folgendermassen aufgeteilt:</w:t>
+      </w:r>
+    </w:p>
+    <w:p>
+      <w:pPr>
+        <w:rPr>
+          <w:b/>
+          <w:bCs/>
+          <w:lang w:val="de-CH"/>
+        </w:rPr>
+      </w:pPr>
+      <w:r>
+        <w:rPr>
+          <w:b/>
+          <w:bCs/>
+          <w:lang w:val="de-CH"/>
+        </w:rPr>
+        <w:t>Patrick Tomasi</w:t>
+      </w:r>
+    </w:p>
+    <w:p>
+      <w:pPr>
+        <w:pStyle w:val="Listenabsatz"/>
+        <w:numPr>
+          <w:ilvl w:val="0"/>
+          <w:numId w:val="21"/>
+        </w:numPr>
+        <w:rPr>
+          <w:lang w:val="de-CH"/>
+        </w:rPr>
+      </w:pPr>
+      <w:r>
+        <w:rPr>
+          <w:lang w:val="de-CH"/>
+        </w:rPr>
+        <w:t xml:space="preserve">Erstellung </w:t>
+      </w:r>
+      <w:r>
+        <w:rPr>
+          <w:lang w:val="de-CH"/>
+        </w:rPr>
+        <w:t>der Seite index.html</w:t>
+      </w:r>
+    </w:p>
+    <w:p>
+      <w:pPr>
+        <w:pStyle w:val="Listenabsatz"/>
+        <w:numPr>
+          <w:ilvl w:val="0"/>
+          <w:numId w:val="21"/>
+        </w:numPr>
+        <w:rPr>
+          <w:lang w:val="de-CH"/>
+        </w:rPr>
+      </w:pPr>
+      <w:r>
+        <w:rPr>
+          <w:lang w:val="de-CH"/>
+        </w:rPr>
+        <w:t xml:space="preserve">Erstellung der Seite </w:t>
+      </w:r>
+      <w:r>
+        <w:rPr>
+          <w:lang w:val="de-CH"/>
+        </w:rPr>
+        <w:t>fischen.html</w:t>
+      </w:r>
+    </w:p>
+    <w:p>
+      <w:pPr>
+        <w:pStyle w:val="Listenabsatz"/>
+        <w:numPr>
+          <w:ilvl w:val="0"/>
+          <w:numId w:val="21"/>
+        </w:numPr>
+        <w:rPr>
+          <w:lang w:val="de-CH"/>
+        </w:rPr>
+      </w:pPr>
+      <w:r>
+        <w:rPr>
+          <w:lang w:val="de-CH"/>
+        </w:rPr>
+        <w:t xml:space="preserve">Selbstständiges nachführen der </w:t>
+      </w:r>
+      <w:r>
+        <w:rPr>
+          <w:lang w:val="de-CH"/>
+        </w:rPr>
+        <w:t>Tagesrapporte und der Änderungsgeschichte in der Dokumentation</w:t>
+      </w:r>
+    </w:p>
+    <w:p>
+      <w:pPr>
+        <w:pStyle w:val="Listenabsatz"/>
+        <w:numPr>
+          <w:ilvl w:val="0"/>
+          <w:numId w:val="21"/>
+        </w:numPr>
+        <w:rPr>
+          <w:lang w:val="de-CH"/>
+        </w:rPr>
+      </w:pPr>
+      <w:r>
+        <w:rPr>
+          <w:lang w:val="de-CH"/>
+        </w:rPr>
+        <w:t>Erstellung</w:t>
+      </w:r>
+      <w:r>
+        <w:rPr>
+          <w:lang w:val="de-CH"/>
+        </w:rPr>
+        <w:t xml:space="preserve"> </w:t>
+      </w:r>
+      <w:r>
+        <w:rPr>
+          <w:lang w:val="de-CH"/>
+        </w:rPr>
+        <w:t xml:space="preserve">der Unterlagen </w:t>
+      </w:r>
+      <w:r>
+        <w:rPr>
+          <w:lang w:val="de-CH"/>
+        </w:rPr>
+        <w:t>für die</w:t>
+      </w:r>
+      <w:r>
+        <w:rPr>
+          <w:lang w:val="de-CH"/>
+        </w:rPr>
+        <w:t xml:space="preserve"> Dokumentation</w:t>
+      </w:r>
+      <w:r>
+        <w:rPr>
+          <w:lang w:val="de-CH"/>
+        </w:rPr>
+        <w:t xml:space="preserve"> und Abgabe an Angel</w:t>
+      </w:r>
+      <w:r>
+        <w:rPr>
+          <w:lang w:val="de-CH"/>
+        </w:rPr>
+        <w:t>ina Hofer zur Ergänzung der Dokumentation</w:t>
+      </w:r>
+    </w:p>
+    <w:p>
+      <w:pPr>
+        <w:rPr>
+          <w:b/>
+          <w:bCs/>
+          <w:lang w:val="de-CH"/>
+        </w:rPr>
+      </w:pPr>
+      <w:r>
+        <w:rPr>
+          <w:b/>
+          <w:bCs/>
+          <w:lang w:val="de-CH"/>
+        </w:rPr>
+        <w:t>Angelina Hofer</w:t>
+      </w:r>
+    </w:p>
+    <w:p>
+      <w:pPr>
+        <w:pStyle w:val="Listenabsatz"/>
+        <w:numPr>
+          <w:ilvl w:val="0"/>
+          <w:numId w:val="23"/>
+        </w:numPr>
+        <w:rPr>
+          <w:lang w:val="de-CH"/>
+        </w:rPr>
+      </w:pPr>
+      <w:r>
+        <w:rPr>
+          <w:lang w:val="de-CH"/>
+        </w:rPr>
+        <w:t>Projektleitung</w:t>
+      </w:r>
+    </w:p>
+    <w:p>
+      <w:pPr>
+        <w:pStyle w:val="Listenabsatz"/>
+        <w:numPr>
+          <w:ilvl w:val="0"/>
+          <w:numId w:val="22"/>
+        </w:numPr>
+        <w:rPr>
+          <w:lang w:val="de-CH"/>
+        </w:rPr>
+      </w:pPr>
+      <w:r>
+        <w:rPr>
+          <w:lang w:val="de-CH"/>
+        </w:rPr>
+        <w:t xml:space="preserve">Erstellung </w:t>
+      </w:r>
+      <w:r>
+        <w:rPr>
+          <w:lang w:val="de-CH"/>
+        </w:rPr>
+        <w:t xml:space="preserve">und Nachführung </w:t>
+      </w:r>
+      <w:r>
+        <w:rPr>
+          <w:lang w:val="de-CH"/>
+        </w:rPr>
+        <w:t>der Dokumentation</w:t>
+      </w:r>
+      <w:r>
+        <w:rPr>
+          <w:lang w:val="de-CH"/>
+        </w:rPr>
+        <w:t xml:space="preserve"> </w:t>
+      </w:r>
+    </w:p>
+    <w:p>
+      <w:pPr>
+        <w:pStyle w:val="Listenabsatz"/>
+        <w:numPr>
+          <w:ilvl w:val="0"/>
+          <w:numId w:val="22"/>
+        </w:numPr>
+        <w:rPr>
+          <w:lang w:val="de-CH"/>
+        </w:rPr>
+      </w:pPr>
+      <w:r>
+        <w:rPr>
+          <w:lang w:val="de-CH"/>
+        </w:rPr>
+        <w:t>Erstellung der Seite ferien.html</w:t>
+      </w:r>
+    </w:p>
+    <w:p>
+      <w:pPr>
+        <w:pStyle w:val="Listenabsatz"/>
+        <w:numPr>
+          <w:ilvl w:val="0"/>
+          <w:numId w:val="22"/>
+        </w:numPr>
+        <w:rPr>
+          <w:lang w:val="de-CH"/>
+        </w:rPr>
+      </w:pPr>
+      <w:r>
+        <w:rPr>
+          <w:lang w:val="de-CH"/>
+        </w:rPr>
+        <w:t>Erstellung der Seite strand.html</w:t>
+      </w:r>
+    </w:p>
+    <w:p>
+      <w:pPr>
+        <w:rPr>
+          <w:b/>
+          <w:bCs/>
+          <w:lang w:val="de-CH"/>
+        </w:rPr>
+      </w:pPr>
+      <w:r>
+        <w:rPr>
+          <w:b/>
+          <w:bCs/>
+          <w:lang w:val="de-CH"/>
+        </w:rPr>
+        <w:t>Gemeinsame Aufgaben</w:t>
+      </w:r>
+    </w:p>
+    <w:p>
+      <w:pPr>
+        <w:pStyle w:val="Listenabsatz"/>
+        <w:numPr>
+          <w:ilvl w:val="0"/>
+          <w:numId w:val="24"/>
+        </w:numPr>
+        <w:rPr>
+          <w:lang w:val="de-CH"/>
+        </w:rPr>
+      </w:pPr>
+      <w:r>
+        <w:rPr>
+          <w:lang w:val="de-CH"/>
+        </w:rPr>
+        <w:t>Planung des Projektes</w:t>
+      </w:r>
+    </w:p>
+    <w:p>
+      <w:pPr>
+        <w:pStyle w:val="Listenabsatz"/>
+        <w:numPr>
+          <w:ilvl w:val="0"/>
+          <w:numId w:val="24"/>
+        </w:numPr>
+        <w:rPr>
+          <w:lang w:val="de-CH"/>
+        </w:rPr>
+      </w:pPr>
+      <w:r>
+        <w:rPr>
+          <w:lang w:val="de-CH"/>
+        </w:rPr>
+        <w:t>Entscheidungen werden gemeinsam getroffen</w:t>
+      </w:r>
+    </w:p>
+    <w:p>
+      <w:pPr>
+        <w:pStyle w:val="Listenabsatz"/>
+        <w:numPr>
+          <w:ilvl w:val="0"/>
+          <w:numId w:val="24"/>
+        </w:numPr>
+        <w:rPr>
+          <w:lang w:val="de-CH"/>
+        </w:rPr>
+      </w:pPr>
+      <w:r>
+        <w:rPr>
+          <w:lang w:val="de-CH"/>
+        </w:rPr>
+        <w:t>Kontrolle des Endproduktes</w:t>
+      </w:r>
+    </w:p>
+    <w:p>
+      <w:pPr>
+        <w:pStyle w:val="Listenabsatz"/>
+        <w:numPr>
+          <w:ilvl w:val="0"/>
+          <w:numId w:val="24"/>
+        </w:numPr>
+        <w:rPr>
+          <w:lang w:val="de-CH"/>
+        </w:rPr>
+      </w:pPr>
+      <w:r>
+        <w:rPr>
+          <w:lang w:val="de-CH"/>
+        </w:rPr>
+        <w:t>Reflexion</w:t>
+      </w:r>
+    </w:p>
+    <w:p>
+      <w:pPr>
+        <w:rPr>
+          <w:lang w:val="de-CH"/>
+        </w:rPr>
+      </w:pPr>
+    </w:p>
+    <w:p>
+      <w:pPr>
+        <w:rPr>
+          <w:lang w:val="de-CH"/>
+        </w:rPr>
+      </w:pPr>
+    </w:p>
+    <w:p>
+      <w:pPr>
+        <w:rPr>
+          <w:lang w:val="de-CH"/>
+        </w:rPr>
+      </w:pPr>
+    </w:p>
+    <w:p>
+      <w:pPr>
+        <w:rPr>
+          <w:lang w:val="de-CH"/>
+        </w:rPr>
+      </w:pPr>
+    </w:p>
+    <w:p>
+      <w:pPr>
+        <w:rPr>
+          <w:lang w:val="de-CH"/>
+        </w:rPr>
+      </w:pPr>
+    </w:p>
+    <w:p>
+      <w:pPr>
+        <w:rPr>
+          <w:lang w:val="de-CH"/>
+        </w:rPr>
+      </w:pPr>
+    </w:p>
+    <w:p>
+      <w:pPr>
+        <w:rPr>
+          <w:lang w:val="de-CH"/>
+        </w:rPr>
+      </w:pPr>
+    </w:p>
+    <w:p>
+      <w:pPr>
+        <w:rPr>
+          <w:lang w:val="de-CH"/>
+        </w:rPr>
+      </w:pPr>
+    </w:p>
+    <w:p>
+      <w:pPr>
+        <w:rPr>
+          <w:lang w:val="de-CH"/>
+        </w:rPr>
+      </w:pPr>
+    </w:p>
+    <w:p>
+      <w:pPr>
+        <w:rPr>
+          <w:lang w:val="de-CH"/>
+        </w:rPr>
+      </w:pPr>
+    </w:p>
+    <w:p>
+      <w:pPr>
+        <w:rPr>
+          <w:lang w:val="de-CH"/>
+        </w:rPr>
+      </w:pPr>
+    </w:p>
+    <w:p>
+      <w:pPr>
+        <w:rPr>
+          <w:lang w:val="de-CH"/>
+        </w:rPr>
+      </w:pPr>
+    </w:p>
+    <w:p>
+      <w:pPr>
+        <w:rPr>
+          <w:lang w:val="de-CH"/>
+        </w:rPr>
+      </w:pPr>
+    </w:p>
+    <w:p>
+      <w:pPr>
+        <w:rPr>
+          <w:lang w:val="de-CH"/>
+        </w:rPr>
+      </w:pPr>
+    </w:p>
+    <w:p>
+      <w:pPr>
+        <w:rPr>
+          <w:lang w:val="de-CH"/>
+        </w:rPr>
+      </w:pPr>
+    </w:p>
+    <w:p>
+      <w:pPr>
+        <w:pStyle w:val="berschrift1"/>
+      </w:pPr>
+      <w:bookmarkStart w:id="50" w:name="_Toc20408977"/>
+      <w:r>
+        <w:lastRenderedPageBreak/>
+        <w:t>Entscheiden</w:t>
+      </w:r>
+      <w:bookmarkEnd w:id="50"/>
+    </w:p>
+    <w:p>
+      <w:pPr>
+        <w:pStyle w:val="berschrift2"/>
+      </w:pPr>
+      <w:bookmarkStart w:id="51" w:name="_Toc20408978"/>
+      <w:r>
+        <w:t>Entscheidung fällen</w:t>
+      </w:r>
+      <w:bookmarkEnd w:id="51"/>
+    </w:p>
+    <w:p>
+      <w:r>
+        <w:t>Wir haben uns definitiv für die Idee 1 „</w:t>
+      </w:r>
+      <w:r>
+        <w:rPr>
+          <w:b/>
+          <w:bCs/>
+          <w:lang w:val="de-CH"/>
+        </w:rPr>
+        <w:t>Ich-packe-i-min-Rucksack.ch</w:t>
+      </w:r>
+      <w:r>
+        <w:t>“ entschieden.</w:t>
+      </w:r>
+    </w:p>
+    <w:p>
+      <w:r>
+        <w:t>Wir werden die Idee als eine Webseite umsetzen und werden dazu HTML, CSS, Bootstrap und JavaScript verwenden. Die Programmierung kann in Visual Code gemacht werden. Der Editor unterstützt alle benötigten Sprachen.</w:t>
+      </w:r>
+    </w:p>
+    <w:p>
+      <w:r>
+        <w:t xml:space="preserve">Wir werden GitHub verwenden für die Versionsverwaltung unseres Codes. Mit GitHub können wir individuell am Projekt arbeiten und es steht jederzeit die Aktuelle Version des Projektes zur Verfügung. </w:t>
+      </w:r>
+    </w:p>
+    <w:p>
+      <w:r>
+        <w:t>Das Pflichtenheft werden wir auch mit GitHub bearbeiten somit ist die Aktuelle Version jederzeit zum bearbeiten und Download verfügbar.</w:t>
+      </w:r>
+    </w:p>
+    <w:p/>
+    <w:p>
+      <w:pPr>
+        <w:pStyle w:val="berschrift2"/>
+      </w:pPr>
+      <w:bookmarkStart w:id="52" w:name="_Toc20408979"/>
+      <w:r>
+        <w:t>Ist die Entscheidung sinnvoll?</w:t>
+      </w:r>
+      <w:bookmarkEnd w:id="52"/>
+    </w:p>
+    <w:p>
+      <w:r>
+        <w:t xml:space="preserve">Die Ideen sind sinnvoll da wir gerne unsere HTML und CSS Kenntnisse vertiefen möchten. Zudem möchten wir uns Bootstrap mal anschauen wie auch etwas JavaScript einbringen. </w:t>
+      </w:r>
+    </w:p>
+    <w:p>
+      <w:r>
+        <w:t>Da wir noch nie mit Bootstrap und JavaScript gearbeitet haben können wir mit unserer Vorgehensweise gleich mehrere Themen mit einander kombinieren und Bootstrap mal in eine Webseite einbinden. Zudem möchten wir etwas JavaScript in die Webseite einarbeiten.</w:t>
+      </w:r>
+    </w:p>
+    <w:p>
+      <w:r>
+        <w:t>Für das ganze Projekt wird HTML wie auch CSS gebraucht was wir somit auch vertiefen können.</w:t>
+      </w:r>
+    </w:p>
+    <w:p/>
     <w:p>
       <w:pPr>
         <w:pStyle w:val="berschrift1"/>
@@ -10187,1480 +11779,98 @@
       <w:pPr>
         <w:pStyle w:val="berschrift1"/>
       </w:pPr>
-      <w:bookmarkStart w:id="37" w:name="_Toc20408968"/>
-      <w:r>
-        <w:lastRenderedPageBreak/>
-        <w:t>Informieren</w:t>
-      </w:r>
-      <w:bookmarkEnd w:id="37"/>
-    </w:p>
-    <w:p>
-      <w:pPr>
-        <w:rPr>
-          <w:lang w:val="de-CH"/>
-        </w:rPr>
-      </w:pPr>
-      <w:r>
-        <w:rPr>
-          <w:lang w:val="de-CH"/>
-        </w:rPr>
-        <w:t xml:space="preserve">Die Informationen zum Thema Pflichtenheft bekamen wir in der Schule. </w:t>
-      </w:r>
-      <w:r>
-        <w:rPr>
-          <w:lang w:val="de-CH"/>
-        </w:rPr>
-        <w:t xml:space="preserve">Alle anderen Informationen </w:t>
-      </w:r>
-      <w:r>
-        <w:rPr>
-          <w:lang w:val="de-CH"/>
-        </w:rPr>
-        <w:t xml:space="preserve">für die Umsetzung des Projektes </w:t>
-      </w:r>
-      <w:r>
-        <w:rPr>
-          <w:lang w:val="de-CH"/>
-        </w:rPr>
-        <w:t>konnten wir aus d</w:t>
-      </w:r>
-      <w:r>
-        <w:rPr>
-          <w:lang w:val="de-CH"/>
-        </w:rPr>
-        <w:t>er Modullektüre (Modul 306: IT-Kleinprojekt</w:t>
-      </w:r>
-      <w:r>
-        <w:rPr>
-          <w:lang w:val="de-CH"/>
-        </w:rPr>
-        <w:t xml:space="preserve"> abwickeln) entnehmen.</w:t>
-      </w:r>
-    </w:p>
-    <w:p>
-      <w:pPr>
-        <w:rPr>
-          <w:lang w:val="de-CH"/>
-        </w:rPr>
-      </w:pPr>
-      <w:r>
-        <w:rPr>
-          <w:lang w:val="de-CH"/>
-        </w:rPr>
-        <w:t xml:space="preserve">Wir mussten für unser Projekt aber auch noch </w:t>
-      </w:r>
-      <w:r>
-        <w:rPr>
-          <w:lang w:val="de-CH"/>
-        </w:rPr>
-        <w:t xml:space="preserve">zum Thema </w:t>
-      </w:r>
-      <w:r>
-        <w:rPr>
-          <w:lang w:val="de-CH"/>
-        </w:rPr>
-        <w:t xml:space="preserve">Bootstrap und JavaScript informieren. Dies machten wir </w:t>
-      </w:r>
-      <w:r>
-        <w:rPr>
-          <w:lang w:val="de-CH"/>
-        </w:rPr>
-        <w:t xml:space="preserve">übers Internet. Die Schwierigkeit hier ist, dass wir uns die Informationen erst bei der Umsetzung bzw. Erstellung der Webseite </w:t>
-      </w:r>
-      <w:r>
-        <w:rPr>
-          <w:lang w:val="de-CH"/>
-        </w:rPr>
-        <w:t xml:space="preserve">holen können, da diese </w:t>
-      </w:r>
-      <w:r>
-        <w:rPr>
-          <w:lang w:val="de-CH"/>
-        </w:rPr>
-        <w:t>zwei Themen so umfangreich sind, und wir nicht alles berücksichtigen können</w:t>
-      </w:r>
-      <w:r>
-        <w:rPr>
-          <w:lang w:val="de-CH"/>
-        </w:rPr>
-        <w:t xml:space="preserve"> bei der Erstellung der Webseite</w:t>
-      </w:r>
-      <w:r>
-        <w:rPr>
-          <w:lang w:val="de-CH"/>
-        </w:rPr>
-        <w:t>.</w:t>
-      </w:r>
-    </w:p>
-    <w:p>
-      <w:pPr>
-        <w:rPr>
-          <w:lang w:val="de-CH"/>
-        </w:rPr>
-      </w:pPr>
-      <w:r>
-        <w:rPr>
-          <w:lang w:val="de-CH"/>
-        </w:rPr>
-        <w:t xml:space="preserve">Was uns nun noch fehlte ist das geeignete Thema für unsere Webseite. Da wir uns auf </w:t>
-      </w:r>
-      <w:r>
-        <w:rPr>
-          <w:lang w:val="de-CH"/>
-        </w:rPr>
-        <w:t xml:space="preserve">die Anwendung von Bootstrap und JavaScript </w:t>
-      </w:r>
-      <w:r>
-        <w:rPr>
-          <w:lang w:val="de-CH"/>
-        </w:rPr>
-        <w:t xml:space="preserve">konzentrieren wollen, suchten wir </w:t>
-      </w:r>
-      <w:proofErr w:type="gramStart"/>
-      <w:r>
-        <w:rPr>
-          <w:lang w:val="de-CH"/>
-        </w:rPr>
-        <w:t>Themen</w:t>
-      </w:r>
-      <w:proofErr w:type="gramEnd"/>
-      <w:r>
-        <w:rPr>
-          <w:lang w:val="de-CH"/>
-        </w:rPr>
-        <w:t xml:space="preserve"> </w:t>
-      </w:r>
-      <w:r>
-        <w:rPr>
-          <w:lang w:val="de-CH"/>
-        </w:rPr>
-        <w:t xml:space="preserve">welche einfach in der Umsetzung waren und uns dadurch </w:t>
-      </w:r>
-      <w:r>
-        <w:rPr>
-          <w:lang w:val="de-CH"/>
-        </w:rPr>
-        <w:t xml:space="preserve">erlaubt, uns auch </w:t>
-      </w:r>
-      <w:r>
-        <w:rPr>
-          <w:lang w:val="de-CH"/>
-        </w:rPr>
-        <w:t xml:space="preserve">mit Bootstrap und JavaScript zu befassen. </w:t>
-      </w:r>
-    </w:p>
-    <w:p>
-      <w:pPr>
-        <w:rPr>
-          <w:lang w:val="de-CH"/>
-        </w:rPr>
-      </w:pPr>
-    </w:p>
-    <w:p>
-      <w:pPr>
-        <w:pStyle w:val="berschrift2"/>
-        <w:spacing w:after="0"/>
-      </w:pPr>
-      <w:bookmarkStart w:id="38" w:name="_Toc18241440"/>
-      <w:bookmarkStart w:id="39" w:name="_Toc20408969"/>
-      <w:r>
-        <w:t>Ideen zur Themawahl</w:t>
-      </w:r>
-      <w:bookmarkEnd w:id="38"/>
-      <w:bookmarkEnd w:id="39"/>
-    </w:p>
-    <w:p/>
-    <w:p>
-      <w:pPr>
-        <w:pStyle w:val="berschrift3"/>
-        <w:spacing w:before="40" w:after="0"/>
-      </w:pPr>
-      <w:bookmarkStart w:id="40" w:name="_Toc18241441"/>
-      <w:bookmarkStart w:id="41" w:name="_Toc20408970"/>
-      <w:r>
-        <w:t>Idee 1:</w:t>
-      </w:r>
-      <w:bookmarkEnd w:id="40"/>
-      <w:bookmarkEnd w:id="41"/>
-    </w:p>
-    <w:p>
-      <w:pPr>
-        <w:rPr>
-          <w:b/>
-          <w:bCs/>
-          <w:lang w:val="de-CH"/>
-        </w:rPr>
-      </w:pPr>
-      <w:r>
-        <w:rPr>
-          <w:b/>
-          <w:bCs/>
-          <w:lang w:val="de-CH"/>
-        </w:rPr>
-        <w:t>Ich-packe-i-min-Rucksack.ch</w:t>
-      </w:r>
-    </w:p>
-    <w:p>
-      <w:pPr>
-        <w:rPr>
-          <w:lang w:val="de-CH"/>
-        </w:rPr>
-      </w:pPr>
-      <w:r>
-        <w:rPr>
-          <w:lang w:val="de-CH"/>
-        </w:rPr>
-        <w:t>Ist eine Webseite zum Nachschauen, was man alles mitnehmen muss, wenn man wo hingeht.</w:t>
-      </w:r>
-    </w:p>
-    <w:p>
-      <w:pPr>
-        <w:rPr>
-          <w:b/>
-          <w:bCs/>
-        </w:rPr>
-      </w:pPr>
-      <w:r>
-        <w:rPr>
-          <w:b/>
-          <w:bCs/>
-        </w:rPr>
-        <w:t>Beispiel 1:</w:t>
-      </w:r>
-    </w:p>
-    <w:p>
-      <w:pPr>
-        <w:rPr>
-          <w:lang w:val="de-CH"/>
-        </w:rPr>
-      </w:pPr>
-      <w:r>
-        <w:rPr>
-          <w:lang w:val="de-CH"/>
-        </w:rPr>
-        <w:t>Ich gehe in die Ferien und will nichts vergessen.</w:t>
-      </w:r>
-    </w:p>
-    <w:p>
-      <w:pPr>
-        <w:rPr>
-          <w:lang w:val="de-CH"/>
-        </w:rPr>
-      </w:pPr>
-      <w:r>
-        <w:rPr>
-          <w:lang w:val="de-CH"/>
-        </w:rPr>
-        <w:t>Detailseite «Ferien» der Webseite</w:t>
-      </w:r>
-    </w:p>
-    <w:p>
-      <w:pPr>
-        <w:rPr>
-          <w:lang w:val="de-CH"/>
-        </w:rPr>
-      </w:pPr>
-      <w:r>
-        <w:rPr>
-          <w:lang w:val="de-CH"/>
-        </w:rPr>
-        <w:t>Ich muss mitnehmen: Pass oder ID, Kleider, Körperpflegeprodukte, Regenschirm, ….</w:t>
-      </w:r>
-    </w:p>
-    <w:p>
-      <w:pPr>
-        <w:rPr>
-          <w:b/>
-          <w:bCs/>
-        </w:rPr>
-      </w:pPr>
-      <w:r>
-        <w:rPr>
-          <w:b/>
-          <w:bCs/>
-        </w:rPr>
-        <w:t>Beispiel 2:</w:t>
-      </w:r>
-    </w:p>
-    <w:p>
-      <w:pPr>
-        <w:rPr>
-          <w:lang w:val="de-CH"/>
-        </w:rPr>
-      </w:pPr>
-      <w:r>
-        <w:rPr>
-          <w:lang w:val="de-CH"/>
-        </w:rPr>
-        <w:t>Ich gehe an den Strand und will nichts vergessen.</w:t>
-      </w:r>
-    </w:p>
-    <w:p>
-      <w:pPr>
-        <w:rPr>
-          <w:lang w:val="de-CH"/>
-        </w:rPr>
-      </w:pPr>
-      <w:r>
-        <w:rPr>
-          <w:lang w:val="de-CH"/>
-        </w:rPr>
-        <w:t>Detailseite «Strand» der Webseite</w:t>
-      </w:r>
-    </w:p>
-    <w:p>
-      <w:pPr>
-        <w:rPr>
-          <w:lang w:val="de-CH"/>
-        </w:rPr>
-      </w:pPr>
-      <w:r>
-        <w:rPr>
-          <w:lang w:val="de-CH"/>
-        </w:rPr>
-        <w:t>Ich muss mitnehmen: Sonnencreme, Kühlbox mit Snacks, Sonnenschirm, ….</w:t>
-      </w:r>
-    </w:p>
-    <w:p>
-      <w:pPr>
-        <w:rPr>
-          <w:lang w:val="de-CH"/>
-        </w:rPr>
-      </w:pPr>
-    </w:p>
-    <w:p>
-      <w:pPr>
-        <w:pStyle w:val="berschrift3"/>
-        <w:spacing w:before="40" w:after="0"/>
-      </w:pPr>
-      <w:bookmarkStart w:id="42" w:name="_Toc18241442"/>
-      <w:bookmarkStart w:id="43" w:name="_Toc20408971"/>
-      <w:r>
-        <w:t>Idee 2:</w:t>
-      </w:r>
-      <w:bookmarkEnd w:id="42"/>
-      <w:bookmarkEnd w:id="43"/>
-    </w:p>
-    <w:p>
-      <w:pPr>
-        <w:rPr>
-          <w:b/>
-          <w:bCs/>
-          <w:lang w:val="de-CH"/>
-        </w:rPr>
-      </w:pPr>
-      <w:r>
-        <w:rPr>
-          <w:b/>
-          <w:bCs/>
-          <w:lang w:val="de-CH"/>
-        </w:rPr>
-        <w:t>wer-isst-was.ch</w:t>
-      </w:r>
-    </w:p>
-    <w:p>
-      <w:pPr>
-        <w:rPr>
-          <w:lang w:val="de-CH"/>
-        </w:rPr>
-      </w:pPr>
-      <w:r>
-        <w:rPr>
-          <w:lang w:val="de-CH"/>
-        </w:rPr>
-        <w:t>Ist eine Webseite zum Nachschauen, welcher Ernährungstyp was isst oder nicht isst.</w:t>
-      </w:r>
-    </w:p>
-    <w:p>
-      <w:pPr>
-        <w:rPr>
-          <w:b/>
-          <w:bCs/>
-        </w:rPr>
-      </w:pPr>
-      <w:r>
-        <w:rPr>
-          <w:b/>
-          <w:bCs/>
-        </w:rPr>
-        <w:t>Beispiel 1:</w:t>
-      </w:r>
-    </w:p>
-    <w:p>
-      <w:pPr>
-        <w:rPr>
-          <w:lang w:val="de-CH"/>
-        </w:rPr>
-      </w:pPr>
-      <w:r>
-        <w:rPr>
-          <w:lang w:val="de-CH"/>
-        </w:rPr>
-        <w:t>Was essen Vegetarier.</w:t>
-      </w:r>
-    </w:p>
-    <w:p>
-      <w:pPr>
-        <w:rPr>
-          <w:lang w:val="de-CH"/>
-        </w:rPr>
-      </w:pPr>
-      <w:r>
-        <w:rPr>
-          <w:lang w:val="de-CH"/>
-        </w:rPr>
-        <w:t>Detailseite «Vegetarier» der Webseite (evtl. mit zusätzlicher Unterseite)</w:t>
-      </w:r>
-    </w:p>
-    <w:p>
-      <w:pPr>
-        <w:rPr>
-          <w:lang w:val="de-CH"/>
-        </w:rPr>
-      </w:pPr>
-      <w:r>
-        <w:rPr>
-          <w:lang w:val="de-CH"/>
-        </w:rPr>
-        <w:t>Vegetarier essen: keine Tierprodukte, keine Produkte welche tierische Inhaltsstoffe haben, …</w:t>
-      </w:r>
-    </w:p>
-    <w:p>
-      <w:pPr>
-        <w:rPr>
-          <w:b/>
-          <w:bCs/>
-        </w:rPr>
-      </w:pPr>
-      <w:r>
-        <w:rPr>
-          <w:b/>
-          <w:bCs/>
-        </w:rPr>
-        <w:lastRenderedPageBreak/>
-        <w:t>Beispiel 2:</w:t>
-      </w:r>
-    </w:p>
-    <w:p>
-      <w:pPr>
-        <w:rPr>
-          <w:lang w:val="de-CH"/>
-        </w:rPr>
-      </w:pPr>
-      <w:r>
-        <w:rPr>
-          <w:lang w:val="de-CH"/>
-        </w:rPr>
-        <w:t>Was essen Veganer.</w:t>
-      </w:r>
-    </w:p>
-    <w:p>
-      <w:pPr>
-        <w:rPr>
-          <w:lang w:val="de-CH"/>
-        </w:rPr>
-      </w:pPr>
-      <w:r>
-        <w:rPr>
-          <w:lang w:val="de-CH"/>
-        </w:rPr>
-        <w:t>Detailseite «Veganer» der Webseite (evtl. mit zusätzlicher Unterseite)</w:t>
-      </w:r>
-    </w:p>
-    <w:p>
-      <w:pPr>
-        <w:rPr>
-          <w:lang w:val="de-CH"/>
-        </w:rPr>
-      </w:pPr>
-      <w:r>
-        <w:rPr>
-          <w:lang w:val="de-CH"/>
-        </w:rPr>
-        <w:t>Vegetarier essen: Gemüse, Früchte, …</w:t>
-      </w:r>
-    </w:p>
-    <w:p>
-      <w:pPr>
-        <w:rPr>
-          <w:lang w:val="de-CH"/>
-        </w:rPr>
-      </w:pPr>
-    </w:p>
-    <w:p>
-      <w:pPr>
-        <w:pStyle w:val="berschrift3"/>
-        <w:spacing w:before="40" w:after="0"/>
-      </w:pPr>
-      <w:bookmarkStart w:id="44" w:name="_Toc18241443"/>
-      <w:bookmarkStart w:id="45" w:name="_Toc20408972"/>
-      <w:r>
-        <w:t>Idee 3:</w:t>
-      </w:r>
-      <w:bookmarkEnd w:id="44"/>
-      <w:bookmarkEnd w:id="45"/>
-    </w:p>
-    <w:p>
-      <w:pPr>
-        <w:rPr>
-          <w:b/>
-          <w:bCs/>
-          <w:lang w:val="de-CH"/>
-        </w:rPr>
-      </w:pPr>
-      <w:r>
-        <w:rPr>
-          <w:b/>
-          <w:bCs/>
-          <w:lang w:val="de-CH"/>
-        </w:rPr>
-        <w:t>korrekte-bewerbungsmappe.ch</w:t>
-      </w:r>
-    </w:p>
-    <w:p>
-      <w:pPr>
-        <w:rPr>
-          <w:lang w:val="de-CH"/>
-        </w:rPr>
-      </w:pPr>
-      <w:r>
-        <w:rPr>
-          <w:lang w:val="de-CH"/>
-        </w:rPr>
-        <w:t>Ist eine Webseite zum Nachschauen, welche Formulare in eine Bewerbungsmappe gehören und wie man diese korrekt gestaltet.</w:t>
-      </w:r>
-    </w:p>
-    <w:p>
-      <w:pPr>
-        <w:rPr>
-          <w:b/>
-          <w:bCs/>
-        </w:rPr>
-      </w:pPr>
-      <w:r>
-        <w:rPr>
-          <w:b/>
-          <w:bCs/>
-        </w:rPr>
-        <w:t>Beispiel 1:</w:t>
-      </w:r>
-    </w:p>
-    <w:p>
-      <w:pPr>
-        <w:rPr>
-          <w:lang w:val="de-CH"/>
-        </w:rPr>
-      </w:pPr>
-      <w:r>
-        <w:rPr>
-          <w:lang w:val="de-CH"/>
-        </w:rPr>
-        <w:t>Ich möchte mich bewerben und muss meinen Motivationsschreiben noch schreiben dazu.</w:t>
-      </w:r>
-    </w:p>
-    <w:p>
-      <w:pPr>
-        <w:rPr>
-          <w:lang w:val="de-CH"/>
-        </w:rPr>
-      </w:pPr>
-      <w:r>
-        <w:rPr>
-          <w:lang w:val="de-CH"/>
-        </w:rPr>
-        <w:t>Detailseite «Motivationsschreiben» der Webseite</w:t>
-      </w:r>
-    </w:p>
-    <w:p>
-      <w:pPr>
-        <w:rPr>
-          <w:lang w:val="de-CH"/>
-        </w:rPr>
-      </w:pPr>
-      <w:r>
-        <w:rPr>
-          <w:lang w:val="de-CH"/>
-        </w:rPr>
-        <w:t>Folgendes soll auf der Detailseite ersichtlich sein: Wichtige Punkte, Inhalt des Motivationsschreibens, korrekte Darstellung, ….</w:t>
-      </w:r>
-    </w:p>
-    <w:p>
-      <w:pPr>
-        <w:rPr>
-          <w:lang w:val="de-CH"/>
-        </w:rPr>
-      </w:pPr>
-      <w:r>
-        <w:rPr>
-          <w:b/>
-          <w:bCs/>
-        </w:rPr>
-        <w:t>Beispiel 2:</w:t>
-      </w:r>
-      <w:r>
-        <w:br/>
-      </w:r>
-      <w:r>
-        <w:rPr>
-          <w:lang w:val="de-CH"/>
-        </w:rPr>
-        <w:t>Ich möchte mich bewerben und muss meinen Lebenslauf noch schreiben dazu.</w:t>
-      </w:r>
-    </w:p>
-    <w:p>
-      <w:pPr>
-        <w:rPr>
-          <w:lang w:val="de-CH"/>
-        </w:rPr>
-      </w:pPr>
-      <w:r>
-        <w:rPr>
-          <w:lang w:val="de-CH"/>
-        </w:rPr>
-        <w:t>Detailseite «Lebenslauf» der Webseite</w:t>
-      </w:r>
-    </w:p>
-    <w:p>
-      <w:pPr>
-        <w:rPr>
-          <w:lang w:val="de-CH"/>
-        </w:rPr>
-      </w:pPr>
-      <w:r>
-        <w:rPr>
-          <w:lang w:val="de-CH"/>
-        </w:rPr>
-        <w:t>Folgendes soll auf der Detailseite ersichtlich sein: Wichtige Punkte, Inhalt des Lebenslaufs, korrekte Darstellung, ….</w:t>
-      </w:r>
-    </w:p>
-    <w:p>
-      <w:pPr>
-        <w:rPr>
-          <w:lang w:val="de-CH"/>
-        </w:rPr>
-      </w:pPr>
-    </w:p>
-    <w:p>
-      <w:pPr>
-        <w:pStyle w:val="berschrift3"/>
-        <w:spacing w:before="40" w:after="0"/>
-      </w:pPr>
-      <w:bookmarkStart w:id="46" w:name="_Toc18241444"/>
-      <w:bookmarkStart w:id="47" w:name="_Toc20408973"/>
-      <w:r>
-        <w:t>Idee 4:</w:t>
-      </w:r>
-      <w:bookmarkEnd w:id="46"/>
-      <w:bookmarkEnd w:id="47"/>
-    </w:p>
-    <w:p>
-      <w:pPr>
-        <w:rPr>
-          <w:b/>
-          <w:bCs/>
-        </w:rPr>
-      </w:pPr>
-      <w:r>
-        <w:rPr>
-          <w:b/>
-          <w:bCs/>
-        </w:rPr>
-        <w:t>Top5-Programmiersprachen-2019.ch</w:t>
-      </w:r>
-    </w:p>
-    <w:p>
-      <w:r>
-        <w:t>Ist eine Webseite zum Nachschauen, welche Top 5 Programmiersprachen momentan gerade Inn sind.</w:t>
-      </w:r>
-    </w:p>
-    <w:p>
-      <w:pPr>
-        <w:rPr>
-          <w:b/>
-          <w:bCs/>
-        </w:rPr>
-      </w:pPr>
-      <w:r>
-        <w:rPr>
-          <w:b/>
-          <w:bCs/>
-        </w:rPr>
-        <w:t>Beispiel 1:</w:t>
-      </w:r>
-    </w:p>
-    <w:p>
-      <w:r>
-        <w:t>Ich möchte mich etwas über die Top 5 Programmiersprachen Informieren. Welche sind Inn, Ihre Syntax, Pro und Contra, ….</w:t>
-      </w:r>
-    </w:p>
-    <w:p>
-      <w:pPr>
-        <w:rPr>
-          <w:lang w:val="de-CH"/>
-        </w:rPr>
-      </w:pPr>
-      <w:r>
-        <w:rPr>
-          <w:lang w:val="de-CH"/>
-        </w:rPr>
-        <w:t xml:space="preserve"> </w:t>
-      </w:r>
-    </w:p>
-    <w:p>
-      <w:pPr>
-        <w:pStyle w:val="berschrift2"/>
-      </w:pPr>
-      <w:bookmarkStart w:id="48" w:name="_Toc20408974"/>
-      <w:r>
-        <w:t xml:space="preserve">Themawahl </w:t>
-      </w:r>
-      <w:r>
-        <w:t>für die Webseite</w:t>
-      </w:r>
-      <w:bookmarkEnd w:id="48"/>
-    </w:p>
-    <w:p>
-      <w:pPr>
-        <w:rPr>
-          <w:b/>
-          <w:bCs/>
-          <w:lang w:val="de-CH"/>
-        </w:rPr>
-      </w:pPr>
-      <w:r>
-        <w:rPr>
-          <w:lang w:val="de-CH"/>
-        </w:rPr>
-        <w:t xml:space="preserve">Wir haben uns für die Webseite </w:t>
-      </w:r>
-      <w:r>
-        <w:rPr>
-          <w:b/>
-          <w:bCs/>
-          <w:lang w:val="de-CH"/>
-        </w:rPr>
-        <w:t>Ich-packe-i-min-Rucksack.ch</w:t>
-      </w:r>
-      <w:r>
-        <w:rPr>
-          <w:b/>
-          <w:bCs/>
-          <w:lang w:val="de-CH"/>
-        </w:rPr>
-        <w:t xml:space="preserve"> </w:t>
-      </w:r>
-      <w:r>
-        <w:rPr>
-          <w:lang w:val="de-CH"/>
-        </w:rPr>
-        <w:t>entschieden</w:t>
-      </w:r>
-      <w:r>
-        <w:rPr>
-          <w:lang w:val="de-CH"/>
-        </w:rPr>
-        <w:t>. Unsere Beweggründe dafür waren, d</w:t>
-      </w:r>
-      <w:r>
-        <w:rPr>
-          <w:lang w:val="de-CH"/>
-        </w:rPr>
-        <w:t xml:space="preserve">ass dies eine sinnvolle Webseite </w:t>
-      </w:r>
-      <w:r>
-        <w:rPr>
-          <w:lang w:val="de-CH"/>
-        </w:rPr>
-        <w:t xml:space="preserve">ist und man bei der Erstellung dieser Webseite die Möglichkeit hat, </w:t>
-      </w:r>
-      <w:r>
-        <w:rPr>
-          <w:lang w:val="de-CH"/>
-        </w:rPr>
-        <w:t>unsere HTML und CSS</w:t>
-      </w:r>
-      <w:r>
-        <w:rPr>
-          <w:lang w:val="de-CH"/>
-        </w:rPr>
-        <w:t xml:space="preserve"> Kenntnisse zu vertiefen</w:t>
-      </w:r>
-      <w:r>
-        <w:rPr>
-          <w:lang w:val="de-CH"/>
-        </w:rPr>
-        <w:t xml:space="preserve">. Ein weiterer Vorteil bei dieser </w:t>
-      </w:r>
-      <w:r>
-        <w:rPr>
-          <w:lang w:val="de-CH"/>
-        </w:rPr>
-        <w:t xml:space="preserve">Wahl ist, dass die eigentliche Erstellung dieser Webseite nicht allzu aufwendig ist und </w:t>
-      </w:r>
-      <w:r>
-        <w:rPr>
-          <w:lang w:val="de-CH"/>
-        </w:rPr>
-        <w:t xml:space="preserve">wir noch Zeit haben, uns mit der Dokumentation ausführlicher </w:t>
-      </w:r>
-      <w:r>
-        <w:rPr>
-          <w:lang w:val="de-CH"/>
-        </w:rPr>
-        <w:t>zu beschäftigen.</w:t>
-      </w:r>
-    </w:p>
-    <w:p/>
-    <w:p>
-      <w:pPr>
-        <w:rPr>
-          <w:lang w:val="de-CH"/>
-        </w:rPr>
-      </w:pPr>
-    </w:p>
-    <w:p>
-      <w:pPr>
-        <w:rPr>
-          <w:lang w:val="de-CH"/>
-        </w:rPr>
-      </w:pPr>
-    </w:p>
-    <w:p>
-      <w:pPr>
-        <w:pStyle w:val="berschrift1"/>
-      </w:pPr>
-      <w:bookmarkStart w:id="49" w:name="_Toc20408975"/>
-      <w:r>
-        <w:lastRenderedPageBreak/>
-        <w:t>Planen</w:t>
-      </w:r>
-      <w:bookmarkEnd w:id="49"/>
-    </w:p>
-    <w:p>
-      <w:pPr>
-        <w:rPr>
-          <w:lang w:val="de-CH"/>
-        </w:rPr>
-      </w:pPr>
-      <w:r>
-        <w:rPr>
-          <w:lang w:val="de-CH"/>
-        </w:rPr>
-        <w:t xml:space="preserve">Es ist geplant, dass wir nach dem Zeitplan </w:t>
-      </w:r>
-      <w:r>
-        <w:rPr>
-          <w:lang w:val="de-CH"/>
-        </w:rPr>
-        <w:t>(</w:t>
-      </w:r>
-      <w:r>
-        <w:rPr>
-          <w:lang w:val="de-CH"/>
-        </w:rPr>
-        <w:t xml:space="preserve">Kapitel </w:t>
-      </w:r>
-      <w:r>
-        <w:rPr>
-          <w:lang w:val="de-CH"/>
-        </w:rPr>
-        <w:t xml:space="preserve">4.2.1 </w:t>
-      </w:r>
-      <w:r>
-        <w:rPr>
-          <w:lang w:val="de-CH"/>
-        </w:rPr>
-        <w:t xml:space="preserve">Zeitplan) arbeiten. </w:t>
-      </w:r>
-    </w:p>
-    <w:p>
-      <w:pPr>
-        <w:rPr>
-          <w:lang w:val="de-CH"/>
-        </w:rPr>
-      </w:pPr>
-    </w:p>
-    <w:p>
-      <w:pPr>
-        <w:pStyle w:val="berschrift2"/>
-      </w:pPr>
-      <w:bookmarkStart w:id="50" w:name="_Toc20408976"/>
-      <w:r>
-        <w:t>Aufteilung der Arbeiten</w:t>
-      </w:r>
-      <w:bookmarkEnd w:id="50"/>
-    </w:p>
-    <w:p>
-      <w:pPr>
-        <w:rPr>
-          <w:lang w:val="de-CH"/>
-        </w:rPr>
-      </w:pPr>
-      <w:r>
-        <w:rPr>
-          <w:lang w:val="de-CH"/>
-        </w:rPr>
-        <w:t>Die Arbeiten sind folgendermassen aufgeteilt:</w:t>
-      </w:r>
-    </w:p>
-    <w:p>
-      <w:pPr>
-        <w:rPr>
-          <w:b/>
-          <w:bCs/>
-          <w:lang w:val="de-CH"/>
-        </w:rPr>
-      </w:pPr>
-      <w:r>
-        <w:rPr>
-          <w:b/>
-          <w:bCs/>
-          <w:lang w:val="de-CH"/>
-        </w:rPr>
-        <w:t>Patrick Tomasi</w:t>
-      </w:r>
-    </w:p>
-    <w:p>
-      <w:pPr>
-        <w:pStyle w:val="Listenabsatz"/>
-        <w:numPr>
-          <w:ilvl w:val="0"/>
-          <w:numId w:val="21"/>
-        </w:numPr>
-        <w:rPr>
-          <w:lang w:val="de-CH"/>
-        </w:rPr>
-      </w:pPr>
-      <w:r>
-        <w:rPr>
-          <w:lang w:val="de-CH"/>
-        </w:rPr>
-        <w:t xml:space="preserve">Erstellung </w:t>
-      </w:r>
-      <w:r>
-        <w:rPr>
-          <w:lang w:val="de-CH"/>
-        </w:rPr>
-        <w:t>der Seite index.html</w:t>
-      </w:r>
-    </w:p>
-    <w:p>
-      <w:pPr>
-        <w:pStyle w:val="Listenabsatz"/>
-        <w:numPr>
-          <w:ilvl w:val="0"/>
-          <w:numId w:val="21"/>
-        </w:numPr>
-        <w:rPr>
-          <w:lang w:val="de-CH"/>
-        </w:rPr>
-      </w:pPr>
-      <w:r>
-        <w:rPr>
-          <w:lang w:val="de-CH"/>
-        </w:rPr>
-        <w:t xml:space="preserve">Erstellung der Seite </w:t>
-      </w:r>
-      <w:r>
-        <w:rPr>
-          <w:lang w:val="de-CH"/>
-        </w:rPr>
-        <w:t>fischen.html</w:t>
-      </w:r>
-    </w:p>
-    <w:p>
-      <w:pPr>
-        <w:pStyle w:val="Listenabsatz"/>
-        <w:numPr>
-          <w:ilvl w:val="0"/>
-          <w:numId w:val="21"/>
-        </w:numPr>
-        <w:rPr>
-          <w:lang w:val="de-CH"/>
-        </w:rPr>
-      </w:pPr>
-      <w:r>
-        <w:rPr>
-          <w:lang w:val="de-CH"/>
-        </w:rPr>
-        <w:t xml:space="preserve">Selbstständiges nachführen der </w:t>
-      </w:r>
-      <w:r>
-        <w:rPr>
-          <w:lang w:val="de-CH"/>
-        </w:rPr>
-        <w:t>Tagesrapporte und der Änderungsgeschichte in der Dokumentation</w:t>
-      </w:r>
-    </w:p>
-    <w:p>
-      <w:pPr>
-        <w:pStyle w:val="Listenabsatz"/>
-        <w:numPr>
-          <w:ilvl w:val="0"/>
-          <w:numId w:val="21"/>
-        </w:numPr>
-        <w:rPr>
-          <w:lang w:val="de-CH"/>
-        </w:rPr>
-      </w:pPr>
-      <w:r>
-        <w:rPr>
-          <w:lang w:val="de-CH"/>
-        </w:rPr>
-        <w:t>Erstellung</w:t>
-      </w:r>
-      <w:r>
-        <w:rPr>
-          <w:lang w:val="de-CH"/>
-        </w:rPr>
-        <w:t xml:space="preserve"> </w:t>
-      </w:r>
-      <w:r>
-        <w:rPr>
-          <w:lang w:val="de-CH"/>
-        </w:rPr>
-        <w:t xml:space="preserve">der Unterlagen </w:t>
-      </w:r>
-      <w:r>
-        <w:rPr>
-          <w:lang w:val="de-CH"/>
-        </w:rPr>
-        <w:t>für die</w:t>
-      </w:r>
-      <w:r>
-        <w:rPr>
-          <w:lang w:val="de-CH"/>
-        </w:rPr>
-        <w:t xml:space="preserve"> Dokumentation</w:t>
-      </w:r>
-      <w:r>
-        <w:rPr>
-          <w:lang w:val="de-CH"/>
-        </w:rPr>
-        <w:t xml:space="preserve"> und Abgabe an Angel</w:t>
-      </w:r>
-      <w:r>
-        <w:rPr>
-          <w:lang w:val="de-CH"/>
-        </w:rPr>
-        <w:t>ina Hofer zur Ergänzung der Dokumentation</w:t>
-      </w:r>
-    </w:p>
-    <w:p>
-      <w:pPr>
-        <w:rPr>
-          <w:b/>
-          <w:bCs/>
-          <w:lang w:val="de-CH"/>
-        </w:rPr>
-      </w:pPr>
-      <w:r>
-        <w:rPr>
-          <w:b/>
-          <w:bCs/>
-          <w:lang w:val="de-CH"/>
-        </w:rPr>
-        <w:t>Angelina Hofer</w:t>
-      </w:r>
-    </w:p>
-    <w:p>
-      <w:pPr>
-        <w:pStyle w:val="Listenabsatz"/>
-        <w:numPr>
-          <w:ilvl w:val="0"/>
-          <w:numId w:val="23"/>
-        </w:numPr>
-        <w:rPr>
-          <w:lang w:val="de-CH"/>
-        </w:rPr>
-      </w:pPr>
-      <w:r>
-        <w:rPr>
-          <w:lang w:val="de-CH"/>
-        </w:rPr>
-        <w:t>Projektleitung</w:t>
-      </w:r>
-    </w:p>
-    <w:p>
-      <w:pPr>
-        <w:pStyle w:val="Listenabsatz"/>
-        <w:numPr>
-          <w:ilvl w:val="0"/>
-          <w:numId w:val="22"/>
-        </w:numPr>
-        <w:rPr>
-          <w:lang w:val="de-CH"/>
-        </w:rPr>
-      </w:pPr>
-      <w:r>
-        <w:rPr>
-          <w:lang w:val="de-CH"/>
-        </w:rPr>
-        <w:t xml:space="preserve">Erstellung </w:t>
-      </w:r>
-      <w:r>
-        <w:rPr>
-          <w:lang w:val="de-CH"/>
-        </w:rPr>
-        <w:t xml:space="preserve">und Nachführung </w:t>
-      </w:r>
-      <w:r>
-        <w:rPr>
-          <w:lang w:val="de-CH"/>
-        </w:rPr>
-        <w:t>der Dokumentation</w:t>
-      </w:r>
-      <w:r>
-        <w:rPr>
-          <w:lang w:val="de-CH"/>
-        </w:rPr>
-        <w:t xml:space="preserve"> </w:t>
-      </w:r>
-    </w:p>
-    <w:p>
-      <w:pPr>
-        <w:pStyle w:val="Listenabsatz"/>
-        <w:numPr>
-          <w:ilvl w:val="0"/>
-          <w:numId w:val="22"/>
-        </w:numPr>
-        <w:rPr>
-          <w:lang w:val="de-CH"/>
-        </w:rPr>
-      </w:pPr>
-      <w:r>
-        <w:rPr>
-          <w:lang w:val="de-CH"/>
-        </w:rPr>
-        <w:t>Erstellung der Seite ferien.html</w:t>
-      </w:r>
-    </w:p>
-    <w:p>
-      <w:pPr>
-        <w:pStyle w:val="Listenabsatz"/>
-        <w:numPr>
-          <w:ilvl w:val="0"/>
-          <w:numId w:val="22"/>
-        </w:numPr>
-        <w:rPr>
-          <w:lang w:val="de-CH"/>
-        </w:rPr>
-      </w:pPr>
-      <w:r>
-        <w:rPr>
-          <w:lang w:val="de-CH"/>
-        </w:rPr>
-        <w:t>Erstellung der Seite strand.html</w:t>
-      </w:r>
-    </w:p>
-    <w:p>
-      <w:pPr>
-        <w:rPr>
-          <w:b/>
-          <w:bCs/>
-          <w:lang w:val="de-CH"/>
-        </w:rPr>
-      </w:pPr>
-      <w:r>
-        <w:rPr>
-          <w:b/>
-          <w:bCs/>
-          <w:lang w:val="de-CH"/>
-        </w:rPr>
-        <w:t>Gemeinsame Aufgaben</w:t>
-      </w:r>
-    </w:p>
-    <w:p>
-      <w:pPr>
-        <w:pStyle w:val="Listenabsatz"/>
-        <w:numPr>
-          <w:ilvl w:val="0"/>
-          <w:numId w:val="24"/>
-        </w:numPr>
-        <w:rPr>
-          <w:lang w:val="de-CH"/>
-        </w:rPr>
-      </w:pPr>
-      <w:r>
-        <w:rPr>
-          <w:lang w:val="de-CH"/>
-        </w:rPr>
-        <w:t>Planung des Projektes</w:t>
-      </w:r>
-    </w:p>
-    <w:p>
-      <w:pPr>
-        <w:pStyle w:val="Listenabsatz"/>
-        <w:numPr>
-          <w:ilvl w:val="0"/>
-          <w:numId w:val="24"/>
-        </w:numPr>
-        <w:rPr>
-          <w:lang w:val="de-CH"/>
-        </w:rPr>
-      </w:pPr>
-      <w:r>
-        <w:rPr>
-          <w:lang w:val="de-CH"/>
-        </w:rPr>
-        <w:t>Entscheidungen werden gemeinsam getroffen</w:t>
-      </w:r>
-    </w:p>
-    <w:p>
-      <w:pPr>
-        <w:pStyle w:val="Listenabsatz"/>
-        <w:numPr>
-          <w:ilvl w:val="0"/>
-          <w:numId w:val="24"/>
-        </w:numPr>
-        <w:rPr>
-          <w:lang w:val="de-CH"/>
-        </w:rPr>
-      </w:pPr>
-      <w:r>
-        <w:rPr>
-          <w:lang w:val="de-CH"/>
-        </w:rPr>
-        <w:t>Kontrolle des Endproduktes</w:t>
-      </w:r>
-    </w:p>
-    <w:p>
-      <w:pPr>
-        <w:pStyle w:val="Listenabsatz"/>
-        <w:numPr>
-          <w:ilvl w:val="0"/>
-          <w:numId w:val="24"/>
-        </w:numPr>
-        <w:rPr>
-          <w:lang w:val="de-CH"/>
-        </w:rPr>
-      </w:pPr>
-      <w:r>
-        <w:rPr>
-          <w:lang w:val="de-CH"/>
-        </w:rPr>
-        <w:t>Reflexion</w:t>
-      </w:r>
-    </w:p>
-    <w:p>
-      <w:pPr>
-        <w:rPr>
-          <w:lang w:val="de-CH"/>
-        </w:rPr>
-      </w:pPr>
-    </w:p>
-    <w:p>
-      <w:pPr>
-        <w:rPr>
-          <w:lang w:val="de-CH"/>
-        </w:rPr>
-      </w:pPr>
-    </w:p>
-    <w:p>
-      <w:pPr>
-        <w:rPr>
-          <w:lang w:val="de-CH"/>
-        </w:rPr>
-      </w:pPr>
-    </w:p>
-    <w:p>
-      <w:pPr>
-        <w:rPr>
-          <w:lang w:val="de-CH"/>
-        </w:rPr>
-      </w:pPr>
-    </w:p>
-    <w:p>
-      <w:pPr>
-        <w:rPr>
-          <w:lang w:val="de-CH"/>
-        </w:rPr>
-      </w:pPr>
-    </w:p>
-    <w:p>
-      <w:pPr>
-        <w:rPr>
-          <w:lang w:val="de-CH"/>
-        </w:rPr>
-      </w:pPr>
-    </w:p>
-    <w:p>
-      <w:pPr>
-        <w:rPr>
-          <w:lang w:val="de-CH"/>
-        </w:rPr>
-      </w:pPr>
-    </w:p>
-    <w:p>
-      <w:pPr>
-        <w:rPr>
-          <w:lang w:val="de-CH"/>
-        </w:rPr>
-      </w:pPr>
-    </w:p>
-    <w:p>
-      <w:pPr>
-        <w:rPr>
-          <w:lang w:val="de-CH"/>
-        </w:rPr>
-      </w:pPr>
-    </w:p>
-    <w:p>
-      <w:pPr>
-        <w:rPr>
-          <w:lang w:val="de-CH"/>
-        </w:rPr>
-      </w:pPr>
-    </w:p>
-    <w:p>
-      <w:pPr>
-        <w:rPr>
-          <w:lang w:val="de-CH"/>
-        </w:rPr>
-      </w:pPr>
-    </w:p>
-    <w:p>
-      <w:pPr>
-        <w:rPr>
-          <w:lang w:val="de-CH"/>
-        </w:rPr>
-      </w:pPr>
-    </w:p>
-    <w:p>
-      <w:pPr>
-        <w:rPr>
-          <w:lang w:val="de-CH"/>
-        </w:rPr>
-      </w:pPr>
-    </w:p>
-    <w:p>
-      <w:pPr>
-        <w:rPr>
-          <w:lang w:val="de-CH"/>
-        </w:rPr>
-      </w:pPr>
-    </w:p>
-    <w:p>
-      <w:pPr>
-        <w:rPr>
-          <w:lang w:val="de-CH"/>
-        </w:rPr>
-      </w:pPr>
-    </w:p>
-    <w:p>
-      <w:pPr>
-        <w:pStyle w:val="berschrift1"/>
-      </w:pPr>
-      <w:bookmarkStart w:id="51" w:name="_Toc20408977"/>
-      <w:r>
-        <w:lastRenderedPageBreak/>
-        <w:t>Entscheiden</w:t>
-      </w:r>
-      <w:bookmarkEnd w:id="51"/>
-    </w:p>
-    <w:p>
-      <w:pPr>
-        <w:pStyle w:val="berschrift2"/>
-      </w:pPr>
-      <w:bookmarkStart w:id="52" w:name="_Toc20408978"/>
-      <w:r>
-        <w:t>Entscheidung fällen</w:t>
-      </w:r>
-      <w:bookmarkEnd w:id="52"/>
-    </w:p>
-    <w:p>
-      <w:r>
-        <w:t>Wir haben uns definitiv für die Idee 1 „</w:t>
-      </w:r>
-      <w:r>
-        <w:rPr>
-          <w:b/>
-          <w:bCs/>
-          <w:lang w:val="de-CH"/>
-        </w:rPr>
-        <w:t>Ich-packe-i-min-Rucksack.ch</w:t>
-      </w:r>
-      <w:r>
-        <w:t>“ entschieden.</w:t>
-      </w:r>
-    </w:p>
-    <w:p>
-      <w:r>
-        <w:t>Wir werden die Idee als eine Webseite umsetzen und werden dazu HTML, CSS, Bootstrap und JavaScript verwenden. Die Programmierung kann in Visual Code gemacht werden. Der Editor unterstützt alle benötigten Sprachen.</w:t>
-      </w:r>
-    </w:p>
-    <w:p>
-      <w:r>
-        <w:t xml:space="preserve">Wir werden GitHub verwenden für die Versionsverwaltung unseres Codes. Mit GitHub können wir individuell am Projekt arbeiten und es steht jederzeit die Aktuelle Version des Projektes zur Verfügung. </w:t>
-      </w:r>
-    </w:p>
-    <w:p>
-      <w:r>
-        <w:t>Das Pflichtenheft werden wir auch mit GitHub bearbeiten somit ist die Aktuelle Version jederzeit zum bearbeiten und Download verfügbar.</w:t>
-      </w:r>
-    </w:p>
-    <w:p/>
-    <w:p>
-      <w:pPr>
-        <w:pStyle w:val="berschrift2"/>
-      </w:pPr>
-      <w:bookmarkStart w:id="53" w:name="_Toc20408979"/>
-      <w:r>
-        <w:t>Ist die Entscheidung sinnvoll?</w:t>
-      </w:r>
-      <w:bookmarkEnd w:id="53"/>
-    </w:p>
-    <w:p>
-      <w:r>
-        <w:t xml:space="preserve">Die Ideen sind sinnvoll da wir gerne unsere HTML und CSS Kenntnisse vertiefen möchten. Zudem möchten wir uns Bootstrap mal anschauen wie auch etwas JavaScript einbringen. </w:t>
-      </w:r>
-    </w:p>
-    <w:p>
-      <w:r>
-        <w:t>Da wir noch nie mit Bootstrap und JavaScript gearbeitet haben können wir mit unserer Vorgehensweise gleich mehrere Themen mit einander kombinieren und Bootstrap mal in eine Webseite einbinden. Zudem möchten wir etwas JavaScript in die Webseite einarbeiten.</w:t>
-      </w:r>
-    </w:p>
-    <w:p>
-      <w:r>
-        <w:t>Für das ganze Projekt wird HTML wie auch CSS gebraucht was wir somit auch vertiefen können.</w:t>
-      </w:r>
-    </w:p>
-    <w:p/>
-    <w:p>
-      <w:pPr>
-        <w:pStyle w:val="berschrift1"/>
-        <w:sectPr>
-          <w:pgSz w:w="11906" w:h="16838"/>
-          <w:pgMar w:top="1417" w:right="1417" w:bottom="1134" w:left="1417" w:header="454" w:footer="57" w:gutter="0"/>
-          <w:cols w:space="708"/>
-          <w:docGrid w:linePitch="360"/>
-        </w:sectPr>
-      </w:pPr>
-    </w:p>
-    <w:p>
-      <w:pPr>
-        <w:pStyle w:val="berschrift1"/>
-      </w:pPr>
-      <w:bookmarkStart w:id="54" w:name="_Toc20408980"/>
+      <w:bookmarkStart w:id="53" w:name="_Toc20408980"/>
       <w:r>
         <w:lastRenderedPageBreak/>
         <w:t>Realisieren</w:t>
       </w:r>
+      <w:bookmarkEnd w:id="53"/>
+    </w:p>
+    <w:p>
+      <w:pPr>
+        <w:pStyle w:val="berschrift2"/>
+      </w:pPr>
+      <w:bookmarkStart w:id="54" w:name="_Toc20408981"/>
+      <w:r>
+        <w:t>V</w:t>
+      </w:r>
+      <w:r>
+        <w:t>orgehens</w:t>
+      </w:r>
+      <w:r>
+        <w:t>modell</w:t>
+      </w:r>
       <w:bookmarkEnd w:id="54"/>
     </w:p>
     <w:p>
       <w:pPr>
+        <w:rPr>
+          <w:lang w:val="de-CH"/>
+        </w:rPr>
+      </w:pPr>
+      <w:r>
+        <w:rPr>
+          <w:lang w:val="de-CH"/>
+        </w:rPr>
+        <w:t xml:space="preserve">Die Realisierung des Auftrages </w:t>
+      </w:r>
+      <w:r>
+        <w:rPr>
+          <w:lang w:val="de-CH"/>
+        </w:rPr>
+        <w:t xml:space="preserve">wird mit Hilfe von Scrum </w:t>
+      </w:r>
+      <w:r>
+        <w:rPr>
+          <w:lang w:val="de-CH"/>
+        </w:rPr>
+        <w:t>durchgeführt. Wir</w:t>
+      </w:r>
+      <w:r>
+        <w:rPr>
+          <w:lang w:val="de-CH"/>
+        </w:rPr>
+        <w:t xml:space="preserve"> haben uns für dieses Vorgehensmodell entschieden, da wir nur </w:t>
+      </w:r>
+      <w:r>
+        <w:rPr>
+          <w:lang w:val="de-CH"/>
+        </w:rPr>
+        <w:t>t</w:t>
+      </w:r>
+      <w:r>
+        <w:rPr>
+          <w:lang w:val="de-CH"/>
+        </w:rPr>
+        <w:t xml:space="preserve">ageweise an unserem Projekt arbeiten können. </w:t>
+      </w:r>
+      <w:r>
+        <w:rPr>
+          <w:lang w:val="de-CH"/>
+        </w:rPr>
+        <w:t xml:space="preserve">Auch können wir bei diesem Vorgehensmodell </w:t>
+      </w:r>
+      <w:r>
+        <w:rPr>
+          <w:lang w:val="de-CH"/>
+        </w:rPr>
+        <w:t>flexibler reagieren bei Problemen und Probleme schneller erkennen.</w:t>
+      </w:r>
+    </w:p>
+    <w:p>
+      <w:pPr>
+        <w:rPr>
+          <w:lang w:val="de-CH"/>
+        </w:rPr>
+      </w:pPr>
+    </w:p>
+    <w:p>
+      <w:pPr>
         <w:pStyle w:val="berschrift2"/>
       </w:pPr>
-      <w:bookmarkStart w:id="55" w:name="_Toc20408981"/>
-      <w:r>
-        <w:t>V</w:t>
-      </w:r>
-      <w:r>
-        <w:t>orgehens</w:t>
-      </w:r>
-      <w:r>
-        <w:t>modell</w:t>
+      <w:bookmarkStart w:id="55" w:name="_Toc20408982"/>
+      <w:r>
+        <w:t>Sprint Backlog</w:t>
       </w:r>
       <w:bookmarkEnd w:id="55"/>
     </w:p>
@@ -11674,49 +11884,25 @@
         <w:rPr>
           <w:lang w:val="de-CH"/>
         </w:rPr>
-        <w:t xml:space="preserve">Die Realisierung des Auftrages </w:t>
-      </w:r>
-      <w:r>
-        <w:rPr>
-          <w:lang w:val="de-CH"/>
-        </w:rPr>
-        <w:t xml:space="preserve">wird mit Hilfe von Scrum </w:t>
-      </w:r>
-      <w:r>
-        <w:rPr>
-          <w:lang w:val="de-CH"/>
-        </w:rPr>
-        <w:t>durchgeführt. Wir</w:t>
-      </w:r>
-      <w:r>
-        <w:rPr>
-          <w:lang w:val="de-CH"/>
-        </w:rPr>
-        <w:t xml:space="preserve"> haben uns für dieses Vorgehensmodell entschieden, da wir nur </w:t>
-      </w:r>
-      <w:r>
-        <w:rPr>
-          <w:lang w:val="de-CH"/>
-        </w:rPr>
-        <w:t>t</w:t>
-      </w:r>
-      <w:r>
-        <w:rPr>
-          <w:lang w:val="de-CH"/>
-        </w:rPr>
-        <w:t xml:space="preserve">ageweise an unserem Projekt arbeiten können. </w:t>
-      </w:r>
-      <w:r>
-        <w:rPr>
-          <w:lang w:val="de-CH"/>
-        </w:rPr>
-        <w:t xml:space="preserve">Auch können wir bei diesem Vorgehensmodell </w:t>
-      </w:r>
-      <w:r>
-        <w:rPr>
-          <w:lang w:val="de-CH"/>
-        </w:rPr>
-        <w:t>flexibler reagieren bei Problemen und Probleme schneller erkennen.</w:t>
+        <w:t xml:space="preserve">Hier kommt </w:t>
+      </w:r>
+      <w:r>
+        <w:rPr>
+          <w:lang w:val="de-CH"/>
+        </w:rPr>
+        <w:t xml:space="preserve">noch ein Foto des </w:t>
+      </w:r>
+      <w:r>
+        <w:rPr>
+          <w:lang w:val="de-CH"/>
+        </w:rPr>
+        <w:t>Sprint</w:t>
+      </w:r>
+      <w:r>
+        <w:rPr>
+          <w:lang w:val="de-CH"/>
+        </w:rPr>
+        <w:t xml:space="preserve"> Backlogs hin…</w:t>
       </w:r>
     </w:p>
     <w:p>
@@ -11730,106 +11916,9 @@
       <w:pPr>
         <w:pStyle w:val="berschrift2"/>
       </w:pPr>
-      <w:bookmarkStart w:id="56" w:name="_Toc20408982"/>
-      <w:r>
-        <w:t>Sprint Backlog</w:t>
-      </w:r>
-      <w:bookmarkEnd w:id="56"/>
-    </w:p>
-    <w:p>
-      <w:pPr>
-        <w:rPr>
-          <w:lang w:val="de-CH"/>
-        </w:rPr>
-      </w:pPr>
-      <w:r>
-        <w:rPr>
-          <w:lang w:val="de-CH"/>
-        </w:rPr>
-        <w:t xml:space="preserve">Hier kommt </w:t>
-      </w:r>
-      <w:r>
-        <w:rPr>
-          <w:lang w:val="de-CH"/>
-        </w:rPr>
-        <w:t xml:space="preserve">noch ein Foto des </w:t>
-      </w:r>
-      <w:r>
-        <w:rPr>
-          <w:lang w:val="de-CH"/>
-        </w:rPr>
-        <w:t>Sprint</w:t>
-      </w:r>
-      <w:r>
-        <w:rPr>
-          <w:lang w:val="de-CH"/>
-        </w:rPr>
-        <w:t xml:space="preserve"> Backlogs hin…</w:t>
-      </w:r>
-    </w:p>
-    <w:p>
-      <w:pPr>
-        <w:rPr>
-          <w:lang w:val="de-CH"/>
-        </w:rPr>
-      </w:pPr>
-    </w:p>
-    <w:p>
-      <w:pPr>
-        <w:pStyle w:val="berschrift2"/>
-      </w:pPr>
-      <w:bookmarkStart w:id="57" w:name="_Toc20408983"/>
-      <w:r>
-        <w:t>Tagesrapporte</w:t>
-      </w:r>
-      <w:bookmarkEnd w:id="57"/>
-    </w:p>
-    <w:p>
-      <w:pPr>
-        <w:rPr>
-          <w:lang w:val="de-CH"/>
-        </w:rPr>
-      </w:pPr>
-      <w:r>
-        <w:rPr>
-          <w:lang w:val="de-CH"/>
-        </w:rPr>
-        <w:t xml:space="preserve">In diesem Abschnitt werden alle Tagesrapporte festgehalten. Jeder Mitarbeiter soll </w:t>
-      </w:r>
-      <w:r>
-        <w:rPr>
-          <w:lang w:val="de-CH"/>
-        </w:rPr>
-        <w:t xml:space="preserve">kurz aufschreiben, was er wann gemacht hat. Auch entstandene Probleme </w:t>
-      </w:r>
-      <w:r>
-        <w:rPr>
-          <w:lang w:val="de-CH"/>
-        </w:rPr>
-        <w:t>und Lösungen dazu werden hier erfasst.</w:t>
-      </w:r>
-    </w:p>
-    <w:p>
-      <w:pPr>
-        <w:pStyle w:val="berschrift3"/>
-        <w:rPr>
-          <w:lang w:val="de-CH"/>
-        </w:rPr>
-      </w:pPr>
-      <w:bookmarkStart w:id="58" w:name="_Toc20408984"/>
-      <w:r>
-        <w:rPr>
-          <w:lang w:val="de-CH"/>
-        </w:rPr>
-        <w:t>Tagesrap</w:t>
-      </w:r>
-      <w:r>
-        <w:rPr>
-          <w:lang w:val="de-CH"/>
-        </w:rPr>
-        <w:t>porte Angelina Hofer</w:t>
-      </w:r>
-      <w:bookmarkEnd w:id="58"/>
+      <w:r>
+        <w:t>Meetings</w:t>
+      </w:r>
     </w:p>
     <w:tbl>
       <w:tblPr>
@@ -11855,7 +11944,7 @@
             <w:shd w:val="clear" w:color="auto" w:fill="767171" w:themeFill="background2" w:themeFillShade="80"/>
           </w:tcPr>
           <w:p>
-            <w:bookmarkStart w:id="59" w:name="_Hlk18604905"/>
+            <w:bookmarkStart w:id="56" w:name="_Hlk18604905"/>
             <w:r>
               <w:t>Datum</w:t>
             </w:r>
@@ -11915,15 +12004,18 @@
           <w:p>
             <w:pPr>
               <w:cnfStyle w:val="000000100000" w:firstRow="0" w:lastRow="0" w:firstColumn="0" w:lastColumn="0" w:oddVBand="0" w:evenVBand="0" w:oddHBand="1" w:evenHBand="0" w:firstRowFirstColumn="0" w:firstRowLastColumn="0" w:lastRowFirstColumn="0" w:lastRowLastColumn="0"/>
+              <w:rPr>
+                <w:b/>
+                <w:bCs/>
+              </w:rPr>
             </w:pPr>
             <w:r>
-              <w:t xml:space="preserve">Angelina und </w:t>
-            </w:r>
-            <w:proofErr w:type="spellStart"/>
-            <w:r>
-              <w:t>patrick</w:t>
-            </w:r>
-            <w:proofErr w:type="spellEnd"/>
+              <w:rPr>
+                <w:b/>
+                <w:bCs/>
+              </w:rPr>
+              <w:t>Angelina und Patrick</w:t>
+            </w:r>
           </w:p>
         </w:tc>
         <w:tc>
@@ -11933,8 +12025,16 @@
           <w:p>
             <w:pPr>
               <w:cnfStyle w:val="000000100000" w:firstRow="0" w:lastRow="0" w:firstColumn="0" w:lastColumn="0" w:oddVBand="0" w:evenVBand="0" w:oddHBand="1" w:evenHBand="0" w:firstRowFirstColumn="0" w:firstRowLastColumn="0" w:lastRowFirstColumn="0" w:lastRowLastColumn="0"/>
+              <w:rPr>
+                <w:b/>
+                <w:bCs/>
+              </w:rPr>
             </w:pPr>
             <w:r>
+              <w:rPr>
+                <w:b/>
+                <w:bCs/>
+              </w:rPr>
               <w:t>Meeting</w:t>
             </w:r>
           </w:p>
@@ -11952,7 +12052,15 @@
             <w:shd w:val="clear" w:color="auto" w:fill="767171" w:themeFill="background2" w:themeFillShade="80"/>
           </w:tcPr>
           <w:p>
-            <w:r>
+            <w:pPr>
+              <w:rPr>
+                <w:color w:val="FFFFFF" w:themeColor="background1"/>
+              </w:rPr>
+            </w:pPr>
+            <w:r>
+              <w:rPr>
+                <w:color w:val="FFFFFF" w:themeColor="background1"/>
+              </w:rPr>
               <w:t>Beschreibung der Tätigkeit</w:t>
             </w:r>
           </w:p>
@@ -11982,79 +12090,146 @@
           </w:tcPr>
           <w:p>
             <w:pPr>
+              <w:pStyle w:val="Listenabsatz"/>
+              <w:numPr>
+                <w:ilvl w:val="0"/>
+                <w:numId w:val="25"/>
+              </w:numPr>
               <w:rPr>
                 <w:b w:val="0"/>
                 <w:bCs w:val="0"/>
               </w:rPr>
             </w:pPr>
             <w:r>
-              <w:t xml:space="preserve">Besprechung des erstellten </w:t>
-            </w:r>
-            <w:proofErr w:type="spellStart"/>
-            <w:r>
-              <w:t>grundgerüstes</w:t>
-            </w:r>
-            <w:proofErr w:type="spellEnd"/>
-            <w:r>
-              <w:t xml:space="preserve"> der </w:t>
-            </w:r>
-            <w:proofErr w:type="spellStart"/>
-            <w:r>
-              <w:t>dokumentaation</w:t>
-            </w:r>
-            <w:proofErr w:type="spellEnd"/>
-          </w:p>
-          <w:p>
-            <w:pPr>
               <w:rPr>
                 <w:b w:val="0"/>
                 <w:bCs w:val="0"/>
               </w:rPr>
+              <w:t>Besprechung des erstellten Grundgerüstes der Dokumentation</w:t>
+            </w:r>
+          </w:p>
+          <w:p>
+            <w:pPr>
+              <w:pStyle w:val="Listenabsatz"/>
+              <w:numPr>
+                <w:ilvl w:val="0"/>
+                <w:numId w:val="25"/>
+              </w:numPr>
+              <w:rPr>
+                <w:b w:val="0"/>
+                <w:bCs w:val="0"/>
+              </w:rPr>
             </w:pPr>
             <w:r>
+              <w:rPr>
+                <w:b w:val="0"/>
+                <w:bCs w:val="0"/>
+              </w:rPr>
               <w:t xml:space="preserve">Offene </w:t>
             </w:r>
-            <w:proofErr w:type="spellStart"/>
-            <w:r>
-              <w:t>fragen</w:t>
-            </w:r>
-            <w:proofErr w:type="spellEnd"/>
-            <w:r>
-              <w:t xml:space="preserve"> klären mit </w:t>
-            </w:r>
-            <w:proofErr w:type="spellStart"/>
-            <w:r>
-              <w:t>kamil</w:t>
-            </w:r>
-            <w:proofErr w:type="spellEnd"/>
-          </w:p>
-          <w:p>
-            <w:r>
+            <w:r>
+              <w:rPr>
+                <w:b w:val="0"/>
+                <w:bCs w:val="0"/>
+              </w:rPr>
+              <w:t>F</w:t>
+            </w:r>
+            <w:r>
+              <w:rPr>
+                <w:b w:val="0"/>
+                <w:bCs w:val="0"/>
+              </w:rPr>
+              <w:t xml:space="preserve">ragen klären mit </w:t>
+            </w:r>
+            <w:r>
+              <w:rPr>
+                <w:b w:val="0"/>
+                <w:bCs w:val="0"/>
+              </w:rPr>
+              <w:t>K</w:t>
+            </w:r>
+            <w:r>
+              <w:rPr>
+                <w:b w:val="0"/>
+                <w:bCs w:val="0"/>
+              </w:rPr>
+              <w:t>amil</w:t>
+            </w:r>
+          </w:p>
+          <w:p>
+            <w:pPr>
+              <w:pStyle w:val="Listenabsatz"/>
+              <w:numPr>
+                <w:ilvl w:val="0"/>
+                <w:numId w:val="25"/>
+              </w:numPr>
+              <w:rPr>
+                <w:b w:val="0"/>
+                <w:bCs w:val="0"/>
+              </w:rPr>
+            </w:pPr>
+            <w:r>
+              <w:rPr>
+                <w:b w:val="0"/>
+                <w:bCs w:val="0"/>
+              </w:rPr>
               <w:t xml:space="preserve">Werkzeuge für </w:t>
             </w:r>
-            <w:proofErr w:type="spellStart"/>
-            <w:r>
-              <w:t>webseiten</w:t>
-            </w:r>
-            <w:proofErr w:type="spellEnd"/>
-            <w:r>
-              <w:t xml:space="preserve"> </w:t>
-            </w:r>
-            <w:proofErr w:type="spellStart"/>
-            <w:r>
-              <w:t>erstellung</w:t>
-            </w:r>
-            <w:proofErr w:type="spellEnd"/>
-            <w:r>
-              <w:t xml:space="preserve"> auf gleichen </w:t>
-            </w:r>
-            <w:proofErr w:type="spellStart"/>
-            <w:r>
-              <w:t>stand</w:t>
-            </w:r>
-            <w:proofErr w:type="spellEnd"/>
-            <w:r>
-              <w:t xml:space="preserve"> bringen</w:t>
+            <w:r>
+              <w:rPr>
+                <w:b w:val="0"/>
+                <w:bCs w:val="0"/>
+              </w:rPr>
+              <w:t>die W</w:t>
+            </w:r>
+            <w:r>
+              <w:rPr>
+                <w:b w:val="0"/>
+                <w:bCs w:val="0"/>
+              </w:rPr>
+              <w:t>ebseiten</w:t>
+            </w:r>
+            <w:r>
+              <w:rPr>
+                <w:b w:val="0"/>
+                <w:bCs w:val="0"/>
+              </w:rPr>
+              <w:t>-E</w:t>
+            </w:r>
+            <w:r>
+              <w:rPr>
+                <w:b w:val="0"/>
+                <w:bCs w:val="0"/>
+              </w:rPr>
+              <w:t xml:space="preserve">rstellung auf </w:t>
+            </w:r>
+            <w:r>
+              <w:rPr>
+                <w:b w:val="0"/>
+                <w:bCs w:val="0"/>
+              </w:rPr>
+              <w:t xml:space="preserve">den </w:t>
+            </w:r>
+            <w:r>
+              <w:rPr>
+                <w:b w:val="0"/>
+                <w:bCs w:val="0"/>
+              </w:rPr>
+              <w:t xml:space="preserve">gleichen </w:t>
+            </w:r>
+            <w:r>
+              <w:rPr>
+                <w:b w:val="0"/>
+                <w:bCs w:val="0"/>
+              </w:rPr>
+              <w:t>S</w:t>
+            </w:r>
+            <w:r>
+              <w:rPr>
+                <w:b w:val="0"/>
+                <w:bCs w:val="0"/>
+              </w:rPr>
+              <w:t>tand bringen</w:t>
             </w:r>
           </w:p>
         </w:tc>
@@ -12071,7 +12246,15 @@
             <w:shd w:val="clear" w:color="auto" w:fill="767171" w:themeFill="background2" w:themeFillShade="80"/>
           </w:tcPr>
           <w:p>
-            <w:r>
+            <w:pPr>
+              <w:rPr>
+                <w:color w:val="FFFFFF" w:themeColor="background1"/>
+              </w:rPr>
+            </w:pPr>
+            <w:r>
+              <w:rPr>
+                <w:color w:val="FFFFFF" w:themeColor="background1"/>
+              </w:rPr>
               <w:t>Probleme</w:t>
             </w:r>
           </w:p>
@@ -12085,8 +12268,18 @@
           <w:p>
             <w:pPr>
               <w:cnfStyle w:val="000000000000" w:firstRow="0" w:lastRow="0" w:firstColumn="0" w:lastColumn="0" w:oddVBand="0" w:evenVBand="0" w:oddHBand="0" w:evenHBand="0" w:firstRowFirstColumn="0" w:firstRowLastColumn="0" w:lastRowFirstColumn="0" w:lastRowLastColumn="0"/>
+              <w:rPr>
+                <w:b/>
+                <w:bCs/>
+                <w:color w:val="FFFFFF" w:themeColor="background1"/>
+              </w:rPr>
             </w:pPr>
             <w:r>
+              <w:rPr>
+                <w:b/>
+                <w:bCs/>
+                <w:color w:val="FFFFFF" w:themeColor="background1"/>
+              </w:rPr>
               <w:t>Lösungen</w:t>
             </w:r>
           </w:p>
@@ -12104,24 +12297,25 @@
             <w:gridSpan w:val="2"/>
           </w:tcPr>
           <w:p>
-            <w:r>
-              <w:t xml:space="preserve">Live </w:t>
-            </w:r>
-            <w:proofErr w:type="spellStart"/>
-            <w:r>
-              <w:t>vorschau</w:t>
-            </w:r>
-            <w:proofErr w:type="spellEnd"/>
-            <w:r>
-              <w:t xml:space="preserve"> bei </w:t>
-            </w:r>
-            <w:proofErr w:type="spellStart"/>
-            <w:r>
-              <w:t>studio</w:t>
-            </w:r>
-            <w:proofErr w:type="spellEnd"/>
-            <w:r>
-              <w:t xml:space="preserve"> code</w:t>
+            <w:pPr>
+              <w:rPr>
+                <w:b w:val="0"/>
+                <w:bCs w:val="0"/>
+              </w:rPr>
+            </w:pPr>
+            <w:r>
+              <w:rPr>
+                <w:b w:val="0"/>
+                <w:bCs w:val="0"/>
+              </w:rPr>
+              <w:t>Live Vorschau bei Visual Studio Code</w:t>
+            </w:r>
+            <w:r>
+              <w:rPr>
+                <w:b w:val="0"/>
+                <w:bCs w:val="0"/>
+              </w:rPr>
+              <w:t xml:space="preserve"> funktionierte nicht</w:t>
             </w:r>
           </w:p>
         </w:tc>
@@ -12135,25 +12329,12 @@
               <w:cnfStyle w:val="000000100000" w:firstRow="0" w:lastRow="0" w:firstColumn="0" w:lastColumn="0" w:oddVBand="0" w:evenVBand="0" w:oddHBand="1" w:evenHBand="0" w:firstRowFirstColumn="0" w:firstRowLastColumn="0" w:lastRowFirstColumn="0" w:lastRowLastColumn="0"/>
             </w:pPr>
             <w:r>
-              <w:t xml:space="preserve">Live </w:t>
-            </w:r>
-            <w:proofErr w:type="spellStart"/>
-            <w:r>
-              <w:t>server</w:t>
-            </w:r>
-            <w:proofErr w:type="spellEnd"/>
-            <w:r>
-              <w:t xml:space="preserve"> </w:t>
-            </w:r>
-            <w:proofErr w:type="spellStart"/>
-            <w:r>
-              <w:t>downlaod</w:t>
-            </w:r>
-            <w:proofErr w:type="spellEnd"/>
+              <w:t>Live Server downloaden</w:t>
+            </w:r>
           </w:p>
         </w:tc>
       </w:tr>
-      <w:bookmarkEnd w:id="59"/>
+      <w:bookmarkEnd w:id="56"/>
     </w:tbl>
     <w:p>
       <w:pPr>
@@ -12171,11 +12352,809 @@
     </w:p>
     <w:p>
       <w:pPr>
+        <w:pStyle w:val="berschrift2"/>
+      </w:pPr>
+      <w:bookmarkStart w:id="57" w:name="_Toc20408983"/>
+      <w:r>
+        <w:t>Tagesrapporte</w:t>
+      </w:r>
+      <w:bookmarkEnd w:id="57"/>
+    </w:p>
+    <w:p>
+      <w:pPr>
+        <w:rPr>
+          <w:lang w:val="de-CH"/>
+        </w:rPr>
+      </w:pPr>
+      <w:r>
+        <w:rPr>
+          <w:lang w:val="de-CH"/>
+        </w:rPr>
+        <w:t>In diesem Abschnitt werden alle Tagesrapporte festgehalten. Jeder Mitarbeiter soll kurz aufschreiben, was er wann gemacht hat. Auch entstandene Probleme und Lösungen dazu werden hier erfasst.</w:t>
+      </w:r>
+    </w:p>
+    <w:p>
+      <w:pPr>
+        <w:rPr>
+          <w:lang w:val="de-CH"/>
+        </w:rPr>
+      </w:pPr>
+    </w:p>
+    <w:p>
+      <w:pPr>
         <w:pStyle w:val="berschrift3"/>
         <w:rPr>
           <w:lang w:val="de-CH"/>
         </w:rPr>
       </w:pPr>
+      <w:bookmarkStart w:id="58" w:name="_Toc20408984"/>
+      <w:r>
+        <w:rPr>
+          <w:lang w:val="de-CH"/>
+        </w:rPr>
+        <w:t>Tagesrapporte Angelina Hofer</w:t>
+      </w:r>
+      <w:bookmarkEnd w:id="58"/>
+    </w:p>
+    <w:p>
+      <w:pPr>
+        <w:rPr>
+          <w:lang w:val="de-CH"/>
+        </w:rPr>
+      </w:pPr>
+    </w:p>
+    <w:tbl>
+      <w:tblPr>
+        <w:tblStyle w:val="Gitternetztabelle4Akzent1"/>
+        <w:tblW w:w="9062" w:type="dxa"/>
+        <w:tblLook w:val="04A0" w:firstRow="1" w:lastRow="0" w:firstColumn="1" w:lastColumn="0" w:noHBand="0" w:noVBand="1"/>
+      </w:tblPr>
+      <w:tblGrid>
+        <w:gridCol w:w="2830"/>
+        <w:gridCol w:w="1701"/>
+        <w:gridCol w:w="2268"/>
+        <w:gridCol w:w="2263"/>
+      </w:tblGrid>
+      <w:tr>
+        <w:trPr>
+          <w:cnfStyle w:val="100000000000" w:firstRow="1" w:lastRow="0" w:firstColumn="0" w:lastColumn="0" w:oddVBand="0" w:evenVBand="0" w:oddHBand="0" w:evenHBand="0" w:firstRowFirstColumn="0" w:firstRowLastColumn="0" w:lastRowFirstColumn="0" w:lastRowLastColumn="0"/>
+          <w:trHeight w:val="283"/>
+        </w:trPr>
+        <w:tc>
+          <w:tcPr>
+            <w:cnfStyle w:val="001000000000" w:firstRow="0" w:lastRow="0" w:firstColumn="1" w:lastColumn="0" w:oddVBand="0" w:evenVBand="0" w:oddHBand="0" w:evenHBand="0" w:firstRowFirstColumn="0" w:firstRowLastColumn="0" w:lastRowFirstColumn="0" w:lastRowLastColumn="0"/>
+            <w:tcW w:w="2830" w:type="dxa"/>
+            <w:shd w:val="clear" w:color="auto" w:fill="767171" w:themeFill="background2" w:themeFillShade="80"/>
+          </w:tcPr>
+          <w:p>
+            <w:r>
+              <w:t>Datum</w:t>
+            </w:r>
+          </w:p>
+        </w:tc>
+        <w:tc>
+          <w:tcPr>
+            <w:tcW w:w="3969" w:type="dxa"/>
+            <w:gridSpan w:val="2"/>
+            <w:shd w:val="clear" w:color="auto" w:fill="767171" w:themeFill="background2" w:themeFillShade="80"/>
+          </w:tcPr>
+          <w:p>
+            <w:pPr>
+              <w:cnfStyle w:val="100000000000" w:firstRow="1" w:lastRow="0" w:firstColumn="0" w:lastColumn="0" w:oddVBand="0" w:evenVBand="0" w:oddHBand="0" w:evenHBand="0" w:firstRowFirstColumn="0" w:firstRowLastColumn="0" w:lastRowFirstColumn="0" w:lastRowLastColumn="0"/>
+            </w:pPr>
+            <w:r>
+              <w:t>Name</w:t>
+            </w:r>
+          </w:p>
+        </w:tc>
+        <w:tc>
+          <w:tcPr>
+            <w:tcW w:w="2263" w:type="dxa"/>
+            <w:shd w:val="clear" w:color="auto" w:fill="767171" w:themeFill="background2" w:themeFillShade="80"/>
+          </w:tcPr>
+          <w:p>
+            <w:pPr>
+              <w:cnfStyle w:val="100000000000" w:firstRow="1" w:lastRow="0" w:firstColumn="0" w:lastColumn="0" w:oddVBand="0" w:evenVBand="0" w:oddHBand="0" w:evenHBand="0" w:firstRowFirstColumn="0" w:firstRowLastColumn="0" w:lastRowFirstColumn="0" w:lastRowLastColumn="0"/>
+            </w:pPr>
+            <w:r>
+              <w:t>Typ</w:t>
+            </w:r>
+          </w:p>
+        </w:tc>
+      </w:tr>
+      <w:tr>
+        <w:trPr>
+          <w:cnfStyle w:val="000000100000" w:firstRow="0" w:lastRow="0" w:firstColumn="0" w:lastColumn="0" w:oddVBand="0" w:evenVBand="0" w:oddHBand="1" w:evenHBand="0" w:firstRowFirstColumn="0" w:firstRowLastColumn="0" w:lastRowFirstColumn="0" w:lastRowLastColumn="0"/>
+          <w:trHeight w:val="283"/>
+        </w:trPr>
+        <w:tc>
+          <w:tcPr>
+            <w:cnfStyle w:val="001000000000" w:firstRow="0" w:lastRow="0" w:firstColumn="1" w:lastColumn="0" w:oddVBand="0" w:evenVBand="0" w:oddHBand="0" w:evenHBand="0" w:firstRowFirstColumn="0" w:firstRowLastColumn="0" w:lastRowFirstColumn="0" w:lastRowLastColumn="0"/>
+            <w:tcW w:w="2830" w:type="dxa"/>
+          </w:tcPr>
+          <w:p>
+            <w:r>
+              <w:t>08</w:t>
+            </w:r>
+            <w:r>
+              <w:t>.09.2019</w:t>
+            </w:r>
+          </w:p>
+        </w:tc>
+        <w:tc>
+          <w:tcPr>
+            <w:tcW w:w="3969" w:type="dxa"/>
+            <w:gridSpan w:val="2"/>
+          </w:tcPr>
+          <w:p>
+            <w:pPr>
+              <w:cnfStyle w:val="000000100000" w:firstRow="0" w:lastRow="0" w:firstColumn="0" w:lastColumn="0" w:oddVBand="0" w:evenVBand="0" w:oddHBand="1" w:evenHBand="0" w:firstRowFirstColumn="0" w:firstRowLastColumn="0" w:lastRowFirstColumn="0" w:lastRowLastColumn="0"/>
+              <w:rPr>
+                <w:b/>
+                <w:bCs/>
+              </w:rPr>
+            </w:pPr>
+            <w:r>
+              <w:rPr>
+                <w:b/>
+                <w:bCs/>
+              </w:rPr>
+              <w:t xml:space="preserve">Angelina </w:t>
+            </w:r>
+          </w:p>
+        </w:tc>
+        <w:tc>
+          <w:tcPr>
+            <w:tcW w:w="2263" w:type="dxa"/>
+          </w:tcPr>
+          <w:p>
+            <w:pPr>
+              <w:cnfStyle w:val="000000100000" w:firstRow="0" w:lastRow="0" w:firstColumn="0" w:lastColumn="0" w:oddVBand="0" w:evenVBand="0" w:oddHBand="1" w:evenHBand="0" w:firstRowFirstColumn="0" w:firstRowLastColumn="0" w:lastRowFirstColumn="0" w:lastRowLastColumn="0"/>
+              <w:rPr>
+                <w:b/>
+                <w:bCs/>
+              </w:rPr>
+            </w:pPr>
+            <w:r>
+              <w:rPr>
+                <w:b/>
+                <w:bCs/>
+              </w:rPr>
+              <w:t>Tagesrapport</w:t>
+            </w:r>
+          </w:p>
+        </w:tc>
+      </w:tr>
+      <w:tr>
+        <w:trPr>
+          <w:trHeight w:val="296"/>
+        </w:trPr>
+        <w:tc>
+          <w:tcPr>
+            <w:cnfStyle w:val="001000000000" w:firstRow="0" w:lastRow="0" w:firstColumn="1" w:lastColumn="0" w:oddVBand="0" w:evenVBand="0" w:oddHBand="0" w:evenHBand="0" w:firstRowFirstColumn="0" w:firstRowLastColumn="0" w:lastRowFirstColumn="0" w:lastRowLastColumn="0"/>
+            <w:tcW w:w="6799" w:type="dxa"/>
+            <w:gridSpan w:val="3"/>
+            <w:shd w:val="clear" w:color="auto" w:fill="767171" w:themeFill="background2" w:themeFillShade="80"/>
+          </w:tcPr>
+          <w:p>
+            <w:pPr>
+              <w:rPr>
+                <w:color w:val="FFFFFF" w:themeColor="background1"/>
+              </w:rPr>
+            </w:pPr>
+            <w:r>
+              <w:rPr>
+                <w:color w:val="FFFFFF" w:themeColor="background1"/>
+              </w:rPr>
+              <w:t>Beschreibung der Tätigkeit</w:t>
+            </w:r>
+          </w:p>
+        </w:tc>
+        <w:tc>
+          <w:tcPr>
+            <w:tcW w:w="2263" w:type="dxa"/>
+            <w:shd w:val="clear" w:color="auto" w:fill="767171" w:themeFill="background2" w:themeFillShade="80"/>
+          </w:tcPr>
+          <w:p>
+            <w:pPr>
+              <w:cnfStyle w:val="000000000000" w:firstRow="0" w:lastRow="0" w:firstColumn="0" w:lastColumn="0" w:oddVBand="0" w:evenVBand="0" w:oddHBand="0" w:evenHBand="0" w:firstRowFirstColumn="0" w:firstRowLastColumn="0" w:lastRowFirstColumn="0" w:lastRowLastColumn="0"/>
+            </w:pPr>
+          </w:p>
+        </w:tc>
+      </w:tr>
+      <w:tr>
+        <w:trPr>
+          <w:cnfStyle w:val="000000100000" w:firstRow="0" w:lastRow="0" w:firstColumn="0" w:lastColumn="0" w:oddVBand="0" w:evenVBand="0" w:oddHBand="1" w:evenHBand="0" w:firstRowFirstColumn="0" w:firstRowLastColumn="0" w:lastRowFirstColumn="0" w:lastRowLastColumn="0"/>
+          <w:trHeight w:val="283"/>
+        </w:trPr>
+        <w:tc>
+          <w:tcPr>
+            <w:cnfStyle w:val="001000000000" w:firstRow="0" w:lastRow="0" w:firstColumn="1" w:lastColumn="0" w:oddVBand="0" w:evenVBand="0" w:oddHBand="0" w:evenHBand="0" w:firstRowFirstColumn="0" w:firstRowLastColumn="0" w:lastRowFirstColumn="0" w:lastRowLastColumn="0"/>
+            <w:tcW w:w="9062" w:type="dxa"/>
+            <w:gridSpan w:val="4"/>
+          </w:tcPr>
+          <w:p>
+            <w:pPr>
+              <w:pStyle w:val="Listenabsatz"/>
+              <w:numPr>
+                <w:ilvl w:val="0"/>
+                <w:numId w:val="25"/>
+              </w:numPr>
+              <w:rPr>
+                <w:b w:val="0"/>
+                <w:bCs w:val="0"/>
+              </w:rPr>
+            </w:pPr>
+            <w:r>
+              <w:rPr>
+                <w:b w:val="0"/>
+                <w:bCs w:val="0"/>
+              </w:rPr>
+              <w:t>Dokumentation gemäss Angaben zum Thema Pflichtenheft ergänzt</w:t>
+            </w:r>
+          </w:p>
+          <w:p/>
+        </w:tc>
+      </w:tr>
+      <w:tr>
+        <w:trPr>
+          <w:trHeight w:val="283"/>
+        </w:trPr>
+        <w:tc>
+          <w:tcPr>
+            <w:cnfStyle w:val="001000000000" w:firstRow="0" w:lastRow="0" w:firstColumn="1" w:lastColumn="0" w:oddVBand="0" w:evenVBand="0" w:oddHBand="0" w:evenHBand="0" w:firstRowFirstColumn="0" w:firstRowLastColumn="0" w:lastRowFirstColumn="0" w:lastRowLastColumn="0"/>
+            <w:tcW w:w="4531" w:type="dxa"/>
+            <w:gridSpan w:val="2"/>
+            <w:shd w:val="clear" w:color="auto" w:fill="767171" w:themeFill="background2" w:themeFillShade="80"/>
+          </w:tcPr>
+          <w:p>
+            <w:pPr>
+              <w:rPr>
+                <w:color w:val="FFFFFF" w:themeColor="background1"/>
+              </w:rPr>
+            </w:pPr>
+            <w:r>
+              <w:rPr>
+                <w:color w:val="FFFFFF" w:themeColor="background1"/>
+              </w:rPr>
+              <w:t>Probleme</w:t>
+            </w:r>
+          </w:p>
+        </w:tc>
+        <w:tc>
+          <w:tcPr>
+            <w:tcW w:w="4531" w:type="dxa"/>
+            <w:gridSpan w:val="2"/>
+            <w:shd w:val="clear" w:color="auto" w:fill="767171" w:themeFill="background2" w:themeFillShade="80"/>
+          </w:tcPr>
+          <w:p>
+            <w:pPr>
+              <w:cnfStyle w:val="000000000000" w:firstRow="0" w:lastRow="0" w:firstColumn="0" w:lastColumn="0" w:oddVBand="0" w:evenVBand="0" w:oddHBand="0" w:evenHBand="0" w:firstRowFirstColumn="0" w:firstRowLastColumn="0" w:lastRowFirstColumn="0" w:lastRowLastColumn="0"/>
+              <w:rPr>
+                <w:b/>
+                <w:bCs/>
+                <w:color w:val="FFFFFF" w:themeColor="background1"/>
+              </w:rPr>
+            </w:pPr>
+            <w:r>
+              <w:rPr>
+                <w:b/>
+                <w:bCs/>
+                <w:color w:val="FFFFFF" w:themeColor="background1"/>
+              </w:rPr>
+              <w:t>Lösungen</w:t>
+            </w:r>
+          </w:p>
+        </w:tc>
+      </w:tr>
+      <w:tr>
+        <w:trPr>
+          <w:cnfStyle w:val="000000100000" w:firstRow="0" w:lastRow="0" w:firstColumn="0" w:lastColumn="0" w:oddVBand="0" w:evenVBand="0" w:oddHBand="1" w:evenHBand="0" w:firstRowFirstColumn="0" w:firstRowLastColumn="0" w:lastRowFirstColumn="0" w:lastRowLastColumn="0"/>
+          <w:trHeight w:val="283"/>
+        </w:trPr>
+        <w:tc>
+          <w:tcPr>
+            <w:cnfStyle w:val="001000000000" w:firstRow="0" w:lastRow="0" w:firstColumn="1" w:lastColumn="0" w:oddVBand="0" w:evenVBand="0" w:oddHBand="0" w:evenHBand="0" w:firstRowFirstColumn="0" w:firstRowLastColumn="0" w:lastRowFirstColumn="0" w:lastRowLastColumn="0"/>
+            <w:tcW w:w="4531" w:type="dxa"/>
+            <w:gridSpan w:val="2"/>
+          </w:tcPr>
+          <w:p>
+            <w:r>
+              <w:rPr>
+                <w:b w:val="0"/>
+                <w:bCs w:val="0"/>
+              </w:rPr>
+              <w:t>Da wir uns entschieden haben (gemäss Be</w:t>
+            </w:r>
+            <w:r>
+              <w:rPr>
+                <w:b w:val="0"/>
+                <w:bCs w:val="0"/>
+              </w:rPr>
+              <w:t>sprechung mit Kamil, dem Auftraggeber)</w:t>
+            </w:r>
+          </w:p>
+          <w:p>
+            <w:pPr>
+              <w:rPr>
+                <w:b w:val="0"/>
+                <w:bCs w:val="0"/>
+              </w:rPr>
+            </w:pPr>
+            <w:r>
+              <w:rPr>
+                <w:b w:val="0"/>
+                <w:bCs w:val="0"/>
+              </w:rPr>
+              <w:t xml:space="preserve">Das Pflichtenheft nicht als </w:t>
+            </w:r>
+            <w:r>
+              <w:rPr>
+                <w:b w:val="0"/>
+                <w:bCs w:val="0"/>
+              </w:rPr>
+              <w:t>separates</w:t>
+            </w:r>
+            <w:r>
+              <w:rPr>
+                <w:b w:val="0"/>
+                <w:bCs w:val="0"/>
+              </w:rPr>
+              <w:t xml:space="preserve"> Dokument </w:t>
+            </w:r>
+            <w:r>
+              <w:rPr>
+                <w:b w:val="0"/>
+                <w:bCs w:val="0"/>
+              </w:rPr>
+              <w:t>zu erstellen, war es etwas schwierig, die Punkte aus dem Pflichtenheft in der Dokumentation ein</w:t>
+            </w:r>
+            <w:r>
+              <w:rPr>
+                <w:b w:val="0"/>
+                <w:bCs w:val="0"/>
+              </w:rPr>
+              <w:t>z</w:t>
+            </w:r>
+            <w:r>
+              <w:rPr>
+                <w:b w:val="0"/>
+                <w:bCs w:val="0"/>
+              </w:rPr>
+              <w:t>ubauen</w:t>
+            </w:r>
+            <w:r>
+              <w:rPr>
+                <w:b w:val="0"/>
+                <w:bCs w:val="0"/>
+              </w:rPr>
+              <w:t>.</w:t>
+            </w:r>
+          </w:p>
+        </w:tc>
+        <w:tc>
+          <w:tcPr>
+            <w:tcW w:w="4531" w:type="dxa"/>
+            <w:gridSpan w:val="2"/>
+          </w:tcPr>
+          <w:p>
+            <w:pPr>
+              <w:pStyle w:val="Listenabsatz"/>
+              <w:numPr>
+                <w:ilvl w:val="0"/>
+                <w:numId w:val="26"/>
+              </w:numPr>
+              <w:cnfStyle w:val="000000100000" w:firstRow="0" w:lastRow="0" w:firstColumn="0" w:lastColumn="0" w:oddVBand="0" w:evenVBand="0" w:oddHBand="1" w:evenHBand="0" w:firstRowFirstColumn="0" w:firstRowLastColumn="0" w:lastRowFirstColumn="0" w:lastRowLastColumn="0"/>
+            </w:pPr>
+            <w:r>
+              <w:t>Die einzelnen Themen aus dem Pflichtenheft verteilt auf die jew</w:t>
+            </w:r>
+            <w:r>
+              <w:t>e</w:t>
+            </w:r>
+            <w:r>
+              <w:t xml:space="preserve">iligen </w:t>
+            </w:r>
+            <w:r>
+              <w:t>Kapitel</w:t>
+            </w:r>
+            <w:bookmarkStart w:id="59" w:name="_GoBack"/>
+            <w:bookmarkEnd w:id="59"/>
+          </w:p>
+          <w:p>
+            <w:pPr>
+              <w:pStyle w:val="Listenabsatz"/>
+              <w:cnfStyle w:val="000000100000" w:firstRow="0" w:lastRow="0" w:firstColumn="0" w:lastColumn="0" w:oddVBand="0" w:evenVBand="0" w:oddHBand="1" w:evenHBand="0" w:firstRowFirstColumn="0" w:firstRowLastColumn="0" w:lastRowFirstColumn="0" w:lastRowLastColumn="0"/>
+            </w:pPr>
+          </w:p>
+        </w:tc>
+      </w:tr>
+    </w:tbl>
+    <w:p>
+      <w:pPr>
+        <w:rPr>
+          <w:lang w:val="de-CH"/>
+        </w:rPr>
+      </w:pPr>
+    </w:p>
+    <w:tbl>
+      <w:tblPr>
+        <w:tblStyle w:val="Gitternetztabelle4Akzent1"/>
+        <w:tblW w:w="9062" w:type="dxa"/>
+        <w:tblLook w:val="04A0" w:firstRow="1" w:lastRow="0" w:firstColumn="1" w:lastColumn="0" w:noHBand="0" w:noVBand="1"/>
+      </w:tblPr>
+      <w:tblGrid>
+        <w:gridCol w:w="2830"/>
+        <w:gridCol w:w="1701"/>
+        <w:gridCol w:w="2268"/>
+        <w:gridCol w:w="2263"/>
+      </w:tblGrid>
+      <w:tr>
+        <w:trPr>
+          <w:cnfStyle w:val="100000000000" w:firstRow="1" w:lastRow="0" w:firstColumn="0" w:lastColumn="0" w:oddVBand="0" w:evenVBand="0" w:oddHBand="0" w:evenHBand="0" w:firstRowFirstColumn="0" w:firstRowLastColumn="0" w:lastRowFirstColumn="0" w:lastRowLastColumn="0"/>
+          <w:trHeight w:val="283"/>
+        </w:trPr>
+        <w:tc>
+          <w:tcPr>
+            <w:cnfStyle w:val="001000000000" w:firstRow="0" w:lastRow="0" w:firstColumn="1" w:lastColumn="0" w:oddVBand="0" w:evenVBand="0" w:oddHBand="0" w:evenHBand="0" w:firstRowFirstColumn="0" w:firstRowLastColumn="0" w:lastRowFirstColumn="0" w:lastRowLastColumn="0"/>
+            <w:tcW w:w="2830" w:type="dxa"/>
+            <w:shd w:val="clear" w:color="auto" w:fill="767171" w:themeFill="background2" w:themeFillShade="80"/>
+          </w:tcPr>
+          <w:p>
+            <w:r>
+              <w:lastRenderedPageBreak/>
+              <w:t>Datum</w:t>
+            </w:r>
+          </w:p>
+        </w:tc>
+        <w:tc>
+          <w:tcPr>
+            <w:tcW w:w="3969" w:type="dxa"/>
+            <w:gridSpan w:val="2"/>
+            <w:shd w:val="clear" w:color="auto" w:fill="767171" w:themeFill="background2" w:themeFillShade="80"/>
+          </w:tcPr>
+          <w:p>
+            <w:pPr>
+              <w:cnfStyle w:val="100000000000" w:firstRow="1" w:lastRow="0" w:firstColumn="0" w:lastColumn="0" w:oddVBand="0" w:evenVBand="0" w:oddHBand="0" w:evenHBand="0" w:firstRowFirstColumn="0" w:firstRowLastColumn="0" w:lastRowFirstColumn="0" w:lastRowLastColumn="0"/>
+            </w:pPr>
+            <w:r>
+              <w:t>Name</w:t>
+            </w:r>
+          </w:p>
+        </w:tc>
+        <w:tc>
+          <w:tcPr>
+            <w:tcW w:w="2263" w:type="dxa"/>
+            <w:shd w:val="clear" w:color="auto" w:fill="767171" w:themeFill="background2" w:themeFillShade="80"/>
+          </w:tcPr>
+          <w:p>
+            <w:pPr>
+              <w:cnfStyle w:val="100000000000" w:firstRow="1" w:lastRow="0" w:firstColumn="0" w:lastColumn="0" w:oddVBand="0" w:evenVBand="0" w:oddHBand="0" w:evenHBand="0" w:firstRowFirstColumn="0" w:firstRowLastColumn="0" w:lastRowFirstColumn="0" w:lastRowLastColumn="0"/>
+            </w:pPr>
+            <w:r>
+              <w:t>Typ</w:t>
+            </w:r>
+          </w:p>
+        </w:tc>
+      </w:tr>
+      <w:tr>
+        <w:trPr>
+          <w:cnfStyle w:val="000000100000" w:firstRow="0" w:lastRow="0" w:firstColumn="0" w:lastColumn="0" w:oddVBand="0" w:evenVBand="0" w:oddHBand="1" w:evenHBand="0" w:firstRowFirstColumn="0" w:firstRowLastColumn="0" w:lastRowFirstColumn="0" w:lastRowLastColumn="0"/>
+          <w:trHeight w:val="283"/>
+        </w:trPr>
+        <w:tc>
+          <w:tcPr>
+            <w:cnfStyle w:val="001000000000" w:firstRow="0" w:lastRow="0" w:firstColumn="1" w:lastColumn="0" w:oddVBand="0" w:evenVBand="0" w:oddHBand="0" w:evenHBand="0" w:firstRowFirstColumn="0" w:firstRowLastColumn="0" w:lastRowFirstColumn="0" w:lastRowLastColumn="0"/>
+            <w:tcW w:w="2830" w:type="dxa"/>
+          </w:tcPr>
+          <w:p>
+            <w:r>
+              <w:t>26.09.2019</w:t>
+            </w:r>
+          </w:p>
+        </w:tc>
+        <w:tc>
+          <w:tcPr>
+            <w:tcW w:w="3969" w:type="dxa"/>
+            <w:gridSpan w:val="2"/>
+          </w:tcPr>
+          <w:p>
+            <w:pPr>
+              <w:cnfStyle w:val="000000100000" w:firstRow="0" w:lastRow="0" w:firstColumn="0" w:lastColumn="0" w:oddVBand="0" w:evenVBand="0" w:oddHBand="1" w:evenHBand="0" w:firstRowFirstColumn="0" w:firstRowLastColumn="0" w:lastRowFirstColumn="0" w:lastRowLastColumn="0"/>
+              <w:rPr>
+                <w:b/>
+                <w:bCs/>
+              </w:rPr>
+            </w:pPr>
+            <w:r>
+              <w:rPr>
+                <w:b/>
+                <w:bCs/>
+              </w:rPr>
+              <w:t xml:space="preserve">Angelina </w:t>
+            </w:r>
+          </w:p>
+        </w:tc>
+        <w:tc>
+          <w:tcPr>
+            <w:tcW w:w="2263" w:type="dxa"/>
+          </w:tcPr>
+          <w:p>
+            <w:pPr>
+              <w:cnfStyle w:val="000000100000" w:firstRow="0" w:lastRow="0" w:firstColumn="0" w:lastColumn="0" w:oddVBand="0" w:evenVBand="0" w:oddHBand="1" w:evenHBand="0" w:firstRowFirstColumn="0" w:firstRowLastColumn="0" w:lastRowFirstColumn="0" w:lastRowLastColumn="0"/>
+              <w:rPr>
+                <w:b/>
+                <w:bCs/>
+              </w:rPr>
+            </w:pPr>
+            <w:r>
+              <w:rPr>
+                <w:b/>
+                <w:bCs/>
+              </w:rPr>
+              <w:t>Tagesrapport</w:t>
+            </w:r>
+          </w:p>
+        </w:tc>
+      </w:tr>
+      <w:tr>
+        <w:trPr>
+          <w:trHeight w:val="296"/>
+        </w:trPr>
+        <w:tc>
+          <w:tcPr>
+            <w:cnfStyle w:val="001000000000" w:firstRow="0" w:lastRow="0" w:firstColumn="1" w:lastColumn="0" w:oddVBand="0" w:evenVBand="0" w:oddHBand="0" w:evenHBand="0" w:firstRowFirstColumn="0" w:firstRowLastColumn="0" w:lastRowFirstColumn="0" w:lastRowLastColumn="0"/>
+            <w:tcW w:w="6799" w:type="dxa"/>
+            <w:gridSpan w:val="3"/>
+            <w:shd w:val="clear" w:color="auto" w:fill="767171" w:themeFill="background2" w:themeFillShade="80"/>
+          </w:tcPr>
+          <w:p>
+            <w:pPr>
+              <w:rPr>
+                <w:color w:val="FFFFFF" w:themeColor="background1"/>
+              </w:rPr>
+            </w:pPr>
+            <w:r>
+              <w:rPr>
+                <w:color w:val="FFFFFF" w:themeColor="background1"/>
+              </w:rPr>
+              <w:t>Beschreibung der Tätigkeit</w:t>
+            </w:r>
+          </w:p>
+        </w:tc>
+        <w:tc>
+          <w:tcPr>
+            <w:tcW w:w="2263" w:type="dxa"/>
+            <w:shd w:val="clear" w:color="auto" w:fill="767171" w:themeFill="background2" w:themeFillShade="80"/>
+          </w:tcPr>
+          <w:p>
+            <w:pPr>
+              <w:cnfStyle w:val="000000000000" w:firstRow="0" w:lastRow="0" w:firstColumn="0" w:lastColumn="0" w:oddVBand="0" w:evenVBand="0" w:oddHBand="0" w:evenHBand="0" w:firstRowFirstColumn="0" w:firstRowLastColumn="0" w:lastRowFirstColumn="0" w:lastRowLastColumn="0"/>
+            </w:pPr>
+          </w:p>
+        </w:tc>
+      </w:tr>
+      <w:tr>
+        <w:trPr>
+          <w:cnfStyle w:val="000000100000" w:firstRow="0" w:lastRow="0" w:firstColumn="0" w:lastColumn="0" w:oddVBand="0" w:evenVBand="0" w:oddHBand="1" w:evenHBand="0" w:firstRowFirstColumn="0" w:firstRowLastColumn="0" w:lastRowFirstColumn="0" w:lastRowLastColumn="0"/>
+          <w:trHeight w:val="283"/>
+        </w:trPr>
+        <w:tc>
+          <w:tcPr>
+            <w:cnfStyle w:val="001000000000" w:firstRow="0" w:lastRow="0" w:firstColumn="1" w:lastColumn="0" w:oddVBand="0" w:evenVBand="0" w:oddHBand="0" w:evenHBand="0" w:firstRowFirstColumn="0" w:firstRowLastColumn="0" w:lastRowFirstColumn="0" w:lastRowLastColumn="0"/>
+            <w:tcW w:w="9062" w:type="dxa"/>
+            <w:gridSpan w:val="4"/>
+          </w:tcPr>
+          <w:p>
+            <w:pPr>
+              <w:pStyle w:val="Listenabsatz"/>
+              <w:numPr>
+                <w:ilvl w:val="0"/>
+                <w:numId w:val="25"/>
+              </w:numPr>
+              <w:rPr>
+                <w:b w:val="0"/>
+                <w:bCs w:val="0"/>
+              </w:rPr>
+            </w:pPr>
+            <w:r>
+              <w:rPr>
+                <w:b w:val="0"/>
+                <w:bCs w:val="0"/>
+              </w:rPr>
+              <w:t>Anpassungen der Dokumentation gemäss Besprechung mit Patrick</w:t>
+            </w:r>
+          </w:p>
+          <w:p>
+            <w:pPr>
+              <w:pStyle w:val="Listenabsatz"/>
+              <w:numPr>
+                <w:ilvl w:val="0"/>
+                <w:numId w:val="25"/>
+              </w:numPr>
+              <w:rPr>
+                <w:b w:val="0"/>
+                <w:bCs w:val="0"/>
+              </w:rPr>
+            </w:pPr>
+            <w:r>
+              <w:rPr>
+                <w:b w:val="0"/>
+                <w:bCs w:val="0"/>
+              </w:rPr>
+              <w:t xml:space="preserve">Tagesrapporte nachtragen </w:t>
+            </w:r>
+          </w:p>
+          <w:p>
+            <w:pPr>
+              <w:pStyle w:val="Listenabsatz"/>
+              <w:numPr>
+                <w:ilvl w:val="0"/>
+                <w:numId w:val="25"/>
+              </w:numPr>
+              <w:rPr>
+                <w:b w:val="0"/>
+                <w:bCs w:val="0"/>
+              </w:rPr>
+            </w:pPr>
+            <w:r>
+              <w:rPr>
+                <w:b w:val="0"/>
+                <w:bCs w:val="0"/>
+              </w:rPr>
+              <w:t xml:space="preserve">Zwischenabgabe der Projektarbeit </w:t>
+            </w:r>
+          </w:p>
+        </w:tc>
+      </w:tr>
+      <w:tr>
+        <w:trPr>
+          <w:trHeight w:val="283"/>
+        </w:trPr>
+        <w:tc>
+          <w:tcPr>
+            <w:cnfStyle w:val="001000000000" w:firstRow="0" w:lastRow="0" w:firstColumn="1" w:lastColumn="0" w:oddVBand="0" w:evenVBand="0" w:oddHBand="0" w:evenHBand="0" w:firstRowFirstColumn="0" w:firstRowLastColumn="0" w:lastRowFirstColumn="0" w:lastRowLastColumn="0"/>
+            <w:tcW w:w="4531" w:type="dxa"/>
+            <w:gridSpan w:val="2"/>
+            <w:shd w:val="clear" w:color="auto" w:fill="767171" w:themeFill="background2" w:themeFillShade="80"/>
+          </w:tcPr>
+          <w:p>
+            <w:pPr>
+              <w:rPr>
+                <w:color w:val="FFFFFF" w:themeColor="background1"/>
+              </w:rPr>
+            </w:pPr>
+            <w:r>
+              <w:rPr>
+                <w:color w:val="FFFFFF" w:themeColor="background1"/>
+              </w:rPr>
+              <w:t>Probleme</w:t>
+            </w:r>
+          </w:p>
+        </w:tc>
+        <w:tc>
+          <w:tcPr>
+            <w:tcW w:w="4531" w:type="dxa"/>
+            <w:gridSpan w:val="2"/>
+            <w:shd w:val="clear" w:color="auto" w:fill="767171" w:themeFill="background2" w:themeFillShade="80"/>
+          </w:tcPr>
+          <w:p>
+            <w:pPr>
+              <w:cnfStyle w:val="000000000000" w:firstRow="0" w:lastRow="0" w:firstColumn="0" w:lastColumn="0" w:oddVBand="0" w:evenVBand="0" w:oddHBand="0" w:evenHBand="0" w:firstRowFirstColumn="0" w:firstRowLastColumn="0" w:lastRowFirstColumn="0" w:lastRowLastColumn="0"/>
+              <w:rPr>
+                <w:b/>
+                <w:bCs/>
+                <w:color w:val="FFFFFF" w:themeColor="background1"/>
+              </w:rPr>
+            </w:pPr>
+            <w:r>
+              <w:rPr>
+                <w:b/>
+                <w:bCs/>
+                <w:color w:val="FFFFFF" w:themeColor="background1"/>
+              </w:rPr>
+              <w:t>Lösungen</w:t>
+            </w:r>
+          </w:p>
+        </w:tc>
+      </w:tr>
+      <w:tr>
+        <w:trPr>
+          <w:cnfStyle w:val="000000100000" w:firstRow="0" w:lastRow="0" w:firstColumn="0" w:lastColumn="0" w:oddVBand="0" w:evenVBand="0" w:oddHBand="1" w:evenHBand="0" w:firstRowFirstColumn="0" w:firstRowLastColumn="0" w:lastRowFirstColumn="0" w:lastRowLastColumn="0"/>
+          <w:trHeight w:val="283"/>
+        </w:trPr>
+        <w:tc>
+          <w:tcPr>
+            <w:cnfStyle w:val="001000000000" w:firstRow="0" w:lastRow="0" w:firstColumn="1" w:lastColumn="0" w:oddVBand="0" w:evenVBand="0" w:oddHBand="0" w:evenHBand="0" w:firstRowFirstColumn="0" w:firstRowLastColumn="0" w:lastRowFirstColumn="0" w:lastRowLastColumn="0"/>
+            <w:tcW w:w="4531" w:type="dxa"/>
+            <w:gridSpan w:val="2"/>
+          </w:tcPr>
+          <w:p>
+            <w:r>
+              <w:rPr>
+                <w:b w:val="0"/>
+                <w:bCs w:val="0"/>
+              </w:rPr>
+              <w:t xml:space="preserve">Da ich seit zwei Wochen an einem Bandscheibenvorfall leide, ist es mir nicht möglich in die Schule zu gehen. </w:t>
+            </w:r>
+          </w:p>
+          <w:p>
+            <w:pPr>
+              <w:rPr>
+                <w:b w:val="0"/>
+                <w:bCs w:val="0"/>
+              </w:rPr>
+            </w:pPr>
+            <w:r>
+              <w:rPr>
+                <w:b w:val="0"/>
+                <w:bCs w:val="0"/>
+              </w:rPr>
+              <w:t>Das Problem dabei ist, dass ich mich mit Patrick nicht persönlich besprechen kann. Dies erschwert die Kommunikation.</w:t>
+            </w:r>
+          </w:p>
+        </w:tc>
+        <w:tc>
+          <w:tcPr>
+            <w:tcW w:w="4531" w:type="dxa"/>
+            <w:gridSpan w:val="2"/>
+          </w:tcPr>
+          <w:p>
+            <w:pPr>
+              <w:pStyle w:val="Listenabsatz"/>
+              <w:numPr>
+                <w:ilvl w:val="0"/>
+                <w:numId w:val="26"/>
+              </w:numPr>
+              <w:cnfStyle w:val="000000100000" w:firstRow="0" w:lastRow="0" w:firstColumn="0" w:lastColumn="0" w:oddVBand="0" w:evenVBand="0" w:oddHBand="1" w:evenHBand="0" w:firstRowFirstColumn="0" w:firstRowLastColumn="0" w:lastRowFirstColumn="0" w:lastRowLastColumn="0"/>
+            </w:pPr>
+            <w:r>
+              <w:t>Kommunikation über Telefon, Whatsapp oder E-Mail</w:t>
+            </w:r>
+          </w:p>
+          <w:p>
+            <w:pPr>
+              <w:pStyle w:val="Listenabsatz"/>
+              <w:numPr>
+                <w:ilvl w:val="0"/>
+                <w:numId w:val="26"/>
+              </w:numPr>
+              <w:cnfStyle w:val="000000100000" w:firstRow="0" w:lastRow="0" w:firstColumn="0" w:lastColumn="0" w:oddVBand="0" w:evenVBand="0" w:oddHBand="1" w:evenHBand="0" w:firstRowFirstColumn="0" w:firstRowLastColumn="0" w:lastRowFirstColumn="0" w:lastRowLastColumn="0"/>
+            </w:pPr>
+            <w:r>
+              <w:t>Datenaustausch über Github</w:t>
+            </w:r>
+          </w:p>
+          <w:p>
+            <w:pPr>
+              <w:pStyle w:val="Listenabsatz"/>
+              <w:cnfStyle w:val="000000100000" w:firstRow="0" w:lastRow="0" w:firstColumn="0" w:lastColumn="0" w:oddVBand="0" w:evenVBand="0" w:oddHBand="1" w:evenHBand="0" w:firstRowFirstColumn="0" w:firstRowLastColumn="0" w:lastRowFirstColumn="0" w:lastRowLastColumn="0"/>
+            </w:pPr>
+          </w:p>
+        </w:tc>
+      </w:tr>
+    </w:tbl>
+    <w:p>
+      <w:pPr>
+        <w:rPr>
+          <w:lang w:val="de-CH"/>
+        </w:rPr>
+      </w:pPr>
+    </w:p>
+    <w:p>
+      <w:pPr>
+        <w:rPr>
+          <w:lang w:val="de-CH"/>
+        </w:rPr>
+      </w:pPr>
+    </w:p>
+    <w:p>
+      <w:pPr>
+        <w:pStyle w:val="berschrift3"/>
+        <w:rPr>
+          <w:lang w:val="de-CH"/>
+        </w:rPr>
+      </w:pPr>
       <w:bookmarkStart w:id="60" w:name="_Toc20408985"/>
       <w:r>
         <w:rPr>
@@ -12268,90 +13247,90 @@
       </w:pPr>
       <w:bookmarkStart w:id="61" w:name="_Toc20408986"/>
       <w:r>
+        <w:t>Kontrollieren</w:t>
+      </w:r>
+      <w:bookmarkEnd w:id="61"/>
+    </w:p>
+    <w:p>
+      <w:pPr>
+        <w:rPr>
+          <w:lang w:val="de-CH"/>
+        </w:rPr>
+      </w:pPr>
+      <w:r>
+        <w:rPr>
+          <w:lang w:val="de-CH"/>
+        </w:rPr>
+        <w:t>Hier sollen Testprotokolle und die Auswertung der Projektarbeit festgehalten werden.</w:t>
+      </w:r>
+    </w:p>
+    <w:p>
+      <w:pPr>
+        <w:rPr>
+          <w:lang w:val="de-CH"/>
+        </w:rPr>
+      </w:pPr>
+    </w:p>
+    <w:p>
+      <w:pPr>
+        <w:pStyle w:val="berschrift1"/>
+      </w:pPr>
+      <w:bookmarkStart w:id="62" w:name="_Toc20408987"/>
+      <w:r>
+        <w:t>Auswertung</w:t>
+      </w:r>
+      <w:bookmarkEnd w:id="62"/>
+    </w:p>
+    <w:p>
+      <w:pPr>
+        <w:rPr>
+          <w:lang w:val="de-CH"/>
+        </w:rPr>
+      </w:pPr>
+      <w:r>
+        <w:rPr>
+          <w:lang w:val="de-CH"/>
+        </w:rPr>
+        <w:t>Bei der Auswertung geht es um die Reflexion der Arbeit und der Arbeitsweise.</w:t>
+      </w:r>
+    </w:p>
+    <w:p>
+      <w:pPr>
+        <w:rPr>
+          <w:lang w:val="de-CH"/>
+        </w:rPr>
+      </w:pPr>
+    </w:p>
+    <w:p>
+      <w:pPr>
+        <w:pStyle w:val="berschrift2"/>
+      </w:pPr>
+      <w:bookmarkStart w:id="63" w:name="_Toc20408988"/>
+      <w:r>
+        <w:t>Reflexion</w:t>
+      </w:r>
+      <w:bookmarkEnd w:id="63"/>
+    </w:p>
+    <w:p>
+      <w:pPr>
+        <w:rPr>
+          <w:lang w:val="de-CH"/>
+        </w:rPr>
+      </w:pPr>
+    </w:p>
+    <w:p>
+      <w:pPr>
+        <w:pStyle w:val="berschrift3"/>
+        <w:rPr>
+          <w:lang w:val="de-CH"/>
+        </w:rPr>
+      </w:pPr>
+      <w:bookmarkStart w:id="64" w:name="_Toc20408989"/>
+      <w:r>
+        <w:rPr>
+          <w:lang w:val="de-CH"/>
+        </w:rPr>
         <w:lastRenderedPageBreak/>
-        <w:t>Kontrollieren</w:t>
-      </w:r>
-      <w:bookmarkEnd w:id="61"/>
-    </w:p>
-    <w:p>
-      <w:pPr>
-        <w:rPr>
-          <w:lang w:val="de-CH"/>
-        </w:rPr>
-      </w:pPr>
-      <w:r>
-        <w:rPr>
-          <w:lang w:val="de-CH"/>
-        </w:rPr>
-        <w:t>Hier sollen Testprotokolle und die Auswertung der Projektarbeit festgehalten werden.</w:t>
-      </w:r>
-    </w:p>
-    <w:p>
-      <w:pPr>
-        <w:rPr>
-          <w:lang w:val="de-CH"/>
-        </w:rPr>
-      </w:pPr>
-    </w:p>
-    <w:p>
-      <w:pPr>
-        <w:pStyle w:val="berschrift1"/>
-      </w:pPr>
-      <w:bookmarkStart w:id="62" w:name="_Toc20408987"/>
-      <w:r>
-        <w:t>Auswertung</w:t>
-      </w:r>
-      <w:bookmarkEnd w:id="62"/>
-    </w:p>
-    <w:p>
-      <w:pPr>
-        <w:rPr>
-          <w:lang w:val="de-CH"/>
-        </w:rPr>
-      </w:pPr>
-      <w:r>
-        <w:rPr>
-          <w:lang w:val="de-CH"/>
-        </w:rPr>
-        <w:t>Bei der Auswertung geht es um die Reflexion der Arbeit und der Arbeitsweise.</w:t>
-      </w:r>
-    </w:p>
-    <w:p>
-      <w:pPr>
-        <w:rPr>
-          <w:lang w:val="de-CH"/>
-        </w:rPr>
-      </w:pPr>
-    </w:p>
-    <w:p>
-      <w:pPr>
-        <w:pStyle w:val="berschrift2"/>
-      </w:pPr>
-      <w:bookmarkStart w:id="63" w:name="_Toc20408988"/>
-      <w:r>
-        <w:t>Reflexion</w:t>
-      </w:r>
-      <w:bookmarkEnd w:id="63"/>
-    </w:p>
-    <w:p>
-      <w:pPr>
-        <w:rPr>
-          <w:lang w:val="de-CH"/>
-        </w:rPr>
-      </w:pPr>
-    </w:p>
-    <w:p>
-      <w:pPr>
-        <w:pStyle w:val="berschrift3"/>
-        <w:rPr>
-          <w:lang w:val="de-CH"/>
-        </w:rPr>
-      </w:pPr>
-      <w:bookmarkStart w:id="64" w:name="_Toc20408989"/>
-      <w:r>
-        <w:rPr>
-          <w:lang w:val="de-CH"/>
-        </w:rPr>
         <w:t>Was war gut</w:t>
       </w:r>
       <w:bookmarkEnd w:id="64"/>
@@ -12528,13 +13507,7 @@
                 <w:rPr>
                   <w:rStyle w:val="Hyperlink"/>
                 </w:rPr>
-                <w:t>https://classroom.google.com/c/</w:t>
-              </w:r>
-              <w:r>
-                <w:rPr>
-                  <w:rStyle w:val="Hyperlink"/>
-                </w:rPr>
-                <w:t>Mzc1ODE2NjY5MjFa/a/MjA3NjQ0NDU5MDBa/details</w:t>
+                <w:t>https://classroom.google.com/c/Mzc1ODE2NjY5MjFa/a/MjA3NjQ0NDU5MDBa/details</w:t>
               </w:r>
             </w:hyperlink>
           </w:p>
@@ -12641,6 +13614,7 @@
         <w:docPartUnique/>
       </w:docPartObj>
     </w:sdtPr>
+    <w:sdtEndPr/>
     <w:sdtContent>
       <w:sdt>
         <w:sdtPr>
@@ -12650,6 +13624,7 @@
             <w:docPartUnique/>
           </w:docPartObj>
         </w:sdtPr>
+        <w:sdtEndPr/>
         <w:sdtContent>
           <w:p>
             <w:pPr>
@@ -12845,6 +13820,9 @@
     <w:r>
       <w:t>Dokumentation</w:t>
     </w:r>
+    <w:r>
+      <w:t xml:space="preserve"> 0.4</w:t>
+    </w:r>
   </w:p>
   <w:p>
     <w:pPr>
@@ -12867,6 +13845,119 @@
 <file path=word/numbering.xml><?xml version="1.0" encoding="utf-8"?>
 <w:numbering xmlns:wpc="http://schemas.microsoft.com/office/word/2010/wordprocessingCanvas" xmlns:cx="http://schemas.microsoft.com/office/drawing/2014/chartex" xmlns:cx1="http://schemas.microsoft.com/office/drawing/2015/9/8/chartex" xmlns:cx2="http://schemas.microsoft.com/office/drawing/2015/10/21/chartex" xmlns:cx3="http://schemas.microsoft.com/office/drawing/2016/5/9/chartex" xmlns:cx4="http://schemas.microsoft.com/office/drawing/2016/5/10/chartex" xmlns:cx5="http://schemas.microsoft.com/office/drawing/2016/5/11/chartex" xmlns:cx6="http://schemas.microsoft.com/office/drawing/2016/5/12/chartex" xmlns:cx7="http://schemas.microsoft.com/office/drawing/2016/5/13/chartex" xmlns:cx8="http://schemas.microsoft.com/office/drawing/2016/5/14/chartex" xmlns:mc="http://schemas.openxmlformats.org/markup-compatibility/2006" xmlns:aink="http://schemas.microsoft.com/office/drawing/2016/ink" xmlns:am3d="http://schemas.microsoft.com/office/drawing/2017/model3d" xmlns:o="urn:schemas-microsoft-com:office:office" xmlns:r="http://schemas.openxmlformats.org/officeDocument/2006/relationships" xmlns:m="http://schemas.openxmlformats.org/officeDocument/2006/math" xmlns:v="urn:schemas-microsoft-com:vml" xmlns:wp14="http://schemas.microsoft.com/office/word/2010/wordprocessingDrawing" xmlns:wp="http://schemas.openxmlformats.org/drawingml/2006/wordprocessingDrawing" xmlns:w10="urn:schemas-microsoft-com:office:word" xmlns:w="http://schemas.openxmlformats.org/wordprocessingml/2006/main" xmlns:w14="http://schemas.microsoft.com/office/word/2010/wordml" xmlns:w15="http://schemas.microsoft.com/office/word/2012/wordml" xmlns:w16cid="http://schemas.microsoft.com/office/word/2016/wordml/cid" xmlns:w16se="http://schemas.microsoft.com/office/word/2015/wordml/symex" xmlns:wpg="http://schemas.microsoft.com/office/word/2010/wordprocessingGroup" xmlns:wpi="http://schemas.microsoft.com/office/word/2010/wordprocessingInk" xmlns:wne="http://schemas.microsoft.com/office/word/2006/wordml" xmlns:wps="http://schemas.microsoft.com/office/word/2010/wordprocessingShape" mc:Ignorable="w14 w15 w16se w16cid wp14">
   <w:abstractNum w:abstractNumId="0" w15:restartNumberingAfterBreak="0">
+    <w:nsid w:val="0D38492A"/>
+    <w:multiLevelType w:val="hybridMultilevel"/>
+    <w:tmpl w:val="394C7A72"/>
+    <w:lvl w:ilvl="0" w:tplc="08070001">
+      <w:start w:val="1"/>
+      <w:numFmt w:val="bullet"/>
+      <w:lvlText w:val=""/>
+      <w:lvlJc w:val="left"/>
+      <w:pPr>
+        <w:ind w:left="720" w:hanging="360"/>
+      </w:pPr>
+      <w:rPr>
+        <w:rFonts w:ascii="Symbol" w:hAnsi="Symbol" w:hint="default"/>
+      </w:rPr>
+    </w:lvl>
+    <w:lvl w:ilvl="1" w:tplc="08070003" w:tentative="1">
+      <w:start w:val="1"/>
+      <w:numFmt w:val="bullet"/>
+      <w:lvlText w:val="o"/>
+      <w:lvlJc w:val="left"/>
+      <w:pPr>
+        <w:ind w:left="1440" w:hanging="360"/>
+      </w:pPr>
+      <w:rPr>
+        <w:rFonts w:ascii="Courier New" w:hAnsi="Courier New" w:cs="Courier New" w:hint="default"/>
+      </w:rPr>
+    </w:lvl>
+    <w:lvl w:ilvl="2" w:tplc="08070005" w:tentative="1">
+      <w:start w:val="1"/>
+      <w:numFmt w:val="bullet"/>
+      <w:lvlText w:val=""/>
+      <w:lvlJc w:val="left"/>
+      <w:pPr>
+        <w:ind w:left="2160" w:hanging="360"/>
+      </w:pPr>
+      <w:rPr>
+        <w:rFonts w:ascii="Wingdings" w:hAnsi="Wingdings" w:hint="default"/>
+      </w:rPr>
+    </w:lvl>
+    <w:lvl w:ilvl="3" w:tplc="08070001" w:tentative="1">
+      <w:start w:val="1"/>
+      <w:numFmt w:val="bullet"/>
+      <w:lvlText w:val=""/>
+      <w:lvlJc w:val="left"/>
+      <w:pPr>
+        <w:ind w:left="2880" w:hanging="360"/>
+      </w:pPr>
+      <w:rPr>
+        <w:rFonts w:ascii="Symbol" w:hAnsi="Symbol" w:hint="default"/>
+      </w:rPr>
+    </w:lvl>
+    <w:lvl w:ilvl="4" w:tplc="08070003" w:tentative="1">
+      <w:start w:val="1"/>
+      <w:numFmt w:val="bullet"/>
+      <w:lvlText w:val="o"/>
+      <w:lvlJc w:val="left"/>
+      <w:pPr>
+        <w:ind w:left="3600" w:hanging="360"/>
+      </w:pPr>
+      <w:rPr>
+        <w:rFonts w:ascii="Courier New" w:hAnsi="Courier New" w:cs="Courier New" w:hint="default"/>
+      </w:rPr>
+    </w:lvl>
+    <w:lvl w:ilvl="5" w:tplc="08070005" w:tentative="1">
+      <w:start w:val="1"/>
+      <w:numFmt w:val="bullet"/>
+      <w:lvlText w:val=""/>
+      <w:lvlJc w:val="left"/>
+      <w:pPr>
+        <w:ind w:left="4320" w:hanging="360"/>
+      </w:pPr>
+      <w:rPr>
+        <w:rFonts w:ascii="Wingdings" w:hAnsi="Wingdings" w:hint="default"/>
+      </w:rPr>
+    </w:lvl>
+    <w:lvl w:ilvl="6" w:tplc="08070001" w:tentative="1">
+      <w:start w:val="1"/>
+      <w:numFmt w:val="bullet"/>
+      <w:lvlText w:val=""/>
+      <w:lvlJc w:val="left"/>
+      <w:pPr>
+        <w:ind w:left="5040" w:hanging="360"/>
+      </w:pPr>
+      <w:rPr>
+        <w:rFonts w:ascii="Symbol" w:hAnsi="Symbol" w:hint="default"/>
+      </w:rPr>
+    </w:lvl>
+    <w:lvl w:ilvl="7" w:tplc="08070003" w:tentative="1">
+      <w:start w:val="1"/>
+      <w:numFmt w:val="bullet"/>
+      <w:lvlText w:val="o"/>
+      <w:lvlJc w:val="left"/>
+      <w:pPr>
+        <w:ind w:left="5760" w:hanging="360"/>
+      </w:pPr>
+      <w:rPr>
+        <w:rFonts w:ascii="Courier New" w:hAnsi="Courier New" w:cs="Courier New" w:hint="default"/>
+      </w:rPr>
+    </w:lvl>
+    <w:lvl w:ilvl="8" w:tplc="08070005" w:tentative="1">
+      <w:start w:val="1"/>
+      <w:numFmt w:val="bullet"/>
+      <w:lvlText w:val=""/>
+      <w:lvlJc w:val="left"/>
+      <w:pPr>
+        <w:ind w:left="6480" w:hanging="360"/>
+      </w:pPr>
+      <w:rPr>
+        <w:rFonts w:ascii="Wingdings" w:hAnsi="Wingdings" w:hint="default"/>
+      </w:rPr>
+    </w:lvl>
+  </w:abstractNum>
+  <w:abstractNum w:abstractNumId="1" w15:restartNumberingAfterBreak="0">
     <w:nsid w:val="0E8A698D"/>
     <w:multiLevelType w:val="hybridMultilevel"/>
     <w:tmpl w:val="CFCC5CAC"/>
@@ -12955,7 +14046,7 @@
       </w:pPr>
     </w:lvl>
   </w:abstractNum>
-  <w:abstractNum w:abstractNumId="1" w15:restartNumberingAfterBreak="0">
+  <w:abstractNum w:abstractNumId="2" w15:restartNumberingAfterBreak="0">
     <w:nsid w:val="17891A3B"/>
     <w:multiLevelType w:val="hybridMultilevel"/>
     <w:tmpl w:val="03A67A6A"/>
@@ -13068,7 +14159,7 @@
       </w:rPr>
     </w:lvl>
   </w:abstractNum>
-  <w:abstractNum w:abstractNumId="2" w15:restartNumberingAfterBreak="0">
+  <w:abstractNum w:abstractNumId="3" w15:restartNumberingAfterBreak="0">
     <w:nsid w:val="24672B75"/>
     <w:multiLevelType w:val="hybridMultilevel"/>
     <w:tmpl w:val="BD7A939E"/>
@@ -13154,7 +14245,7 @@
       </w:pPr>
     </w:lvl>
   </w:abstractNum>
-  <w:abstractNum w:abstractNumId="3" w15:restartNumberingAfterBreak="0">
+  <w:abstractNum w:abstractNumId="4" w15:restartNumberingAfterBreak="0">
     <w:nsid w:val="395B1F9C"/>
     <w:multiLevelType w:val="hybridMultilevel"/>
     <w:tmpl w:val="B3E27924"/>
@@ -13267,7 +14358,7 @@
       </w:rPr>
     </w:lvl>
   </w:abstractNum>
-  <w:abstractNum w:abstractNumId="4" w15:restartNumberingAfterBreak="0">
+  <w:abstractNum w:abstractNumId="5" w15:restartNumberingAfterBreak="0">
     <w:nsid w:val="44A6608D"/>
     <w:multiLevelType w:val="hybridMultilevel"/>
     <w:tmpl w:val="A0A6768A"/>
@@ -13356,7 +14447,7 @@
       </w:pPr>
     </w:lvl>
   </w:abstractNum>
-  <w:abstractNum w:abstractNumId="5" w15:restartNumberingAfterBreak="0">
+  <w:abstractNum w:abstractNumId="6" w15:restartNumberingAfterBreak="0">
     <w:nsid w:val="45A86F61"/>
     <w:multiLevelType w:val="hybridMultilevel"/>
     <w:tmpl w:val="60D42C8C"/>
@@ -13469,7 +14560,7 @@
       </w:rPr>
     </w:lvl>
   </w:abstractNum>
-  <w:abstractNum w:abstractNumId="6" w15:restartNumberingAfterBreak="0">
+  <w:abstractNum w:abstractNumId="7" w15:restartNumberingAfterBreak="0">
     <w:nsid w:val="4B3D37E0"/>
     <w:multiLevelType w:val="hybridMultilevel"/>
     <w:tmpl w:val="8486A904"/>
@@ -13582,7 +14673,7 @@
       </w:rPr>
     </w:lvl>
   </w:abstractNum>
-  <w:abstractNum w:abstractNumId="7" w15:restartNumberingAfterBreak="0">
+  <w:abstractNum w:abstractNumId="8" w15:restartNumberingAfterBreak="0">
     <w:nsid w:val="4E2E0FE3"/>
     <w:multiLevelType w:val="hybridMultilevel"/>
     <w:tmpl w:val="5F00DF56"/>
@@ -13695,7 +14786,120 @@
       </w:rPr>
     </w:lvl>
   </w:abstractNum>
-  <w:abstractNum w:abstractNumId="8" w15:restartNumberingAfterBreak="0">
+  <w:abstractNum w:abstractNumId="9" w15:restartNumberingAfterBreak="0">
+    <w:nsid w:val="51991AD0"/>
+    <w:multiLevelType w:val="hybridMultilevel"/>
+    <w:tmpl w:val="790C1D1C"/>
+    <w:lvl w:ilvl="0" w:tplc="08070001">
+      <w:start w:val="1"/>
+      <w:numFmt w:val="bullet"/>
+      <w:lvlText w:val=""/>
+      <w:lvlJc w:val="left"/>
+      <w:pPr>
+        <w:ind w:left="720" w:hanging="360"/>
+      </w:pPr>
+      <w:rPr>
+        <w:rFonts w:ascii="Symbol" w:hAnsi="Symbol" w:hint="default"/>
+      </w:rPr>
+    </w:lvl>
+    <w:lvl w:ilvl="1" w:tplc="08070003" w:tentative="1">
+      <w:start w:val="1"/>
+      <w:numFmt w:val="bullet"/>
+      <w:lvlText w:val="o"/>
+      <w:lvlJc w:val="left"/>
+      <w:pPr>
+        <w:ind w:left="1440" w:hanging="360"/>
+      </w:pPr>
+      <w:rPr>
+        <w:rFonts w:ascii="Courier New" w:hAnsi="Courier New" w:cs="Courier New" w:hint="default"/>
+      </w:rPr>
+    </w:lvl>
+    <w:lvl w:ilvl="2" w:tplc="08070005" w:tentative="1">
+      <w:start w:val="1"/>
+      <w:numFmt w:val="bullet"/>
+      <w:lvlText w:val=""/>
+      <w:lvlJc w:val="left"/>
+      <w:pPr>
+        <w:ind w:left="2160" w:hanging="360"/>
+      </w:pPr>
+      <w:rPr>
+        <w:rFonts w:ascii="Wingdings" w:hAnsi="Wingdings" w:hint="default"/>
+      </w:rPr>
+    </w:lvl>
+    <w:lvl w:ilvl="3" w:tplc="08070001" w:tentative="1">
+      <w:start w:val="1"/>
+      <w:numFmt w:val="bullet"/>
+      <w:lvlText w:val=""/>
+      <w:lvlJc w:val="left"/>
+      <w:pPr>
+        <w:ind w:left="2880" w:hanging="360"/>
+      </w:pPr>
+      <w:rPr>
+        <w:rFonts w:ascii="Symbol" w:hAnsi="Symbol" w:hint="default"/>
+      </w:rPr>
+    </w:lvl>
+    <w:lvl w:ilvl="4" w:tplc="08070003" w:tentative="1">
+      <w:start w:val="1"/>
+      <w:numFmt w:val="bullet"/>
+      <w:lvlText w:val="o"/>
+      <w:lvlJc w:val="left"/>
+      <w:pPr>
+        <w:ind w:left="3600" w:hanging="360"/>
+      </w:pPr>
+      <w:rPr>
+        <w:rFonts w:ascii="Courier New" w:hAnsi="Courier New" w:cs="Courier New" w:hint="default"/>
+      </w:rPr>
+    </w:lvl>
+    <w:lvl w:ilvl="5" w:tplc="08070005" w:tentative="1">
+      <w:start w:val="1"/>
+      <w:numFmt w:val="bullet"/>
+      <w:lvlText w:val=""/>
+      <w:lvlJc w:val="left"/>
+      <w:pPr>
+        <w:ind w:left="4320" w:hanging="360"/>
+      </w:pPr>
+      <w:rPr>
+        <w:rFonts w:ascii="Wingdings" w:hAnsi="Wingdings" w:hint="default"/>
+      </w:rPr>
+    </w:lvl>
+    <w:lvl w:ilvl="6" w:tplc="08070001" w:tentative="1">
+      <w:start w:val="1"/>
+      <w:numFmt w:val="bullet"/>
+      <w:lvlText w:val=""/>
+      <w:lvlJc w:val="left"/>
+      <w:pPr>
+        <w:ind w:left="5040" w:hanging="360"/>
+      </w:pPr>
+      <w:rPr>
+        <w:rFonts w:ascii="Symbol" w:hAnsi="Symbol" w:hint="default"/>
+      </w:rPr>
+    </w:lvl>
+    <w:lvl w:ilvl="7" w:tplc="08070003" w:tentative="1">
+      <w:start w:val="1"/>
+      <w:numFmt w:val="bullet"/>
+      <w:lvlText w:val="o"/>
+      <w:lvlJc w:val="left"/>
+      <w:pPr>
+        <w:ind w:left="5760" w:hanging="360"/>
+      </w:pPr>
+      <w:rPr>
+        <w:rFonts w:ascii="Courier New" w:hAnsi="Courier New" w:cs="Courier New" w:hint="default"/>
+      </w:rPr>
+    </w:lvl>
+    <w:lvl w:ilvl="8" w:tplc="08070005" w:tentative="1">
+      <w:start w:val="1"/>
+      <w:numFmt w:val="bullet"/>
+      <w:lvlText w:val=""/>
+      <w:lvlJc w:val="left"/>
+      <w:pPr>
+        <w:ind w:left="6480" w:hanging="360"/>
+      </w:pPr>
+      <w:rPr>
+        <w:rFonts w:ascii="Wingdings" w:hAnsi="Wingdings" w:hint="default"/>
+      </w:rPr>
+    </w:lvl>
+  </w:abstractNum>
+  <w:abstractNum w:abstractNumId="10" w15:restartNumberingAfterBreak="0">
     <w:nsid w:val="51BC609D"/>
     <w:multiLevelType w:val="multilevel"/>
     <w:tmpl w:val="08070025"/>
@@ -13781,7 +14985,7 @@
       </w:pPr>
     </w:lvl>
   </w:abstractNum>
-  <w:abstractNum w:abstractNumId="9" w15:restartNumberingAfterBreak="0">
+  <w:abstractNum w:abstractNumId="11" w15:restartNumberingAfterBreak="0">
     <w:nsid w:val="59EC7276"/>
     <w:multiLevelType w:val="hybridMultilevel"/>
     <w:tmpl w:val="D2E094A6"/>
@@ -13894,7 +15098,7 @@
       </w:rPr>
     </w:lvl>
   </w:abstractNum>
-  <w:abstractNum w:abstractNumId="10" w15:restartNumberingAfterBreak="0">
+  <w:abstractNum w:abstractNumId="12" w15:restartNumberingAfterBreak="0">
     <w:nsid w:val="64A85A87"/>
     <w:multiLevelType w:val="hybridMultilevel"/>
     <w:tmpl w:val="667AEB66"/>
@@ -14007,10 +15211,10 @@
       </w:rPr>
     </w:lvl>
   </w:abstractNum>
-  <w:abstractNum w:abstractNumId="11" w15:restartNumberingAfterBreak="0">
+  <w:abstractNum w:abstractNumId="13" w15:restartNumberingAfterBreak="0">
     <w:nsid w:val="6BB675A3"/>
     <w:multiLevelType w:val="multilevel"/>
-    <w:tmpl w:val="9D48559A"/>
+    <w:tmpl w:val="3E084524"/>
     <w:lvl w:ilvl="0">
       <w:start w:val="1"/>
       <w:numFmt w:val="decimal"/>
@@ -14096,7 +15300,7 @@
       </w:pPr>
     </w:lvl>
   </w:abstractNum>
-  <w:abstractNum w:abstractNumId="12" w15:restartNumberingAfterBreak="0">
+  <w:abstractNum w:abstractNumId="14" w15:restartNumberingAfterBreak="0">
     <w:nsid w:val="6BCF2EC8"/>
     <w:multiLevelType w:val="hybridMultilevel"/>
     <w:tmpl w:val="D4A8C5D4"/>
@@ -14209,7 +15413,7 @@
       </w:rPr>
     </w:lvl>
   </w:abstractNum>
-  <w:abstractNum w:abstractNumId="13" w15:restartNumberingAfterBreak="0">
+  <w:abstractNum w:abstractNumId="15" w15:restartNumberingAfterBreak="0">
     <w:nsid w:val="6F01497A"/>
     <w:multiLevelType w:val="hybridMultilevel"/>
     <w:tmpl w:val="3E2232F6"/>
@@ -14322,7 +15526,7 @@
       </w:rPr>
     </w:lvl>
   </w:abstractNum>
-  <w:abstractNum w:abstractNumId="14" w15:restartNumberingAfterBreak="0">
+  <w:abstractNum w:abstractNumId="16" w15:restartNumberingAfterBreak="0">
     <w:nsid w:val="7BF23805"/>
     <w:multiLevelType w:val="multilevel"/>
     <w:tmpl w:val="E6CC9EFA"/>
@@ -14444,76 +15648,82 @@
     </w:lvl>
   </w:abstractNum>
   <w:num w:numId="1">
+    <w:abstractNumId w:val="10"/>
+  </w:num>
+  <w:num w:numId="2">
+    <w:abstractNumId w:val="13"/>
+  </w:num>
+  <w:num w:numId="3">
+    <w:abstractNumId w:val="13"/>
+  </w:num>
+  <w:num w:numId="4">
+    <w:abstractNumId w:val="13"/>
+  </w:num>
+  <w:num w:numId="5">
+    <w:abstractNumId w:val="13"/>
+  </w:num>
+  <w:num w:numId="6">
+    <w:abstractNumId w:val="1"/>
+  </w:num>
+  <w:num w:numId="7">
+    <w:abstractNumId w:val="5"/>
+  </w:num>
+  <w:num w:numId="8">
+    <w:abstractNumId w:val="13"/>
+  </w:num>
+  <w:num w:numId="9">
+    <w:abstractNumId w:val="13"/>
+  </w:num>
+  <w:num w:numId="10">
+    <w:abstractNumId w:val="13"/>
+  </w:num>
+  <w:num w:numId="11">
+    <w:abstractNumId w:val="13"/>
+  </w:num>
+  <w:num w:numId="12">
+    <w:abstractNumId w:val="13"/>
+  </w:num>
+  <w:num w:numId="13">
+    <w:abstractNumId w:val="13"/>
+  </w:num>
+  <w:num w:numId="14">
+    <w:abstractNumId w:val="15"/>
+  </w:num>
+  <w:num w:numId="15">
+    <w:abstractNumId w:val="14"/>
+  </w:num>
+  <w:num w:numId="16">
+    <w:abstractNumId w:val="11"/>
+  </w:num>
+  <w:num w:numId="17">
+    <w:abstractNumId w:val="3"/>
+  </w:num>
+  <w:num w:numId="18">
+    <w:abstractNumId w:val="16"/>
+  </w:num>
+  <w:num w:numId="19">
+    <w:abstractNumId w:val="12"/>
+  </w:num>
+  <w:num w:numId="20">
+    <w:abstractNumId w:val="7"/>
+  </w:num>
+  <w:num w:numId="21">
+    <w:abstractNumId w:val="6"/>
+  </w:num>
+  <w:num w:numId="22">
+    <w:abstractNumId w:val="4"/>
+  </w:num>
+  <w:num w:numId="23">
     <w:abstractNumId w:val="8"/>
   </w:num>
-  <w:num w:numId="2">
-    <w:abstractNumId w:val="11"/>
+  <w:num w:numId="24">
+    <w:abstractNumId w:val="2"/>
   </w:num>
-  <w:num w:numId="3">
-    <w:abstractNumId w:val="11"/>
-  </w:num>
-  <w:num w:numId="4">
-    <w:abstractNumId w:val="11"/>
-  </w:num>
-  <w:num w:numId="5">
-    <w:abstractNumId w:val="11"/>
-  </w:num>
-  <w:num w:numId="6">
-    <w:abstractNumId w:val="0"/>
-  </w:num>
-  <w:num w:numId="7">
-    <w:abstractNumId w:val="4"/>
-  </w:num>
-  <w:num w:numId="8">
-    <w:abstractNumId w:val="11"/>
-  </w:num>
-  <w:num w:numId="9">
-    <w:abstractNumId w:val="11"/>
-  </w:num>
-  <w:num w:numId="10">
-    <w:abstractNumId w:val="11"/>
-  </w:num>
-  <w:num w:numId="11">
-    <w:abstractNumId w:val="11"/>
-  </w:num>
-  <w:num w:numId="12">
-    <w:abstractNumId w:val="11"/>
-  </w:num>
-  <w:num w:numId="13">
-    <w:abstractNumId w:val="11"/>
-  </w:num>
-  <w:num w:numId="14">
-    <w:abstractNumId w:val="13"/>
-  </w:num>
-  <w:num w:numId="15">
-    <w:abstractNumId w:val="12"/>
-  </w:num>
-  <w:num w:numId="16">
+  <w:num w:numId="25">
     <w:abstractNumId w:val="9"/>
   </w:num>
-  <w:num w:numId="17">
-    <w:abstractNumId w:val="2"/>
-  </w:num>
-  <w:num w:numId="18">
-    <w:abstractNumId w:val="14"/>
-  </w:num>
-  <w:num w:numId="19">
-    <w:abstractNumId w:val="10"/>
-  </w:num>
-  <w:num w:numId="20">
-    <w:abstractNumId w:val="6"/>
-  </w:num>
-  <w:num w:numId="21">
-    <w:abstractNumId w:val="5"/>
-  </w:num>
-  <w:num w:numId="22">
-    <w:abstractNumId w:val="3"/>
-  </w:num>
-  <w:num w:numId="23">
-    <w:abstractNumId w:val="7"/>
-  </w:num>
-  <w:num w:numId="24">
-    <w:abstractNumId w:val="1"/>
+  <w:num w:numId="26">
+    <w:abstractNumId w:val="0"/>
   </w:num>
 </w:numbering>
 </file>
@@ -14958,7 +16168,7 @@
     <w:uiPriority w:val="9"/>
     <w:unhideWhenUsed/>
     <w:qFormat/>
-    <w:rsid w:val="00DD376B"/>
+    <w:rsid w:val="00D80DB0"/>
     <w:pPr>
       <w:keepNext/>
       <w:keepLines/>
@@ -15139,7 +16349,7 @@
     <w:basedOn w:val="Absatz-Standardschriftart"/>
     <w:link w:val="berschrift2"/>
     <w:uiPriority w:val="9"/>
-    <w:rsid w:val="00DD376B"/>
+    <w:rsid w:val="00D80DB0"/>
     <w:rPr>
       <w:rFonts w:ascii="Arial" w:eastAsiaTheme="majorEastAsia" w:hAnsi="Arial" w:cstheme="majorBidi"/>
       <w:b/>
@@ -16007,7 +17217,7 @@
 </file>
 
 <file path=customXml/itemProps2.xml><?xml version="1.0" encoding="utf-8"?>
-<ds:datastoreItem xmlns:ds="http://schemas.openxmlformats.org/officeDocument/2006/customXml" ds:itemID="{7FFC4BDB-46B8-4535-A687-F54042512F2F}">
+<ds:datastoreItem xmlns:ds="http://schemas.openxmlformats.org/officeDocument/2006/customXml" ds:itemID="{A224A6D8-705D-425C-8E45-C113E9989377}">
   <ds:schemaRefs>
     <ds:schemaRef ds:uri="http://schemas.openxmlformats.org/officeDocument/2006/bibliography"/>
   </ds:schemaRefs>

--- a/Dokumentation Informations-Webseite.docx
+++ b/Dokumentation Informations-Webseite.docx
@@ -183,7 +183,6 @@
           <w:docPartUnique/>
         </w:docPartObj>
       </w:sdtPr>
-      <w:sdtEndPr/>
       <w:sdtContent>
         <w:p>
           <w:r>
@@ -371,7 +370,6 @@
                                       <w:calendar w:val="gregorian"/>
                                     </w:date>
                                   </w:sdtPr>
-                                  <w:sdtEndPr/>
                                   <w:sdtContent>
                                     <w:p>
                                       <w:pPr>
@@ -460,7 +458,6 @@
                                     <w:dataBinding w:prefixMappings="xmlns:ns0='http://schemas.openxmlformats.org/package/2006/metadata/core-properties' xmlns:ns1='http://purl.org/dc/elements/1.1/'" w:xpath="/ns0:coreProperties[1]/ns1:creator[1]" w:storeItemID="{6C3C8BC8-F283-45AE-878A-BAB7291924A1}"/>
                                     <w:text/>
                                   </w:sdtPr>
-                                  <w:sdtEndPr/>
                                   <w:sdtContent>
                                     <w:p>
                                       <w:pPr>
@@ -501,7 +498,6 @@
                                     <w:dataBinding w:prefixMappings="xmlns:ns0='http://schemas.openxmlformats.org/officeDocument/2006/extended-properties'" w:xpath="/ns0:Properties[1]/ns0:Company[1]" w:storeItemID="{6668398D-A668-4E3E-A5EB-62B293D839F1}"/>
                                     <w:text/>
                                   </w:sdtPr>
-                                  <w:sdtEndPr/>
                                   <w:sdtContent>
                                     <w:p>
                                       <w:pPr>
@@ -547,7 +543,6 @@
                                       <w:calendar w:val="gregorian"/>
                                     </w:date>
                                   </w:sdtPr>
-                                  <w:sdtEndPr/>
                                   <w:sdtContent>
                                     <w:p>
                                       <w:pPr>
@@ -623,7 +618,6 @@
                                 <w:calendar w:val="gregorian"/>
                               </w:date>
                             </w:sdtPr>
-                            <w:sdtEndPr/>
                             <w:sdtContent>
                               <w:p>
                                 <w:pPr>
@@ -667,7 +661,6 @@
                               <w:dataBinding w:prefixMappings="xmlns:ns0='http://schemas.openxmlformats.org/package/2006/metadata/core-properties' xmlns:ns1='http://purl.org/dc/elements/1.1/'" w:xpath="/ns0:coreProperties[1]/ns1:creator[1]" w:storeItemID="{6C3C8BC8-F283-45AE-878A-BAB7291924A1}"/>
                               <w:text/>
                             </w:sdtPr>
-                            <w:sdtEndPr/>
                             <w:sdtContent>
                               <w:p>
                                 <w:pPr>
@@ -708,7 +701,6 @@
                               <w:dataBinding w:prefixMappings="xmlns:ns0='http://schemas.openxmlformats.org/officeDocument/2006/extended-properties'" w:xpath="/ns0:Properties[1]/ns0:Company[1]" w:storeItemID="{6668398D-A668-4E3E-A5EB-62B293D839F1}"/>
                               <w:text/>
                             </w:sdtPr>
-                            <w:sdtEndPr/>
                             <w:sdtContent>
                               <w:p>
                                 <w:pPr>
@@ -754,7 +746,6 @@
                                 <w:calendar w:val="gregorian"/>
                               </w:date>
                             </w:sdtPr>
-                            <w:sdtEndPr/>
                             <w:sdtContent>
                               <w:p>
                                 <w:pPr>
@@ -862,7 +853,6 @@
                                   <w:dataBinding w:prefixMappings="xmlns:ns0='http://schemas.openxmlformats.org/package/2006/metadata/core-properties' xmlns:ns1='http://purl.org/dc/elements/1.1/'" w:xpath="/ns0:coreProperties[1]/ns1:title[1]" w:storeItemID="{6C3C8BC8-F283-45AE-878A-BAB7291924A1}"/>
                                   <w:text/>
                                 </w:sdtPr>
-                                <w:sdtEndPr/>
                                 <w:sdtContent>
                                   <w:p>
                                     <w:pPr>
@@ -938,7 +928,6 @@
                             <w:dataBinding w:prefixMappings="xmlns:ns0='http://schemas.openxmlformats.org/package/2006/metadata/core-properties' xmlns:ns1='http://purl.org/dc/elements/1.1/'" w:xpath="/ns0:coreProperties[1]/ns1:title[1]" w:storeItemID="{6C3C8BC8-F283-45AE-878A-BAB7291924A1}"/>
                             <w:text/>
                           </w:sdtPr>
-                          <w:sdtEndPr/>
                           <w:sdtContent>
                             <w:p>
                               <w:pPr>
@@ -7013,12 +7002,129 @@
         <w:t>Entwickeln und erarbeiten Sie in der Gruppenarbeit ein schriftliches Projekt-Konzept bzw. Pflichtenheft gemäss Literatur.</w:t>
       </w:r>
     </w:p>
+    <w:p>
+      <w:pPr>
+        <w:pStyle w:val="Listenabsatz"/>
+      </w:pPr>
+    </w:p>
+    <w:p>
+      <w:pPr>
+        <w:pStyle w:val="berschrift2"/>
+      </w:pPr>
+      <w:r>
+        <w:t>IST-Zustand</w:t>
+      </w:r>
+    </w:p>
+    <w:p>
+      <w:r>
+        <w:t>Die Themenwahl für die zu erstellende Webseite ist f</w:t>
+      </w:r>
+      <w:r>
+        <w:t>rei, sowie auch die Wahl des Schwierigkeitsgrades.</w:t>
+      </w:r>
+      <w:r>
+        <w:t xml:space="preserve"> </w:t>
+      </w:r>
+    </w:p>
+    <w:p>
+      <w:pPr>
+        <w:pStyle w:val="Listenabsatz"/>
+        <w:numPr>
+          <w:ilvl w:val="0"/>
+          <w:numId w:val="27"/>
+        </w:numPr>
+      </w:pPr>
+      <w:r>
+        <w:t xml:space="preserve">Es sind noch keine </w:t>
+      </w:r>
+      <w:r>
+        <w:t>anderen Webseiten oder Grundstrukturen vorhanden</w:t>
+      </w:r>
+    </w:p>
+    <w:p>
+      <w:pPr>
+        <w:pStyle w:val="Listenabsatz"/>
+        <w:numPr>
+          <w:ilvl w:val="0"/>
+          <w:numId w:val="27"/>
+        </w:numPr>
+      </w:pPr>
+      <w:r>
+        <w:t xml:space="preserve">Es liegen noch keine Dokumentationen vor </w:t>
+      </w:r>
+    </w:p>
     <w:p/>
     <w:p>
       <w:pPr>
         <w:pStyle w:val="berschrift2"/>
       </w:pPr>
-      <w:bookmarkStart w:id="32" w:name="_Toc20408964"/>
+      <w:r>
+        <w:t>Soll-Zustand</w:t>
+      </w:r>
+    </w:p>
+    <w:p>
+      <w:pPr>
+        <w:rPr>
+          <w:lang w:val="de-CH"/>
+        </w:rPr>
+      </w:pPr>
+      <w:r>
+        <w:rPr>
+          <w:lang w:val="de-CH"/>
+        </w:rPr>
+        <w:t xml:space="preserve">Folgende </w:t>
+      </w:r>
+      <w:r>
+        <w:rPr>
+          <w:lang w:val="de-CH"/>
+        </w:rPr>
+        <w:t>Erwartungen müssen erfüllt sein:</w:t>
+      </w:r>
+    </w:p>
+    <w:p>
+      <w:pPr>
+        <w:pStyle w:val="Listenabsatz"/>
+        <w:numPr>
+          <w:ilvl w:val="0"/>
+          <w:numId w:val="28"/>
+        </w:numPr>
+        <w:rPr>
+          <w:lang w:val="de-CH"/>
+        </w:rPr>
+      </w:pPr>
+      <w:r>
+        <w:rPr>
+          <w:lang w:val="de-CH"/>
+        </w:rPr>
+        <w:t>Eine funktionierende Webseite (Thema nach eigener Wahl)</w:t>
+      </w:r>
+    </w:p>
+    <w:p>
+      <w:pPr>
+        <w:pStyle w:val="Listenabsatz"/>
+        <w:numPr>
+          <w:ilvl w:val="0"/>
+          <w:numId w:val="28"/>
+        </w:numPr>
+        <w:rPr>
+          <w:lang w:val="de-CH"/>
+        </w:rPr>
+      </w:pPr>
+      <w:r>
+        <w:rPr>
+          <w:lang w:val="de-CH"/>
+        </w:rPr>
+        <w:t xml:space="preserve">Vollständige Dokumentation / Pflichtenheft </w:t>
+      </w:r>
+      <w:bookmarkStart w:id="32" w:name="_GoBack"/>
+      <w:bookmarkEnd w:id="32"/>
+    </w:p>
+    <w:p/>
+    <w:p>
+      <w:pPr>
+        <w:pStyle w:val="berschrift2"/>
+      </w:pPr>
+      <w:bookmarkStart w:id="33" w:name="_Toc20408964"/>
       <w:r>
         <w:t>Zeitplan</w:t>
       </w:r>
@@ -7028,7 +7134,7 @@
       <w:r>
         <w:t>d Meilensteine</w:t>
       </w:r>
-      <w:bookmarkEnd w:id="32"/>
+      <w:bookmarkEnd w:id="33"/>
     </w:p>
     <w:p>
       <w:pPr>
@@ -7037,14 +7143,14 @@
           <w:lang w:val="de-CH"/>
         </w:rPr>
       </w:pPr>
-      <w:bookmarkStart w:id="33" w:name="_Toc20408965"/>
+      <w:bookmarkStart w:id="34" w:name="_Toc20408965"/>
       <w:r>
         <w:rPr>
           <w:lang w:val="de-CH"/>
         </w:rPr>
         <w:t>Zeitplan</w:t>
       </w:r>
-      <w:bookmarkEnd w:id="33"/>
+      <w:bookmarkEnd w:id="34"/>
     </w:p>
     <w:p>
       <w:pPr>
@@ -8167,6 +8273,7 @@
                 <w:color w:val="000000"/>
                 <w:lang w:val="de-CH" w:eastAsia="de-CH"/>
               </w:rPr>
+              <w:lastRenderedPageBreak/>
               <w:t>Webseite Programmieren</w:t>
             </w:r>
           </w:p>
@@ -9126,25 +9233,25 @@
           <w:bCs/>
           <w:lang w:val="de-CH"/>
         </w:rPr>
+        <w:t>Zeitplan</w:t>
+      </w:r>
+    </w:p>
+    <w:p>
+      <w:pPr>
+        <w:rPr>
+          <w:lang w:val="de-CH"/>
+        </w:rPr>
+      </w:pPr>
+      <w:r>
+        <w:rPr>
+          <w:noProof/>
+          <w:lang w:val="de-CH"/>
+        </w:rPr>
         <w:lastRenderedPageBreak/>
-        <w:t>Zeitplan</w:t>
-      </w:r>
-    </w:p>
-    <w:p>
-      <w:pPr>
-        <w:rPr>
-          <w:lang w:val="de-CH"/>
-        </w:rPr>
-      </w:pPr>
-      <w:r>
-        <w:rPr>
-          <w:noProof/>
-          <w:lang w:val="de-CH"/>
-        </w:rPr>
         <w:drawing>
-          <wp:inline distT="0" distB="0" distL="0" distR="0" wp14:anchorId="3549A0B8" wp14:editId="48068452">
-            <wp:extent cx="8526534" cy="5651943"/>
-            <wp:effectExtent l="8573" t="0" r="0" b="0"/>
+          <wp:inline distT="0" distB="0" distL="0" distR="0" wp14:anchorId="3549A0B8" wp14:editId="2191D8A5">
+            <wp:extent cx="7119483" cy="4719258"/>
+            <wp:effectExtent l="0" t="0" r="5715" b="5715"/>
             <wp:docPr id="3" name="Grafik 3"/>
             <wp:cNvGraphicFramePr>
               <a:graphicFrameLocks xmlns:a="http://schemas.openxmlformats.org/drawingml/2006/main" noChangeAspect="1"/>
@@ -9174,7 +9281,7 @@
                   <pic:spPr bwMode="auto">
                     <a:xfrm rot="16200000">
                       <a:off x="0" y="0"/>
-                      <a:ext cx="8635536" cy="5724197"/>
+                      <a:ext cx="7278693" cy="4824793"/>
                     </a:xfrm>
                     <a:prstGeom prst="rect">
                       <a:avLst/>
@@ -9195,12 +9302,11 @@
       <w:pPr>
         <w:pStyle w:val="berschrift3"/>
       </w:pPr>
-      <w:bookmarkStart w:id="34" w:name="_Toc20408966"/>
-      <w:r>
-        <w:lastRenderedPageBreak/>
+      <w:bookmarkStart w:id="35" w:name="_Toc20408966"/>
+      <w:r>
         <w:t>Meilensteine</w:t>
       </w:r>
-      <w:bookmarkEnd w:id="34"/>
+      <w:bookmarkEnd w:id="35"/>
     </w:p>
     <w:p>
       <w:r>
@@ -9398,6 +9504,7 @@
         <w:ind w:left="2160"/>
       </w:pPr>
       <w:r>
+        <w:lastRenderedPageBreak/>
         <w:t>Die Dokumentation wird in Form eines PDFs abgegeben und die bereits erstellten Teile der Webseite als ZIP-Datei</w:t>
       </w:r>
     </w:p>
@@ -9406,11 +9513,11 @@
       <w:pPr>
         <w:pStyle w:val="berschrift2"/>
       </w:pPr>
-      <w:bookmarkStart w:id="35" w:name="_Toc20408967"/>
+      <w:bookmarkStart w:id="36" w:name="_Toc20408967"/>
       <w:r>
         <w:t>Vorgehensweise</w:t>
       </w:r>
-      <w:bookmarkEnd w:id="35"/>
+      <w:bookmarkEnd w:id="36"/>
       <w:r>
         <w:t xml:space="preserve"> </w:t>
       </w:r>
@@ -9912,7 +10019,6 @@
           <w:bCs/>
           <w:lang w:val="de-CH"/>
         </w:rPr>
-        <w:lastRenderedPageBreak/>
         <w:t>Realisieren</w:t>
       </w:r>
     </w:p>
@@ -10073,6 +10179,7 @@
         <w:rPr>
           <w:lang w:val="de-CH"/>
         </w:rPr>
+        <w:lastRenderedPageBreak/>
         <w:t>Auch die Dokumentation soll nochmals geprüft werden.</w:t>
       </w:r>
     </w:p>
@@ -10339,12 +10446,12 @@
       <w:pPr>
         <w:pStyle w:val="berschrift1"/>
       </w:pPr>
-      <w:bookmarkStart w:id="36" w:name="_Toc20408968"/>
+      <w:bookmarkStart w:id="37" w:name="_Toc20408968"/>
       <w:r>
         <w:lastRenderedPageBreak/>
         <w:t>Informieren</w:t>
       </w:r>
-      <w:bookmarkEnd w:id="36"/>
+      <w:bookmarkEnd w:id="37"/>
     </w:p>
     <w:p>
       <w:pPr>
@@ -10499,13 +10606,13 @@
         <w:pStyle w:val="berschrift2"/>
         <w:spacing w:after="0"/>
       </w:pPr>
-      <w:bookmarkStart w:id="37" w:name="_Toc18241440"/>
-      <w:bookmarkStart w:id="38" w:name="_Toc20408969"/>
+      <w:bookmarkStart w:id="38" w:name="_Toc18241440"/>
+      <w:bookmarkStart w:id="39" w:name="_Toc20408969"/>
       <w:r>
         <w:t>Ideen zur Themawahl</w:t>
       </w:r>
-      <w:bookmarkEnd w:id="37"/>
       <w:bookmarkEnd w:id="38"/>
+      <w:bookmarkEnd w:id="39"/>
     </w:p>
     <w:p/>
     <w:p>
@@ -10513,13 +10620,13 @@
         <w:pStyle w:val="berschrift3"/>
         <w:spacing w:before="40" w:after="0"/>
       </w:pPr>
-      <w:bookmarkStart w:id="39" w:name="_Toc18241441"/>
-      <w:bookmarkStart w:id="40" w:name="_Toc20408970"/>
+      <w:bookmarkStart w:id="40" w:name="_Toc18241441"/>
+      <w:bookmarkStart w:id="41" w:name="_Toc20408970"/>
       <w:r>
         <w:t>Idee 1:</w:t>
       </w:r>
-      <w:bookmarkEnd w:id="39"/>
       <w:bookmarkEnd w:id="40"/>
+      <w:bookmarkEnd w:id="41"/>
     </w:p>
     <w:p>
       <w:pPr>
@@ -10671,13 +10778,13 @@
         <w:pStyle w:val="berschrift3"/>
         <w:spacing w:before="40" w:after="0"/>
       </w:pPr>
-      <w:bookmarkStart w:id="41" w:name="_Toc18241442"/>
-      <w:bookmarkStart w:id="42" w:name="_Toc20408971"/>
+      <w:bookmarkStart w:id="42" w:name="_Toc18241442"/>
+      <w:bookmarkStart w:id="43" w:name="_Toc20408971"/>
       <w:r>
         <w:t>Idee 2:</w:t>
       </w:r>
-      <w:bookmarkEnd w:id="41"/>
       <w:bookmarkEnd w:id="42"/>
+      <w:bookmarkEnd w:id="43"/>
     </w:p>
     <w:p>
       <w:pPr>
@@ -10830,13 +10937,13 @@
         <w:pStyle w:val="berschrift3"/>
         <w:spacing w:before="40" w:after="0"/>
       </w:pPr>
-      <w:bookmarkStart w:id="43" w:name="_Toc18241443"/>
-      <w:bookmarkStart w:id="44" w:name="_Toc20408972"/>
+      <w:bookmarkStart w:id="44" w:name="_Toc18241443"/>
+      <w:bookmarkStart w:id="45" w:name="_Toc20408972"/>
       <w:r>
         <w:t>Idee 3:</w:t>
       </w:r>
-      <w:bookmarkEnd w:id="43"/>
       <w:bookmarkEnd w:id="44"/>
+      <w:bookmarkEnd w:id="45"/>
     </w:p>
     <w:p>
       <w:pPr>
@@ -10983,13 +11090,13 @@
         <w:pStyle w:val="berschrift3"/>
         <w:spacing w:before="40" w:after="0"/>
       </w:pPr>
-      <w:bookmarkStart w:id="45" w:name="_Toc18241444"/>
-      <w:bookmarkStart w:id="46" w:name="_Toc20408973"/>
+      <w:bookmarkStart w:id="46" w:name="_Toc18241444"/>
+      <w:bookmarkStart w:id="47" w:name="_Toc20408973"/>
       <w:r>
         <w:t>Idee 4:</w:t>
       </w:r>
-      <w:bookmarkEnd w:id="45"/>
       <w:bookmarkEnd w:id="46"/>
+      <w:bookmarkEnd w:id="47"/>
     </w:p>
     <w:p>
       <w:pPr>
@@ -11048,14 +11155,14 @@
       <w:pPr>
         <w:pStyle w:val="berschrift2"/>
       </w:pPr>
-      <w:bookmarkStart w:id="47" w:name="_Toc20408974"/>
+      <w:bookmarkStart w:id="48" w:name="_Toc20408974"/>
       <w:r>
         <w:t xml:space="preserve">Themawahl </w:t>
       </w:r>
       <w:r>
         <w:t>für die Webseite</w:t>
       </w:r>
-      <w:bookmarkEnd w:id="47"/>
+      <w:bookmarkEnd w:id="48"/>
     </w:p>
     <w:p>
       <w:pPr>
@@ -11167,12 +11274,12 @@
       <w:pPr>
         <w:pStyle w:val="berschrift1"/>
       </w:pPr>
-      <w:bookmarkStart w:id="48" w:name="_Toc20408975"/>
+      <w:bookmarkStart w:id="49" w:name="_Toc20408975"/>
       <w:r>
         <w:lastRenderedPageBreak/>
         <w:t>Planen</w:t>
       </w:r>
-      <w:bookmarkEnd w:id="48"/>
+      <w:bookmarkEnd w:id="49"/>
     </w:p>
     <w:p>
       <w:pPr>
@@ -11222,11 +11329,11 @@
       <w:pPr>
         <w:pStyle w:val="berschrift2"/>
       </w:pPr>
-      <w:bookmarkStart w:id="49" w:name="_Toc20408976"/>
+      <w:bookmarkStart w:id="50" w:name="_Toc20408976"/>
       <w:r>
         <w:t>Aufteilung der Arbeiten</w:t>
       </w:r>
-      <w:bookmarkEnd w:id="49"/>
+      <w:bookmarkEnd w:id="50"/>
     </w:p>
     <w:p>
       <w:pPr>
@@ -11689,22 +11796,22 @@
       <w:pPr>
         <w:pStyle w:val="berschrift1"/>
       </w:pPr>
-      <w:bookmarkStart w:id="50" w:name="_Toc20408977"/>
+      <w:bookmarkStart w:id="51" w:name="_Toc20408977"/>
       <w:r>
         <w:lastRenderedPageBreak/>
         <w:t>Entscheiden</w:t>
       </w:r>
-      <w:bookmarkEnd w:id="50"/>
+      <w:bookmarkEnd w:id="51"/>
     </w:p>
     <w:p>
       <w:pPr>
         <w:pStyle w:val="berschrift2"/>
       </w:pPr>
-      <w:bookmarkStart w:id="51" w:name="_Toc20408978"/>
+      <w:bookmarkStart w:id="52" w:name="_Toc20408978"/>
       <w:r>
         <w:t>Entscheidung fällen</w:t>
       </w:r>
-      <w:bookmarkEnd w:id="51"/>
+      <w:bookmarkEnd w:id="52"/>
     </w:p>
     <w:p>
       <w:r>
@@ -11742,11 +11849,11 @@
       <w:pPr>
         <w:pStyle w:val="berschrift2"/>
       </w:pPr>
-      <w:bookmarkStart w:id="52" w:name="_Toc20408979"/>
+      <w:bookmarkStart w:id="53" w:name="_Toc20408979"/>
       <w:r>
         <w:t>Ist die Entscheidung sinnvoll?</w:t>
       </w:r>
-      <w:bookmarkEnd w:id="52"/>
+      <w:bookmarkEnd w:id="53"/>
     </w:p>
     <w:p>
       <w:r>
@@ -11779,18 +11886,18 @@
       <w:pPr>
         <w:pStyle w:val="berschrift1"/>
       </w:pPr>
-      <w:bookmarkStart w:id="53" w:name="_Toc20408980"/>
+      <w:bookmarkStart w:id="54" w:name="_Toc20408980"/>
       <w:r>
         <w:lastRenderedPageBreak/>
         <w:t>Realisieren</w:t>
       </w:r>
-      <w:bookmarkEnd w:id="53"/>
+      <w:bookmarkEnd w:id="54"/>
     </w:p>
     <w:p>
       <w:pPr>
         <w:pStyle w:val="berschrift2"/>
       </w:pPr>
-      <w:bookmarkStart w:id="54" w:name="_Toc20408981"/>
+      <w:bookmarkStart w:id="55" w:name="_Toc20408981"/>
       <w:r>
         <w:t>V</w:t>
       </w:r>
@@ -11800,7 +11907,7 @@
       <w:r>
         <w:t>modell</w:t>
       </w:r>
-      <w:bookmarkEnd w:id="54"/>
+      <w:bookmarkEnd w:id="55"/>
     </w:p>
     <w:p>
       <w:pPr>
@@ -11868,11 +11975,11 @@
       <w:pPr>
         <w:pStyle w:val="berschrift2"/>
       </w:pPr>
-      <w:bookmarkStart w:id="55" w:name="_Toc20408982"/>
+      <w:bookmarkStart w:id="56" w:name="_Toc20408982"/>
       <w:r>
         <w:t>Sprint Backlog</w:t>
       </w:r>
-      <w:bookmarkEnd w:id="55"/>
+      <w:bookmarkEnd w:id="56"/>
     </w:p>
     <w:p>
       <w:pPr>
@@ -11944,7 +12051,7 @@
             <w:shd w:val="clear" w:color="auto" w:fill="767171" w:themeFill="background2" w:themeFillShade="80"/>
           </w:tcPr>
           <w:p>
-            <w:bookmarkStart w:id="56" w:name="_Hlk18604905"/>
+            <w:bookmarkStart w:id="57" w:name="_Hlk18604905"/>
             <w:r>
               <w:t>Datum</w:t>
             </w:r>
@@ -12334,7 +12441,7 @@
           </w:p>
         </w:tc>
       </w:tr>
-      <w:bookmarkEnd w:id="56"/>
+      <w:bookmarkEnd w:id="57"/>
     </w:tbl>
     <w:p>
       <w:pPr>
@@ -12354,11 +12461,11 @@
       <w:pPr>
         <w:pStyle w:val="berschrift2"/>
       </w:pPr>
-      <w:bookmarkStart w:id="57" w:name="_Toc20408983"/>
+      <w:bookmarkStart w:id="58" w:name="_Toc20408983"/>
       <w:r>
         <w:t>Tagesrapporte</w:t>
       </w:r>
-      <w:bookmarkEnd w:id="57"/>
+      <w:bookmarkEnd w:id="58"/>
     </w:p>
     <w:p>
       <w:pPr>
@@ -12387,14 +12494,14 @@
           <w:lang w:val="de-CH"/>
         </w:rPr>
       </w:pPr>
-      <w:bookmarkStart w:id="58" w:name="_Toc20408984"/>
+      <w:bookmarkStart w:id="59" w:name="_Toc20408984"/>
       <w:r>
         <w:rPr>
           <w:lang w:val="de-CH"/>
         </w:rPr>
         <w:t>Tagesrapporte Angelina Hofer</w:t>
       </w:r>
-      <w:bookmarkEnd w:id="58"/>
+      <w:bookmarkEnd w:id="59"/>
     </w:p>
     <w:p>
       <w:pPr>
@@ -12758,8 +12865,6 @@
             <w:r>
               <w:t>Kapitel</w:t>
             </w:r>
-            <w:bookmarkStart w:id="59" w:name="_GoBack"/>
-            <w:bookmarkEnd w:id="59"/>
           </w:p>
           <w:p>
             <w:pPr>
@@ -13614,7 +13719,6 @@
         <w:docPartUnique/>
       </w:docPartObj>
     </w:sdtPr>
-    <w:sdtEndPr/>
     <w:sdtContent>
       <w:sdt>
         <w:sdtPr>
@@ -13624,7 +13728,6 @@
             <w:docPartUnique/>
           </w:docPartObj>
         </w:sdtPr>
-        <w:sdtEndPr/>
         <w:sdtContent>
           <w:p>
             <w:pPr>
@@ -13818,10 +13921,7 @@
       <w:ptab w:relativeTo="margin" w:alignment="right" w:leader="none"/>
     </w:r>
     <w:r>
-      <w:t>Dokumentation</w:t>
-    </w:r>
-    <w:r>
-      <w:t xml:space="preserve"> 0.4</w:t>
+      <w:t>Dokumentation 0.4</w:t>
     </w:r>
   </w:p>
   <w:p>
@@ -15099,6 +15199,232 @@
     </w:lvl>
   </w:abstractNum>
   <w:abstractNum w:abstractNumId="12" w15:restartNumberingAfterBreak="0">
+    <w:nsid w:val="626E6BED"/>
+    <w:multiLevelType w:val="hybridMultilevel"/>
+    <w:tmpl w:val="51FEEAE4"/>
+    <w:lvl w:ilvl="0" w:tplc="08070001">
+      <w:start w:val="1"/>
+      <w:numFmt w:val="bullet"/>
+      <w:lvlText w:val=""/>
+      <w:lvlJc w:val="left"/>
+      <w:pPr>
+        <w:ind w:left="720" w:hanging="360"/>
+      </w:pPr>
+      <w:rPr>
+        <w:rFonts w:ascii="Symbol" w:hAnsi="Symbol" w:hint="default"/>
+      </w:rPr>
+    </w:lvl>
+    <w:lvl w:ilvl="1" w:tplc="08070003" w:tentative="1">
+      <w:start w:val="1"/>
+      <w:numFmt w:val="bullet"/>
+      <w:lvlText w:val="o"/>
+      <w:lvlJc w:val="left"/>
+      <w:pPr>
+        <w:ind w:left="1440" w:hanging="360"/>
+      </w:pPr>
+      <w:rPr>
+        <w:rFonts w:ascii="Courier New" w:hAnsi="Courier New" w:cs="Courier New" w:hint="default"/>
+      </w:rPr>
+    </w:lvl>
+    <w:lvl w:ilvl="2" w:tplc="08070005" w:tentative="1">
+      <w:start w:val="1"/>
+      <w:numFmt w:val="bullet"/>
+      <w:lvlText w:val=""/>
+      <w:lvlJc w:val="left"/>
+      <w:pPr>
+        <w:ind w:left="2160" w:hanging="360"/>
+      </w:pPr>
+      <w:rPr>
+        <w:rFonts w:ascii="Wingdings" w:hAnsi="Wingdings" w:hint="default"/>
+      </w:rPr>
+    </w:lvl>
+    <w:lvl w:ilvl="3" w:tplc="08070001" w:tentative="1">
+      <w:start w:val="1"/>
+      <w:numFmt w:val="bullet"/>
+      <w:lvlText w:val=""/>
+      <w:lvlJc w:val="left"/>
+      <w:pPr>
+        <w:ind w:left="2880" w:hanging="360"/>
+      </w:pPr>
+      <w:rPr>
+        <w:rFonts w:ascii="Symbol" w:hAnsi="Symbol" w:hint="default"/>
+      </w:rPr>
+    </w:lvl>
+    <w:lvl w:ilvl="4" w:tplc="08070003" w:tentative="1">
+      <w:start w:val="1"/>
+      <w:numFmt w:val="bullet"/>
+      <w:lvlText w:val="o"/>
+      <w:lvlJc w:val="left"/>
+      <w:pPr>
+        <w:ind w:left="3600" w:hanging="360"/>
+      </w:pPr>
+      <w:rPr>
+        <w:rFonts w:ascii="Courier New" w:hAnsi="Courier New" w:cs="Courier New" w:hint="default"/>
+      </w:rPr>
+    </w:lvl>
+    <w:lvl w:ilvl="5" w:tplc="08070005" w:tentative="1">
+      <w:start w:val="1"/>
+      <w:numFmt w:val="bullet"/>
+      <w:lvlText w:val=""/>
+      <w:lvlJc w:val="left"/>
+      <w:pPr>
+        <w:ind w:left="4320" w:hanging="360"/>
+      </w:pPr>
+      <w:rPr>
+        <w:rFonts w:ascii="Wingdings" w:hAnsi="Wingdings" w:hint="default"/>
+      </w:rPr>
+    </w:lvl>
+    <w:lvl w:ilvl="6" w:tplc="08070001" w:tentative="1">
+      <w:start w:val="1"/>
+      <w:numFmt w:val="bullet"/>
+      <w:lvlText w:val=""/>
+      <w:lvlJc w:val="left"/>
+      <w:pPr>
+        <w:ind w:left="5040" w:hanging="360"/>
+      </w:pPr>
+      <w:rPr>
+        <w:rFonts w:ascii="Symbol" w:hAnsi="Symbol" w:hint="default"/>
+      </w:rPr>
+    </w:lvl>
+    <w:lvl w:ilvl="7" w:tplc="08070003" w:tentative="1">
+      <w:start w:val="1"/>
+      <w:numFmt w:val="bullet"/>
+      <w:lvlText w:val="o"/>
+      <w:lvlJc w:val="left"/>
+      <w:pPr>
+        <w:ind w:left="5760" w:hanging="360"/>
+      </w:pPr>
+      <w:rPr>
+        <w:rFonts w:ascii="Courier New" w:hAnsi="Courier New" w:cs="Courier New" w:hint="default"/>
+      </w:rPr>
+    </w:lvl>
+    <w:lvl w:ilvl="8" w:tplc="08070005" w:tentative="1">
+      <w:start w:val="1"/>
+      <w:numFmt w:val="bullet"/>
+      <w:lvlText w:val=""/>
+      <w:lvlJc w:val="left"/>
+      <w:pPr>
+        <w:ind w:left="6480" w:hanging="360"/>
+      </w:pPr>
+      <w:rPr>
+        <w:rFonts w:ascii="Wingdings" w:hAnsi="Wingdings" w:hint="default"/>
+      </w:rPr>
+    </w:lvl>
+  </w:abstractNum>
+  <w:abstractNum w:abstractNumId="13" w15:restartNumberingAfterBreak="0">
+    <w:nsid w:val="63452CBB"/>
+    <w:multiLevelType w:val="hybridMultilevel"/>
+    <w:tmpl w:val="9056B946"/>
+    <w:lvl w:ilvl="0" w:tplc="08070001">
+      <w:start w:val="1"/>
+      <w:numFmt w:val="bullet"/>
+      <w:lvlText w:val=""/>
+      <w:lvlJc w:val="left"/>
+      <w:pPr>
+        <w:ind w:left="720" w:hanging="360"/>
+      </w:pPr>
+      <w:rPr>
+        <w:rFonts w:ascii="Symbol" w:hAnsi="Symbol" w:hint="default"/>
+      </w:rPr>
+    </w:lvl>
+    <w:lvl w:ilvl="1" w:tplc="08070003" w:tentative="1">
+      <w:start w:val="1"/>
+      <w:numFmt w:val="bullet"/>
+      <w:lvlText w:val="o"/>
+      <w:lvlJc w:val="left"/>
+      <w:pPr>
+        <w:ind w:left="1440" w:hanging="360"/>
+      </w:pPr>
+      <w:rPr>
+        <w:rFonts w:ascii="Courier New" w:hAnsi="Courier New" w:cs="Courier New" w:hint="default"/>
+      </w:rPr>
+    </w:lvl>
+    <w:lvl w:ilvl="2" w:tplc="08070005" w:tentative="1">
+      <w:start w:val="1"/>
+      <w:numFmt w:val="bullet"/>
+      <w:lvlText w:val=""/>
+      <w:lvlJc w:val="left"/>
+      <w:pPr>
+        <w:ind w:left="2160" w:hanging="360"/>
+      </w:pPr>
+      <w:rPr>
+        <w:rFonts w:ascii="Wingdings" w:hAnsi="Wingdings" w:hint="default"/>
+      </w:rPr>
+    </w:lvl>
+    <w:lvl w:ilvl="3" w:tplc="08070001" w:tentative="1">
+      <w:start w:val="1"/>
+      <w:numFmt w:val="bullet"/>
+      <w:lvlText w:val=""/>
+      <w:lvlJc w:val="left"/>
+      <w:pPr>
+        <w:ind w:left="2880" w:hanging="360"/>
+      </w:pPr>
+      <w:rPr>
+        <w:rFonts w:ascii="Symbol" w:hAnsi="Symbol" w:hint="default"/>
+      </w:rPr>
+    </w:lvl>
+    <w:lvl w:ilvl="4" w:tplc="08070003" w:tentative="1">
+      <w:start w:val="1"/>
+      <w:numFmt w:val="bullet"/>
+      <w:lvlText w:val="o"/>
+      <w:lvlJc w:val="left"/>
+      <w:pPr>
+        <w:ind w:left="3600" w:hanging="360"/>
+      </w:pPr>
+      <w:rPr>
+        <w:rFonts w:ascii="Courier New" w:hAnsi="Courier New" w:cs="Courier New" w:hint="default"/>
+      </w:rPr>
+    </w:lvl>
+    <w:lvl w:ilvl="5" w:tplc="08070005" w:tentative="1">
+      <w:start w:val="1"/>
+      <w:numFmt w:val="bullet"/>
+      <w:lvlText w:val=""/>
+      <w:lvlJc w:val="left"/>
+      <w:pPr>
+        <w:ind w:left="4320" w:hanging="360"/>
+      </w:pPr>
+      <w:rPr>
+        <w:rFonts w:ascii="Wingdings" w:hAnsi="Wingdings" w:hint="default"/>
+      </w:rPr>
+    </w:lvl>
+    <w:lvl w:ilvl="6" w:tplc="08070001" w:tentative="1">
+      <w:start w:val="1"/>
+      <w:numFmt w:val="bullet"/>
+      <w:lvlText w:val=""/>
+      <w:lvlJc w:val="left"/>
+      <w:pPr>
+        <w:ind w:left="5040" w:hanging="360"/>
+      </w:pPr>
+      <w:rPr>
+        <w:rFonts w:ascii="Symbol" w:hAnsi="Symbol" w:hint="default"/>
+      </w:rPr>
+    </w:lvl>
+    <w:lvl w:ilvl="7" w:tplc="08070003" w:tentative="1">
+      <w:start w:val="1"/>
+      <w:numFmt w:val="bullet"/>
+      <w:lvlText w:val="o"/>
+      <w:lvlJc w:val="left"/>
+      <w:pPr>
+        <w:ind w:left="5760" w:hanging="360"/>
+      </w:pPr>
+      <w:rPr>
+        <w:rFonts w:ascii="Courier New" w:hAnsi="Courier New" w:cs="Courier New" w:hint="default"/>
+      </w:rPr>
+    </w:lvl>
+    <w:lvl w:ilvl="8" w:tplc="08070005" w:tentative="1">
+      <w:start w:val="1"/>
+      <w:numFmt w:val="bullet"/>
+      <w:lvlText w:val=""/>
+      <w:lvlJc w:val="left"/>
+      <w:pPr>
+        <w:ind w:left="6480" w:hanging="360"/>
+      </w:pPr>
+      <w:rPr>
+        <w:rFonts w:ascii="Wingdings" w:hAnsi="Wingdings" w:hint="default"/>
+      </w:rPr>
+    </w:lvl>
+  </w:abstractNum>
+  <w:abstractNum w:abstractNumId="14" w15:restartNumberingAfterBreak="0">
     <w:nsid w:val="64A85A87"/>
     <w:multiLevelType w:val="hybridMultilevel"/>
     <w:tmpl w:val="667AEB66"/>
@@ -15211,7 +15537,7 @@
       </w:rPr>
     </w:lvl>
   </w:abstractNum>
-  <w:abstractNum w:abstractNumId="13" w15:restartNumberingAfterBreak="0">
+  <w:abstractNum w:abstractNumId="15" w15:restartNumberingAfterBreak="0">
     <w:nsid w:val="6BB675A3"/>
     <w:multiLevelType w:val="multilevel"/>
     <w:tmpl w:val="3E084524"/>
@@ -15300,7 +15626,7 @@
       </w:pPr>
     </w:lvl>
   </w:abstractNum>
-  <w:abstractNum w:abstractNumId="14" w15:restartNumberingAfterBreak="0">
+  <w:abstractNum w:abstractNumId="16" w15:restartNumberingAfterBreak="0">
     <w:nsid w:val="6BCF2EC8"/>
     <w:multiLevelType w:val="hybridMultilevel"/>
     <w:tmpl w:val="D4A8C5D4"/>
@@ -15413,7 +15739,7 @@
       </w:rPr>
     </w:lvl>
   </w:abstractNum>
-  <w:abstractNum w:abstractNumId="15" w15:restartNumberingAfterBreak="0">
+  <w:abstractNum w:abstractNumId="17" w15:restartNumberingAfterBreak="0">
     <w:nsid w:val="6F01497A"/>
     <w:multiLevelType w:val="hybridMultilevel"/>
     <w:tmpl w:val="3E2232F6"/>
@@ -15526,7 +15852,7 @@
       </w:rPr>
     </w:lvl>
   </w:abstractNum>
-  <w:abstractNum w:abstractNumId="16" w15:restartNumberingAfterBreak="0">
+  <w:abstractNum w:abstractNumId="18" w15:restartNumberingAfterBreak="0">
     <w:nsid w:val="7BF23805"/>
     <w:multiLevelType w:val="multilevel"/>
     <w:tmpl w:val="E6CC9EFA"/>
@@ -15651,16 +15977,16 @@
     <w:abstractNumId w:val="10"/>
   </w:num>
   <w:num w:numId="2">
-    <w:abstractNumId w:val="13"/>
+    <w:abstractNumId w:val="15"/>
   </w:num>
   <w:num w:numId="3">
-    <w:abstractNumId w:val="13"/>
+    <w:abstractNumId w:val="15"/>
   </w:num>
   <w:num w:numId="4">
-    <w:abstractNumId w:val="13"/>
+    <w:abstractNumId w:val="15"/>
   </w:num>
   <w:num w:numId="5">
-    <w:abstractNumId w:val="13"/>
+    <w:abstractNumId w:val="15"/>
   </w:num>
   <w:num w:numId="6">
     <w:abstractNumId w:val="1"/>
@@ -15669,28 +15995,28 @@
     <w:abstractNumId w:val="5"/>
   </w:num>
   <w:num w:numId="8">
-    <w:abstractNumId w:val="13"/>
+    <w:abstractNumId w:val="15"/>
   </w:num>
   <w:num w:numId="9">
-    <w:abstractNumId w:val="13"/>
+    <w:abstractNumId w:val="15"/>
   </w:num>
   <w:num w:numId="10">
-    <w:abstractNumId w:val="13"/>
+    <w:abstractNumId w:val="15"/>
   </w:num>
   <w:num w:numId="11">
-    <w:abstractNumId w:val="13"/>
+    <w:abstractNumId w:val="15"/>
   </w:num>
   <w:num w:numId="12">
-    <w:abstractNumId w:val="13"/>
+    <w:abstractNumId w:val="15"/>
   </w:num>
   <w:num w:numId="13">
-    <w:abstractNumId w:val="13"/>
+    <w:abstractNumId w:val="15"/>
   </w:num>
   <w:num w:numId="14">
-    <w:abstractNumId w:val="15"/>
+    <w:abstractNumId w:val="17"/>
   </w:num>
   <w:num w:numId="15">
-    <w:abstractNumId w:val="14"/>
+    <w:abstractNumId w:val="16"/>
   </w:num>
   <w:num w:numId="16">
     <w:abstractNumId w:val="11"/>
@@ -15699,10 +16025,10 @@
     <w:abstractNumId w:val="3"/>
   </w:num>
   <w:num w:numId="18">
-    <w:abstractNumId w:val="16"/>
+    <w:abstractNumId w:val="18"/>
   </w:num>
   <w:num w:numId="19">
-    <w:abstractNumId w:val="12"/>
+    <w:abstractNumId w:val="14"/>
   </w:num>
   <w:num w:numId="20">
     <w:abstractNumId w:val="7"/>
@@ -15724,6 +16050,12 @@
   </w:num>
   <w:num w:numId="26">
     <w:abstractNumId w:val="0"/>
+  </w:num>
+  <w:num w:numId="27">
+    <w:abstractNumId w:val="13"/>
+  </w:num>
+  <w:num w:numId="28">
+    <w:abstractNumId w:val="12"/>
   </w:num>
 </w:numbering>
 </file>
@@ -17217,7 +17549,7 @@
 </file>
 
 <file path=customXml/itemProps2.xml><?xml version="1.0" encoding="utf-8"?>
-<ds:datastoreItem xmlns:ds="http://schemas.openxmlformats.org/officeDocument/2006/customXml" ds:itemID="{A224A6D8-705D-425C-8E45-C113E9989377}">
+<ds:datastoreItem xmlns:ds="http://schemas.openxmlformats.org/officeDocument/2006/customXml" ds:itemID="{BA4864D4-6990-477C-97EB-604F1321816F}">
   <ds:schemaRefs>
     <ds:schemaRef ds:uri="http://schemas.openxmlformats.org/officeDocument/2006/bibliography"/>
   </ds:schemaRefs>

--- a/Dokumentation Informations-Webseite.docx
+++ b/Dokumentation Informations-Webseite.docx
@@ -3,7 +3,6 @@
 <w:document xmlns:wpc="http://schemas.microsoft.com/office/word/2010/wordprocessingCanvas" xmlns:cx="http://schemas.microsoft.com/office/drawing/2014/chartex" xmlns:cx1="http://schemas.microsoft.com/office/drawing/2015/9/8/chartex" xmlns:cx2="http://schemas.microsoft.com/office/drawing/2015/10/21/chartex" xmlns:cx3="http://schemas.microsoft.com/office/drawing/2016/5/9/chartex" xmlns:cx4="http://schemas.microsoft.com/office/drawing/2016/5/10/chartex" xmlns:cx5="http://schemas.microsoft.com/office/drawing/2016/5/11/chartex" xmlns:cx6="http://schemas.microsoft.com/office/drawing/2016/5/12/chartex" xmlns:cx7="http://schemas.microsoft.com/office/drawing/2016/5/13/chartex" xmlns:cx8="http://schemas.microsoft.com/office/drawing/2016/5/14/chartex" xmlns:mc="http://schemas.openxmlformats.org/markup-compatibility/2006" xmlns:aink="http://schemas.microsoft.com/office/drawing/2016/ink" xmlns:am3d="http://schemas.microsoft.com/office/drawing/2017/model3d" xmlns:o="urn:schemas-microsoft-com:office:office" xmlns:r="http://schemas.openxmlformats.org/officeDocument/2006/relationships" xmlns:m="http://schemas.openxmlformats.org/officeDocument/2006/math" xmlns:v="urn:schemas-microsoft-com:vml" xmlns:wp14="http://schemas.microsoft.com/office/word/2010/wordprocessingDrawing" xmlns:wp="http://schemas.openxmlformats.org/drawingml/2006/wordprocessingDrawing" xmlns:w10="urn:schemas-microsoft-com:office:word" xmlns:w="http://schemas.openxmlformats.org/wordprocessingml/2006/main" xmlns:w14="http://schemas.microsoft.com/office/word/2010/wordml" xmlns:w15="http://schemas.microsoft.com/office/word/2012/wordml" xmlns:w16cid="http://schemas.microsoft.com/office/word/2016/wordml/cid" xmlns:w16se="http://schemas.microsoft.com/office/word/2015/wordml/symex" xmlns:wpg="http://schemas.microsoft.com/office/word/2010/wordprocessingGroup" xmlns:wpi="http://schemas.microsoft.com/office/word/2010/wordprocessingInk" xmlns:wne="http://schemas.microsoft.com/office/word/2006/wordml" xmlns:wps="http://schemas.microsoft.com/office/word/2010/wordprocessingShape" mc:Ignorable="w14 w15 w16se w16cid wp14">
   <w:body>
     <w:p>
-      <w:bookmarkStart w:id="0" w:name="_Toc20408946"/>
       <w:r>
         <w:rPr>
           <w:noProof/>
@@ -183,6 +182,7 @@
           <w:docPartUnique/>
         </w:docPartObj>
       </w:sdtPr>
+      <w:sdtEndPr/>
       <w:sdtContent>
         <w:p>
           <w:r>
@@ -370,6 +370,7 @@
                                       <w:calendar w:val="gregorian"/>
                                     </w:date>
                                   </w:sdtPr>
+                                  <w:sdtEndPr/>
                                   <w:sdtContent>
                                     <w:p>
                                       <w:pPr>
@@ -458,6 +459,7 @@
                                     <w:dataBinding w:prefixMappings="xmlns:ns0='http://schemas.openxmlformats.org/package/2006/metadata/core-properties' xmlns:ns1='http://purl.org/dc/elements/1.1/'" w:xpath="/ns0:coreProperties[1]/ns1:creator[1]" w:storeItemID="{6C3C8BC8-F283-45AE-878A-BAB7291924A1}"/>
                                     <w:text/>
                                   </w:sdtPr>
+                                  <w:sdtEndPr/>
                                   <w:sdtContent>
                                     <w:p>
                                       <w:pPr>
@@ -498,6 +500,7 @@
                                     <w:dataBinding w:prefixMappings="xmlns:ns0='http://schemas.openxmlformats.org/officeDocument/2006/extended-properties'" w:xpath="/ns0:Properties[1]/ns0:Company[1]" w:storeItemID="{6668398D-A668-4E3E-A5EB-62B293D839F1}"/>
                                     <w:text/>
                                   </w:sdtPr>
+                                  <w:sdtEndPr/>
                                   <w:sdtContent>
                                     <w:p>
                                       <w:pPr>
@@ -543,6 +546,7 @@
                                       <w:calendar w:val="gregorian"/>
                                     </w:date>
                                   </w:sdtPr>
+                                  <w:sdtEndPr/>
                                   <w:sdtContent>
                                     <w:p>
                                       <w:pPr>
@@ -618,6 +622,7 @@
                                 <w:calendar w:val="gregorian"/>
                               </w:date>
                             </w:sdtPr>
+                            <w:sdtEndPr/>
                             <w:sdtContent>
                               <w:p>
                                 <w:pPr>
@@ -661,6 +666,7 @@
                               <w:dataBinding w:prefixMappings="xmlns:ns0='http://schemas.openxmlformats.org/package/2006/metadata/core-properties' xmlns:ns1='http://purl.org/dc/elements/1.1/'" w:xpath="/ns0:coreProperties[1]/ns1:creator[1]" w:storeItemID="{6C3C8BC8-F283-45AE-878A-BAB7291924A1}"/>
                               <w:text/>
                             </w:sdtPr>
+                            <w:sdtEndPr/>
                             <w:sdtContent>
                               <w:p>
                                 <w:pPr>
@@ -701,6 +707,7 @@
                               <w:dataBinding w:prefixMappings="xmlns:ns0='http://schemas.openxmlformats.org/officeDocument/2006/extended-properties'" w:xpath="/ns0:Properties[1]/ns0:Company[1]" w:storeItemID="{6668398D-A668-4E3E-A5EB-62B293D839F1}"/>
                               <w:text/>
                             </w:sdtPr>
+                            <w:sdtEndPr/>
                             <w:sdtContent>
                               <w:p>
                                 <w:pPr>
@@ -746,6 +753,7 @@
                                 <w:calendar w:val="gregorian"/>
                               </w:date>
                             </w:sdtPr>
+                            <w:sdtEndPr/>
                             <w:sdtContent>
                               <w:p>
                                 <w:pPr>
@@ -853,6 +861,7 @@
                                   <w:dataBinding w:prefixMappings="xmlns:ns0='http://schemas.openxmlformats.org/package/2006/metadata/core-properties' xmlns:ns1='http://purl.org/dc/elements/1.1/'" w:xpath="/ns0:coreProperties[1]/ns1:title[1]" w:storeItemID="{6C3C8BC8-F283-45AE-878A-BAB7291924A1}"/>
                                   <w:text/>
                                 </w:sdtPr>
+                                <w:sdtEndPr/>
                                 <w:sdtContent>
                                   <w:p>
                                     <w:pPr>
@@ -928,6 +937,7 @@
                             <w:dataBinding w:prefixMappings="xmlns:ns0='http://schemas.openxmlformats.org/package/2006/metadata/core-properties' xmlns:ns1='http://purl.org/dc/elements/1.1/'" w:xpath="/ns0:coreProperties[1]/ns1:title[1]" w:storeItemID="{6C3C8BC8-F283-45AE-878A-BAB7291924A1}"/>
                             <w:text/>
                           </w:sdtPr>
+                          <w:sdtEndPr/>
                           <w:sdtContent>
                             <w:p>
                               <w:pPr>
@@ -1060,6 +1070,7 @@
           <w:lang w:val="de-DE"/>
         </w:rPr>
       </w:pPr>
+      <w:bookmarkStart w:id="0" w:name="_Toc20413923"/>
       <w:r>
         <w:rPr>
           <w:lang w:val="de-DE"/>
@@ -1069,6 +1080,8 @@
       </w:r>
       <w:bookmarkEnd w:id="0"/>
     </w:p>
+    <w:bookmarkStart w:id="1" w:name="_GoBack"/>
+    <w:bookmarkEnd w:id="1"/>
     <w:p>
       <w:pPr>
         <w:pStyle w:val="Verzeichnis1"/>
@@ -1091,7 +1104,7 @@
       <w:r>
         <w:fldChar w:fldCharType="separate"/>
       </w:r>
-      <w:hyperlink w:anchor="_Toc20408946" w:history="1">
+      <w:hyperlink w:anchor="_Toc20413923" w:history="1">
         <w:r>
           <w:rPr>
             <w:rStyle w:val="Hyperlink"/>
@@ -1133,7 +1146,7 @@
             <w:noProof/>
             <w:webHidden/>
           </w:rPr>
-          <w:instrText xml:space="preserve"> PAGEREF _Toc20408946 \h </w:instrText>
+          <w:instrText xml:space="preserve"> PAGEREF _Toc20413923 \h </w:instrText>
         </w:r>
         <w:r>
           <w:rPr>
@@ -1177,7 +1190,7 @@
           <w:lang w:val="de-CH" w:eastAsia="de-CH"/>
         </w:rPr>
       </w:pPr>
-      <w:hyperlink w:anchor="_Toc20408947" w:history="1">
+      <w:hyperlink w:anchor="_Toc20413924" w:history="1">
         <w:r>
           <w:rPr>
             <w:rStyle w:val="Hyperlink"/>
@@ -1219,7 +1232,7 @@
             <w:noProof/>
             <w:webHidden/>
           </w:rPr>
-          <w:instrText xml:space="preserve"> PAGEREF _Toc20408947 \h </w:instrText>
+          <w:instrText xml:space="preserve"> PAGEREF _Toc20413924 \h </w:instrText>
         </w:r>
         <w:r>
           <w:rPr>
@@ -1263,7 +1276,7 @@
           <w:lang w:val="de-CH" w:eastAsia="de-CH"/>
         </w:rPr>
       </w:pPr>
-      <w:hyperlink w:anchor="_Toc20408948" w:history="1">
+      <w:hyperlink w:anchor="_Toc20413925" w:history="1">
         <w:r>
           <w:rPr>
             <w:rStyle w:val="Hyperlink"/>
@@ -1305,7 +1318,7 @@
             <w:noProof/>
             <w:webHidden/>
           </w:rPr>
-          <w:instrText xml:space="preserve"> PAGEREF _Toc20408948 \h </w:instrText>
+          <w:instrText xml:space="preserve"> PAGEREF _Toc20413925 \h </w:instrText>
         </w:r>
         <w:r>
           <w:rPr>
@@ -1350,7 +1363,7 @@
           <w:lang w:val="de-CH" w:eastAsia="de-CH"/>
         </w:rPr>
       </w:pPr>
-      <w:hyperlink w:anchor="_Toc20408949" w:history="1">
+      <w:hyperlink w:anchor="_Toc20413926" w:history="1">
         <w:r>
           <w:rPr>
             <w:rStyle w:val="Hyperlink"/>
@@ -1393,7 +1406,7 @@
             <w:noProof/>
             <w:webHidden/>
           </w:rPr>
-          <w:instrText xml:space="preserve"> PAGEREF _Toc20408949 \h </w:instrText>
+          <w:instrText xml:space="preserve"> PAGEREF _Toc20413926 \h </w:instrText>
         </w:r>
         <w:r>
           <w:rPr>
@@ -1438,7 +1451,7 @@
           <w:lang w:val="de-CH" w:eastAsia="de-CH"/>
         </w:rPr>
       </w:pPr>
-      <w:hyperlink w:anchor="_Toc20408950" w:history="1">
+      <w:hyperlink w:anchor="_Toc20413927" w:history="1">
         <w:r>
           <w:rPr>
             <w:rStyle w:val="Hyperlink"/>
@@ -1481,7 +1494,7 @@
             <w:noProof/>
             <w:webHidden/>
           </w:rPr>
-          <w:instrText xml:space="preserve"> PAGEREF _Toc20408950 \h </w:instrText>
+          <w:instrText xml:space="preserve"> PAGEREF _Toc20413927 \h </w:instrText>
         </w:r>
         <w:r>
           <w:rPr>
@@ -1525,7 +1538,7 @@
           <w:lang w:val="de-CH" w:eastAsia="de-CH"/>
         </w:rPr>
       </w:pPr>
-      <w:hyperlink w:anchor="_Toc20408951" w:history="1">
+      <w:hyperlink w:anchor="_Toc20413928" w:history="1">
         <w:r>
           <w:rPr>
             <w:rStyle w:val="Hyperlink"/>
@@ -1567,7 +1580,7 @@
             <w:noProof/>
             <w:webHidden/>
           </w:rPr>
-          <w:instrText xml:space="preserve"> PAGEREF _Toc20408951 \h </w:instrText>
+          <w:instrText xml:space="preserve"> PAGEREF _Toc20413928 \h </w:instrText>
         </w:r>
         <w:r>
           <w:rPr>
@@ -1612,7 +1625,7 @@
           <w:lang w:val="de-CH" w:eastAsia="de-CH"/>
         </w:rPr>
       </w:pPr>
-      <w:hyperlink w:anchor="_Toc20408952" w:history="1">
+      <w:hyperlink w:anchor="_Toc20413929" w:history="1">
         <w:r>
           <w:rPr>
             <w:rStyle w:val="Hyperlink"/>
@@ -1655,7 +1668,7 @@
             <w:noProof/>
             <w:webHidden/>
           </w:rPr>
-          <w:instrText xml:space="preserve"> PAGEREF _Toc20408952 \h </w:instrText>
+          <w:instrText xml:space="preserve"> PAGEREF _Toc20413929 \h </w:instrText>
         </w:r>
         <w:r>
           <w:rPr>
@@ -1700,7 +1713,7 @@
           <w:lang w:val="de-CH" w:eastAsia="de-CH"/>
         </w:rPr>
       </w:pPr>
-      <w:hyperlink w:anchor="_Toc20408953" w:history="1">
+      <w:hyperlink w:anchor="_Toc20413930" w:history="1">
         <w:r>
           <w:rPr>
             <w:rStyle w:val="Hyperlink"/>
@@ -1743,7 +1756,7 @@
             <w:noProof/>
             <w:webHidden/>
           </w:rPr>
-          <w:instrText xml:space="preserve"> PAGEREF _Toc20408953 \h </w:instrText>
+          <w:instrText xml:space="preserve"> PAGEREF _Toc20413930 \h </w:instrText>
         </w:r>
         <w:r>
           <w:rPr>
@@ -1788,7 +1801,7 @@
           <w:lang w:val="de-CH" w:eastAsia="de-CH"/>
         </w:rPr>
       </w:pPr>
-      <w:hyperlink w:anchor="_Toc20408954" w:history="1">
+      <w:hyperlink w:anchor="_Toc20413931" w:history="1">
         <w:r>
           <w:rPr>
             <w:rStyle w:val="Hyperlink"/>
@@ -1831,7 +1844,7 @@
             <w:noProof/>
             <w:webHidden/>
           </w:rPr>
-          <w:instrText xml:space="preserve"> PAGEREF _Toc20408954 \h </w:instrText>
+          <w:instrText xml:space="preserve"> PAGEREF _Toc20413931 \h </w:instrText>
         </w:r>
         <w:r>
           <w:rPr>
@@ -1876,7 +1889,7 @@
           <w:lang w:val="de-CH" w:eastAsia="de-CH"/>
         </w:rPr>
       </w:pPr>
-      <w:hyperlink w:anchor="_Toc20408955" w:history="1">
+      <w:hyperlink w:anchor="_Toc20413932" w:history="1">
         <w:r>
           <w:rPr>
             <w:rStyle w:val="Hyperlink"/>
@@ -1919,7 +1932,7 @@
             <w:noProof/>
             <w:webHidden/>
           </w:rPr>
-          <w:instrText xml:space="preserve"> PAGEREF _Toc20408955 \h </w:instrText>
+          <w:instrText xml:space="preserve"> PAGEREF _Toc20413932 \h </w:instrText>
         </w:r>
         <w:r>
           <w:rPr>
@@ -1964,7 +1977,7 @@
           <w:lang w:val="de-CH" w:eastAsia="de-CH"/>
         </w:rPr>
       </w:pPr>
-      <w:hyperlink w:anchor="_Toc20408956" w:history="1">
+      <w:hyperlink w:anchor="_Toc20413933" w:history="1">
         <w:r>
           <w:rPr>
             <w:rStyle w:val="Hyperlink"/>
@@ -2007,7 +2020,7 @@
             <w:noProof/>
             <w:webHidden/>
           </w:rPr>
-          <w:instrText xml:space="preserve"> PAGEREF _Toc20408956 \h </w:instrText>
+          <w:instrText xml:space="preserve"> PAGEREF _Toc20413933 \h </w:instrText>
         </w:r>
         <w:r>
           <w:rPr>
@@ -2052,7 +2065,7 @@
           <w:lang w:val="de-CH" w:eastAsia="de-CH"/>
         </w:rPr>
       </w:pPr>
-      <w:hyperlink w:anchor="_Toc20408957" w:history="1">
+      <w:hyperlink w:anchor="_Toc20413934" w:history="1">
         <w:r>
           <w:rPr>
             <w:rStyle w:val="Hyperlink"/>
@@ -2095,7 +2108,7 @@
             <w:noProof/>
             <w:webHidden/>
           </w:rPr>
-          <w:instrText xml:space="preserve"> PAGEREF _Toc20408957 \h </w:instrText>
+          <w:instrText xml:space="preserve"> PAGEREF _Toc20413934 \h </w:instrText>
         </w:r>
         <w:r>
           <w:rPr>
@@ -2140,7 +2153,7 @@
           <w:lang w:val="de-CH" w:eastAsia="de-CH"/>
         </w:rPr>
       </w:pPr>
-      <w:hyperlink w:anchor="_Toc20408958" w:history="1">
+      <w:hyperlink w:anchor="_Toc20413935" w:history="1">
         <w:r>
           <w:rPr>
             <w:rStyle w:val="Hyperlink"/>
@@ -2183,7 +2196,7 @@
             <w:noProof/>
             <w:webHidden/>
           </w:rPr>
-          <w:instrText xml:space="preserve"> PAGEREF _Toc20408958 \h </w:instrText>
+          <w:instrText xml:space="preserve"> PAGEREF _Toc20413935 \h </w:instrText>
         </w:r>
         <w:r>
           <w:rPr>
@@ -2228,7 +2241,7 @@
           <w:lang w:val="de-CH" w:eastAsia="de-CH"/>
         </w:rPr>
       </w:pPr>
-      <w:hyperlink w:anchor="_Toc20408959" w:history="1">
+      <w:hyperlink w:anchor="_Toc20413936" w:history="1">
         <w:r>
           <w:rPr>
             <w:rStyle w:val="Hyperlink"/>
@@ -2271,7 +2284,7 @@
             <w:noProof/>
             <w:webHidden/>
           </w:rPr>
-          <w:instrText xml:space="preserve"> PAGEREF _Toc20408959 \h </w:instrText>
+          <w:instrText xml:space="preserve"> PAGEREF _Toc20413936 \h </w:instrText>
         </w:r>
         <w:r>
           <w:rPr>
@@ -2316,7 +2329,7 @@
           <w:lang w:val="de-CH" w:eastAsia="de-CH"/>
         </w:rPr>
       </w:pPr>
-      <w:hyperlink w:anchor="_Toc20408960" w:history="1">
+      <w:hyperlink w:anchor="_Toc20413937" w:history="1">
         <w:r>
           <w:rPr>
             <w:rStyle w:val="Hyperlink"/>
@@ -2359,7 +2372,7 @@
             <w:noProof/>
             <w:webHidden/>
           </w:rPr>
-          <w:instrText xml:space="preserve"> PAGEREF _Toc20408960 \h </w:instrText>
+          <w:instrText xml:space="preserve"> PAGEREF _Toc20413937 \h </w:instrText>
         </w:r>
         <w:r>
           <w:rPr>
@@ -2404,7 +2417,7 @@
           <w:lang w:val="de-CH" w:eastAsia="de-CH"/>
         </w:rPr>
       </w:pPr>
-      <w:hyperlink w:anchor="_Toc20408961" w:history="1">
+      <w:hyperlink w:anchor="_Toc20413938" w:history="1">
         <w:r>
           <w:rPr>
             <w:rStyle w:val="Hyperlink"/>
@@ -2447,7 +2460,7 @@
             <w:noProof/>
             <w:webHidden/>
           </w:rPr>
-          <w:instrText xml:space="preserve"> PAGEREF _Toc20408961 \h </w:instrText>
+          <w:instrText xml:space="preserve"> PAGEREF _Toc20413938 \h </w:instrText>
         </w:r>
         <w:r>
           <w:rPr>
@@ -2491,7 +2504,7 @@
           <w:lang w:val="de-CH" w:eastAsia="de-CH"/>
         </w:rPr>
       </w:pPr>
-      <w:hyperlink w:anchor="_Toc20408962" w:history="1">
+      <w:hyperlink w:anchor="_Toc20413939" w:history="1">
         <w:r>
           <w:rPr>
             <w:rStyle w:val="Hyperlink"/>
@@ -2533,7 +2546,7 @@
             <w:noProof/>
             <w:webHidden/>
           </w:rPr>
-          <w:instrText xml:space="preserve"> PAGEREF _Toc20408962 \h </w:instrText>
+          <w:instrText xml:space="preserve"> PAGEREF _Toc20413939 \h </w:instrText>
         </w:r>
         <w:r>
           <w:rPr>
@@ -2578,7 +2591,7 @@
           <w:lang w:val="de-CH" w:eastAsia="de-CH"/>
         </w:rPr>
       </w:pPr>
-      <w:hyperlink w:anchor="_Toc20408963" w:history="1">
+      <w:hyperlink w:anchor="_Toc20413940" w:history="1">
         <w:r>
           <w:rPr>
             <w:rStyle w:val="Hyperlink"/>
@@ -2621,7 +2634,7 @@
             <w:noProof/>
             <w:webHidden/>
           </w:rPr>
-          <w:instrText xml:space="preserve"> PAGEREF _Toc20408963 \h </w:instrText>
+          <w:instrText xml:space="preserve"> PAGEREF _Toc20413940 \h </w:instrText>
         </w:r>
         <w:r>
           <w:rPr>
@@ -2666,7 +2679,7 @@
           <w:lang w:val="de-CH" w:eastAsia="de-CH"/>
         </w:rPr>
       </w:pPr>
-      <w:hyperlink w:anchor="_Toc20408964" w:history="1">
+      <w:hyperlink w:anchor="_Toc20413941" w:history="1">
         <w:r>
           <w:rPr>
             <w:rStyle w:val="Hyperlink"/>
@@ -2688,6 +2701,182 @@
             <w:rStyle w:val="Hyperlink"/>
             <w:noProof/>
           </w:rPr>
+          <w:t>IST-Zustand</w:t>
+        </w:r>
+        <w:r>
+          <w:rPr>
+            <w:noProof/>
+            <w:webHidden/>
+          </w:rPr>
+          <w:tab/>
+        </w:r>
+        <w:r>
+          <w:rPr>
+            <w:noProof/>
+            <w:webHidden/>
+          </w:rPr>
+          <w:fldChar w:fldCharType="begin"/>
+        </w:r>
+        <w:r>
+          <w:rPr>
+            <w:noProof/>
+            <w:webHidden/>
+          </w:rPr>
+          <w:instrText xml:space="preserve"> PAGEREF _Toc20413941 \h </w:instrText>
+        </w:r>
+        <w:r>
+          <w:rPr>
+            <w:noProof/>
+            <w:webHidden/>
+          </w:rPr>
+        </w:r>
+        <w:r>
+          <w:rPr>
+            <w:noProof/>
+            <w:webHidden/>
+          </w:rPr>
+          <w:fldChar w:fldCharType="separate"/>
+        </w:r>
+        <w:r>
+          <w:rPr>
+            <w:noProof/>
+            <w:webHidden/>
+          </w:rPr>
+          <w:t>6</w:t>
+        </w:r>
+        <w:r>
+          <w:rPr>
+            <w:noProof/>
+            <w:webHidden/>
+          </w:rPr>
+          <w:fldChar w:fldCharType="end"/>
+        </w:r>
+      </w:hyperlink>
+    </w:p>
+    <w:p>
+      <w:pPr>
+        <w:pStyle w:val="Verzeichnis2"/>
+        <w:tabs>
+          <w:tab w:val="left" w:pos="880"/>
+          <w:tab w:val="right" w:leader="dot" w:pos="9062"/>
+        </w:tabs>
+        <w:rPr>
+          <w:rFonts w:asciiTheme="minorHAnsi" w:eastAsiaTheme="minorEastAsia" w:hAnsiTheme="minorHAnsi"/>
+          <w:noProof/>
+          <w:color w:val="auto"/>
+          <w:lang w:val="de-CH" w:eastAsia="de-CH"/>
+        </w:rPr>
+      </w:pPr>
+      <w:hyperlink w:anchor="_Toc20413942" w:history="1">
+        <w:r>
+          <w:rPr>
+            <w:rStyle w:val="Hyperlink"/>
+            <w:noProof/>
+          </w:rPr>
+          <w:t>5.3</w:t>
+        </w:r>
+        <w:r>
+          <w:rPr>
+            <w:rFonts w:asciiTheme="minorHAnsi" w:eastAsiaTheme="minorEastAsia" w:hAnsiTheme="minorHAnsi"/>
+            <w:noProof/>
+            <w:color w:val="auto"/>
+            <w:lang w:val="de-CH" w:eastAsia="de-CH"/>
+          </w:rPr>
+          <w:tab/>
+        </w:r>
+        <w:r>
+          <w:rPr>
+            <w:rStyle w:val="Hyperlink"/>
+            <w:noProof/>
+          </w:rPr>
+          <w:t>Soll-Zustand</w:t>
+        </w:r>
+        <w:r>
+          <w:rPr>
+            <w:noProof/>
+            <w:webHidden/>
+          </w:rPr>
+          <w:tab/>
+        </w:r>
+        <w:r>
+          <w:rPr>
+            <w:noProof/>
+            <w:webHidden/>
+          </w:rPr>
+          <w:fldChar w:fldCharType="begin"/>
+        </w:r>
+        <w:r>
+          <w:rPr>
+            <w:noProof/>
+            <w:webHidden/>
+          </w:rPr>
+          <w:instrText xml:space="preserve"> PAGEREF _Toc20413942 \h </w:instrText>
+        </w:r>
+        <w:r>
+          <w:rPr>
+            <w:noProof/>
+            <w:webHidden/>
+          </w:rPr>
+        </w:r>
+        <w:r>
+          <w:rPr>
+            <w:noProof/>
+            <w:webHidden/>
+          </w:rPr>
+          <w:fldChar w:fldCharType="separate"/>
+        </w:r>
+        <w:r>
+          <w:rPr>
+            <w:noProof/>
+            <w:webHidden/>
+          </w:rPr>
+          <w:t>6</w:t>
+        </w:r>
+        <w:r>
+          <w:rPr>
+            <w:noProof/>
+            <w:webHidden/>
+          </w:rPr>
+          <w:fldChar w:fldCharType="end"/>
+        </w:r>
+      </w:hyperlink>
+    </w:p>
+    <w:p>
+      <w:pPr>
+        <w:pStyle w:val="Verzeichnis2"/>
+        <w:tabs>
+          <w:tab w:val="left" w:pos="880"/>
+          <w:tab w:val="right" w:leader="dot" w:pos="9062"/>
+        </w:tabs>
+        <w:rPr>
+          <w:rFonts w:asciiTheme="minorHAnsi" w:eastAsiaTheme="minorEastAsia" w:hAnsiTheme="minorHAnsi"/>
+          <w:noProof/>
+          <w:color w:val="auto"/>
+          <w:lang w:val="de-CH" w:eastAsia="de-CH"/>
+        </w:rPr>
+      </w:pPr>
+      <w:hyperlink w:anchor="_Toc20413943" w:history="1">
+        <w:r>
+          <w:rPr>
+            <w:rStyle w:val="Hyperlink"/>
+            <w:noProof/>
+          </w:rPr>
+          <w:t>5.4</w:t>
+        </w:r>
+        <w:r>
+          <w:rPr>
+            <w:rFonts w:asciiTheme="minorHAnsi" w:eastAsiaTheme="minorEastAsia" w:hAnsiTheme="minorHAnsi"/>
+            <w:noProof/>
+            <w:color w:val="auto"/>
+            <w:lang w:val="de-CH" w:eastAsia="de-CH"/>
+          </w:rPr>
+          <w:tab/>
+        </w:r>
+        <w:r>
+          <w:rPr>
+            <w:rStyle w:val="Hyperlink"/>
+            <w:noProof/>
+          </w:rPr>
           <w:t>Zeitplan und Meilensteine</w:t>
         </w:r>
         <w:r>
@@ -2709,7 +2898,7 @@
             <w:noProof/>
             <w:webHidden/>
           </w:rPr>
-          <w:instrText xml:space="preserve"> PAGEREF _Toc20408964 \h </w:instrText>
+          <w:instrText xml:space="preserve"> PAGEREF _Toc20413943 \h </w:instrText>
         </w:r>
         <w:r>
           <w:rPr>
@@ -2754,14 +2943,14 @@
           <w:lang w:val="de-CH" w:eastAsia="de-CH"/>
         </w:rPr>
       </w:pPr>
-      <w:hyperlink w:anchor="_Toc20408965" w:history="1">
+      <w:hyperlink w:anchor="_Toc20413944" w:history="1">
         <w:r>
           <w:rPr>
             <w:rStyle w:val="Hyperlink"/>
             <w:noProof/>
             <w:lang w:val="de-CH"/>
           </w:rPr>
-          <w:t>5.2.1</w:t>
+          <w:t>5.4.1</w:t>
         </w:r>
         <w:r>
           <w:rPr>
@@ -2799,7 +2988,7 @@
             <w:noProof/>
             <w:webHidden/>
           </w:rPr>
-          <w:instrText xml:space="preserve"> PAGEREF _Toc20408965 \h </w:instrText>
+          <w:instrText xml:space="preserve"> PAGEREF _Toc20413944 \h </w:instrText>
         </w:r>
         <w:r>
           <w:rPr>
@@ -2844,13 +3033,13 @@
           <w:lang w:val="de-CH" w:eastAsia="de-CH"/>
         </w:rPr>
       </w:pPr>
-      <w:hyperlink w:anchor="_Toc20408966" w:history="1">
+      <w:hyperlink w:anchor="_Toc20413945" w:history="1">
         <w:r>
           <w:rPr>
             <w:rStyle w:val="Hyperlink"/>
             <w:noProof/>
           </w:rPr>
-          <w:t>5.2.2</w:t>
+          <w:t>5.4.2</w:t>
         </w:r>
         <w:r>
           <w:rPr>
@@ -2887,7 +3076,7 @@
             <w:noProof/>
             <w:webHidden/>
           </w:rPr>
-          <w:instrText xml:space="preserve"> PAGEREF _Toc20408966 \h </w:instrText>
+          <w:instrText xml:space="preserve"> PAGEREF _Toc20413945 \h </w:instrText>
         </w:r>
         <w:r>
           <w:rPr>
@@ -2932,13 +3121,13 @@
           <w:lang w:val="de-CH" w:eastAsia="de-CH"/>
         </w:rPr>
       </w:pPr>
-      <w:hyperlink w:anchor="_Toc20408967" w:history="1">
+      <w:hyperlink w:anchor="_Toc20413946" w:history="1">
         <w:r>
           <w:rPr>
             <w:rStyle w:val="Hyperlink"/>
             <w:noProof/>
           </w:rPr>
-          <w:t>5.3</w:t>
+          <w:t>5.5</w:t>
         </w:r>
         <w:r>
           <w:rPr>
@@ -2975,7 +3164,7 @@
             <w:noProof/>
             <w:webHidden/>
           </w:rPr>
-          <w:instrText xml:space="preserve"> PAGEREF _Toc20408967 \h </w:instrText>
+          <w:instrText xml:space="preserve"> PAGEREF _Toc20413946 \h </w:instrText>
         </w:r>
         <w:r>
           <w:rPr>
@@ -2995,7 +3184,95 @@
             <w:noProof/>
             <w:webHidden/>
           </w:rPr>
-          <w:t>8</w:t>
+          <w:t>9</w:t>
+        </w:r>
+        <w:r>
+          <w:rPr>
+            <w:noProof/>
+            <w:webHidden/>
+          </w:rPr>
+          <w:fldChar w:fldCharType="end"/>
+        </w:r>
+      </w:hyperlink>
+    </w:p>
+    <w:p>
+      <w:pPr>
+        <w:pStyle w:val="Verzeichnis2"/>
+        <w:tabs>
+          <w:tab w:val="left" w:pos="880"/>
+          <w:tab w:val="right" w:leader="dot" w:pos="9062"/>
+        </w:tabs>
+        <w:rPr>
+          <w:rFonts w:asciiTheme="minorHAnsi" w:eastAsiaTheme="minorEastAsia" w:hAnsiTheme="minorHAnsi"/>
+          <w:noProof/>
+          <w:color w:val="auto"/>
+          <w:lang w:val="de-CH" w:eastAsia="de-CH"/>
+        </w:rPr>
+      </w:pPr>
+      <w:hyperlink w:anchor="_Toc20413947" w:history="1">
+        <w:r>
+          <w:rPr>
+            <w:rStyle w:val="Hyperlink"/>
+            <w:noProof/>
+          </w:rPr>
+          <w:t>5.6</w:t>
+        </w:r>
+        <w:r>
+          <w:rPr>
+            <w:rFonts w:asciiTheme="minorHAnsi" w:eastAsiaTheme="minorEastAsia" w:hAnsiTheme="minorHAnsi"/>
+            <w:noProof/>
+            <w:color w:val="auto"/>
+            <w:lang w:val="de-CH" w:eastAsia="de-CH"/>
+          </w:rPr>
+          <w:tab/>
+        </w:r>
+        <w:r>
+          <w:rPr>
+            <w:rStyle w:val="Hyperlink"/>
+            <w:noProof/>
+          </w:rPr>
+          <w:t>Sicherung der Daten</w:t>
+        </w:r>
+        <w:r>
+          <w:rPr>
+            <w:noProof/>
+            <w:webHidden/>
+          </w:rPr>
+          <w:tab/>
+        </w:r>
+        <w:r>
+          <w:rPr>
+            <w:noProof/>
+            <w:webHidden/>
+          </w:rPr>
+          <w:fldChar w:fldCharType="begin"/>
+        </w:r>
+        <w:r>
+          <w:rPr>
+            <w:noProof/>
+            <w:webHidden/>
+          </w:rPr>
+          <w:instrText xml:space="preserve"> PAGEREF _Toc20413947 \h </w:instrText>
+        </w:r>
+        <w:r>
+          <w:rPr>
+            <w:noProof/>
+            <w:webHidden/>
+          </w:rPr>
+        </w:r>
+        <w:r>
+          <w:rPr>
+            <w:noProof/>
+            <w:webHidden/>
+          </w:rPr>
+          <w:fldChar w:fldCharType="separate"/>
+        </w:r>
+        <w:r>
+          <w:rPr>
+            <w:noProof/>
+            <w:webHidden/>
+          </w:rPr>
+          <w:t>10</w:t>
         </w:r>
         <w:r>
           <w:rPr>
@@ -3019,7 +3296,7 @@
           <w:lang w:val="de-CH" w:eastAsia="de-CH"/>
         </w:rPr>
       </w:pPr>
-      <w:hyperlink w:anchor="_Toc20408968" w:history="1">
+      <w:hyperlink w:anchor="_Toc20413948" w:history="1">
         <w:r>
           <w:rPr>
             <w:rStyle w:val="Hyperlink"/>
@@ -3061,7 +3338,7 @@
             <w:noProof/>
             <w:webHidden/>
           </w:rPr>
-          <w:instrText xml:space="preserve"> PAGEREF _Toc20408968 \h </w:instrText>
+          <w:instrText xml:space="preserve"> PAGEREF _Toc20413948 \h </w:instrText>
         </w:r>
         <w:r>
           <w:rPr>
@@ -3081,7 +3358,7 @@
             <w:noProof/>
             <w:webHidden/>
           </w:rPr>
-          <w:t>10</w:t>
+          <w:t>11</w:t>
         </w:r>
         <w:r>
           <w:rPr>
@@ -3106,7 +3383,7 @@
           <w:lang w:val="de-CH" w:eastAsia="de-CH"/>
         </w:rPr>
       </w:pPr>
-      <w:hyperlink w:anchor="_Toc20408969" w:history="1">
+      <w:hyperlink w:anchor="_Toc20413949" w:history="1">
         <w:r>
           <w:rPr>
             <w:rStyle w:val="Hyperlink"/>
@@ -3149,7 +3426,7 @@
             <w:noProof/>
             <w:webHidden/>
           </w:rPr>
-          <w:instrText xml:space="preserve"> PAGEREF _Toc20408969 \h </w:instrText>
+          <w:instrText xml:space="preserve"> PAGEREF _Toc20413949 \h </w:instrText>
         </w:r>
         <w:r>
           <w:rPr>
@@ -3169,7 +3446,7 @@
             <w:noProof/>
             <w:webHidden/>
           </w:rPr>
-          <w:t>10</w:t>
+          <w:t>11</w:t>
         </w:r>
         <w:r>
           <w:rPr>
@@ -3194,7 +3471,7 @@
           <w:lang w:val="de-CH" w:eastAsia="de-CH"/>
         </w:rPr>
       </w:pPr>
-      <w:hyperlink w:anchor="_Toc20408970" w:history="1">
+      <w:hyperlink w:anchor="_Toc20413950" w:history="1">
         <w:r>
           <w:rPr>
             <w:rStyle w:val="Hyperlink"/>
@@ -3237,7 +3514,7 @@
             <w:noProof/>
             <w:webHidden/>
           </w:rPr>
-          <w:instrText xml:space="preserve"> PAGEREF _Toc20408970 \h </w:instrText>
+          <w:instrText xml:space="preserve"> PAGEREF _Toc20413950 \h </w:instrText>
         </w:r>
         <w:r>
           <w:rPr>
@@ -3257,7 +3534,7 @@
             <w:noProof/>
             <w:webHidden/>
           </w:rPr>
-          <w:t>10</w:t>
+          <w:t>11</w:t>
         </w:r>
         <w:r>
           <w:rPr>
@@ -3282,7 +3559,7 @@
           <w:lang w:val="de-CH" w:eastAsia="de-CH"/>
         </w:rPr>
       </w:pPr>
-      <w:hyperlink w:anchor="_Toc20408971" w:history="1">
+      <w:hyperlink w:anchor="_Toc20413951" w:history="1">
         <w:r>
           <w:rPr>
             <w:rStyle w:val="Hyperlink"/>
@@ -3325,7 +3602,7 @@
             <w:noProof/>
             <w:webHidden/>
           </w:rPr>
-          <w:instrText xml:space="preserve"> PAGEREF _Toc20408971 \h </w:instrText>
+          <w:instrText xml:space="preserve"> PAGEREF _Toc20413951 \h </w:instrText>
         </w:r>
         <w:r>
           <w:rPr>
@@ -3345,7 +3622,7 @@
             <w:noProof/>
             <w:webHidden/>
           </w:rPr>
-          <w:t>10</w:t>
+          <w:t>11</w:t>
         </w:r>
         <w:r>
           <w:rPr>
@@ -3370,7 +3647,7 @@
           <w:lang w:val="de-CH" w:eastAsia="de-CH"/>
         </w:rPr>
       </w:pPr>
-      <w:hyperlink w:anchor="_Toc20408972" w:history="1">
+      <w:hyperlink w:anchor="_Toc20413952" w:history="1">
         <w:r>
           <w:rPr>
             <w:rStyle w:val="Hyperlink"/>
@@ -3413,7 +3690,7 @@
             <w:noProof/>
             <w:webHidden/>
           </w:rPr>
-          <w:instrText xml:space="preserve"> PAGEREF _Toc20408972 \h </w:instrText>
+          <w:instrText xml:space="preserve"> PAGEREF _Toc20413952 \h </w:instrText>
         </w:r>
         <w:r>
           <w:rPr>
@@ -3433,7 +3710,7 @@
             <w:noProof/>
             <w:webHidden/>
           </w:rPr>
-          <w:t>11</w:t>
+          <w:t>12</w:t>
         </w:r>
         <w:r>
           <w:rPr>
@@ -3458,7 +3735,7 @@
           <w:lang w:val="de-CH" w:eastAsia="de-CH"/>
         </w:rPr>
       </w:pPr>
-      <w:hyperlink w:anchor="_Toc20408973" w:history="1">
+      <w:hyperlink w:anchor="_Toc20413953" w:history="1">
         <w:r>
           <w:rPr>
             <w:rStyle w:val="Hyperlink"/>
@@ -3501,7 +3778,7 @@
             <w:noProof/>
             <w:webHidden/>
           </w:rPr>
-          <w:instrText xml:space="preserve"> PAGEREF _Toc20408973 \h </w:instrText>
+          <w:instrText xml:space="preserve"> PAGEREF _Toc20413953 \h </w:instrText>
         </w:r>
         <w:r>
           <w:rPr>
@@ -3521,7 +3798,7 @@
             <w:noProof/>
             <w:webHidden/>
           </w:rPr>
-          <w:t>11</w:t>
+          <w:t>12</w:t>
         </w:r>
         <w:r>
           <w:rPr>
@@ -3546,7 +3823,7 @@
           <w:lang w:val="de-CH" w:eastAsia="de-CH"/>
         </w:rPr>
       </w:pPr>
-      <w:hyperlink w:anchor="_Toc20408974" w:history="1">
+      <w:hyperlink w:anchor="_Toc20413954" w:history="1">
         <w:r>
           <w:rPr>
             <w:rStyle w:val="Hyperlink"/>
@@ -3589,7 +3866,7 @@
             <w:noProof/>
             <w:webHidden/>
           </w:rPr>
-          <w:instrText xml:space="preserve"> PAGEREF _Toc20408974 \h </w:instrText>
+          <w:instrText xml:space="preserve"> PAGEREF _Toc20413954 \h </w:instrText>
         </w:r>
         <w:r>
           <w:rPr>
@@ -3609,7 +3886,7 @@
             <w:noProof/>
             <w:webHidden/>
           </w:rPr>
-          <w:t>11</w:t>
+          <w:t>12</w:t>
         </w:r>
         <w:r>
           <w:rPr>
@@ -3633,7 +3910,7 @@
           <w:lang w:val="de-CH" w:eastAsia="de-CH"/>
         </w:rPr>
       </w:pPr>
-      <w:hyperlink w:anchor="_Toc20408975" w:history="1">
+      <w:hyperlink w:anchor="_Toc20413955" w:history="1">
         <w:r>
           <w:rPr>
             <w:rStyle w:val="Hyperlink"/>
@@ -3675,7 +3952,7 @@
             <w:noProof/>
             <w:webHidden/>
           </w:rPr>
-          <w:instrText xml:space="preserve"> PAGEREF _Toc20408975 \h </w:instrText>
+          <w:instrText xml:space="preserve"> PAGEREF _Toc20413955 \h </w:instrText>
         </w:r>
         <w:r>
           <w:rPr>
@@ -3695,7 +3972,7 @@
             <w:noProof/>
             <w:webHidden/>
           </w:rPr>
-          <w:t>12</w:t>
+          <w:t>13</w:t>
         </w:r>
         <w:r>
           <w:rPr>
@@ -3720,7 +3997,7 @@
           <w:lang w:val="de-CH" w:eastAsia="de-CH"/>
         </w:rPr>
       </w:pPr>
-      <w:hyperlink w:anchor="_Toc20408976" w:history="1">
+      <w:hyperlink w:anchor="_Toc20413956" w:history="1">
         <w:r>
           <w:rPr>
             <w:rStyle w:val="Hyperlink"/>
@@ -3763,7 +4040,7 @@
             <w:noProof/>
             <w:webHidden/>
           </w:rPr>
-          <w:instrText xml:space="preserve"> PAGEREF _Toc20408976 \h </w:instrText>
+          <w:instrText xml:space="preserve"> PAGEREF _Toc20413956 \h </w:instrText>
         </w:r>
         <w:r>
           <w:rPr>
@@ -3783,7 +4060,7 @@
             <w:noProof/>
             <w:webHidden/>
           </w:rPr>
-          <w:t>12</w:t>
+          <w:t>13</w:t>
         </w:r>
         <w:r>
           <w:rPr>
@@ -3807,7 +4084,7 @@
           <w:lang w:val="de-CH" w:eastAsia="de-CH"/>
         </w:rPr>
       </w:pPr>
-      <w:hyperlink w:anchor="_Toc20408977" w:history="1">
+      <w:hyperlink w:anchor="_Toc20413957" w:history="1">
         <w:r>
           <w:rPr>
             <w:rStyle w:val="Hyperlink"/>
@@ -3849,7 +4126,7 @@
             <w:noProof/>
             <w:webHidden/>
           </w:rPr>
-          <w:instrText xml:space="preserve"> PAGEREF _Toc20408977 \h </w:instrText>
+          <w:instrText xml:space="preserve"> PAGEREF _Toc20413957 \h </w:instrText>
         </w:r>
         <w:r>
           <w:rPr>
@@ -3869,7 +4146,7 @@
             <w:noProof/>
             <w:webHidden/>
           </w:rPr>
-          <w:t>13</w:t>
+          <w:t>14</w:t>
         </w:r>
         <w:r>
           <w:rPr>
@@ -3894,7 +4171,7 @@
           <w:lang w:val="de-CH" w:eastAsia="de-CH"/>
         </w:rPr>
       </w:pPr>
-      <w:hyperlink w:anchor="_Toc20408978" w:history="1">
+      <w:hyperlink w:anchor="_Toc20413958" w:history="1">
         <w:r>
           <w:rPr>
             <w:rStyle w:val="Hyperlink"/>
@@ -3937,7 +4214,7 @@
             <w:noProof/>
             <w:webHidden/>
           </w:rPr>
-          <w:instrText xml:space="preserve"> PAGEREF _Toc20408978 \h </w:instrText>
+          <w:instrText xml:space="preserve"> PAGEREF _Toc20413958 \h </w:instrText>
         </w:r>
         <w:r>
           <w:rPr>
@@ -3957,7 +4234,7 @@
             <w:noProof/>
             <w:webHidden/>
           </w:rPr>
-          <w:t>13</w:t>
+          <w:t>14</w:t>
         </w:r>
         <w:r>
           <w:rPr>
@@ -3982,7 +4259,7 @@
           <w:lang w:val="de-CH" w:eastAsia="de-CH"/>
         </w:rPr>
       </w:pPr>
-      <w:hyperlink w:anchor="_Toc20408979" w:history="1">
+      <w:hyperlink w:anchor="_Toc20413959" w:history="1">
         <w:r>
           <w:rPr>
             <w:rStyle w:val="Hyperlink"/>
@@ -4025,7 +4302,7 @@
             <w:noProof/>
             <w:webHidden/>
           </w:rPr>
-          <w:instrText xml:space="preserve"> PAGEREF _Toc20408979 \h </w:instrText>
+          <w:instrText xml:space="preserve"> PAGEREF _Toc20413959 \h </w:instrText>
         </w:r>
         <w:r>
           <w:rPr>
@@ -4045,7 +4322,7 @@
             <w:noProof/>
             <w:webHidden/>
           </w:rPr>
-          <w:t>13</w:t>
+          <w:t>14</w:t>
         </w:r>
         <w:r>
           <w:rPr>
@@ -4069,7 +4346,7 @@
           <w:lang w:val="de-CH" w:eastAsia="de-CH"/>
         </w:rPr>
       </w:pPr>
-      <w:hyperlink w:anchor="_Toc20408980" w:history="1">
+      <w:hyperlink w:anchor="_Toc20413960" w:history="1">
         <w:r>
           <w:rPr>
             <w:rStyle w:val="Hyperlink"/>
@@ -4111,7 +4388,7 @@
             <w:noProof/>
             <w:webHidden/>
           </w:rPr>
-          <w:instrText xml:space="preserve"> PAGEREF _Toc20408980 \h </w:instrText>
+          <w:instrText xml:space="preserve"> PAGEREF _Toc20413960 \h </w:instrText>
         </w:r>
         <w:r>
           <w:rPr>
@@ -4131,7 +4408,7 @@
             <w:noProof/>
             <w:webHidden/>
           </w:rPr>
-          <w:t>14</w:t>
+          <w:t>15</w:t>
         </w:r>
         <w:r>
           <w:rPr>
@@ -4156,7 +4433,7 @@
           <w:lang w:val="de-CH" w:eastAsia="de-CH"/>
         </w:rPr>
       </w:pPr>
-      <w:hyperlink w:anchor="_Toc20408981" w:history="1">
+      <w:hyperlink w:anchor="_Toc20413961" w:history="1">
         <w:r>
           <w:rPr>
             <w:rStyle w:val="Hyperlink"/>
@@ -4199,7 +4476,7 @@
             <w:noProof/>
             <w:webHidden/>
           </w:rPr>
-          <w:instrText xml:space="preserve"> PAGEREF _Toc20408981 \h </w:instrText>
+          <w:instrText xml:space="preserve"> PAGEREF _Toc20413961 \h </w:instrText>
         </w:r>
         <w:r>
           <w:rPr>
@@ -4219,7 +4496,7 @@
             <w:noProof/>
             <w:webHidden/>
           </w:rPr>
-          <w:t>14</w:t>
+          <w:t>15</w:t>
         </w:r>
         <w:r>
           <w:rPr>
@@ -4244,7 +4521,7 @@
           <w:lang w:val="de-CH" w:eastAsia="de-CH"/>
         </w:rPr>
       </w:pPr>
-      <w:hyperlink w:anchor="_Toc20408982" w:history="1">
+      <w:hyperlink w:anchor="_Toc20413962" w:history="1">
         <w:r>
           <w:rPr>
             <w:rStyle w:val="Hyperlink"/>
@@ -4287,7 +4564,7 @@
             <w:noProof/>
             <w:webHidden/>
           </w:rPr>
-          <w:instrText xml:space="preserve"> PAGEREF _Toc20408982 \h </w:instrText>
+          <w:instrText xml:space="preserve"> PAGEREF _Toc20413962 \h </w:instrText>
         </w:r>
         <w:r>
           <w:rPr>
@@ -4307,7 +4584,7 @@
             <w:noProof/>
             <w:webHidden/>
           </w:rPr>
-          <w:t>14</w:t>
+          <w:t>15</w:t>
         </w:r>
         <w:r>
           <w:rPr>
@@ -4332,7 +4609,7 @@
           <w:lang w:val="de-CH" w:eastAsia="de-CH"/>
         </w:rPr>
       </w:pPr>
-      <w:hyperlink w:anchor="_Toc20408983" w:history="1">
+      <w:hyperlink w:anchor="_Toc20413963" w:history="1">
         <w:r>
           <w:rPr>
             <w:rStyle w:val="Hyperlink"/>
@@ -4354,6 +4631,94 @@
             <w:rStyle w:val="Hyperlink"/>
             <w:noProof/>
           </w:rPr>
+          <w:t>Meetings</w:t>
+        </w:r>
+        <w:r>
+          <w:rPr>
+            <w:noProof/>
+            <w:webHidden/>
+          </w:rPr>
+          <w:tab/>
+        </w:r>
+        <w:r>
+          <w:rPr>
+            <w:noProof/>
+            <w:webHidden/>
+          </w:rPr>
+          <w:fldChar w:fldCharType="begin"/>
+        </w:r>
+        <w:r>
+          <w:rPr>
+            <w:noProof/>
+            <w:webHidden/>
+          </w:rPr>
+          <w:instrText xml:space="preserve"> PAGEREF _Toc20413963 \h </w:instrText>
+        </w:r>
+        <w:r>
+          <w:rPr>
+            <w:noProof/>
+            <w:webHidden/>
+          </w:rPr>
+        </w:r>
+        <w:r>
+          <w:rPr>
+            <w:noProof/>
+            <w:webHidden/>
+          </w:rPr>
+          <w:fldChar w:fldCharType="separate"/>
+        </w:r>
+        <w:r>
+          <w:rPr>
+            <w:noProof/>
+            <w:webHidden/>
+          </w:rPr>
+          <w:t>15</w:t>
+        </w:r>
+        <w:r>
+          <w:rPr>
+            <w:noProof/>
+            <w:webHidden/>
+          </w:rPr>
+          <w:fldChar w:fldCharType="end"/>
+        </w:r>
+      </w:hyperlink>
+    </w:p>
+    <w:p>
+      <w:pPr>
+        <w:pStyle w:val="Verzeichnis2"/>
+        <w:tabs>
+          <w:tab w:val="left" w:pos="880"/>
+          <w:tab w:val="right" w:leader="dot" w:pos="9062"/>
+        </w:tabs>
+        <w:rPr>
+          <w:rFonts w:asciiTheme="minorHAnsi" w:eastAsiaTheme="minorEastAsia" w:hAnsiTheme="minorHAnsi"/>
+          <w:noProof/>
+          <w:color w:val="auto"/>
+          <w:lang w:val="de-CH" w:eastAsia="de-CH"/>
+        </w:rPr>
+      </w:pPr>
+      <w:hyperlink w:anchor="_Toc20413964" w:history="1">
+        <w:r>
+          <w:rPr>
+            <w:rStyle w:val="Hyperlink"/>
+            <w:noProof/>
+          </w:rPr>
+          <w:t>9.4</w:t>
+        </w:r>
+        <w:r>
+          <w:rPr>
+            <w:rFonts w:asciiTheme="minorHAnsi" w:eastAsiaTheme="minorEastAsia" w:hAnsiTheme="minorHAnsi"/>
+            <w:noProof/>
+            <w:color w:val="auto"/>
+            <w:lang w:val="de-CH" w:eastAsia="de-CH"/>
+          </w:rPr>
+          <w:tab/>
+        </w:r>
+        <w:r>
+          <w:rPr>
+            <w:rStyle w:val="Hyperlink"/>
+            <w:noProof/>
+          </w:rPr>
           <w:t>Tagesrapporte</w:t>
         </w:r>
         <w:r>
@@ -4375,7 +4740,7 @@
             <w:noProof/>
             <w:webHidden/>
           </w:rPr>
-          <w:instrText xml:space="preserve"> PAGEREF _Toc20408983 \h </w:instrText>
+          <w:instrText xml:space="preserve"> PAGEREF _Toc20413964 \h </w:instrText>
         </w:r>
         <w:r>
           <w:rPr>
@@ -4395,7 +4760,7 @@
             <w:noProof/>
             <w:webHidden/>
           </w:rPr>
-          <w:t>14</w:t>
+          <w:t>15</w:t>
         </w:r>
         <w:r>
           <w:rPr>
@@ -4420,14 +4785,14 @@
           <w:lang w:val="de-CH" w:eastAsia="de-CH"/>
         </w:rPr>
       </w:pPr>
-      <w:hyperlink w:anchor="_Toc20408984" w:history="1">
+      <w:hyperlink w:anchor="_Toc20413965" w:history="1">
         <w:r>
           <w:rPr>
             <w:rStyle w:val="Hyperlink"/>
             <w:noProof/>
             <w:lang w:val="de-CH"/>
           </w:rPr>
-          <w:t>9.3.1</w:t>
+          <w:t>9.4.1</w:t>
         </w:r>
         <w:r>
           <w:rPr>
@@ -4465,7 +4830,7 @@
             <w:noProof/>
             <w:webHidden/>
           </w:rPr>
-          <w:instrText xml:space="preserve"> PAGEREF _Toc20408984 \h </w:instrText>
+          <w:instrText xml:space="preserve"> PAGEREF _Toc20413965 \h </w:instrText>
         </w:r>
         <w:r>
           <w:rPr>
@@ -4485,7 +4850,7 @@
             <w:noProof/>
             <w:webHidden/>
           </w:rPr>
-          <w:t>14</w:t>
+          <w:t>15</w:t>
         </w:r>
         <w:r>
           <w:rPr>
@@ -4510,14 +4875,14 @@
           <w:lang w:val="de-CH" w:eastAsia="de-CH"/>
         </w:rPr>
       </w:pPr>
-      <w:hyperlink w:anchor="_Toc20408985" w:history="1">
+      <w:hyperlink w:anchor="_Toc20413966" w:history="1">
         <w:r>
           <w:rPr>
             <w:rStyle w:val="Hyperlink"/>
             <w:noProof/>
             <w:lang w:val="de-CH"/>
           </w:rPr>
-          <w:t>9.3.2</w:t>
+          <w:t>9.4.2</w:t>
         </w:r>
         <w:r>
           <w:rPr>
@@ -4555,7 +4920,7 @@
             <w:noProof/>
             <w:webHidden/>
           </w:rPr>
-          <w:instrText xml:space="preserve"> PAGEREF _Toc20408985 \h </w:instrText>
+          <w:instrText xml:space="preserve"> PAGEREF _Toc20413966 \h </w:instrText>
         </w:r>
         <w:r>
           <w:rPr>
@@ -4575,7 +4940,7 @@
             <w:noProof/>
             <w:webHidden/>
           </w:rPr>
-          <w:t>14</w:t>
+          <w:t>16</w:t>
         </w:r>
         <w:r>
           <w:rPr>
@@ -4599,7 +4964,7 @@
           <w:lang w:val="de-CH" w:eastAsia="de-CH"/>
         </w:rPr>
       </w:pPr>
-      <w:hyperlink w:anchor="_Toc20408986" w:history="1">
+      <w:hyperlink w:anchor="_Toc20413967" w:history="1">
         <w:r>
           <w:rPr>
             <w:rStyle w:val="Hyperlink"/>
@@ -4641,7 +5006,7 @@
             <w:noProof/>
             <w:webHidden/>
           </w:rPr>
-          <w:instrText xml:space="preserve"> PAGEREF _Toc20408986 \h </w:instrText>
+          <w:instrText xml:space="preserve"> PAGEREF _Toc20413967 \h </w:instrText>
         </w:r>
         <w:r>
           <w:rPr>
@@ -4661,7 +5026,7 @@
             <w:noProof/>
             <w:webHidden/>
           </w:rPr>
-          <w:t>15</w:t>
+          <w:t>16</w:t>
         </w:r>
         <w:r>
           <w:rPr>
@@ -4685,7 +5050,7 @@
           <w:lang w:val="de-CH" w:eastAsia="de-CH"/>
         </w:rPr>
       </w:pPr>
-      <w:hyperlink w:anchor="_Toc20408987" w:history="1">
+      <w:hyperlink w:anchor="_Toc20413968" w:history="1">
         <w:r>
           <w:rPr>
             <w:rStyle w:val="Hyperlink"/>
@@ -4727,7 +5092,7 @@
             <w:noProof/>
             <w:webHidden/>
           </w:rPr>
-          <w:instrText xml:space="preserve"> PAGEREF _Toc20408987 \h </w:instrText>
+          <w:instrText xml:space="preserve"> PAGEREF _Toc20413968 \h </w:instrText>
         </w:r>
         <w:r>
           <w:rPr>
@@ -4747,7 +5112,7 @@
             <w:noProof/>
             <w:webHidden/>
           </w:rPr>
-          <w:t>15</w:t>
+          <w:t>16</w:t>
         </w:r>
         <w:r>
           <w:rPr>
@@ -4772,7 +5137,7 @@
           <w:lang w:val="de-CH" w:eastAsia="de-CH"/>
         </w:rPr>
       </w:pPr>
-      <w:hyperlink w:anchor="_Toc20408988" w:history="1">
+      <w:hyperlink w:anchor="_Toc20413969" w:history="1">
         <w:r>
           <w:rPr>
             <w:rStyle w:val="Hyperlink"/>
@@ -4815,7 +5180,7 @@
             <w:noProof/>
             <w:webHidden/>
           </w:rPr>
-          <w:instrText xml:space="preserve"> PAGEREF _Toc20408988 \h </w:instrText>
+          <w:instrText xml:space="preserve"> PAGEREF _Toc20413969 \h </w:instrText>
         </w:r>
         <w:r>
           <w:rPr>
@@ -4835,7 +5200,7 @@
             <w:noProof/>
             <w:webHidden/>
           </w:rPr>
-          <w:t>15</w:t>
+          <w:t>16</w:t>
         </w:r>
         <w:r>
           <w:rPr>
@@ -4860,7 +5225,7 @@
           <w:lang w:val="de-CH" w:eastAsia="de-CH"/>
         </w:rPr>
       </w:pPr>
-      <w:hyperlink w:anchor="_Toc20408989" w:history="1">
+      <w:hyperlink w:anchor="_Toc20413970" w:history="1">
         <w:r>
           <w:rPr>
             <w:rStyle w:val="Hyperlink"/>
@@ -4905,7 +5270,7 @@
             <w:noProof/>
             <w:webHidden/>
           </w:rPr>
-          <w:instrText xml:space="preserve"> PAGEREF _Toc20408989 \h </w:instrText>
+          <w:instrText xml:space="preserve"> PAGEREF _Toc20413970 \h </w:instrText>
         </w:r>
         <w:r>
           <w:rPr>
@@ -4925,7 +5290,7 @@
             <w:noProof/>
             <w:webHidden/>
           </w:rPr>
-          <w:t>15</w:t>
+          <w:t>17</w:t>
         </w:r>
         <w:r>
           <w:rPr>
@@ -4950,7 +5315,7 @@
           <w:lang w:val="de-CH" w:eastAsia="de-CH"/>
         </w:rPr>
       </w:pPr>
-      <w:hyperlink w:anchor="_Toc20408990" w:history="1">
+      <w:hyperlink w:anchor="_Toc20413971" w:history="1">
         <w:r>
           <w:rPr>
             <w:rStyle w:val="Hyperlink"/>
@@ -4995,7 +5360,7 @@
             <w:noProof/>
             <w:webHidden/>
           </w:rPr>
-          <w:instrText xml:space="preserve"> PAGEREF _Toc20408990 \h </w:instrText>
+          <w:instrText xml:space="preserve"> PAGEREF _Toc20413971 \h </w:instrText>
         </w:r>
         <w:r>
           <w:rPr>
@@ -5015,7 +5380,7 @@
             <w:noProof/>
             <w:webHidden/>
           </w:rPr>
-          <w:t>15</w:t>
+          <w:t>17</w:t>
         </w:r>
         <w:r>
           <w:rPr>
@@ -5040,7 +5405,7 @@
           <w:lang w:val="de-CH" w:eastAsia="de-CH"/>
         </w:rPr>
       </w:pPr>
-      <w:hyperlink w:anchor="_Toc20408991" w:history="1">
+      <w:hyperlink w:anchor="_Toc20413972" w:history="1">
         <w:r>
           <w:rPr>
             <w:rStyle w:val="Hyperlink"/>
@@ -5085,7 +5450,7 @@
             <w:noProof/>
             <w:webHidden/>
           </w:rPr>
-          <w:instrText xml:space="preserve"> PAGEREF _Toc20408991 \h </w:instrText>
+          <w:instrText xml:space="preserve"> PAGEREF _Toc20413972 \h </w:instrText>
         </w:r>
         <w:r>
           <w:rPr>
@@ -5105,7 +5470,7 @@
             <w:noProof/>
             <w:webHidden/>
           </w:rPr>
-          <w:t>15</w:t>
+          <w:t>17</w:t>
         </w:r>
         <w:r>
           <w:rPr>
@@ -5129,7 +5494,7 @@
           <w:lang w:val="de-CH" w:eastAsia="de-CH"/>
         </w:rPr>
       </w:pPr>
-      <w:hyperlink w:anchor="_Toc20408992" w:history="1">
+      <w:hyperlink w:anchor="_Toc20413973" w:history="1">
         <w:r>
           <w:rPr>
             <w:rStyle w:val="Hyperlink"/>
@@ -5171,7 +5536,7 @@
             <w:noProof/>
             <w:webHidden/>
           </w:rPr>
-          <w:instrText xml:space="preserve"> PAGEREF _Toc20408992 \h </w:instrText>
+          <w:instrText xml:space="preserve"> PAGEREF _Toc20413973 \h </w:instrText>
         </w:r>
         <w:r>
           <w:rPr>
@@ -5191,7 +5556,7 @@
             <w:noProof/>
             <w:webHidden/>
           </w:rPr>
-          <w:t>16</w:t>
+          <w:t>18</w:t>
         </w:r>
         <w:r>
           <w:rPr>
@@ -5216,7 +5581,7 @@
           <w:lang w:val="de-CH" w:eastAsia="de-CH"/>
         </w:rPr>
       </w:pPr>
-      <w:hyperlink w:anchor="_Toc20408993" w:history="1">
+      <w:hyperlink w:anchor="_Toc20413974" w:history="1">
         <w:r>
           <w:rPr>
             <w:rStyle w:val="Hyperlink"/>
@@ -5259,7 +5624,7 @@
             <w:noProof/>
             <w:webHidden/>
           </w:rPr>
-          <w:instrText xml:space="preserve"> PAGEREF _Toc20408993 \h </w:instrText>
+          <w:instrText xml:space="preserve"> PAGEREF _Toc20413974 \h </w:instrText>
         </w:r>
         <w:r>
           <w:rPr>
@@ -5279,7 +5644,7 @@
             <w:noProof/>
             <w:webHidden/>
           </w:rPr>
-          <w:t>16</w:t>
+          <w:t>18</w:t>
         </w:r>
         <w:r>
           <w:rPr>
@@ -5321,12 +5686,12 @@
       <w:pPr>
         <w:pStyle w:val="berschrift1"/>
       </w:pPr>
-      <w:bookmarkStart w:id="1" w:name="_Toc20408947"/>
+      <w:bookmarkStart w:id="2" w:name="_Toc20413924"/>
       <w:r>
         <w:lastRenderedPageBreak/>
         <w:t>Einleitung</w:t>
       </w:r>
-      <w:bookmarkEnd w:id="1"/>
+      <w:bookmarkEnd w:id="2"/>
     </w:p>
     <w:p>
       <w:pPr>
@@ -5426,24 +5791,24 @@
       <w:pPr>
         <w:pStyle w:val="berschrift1"/>
       </w:pPr>
-      <w:bookmarkStart w:id="2" w:name="_Toc20408948"/>
+      <w:bookmarkStart w:id="3" w:name="_Toc20413925"/>
       <w:r>
         <w:t>A</w:t>
       </w:r>
       <w:r>
         <w:t>ngaben zum Dokument</w:t>
       </w:r>
-      <w:bookmarkEnd w:id="2"/>
+      <w:bookmarkEnd w:id="3"/>
     </w:p>
     <w:p>
       <w:pPr>
         <w:pStyle w:val="berschrift2"/>
       </w:pPr>
-      <w:bookmarkStart w:id="3" w:name="_Toc20408949"/>
+      <w:bookmarkStart w:id="4" w:name="_Toc20413926"/>
       <w:r>
         <w:t>Allgemeines</w:t>
       </w:r>
-      <w:bookmarkEnd w:id="3"/>
+      <w:bookmarkEnd w:id="4"/>
     </w:p>
     <w:tbl>
       <w:tblPr>
@@ -5853,11 +6218,11 @@
       <w:pPr>
         <w:pStyle w:val="berschrift2"/>
       </w:pPr>
-      <w:bookmarkStart w:id="4" w:name="_Toc20408950"/>
+      <w:bookmarkStart w:id="5" w:name="_Toc20413927"/>
       <w:r>
         <w:t>Änderungsgeschichte</w:t>
       </w:r>
-      <w:bookmarkEnd w:id="4"/>
+      <w:bookmarkEnd w:id="5"/>
       <w:r>
         <w:t xml:space="preserve"> </w:t>
       </w:r>
@@ -6345,8 +6710,8 @@
           <w:docGrid w:linePitch="360"/>
         </w:sectPr>
       </w:pPr>
-      <w:bookmarkStart w:id="5" w:name="_Toc18599614"/>
-      <w:bookmarkStart w:id="6" w:name="_Toc19029858"/>
+      <w:bookmarkStart w:id="6" w:name="_Toc18599614"/>
+      <w:bookmarkStart w:id="7" w:name="_Toc19029858"/>
     </w:p>
     <w:p>
       <w:pPr>
@@ -6356,28 +6721,28 @@
           <w:numId w:val="2"/>
         </w:numPr>
       </w:pPr>
-      <w:bookmarkStart w:id="7" w:name="_Toc20408951"/>
+      <w:bookmarkStart w:id="8" w:name="_Toc20413928"/>
       <w:r>
         <w:lastRenderedPageBreak/>
         <w:t>Projektauftrag</w:t>
       </w:r>
-      <w:bookmarkEnd w:id="5"/>
       <w:bookmarkEnd w:id="6"/>
       <w:bookmarkEnd w:id="7"/>
+      <w:bookmarkEnd w:id="8"/>
     </w:p>
     <w:p>
       <w:pPr>
         <w:pStyle w:val="berschrift2"/>
       </w:pPr>
-      <w:bookmarkStart w:id="8" w:name="_Toc18599615"/>
-      <w:bookmarkStart w:id="9" w:name="_Toc19029859"/>
-      <w:bookmarkStart w:id="10" w:name="_Toc20408952"/>
+      <w:bookmarkStart w:id="9" w:name="_Toc18599615"/>
+      <w:bookmarkStart w:id="10" w:name="_Toc19029859"/>
+      <w:bookmarkStart w:id="11" w:name="_Toc20413929"/>
       <w:r>
         <w:t>Beschreibung des Projektauftrages</w:t>
       </w:r>
-      <w:bookmarkEnd w:id="8"/>
       <w:bookmarkEnd w:id="9"/>
       <w:bookmarkEnd w:id="10"/>
+      <w:bookmarkEnd w:id="11"/>
     </w:p>
     <w:p>
       <w:r>
@@ -6487,30 +6852,30 @@
       <w:pPr>
         <w:pStyle w:val="berschrift2"/>
       </w:pPr>
-      <w:bookmarkStart w:id="11" w:name="_Toc18599616"/>
-      <w:bookmarkStart w:id="12" w:name="_Toc19029860"/>
-      <w:bookmarkStart w:id="13" w:name="_Toc20408953"/>
+      <w:bookmarkStart w:id="12" w:name="_Toc18599616"/>
+      <w:bookmarkStart w:id="13" w:name="_Toc19029860"/>
+      <w:bookmarkStart w:id="14" w:name="_Toc20413930"/>
       <w:r>
         <w:t xml:space="preserve">Details zum </w:t>
       </w:r>
       <w:r>
         <w:t>Projektauftrag</w:t>
       </w:r>
-      <w:bookmarkEnd w:id="11"/>
       <w:bookmarkEnd w:id="12"/>
       <w:bookmarkEnd w:id="13"/>
+      <w:bookmarkEnd w:id="14"/>
     </w:p>
     <w:p>
       <w:pPr>
         <w:pStyle w:val="berschrift3"/>
       </w:pPr>
-      <w:bookmarkStart w:id="14" w:name="_Toc20408954"/>
       <w:bookmarkStart w:id="15" w:name="_Toc18599617"/>
       <w:bookmarkStart w:id="16" w:name="_Toc19029861"/>
+      <w:bookmarkStart w:id="17" w:name="_Toc20413931"/>
       <w:r>
         <w:t>Auslöser</w:t>
       </w:r>
-      <w:bookmarkEnd w:id="14"/>
+      <w:bookmarkEnd w:id="17"/>
       <w:r>
         <w:t xml:space="preserve"> </w:t>
       </w:r>
@@ -6541,13 +6906,13 @@
       <w:pPr>
         <w:pStyle w:val="berschrift3"/>
       </w:pPr>
-      <w:bookmarkStart w:id="17" w:name="_Toc20408955"/>
+      <w:bookmarkStart w:id="18" w:name="_Toc20413932"/>
       <w:r>
         <w:t>Ziele</w:t>
       </w:r>
-      <w:bookmarkStart w:id="18" w:name="_Toc18599618"/>
-      <w:bookmarkStart w:id="19" w:name="_Toc19029862"/>
-      <w:bookmarkEnd w:id="17"/>
+      <w:bookmarkStart w:id="19" w:name="_Toc18599618"/>
+      <w:bookmarkStart w:id="20" w:name="_Toc19029862"/>
+      <w:bookmarkEnd w:id="18"/>
     </w:p>
     <w:p>
       <w:r>
@@ -6627,14 +6992,14 @@
       <w:pPr>
         <w:pStyle w:val="berschrift3"/>
       </w:pPr>
-      <w:bookmarkStart w:id="20" w:name="_Toc20408956"/>
+      <w:bookmarkStart w:id="21" w:name="_Toc20413933"/>
       <w:r>
         <w:lastRenderedPageBreak/>
         <w:t>Aufgabenstellung</w:t>
       </w:r>
-      <w:bookmarkEnd w:id="18"/>
       <w:bookmarkEnd w:id="19"/>
       <w:bookmarkEnd w:id="20"/>
+      <w:bookmarkEnd w:id="21"/>
     </w:p>
     <w:p>
       <w:r>
@@ -6681,15 +7046,15 @@
       <w:pPr>
         <w:pStyle w:val="berschrift3"/>
       </w:pPr>
-      <w:bookmarkStart w:id="21" w:name="_Toc18599619"/>
-      <w:bookmarkStart w:id="22" w:name="_Toc19029863"/>
-      <w:bookmarkStart w:id="23" w:name="_Toc20408957"/>
+      <w:bookmarkStart w:id="22" w:name="_Toc18599619"/>
+      <w:bookmarkStart w:id="23" w:name="_Toc19029863"/>
+      <w:bookmarkStart w:id="24" w:name="_Toc20413934"/>
       <w:r>
         <w:t>Termine</w:t>
       </w:r>
-      <w:bookmarkEnd w:id="21"/>
       <w:bookmarkEnd w:id="22"/>
       <w:bookmarkEnd w:id="23"/>
+      <w:bookmarkEnd w:id="24"/>
     </w:p>
     <w:p>
       <w:r>
@@ -6812,15 +7177,15 @@
       <w:pPr>
         <w:pStyle w:val="berschrift3"/>
       </w:pPr>
-      <w:bookmarkStart w:id="24" w:name="_Toc18599620"/>
-      <w:bookmarkStart w:id="25" w:name="_Toc19029864"/>
-      <w:bookmarkStart w:id="26" w:name="_Toc20408958"/>
+      <w:bookmarkStart w:id="25" w:name="_Toc18599620"/>
+      <w:bookmarkStart w:id="26" w:name="_Toc19029864"/>
+      <w:bookmarkStart w:id="27" w:name="_Toc20413935"/>
       <w:r>
         <w:t>Kosten</w:t>
       </w:r>
-      <w:bookmarkEnd w:id="24"/>
       <w:bookmarkEnd w:id="25"/>
       <w:bookmarkEnd w:id="26"/>
+      <w:bookmarkEnd w:id="27"/>
     </w:p>
     <w:p>
       <w:r>
@@ -6868,11 +7233,11 @@
       <w:pPr>
         <w:pStyle w:val="berschrift3"/>
       </w:pPr>
-      <w:bookmarkStart w:id="27" w:name="_Toc20408959"/>
+      <w:bookmarkStart w:id="28" w:name="_Toc20413936"/>
       <w:r>
         <w:t>Gruppenbildung</w:t>
       </w:r>
-      <w:bookmarkEnd w:id="27"/>
+      <w:bookmarkEnd w:id="28"/>
     </w:p>
     <w:p>
       <w:r>
@@ -6911,11 +7276,11 @@
       <w:pPr>
         <w:pStyle w:val="berschrift3"/>
       </w:pPr>
-      <w:bookmarkStart w:id="28" w:name="_Toc20408960"/>
+      <w:bookmarkStart w:id="29" w:name="_Toc20413937"/>
       <w:r>
         <w:t>Projektleiter</w:t>
       </w:r>
-      <w:bookmarkEnd w:id="28"/>
+      <w:bookmarkEnd w:id="29"/>
     </w:p>
     <w:p>
       <w:r>
@@ -6927,11 +7292,11 @@
       <w:pPr>
         <w:pStyle w:val="berschrift3"/>
       </w:pPr>
-      <w:bookmarkStart w:id="29" w:name="_Toc20408961"/>
+      <w:bookmarkStart w:id="30" w:name="_Toc20413938"/>
       <w:r>
         <w:t>Projektmitarbeiter</w:t>
       </w:r>
-      <w:bookmarkEnd w:id="29"/>
+      <w:bookmarkEnd w:id="30"/>
     </w:p>
     <w:p>
       <w:r>
@@ -6955,7 +7320,7 @@
       <w:pPr>
         <w:pStyle w:val="berschrift1"/>
       </w:pPr>
-      <w:bookmarkStart w:id="30" w:name="_Toc20408962"/>
+      <w:bookmarkStart w:id="31" w:name="_Toc20413939"/>
       <w:r>
         <w:lastRenderedPageBreak/>
         <w:t>Planung</w:t>
@@ -6963,20 +7328,20 @@
       <w:r>
         <w:t xml:space="preserve"> der Projektumsetzung</w:t>
       </w:r>
-      <w:bookmarkEnd w:id="30"/>
+      <w:bookmarkEnd w:id="31"/>
     </w:p>
     <w:p>
       <w:pPr>
         <w:pStyle w:val="berschrift2"/>
       </w:pPr>
-      <w:bookmarkStart w:id="31" w:name="_Toc20408963"/>
+      <w:bookmarkStart w:id="32" w:name="_Toc20413940"/>
       <w:r>
         <w:t>Welche</w:t>
       </w:r>
       <w:r>
         <w:t xml:space="preserve"> Aufgaben sind zu lösen?</w:t>
       </w:r>
-      <w:bookmarkEnd w:id="31"/>
+      <w:bookmarkEnd w:id="32"/>
     </w:p>
     <w:p>
       <w:pPr>
@@ -7011,9 +7376,11 @@
       <w:pPr>
         <w:pStyle w:val="berschrift2"/>
       </w:pPr>
+      <w:bookmarkStart w:id="33" w:name="_Toc20413941"/>
       <w:r>
         <w:t>IST-Zustand</w:t>
       </w:r>
+      <w:bookmarkEnd w:id="33"/>
     </w:p>
     <w:p>
       <w:r>
@@ -7058,9 +7425,11 @@
       <w:pPr>
         <w:pStyle w:val="berschrift2"/>
       </w:pPr>
+      <w:bookmarkStart w:id="34" w:name="_Toc20413942"/>
       <w:r>
         <w:t>Soll-Zustand</w:t>
       </w:r>
+      <w:bookmarkEnd w:id="34"/>
     </w:p>
     <w:p>
       <w:pPr>
@@ -7116,15 +7485,13 @@
         </w:rPr>
         <w:t xml:space="preserve">Vollständige Dokumentation / Pflichtenheft </w:t>
       </w:r>
-      <w:bookmarkStart w:id="32" w:name="_GoBack"/>
-      <w:bookmarkEnd w:id="32"/>
     </w:p>
     <w:p/>
     <w:p>
       <w:pPr>
         <w:pStyle w:val="berschrift2"/>
       </w:pPr>
-      <w:bookmarkStart w:id="33" w:name="_Toc20408964"/>
+      <w:bookmarkStart w:id="35" w:name="_Toc20413943"/>
       <w:r>
         <w:t>Zeitplan</w:t>
       </w:r>
@@ -7134,7 +7501,7 @@
       <w:r>
         <w:t>d Meilensteine</w:t>
       </w:r>
-      <w:bookmarkEnd w:id="33"/>
+      <w:bookmarkEnd w:id="35"/>
     </w:p>
     <w:p>
       <w:pPr>
@@ -7143,14 +7510,14 @@
           <w:lang w:val="de-CH"/>
         </w:rPr>
       </w:pPr>
-      <w:bookmarkStart w:id="34" w:name="_Toc20408965"/>
+      <w:bookmarkStart w:id="36" w:name="_Toc20413944"/>
       <w:r>
         <w:rPr>
           <w:lang w:val="de-CH"/>
         </w:rPr>
         <w:t>Zeitplan</w:t>
       </w:r>
-      <w:bookmarkEnd w:id="34"/>
+      <w:bookmarkEnd w:id="36"/>
     </w:p>
     <w:p>
       <w:pPr>
@@ -9302,11 +9669,11 @@
       <w:pPr>
         <w:pStyle w:val="berschrift3"/>
       </w:pPr>
-      <w:bookmarkStart w:id="35" w:name="_Toc20408966"/>
+      <w:bookmarkStart w:id="37" w:name="_Toc20413945"/>
       <w:r>
         <w:t>Meilensteine</w:t>
       </w:r>
-      <w:bookmarkEnd w:id="35"/>
+      <w:bookmarkEnd w:id="37"/>
     </w:p>
     <w:p>
       <w:r>
@@ -9513,11 +9880,11 @@
       <w:pPr>
         <w:pStyle w:val="berschrift2"/>
       </w:pPr>
-      <w:bookmarkStart w:id="36" w:name="_Toc20408967"/>
+      <w:bookmarkStart w:id="38" w:name="_Toc20413946"/>
       <w:r>
         <w:t>Vorgehensweise</w:t>
       </w:r>
-      <w:bookmarkEnd w:id="36"/>
+      <w:bookmarkEnd w:id="38"/>
       <w:r>
         <w:t xml:space="preserve"> </w:t>
       </w:r>
@@ -10362,9 +10729,11 @@
       <w:pPr>
         <w:pStyle w:val="berschrift2"/>
       </w:pPr>
+      <w:bookmarkStart w:id="39" w:name="_Toc20413947"/>
       <w:r>
         <w:t>Sicherung der Daten</w:t>
       </w:r>
+      <w:bookmarkEnd w:id="39"/>
     </w:p>
     <w:p>
       <w:pPr>
@@ -10446,12 +10815,12 @@
       <w:pPr>
         <w:pStyle w:val="berschrift1"/>
       </w:pPr>
-      <w:bookmarkStart w:id="37" w:name="_Toc20408968"/>
+      <w:bookmarkStart w:id="40" w:name="_Toc20413948"/>
       <w:r>
         <w:lastRenderedPageBreak/>
         <w:t>Informieren</w:t>
       </w:r>
-      <w:bookmarkEnd w:id="37"/>
+      <w:bookmarkEnd w:id="40"/>
     </w:p>
     <w:p>
       <w:pPr>
@@ -10606,13 +10975,13 @@
         <w:pStyle w:val="berschrift2"/>
         <w:spacing w:after="0"/>
       </w:pPr>
-      <w:bookmarkStart w:id="38" w:name="_Toc18241440"/>
-      <w:bookmarkStart w:id="39" w:name="_Toc20408969"/>
+      <w:bookmarkStart w:id="41" w:name="_Toc18241440"/>
+      <w:bookmarkStart w:id="42" w:name="_Toc20413949"/>
       <w:r>
         <w:t>Ideen zur Themawahl</w:t>
       </w:r>
-      <w:bookmarkEnd w:id="38"/>
-      <w:bookmarkEnd w:id="39"/>
+      <w:bookmarkEnd w:id="41"/>
+      <w:bookmarkEnd w:id="42"/>
     </w:p>
     <w:p/>
     <w:p>
@@ -10620,13 +10989,13 @@
         <w:pStyle w:val="berschrift3"/>
         <w:spacing w:before="40" w:after="0"/>
       </w:pPr>
-      <w:bookmarkStart w:id="40" w:name="_Toc18241441"/>
-      <w:bookmarkStart w:id="41" w:name="_Toc20408970"/>
+      <w:bookmarkStart w:id="43" w:name="_Toc18241441"/>
+      <w:bookmarkStart w:id="44" w:name="_Toc20413950"/>
       <w:r>
         <w:t>Idee 1:</w:t>
       </w:r>
-      <w:bookmarkEnd w:id="40"/>
-      <w:bookmarkEnd w:id="41"/>
+      <w:bookmarkEnd w:id="43"/>
+      <w:bookmarkEnd w:id="44"/>
     </w:p>
     <w:p>
       <w:pPr>
@@ -10778,13 +11147,13 @@
         <w:pStyle w:val="berschrift3"/>
         <w:spacing w:before="40" w:after="0"/>
       </w:pPr>
-      <w:bookmarkStart w:id="42" w:name="_Toc18241442"/>
-      <w:bookmarkStart w:id="43" w:name="_Toc20408971"/>
+      <w:bookmarkStart w:id="45" w:name="_Toc18241442"/>
+      <w:bookmarkStart w:id="46" w:name="_Toc20413951"/>
       <w:r>
         <w:t>Idee 2:</w:t>
       </w:r>
-      <w:bookmarkEnd w:id="42"/>
-      <w:bookmarkEnd w:id="43"/>
+      <w:bookmarkEnd w:id="45"/>
+      <w:bookmarkEnd w:id="46"/>
     </w:p>
     <w:p>
       <w:pPr>
@@ -10937,13 +11306,13 @@
         <w:pStyle w:val="berschrift3"/>
         <w:spacing w:before="40" w:after="0"/>
       </w:pPr>
-      <w:bookmarkStart w:id="44" w:name="_Toc18241443"/>
-      <w:bookmarkStart w:id="45" w:name="_Toc20408972"/>
+      <w:bookmarkStart w:id="47" w:name="_Toc18241443"/>
+      <w:bookmarkStart w:id="48" w:name="_Toc20413952"/>
       <w:r>
         <w:t>Idee 3:</w:t>
       </w:r>
-      <w:bookmarkEnd w:id="44"/>
-      <w:bookmarkEnd w:id="45"/>
+      <w:bookmarkEnd w:id="47"/>
+      <w:bookmarkEnd w:id="48"/>
     </w:p>
     <w:p>
       <w:pPr>
@@ -11090,13 +11459,13 @@
         <w:pStyle w:val="berschrift3"/>
         <w:spacing w:before="40" w:after="0"/>
       </w:pPr>
-      <w:bookmarkStart w:id="46" w:name="_Toc18241444"/>
-      <w:bookmarkStart w:id="47" w:name="_Toc20408973"/>
+      <w:bookmarkStart w:id="49" w:name="_Toc18241444"/>
+      <w:bookmarkStart w:id="50" w:name="_Toc20413953"/>
       <w:r>
         <w:t>Idee 4:</w:t>
       </w:r>
-      <w:bookmarkEnd w:id="46"/>
-      <w:bookmarkEnd w:id="47"/>
+      <w:bookmarkEnd w:id="49"/>
+      <w:bookmarkEnd w:id="50"/>
     </w:p>
     <w:p>
       <w:pPr>
@@ -11155,14 +11524,14 @@
       <w:pPr>
         <w:pStyle w:val="berschrift2"/>
       </w:pPr>
-      <w:bookmarkStart w:id="48" w:name="_Toc20408974"/>
+      <w:bookmarkStart w:id="51" w:name="_Toc20413954"/>
       <w:r>
         <w:t xml:space="preserve">Themawahl </w:t>
       </w:r>
       <w:r>
         <w:t>für die Webseite</w:t>
       </w:r>
-      <w:bookmarkEnd w:id="48"/>
+      <w:bookmarkEnd w:id="51"/>
     </w:p>
     <w:p>
       <w:pPr>
@@ -11274,12 +11643,12 @@
       <w:pPr>
         <w:pStyle w:val="berschrift1"/>
       </w:pPr>
-      <w:bookmarkStart w:id="49" w:name="_Toc20408975"/>
+      <w:bookmarkStart w:id="52" w:name="_Toc20413955"/>
       <w:r>
         <w:lastRenderedPageBreak/>
         <w:t>Planen</w:t>
       </w:r>
-      <w:bookmarkEnd w:id="49"/>
+      <w:bookmarkEnd w:id="52"/>
     </w:p>
     <w:p>
       <w:pPr>
@@ -11329,11 +11698,11 @@
       <w:pPr>
         <w:pStyle w:val="berschrift2"/>
       </w:pPr>
-      <w:bookmarkStart w:id="50" w:name="_Toc20408976"/>
+      <w:bookmarkStart w:id="53" w:name="_Toc20413956"/>
       <w:r>
         <w:t>Aufteilung der Arbeiten</w:t>
       </w:r>
-      <w:bookmarkEnd w:id="50"/>
+      <w:bookmarkEnd w:id="53"/>
     </w:p>
     <w:p>
       <w:pPr>
@@ -11796,22 +12165,22 @@
       <w:pPr>
         <w:pStyle w:val="berschrift1"/>
       </w:pPr>
-      <w:bookmarkStart w:id="51" w:name="_Toc20408977"/>
+      <w:bookmarkStart w:id="54" w:name="_Toc20413957"/>
       <w:r>
         <w:lastRenderedPageBreak/>
         <w:t>Entscheiden</w:t>
       </w:r>
-      <w:bookmarkEnd w:id="51"/>
+      <w:bookmarkEnd w:id="54"/>
     </w:p>
     <w:p>
       <w:pPr>
         <w:pStyle w:val="berschrift2"/>
       </w:pPr>
-      <w:bookmarkStart w:id="52" w:name="_Toc20408978"/>
+      <w:bookmarkStart w:id="55" w:name="_Toc20413958"/>
       <w:r>
         <w:t>Entscheidung fällen</w:t>
       </w:r>
-      <w:bookmarkEnd w:id="52"/>
+      <w:bookmarkEnd w:id="55"/>
     </w:p>
     <w:p>
       <w:r>
@@ -11849,11 +12218,11 @@
       <w:pPr>
         <w:pStyle w:val="berschrift2"/>
       </w:pPr>
-      <w:bookmarkStart w:id="53" w:name="_Toc20408979"/>
+      <w:bookmarkStart w:id="56" w:name="_Toc20413959"/>
       <w:r>
         <w:t>Ist die Entscheidung sinnvoll?</w:t>
       </w:r>
-      <w:bookmarkEnd w:id="53"/>
+      <w:bookmarkEnd w:id="56"/>
     </w:p>
     <w:p>
       <w:r>
@@ -11886,18 +12255,18 @@
       <w:pPr>
         <w:pStyle w:val="berschrift1"/>
       </w:pPr>
-      <w:bookmarkStart w:id="54" w:name="_Toc20408980"/>
+      <w:bookmarkStart w:id="57" w:name="_Toc20413960"/>
       <w:r>
         <w:lastRenderedPageBreak/>
         <w:t>Realisieren</w:t>
       </w:r>
-      <w:bookmarkEnd w:id="54"/>
+      <w:bookmarkEnd w:id="57"/>
     </w:p>
     <w:p>
       <w:pPr>
         <w:pStyle w:val="berschrift2"/>
       </w:pPr>
-      <w:bookmarkStart w:id="55" w:name="_Toc20408981"/>
+      <w:bookmarkStart w:id="58" w:name="_Toc20413961"/>
       <w:r>
         <w:t>V</w:t>
       </w:r>
@@ -11907,7 +12276,7 @@
       <w:r>
         <w:t>modell</w:t>
       </w:r>
-      <w:bookmarkEnd w:id="55"/>
+      <w:bookmarkEnd w:id="58"/>
     </w:p>
     <w:p>
       <w:pPr>
@@ -11975,11 +12344,11 @@
       <w:pPr>
         <w:pStyle w:val="berschrift2"/>
       </w:pPr>
-      <w:bookmarkStart w:id="56" w:name="_Toc20408982"/>
+      <w:bookmarkStart w:id="59" w:name="_Toc20413962"/>
       <w:r>
         <w:t>Sprint Backlog</w:t>
       </w:r>
-      <w:bookmarkEnd w:id="56"/>
+      <w:bookmarkEnd w:id="59"/>
     </w:p>
     <w:p>
       <w:pPr>
@@ -12023,9 +12392,11 @@
       <w:pPr>
         <w:pStyle w:val="berschrift2"/>
       </w:pPr>
+      <w:bookmarkStart w:id="60" w:name="_Toc20413963"/>
       <w:r>
         <w:t>Meetings</w:t>
       </w:r>
+      <w:bookmarkEnd w:id="60"/>
     </w:p>
     <w:tbl>
       <w:tblPr>
@@ -12051,7 +12422,7 @@
             <w:shd w:val="clear" w:color="auto" w:fill="767171" w:themeFill="background2" w:themeFillShade="80"/>
           </w:tcPr>
           <w:p>
-            <w:bookmarkStart w:id="57" w:name="_Hlk18604905"/>
+            <w:bookmarkStart w:id="61" w:name="_Hlk18604905"/>
             <w:r>
               <w:t>Datum</w:t>
             </w:r>
@@ -12441,7 +12812,7 @@
           </w:p>
         </w:tc>
       </w:tr>
-      <w:bookmarkEnd w:id="57"/>
+      <w:bookmarkEnd w:id="61"/>
     </w:tbl>
     <w:p>
       <w:pPr>
@@ -12461,11 +12832,11 @@
       <w:pPr>
         <w:pStyle w:val="berschrift2"/>
       </w:pPr>
-      <w:bookmarkStart w:id="58" w:name="_Toc20408983"/>
+      <w:bookmarkStart w:id="62" w:name="_Toc20413964"/>
       <w:r>
         <w:t>Tagesrapporte</w:t>
       </w:r>
-      <w:bookmarkEnd w:id="58"/>
+      <w:bookmarkEnd w:id="62"/>
     </w:p>
     <w:p>
       <w:pPr>
@@ -12494,14 +12865,14 @@
           <w:lang w:val="de-CH"/>
         </w:rPr>
       </w:pPr>
-      <w:bookmarkStart w:id="59" w:name="_Toc20408984"/>
+      <w:bookmarkStart w:id="63" w:name="_Toc20413965"/>
       <w:r>
         <w:rPr>
           <w:lang w:val="de-CH"/>
         </w:rPr>
         <w:t>Tagesrapporte Angelina Hofer</w:t>
       </w:r>
-      <w:bookmarkEnd w:id="59"/>
+      <w:bookmarkEnd w:id="63"/>
     </w:p>
     <w:p>
       <w:pPr>
@@ -13260,14 +13631,14 @@
           <w:lang w:val="de-CH"/>
         </w:rPr>
       </w:pPr>
-      <w:bookmarkStart w:id="60" w:name="_Toc20408985"/>
+      <w:bookmarkStart w:id="64" w:name="_Toc20413966"/>
       <w:r>
         <w:rPr>
           <w:lang w:val="de-CH"/>
         </w:rPr>
         <w:t>Tagesrapporte Patrick Tomasi</w:t>
       </w:r>
-      <w:bookmarkEnd w:id="60"/>
+      <w:bookmarkEnd w:id="64"/>
     </w:p>
     <w:p>
       <w:pPr>
@@ -13350,11 +13721,11 @@
       <w:pPr>
         <w:pStyle w:val="berschrift1"/>
       </w:pPr>
-      <w:bookmarkStart w:id="61" w:name="_Toc20408986"/>
+      <w:bookmarkStart w:id="65" w:name="_Toc20413967"/>
       <w:r>
         <w:t>Kontrollieren</w:t>
       </w:r>
-      <w:bookmarkEnd w:id="61"/>
+      <w:bookmarkEnd w:id="65"/>
     </w:p>
     <w:p>
       <w:pPr>
@@ -13380,11 +13751,11 @@
       <w:pPr>
         <w:pStyle w:val="berschrift1"/>
       </w:pPr>
-      <w:bookmarkStart w:id="62" w:name="_Toc20408987"/>
+      <w:bookmarkStart w:id="66" w:name="_Toc20413968"/>
       <w:r>
         <w:t>Auswertung</w:t>
       </w:r>
-      <w:bookmarkEnd w:id="62"/>
+      <w:bookmarkEnd w:id="66"/>
     </w:p>
     <w:p>
       <w:pPr>
@@ -13410,11 +13781,11 @@
       <w:pPr>
         <w:pStyle w:val="berschrift2"/>
       </w:pPr>
-      <w:bookmarkStart w:id="63" w:name="_Toc20408988"/>
+      <w:bookmarkStart w:id="67" w:name="_Toc20413969"/>
       <w:r>
         <w:t>Reflexion</w:t>
       </w:r>
-      <w:bookmarkEnd w:id="63"/>
+      <w:bookmarkEnd w:id="67"/>
     </w:p>
     <w:p>
       <w:pPr>
@@ -13430,7 +13801,7 @@
           <w:lang w:val="de-CH"/>
         </w:rPr>
       </w:pPr>
-      <w:bookmarkStart w:id="64" w:name="_Toc20408989"/>
+      <w:bookmarkStart w:id="68" w:name="_Toc20413970"/>
       <w:r>
         <w:rPr>
           <w:lang w:val="de-CH"/>
@@ -13438,7 +13809,7 @@
         <w:lastRenderedPageBreak/>
         <w:t>Was war gut</w:t>
       </w:r>
-      <w:bookmarkEnd w:id="64"/>
+      <w:bookmarkEnd w:id="68"/>
     </w:p>
     <w:p>
       <w:pPr>
@@ -13447,14 +13818,14 @@
           <w:lang w:val="de-CH"/>
         </w:rPr>
       </w:pPr>
-      <w:bookmarkStart w:id="65" w:name="_Toc20408990"/>
+      <w:bookmarkStart w:id="69" w:name="_Toc20413971"/>
       <w:r>
         <w:rPr>
           <w:lang w:val="de-CH"/>
         </w:rPr>
         <w:t>Was kann besser gemacht werden</w:t>
       </w:r>
-      <w:bookmarkEnd w:id="65"/>
+      <w:bookmarkEnd w:id="69"/>
     </w:p>
     <w:p>
       <w:pPr>
@@ -13463,14 +13834,14 @@
           <w:lang w:val="de-CH"/>
         </w:rPr>
       </w:pPr>
-      <w:bookmarkStart w:id="66" w:name="_Toc20408991"/>
+      <w:bookmarkStart w:id="70" w:name="_Toc20413972"/>
       <w:r>
         <w:rPr>
           <w:lang w:val="de-CH"/>
         </w:rPr>
         <w:t>Was nehmen wir mit für die nächste Arbeit</w:t>
       </w:r>
-      <w:bookmarkEnd w:id="66"/>
+      <w:bookmarkEnd w:id="70"/>
     </w:p>
     <w:p>
       <w:pPr>
@@ -13494,25 +13865,25 @@
       <w:pPr>
         <w:pStyle w:val="berschrift1"/>
       </w:pPr>
-      <w:bookmarkStart w:id="67" w:name="_Toc20408992"/>
+      <w:bookmarkStart w:id="71" w:name="_Toc20413973"/>
       <w:r>
         <w:lastRenderedPageBreak/>
         <w:t>Anhang</w:t>
       </w:r>
-      <w:bookmarkEnd w:id="67"/>
+      <w:bookmarkEnd w:id="71"/>
     </w:p>
     <w:p>
       <w:pPr>
         <w:pStyle w:val="berschrift2"/>
       </w:pPr>
-      <w:bookmarkStart w:id="68" w:name="_Toc20408993"/>
+      <w:bookmarkStart w:id="72" w:name="_Toc20413974"/>
       <w:r>
         <w:t>Quellen</w:t>
       </w:r>
       <w:r>
         <w:t>angaben</w:t>
       </w:r>
-      <w:bookmarkEnd w:id="68"/>
+      <w:bookmarkEnd w:id="72"/>
     </w:p>
     <w:tbl>
       <w:tblPr>
@@ -13719,6 +14090,7 @@
         <w:docPartUnique/>
       </w:docPartObj>
     </w:sdtPr>
+    <w:sdtEndPr/>
     <w:sdtContent>
       <w:sdt>
         <w:sdtPr>
@@ -13728,6 +14100,7 @@
             <w:docPartUnique/>
           </w:docPartObj>
         </w:sdtPr>
+        <w:sdtEndPr/>
         <w:sdtContent>
           <w:p>
             <w:pPr>
@@ -17549,7 +17922,7 @@
 </file>
 
 <file path=customXml/itemProps2.xml><?xml version="1.0" encoding="utf-8"?>
-<ds:datastoreItem xmlns:ds="http://schemas.openxmlformats.org/officeDocument/2006/customXml" ds:itemID="{BA4864D4-6990-477C-97EB-604F1321816F}">
+<ds:datastoreItem xmlns:ds="http://schemas.openxmlformats.org/officeDocument/2006/customXml" ds:itemID="{4C3D52EB-F215-44EB-A1F1-4BB699AA57E5}">
   <ds:schemaRefs>
     <ds:schemaRef ds:uri="http://schemas.openxmlformats.org/officeDocument/2006/bibliography"/>
   </ds:schemaRefs>

--- a/Dokumentation Informations-Webseite.docx
+++ b/Dokumentation Informations-Webseite.docx
@@ -1070,7 +1070,7 @@
           <w:lang w:val="de-DE"/>
         </w:rPr>
       </w:pPr>
-      <w:bookmarkStart w:id="0" w:name="_Toc20413923"/>
+      <w:bookmarkStart w:id="0" w:name="_Toc20414159"/>
       <w:r>
         <w:rPr>
           <w:lang w:val="de-DE"/>
@@ -1080,8 +1080,6 @@
       </w:r>
       <w:bookmarkEnd w:id="0"/>
     </w:p>
-    <w:bookmarkStart w:id="1" w:name="_GoBack"/>
-    <w:bookmarkEnd w:id="1"/>
     <w:p>
       <w:pPr>
         <w:pStyle w:val="Verzeichnis1"/>
@@ -1104,7 +1102,7 @@
       <w:r>
         <w:fldChar w:fldCharType="separate"/>
       </w:r>
-      <w:hyperlink w:anchor="_Toc20413923" w:history="1">
+      <w:hyperlink w:anchor="_Toc20414159" w:history="1">
         <w:r>
           <w:rPr>
             <w:rStyle w:val="Hyperlink"/>
@@ -1146,7 +1144,7 @@
             <w:noProof/>
             <w:webHidden/>
           </w:rPr>
-          <w:instrText xml:space="preserve"> PAGEREF _Toc20413923 \h </w:instrText>
+          <w:instrText xml:space="preserve"> PAGEREF _Toc20414159 \h </w:instrText>
         </w:r>
         <w:r>
           <w:rPr>
@@ -1190,7 +1188,7 @@
           <w:lang w:val="de-CH" w:eastAsia="de-CH"/>
         </w:rPr>
       </w:pPr>
-      <w:hyperlink w:anchor="_Toc20413924" w:history="1">
+      <w:hyperlink w:anchor="_Toc20414160" w:history="1">
         <w:r>
           <w:rPr>
             <w:rStyle w:val="Hyperlink"/>
@@ -1232,7 +1230,7 @@
             <w:noProof/>
             <w:webHidden/>
           </w:rPr>
-          <w:instrText xml:space="preserve"> PAGEREF _Toc20413924 \h </w:instrText>
+          <w:instrText xml:space="preserve"> PAGEREF _Toc20414160 \h </w:instrText>
         </w:r>
         <w:r>
           <w:rPr>
@@ -1276,7 +1274,7 @@
           <w:lang w:val="de-CH" w:eastAsia="de-CH"/>
         </w:rPr>
       </w:pPr>
-      <w:hyperlink w:anchor="_Toc20413925" w:history="1">
+      <w:hyperlink w:anchor="_Toc20414161" w:history="1">
         <w:r>
           <w:rPr>
             <w:rStyle w:val="Hyperlink"/>
@@ -1318,7 +1316,7 @@
             <w:noProof/>
             <w:webHidden/>
           </w:rPr>
-          <w:instrText xml:space="preserve"> PAGEREF _Toc20413925 \h </w:instrText>
+          <w:instrText xml:space="preserve"> PAGEREF _Toc20414161 \h </w:instrText>
         </w:r>
         <w:r>
           <w:rPr>
@@ -1363,7 +1361,7 @@
           <w:lang w:val="de-CH" w:eastAsia="de-CH"/>
         </w:rPr>
       </w:pPr>
-      <w:hyperlink w:anchor="_Toc20413926" w:history="1">
+      <w:hyperlink w:anchor="_Toc20414162" w:history="1">
         <w:r>
           <w:rPr>
             <w:rStyle w:val="Hyperlink"/>
@@ -1406,7 +1404,7 @@
             <w:noProof/>
             <w:webHidden/>
           </w:rPr>
-          <w:instrText xml:space="preserve"> PAGEREF _Toc20413926 \h </w:instrText>
+          <w:instrText xml:space="preserve"> PAGEREF _Toc20414162 \h </w:instrText>
         </w:r>
         <w:r>
           <w:rPr>
@@ -1451,7 +1449,7 @@
           <w:lang w:val="de-CH" w:eastAsia="de-CH"/>
         </w:rPr>
       </w:pPr>
-      <w:hyperlink w:anchor="_Toc20413927" w:history="1">
+      <w:hyperlink w:anchor="_Toc20414163" w:history="1">
         <w:r>
           <w:rPr>
             <w:rStyle w:val="Hyperlink"/>
@@ -1494,7 +1492,7 @@
             <w:noProof/>
             <w:webHidden/>
           </w:rPr>
-          <w:instrText xml:space="preserve"> PAGEREF _Toc20413927 \h </w:instrText>
+          <w:instrText xml:space="preserve"> PAGEREF _Toc20414163 \h </w:instrText>
         </w:r>
         <w:r>
           <w:rPr>
@@ -1538,7 +1536,7 @@
           <w:lang w:val="de-CH" w:eastAsia="de-CH"/>
         </w:rPr>
       </w:pPr>
-      <w:hyperlink w:anchor="_Toc20413928" w:history="1">
+      <w:hyperlink w:anchor="_Toc20414164" w:history="1">
         <w:r>
           <w:rPr>
             <w:rStyle w:val="Hyperlink"/>
@@ -1580,7 +1578,7 @@
             <w:noProof/>
             <w:webHidden/>
           </w:rPr>
-          <w:instrText xml:space="preserve"> PAGEREF _Toc20413928 \h </w:instrText>
+          <w:instrText xml:space="preserve"> PAGEREF _Toc20414164 \h </w:instrText>
         </w:r>
         <w:r>
           <w:rPr>
@@ -1625,7 +1623,7 @@
           <w:lang w:val="de-CH" w:eastAsia="de-CH"/>
         </w:rPr>
       </w:pPr>
-      <w:hyperlink w:anchor="_Toc20413929" w:history="1">
+      <w:hyperlink w:anchor="_Toc20414165" w:history="1">
         <w:r>
           <w:rPr>
             <w:rStyle w:val="Hyperlink"/>
@@ -1668,7 +1666,7 @@
             <w:noProof/>
             <w:webHidden/>
           </w:rPr>
-          <w:instrText xml:space="preserve"> PAGEREF _Toc20413929 \h </w:instrText>
+          <w:instrText xml:space="preserve"> PAGEREF _Toc20414165 \h </w:instrText>
         </w:r>
         <w:r>
           <w:rPr>
@@ -1713,7 +1711,7 @@
           <w:lang w:val="de-CH" w:eastAsia="de-CH"/>
         </w:rPr>
       </w:pPr>
-      <w:hyperlink w:anchor="_Toc20413930" w:history="1">
+      <w:hyperlink w:anchor="_Toc20414166" w:history="1">
         <w:r>
           <w:rPr>
             <w:rStyle w:val="Hyperlink"/>
@@ -1756,7 +1754,7 @@
             <w:noProof/>
             <w:webHidden/>
           </w:rPr>
-          <w:instrText xml:space="preserve"> PAGEREF _Toc20413930 \h </w:instrText>
+          <w:instrText xml:space="preserve"> PAGEREF _Toc20414166 \h </w:instrText>
         </w:r>
         <w:r>
           <w:rPr>
@@ -1801,7 +1799,7 @@
           <w:lang w:val="de-CH" w:eastAsia="de-CH"/>
         </w:rPr>
       </w:pPr>
-      <w:hyperlink w:anchor="_Toc20413931" w:history="1">
+      <w:hyperlink w:anchor="_Toc20414167" w:history="1">
         <w:r>
           <w:rPr>
             <w:rStyle w:val="Hyperlink"/>
@@ -1844,7 +1842,7 @@
             <w:noProof/>
             <w:webHidden/>
           </w:rPr>
-          <w:instrText xml:space="preserve"> PAGEREF _Toc20413931 \h </w:instrText>
+          <w:instrText xml:space="preserve"> PAGEREF _Toc20414167 \h </w:instrText>
         </w:r>
         <w:r>
           <w:rPr>
@@ -1889,7 +1887,7 @@
           <w:lang w:val="de-CH" w:eastAsia="de-CH"/>
         </w:rPr>
       </w:pPr>
-      <w:hyperlink w:anchor="_Toc20413932" w:history="1">
+      <w:hyperlink w:anchor="_Toc20414168" w:history="1">
         <w:r>
           <w:rPr>
             <w:rStyle w:val="Hyperlink"/>
@@ -1932,7 +1930,7 @@
             <w:noProof/>
             <w:webHidden/>
           </w:rPr>
-          <w:instrText xml:space="preserve"> PAGEREF _Toc20413932 \h </w:instrText>
+          <w:instrText xml:space="preserve"> PAGEREF _Toc20414168 \h </w:instrText>
         </w:r>
         <w:r>
           <w:rPr>
@@ -1977,7 +1975,7 @@
           <w:lang w:val="de-CH" w:eastAsia="de-CH"/>
         </w:rPr>
       </w:pPr>
-      <w:hyperlink w:anchor="_Toc20413933" w:history="1">
+      <w:hyperlink w:anchor="_Toc20414169" w:history="1">
         <w:r>
           <w:rPr>
             <w:rStyle w:val="Hyperlink"/>
@@ -2020,7 +2018,7 @@
             <w:noProof/>
             <w:webHidden/>
           </w:rPr>
-          <w:instrText xml:space="preserve"> PAGEREF _Toc20413933 \h </w:instrText>
+          <w:instrText xml:space="preserve"> PAGEREF _Toc20414169 \h </w:instrText>
         </w:r>
         <w:r>
           <w:rPr>
@@ -2065,7 +2063,7 @@
           <w:lang w:val="de-CH" w:eastAsia="de-CH"/>
         </w:rPr>
       </w:pPr>
-      <w:hyperlink w:anchor="_Toc20413934" w:history="1">
+      <w:hyperlink w:anchor="_Toc20414170" w:history="1">
         <w:r>
           <w:rPr>
             <w:rStyle w:val="Hyperlink"/>
@@ -2108,7 +2106,7 @@
             <w:noProof/>
             <w:webHidden/>
           </w:rPr>
-          <w:instrText xml:space="preserve"> PAGEREF _Toc20413934 \h </w:instrText>
+          <w:instrText xml:space="preserve"> PAGEREF _Toc20414170 \h </w:instrText>
         </w:r>
         <w:r>
           <w:rPr>
@@ -2153,7 +2151,7 @@
           <w:lang w:val="de-CH" w:eastAsia="de-CH"/>
         </w:rPr>
       </w:pPr>
-      <w:hyperlink w:anchor="_Toc20413935" w:history="1">
+      <w:hyperlink w:anchor="_Toc20414171" w:history="1">
         <w:r>
           <w:rPr>
             <w:rStyle w:val="Hyperlink"/>
@@ -2196,7 +2194,7 @@
             <w:noProof/>
             <w:webHidden/>
           </w:rPr>
-          <w:instrText xml:space="preserve"> PAGEREF _Toc20413935 \h </w:instrText>
+          <w:instrText xml:space="preserve"> PAGEREF _Toc20414171 \h </w:instrText>
         </w:r>
         <w:r>
           <w:rPr>
@@ -2241,7 +2239,7 @@
           <w:lang w:val="de-CH" w:eastAsia="de-CH"/>
         </w:rPr>
       </w:pPr>
-      <w:hyperlink w:anchor="_Toc20413936" w:history="1">
+      <w:hyperlink w:anchor="_Toc20414172" w:history="1">
         <w:r>
           <w:rPr>
             <w:rStyle w:val="Hyperlink"/>
@@ -2284,7 +2282,7 @@
             <w:noProof/>
             <w:webHidden/>
           </w:rPr>
-          <w:instrText xml:space="preserve"> PAGEREF _Toc20413936 \h </w:instrText>
+          <w:instrText xml:space="preserve"> PAGEREF _Toc20414172 \h </w:instrText>
         </w:r>
         <w:r>
           <w:rPr>
@@ -2329,7 +2327,7 @@
           <w:lang w:val="de-CH" w:eastAsia="de-CH"/>
         </w:rPr>
       </w:pPr>
-      <w:hyperlink w:anchor="_Toc20413937" w:history="1">
+      <w:hyperlink w:anchor="_Toc20414173" w:history="1">
         <w:r>
           <w:rPr>
             <w:rStyle w:val="Hyperlink"/>
@@ -2372,7 +2370,7 @@
             <w:noProof/>
             <w:webHidden/>
           </w:rPr>
-          <w:instrText xml:space="preserve"> PAGEREF _Toc20413937 \h </w:instrText>
+          <w:instrText xml:space="preserve"> PAGEREF _Toc20414173 \h </w:instrText>
         </w:r>
         <w:r>
           <w:rPr>
@@ -2417,7 +2415,7 @@
           <w:lang w:val="de-CH" w:eastAsia="de-CH"/>
         </w:rPr>
       </w:pPr>
-      <w:hyperlink w:anchor="_Toc20413938" w:history="1">
+      <w:hyperlink w:anchor="_Toc20414174" w:history="1">
         <w:r>
           <w:rPr>
             <w:rStyle w:val="Hyperlink"/>
@@ -2460,7 +2458,7 @@
             <w:noProof/>
             <w:webHidden/>
           </w:rPr>
-          <w:instrText xml:space="preserve"> PAGEREF _Toc20413938 \h </w:instrText>
+          <w:instrText xml:space="preserve"> PAGEREF _Toc20414174 \h </w:instrText>
         </w:r>
         <w:r>
           <w:rPr>
@@ -2504,7 +2502,7 @@
           <w:lang w:val="de-CH" w:eastAsia="de-CH"/>
         </w:rPr>
       </w:pPr>
-      <w:hyperlink w:anchor="_Toc20413939" w:history="1">
+      <w:hyperlink w:anchor="_Toc20414175" w:history="1">
         <w:r>
           <w:rPr>
             <w:rStyle w:val="Hyperlink"/>
@@ -2546,7 +2544,7 @@
             <w:noProof/>
             <w:webHidden/>
           </w:rPr>
-          <w:instrText xml:space="preserve"> PAGEREF _Toc20413939 \h </w:instrText>
+          <w:instrText xml:space="preserve"> PAGEREF _Toc20414175 \h </w:instrText>
         </w:r>
         <w:r>
           <w:rPr>
@@ -2591,7 +2589,7 @@
           <w:lang w:val="de-CH" w:eastAsia="de-CH"/>
         </w:rPr>
       </w:pPr>
-      <w:hyperlink w:anchor="_Toc20413940" w:history="1">
+      <w:hyperlink w:anchor="_Toc20414176" w:history="1">
         <w:r>
           <w:rPr>
             <w:rStyle w:val="Hyperlink"/>
@@ -2634,7 +2632,7 @@
             <w:noProof/>
             <w:webHidden/>
           </w:rPr>
-          <w:instrText xml:space="preserve"> PAGEREF _Toc20413940 \h </w:instrText>
+          <w:instrText xml:space="preserve"> PAGEREF _Toc20414176 \h </w:instrText>
         </w:r>
         <w:r>
           <w:rPr>
@@ -2679,7 +2677,7 @@
           <w:lang w:val="de-CH" w:eastAsia="de-CH"/>
         </w:rPr>
       </w:pPr>
-      <w:hyperlink w:anchor="_Toc20413941" w:history="1">
+      <w:hyperlink w:anchor="_Toc20414177" w:history="1">
         <w:r>
           <w:rPr>
             <w:rStyle w:val="Hyperlink"/>
@@ -2722,7 +2720,7 @@
             <w:noProof/>
             <w:webHidden/>
           </w:rPr>
-          <w:instrText xml:space="preserve"> PAGEREF _Toc20413941 \h </w:instrText>
+          <w:instrText xml:space="preserve"> PAGEREF _Toc20414177 \h </w:instrText>
         </w:r>
         <w:r>
           <w:rPr>
@@ -2767,7 +2765,7 @@
           <w:lang w:val="de-CH" w:eastAsia="de-CH"/>
         </w:rPr>
       </w:pPr>
-      <w:hyperlink w:anchor="_Toc20413942" w:history="1">
+      <w:hyperlink w:anchor="_Toc20414178" w:history="1">
         <w:r>
           <w:rPr>
             <w:rStyle w:val="Hyperlink"/>
@@ -2810,7 +2808,7 @@
             <w:noProof/>
             <w:webHidden/>
           </w:rPr>
-          <w:instrText xml:space="preserve"> PAGEREF _Toc20413942 \h </w:instrText>
+          <w:instrText xml:space="preserve"> PAGEREF _Toc20414178 \h </w:instrText>
         </w:r>
         <w:r>
           <w:rPr>
@@ -2855,7 +2853,7 @@
           <w:lang w:val="de-CH" w:eastAsia="de-CH"/>
         </w:rPr>
       </w:pPr>
-      <w:hyperlink w:anchor="_Toc20413943" w:history="1">
+      <w:hyperlink w:anchor="_Toc20414179" w:history="1">
         <w:r>
           <w:rPr>
             <w:rStyle w:val="Hyperlink"/>
@@ -2898,7 +2896,7 @@
             <w:noProof/>
             <w:webHidden/>
           </w:rPr>
-          <w:instrText xml:space="preserve"> PAGEREF _Toc20413943 \h </w:instrText>
+          <w:instrText xml:space="preserve"> PAGEREF _Toc20414179 \h </w:instrText>
         </w:r>
         <w:r>
           <w:rPr>
@@ -2943,7 +2941,7 @@
           <w:lang w:val="de-CH" w:eastAsia="de-CH"/>
         </w:rPr>
       </w:pPr>
-      <w:hyperlink w:anchor="_Toc20413944" w:history="1">
+      <w:hyperlink w:anchor="_Toc20414180" w:history="1">
         <w:r>
           <w:rPr>
             <w:rStyle w:val="Hyperlink"/>
@@ -2988,7 +2986,7 @@
             <w:noProof/>
             <w:webHidden/>
           </w:rPr>
-          <w:instrText xml:space="preserve"> PAGEREF _Toc20413944 \h </w:instrText>
+          <w:instrText xml:space="preserve"> PAGEREF _Toc20414180 \h </w:instrText>
         </w:r>
         <w:r>
           <w:rPr>
@@ -3033,7 +3031,7 @@
           <w:lang w:val="de-CH" w:eastAsia="de-CH"/>
         </w:rPr>
       </w:pPr>
-      <w:hyperlink w:anchor="_Toc20413945" w:history="1">
+      <w:hyperlink w:anchor="_Toc20414181" w:history="1">
         <w:r>
           <w:rPr>
             <w:rStyle w:val="Hyperlink"/>
@@ -3076,7 +3074,7 @@
             <w:noProof/>
             <w:webHidden/>
           </w:rPr>
-          <w:instrText xml:space="preserve"> PAGEREF _Toc20413945 \h </w:instrText>
+          <w:instrText xml:space="preserve"> PAGEREF _Toc20414181 \h </w:instrText>
         </w:r>
         <w:r>
           <w:rPr>
@@ -3096,7 +3094,7 @@
             <w:noProof/>
             <w:webHidden/>
           </w:rPr>
-          <w:t>8</w:t>
+          <w:t>7</w:t>
         </w:r>
         <w:r>
           <w:rPr>
@@ -3121,7 +3119,7 @@
           <w:lang w:val="de-CH" w:eastAsia="de-CH"/>
         </w:rPr>
       </w:pPr>
-      <w:hyperlink w:anchor="_Toc20413946" w:history="1">
+      <w:hyperlink w:anchor="_Toc20414182" w:history="1">
         <w:r>
           <w:rPr>
             <w:rStyle w:val="Hyperlink"/>
@@ -3164,7 +3162,7 @@
             <w:noProof/>
             <w:webHidden/>
           </w:rPr>
-          <w:instrText xml:space="preserve"> PAGEREF _Toc20413946 \h </w:instrText>
+          <w:instrText xml:space="preserve"> PAGEREF _Toc20414182 \h </w:instrText>
         </w:r>
         <w:r>
           <w:rPr>
@@ -3184,7 +3182,7 @@
             <w:noProof/>
             <w:webHidden/>
           </w:rPr>
-          <w:t>9</w:t>
+          <w:t>8</w:t>
         </w:r>
         <w:r>
           <w:rPr>
@@ -3209,7 +3207,7 @@
           <w:lang w:val="de-CH" w:eastAsia="de-CH"/>
         </w:rPr>
       </w:pPr>
-      <w:hyperlink w:anchor="_Toc20413947" w:history="1">
+      <w:hyperlink w:anchor="_Toc20414183" w:history="1">
         <w:r>
           <w:rPr>
             <w:rStyle w:val="Hyperlink"/>
@@ -3252,7 +3250,7 @@
             <w:noProof/>
             <w:webHidden/>
           </w:rPr>
-          <w:instrText xml:space="preserve"> PAGEREF _Toc20413947 \h </w:instrText>
+          <w:instrText xml:space="preserve"> PAGEREF _Toc20414183 \h </w:instrText>
         </w:r>
         <w:r>
           <w:rPr>
@@ -3272,7 +3270,7 @@
             <w:noProof/>
             <w:webHidden/>
           </w:rPr>
-          <w:t>10</w:t>
+          <w:t>9</w:t>
         </w:r>
         <w:r>
           <w:rPr>
@@ -3296,7 +3294,7 @@
           <w:lang w:val="de-CH" w:eastAsia="de-CH"/>
         </w:rPr>
       </w:pPr>
-      <w:hyperlink w:anchor="_Toc20413948" w:history="1">
+      <w:hyperlink w:anchor="_Toc20414184" w:history="1">
         <w:r>
           <w:rPr>
             <w:rStyle w:val="Hyperlink"/>
@@ -3338,7 +3336,7 @@
             <w:noProof/>
             <w:webHidden/>
           </w:rPr>
-          <w:instrText xml:space="preserve"> PAGEREF _Toc20413948 \h </w:instrText>
+          <w:instrText xml:space="preserve"> PAGEREF _Toc20414184 \h </w:instrText>
         </w:r>
         <w:r>
           <w:rPr>
@@ -3358,7 +3356,7 @@
             <w:noProof/>
             <w:webHidden/>
           </w:rPr>
-          <w:t>11</w:t>
+          <w:t>10</w:t>
         </w:r>
         <w:r>
           <w:rPr>
@@ -3383,7 +3381,7 @@
           <w:lang w:val="de-CH" w:eastAsia="de-CH"/>
         </w:rPr>
       </w:pPr>
-      <w:hyperlink w:anchor="_Toc20413949" w:history="1">
+      <w:hyperlink w:anchor="_Toc20414185" w:history="1">
         <w:r>
           <w:rPr>
             <w:rStyle w:val="Hyperlink"/>
@@ -3426,7 +3424,7 @@
             <w:noProof/>
             <w:webHidden/>
           </w:rPr>
-          <w:instrText xml:space="preserve"> PAGEREF _Toc20413949 \h </w:instrText>
+          <w:instrText xml:space="preserve"> PAGEREF _Toc20414185 \h </w:instrText>
         </w:r>
         <w:r>
           <w:rPr>
@@ -3446,7 +3444,7 @@
             <w:noProof/>
             <w:webHidden/>
           </w:rPr>
-          <w:t>11</w:t>
+          <w:t>10</w:t>
         </w:r>
         <w:r>
           <w:rPr>
@@ -3471,7 +3469,7 @@
           <w:lang w:val="de-CH" w:eastAsia="de-CH"/>
         </w:rPr>
       </w:pPr>
-      <w:hyperlink w:anchor="_Toc20413950" w:history="1">
+      <w:hyperlink w:anchor="_Toc20414186" w:history="1">
         <w:r>
           <w:rPr>
             <w:rStyle w:val="Hyperlink"/>
@@ -3514,7 +3512,7 @@
             <w:noProof/>
             <w:webHidden/>
           </w:rPr>
-          <w:instrText xml:space="preserve"> PAGEREF _Toc20413950 \h </w:instrText>
+          <w:instrText xml:space="preserve"> PAGEREF _Toc20414186 \h </w:instrText>
         </w:r>
         <w:r>
           <w:rPr>
@@ -3534,7 +3532,7 @@
             <w:noProof/>
             <w:webHidden/>
           </w:rPr>
-          <w:t>11</w:t>
+          <w:t>10</w:t>
         </w:r>
         <w:r>
           <w:rPr>
@@ -3559,7 +3557,7 @@
           <w:lang w:val="de-CH" w:eastAsia="de-CH"/>
         </w:rPr>
       </w:pPr>
-      <w:hyperlink w:anchor="_Toc20413951" w:history="1">
+      <w:hyperlink w:anchor="_Toc20414187" w:history="1">
         <w:r>
           <w:rPr>
             <w:rStyle w:val="Hyperlink"/>
@@ -3602,7 +3600,7 @@
             <w:noProof/>
             <w:webHidden/>
           </w:rPr>
-          <w:instrText xml:space="preserve"> PAGEREF _Toc20413951 \h </w:instrText>
+          <w:instrText xml:space="preserve"> PAGEREF _Toc20414187 \h </w:instrText>
         </w:r>
         <w:r>
           <w:rPr>
@@ -3622,7 +3620,7 @@
             <w:noProof/>
             <w:webHidden/>
           </w:rPr>
-          <w:t>11</w:t>
+          <w:t>10</w:t>
         </w:r>
         <w:r>
           <w:rPr>
@@ -3647,7 +3645,7 @@
           <w:lang w:val="de-CH" w:eastAsia="de-CH"/>
         </w:rPr>
       </w:pPr>
-      <w:hyperlink w:anchor="_Toc20413952" w:history="1">
+      <w:hyperlink w:anchor="_Toc20414188" w:history="1">
         <w:r>
           <w:rPr>
             <w:rStyle w:val="Hyperlink"/>
@@ -3690,7 +3688,7 @@
             <w:noProof/>
             <w:webHidden/>
           </w:rPr>
-          <w:instrText xml:space="preserve"> PAGEREF _Toc20413952 \h </w:instrText>
+          <w:instrText xml:space="preserve"> PAGEREF _Toc20414188 \h </w:instrText>
         </w:r>
         <w:r>
           <w:rPr>
@@ -3710,7 +3708,7 @@
             <w:noProof/>
             <w:webHidden/>
           </w:rPr>
-          <w:t>12</w:t>
+          <w:t>11</w:t>
         </w:r>
         <w:r>
           <w:rPr>
@@ -3735,7 +3733,7 @@
           <w:lang w:val="de-CH" w:eastAsia="de-CH"/>
         </w:rPr>
       </w:pPr>
-      <w:hyperlink w:anchor="_Toc20413953" w:history="1">
+      <w:hyperlink w:anchor="_Toc20414189" w:history="1">
         <w:r>
           <w:rPr>
             <w:rStyle w:val="Hyperlink"/>
@@ -3778,7 +3776,7 @@
             <w:noProof/>
             <w:webHidden/>
           </w:rPr>
-          <w:instrText xml:space="preserve"> PAGEREF _Toc20413953 \h </w:instrText>
+          <w:instrText xml:space="preserve"> PAGEREF _Toc20414189 \h </w:instrText>
         </w:r>
         <w:r>
           <w:rPr>
@@ -3798,7 +3796,7 @@
             <w:noProof/>
             <w:webHidden/>
           </w:rPr>
-          <w:t>12</w:t>
+          <w:t>11</w:t>
         </w:r>
         <w:r>
           <w:rPr>
@@ -3823,7 +3821,7 @@
           <w:lang w:val="de-CH" w:eastAsia="de-CH"/>
         </w:rPr>
       </w:pPr>
-      <w:hyperlink w:anchor="_Toc20413954" w:history="1">
+      <w:hyperlink w:anchor="_Toc20414190" w:history="1">
         <w:r>
           <w:rPr>
             <w:rStyle w:val="Hyperlink"/>
@@ -3866,7 +3864,7 @@
             <w:noProof/>
             <w:webHidden/>
           </w:rPr>
-          <w:instrText xml:space="preserve"> PAGEREF _Toc20413954 \h </w:instrText>
+          <w:instrText xml:space="preserve"> PAGEREF _Toc20414190 \h </w:instrText>
         </w:r>
         <w:r>
           <w:rPr>
@@ -3886,7 +3884,7 @@
             <w:noProof/>
             <w:webHidden/>
           </w:rPr>
-          <w:t>12</w:t>
+          <w:t>11</w:t>
         </w:r>
         <w:r>
           <w:rPr>
@@ -3910,7 +3908,7 @@
           <w:lang w:val="de-CH" w:eastAsia="de-CH"/>
         </w:rPr>
       </w:pPr>
-      <w:hyperlink w:anchor="_Toc20413955" w:history="1">
+      <w:hyperlink w:anchor="_Toc20414191" w:history="1">
         <w:r>
           <w:rPr>
             <w:rStyle w:val="Hyperlink"/>
@@ -3952,7 +3950,7 @@
             <w:noProof/>
             <w:webHidden/>
           </w:rPr>
-          <w:instrText xml:space="preserve"> PAGEREF _Toc20413955 \h </w:instrText>
+          <w:instrText xml:space="preserve"> PAGEREF _Toc20414191 \h </w:instrText>
         </w:r>
         <w:r>
           <w:rPr>
@@ -3972,7 +3970,7 @@
             <w:noProof/>
             <w:webHidden/>
           </w:rPr>
-          <w:t>13</w:t>
+          <w:t>12</w:t>
         </w:r>
         <w:r>
           <w:rPr>
@@ -3997,7 +3995,7 @@
           <w:lang w:val="de-CH" w:eastAsia="de-CH"/>
         </w:rPr>
       </w:pPr>
-      <w:hyperlink w:anchor="_Toc20413956" w:history="1">
+      <w:hyperlink w:anchor="_Toc20414192" w:history="1">
         <w:r>
           <w:rPr>
             <w:rStyle w:val="Hyperlink"/>
@@ -4040,7 +4038,7 @@
             <w:noProof/>
             <w:webHidden/>
           </w:rPr>
-          <w:instrText xml:space="preserve"> PAGEREF _Toc20413956 \h </w:instrText>
+          <w:instrText xml:space="preserve"> PAGEREF _Toc20414192 \h </w:instrText>
         </w:r>
         <w:r>
           <w:rPr>
@@ -4060,7 +4058,7 @@
             <w:noProof/>
             <w:webHidden/>
           </w:rPr>
-          <w:t>13</w:t>
+          <w:t>12</w:t>
         </w:r>
         <w:r>
           <w:rPr>
@@ -4084,7 +4082,7 @@
           <w:lang w:val="de-CH" w:eastAsia="de-CH"/>
         </w:rPr>
       </w:pPr>
-      <w:hyperlink w:anchor="_Toc20413957" w:history="1">
+      <w:hyperlink w:anchor="_Toc20414193" w:history="1">
         <w:r>
           <w:rPr>
             <w:rStyle w:val="Hyperlink"/>
@@ -4126,7 +4124,7 @@
             <w:noProof/>
             <w:webHidden/>
           </w:rPr>
-          <w:instrText xml:space="preserve"> PAGEREF _Toc20413957 \h </w:instrText>
+          <w:instrText xml:space="preserve"> PAGEREF _Toc20414193 \h </w:instrText>
         </w:r>
         <w:r>
           <w:rPr>
@@ -4146,7 +4144,7 @@
             <w:noProof/>
             <w:webHidden/>
           </w:rPr>
-          <w:t>14</w:t>
+          <w:t>13</w:t>
         </w:r>
         <w:r>
           <w:rPr>
@@ -4171,7 +4169,7 @@
           <w:lang w:val="de-CH" w:eastAsia="de-CH"/>
         </w:rPr>
       </w:pPr>
-      <w:hyperlink w:anchor="_Toc20413958" w:history="1">
+      <w:hyperlink w:anchor="_Toc20414194" w:history="1">
         <w:r>
           <w:rPr>
             <w:rStyle w:val="Hyperlink"/>
@@ -4214,7 +4212,7 @@
             <w:noProof/>
             <w:webHidden/>
           </w:rPr>
-          <w:instrText xml:space="preserve"> PAGEREF _Toc20413958 \h </w:instrText>
+          <w:instrText xml:space="preserve"> PAGEREF _Toc20414194 \h </w:instrText>
         </w:r>
         <w:r>
           <w:rPr>
@@ -4234,7 +4232,7 @@
             <w:noProof/>
             <w:webHidden/>
           </w:rPr>
-          <w:t>14</w:t>
+          <w:t>13</w:t>
         </w:r>
         <w:r>
           <w:rPr>
@@ -4259,7 +4257,7 @@
           <w:lang w:val="de-CH" w:eastAsia="de-CH"/>
         </w:rPr>
       </w:pPr>
-      <w:hyperlink w:anchor="_Toc20413959" w:history="1">
+      <w:hyperlink w:anchor="_Toc20414195" w:history="1">
         <w:r>
           <w:rPr>
             <w:rStyle w:val="Hyperlink"/>
@@ -4302,7 +4300,7 @@
             <w:noProof/>
             <w:webHidden/>
           </w:rPr>
-          <w:instrText xml:space="preserve"> PAGEREF _Toc20413959 \h </w:instrText>
+          <w:instrText xml:space="preserve"> PAGEREF _Toc20414195 \h </w:instrText>
         </w:r>
         <w:r>
           <w:rPr>
@@ -4322,7 +4320,7 @@
             <w:noProof/>
             <w:webHidden/>
           </w:rPr>
-          <w:t>14</w:t>
+          <w:t>13</w:t>
         </w:r>
         <w:r>
           <w:rPr>
@@ -4346,7 +4344,7 @@
           <w:lang w:val="de-CH" w:eastAsia="de-CH"/>
         </w:rPr>
       </w:pPr>
-      <w:hyperlink w:anchor="_Toc20413960" w:history="1">
+      <w:hyperlink w:anchor="_Toc20414196" w:history="1">
         <w:r>
           <w:rPr>
             <w:rStyle w:val="Hyperlink"/>
@@ -4388,7 +4386,7 @@
             <w:noProof/>
             <w:webHidden/>
           </w:rPr>
-          <w:instrText xml:space="preserve"> PAGEREF _Toc20413960 \h </w:instrText>
+          <w:instrText xml:space="preserve"> PAGEREF _Toc20414196 \h </w:instrText>
         </w:r>
         <w:r>
           <w:rPr>
@@ -4408,7 +4406,7 @@
             <w:noProof/>
             <w:webHidden/>
           </w:rPr>
-          <w:t>15</w:t>
+          <w:t>14</w:t>
         </w:r>
         <w:r>
           <w:rPr>
@@ -4433,7 +4431,7 @@
           <w:lang w:val="de-CH" w:eastAsia="de-CH"/>
         </w:rPr>
       </w:pPr>
-      <w:hyperlink w:anchor="_Toc20413961" w:history="1">
+      <w:hyperlink w:anchor="_Toc20414197" w:history="1">
         <w:r>
           <w:rPr>
             <w:rStyle w:val="Hyperlink"/>
@@ -4476,7 +4474,7 @@
             <w:noProof/>
             <w:webHidden/>
           </w:rPr>
-          <w:instrText xml:space="preserve"> PAGEREF _Toc20413961 \h </w:instrText>
+          <w:instrText xml:space="preserve"> PAGEREF _Toc20414197 \h </w:instrText>
         </w:r>
         <w:r>
           <w:rPr>
@@ -4496,7 +4494,7 @@
             <w:noProof/>
             <w:webHidden/>
           </w:rPr>
-          <w:t>15</w:t>
+          <w:t>14</w:t>
         </w:r>
         <w:r>
           <w:rPr>
@@ -4521,7 +4519,7 @@
           <w:lang w:val="de-CH" w:eastAsia="de-CH"/>
         </w:rPr>
       </w:pPr>
-      <w:hyperlink w:anchor="_Toc20413962" w:history="1">
+      <w:hyperlink w:anchor="_Toc20414198" w:history="1">
         <w:r>
           <w:rPr>
             <w:rStyle w:val="Hyperlink"/>
@@ -4564,7 +4562,7 @@
             <w:noProof/>
             <w:webHidden/>
           </w:rPr>
-          <w:instrText xml:space="preserve"> PAGEREF _Toc20413962 \h </w:instrText>
+          <w:instrText xml:space="preserve"> PAGEREF _Toc20414198 \h </w:instrText>
         </w:r>
         <w:r>
           <w:rPr>
@@ -4584,7 +4582,7 @@
             <w:noProof/>
             <w:webHidden/>
           </w:rPr>
-          <w:t>15</w:t>
+          <w:t>14</w:t>
         </w:r>
         <w:r>
           <w:rPr>
@@ -4609,7 +4607,7 @@
           <w:lang w:val="de-CH" w:eastAsia="de-CH"/>
         </w:rPr>
       </w:pPr>
-      <w:hyperlink w:anchor="_Toc20413963" w:history="1">
+      <w:hyperlink w:anchor="_Toc20414199" w:history="1">
         <w:r>
           <w:rPr>
             <w:rStyle w:val="Hyperlink"/>
@@ -4652,7 +4650,7 @@
             <w:noProof/>
             <w:webHidden/>
           </w:rPr>
-          <w:instrText xml:space="preserve"> PAGEREF _Toc20413963 \h </w:instrText>
+          <w:instrText xml:space="preserve"> PAGEREF _Toc20414199 \h </w:instrText>
         </w:r>
         <w:r>
           <w:rPr>
@@ -4672,7 +4670,7 @@
             <w:noProof/>
             <w:webHidden/>
           </w:rPr>
-          <w:t>15</w:t>
+          <w:t>14</w:t>
         </w:r>
         <w:r>
           <w:rPr>
@@ -4697,7 +4695,7 @@
           <w:lang w:val="de-CH" w:eastAsia="de-CH"/>
         </w:rPr>
       </w:pPr>
-      <w:hyperlink w:anchor="_Toc20413964" w:history="1">
+      <w:hyperlink w:anchor="_Toc20414200" w:history="1">
         <w:r>
           <w:rPr>
             <w:rStyle w:val="Hyperlink"/>
@@ -4740,7 +4738,7 @@
             <w:noProof/>
             <w:webHidden/>
           </w:rPr>
-          <w:instrText xml:space="preserve"> PAGEREF _Toc20413964 \h </w:instrText>
+          <w:instrText xml:space="preserve"> PAGEREF _Toc20414200 \h </w:instrText>
         </w:r>
         <w:r>
           <w:rPr>
@@ -4760,7 +4758,7 @@
             <w:noProof/>
             <w:webHidden/>
           </w:rPr>
-          <w:t>15</w:t>
+          <w:t>14</w:t>
         </w:r>
         <w:r>
           <w:rPr>
@@ -4785,7 +4783,7 @@
           <w:lang w:val="de-CH" w:eastAsia="de-CH"/>
         </w:rPr>
       </w:pPr>
-      <w:hyperlink w:anchor="_Toc20413965" w:history="1">
+      <w:hyperlink w:anchor="_Toc20414201" w:history="1">
         <w:r>
           <w:rPr>
             <w:rStyle w:val="Hyperlink"/>
@@ -4830,7 +4828,7 @@
             <w:noProof/>
             <w:webHidden/>
           </w:rPr>
-          <w:instrText xml:space="preserve"> PAGEREF _Toc20413965 \h </w:instrText>
+          <w:instrText xml:space="preserve"> PAGEREF _Toc20414201 \h </w:instrText>
         </w:r>
         <w:r>
           <w:rPr>
@@ -4850,7 +4848,7 @@
             <w:noProof/>
             <w:webHidden/>
           </w:rPr>
-          <w:t>15</w:t>
+          <w:t>14</w:t>
         </w:r>
         <w:r>
           <w:rPr>
@@ -4875,7 +4873,7 @@
           <w:lang w:val="de-CH" w:eastAsia="de-CH"/>
         </w:rPr>
       </w:pPr>
-      <w:hyperlink w:anchor="_Toc20413966" w:history="1">
+      <w:hyperlink w:anchor="_Toc20414202" w:history="1">
         <w:r>
           <w:rPr>
             <w:rStyle w:val="Hyperlink"/>
@@ -4920,7 +4918,7 @@
             <w:noProof/>
             <w:webHidden/>
           </w:rPr>
-          <w:instrText xml:space="preserve"> PAGEREF _Toc20413966 \h </w:instrText>
+          <w:instrText xml:space="preserve"> PAGEREF _Toc20414202 \h </w:instrText>
         </w:r>
         <w:r>
           <w:rPr>
@@ -4940,7 +4938,7 @@
             <w:noProof/>
             <w:webHidden/>
           </w:rPr>
-          <w:t>16</w:t>
+          <w:t>15</w:t>
         </w:r>
         <w:r>
           <w:rPr>
@@ -4964,7 +4962,7 @@
           <w:lang w:val="de-CH" w:eastAsia="de-CH"/>
         </w:rPr>
       </w:pPr>
-      <w:hyperlink w:anchor="_Toc20413967" w:history="1">
+      <w:hyperlink w:anchor="_Toc20414203" w:history="1">
         <w:r>
           <w:rPr>
             <w:rStyle w:val="Hyperlink"/>
@@ -5006,7 +5004,7 @@
             <w:noProof/>
             <w:webHidden/>
           </w:rPr>
-          <w:instrText xml:space="preserve"> PAGEREF _Toc20413967 \h </w:instrText>
+          <w:instrText xml:space="preserve"> PAGEREF _Toc20414203 \h </w:instrText>
         </w:r>
         <w:r>
           <w:rPr>
@@ -5026,7 +5024,7 @@
             <w:noProof/>
             <w:webHidden/>
           </w:rPr>
-          <w:t>16</w:t>
+          <w:t>15</w:t>
         </w:r>
         <w:r>
           <w:rPr>
@@ -5050,7 +5048,7 @@
           <w:lang w:val="de-CH" w:eastAsia="de-CH"/>
         </w:rPr>
       </w:pPr>
-      <w:hyperlink w:anchor="_Toc20413968" w:history="1">
+      <w:hyperlink w:anchor="_Toc20414204" w:history="1">
         <w:r>
           <w:rPr>
             <w:rStyle w:val="Hyperlink"/>
@@ -5092,7 +5090,7 @@
             <w:noProof/>
             <w:webHidden/>
           </w:rPr>
-          <w:instrText xml:space="preserve"> PAGEREF _Toc20413968 \h </w:instrText>
+          <w:instrText xml:space="preserve"> PAGEREF _Toc20414204 \h </w:instrText>
         </w:r>
         <w:r>
           <w:rPr>
@@ -5112,7 +5110,7 @@
             <w:noProof/>
             <w:webHidden/>
           </w:rPr>
-          <w:t>16</w:t>
+          <w:t>15</w:t>
         </w:r>
         <w:r>
           <w:rPr>
@@ -5137,7 +5135,7 @@
           <w:lang w:val="de-CH" w:eastAsia="de-CH"/>
         </w:rPr>
       </w:pPr>
-      <w:hyperlink w:anchor="_Toc20413969" w:history="1">
+      <w:hyperlink w:anchor="_Toc20414205" w:history="1">
         <w:r>
           <w:rPr>
             <w:rStyle w:val="Hyperlink"/>
@@ -5180,7 +5178,7 @@
             <w:noProof/>
             <w:webHidden/>
           </w:rPr>
-          <w:instrText xml:space="preserve"> PAGEREF _Toc20413969 \h </w:instrText>
+          <w:instrText xml:space="preserve"> PAGEREF _Toc20414205 \h </w:instrText>
         </w:r>
         <w:r>
           <w:rPr>
@@ -5200,7 +5198,7 @@
             <w:noProof/>
             <w:webHidden/>
           </w:rPr>
-          <w:t>16</w:t>
+          <w:t>15</w:t>
         </w:r>
         <w:r>
           <w:rPr>
@@ -5225,7 +5223,7 @@
           <w:lang w:val="de-CH" w:eastAsia="de-CH"/>
         </w:rPr>
       </w:pPr>
-      <w:hyperlink w:anchor="_Toc20413970" w:history="1">
+      <w:hyperlink w:anchor="_Toc20414206" w:history="1">
         <w:r>
           <w:rPr>
             <w:rStyle w:val="Hyperlink"/>
@@ -5270,7 +5268,7 @@
             <w:noProof/>
             <w:webHidden/>
           </w:rPr>
-          <w:instrText xml:space="preserve"> PAGEREF _Toc20413970 \h </w:instrText>
+          <w:instrText xml:space="preserve"> PAGEREF _Toc20414206 \h </w:instrText>
         </w:r>
         <w:r>
           <w:rPr>
@@ -5290,7 +5288,7 @@
             <w:noProof/>
             <w:webHidden/>
           </w:rPr>
-          <w:t>17</w:t>
+          <w:t>16</w:t>
         </w:r>
         <w:r>
           <w:rPr>
@@ -5315,7 +5313,7 @@
           <w:lang w:val="de-CH" w:eastAsia="de-CH"/>
         </w:rPr>
       </w:pPr>
-      <w:hyperlink w:anchor="_Toc20413971" w:history="1">
+      <w:hyperlink w:anchor="_Toc20414207" w:history="1">
         <w:r>
           <w:rPr>
             <w:rStyle w:val="Hyperlink"/>
@@ -5360,7 +5358,7 @@
             <w:noProof/>
             <w:webHidden/>
           </w:rPr>
-          <w:instrText xml:space="preserve"> PAGEREF _Toc20413971 \h </w:instrText>
+          <w:instrText xml:space="preserve"> PAGEREF _Toc20414207 \h </w:instrText>
         </w:r>
         <w:r>
           <w:rPr>
@@ -5380,7 +5378,7 @@
             <w:noProof/>
             <w:webHidden/>
           </w:rPr>
-          <w:t>17</w:t>
+          <w:t>16</w:t>
         </w:r>
         <w:r>
           <w:rPr>
@@ -5405,7 +5403,7 @@
           <w:lang w:val="de-CH" w:eastAsia="de-CH"/>
         </w:rPr>
       </w:pPr>
-      <w:hyperlink w:anchor="_Toc20413972" w:history="1">
+      <w:hyperlink w:anchor="_Toc20414208" w:history="1">
         <w:r>
           <w:rPr>
             <w:rStyle w:val="Hyperlink"/>
@@ -5450,7 +5448,7 @@
             <w:noProof/>
             <w:webHidden/>
           </w:rPr>
-          <w:instrText xml:space="preserve"> PAGEREF _Toc20413972 \h </w:instrText>
+          <w:instrText xml:space="preserve"> PAGEREF _Toc20414208 \h </w:instrText>
         </w:r>
         <w:r>
           <w:rPr>
@@ -5470,7 +5468,7 @@
             <w:noProof/>
             <w:webHidden/>
           </w:rPr>
-          <w:t>17</w:t>
+          <w:t>16</w:t>
         </w:r>
         <w:r>
           <w:rPr>
@@ -5494,7 +5492,7 @@
           <w:lang w:val="de-CH" w:eastAsia="de-CH"/>
         </w:rPr>
       </w:pPr>
-      <w:hyperlink w:anchor="_Toc20413973" w:history="1">
+      <w:hyperlink w:anchor="_Toc20414209" w:history="1">
         <w:r>
           <w:rPr>
             <w:rStyle w:val="Hyperlink"/>
@@ -5536,7 +5534,7 @@
             <w:noProof/>
             <w:webHidden/>
           </w:rPr>
-          <w:instrText xml:space="preserve"> PAGEREF _Toc20413973 \h </w:instrText>
+          <w:instrText xml:space="preserve"> PAGEREF _Toc20414209 \h </w:instrText>
         </w:r>
         <w:r>
           <w:rPr>
@@ -5556,7 +5554,7 @@
             <w:noProof/>
             <w:webHidden/>
           </w:rPr>
-          <w:t>18</w:t>
+          <w:t>17</w:t>
         </w:r>
         <w:r>
           <w:rPr>
@@ -5581,7 +5579,7 @@
           <w:lang w:val="de-CH" w:eastAsia="de-CH"/>
         </w:rPr>
       </w:pPr>
-      <w:hyperlink w:anchor="_Toc20413974" w:history="1">
+      <w:hyperlink w:anchor="_Toc20414210" w:history="1">
         <w:r>
           <w:rPr>
             <w:rStyle w:val="Hyperlink"/>
@@ -5624,7 +5622,7 @@
             <w:noProof/>
             <w:webHidden/>
           </w:rPr>
-          <w:instrText xml:space="preserve"> PAGEREF _Toc20413974 \h </w:instrText>
+          <w:instrText xml:space="preserve"> PAGEREF _Toc20414210 \h </w:instrText>
         </w:r>
         <w:r>
           <w:rPr>
@@ -5644,7 +5642,7 @@
             <w:noProof/>
             <w:webHidden/>
           </w:rPr>
-          <w:t>18</w:t>
+          <w:t>17</w:t>
         </w:r>
         <w:r>
           <w:rPr>
@@ -5686,129 +5684,129 @@
       <w:pPr>
         <w:pStyle w:val="berschrift1"/>
       </w:pPr>
-      <w:bookmarkStart w:id="2" w:name="_Toc20413924"/>
+      <w:bookmarkStart w:id="1" w:name="_Toc20414160"/>
       <w:r>
         <w:lastRenderedPageBreak/>
         <w:t>Einleitung</w:t>
       </w:r>
+      <w:bookmarkEnd w:id="1"/>
+    </w:p>
+    <w:p>
+      <w:pPr>
+        <w:rPr>
+          <w:lang w:val="de-CH"/>
+        </w:rPr>
+      </w:pPr>
+      <w:r>
+        <w:rPr>
+          <w:lang w:val="de-CH"/>
+        </w:rPr>
+        <w:t>Diese Dokumentation gilt nicht nur als Dokumentation, sondern auch als Pflichtenheft.</w:t>
+      </w:r>
+      <w:r>
+        <w:rPr>
+          <w:lang w:val="de-CH"/>
+        </w:rPr>
+        <w:t xml:space="preserve"> </w:t>
+      </w:r>
+      <w:r>
+        <w:rPr>
+          <w:lang w:val="de-CH"/>
+        </w:rPr>
+        <w:t>Dies wurde in Absp</w:t>
+      </w:r>
+      <w:r>
+        <w:rPr>
+          <w:lang w:val="de-CH"/>
+        </w:rPr>
+        <w:t>r</w:t>
+      </w:r>
+      <w:r>
+        <w:rPr>
+          <w:lang w:val="de-CH"/>
+        </w:rPr>
+        <w:t xml:space="preserve">ache mit dem Auftraggeber </w:t>
+      </w:r>
+      <w:r>
+        <w:rPr>
+          <w:lang w:val="de-CH"/>
+        </w:rPr>
+        <w:t xml:space="preserve">so entschieden. </w:t>
+      </w:r>
+    </w:p>
+    <w:p>
+      <w:pPr>
+        <w:rPr>
+          <w:iCs/>
+        </w:rPr>
+      </w:pPr>
+      <w:r>
+        <w:rPr>
+          <w:iCs/>
+        </w:rPr>
+        <w:t xml:space="preserve">Das vorliegende </w:t>
+      </w:r>
+      <w:r>
+        <w:rPr>
+          <w:iCs/>
+        </w:rPr>
+        <w:t>Dokument</w:t>
+      </w:r>
+      <w:r>
+        <w:rPr>
+          <w:iCs/>
+        </w:rPr>
+        <w:t xml:space="preserve"> enthält die an das zu entwickelnde Produkt gestellten funktionalen sowie nicht-funktionalen Anforderungen.</w:t>
+      </w:r>
+    </w:p>
+    <w:p>
+      <w:pPr>
+        <w:rPr>
+          <w:iCs/>
+        </w:rPr>
+      </w:pPr>
+      <w:r>
+        <w:rPr>
+          <w:iCs/>
+        </w:rPr>
+        <w:t>Diese Dokumentation</w:t>
+      </w:r>
+      <w:r>
+        <w:rPr>
+          <w:iCs/>
+        </w:rPr>
+        <w:t xml:space="preserve"> entsteht für die Projektarbeit im Modul 306 – IT Kleinprojekt entwickeln</w:t>
+      </w:r>
+      <w:r>
+        <w:rPr>
+          <w:iCs/>
+        </w:rPr>
+        <w:t>.</w:t>
+      </w:r>
+    </w:p>
+    <w:p/>
+    <w:p>
+      <w:pPr>
+        <w:pStyle w:val="berschrift1"/>
+      </w:pPr>
+      <w:bookmarkStart w:id="2" w:name="_Toc20414161"/>
+      <w:r>
+        <w:t>A</w:t>
+      </w:r>
+      <w:r>
+        <w:t>ngaben zum Dokument</w:t>
+      </w:r>
       <w:bookmarkEnd w:id="2"/>
     </w:p>
     <w:p>
       <w:pPr>
-        <w:rPr>
-          <w:lang w:val="de-CH"/>
-        </w:rPr>
-      </w:pPr>
-      <w:r>
-        <w:rPr>
-          <w:lang w:val="de-CH"/>
-        </w:rPr>
-        <w:t>Diese Dokumentation gilt nicht nur als Dokumentation, sondern auch als Pflichtenheft.</w:t>
-      </w:r>
-      <w:r>
-        <w:rPr>
-          <w:lang w:val="de-CH"/>
-        </w:rPr>
-        <w:t xml:space="preserve"> </w:t>
-      </w:r>
-      <w:r>
-        <w:rPr>
-          <w:lang w:val="de-CH"/>
-        </w:rPr>
-        <w:t>Dies wurde in Absp</w:t>
-      </w:r>
-      <w:r>
-        <w:rPr>
-          <w:lang w:val="de-CH"/>
-        </w:rPr>
-        <w:t>r</w:t>
-      </w:r>
-      <w:r>
-        <w:rPr>
-          <w:lang w:val="de-CH"/>
-        </w:rPr>
-        <w:t xml:space="preserve">ache mit dem Auftraggeber </w:t>
-      </w:r>
-      <w:r>
-        <w:rPr>
-          <w:lang w:val="de-CH"/>
-        </w:rPr>
-        <w:t xml:space="preserve">so entschieden. </w:t>
-      </w:r>
-    </w:p>
-    <w:p>
-      <w:pPr>
-        <w:rPr>
-          <w:iCs/>
-        </w:rPr>
-      </w:pPr>
-      <w:r>
-        <w:rPr>
-          <w:iCs/>
-        </w:rPr>
-        <w:t xml:space="preserve">Das vorliegende </w:t>
-      </w:r>
-      <w:r>
-        <w:rPr>
-          <w:iCs/>
-        </w:rPr>
-        <w:t>Dokument</w:t>
-      </w:r>
-      <w:r>
-        <w:rPr>
-          <w:iCs/>
-        </w:rPr>
-        <w:t xml:space="preserve"> enthält die an das zu entwickelnde Produkt gestellten funktionalen sowie nicht-funktionalen Anforderungen.</w:t>
-      </w:r>
-    </w:p>
-    <w:p>
-      <w:pPr>
-        <w:rPr>
-          <w:iCs/>
-        </w:rPr>
-      </w:pPr>
-      <w:r>
-        <w:rPr>
-          <w:iCs/>
-        </w:rPr>
-        <w:t>Diese Dokumentation</w:t>
-      </w:r>
-      <w:r>
-        <w:rPr>
-          <w:iCs/>
-        </w:rPr>
-        <w:t xml:space="preserve"> entsteht für die Projektarbeit im Modul 306 – IT Kleinprojekt entwickeln</w:t>
-      </w:r>
-      <w:r>
-        <w:rPr>
-          <w:iCs/>
-        </w:rPr>
-        <w:t>.</w:t>
-      </w:r>
-    </w:p>
-    <w:p/>
-    <w:p>
-      <w:pPr>
-        <w:pStyle w:val="berschrift1"/>
-      </w:pPr>
-      <w:bookmarkStart w:id="3" w:name="_Toc20413925"/>
-      <w:r>
-        <w:t>A</w:t>
-      </w:r>
-      <w:r>
-        <w:t>ngaben zum Dokument</w:t>
+        <w:pStyle w:val="berschrift2"/>
+      </w:pPr>
+      <w:bookmarkStart w:id="3" w:name="_Toc20414162"/>
+      <w:r>
+        <w:t>Allgemeines</w:t>
       </w:r>
       <w:bookmarkEnd w:id="3"/>
-    </w:p>
-    <w:p>
-      <w:pPr>
-        <w:pStyle w:val="berschrift2"/>
-      </w:pPr>
-      <w:bookmarkStart w:id="4" w:name="_Toc20413926"/>
-      <w:r>
-        <w:t>Allgemeines</w:t>
-      </w:r>
-      <w:bookmarkEnd w:id="4"/>
     </w:p>
     <w:tbl>
       <w:tblPr>
@@ -6218,11 +6216,11 @@
       <w:pPr>
         <w:pStyle w:val="berschrift2"/>
       </w:pPr>
-      <w:bookmarkStart w:id="5" w:name="_Toc20413927"/>
+      <w:bookmarkStart w:id="4" w:name="_Toc20414163"/>
       <w:r>
         <w:t>Änderungsgeschichte</w:t>
       </w:r>
-      <w:bookmarkEnd w:id="5"/>
+      <w:bookmarkEnd w:id="4"/>
       <w:r>
         <w:t xml:space="preserve"> </w:t>
       </w:r>
@@ -6710,8 +6708,8 @@
           <w:docGrid w:linePitch="360"/>
         </w:sectPr>
       </w:pPr>
-      <w:bookmarkStart w:id="6" w:name="_Toc18599614"/>
-      <w:bookmarkStart w:id="7" w:name="_Toc19029858"/>
+      <w:bookmarkStart w:id="5" w:name="_Toc18599614"/>
+      <w:bookmarkStart w:id="6" w:name="_Toc19029858"/>
     </w:p>
     <w:p>
       <w:pPr>
@@ -6721,28 +6719,28 @@
           <w:numId w:val="2"/>
         </w:numPr>
       </w:pPr>
-      <w:bookmarkStart w:id="8" w:name="_Toc20413928"/>
+      <w:bookmarkStart w:id="7" w:name="_Toc20414164"/>
       <w:r>
         <w:lastRenderedPageBreak/>
         <w:t>Projektauftrag</w:t>
       </w:r>
+      <w:bookmarkEnd w:id="5"/>
       <w:bookmarkEnd w:id="6"/>
       <w:bookmarkEnd w:id="7"/>
+    </w:p>
+    <w:p>
+      <w:pPr>
+        <w:pStyle w:val="berschrift2"/>
+      </w:pPr>
+      <w:bookmarkStart w:id="8" w:name="_Toc18599615"/>
+      <w:bookmarkStart w:id="9" w:name="_Toc19029859"/>
+      <w:bookmarkStart w:id="10" w:name="_Toc20414165"/>
+      <w:r>
+        <w:t>Beschreibung des Projektauftrages</w:t>
+      </w:r>
       <w:bookmarkEnd w:id="8"/>
-    </w:p>
-    <w:p>
-      <w:pPr>
-        <w:pStyle w:val="berschrift2"/>
-      </w:pPr>
-      <w:bookmarkStart w:id="9" w:name="_Toc18599615"/>
-      <w:bookmarkStart w:id="10" w:name="_Toc19029859"/>
-      <w:bookmarkStart w:id="11" w:name="_Toc20413929"/>
-      <w:r>
-        <w:t>Beschreibung des Projektauftrages</w:t>
-      </w:r>
       <w:bookmarkEnd w:id="9"/>
       <w:bookmarkEnd w:id="10"/>
-      <w:bookmarkEnd w:id="11"/>
     </w:p>
     <w:p>
       <w:r>
@@ -6852,67 +6850,67 @@
       <w:pPr>
         <w:pStyle w:val="berschrift2"/>
       </w:pPr>
-      <w:bookmarkStart w:id="12" w:name="_Toc18599616"/>
-      <w:bookmarkStart w:id="13" w:name="_Toc19029860"/>
-      <w:bookmarkStart w:id="14" w:name="_Toc20413930"/>
+      <w:bookmarkStart w:id="11" w:name="_Toc18599616"/>
+      <w:bookmarkStart w:id="12" w:name="_Toc19029860"/>
+      <w:bookmarkStart w:id="13" w:name="_Toc20414166"/>
       <w:r>
         <w:t xml:space="preserve">Details zum </w:t>
       </w:r>
       <w:r>
         <w:t>Projektauftrag</w:t>
       </w:r>
+      <w:bookmarkEnd w:id="11"/>
       <w:bookmarkEnd w:id="12"/>
       <w:bookmarkEnd w:id="13"/>
+    </w:p>
+    <w:p>
+      <w:pPr>
+        <w:pStyle w:val="berschrift3"/>
+      </w:pPr>
+      <w:bookmarkStart w:id="14" w:name="_Toc18599617"/>
+      <w:bookmarkStart w:id="15" w:name="_Toc19029861"/>
+      <w:bookmarkStart w:id="16" w:name="_Toc20414167"/>
+      <w:r>
+        <w:t>Auslöser</w:t>
+      </w:r>
+      <w:bookmarkEnd w:id="16"/>
+      <w:r>
+        <w:t xml:space="preserve"> </w:t>
+      </w:r>
       <w:bookmarkEnd w:id="14"/>
+      <w:bookmarkEnd w:id="15"/>
+    </w:p>
+    <w:p>
+      <w:r>
+        <w:t>Während unserer Informatiker</w:t>
+      </w:r>
+      <w:r>
+        <w:t>-Ausbildung in der B</w:t>
+      </w:r>
+      <w:r>
+        <w:t>énédict Schule in Zürich bekamen wir im Modul 306</w:t>
+      </w:r>
+      <w:r>
+        <w:t xml:space="preserve">, bei welchem es darum ging ein IT-Kleinprojekt </w:t>
+      </w:r>
+      <w:r>
+        <w:t>vollständig durchzuführen, zu entwickeln und zu dokumentieren</w:t>
+      </w:r>
+      <w:r>
+        <w:t xml:space="preserve">, den Auftrag für unser Projekt. </w:t>
+      </w:r>
     </w:p>
     <w:p>
       <w:pPr>
         <w:pStyle w:val="berschrift3"/>
       </w:pPr>
-      <w:bookmarkStart w:id="15" w:name="_Toc18599617"/>
-      <w:bookmarkStart w:id="16" w:name="_Toc19029861"/>
-      <w:bookmarkStart w:id="17" w:name="_Toc20413931"/>
-      <w:r>
-        <w:t>Auslöser</w:t>
-      </w:r>
+      <w:bookmarkStart w:id="17" w:name="_Toc20414168"/>
+      <w:r>
+        <w:t>Ziele</w:t>
+      </w:r>
+      <w:bookmarkStart w:id="18" w:name="_Toc18599618"/>
+      <w:bookmarkStart w:id="19" w:name="_Toc19029862"/>
       <w:bookmarkEnd w:id="17"/>
-      <w:r>
-        <w:t xml:space="preserve"> </w:t>
-      </w:r>
-      <w:bookmarkEnd w:id="15"/>
-      <w:bookmarkEnd w:id="16"/>
-    </w:p>
-    <w:p>
-      <w:r>
-        <w:t>Während unserer Informatiker</w:t>
-      </w:r>
-      <w:r>
-        <w:t>-Ausbildung in der B</w:t>
-      </w:r>
-      <w:r>
-        <w:t>énédict Schule in Zürich bekamen wir im Modul 306</w:t>
-      </w:r>
-      <w:r>
-        <w:t xml:space="preserve">, bei welchem es darum ging ein IT-Kleinprojekt </w:t>
-      </w:r>
-      <w:r>
-        <w:t>vollständig durchzuführen, zu entwickeln und zu dokumentieren</w:t>
-      </w:r>
-      <w:r>
-        <w:t xml:space="preserve">, den Auftrag für unser Projekt. </w:t>
-      </w:r>
-    </w:p>
-    <w:p>
-      <w:pPr>
-        <w:pStyle w:val="berschrift3"/>
-      </w:pPr>
-      <w:bookmarkStart w:id="18" w:name="_Toc20413932"/>
-      <w:r>
-        <w:t>Ziele</w:t>
-      </w:r>
-      <w:bookmarkStart w:id="19" w:name="_Toc18599618"/>
-      <w:bookmarkStart w:id="20" w:name="_Toc19029862"/>
-      <w:bookmarkEnd w:id="18"/>
     </w:p>
     <w:p>
       <w:r>
@@ -6992,69 +6990,69 @@
       <w:pPr>
         <w:pStyle w:val="berschrift3"/>
       </w:pPr>
-      <w:bookmarkStart w:id="21" w:name="_Toc20413933"/>
+      <w:bookmarkStart w:id="20" w:name="_Toc20414169"/>
       <w:r>
         <w:lastRenderedPageBreak/>
         <w:t>Aufgabenstellung</w:t>
       </w:r>
+      <w:bookmarkEnd w:id="18"/>
       <w:bookmarkEnd w:id="19"/>
       <w:bookmarkEnd w:id="20"/>
+    </w:p>
+    <w:p>
+      <w:r>
+        <w:t xml:space="preserve">Wir sollen im </w:t>
+      </w:r>
+      <w:r>
+        <w:t>R</w:t>
+      </w:r>
+      <w:r>
+        <w:t>ahmen einer Gruppenarbeit</w:t>
+      </w:r>
+      <w:r>
+        <w:t xml:space="preserve"> eine Webseite erstellen. </w:t>
+      </w:r>
+      <w:r>
+        <w:t xml:space="preserve">Das Thema für diese Webseite dürfen wir als Gruppe selbst bestimmen. </w:t>
+      </w:r>
+      <w:r>
+        <w:t xml:space="preserve">Bei der Umsetzung des Projektes steht </w:t>
+      </w:r>
+      <w:r>
+        <w:t xml:space="preserve">die Dokumentation </w:t>
+      </w:r>
+      <w:r>
+        <w:t xml:space="preserve">im Mittelpunkt. Es soll ein schriftliches </w:t>
+      </w:r>
+      <w:r>
+        <w:t>detailliertes Projekt-Konzept bzw. Pflichtenheft erarbeitet werden</w:t>
+      </w:r>
+      <w:r>
+        <w:t>. Um dies</w:t>
+      </w:r>
+      <w:r>
+        <w:t xml:space="preserve">e Dokumentation </w:t>
+      </w:r>
+      <w:r>
+        <w:t xml:space="preserve">korrekt zu erstellen dient die Modulliteratur </w:t>
+      </w:r>
+      <w:r>
+        <w:t>als Leitfaden.</w:t>
+      </w:r>
+    </w:p>
+    <w:p>
+      <w:pPr>
+        <w:pStyle w:val="berschrift3"/>
+      </w:pPr>
+      <w:bookmarkStart w:id="21" w:name="_Toc18599619"/>
+      <w:bookmarkStart w:id="22" w:name="_Toc19029863"/>
+      <w:bookmarkStart w:id="23" w:name="_Toc20414170"/>
+      <w:r>
+        <w:t>Termine</w:t>
+      </w:r>
       <w:bookmarkEnd w:id="21"/>
-    </w:p>
-    <w:p>
-      <w:r>
-        <w:t xml:space="preserve">Wir sollen im </w:t>
-      </w:r>
-      <w:r>
-        <w:t>R</w:t>
-      </w:r>
-      <w:r>
-        <w:t>ahmen einer Gruppenarbeit</w:t>
-      </w:r>
-      <w:r>
-        <w:t xml:space="preserve"> eine Webseite erstellen. </w:t>
-      </w:r>
-      <w:r>
-        <w:t xml:space="preserve">Das Thema für diese Webseite dürfen wir als Gruppe selbst bestimmen. </w:t>
-      </w:r>
-      <w:r>
-        <w:t xml:space="preserve">Bei der Umsetzung des Projektes steht </w:t>
-      </w:r>
-      <w:r>
-        <w:t xml:space="preserve">die Dokumentation </w:t>
-      </w:r>
-      <w:r>
-        <w:t xml:space="preserve">im Mittelpunkt. Es soll ein schriftliches </w:t>
-      </w:r>
-      <w:r>
-        <w:t>detailliertes Projekt-Konzept bzw. Pflichtenheft erarbeitet werden</w:t>
-      </w:r>
-      <w:r>
-        <w:t>. Um dies</w:t>
-      </w:r>
-      <w:r>
-        <w:t xml:space="preserve">e Dokumentation </w:t>
-      </w:r>
-      <w:r>
-        <w:t xml:space="preserve">korrekt zu erstellen dient die Modulliteratur </w:t>
-      </w:r>
-      <w:r>
-        <w:t>als Leitfaden.</w:t>
-      </w:r>
-    </w:p>
-    <w:p>
-      <w:pPr>
-        <w:pStyle w:val="berschrift3"/>
-      </w:pPr>
-      <w:bookmarkStart w:id="22" w:name="_Toc18599619"/>
-      <w:bookmarkStart w:id="23" w:name="_Toc19029863"/>
-      <w:bookmarkStart w:id="24" w:name="_Toc20413934"/>
-      <w:r>
-        <w:t>Termine</w:t>
-      </w:r>
       <w:bookmarkEnd w:id="22"/>
       <w:bookmarkEnd w:id="23"/>
-      <w:bookmarkEnd w:id="24"/>
     </w:p>
     <w:p>
       <w:r>
@@ -7177,15 +7175,15 @@
       <w:pPr>
         <w:pStyle w:val="berschrift3"/>
       </w:pPr>
-      <w:bookmarkStart w:id="25" w:name="_Toc18599620"/>
-      <w:bookmarkStart w:id="26" w:name="_Toc19029864"/>
-      <w:bookmarkStart w:id="27" w:name="_Toc20413935"/>
+      <w:bookmarkStart w:id="24" w:name="_Toc18599620"/>
+      <w:bookmarkStart w:id="25" w:name="_Toc19029864"/>
+      <w:bookmarkStart w:id="26" w:name="_Toc20414171"/>
       <w:r>
         <w:t>Kosten</w:t>
       </w:r>
+      <w:bookmarkEnd w:id="24"/>
       <w:bookmarkEnd w:id="25"/>
       <w:bookmarkEnd w:id="26"/>
-      <w:bookmarkEnd w:id="27"/>
     </w:p>
     <w:p>
       <w:r>
@@ -7233,11 +7231,11 @@
       <w:pPr>
         <w:pStyle w:val="berschrift3"/>
       </w:pPr>
-      <w:bookmarkStart w:id="28" w:name="_Toc20413936"/>
+      <w:bookmarkStart w:id="27" w:name="_Toc20414172"/>
       <w:r>
         <w:t>Gruppenbildung</w:t>
       </w:r>
-      <w:bookmarkEnd w:id="28"/>
+      <w:bookmarkEnd w:id="27"/>
     </w:p>
     <w:p>
       <w:r>
@@ -7276,27 +7274,27 @@
       <w:pPr>
         <w:pStyle w:val="berschrift3"/>
       </w:pPr>
-      <w:bookmarkStart w:id="29" w:name="_Toc20413937"/>
+      <w:bookmarkStart w:id="28" w:name="_Toc20414173"/>
       <w:r>
         <w:t>Projektleiter</w:t>
       </w:r>
+      <w:bookmarkEnd w:id="28"/>
+    </w:p>
+    <w:p>
+      <w:r>
+        <w:t>Die Projektleitung übernimmt Angelina Hofer.</w:t>
+      </w:r>
+    </w:p>
+    <w:p/>
+    <w:p>
+      <w:pPr>
+        <w:pStyle w:val="berschrift3"/>
+      </w:pPr>
+      <w:bookmarkStart w:id="29" w:name="_Toc20414174"/>
+      <w:r>
+        <w:t>Projektmitarbeiter</w:t>
+      </w:r>
       <w:bookmarkEnd w:id="29"/>
-    </w:p>
-    <w:p>
-      <w:r>
-        <w:t>Die Projektleitung übernimmt Angelina Hofer.</w:t>
-      </w:r>
-    </w:p>
-    <w:p/>
-    <w:p>
-      <w:pPr>
-        <w:pStyle w:val="berschrift3"/>
-      </w:pPr>
-      <w:bookmarkStart w:id="30" w:name="_Toc20413938"/>
-      <w:r>
-        <w:t>Projektmitarbeiter</w:t>
-      </w:r>
-      <w:bookmarkEnd w:id="30"/>
     </w:p>
     <w:p>
       <w:r>
@@ -7320,7 +7318,7 @@
       <w:pPr>
         <w:pStyle w:val="berschrift1"/>
       </w:pPr>
-      <w:bookmarkStart w:id="31" w:name="_Toc20413939"/>
+      <w:bookmarkStart w:id="30" w:name="_Toc20414175"/>
       <w:r>
         <w:lastRenderedPageBreak/>
         <w:t>Planung</w:t>
@@ -7328,20 +7326,20 @@
       <w:r>
         <w:t xml:space="preserve"> der Projektumsetzung</w:t>
       </w:r>
+      <w:bookmarkEnd w:id="30"/>
+    </w:p>
+    <w:p>
+      <w:pPr>
+        <w:pStyle w:val="berschrift2"/>
+      </w:pPr>
+      <w:bookmarkStart w:id="31" w:name="_Toc20414176"/>
+      <w:r>
+        <w:t>Welche</w:t>
+      </w:r>
+      <w:r>
+        <w:t xml:space="preserve"> Aufgaben sind zu lösen?</w:t>
+      </w:r>
       <w:bookmarkEnd w:id="31"/>
-    </w:p>
-    <w:p>
-      <w:pPr>
-        <w:pStyle w:val="berschrift2"/>
-      </w:pPr>
-      <w:bookmarkStart w:id="32" w:name="_Toc20413940"/>
-      <w:r>
-        <w:t>Welche</w:t>
-      </w:r>
-      <w:r>
-        <w:t xml:space="preserve"> Aufgaben sind zu lösen?</w:t>
-      </w:r>
-      <w:bookmarkEnd w:id="32"/>
     </w:p>
     <w:p>
       <w:pPr>
@@ -7376,11 +7374,11 @@
       <w:pPr>
         <w:pStyle w:val="berschrift2"/>
       </w:pPr>
-      <w:bookmarkStart w:id="33" w:name="_Toc20413941"/>
+      <w:bookmarkStart w:id="32" w:name="_Toc20414177"/>
       <w:r>
         <w:t>IST-Zustand</w:t>
       </w:r>
-      <w:bookmarkEnd w:id="33"/>
+      <w:bookmarkEnd w:id="32"/>
     </w:p>
     <w:p>
       <w:r>
@@ -7425,11 +7423,11 @@
       <w:pPr>
         <w:pStyle w:val="berschrift2"/>
       </w:pPr>
-      <w:bookmarkStart w:id="34" w:name="_Toc20413942"/>
+      <w:bookmarkStart w:id="33" w:name="_Toc20414178"/>
       <w:r>
         <w:t>Soll-Zustand</w:t>
       </w:r>
-      <w:bookmarkEnd w:id="34"/>
+      <w:bookmarkEnd w:id="33"/>
     </w:p>
     <w:p>
       <w:pPr>
@@ -7491,7 +7489,7 @@
       <w:pPr>
         <w:pStyle w:val="berschrift2"/>
       </w:pPr>
-      <w:bookmarkStart w:id="35" w:name="_Toc20413943"/>
+      <w:bookmarkStart w:id="34" w:name="_Toc20414179"/>
       <w:r>
         <w:t>Zeitplan</w:t>
       </w:r>
@@ -7501,23 +7499,23 @@
       <w:r>
         <w:t>d Meilensteine</w:t>
       </w:r>
+      <w:bookmarkEnd w:id="34"/>
+    </w:p>
+    <w:p>
+      <w:pPr>
+        <w:pStyle w:val="berschrift3"/>
+        <w:rPr>
+          <w:lang w:val="de-CH"/>
+        </w:rPr>
+      </w:pPr>
+      <w:bookmarkStart w:id="35" w:name="_Toc20414180"/>
+      <w:r>
+        <w:rPr>
+          <w:lang w:val="de-CH"/>
+        </w:rPr>
+        <w:t>Zeitplan</w:t>
+      </w:r>
       <w:bookmarkEnd w:id="35"/>
-    </w:p>
-    <w:p>
-      <w:pPr>
-        <w:pStyle w:val="berschrift3"/>
-        <w:rPr>
-          <w:lang w:val="de-CH"/>
-        </w:rPr>
-      </w:pPr>
-      <w:bookmarkStart w:id="36" w:name="_Toc20413944"/>
-      <w:r>
-        <w:rPr>
-          <w:lang w:val="de-CH"/>
-        </w:rPr>
-        <w:t>Zeitplan</w:t>
-      </w:r>
-      <w:bookmarkEnd w:id="36"/>
     </w:p>
     <w:p>
       <w:pPr>
@@ -9614,11 +9612,10 @@
           <w:noProof/>
           <w:lang w:val="de-CH"/>
         </w:rPr>
-        <w:lastRenderedPageBreak/>
         <w:drawing>
-          <wp:inline distT="0" distB="0" distL="0" distR="0" wp14:anchorId="3549A0B8" wp14:editId="2191D8A5">
-            <wp:extent cx="7119483" cy="4719258"/>
-            <wp:effectExtent l="0" t="0" r="5715" b="5715"/>
+          <wp:inline distT="0" distB="0" distL="0" distR="0" wp14:anchorId="3549A0B8" wp14:editId="10FDF499">
+            <wp:extent cx="6047510" cy="4008685"/>
+            <wp:effectExtent l="0" t="0" r="0" b="0"/>
             <wp:docPr id="3" name="Grafik 3"/>
             <wp:cNvGraphicFramePr>
               <a:graphicFrameLocks xmlns:a="http://schemas.openxmlformats.org/drawingml/2006/main" noChangeAspect="1"/>
@@ -9646,9 +9643,9 @@
                     </a:stretch>
                   </pic:blipFill>
                   <pic:spPr bwMode="auto">
-                    <a:xfrm rot="16200000">
+                    <a:xfrm>
                       <a:off x="0" y="0"/>
-                      <a:ext cx="7278693" cy="4824793"/>
+                      <a:ext cx="6231519" cy="4130658"/>
                     </a:xfrm>
                     <a:prstGeom prst="rect">
                       <a:avLst/>
@@ -9669,11 +9666,11 @@
       <w:pPr>
         <w:pStyle w:val="berschrift3"/>
       </w:pPr>
-      <w:bookmarkStart w:id="37" w:name="_Toc20413945"/>
+      <w:bookmarkStart w:id="36" w:name="_Toc20414181"/>
       <w:r>
         <w:t>Meilensteine</w:t>
       </w:r>
-      <w:bookmarkEnd w:id="37"/>
+      <w:bookmarkEnd w:id="36"/>
     </w:p>
     <w:p>
       <w:r>
@@ -9848,6 +9845,7 @@
           <w:b/>
           <w:bCs/>
         </w:rPr>
+        <w:lastRenderedPageBreak/>
         <w:t>13.10.2019</w:t>
       </w:r>
       <w:r>
@@ -9871,7 +9869,6 @@
         <w:ind w:left="2160"/>
       </w:pPr>
       <w:r>
-        <w:lastRenderedPageBreak/>
         <w:t>Die Dokumentation wird in Form eines PDFs abgegeben und die bereits erstellten Teile der Webseite als ZIP-Datei</w:t>
       </w:r>
     </w:p>
@@ -9880,11 +9877,11 @@
       <w:pPr>
         <w:pStyle w:val="berschrift2"/>
       </w:pPr>
-      <w:bookmarkStart w:id="38" w:name="_Toc20413946"/>
+      <w:bookmarkStart w:id="37" w:name="_Toc20414182"/>
       <w:r>
         <w:t>Vorgehensweise</w:t>
       </w:r>
-      <w:bookmarkEnd w:id="38"/>
+      <w:bookmarkEnd w:id="37"/>
       <w:r>
         <w:t xml:space="preserve"> </w:t>
       </w:r>
@@ -10498,6 +10495,7 @@
         <w:rPr>
           <w:lang w:val="de-CH"/>
         </w:rPr>
+        <w:lastRenderedPageBreak/>
         <w:t>F</w:t>
       </w:r>
       <w:r>
@@ -10546,7 +10544,6 @@
         <w:rPr>
           <w:lang w:val="de-CH"/>
         </w:rPr>
-        <w:lastRenderedPageBreak/>
         <w:t>Auch die Dokumentation soll nochmals geprüft werden.</w:t>
       </w:r>
     </w:p>
@@ -10729,11 +10726,11 @@
       <w:pPr>
         <w:pStyle w:val="berschrift2"/>
       </w:pPr>
-      <w:bookmarkStart w:id="39" w:name="_Toc20413947"/>
+      <w:bookmarkStart w:id="38" w:name="_Toc20414183"/>
       <w:r>
         <w:t>Sicherung der Daten</w:t>
       </w:r>
-      <w:bookmarkEnd w:id="39"/>
+      <w:bookmarkEnd w:id="38"/>
     </w:p>
     <w:p>
       <w:pPr>
@@ -10815,12 +10812,12 @@
       <w:pPr>
         <w:pStyle w:val="berschrift1"/>
       </w:pPr>
-      <w:bookmarkStart w:id="40" w:name="_Toc20413948"/>
+      <w:bookmarkStart w:id="39" w:name="_Toc20414184"/>
       <w:r>
         <w:lastRenderedPageBreak/>
         <w:t>Informieren</w:t>
       </w:r>
-      <w:bookmarkEnd w:id="40"/>
+      <w:bookmarkEnd w:id="39"/>
     </w:p>
     <w:p>
       <w:pPr>
@@ -10942,7 +10939,21 @@
         <w:rPr>
           <w:lang w:val="de-CH"/>
         </w:rPr>
-        <w:t xml:space="preserve">konzentrieren wollen, suchten wir Themen </w:t>
+        <w:t xml:space="preserve">konzentrieren wollen, suchten wir </w:t>
+      </w:r>
+      <w:proofErr w:type="gramStart"/>
+      <w:r>
+        <w:rPr>
+          <w:lang w:val="de-CH"/>
+        </w:rPr>
+        <w:t>Themen</w:t>
+      </w:r>
+      <w:proofErr w:type="gramEnd"/>
+      <w:r>
+        <w:rPr>
+          <w:lang w:val="de-CH"/>
+        </w:rPr>
+        <w:t xml:space="preserve"> </w:t>
       </w:r>
       <w:r>
         <w:rPr>
@@ -10975,13 +10986,13 @@
         <w:pStyle w:val="berschrift2"/>
         <w:spacing w:after="0"/>
       </w:pPr>
-      <w:bookmarkStart w:id="41" w:name="_Toc18241440"/>
-      <w:bookmarkStart w:id="42" w:name="_Toc20413949"/>
+      <w:bookmarkStart w:id="40" w:name="_Toc18241440"/>
+      <w:bookmarkStart w:id="41" w:name="_Toc20414185"/>
       <w:r>
         <w:t>Ideen zur Themawahl</w:t>
       </w:r>
+      <w:bookmarkEnd w:id="40"/>
       <w:bookmarkEnd w:id="41"/>
-      <w:bookmarkEnd w:id="42"/>
     </w:p>
     <w:p/>
     <w:p>
@@ -10989,13 +11000,13 @@
         <w:pStyle w:val="berschrift3"/>
         <w:spacing w:before="40" w:after="0"/>
       </w:pPr>
-      <w:bookmarkStart w:id="43" w:name="_Toc18241441"/>
-      <w:bookmarkStart w:id="44" w:name="_Toc20413950"/>
+      <w:bookmarkStart w:id="42" w:name="_Toc18241441"/>
+      <w:bookmarkStart w:id="43" w:name="_Toc20414186"/>
       <w:r>
         <w:t>Idee 1:</w:t>
       </w:r>
+      <w:bookmarkEnd w:id="42"/>
       <w:bookmarkEnd w:id="43"/>
-      <w:bookmarkEnd w:id="44"/>
     </w:p>
     <w:p>
       <w:pPr>
@@ -11147,13 +11158,13 @@
         <w:pStyle w:val="berschrift3"/>
         <w:spacing w:before="40" w:after="0"/>
       </w:pPr>
-      <w:bookmarkStart w:id="45" w:name="_Toc18241442"/>
-      <w:bookmarkStart w:id="46" w:name="_Toc20413951"/>
+      <w:bookmarkStart w:id="44" w:name="_Toc18241442"/>
+      <w:bookmarkStart w:id="45" w:name="_Toc20414187"/>
       <w:r>
         <w:t>Idee 2:</w:t>
       </w:r>
+      <w:bookmarkEnd w:id="44"/>
       <w:bookmarkEnd w:id="45"/>
-      <w:bookmarkEnd w:id="46"/>
     </w:p>
     <w:p>
       <w:pPr>
@@ -11306,13 +11317,13 @@
         <w:pStyle w:val="berschrift3"/>
         <w:spacing w:before="40" w:after="0"/>
       </w:pPr>
-      <w:bookmarkStart w:id="47" w:name="_Toc18241443"/>
-      <w:bookmarkStart w:id="48" w:name="_Toc20413952"/>
+      <w:bookmarkStart w:id="46" w:name="_Toc18241443"/>
+      <w:bookmarkStart w:id="47" w:name="_Toc20414188"/>
       <w:r>
         <w:t>Idee 3:</w:t>
       </w:r>
+      <w:bookmarkEnd w:id="46"/>
       <w:bookmarkEnd w:id="47"/>
-      <w:bookmarkEnd w:id="48"/>
     </w:p>
     <w:p>
       <w:pPr>
@@ -11459,13 +11470,13 @@
         <w:pStyle w:val="berschrift3"/>
         <w:spacing w:before="40" w:after="0"/>
       </w:pPr>
-      <w:bookmarkStart w:id="49" w:name="_Toc18241444"/>
-      <w:bookmarkStart w:id="50" w:name="_Toc20413953"/>
+      <w:bookmarkStart w:id="48" w:name="_Toc18241444"/>
+      <w:bookmarkStart w:id="49" w:name="_Toc20414189"/>
       <w:r>
         <w:t>Idee 4:</w:t>
       </w:r>
+      <w:bookmarkEnd w:id="48"/>
       <w:bookmarkEnd w:id="49"/>
-      <w:bookmarkEnd w:id="50"/>
     </w:p>
     <w:p>
       <w:pPr>
@@ -11524,14 +11535,14 @@
       <w:pPr>
         <w:pStyle w:val="berschrift2"/>
       </w:pPr>
-      <w:bookmarkStart w:id="51" w:name="_Toc20413954"/>
+      <w:bookmarkStart w:id="50" w:name="_Toc20414190"/>
       <w:r>
         <w:t xml:space="preserve">Themawahl </w:t>
       </w:r>
       <w:r>
         <w:t>für die Webseite</w:t>
       </w:r>
-      <w:bookmarkEnd w:id="51"/>
+      <w:bookmarkEnd w:id="50"/>
     </w:p>
     <w:p>
       <w:pPr>
@@ -11643,66 +11654,66 @@
       <w:pPr>
         <w:pStyle w:val="berschrift1"/>
       </w:pPr>
-      <w:bookmarkStart w:id="52" w:name="_Toc20413955"/>
+      <w:bookmarkStart w:id="51" w:name="_Toc20414191"/>
       <w:r>
         <w:lastRenderedPageBreak/>
         <w:t>Planen</w:t>
       </w:r>
+      <w:bookmarkEnd w:id="51"/>
+    </w:p>
+    <w:p>
+      <w:pPr>
+        <w:rPr>
+          <w:lang w:val="de-CH"/>
+        </w:rPr>
+      </w:pPr>
+      <w:r>
+        <w:rPr>
+          <w:lang w:val="de-CH"/>
+        </w:rPr>
+        <w:t xml:space="preserve">Es ist geplant, dass wir nach dem Zeitplan </w:t>
+      </w:r>
+      <w:r>
+        <w:rPr>
+          <w:lang w:val="de-CH"/>
+        </w:rPr>
+        <w:t>(</w:t>
+      </w:r>
+      <w:r>
+        <w:rPr>
+          <w:lang w:val="de-CH"/>
+        </w:rPr>
+        <w:t xml:space="preserve">Kapitel </w:t>
+      </w:r>
+      <w:r>
+        <w:rPr>
+          <w:lang w:val="de-CH"/>
+        </w:rPr>
+        <w:t xml:space="preserve">4.2.1 </w:t>
+      </w:r>
+      <w:r>
+        <w:rPr>
+          <w:lang w:val="de-CH"/>
+        </w:rPr>
+        <w:t xml:space="preserve">Zeitplan) arbeiten. </w:t>
+      </w:r>
+    </w:p>
+    <w:p>
+      <w:pPr>
+        <w:rPr>
+          <w:lang w:val="de-CH"/>
+        </w:rPr>
+      </w:pPr>
+    </w:p>
+    <w:p>
+      <w:pPr>
+        <w:pStyle w:val="berschrift2"/>
+      </w:pPr>
+      <w:bookmarkStart w:id="52" w:name="_Toc20414192"/>
+      <w:r>
+        <w:t>Aufteilung der Arbeiten</w:t>
+      </w:r>
       <w:bookmarkEnd w:id="52"/>
-    </w:p>
-    <w:p>
-      <w:pPr>
-        <w:rPr>
-          <w:lang w:val="de-CH"/>
-        </w:rPr>
-      </w:pPr>
-      <w:r>
-        <w:rPr>
-          <w:lang w:val="de-CH"/>
-        </w:rPr>
-        <w:t xml:space="preserve">Es ist geplant, dass wir nach dem Zeitplan </w:t>
-      </w:r>
-      <w:r>
-        <w:rPr>
-          <w:lang w:val="de-CH"/>
-        </w:rPr>
-        <w:t>(</w:t>
-      </w:r>
-      <w:r>
-        <w:rPr>
-          <w:lang w:val="de-CH"/>
-        </w:rPr>
-        <w:t xml:space="preserve">Kapitel </w:t>
-      </w:r>
-      <w:r>
-        <w:rPr>
-          <w:lang w:val="de-CH"/>
-        </w:rPr>
-        <w:t xml:space="preserve">4.2.1 </w:t>
-      </w:r>
-      <w:r>
-        <w:rPr>
-          <w:lang w:val="de-CH"/>
-        </w:rPr>
-        <w:t xml:space="preserve">Zeitplan) arbeiten. </w:t>
-      </w:r>
-    </w:p>
-    <w:p>
-      <w:pPr>
-        <w:rPr>
-          <w:lang w:val="de-CH"/>
-        </w:rPr>
-      </w:pPr>
-    </w:p>
-    <w:p>
-      <w:pPr>
-        <w:pStyle w:val="berschrift2"/>
-      </w:pPr>
-      <w:bookmarkStart w:id="53" w:name="_Toc20413956"/>
-      <w:r>
-        <w:t>Aufteilung der Arbeiten</w:t>
-      </w:r>
-      <w:bookmarkEnd w:id="53"/>
     </w:p>
     <w:p>
       <w:pPr>
@@ -12165,22 +12176,22 @@
       <w:pPr>
         <w:pStyle w:val="berschrift1"/>
       </w:pPr>
-      <w:bookmarkStart w:id="54" w:name="_Toc20413957"/>
+      <w:bookmarkStart w:id="53" w:name="_Toc20414193"/>
       <w:r>
         <w:lastRenderedPageBreak/>
         <w:t>Entscheiden</w:t>
       </w:r>
+      <w:bookmarkEnd w:id="53"/>
+    </w:p>
+    <w:p>
+      <w:pPr>
+        <w:pStyle w:val="berschrift2"/>
+      </w:pPr>
+      <w:bookmarkStart w:id="54" w:name="_Toc20414194"/>
+      <w:r>
+        <w:t>Entscheidung fällen</w:t>
+      </w:r>
       <w:bookmarkEnd w:id="54"/>
-    </w:p>
-    <w:p>
-      <w:pPr>
-        <w:pStyle w:val="berschrift2"/>
-      </w:pPr>
-      <w:bookmarkStart w:id="55" w:name="_Toc20413958"/>
-      <w:r>
-        <w:t>Entscheidung fällen</w:t>
-      </w:r>
-      <w:bookmarkEnd w:id="55"/>
     </w:p>
     <w:p>
       <w:r>
@@ -12218,11 +12229,11 @@
       <w:pPr>
         <w:pStyle w:val="berschrift2"/>
       </w:pPr>
-      <w:bookmarkStart w:id="56" w:name="_Toc20413959"/>
+      <w:bookmarkStart w:id="55" w:name="_Toc20414195"/>
       <w:r>
         <w:t>Ist die Entscheidung sinnvoll?</w:t>
       </w:r>
-      <w:bookmarkEnd w:id="56"/>
+      <w:bookmarkEnd w:id="55"/>
     </w:p>
     <w:p>
       <w:r>
@@ -12255,26 +12266,98 @@
       <w:pPr>
         <w:pStyle w:val="berschrift1"/>
       </w:pPr>
-      <w:bookmarkStart w:id="57" w:name="_Toc20413960"/>
+      <w:bookmarkStart w:id="56" w:name="_Toc20414196"/>
       <w:r>
         <w:lastRenderedPageBreak/>
         <w:t>Realisieren</w:t>
       </w:r>
+      <w:bookmarkEnd w:id="56"/>
+    </w:p>
+    <w:p>
+      <w:pPr>
+        <w:pStyle w:val="berschrift2"/>
+      </w:pPr>
+      <w:bookmarkStart w:id="57" w:name="_Toc20414197"/>
+      <w:r>
+        <w:t>V</w:t>
+      </w:r>
+      <w:r>
+        <w:t>orgehens</w:t>
+      </w:r>
+      <w:r>
+        <w:t>modell</w:t>
+      </w:r>
       <w:bookmarkEnd w:id="57"/>
     </w:p>
     <w:p>
       <w:pPr>
+        <w:rPr>
+          <w:lang w:val="de-CH"/>
+        </w:rPr>
+      </w:pPr>
+      <w:r>
+        <w:rPr>
+          <w:lang w:val="de-CH"/>
+        </w:rPr>
+        <w:t xml:space="preserve">Die Realisierung des Auftrages </w:t>
+      </w:r>
+      <w:r>
+        <w:rPr>
+          <w:lang w:val="de-CH"/>
+        </w:rPr>
+        <w:t xml:space="preserve">wird mit Hilfe von Scrum </w:t>
+      </w:r>
+      <w:r>
+        <w:rPr>
+          <w:lang w:val="de-CH"/>
+        </w:rPr>
+        <w:t>durchgeführt. Wir</w:t>
+      </w:r>
+      <w:r>
+        <w:rPr>
+          <w:lang w:val="de-CH"/>
+        </w:rPr>
+        <w:t xml:space="preserve"> haben uns für dieses Vorgehensmodell entschieden, da wir nur </w:t>
+      </w:r>
+      <w:r>
+        <w:rPr>
+          <w:lang w:val="de-CH"/>
+        </w:rPr>
+        <w:t>t</w:t>
+      </w:r>
+      <w:r>
+        <w:rPr>
+          <w:lang w:val="de-CH"/>
+        </w:rPr>
+        <w:t xml:space="preserve">ageweise an unserem Projekt arbeiten können. </w:t>
+      </w:r>
+      <w:r>
+        <w:rPr>
+          <w:lang w:val="de-CH"/>
+        </w:rPr>
+        <w:t xml:space="preserve">Auch können wir bei diesem Vorgehensmodell </w:t>
+      </w:r>
+      <w:r>
+        <w:rPr>
+          <w:lang w:val="de-CH"/>
+        </w:rPr>
+        <w:t>flexibler reagieren bei Problemen und Probleme schneller erkennen.</w:t>
+      </w:r>
+    </w:p>
+    <w:p>
+      <w:pPr>
+        <w:rPr>
+          <w:lang w:val="de-CH"/>
+        </w:rPr>
+      </w:pPr>
+    </w:p>
+    <w:p>
+      <w:pPr>
         <w:pStyle w:val="berschrift2"/>
       </w:pPr>
-      <w:bookmarkStart w:id="58" w:name="_Toc20413961"/>
-      <w:r>
-        <w:t>V</w:t>
-      </w:r>
-      <w:r>
-        <w:t>orgehens</w:t>
-      </w:r>
-      <w:r>
-        <w:t>modell</w:t>
+      <w:bookmarkStart w:id="58" w:name="_Toc20414198"/>
+      <w:r>
+        <w:t>Sprint Backlog</w:t>
       </w:r>
       <w:bookmarkEnd w:id="58"/>
     </w:p>
@@ -12288,49 +12371,25 @@
         <w:rPr>
           <w:lang w:val="de-CH"/>
         </w:rPr>
-        <w:t xml:space="preserve">Die Realisierung des Auftrages </w:t>
-      </w:r>
-      <w:r>
-        <w:rPr>
-          <w:lang w:val="de-CH"/>
-        </w:rPr>
-        <w:t xml:space="preserve">wird mit Hilfe von Scrum </w:t>
-      </w:r>
-      <w:r>
-        <w:rPr>
-          <w:lang w:val="de-CH"/>
-        </w:rPr>
-        <w:t>durchgeführt. Wir</w:t>
-      </w:r>
-      <w:r>
-        <w:rPr>
-          <w:lang w:val="de-CH"/>
-        </w:rPr>
-        <w:t xml:space="preserve"> haben uns für dieses Vorgehensmodell entschieden, da wir nur </w:t>
-      </w:r>
-      <w:r>
-        <w:rPr>
-          <w:lang w:val="de-CH"/>
-        </w:rPr>
-        <w:t>t</w:t>
-      </w:r>
-      <w:r>
-        <w:rPr>
-          <w:lang w:val="de-CH"/>
-        </w:rPr>
-        <w:t xml:space="preserve">ageweise an unserem Projekt arbeiten können. </w:t>
-      </w:r>
-      <w:r>
-        <w:rPr>
-          <w:lang w:val="de-CH"/>
-        </w:rPr>
-        <w:t xml:space="preserve">Auch können wir bei diesem Vorgehensmodell </w:t>
-      </w:r>
-      <w:r>
-        <w:rPr>
-          <w:lang w:val="de-CH"/>
-        </w:rPr>
-        <w:t>flexibler reagieren bei Problemen und Probleme schneller erkennen.</w:t>
+        <w:t xml:space="preserve">Hier kommt </w:t>
+      </w:r>
+      <w:r>
+        <w:rPr>
+          <w:lang w:val="de-CH"/>
+        </w:rPr>
+        <w:t xml:space="preserve">noch ein Foto des </w:t>
+      </w:r>
+      <w:r>
+        <w:rPr>
+          <w:lang w:val="de-CH"/>
+        </w:rPr>
+        <w:t>Sprint</w:t>
+      </w:r>
+      <w:r>
+        <w:rPr>
+          <w:lang w:val="de-CH"/>
+        </w:rPr>
+        <w:t xml:space="preserve"> Backlogs hin…</w:t>
       </w:r>
     </w:p>
     <w:p>
@@ -12344,59 +12403,11 @@
       <w:pPr>
         <w:pStyle w:val="berschrift2"/>
       </w:pPr>
-      <w:bookmarkStart w:id="59" w:name="_Toc20413962"/>
-      <w:r>
-        <w:t>Sprint Backlog</w:t>
+      <w:bookmarkStart w:id="59" w:name="_Toc20414199"/>
+      <w:r>
+        <w:t>Meetings</w:t>
       </w:r>
       <w:bookmarkEnd w:id="59"/>
-    </w:p>
-    <w:p>
-      <w:pPr>
-        <w:rPr>
-          <w:lang w:val="de-CH"/>
-        </w:rPr>
-      </w:pPr>
-      <w:r>
-        <w:rPr>
-          <w:lang w:val="de-CH"/>
-        </w:rPr>
-        <w:t xml:space="preserve">Hier kommt </w:t>
-      </w:r>
-      <w:r>
-        <w:rPr>
-          <w:lang w:val="de-CH"/>
-        </w:rPr>
-        <w:t xml:space="preserve">noch ein Foto des </w:t>
-      </w:r>
-      <w:r>
-        <w:rPr>
-          <w:lang w:val="de-CH"/>
-        </w:rPr>
-        <w:t>Sprint</w:t>
-      </w:r>
-      <w:r>
-        <w:rPr>
-          <w:lang w:val="de-CH"/>
-        </w:rPr>
-        <w:t xml:space="preserve"> Backlogs hin…</w:t>
-      </w:r>
-    </w:p>
-    <w:p>
-      <w:pPr>
-        <w:rPr>
-          <w:lang w:val="de-CH"/>
-        </w:rPr>
-      </w:pPr>
-    </w:p>
-    <w:p>
-      <w:pPr>
-        <w:pStyle w:val="berschrift2"/>
-      </w:pPr>
-      <w:bookmarkStart w:id="60" w:name="_Toc20413963"/>
-      <w:r>
-        <w:t>Meetings</w:t>
-      </w:r>
-      <w:bookmarkEnd w:id="60"/>
     </w:p>
     <w:tbl>
       <w:tblPr>
@@ -12422,7 +12433,7 @@
             <w:shd w:val="clear" w:color="auto" w:fill="767171" w:themeFill="background2" w:themeFillShade="80"/>
           </w:tcPr>
           <w:p>
-            <w:bookmarkStart w:id="61" w:name="_Hlk18604905"/>
+            <w:bookmarkStart w:id="60" w:name="_Hlk18604905"/>
             <w:r>
               <w:t>Datum</w:t>
             </w:r>
@@ -12812,67 +12823,67 @@
           </w:p>
         </w:tc>
       </w:tr>
+      <w:bookmarkEnd w:id="60"/>
+    </w:tbl>
+    <w:p>
+      <w:pPr>
+        <w:rPr>
+          <w:lang w:val="de-CH"/>
+        </w:rPr>
+      </w:pPr>
+    </w:p>
+    <w:p>
+      <w:pPr>
+        <w:rPr>
+          <w:lang w:val="de-CH"/>
+        </w:rPr>
+      </w:pPr>
+    </w:p>
+    <w:p>
+      <w:pPr>
+        <w:pStyle w:val="berschrift2"/>
+      </w:pPr>
+      <w:bookmarkStart w:id="61" w:name="_Toc20414200"/>
+      <w:r>
+        <w:t>Tagesrapporte</w:t>
+      </w:r>
       <w:bookmarkEnd w:id="61"/>
-    </w:tbl>
-    <w:p>
-      <w:pPr>
-        <w:rPr>
-          <w:lang w:val="de-CH"/>
-        </w:rPr>
-      </w:pPr>
-    </w:p>
-    <w:p>
-      <w:pPr>
-        <w:rPr>
-          <w:lang w:val="de-CH"/>
-        </w:rPr>
-      </w:pPr>
-    </w:p>
-    <w:p>
-      <w:pPr>
-        <w:pStyle w:val="berschrift2"/>
-      </w:pPr>
-      <w:bookmarkStart w:id="62" w:name="_Toc20413964"/>
-      <w:r>
-        <w:t>Tagesrapporte</w:t>
+    </w:p>
+    <w:p>
+      <w:pPr>
+        <w:rPr>
+          <w:lang w:val="de-CH"/>
+        </w:rPr>
+      </w:pPr>
+      <w:r>
+        <w:rPr>
+          <w:lang w:val="de-CH"/>
+        </w:rPr>
+        <w:t>In diesem Abschnitt werden alle Tagesrapporte festgehalten. Jeder Mitarbeiter soll kurz aufschreiben, was er wann gemacht hat. Auch entstandene Probleme und Lösungen dazu werden hier erfasst.</w:t>
+      </w:r>
+    </w:p>
+    <w:p>
+      <w:pPr>
+        <w:rPr>
+          <w:lang w:val="de-CH"/>
+        </w:rPr>
+      </w:pPr>
+    </w:p>
+    <w:p>
+      <w:pPr>
+        <w:pStyle w:val="berschrift3"/>
+        <w:rPr>
+          <w:lang w:val="de-CH"/>
+        </w:rPr>
+      </w:pPr>
+      <w:bookmarkStart w:id="62" w:name="_Toc20414201"/>
+      <w:r>
+        <w:rPr>
+          <w:lang w:val="de-CH"/>
+        </w:rPr>
+        <w:t>Tagesrapporte Angelina Hofer</w:t>
       </w:r>
       <w:bookmarkEnd w:id="62"/>
-    </w:p>
-    <w:p>
-      <w:pPr>
-        <w:rPr>
-          <w:lang w:val="de-CH"/>
-        </w:rPr>
-      </w:pPr>
-      <w:r>
-        <w:rPr>
-          <w:lang w:val="de-CH"/>
-        </w:rPr>
-        <w:t>In diesem Abschnitt werden alle Tagesrapporte festgehalten. Jeder Mitarbeiter soll kurz aufschreiben, was er wann gemacht hat. Auch entstandene Probleme und Lösungen dazu werden hier erfasst.</w:t>
-      </w:r>
-    </w:p>
-    <w:p>
-      <w:pPr>
-        <w:rPr>
-          <w:lang w:val="de-CH"/>
-        </w:rPr>
-      </w:pPr>
-    </w:p>
-    <w:p>
-      <w:pPr>
-        <w:pStyle w:val="berschrift3"/>
-        <w:rPr>
-          <w:lang w:val="de-CH"/>
-        </w:rPr>
-      </w:pPr>
-      <w:bookmarkStart w:id="63" w:name="_Toc20413965"/>
-      <w:r>
-        <w:rPr>
-          <w:lang w:val="de-CH"/>
-        </w:rPr>
-        <w:t>Tagesrapporte Angelina Hofer</w:t>
-      </w:r>
-      <w:bookmarkEnd w:id="63"/>
     </w:p>
     <w:p>
       <w:pPr>
@@ -13631,13 +13642,100 @@
           <w:lang w:val="de-CH"/>
         </w:rPr>
       </w:pPr>
-      <w:bookmarkStart w:id="64" w:name="_Toc20413966"/>
+      <w:bookmarkStart w:id="63" w:name="_Toc20414202"/>
       <w:r>
         <w:rPr>
           <w:lang w:val="de-CH"/>
         </w:rPr>
         <w:t>Tagesrapporte Patrick Tomasi</w:t>
       </w:r>
+      <w:bookmarkEnd w:id="63"/>
+    </w:p>
+    <w:p>
+      <w:pPr>
+        <w:rPr>
+          <w:lang w:val="de-CH"/>
+        </w:rPr>
+      </w:pPr>
+    </w:p>
+    <w:p>
+      <w:pPr>
+        <w:rPr>
+          <w:lang w:val="de-CH"/>
+        </w:rPr>
+      </w:pPr>
+    </w:p>
+    <w:p>
+      <w:pPr>
+        <w:rPr>
+          <w:lang w:val="de-CH"/>
+        </w:rPr>
+      </w:pPr>
+    </w:p>
+    <w:p>
+      <w:pPr>
+        <w:rPr>
+          <w:lang w:val="de-CH"/>
+        </w:rPr>
+      </w:pPr>
+    </w:p>
+    <w:p>
+      <w:pPr>
+        <w:rPr>
+          <w:lang w:val="de-CH"/>
+        </w:rPr>
+      </w:pPr>
+    </w:p>
+    <w:p>
+      <w:pPr>
+        <w:rPr>
+          <w:lang w:val="de-CH"/>
+        </w:rPr>
+      </w:pPr>
+    </w:p>
+    <w:p>
+      <w:pPr>
+        <w:rPr>
+          <w:lang w:val="de-CH"/>
+        </w:rPr>
+      </w:pPr>
+    </w:p>
+    <w:p>
+      <w:pPr>
+        <w:rPr>
+          <w:lang w:val="de-CH"/>
+        </w:rPr>
+      </w:pPr>
+    </w:p>
+    <w:p>
+      <w:pPr>
+        <w:rPr>
+          <w:lang w:val="de-CH"/>
+        </w:rPr>
+      </w:pPr>
+    </w:p>
+    <w:p>
+      <w:pPr>
+        <w:rPr>
+          <w:lang w:val="de-CH"/>
+        </w:rPr>
+      </w:pPr>
+    </w:p>
+    <w:p>
+      <w:pPr>
+        <w:rPr>
+          <w:lang w:val="de-CH"/>
+        </w:rPr>
+      </w:pPr>
+    </w:p>
+    <w:p>
+      <w:pPr>
+        <w:pStyle w:val="berschrift1"/>
+      </w:pPr>
+      <w:bookmarkStart w:id="64" w:name="_Toc20414203"/>
+      <w:r>
+        <w:t>Kontrollieren</w:t>
+      </w:r>
       <w:bookmarkEnd w:id="64"/>
     </w:p>
     <w:p>
@@ -13646,69 +13744,12 @@
           <w:lang w:val="de-CH"/>
         </w:rPr>
       </w:pPr>
-    </w:p>
-    <w:p>
-      <w:pPr>
-        <w:rPr>
-          <w:lang w:val="de-CH"/>
-        </w:rPr>
-      </w:pPr>
-    </w:p>
-    <w:p>
-      <w:pPr>
-        <w:rPr>
-          <w:lang w:val="de-CH"/>
-        </w:rPr>
-      </w:pPr>
-    </w:p>
-    <w:p>
-      <w:pPr>
-        <w:rPr>
-          <w:lang w:val="de-CH"/>
-        </w:rPr>
-      </w:pPr>
-    </w:p>
-    <w:p>
-      <w:pPr>
-        <w:rPr>
-          <w:lang w:val="de-CH"/>
-        </w:rPr>
-      </w:pPr>
-    </w:p>
-    <w:p>
-      <w:pPr>
-        <w:rPr>
-          <w:lang w:val="de-CH"/>
-        </w:rPr>
-      </w:pPr>
-    </w:p>
-    <w:p>
-      <w:pPr>
-        <w:rPr>
-          <w:lang w:val="de-CH"/>
-        </w:rPr>
-      </w:pPr>
-    </w:p>
-    <w:p>
-      <w:pPr>
-        <w:rPr>
-          <w:lang w:val="de-CH"/>
-        </w:rPr>
-      </w:pPr>
-    </w:p>
-    <w:p>
-      <w:pPr>
-        <w:rPr>
-          <w:lang w:val="de-CH"/>
-        </w:rPr>
-      </w:pPr>
-    </w:p>
-    <w:p>
-      <w:pPr>
-        <w:rPr>
-          <w:lang w:val="de-CH"/>
-        </w:rPr>
-      </w:pPr>
+      <w:r>
+        <w:rPr>
+          <w:lang w:val="de-CH"/>
+        </w:rPr>
+        <w:t>Hier sollen Testprotokolle und die Auswertung der Projektarbeit festgehalten werden.</w:t>
+      </w:r>
     </w:p>
     <w:p>
       <w:pPr>
@@ -13721,9 +13762,9 @@
       <w:pPr>
         <w:pStyle w:val="berschrift1"/>
       </w:pPr>
-      <w:bookmarkStart w:id="65" w:name="_Toc20413967"/>
-      <w:r>
-        <w:t>Kontrollieren</w:t>
+      <w:bookmarkStart w:id="65" w:name="_Toc20414204"/>
+      <w:r>
+        <w:t>Auswertung</w:t>
       </w:r>
       <w:bookmarkEnd w:id="65"/>
     </w:p>
@@ -13737,23 +13778,23 @@
         <w:rPr>
           <w:lang w:val="de-CH"/>
         </w:rPr>
-        <w:t>Hier sollen Testprotokolle und die Auswertung der Projektarbeit festgehalten werden.</w:t>
-      </w:r>
-    </w:p>
-    <w:p>
-      <w:pPr>
-        <w:rPr>
-          <w:lang w:val="de-CH"/>
-        </w:rPr>
-      </w:pPr>
-    </w:p>
-    <w:p>
-      <w:pPr>
-        <w:pStyle w:val="berschrift1"/>
-      </w:pPr>
-      <w:bookmarkStart w:id="66" w:name="_Toc20413968"/>
-      <w:r>
-        <w:t>Auswertung</w:t>
+        <w:t>Bei der Auswertung geht es um die Reflexion der Arbeit und der Arbeitsweise.</w:t>
+      </w:r>
+    </w:p>
+    <w:p>
+      <w:pPr>
+        <w:rPr>
+          <w:lang w:val="de-CH"/>
+        </w:rPr>
+      </w:pPr>
+    </w:p>
+    <w:p>
+      <w:pPr>
+        <w:pStyle w:val="berschrift2"/>
+      </w:pPr>
+      <w:bookmarkStart w:id="66" w:name="_Toc20414205"/>
+      <w:r>
+        <w:t>Reflexion</w:t>
       </w:r>
       <w:bookmarkEnd w:id="66"/>
     </w:p>
@@ -13763,36 +13804,6 @@
           <w:lang w:val="de-CH"/>
         </w:rPr>
       </w:pPr>
-      <w:r>
-        <w:rPr>
-          <w:lang w:val="de-CH"/>
-        </w:rPr>
-        <w:t>Bei der Auswertung geht es um die Reflexion der Arbeit und der Arbeitsweise.</w:t>
-      </w:r>
-    </w:p>
-    <w:p>
-      <w:pPr>
-        <w:rPr>
-          <w:lang w:val="de-CH"/>
-        </w:rPr>
-      </w:pPr>
-    </w:p>
-    <w:p>
-      <w:pPr>
-        <w:pStyle w:val="berschrift2"/>
-      </w:pPr>
-      <w:bookmarkStart w:id="67" w:name="_Toc20413969"/>
-      <w:r>
-        <w:t>Reflexion</w:t>
-      </w:r>
-      <w:bookmarkEnd w:id="67"/>
-    </w:p>
-    <w:p>
-      <w:pPr>
-        <w:rPr>
-          <w:lang w:val="de-CH"/>
-        </w:rPr>
-      </w:pPr>
     </w:p>
     <w:p>
       <w:pPr>
@@ -13801,7 +13812,7 @@
           <w:lang w:val="de-CH"/>
         </w:rPr>
       </w:pPr>
-      <w:bookmarkStart w:id="68" w:name="_Toc20413970"/>
+      <w:bookmarkStart w:id="67" w:name="_Toc20414206"/>
       <w:r>
         <w:rPr>
           <w:lang w:val="de-CH"/>
@@ -13809,6 +13820,22 @@
         <w:lastRenderedPageBreak/>
         <w:t>Was war gut</w:t>
       </w:r>
+      <w:bookmarkEnd w:id="67"/>
+    </w:p>
+    <w:p>
+      <w:pPr>
+        <w:pStyle w:val="berschrift3"/>
+        <w:rPr>
+          <w:lang w:val="de-CH"/>
+        </w:rPr>
+      </w:pPr>
+      <w:bookmarkStart w:id="68" w:name="_Toc20414207"/>
+      <w:r>
+        <w:rPr>
+          <w:lang w:val="de-CH"/>
+        </w:rPr>
+        <w:t>Was kann besser gemacht werden</w:t>
+      </w:r>
       <w:bookmarkEnd w:id="68"/>
     </w:p>
     <w:p>
@@ -13818,30 +13845,14 @@
           <w:lang w:val="de-CH"/>
         </w:rPr>
       </w:pPr>
-      <w:bookmarkStart w:id="69" w:name="_Toc20413971"/>
-      <w:r>
-        <w:rPr>
-          <w:lang w:val="de-CH"/>
-        </w:rPr>
-        <w:t>Was kann besser gemacht werden</w:t>
+      <w:bookmarkStart w:id="69" w:name="_Toc20414208"/>
+      <w:r>
+        <w:rPr>
+          <w:lang w:val="de-CH"/>
+        </w:rPr>
+        <w:t>Was nehmen wir mit für die nächste Arbeit</w:t>
       </w:r>
       <w:bookmarkEnd w:id="69"/>
-    </w:p>
-    <w:p>
-      <w:pPr>
-        <w:pStyle w:val="berschrift3"/>
-        <w:rPr>
-          <w:lang w:val="de-CH"/>
-        </w:rPr>
-      </w:pPr>
-      <w:bookmarkStart w:id="70" w:name="_Toc20413972"/>
-      <w:r>
-        <w:rPr>
-          <w:lang w:val="de-CH"/>
-        </w:rPr>
-        <w:t>Was nehmen wir mit für die nächste Arbeit</w:t>
-      </w:r>
-      <w:bookmarkEnd w:id="70"/>
     </w:p>
     <w:p>
       <w:pPr>
@@ -13865,18 +13876,247 @@
       <w:pPr>
         <w:pStyle w:val="berschrift1"/>
       </w:pPr>
-      <w:bookmarkStart w:id="71" w:name="_Toc20413973"/>
+      <w:bookmarkStart w:id="70" w:name="_Toc20414209"/>
       <w:r>
         <w:lastRenderedPageBreak/>
         <w:t>Anhang</w:t>
       </w:r>
+      <w:bookmarkEnd w:id="70"/>
+    </w:p>
+    <w:p>
+      <w:pPr>
+        <w:pStyle w:val="berschrift2"/>
+      </w:pPr>
+      <w:r>
+        <w:t>Abkürzungen</w:t>
+      </w:r>
+    </w:p>
+    <w:tbl>
+      <w:tblPr>
+        <w:tblStyle w:val="Gitternetztabelle4Akzent3"/>
+        <w:tblW w:w="0" w:type="auto"/>
+        <w:tblLook w:val="04A0" w:firstRow="1" w:lastRow="0" w:firstColumn="1" w:lastColumn="0" w:noHBand="0" w:noVBand="1"/>
+      </w:tblPr>
+      <w:tblGrid>
+        <w:gridCol w:w="2122"/>
+        <w:gridCol w:w="6940"/>
+      </w:tblGrid>
+      <w:tr>
+        <w:trPr>
+          <w:cnfStyle w:val="100000000000" w:firstRow="1" w:lastRow="0" w:firstColumn="0" w:lastColumn="0" w:oddVBand="0" w:evenVBand="0" w:oddHBand="0" w:evenHBand="0" w:firstRowFirstColumn="0" w:firstRowLastColumn="0" w:lastRowFirstColumn="0" w:lastRowLastColumn="0"/>
+        </w:trPr>
+        <w:tc>
+          <w:tcPr>
+            <w:cnfStyle w:val="001000000000" w:firstRow="0" w:lastRow="0" w:firstColumn="1" w:lastColumn="0" w:oddVBand="0" w:evenVBand="0" w:oddHBand="0" w:evenHBand="0" w:firstRowFirstColumn="0" w:firstRowLastColumn="0" w:lastRowFirstColumn="0" w:lastRowLastColumn="0"/>
+            <w:tcW w:w="2122" w:type="dxa"/>
+          </w:tcPr>
+          <w:p>
+            <w:pPr>
+              <w:rPr>
+                <w:lang w:val="de-CH"/>
+              </w:rPr>
+            </w:pPr>
+            <w:r>
+              <w:rPr>
+                <w:lang w:val="de-CH"/>
+              </w:rPr>
+              <w:t>Abkürzung</w:t>
+            </w:r>
+          </w:p>
+        </w:tc>
+        <w:tc>
+          <w:tcPr>
+            <w:tcW w:w="6940" w:type="dxa"/>
+          </w:tcPr>
+          <w:p>
+            <w:pPr>
+              <w:cnfStyle w:val="100000000000" w:firstRow="1" w:lastRow="0" w:firstColumn="0" w:lastColumn="0" w:oddVBand="0" w:evenVBand="0" w:oddHBand="0" w:evenHBand="0" w:firstRowFirstColumn="0" w:firstRowLastColumn="0" w:lastRowFirstColumn="0" w:lastRowLastColumn="0"/>
+              <w:rPr>
+                <w:lang w:val="de-CH"/>
+              </w:rPr>
+            </w:pPr>
+            <w:r>
+              <w:rPr>
+                <w:lang w:val="de-CH"/>
+              </w:rPr>
+              <w:t>Beschreibung</w:t>
+            </w:r>
+          </w:p>
+        </w:tc>
+      </w:tr>
+      <w:tr>
+        <w:trPr>
+          <w:cnfStyle w:val="000000100000" w:firstRow="0" w:lastRow="0" w:firstColumn="0" w:lastColumn="0" w:oddVBand="0" w:evenVBand="0" w:oddHBand="1" w:evenHBand="0" w:firstRowFirstColumn="0" w:firstRowLastColumn="0" w:lastRowFirstColumn="0" w:lastRowLastColumn="0"/>
+        </w:trPr>
+        <w:tc>
+          <w:tcPr>
+            <w:cnfStyle w:val="001000000000" w:firstRow="0" w:lastRow="0" w:firstColumn="1" w:lastColumn="0" w:oddVBand="0" w:evenVBand="0" w:oddHBand="0" w:evenHBand="0" w:firstRowFirstColumn="0" w:firstRowLastColumn="0" w:lastRowFirstColumn="0" w:lastRowLastColumn="0"/>
+            <w:tcW w:w="2122" w:type="dxa"/>
+          </w:tcPr>
+          <w:p>
+            <w:pPr>
+              <w:rPr>
+                <w:lang w:val="de-CH"/>
+              </w:rPr>
+            </w:pPr>
+            <w:r>
+              <w:t>HTML</w:t>
+            </w:r>
+          </w:p>
+        </w:tc>
+        <w:tc>
+          <w:tcPr>
+            <w:tcW w:w="6940" w:type="dxa"/>
+          </w:tcPr>
+          <w:p>
+            <w:pPr>
+              <w:cnfStyle w:val="000000100000" w:firstRow="0" w:lastRow="0" w:firstColumn="0" w:lastColumn="0" w:oddVBand="0" w:evenVBand="0" w:oddHBand="1" w:evenHBand="0" w:firstRowFirstColumn="0" w:firstRowLastColumn="0" w:lastRowFirstColumn="0" w:lastRowLastColumn="0"/>
+              <w:rPr>
+                <w:rFonts w:asciiTheme="majorHAnsi" w:hAnsiTheme="majorHAnsi" w:cstheme="majorHAnsi"/>
+                <w:iCs/>
+              </w:rPr>
+            </w:pPr>
+            <w:r>
+              <w:rPr>
+                <w:rFonts w:asciiTheme="majorHAnsi" w:hAnsiTheme="majorHAnsi" w:cstheme="majorHAnsi"/>
+                <w:iCs/>
+              </w:rPr>
+              <w:t>Die Hypertext Markup Language (englisch für Hypertext-Auszeichnungssprache), abgekürzt HTML, ist eine textbasierte Auszeichnungssprache zur Strukturierung elektronischer Dokumente wie Texte mit Hyperlinks, Bildern und anderen Inhalten. HTML-Dokumente sind die Grundlage des World Wide Web und werden von Webbrowsern dargestellt.</w:t>
+            </w:r>
+          </w:p>
+        </w:tc>
+      </w:tr>
+      <w:tr>
+        <w:tc>
+          <w:tcPr>
+            <w:cnfStyle w:val="001000000000" w:firstRow="0" w:lastRow="0" w:firstColumn="1" w:lastColumn="0" w:oddVBand="0" w:evenVBand="0" w:oddHBand="0" w:evenHBand="0" w:firstRowFirstColumn="0" w:firstRowLastColumn="0" w:lastRowFirstColumn="0" w:lastRowLastColumn="0"/>
+            <w:tcW w:w="2122" w:type="dxa"/>
+          </w:tcPr>
+          <w:p>
+            <w:pPr>
+              <w:rPr>
+                <w:lang w:val="de-CH"/>
+              </w:rPr>
+            </w:pPr>
+            <w:r>
+              <w:rPr>
+                <w:lang w:val="de-CH"/>
+              </w:rPr>
+              <w:t>CSS</w:t>
+            </w:r>
+          </w:p>
+        </w:tc>
+        <w:tc>
+          <w:tcPr>
+            <w:tcW w:w="6940" w:type="dxa"/>
+          </w:tcPr>
+          <w:p>
+            <w:pPr>
+              <w:cnfStyle w:val="000000000000" w:firstRow="0" w:lastRow="0" w:firstColumn="0" w:lastColumn="0" w:oddVBand="0" w:evenVBand="0" w:oddHBand="0" w:evenHBand="0" w:firstRowFirstColumn="0" w:firstRowLastColumn="0" w:lastRowFirstColumn="0" w:lastRowLastColumn="0"/>
+              <w:rPr>
+                <w:rFonts w:asciiTheme="majorHAnsi" w:hAnsiTheme="majorHAnsi" w:cstheme="majorHAnsi"/>
+                <w:iCs/>
+              </w:rPr>
+            </w:pPr>
+            <w:r>
+              <w:rPr>
+                <w:rFonts w:asciiTheme="majorHAnsi" w:hAnsiTheme="majorHAnsi" w:cstheme="majorHAnsi"/>
+                <w:iCs/>
+              </w:rPr>
+              <w:t>CSS (</w:t>
+            </w:r>
+            <w:r>
+              <w:rPr>
+                <w:rFonts w:asciiTheme="majorHAnsi" w:hAnsiTheme="majorHAnsi" w:cstheme="majorHAnsi"/>
+                <w:i/>
+                <w:iCs/>
+              </w:rPr>
+              <w:t>Cascading Style Sheets</w:t>
+            </w:r>
+            <w:r>
+              <w:rPr>
+                <w:rFonts w:asciiTheme="majorHAnsi" w:hAnsiTheme="majorHAnsi" w:cstheme="majorHAnsi"/>
+                <w:iCs/>
+              </w:rPr>
+              <w:t>, zu Deutsch „Mehrstufige Formatvorlagen“) ist eine Formatierungssprache für HTML</w:t>
+            </w:r>
+          </w:p>
+        </w:tc>
+      </w:tr>
+      <w:tr>
+        <w:trPr>
+          <w:cnfStyle w:val="000000100000" w:firstRow="0" w:lastRow="0" w:firstColumn="0" w:lastColumn="0" w:oddVBand="0" w:evenVBand="0" w:oddHBand="1" w:evenHBand="0" w:firstRowFirstColumn="0" w:firstRowLastColumn="0" w:lastRowFirstColumn="0" w:lastRowLastColumn="0"/>
+        </w:trPr>
+        <w:tc>
+          <w:tcPr>
+            <w:cnfStyle w:val="001000000000" w:firstRow="0" w:lastRow="0" w:firstColumn="1" w:lastColumn="0" w:oddVBand="0" w:evenVBand="0" w:oddHBand="0" w:evenHBand="0" w:firstRowFirstColumn="0" w:firstRowLastColumn="0" w:lastRowFirstColumn="0" w:lastRowLastColumn="0"/>
+            <w:tcW w:w="2122" w:type="dxa"/>
+          </w:tcPr>
+          <w:p>
+            <w:pPr>
+              <w:rPr>
+                <w:lang w:val="de-CH"/>
+              </w:rPr>
+            </w:pPr>
+            <w:r>
+              <w:rPr>
+                <w:lang w:val="de-CH"/>
+              </w:rPr>
+              <w:t>JS</w:t>
+            </w:r>
+          </w:p>
+        </w:tc>
+        <w:tc>
+          <w:tcPr>
+            <w:tcW w:w="6940" w:type="dxa"/>
+          </w:tcPr>
+          <w:p>
+            <w:pPr>
+              <w:cnfStyle w:val="000000100000" w:firstRow="0" w:lastRow="0" w:firstColumn="0" w:lastColumn="0" w:oddVBand="0" w:evenVBand="0" w:oddHBand="1" w:evenHBand="0" w:firstRowFirstColumn="0" w:firstRowLastColumn="0" w:lastRowFirstColumn="0" w:lastRowLastColumn="0"/>
+              <w:rPr>
+                <w:rFonts w:asciiTheme="majorHAnsi" w:hAnsiTheme="majorHAnsi" w:cstheme="majorHAnsi"/>
+                <w:iCs/>
+              </w:rPr>
+            </w:pPr>
+            <w:r>
+              <w:rPr>
+                <w:rFonts w:asciiTheme="majorHAnsi" w:hAnsiTheme="majorHAnsi" w:cstheme="majorHAnsi"/>
+                <w:iCs/>
+              </w:rPr>
+              <w:t>JavaScript (kurz JS) ist eine Skriptsprache, die ursprünglich 1995 von Netscape für dynamisches HTML in Webbrowsern entwickelt wurde, um Benutzerinteraktionen auszuwerten, Inhalte zu verändern, nachzuladen oder zu generieren und so die Möglichkeiten von HTML und CSS zu erweitern</w:t>
+            </w:r>
+            <w:r>
+              <w:rPr>
+                <w:rFonts w:asciiTheme="majorHAnsi" w:hAnsiTheme="majorHAnsi" w:cstheme="majorHAnsi"/>
+                <w:iCs/>
+              </w:rPr>
+              <w:t>.</w:t>
+            </w:r>
+          </w:p>
+        </w:tc>
+      </w:tr>
+    </w:tbl>
+    <w:p>
+      <w:pPr>
+        <w:rPr>
+          <w:lang w:val="de-CH"/>
+        </w:rPr>
+      </w:pPr>
+    </w:p>
+    <w:p>
+      <w:pPr>
+        <w:rPr>
+          <w:lang w:val="de-CH"/>
+        </w:rPr>
+      </w:pPr>
+      <w:bookmarkStart w:id="71" w:name="_GoBack"/>
       <w:bookmarkEnd w:id="71"/>
     </w:p>
     <w:p>
       <w:pPr>
         <w:pStyle w:val="berschrift2"/>
       </w:pPr>
-      <w:bookmarkStart w:id="72" w:name="_Toc20413974"/>
+      <w:bookmarkStart w:id="72" w:name="_Toc20414210"/>
       <w:r>
         <w:t>Quellen</w:t>
       </w:r>
@@ -13884,6 +14124,20 @@
         <w:t>angaben</w:t>
       </w:r>
       <w:bookmarkEnd w:id="72"/>
+    </w:p>
+    <w:p>
+      <w:pPr>
+        <w:pStyle w:val="berschrift3"/>
+        <w:rPr>
+          <w:lang w:val="de-CH"/>
+        </w:rPr>
+      </w:pPr>
+      <w:r>
+        <w:rPr>
+          <w:lang w:val="de-CH"/>
+        </w:rPr>
+        <w:t>Bilder</w:t>
+      </w:r>
     </w:p>
     <w:tbl>
       <w:tblPr>
@@ -13893,7 +14147,7 @@
         <w:tblLook w:val="04A0" w:firstRow="1" w:lastRow="0" w:firstColumn="1" w:lastColumn="0" w:noHBand="0" w:noVBand="1"/>
       </w:tblPr>
       <w:tblGrid>
-        <w:gridCol w:w="1610"/>
+        <w:gridCol w:w="1696"/>
         <w:gridCol w:w="8555"/>
       </w:tblGrid>
       <w:tr>
@@ -13916,7 +14170,7 @@
               <w:rPr>
                 <w:lang w:val="de-CH"/>
               </w:rPr>
-              <w:t>Medium</w:t>
+              <w:t>Bild</w:t>
             </w:r>
           </w:p>
         </w:tc>
@@ -13955,7 +14209,6 @@
               <w:rPr>
                 <w:b w:val="0"/>
                 <w:bCs w:val="0"/>
-                <w:lang w:val="de-CH"/>
               </w:rPr>
             </w:pPr>
             <w:r>
@@ -13963,9 +14216,10 @@
                 <w:b w:val="0"/>
                 <w:bCs w:val="0"/>
               </w:rPr>
-              <w:t>Bild Modulauftrag</w:t>
-            </w:r>
-          </w:p>
+              <w:t>Titelbild Dokumentation</w:t>
+            </w:r>
+          </w:p>
+          <w:p/>
         </w:tc>
         <w:tc>
           <w:tcPr>
@@ -13974,11 +14228,202 @@
           <w:p>
             <w:pPr>
               <w:cnfStyle w:val="000000100000" w:firstRow="0" w:lastRow="0" w:firstColumn="0" w:lastColumn="0" w:oddVBand="0" w:evenVBand="0" w:oddHBand="1" w:evenHBand="0" w:firstRowFirstColumn="0" w:firstRowLastColumn="0" w:lastRowFirstColumn="0" w:lastRowLastColumn="0"/>
-              <w:rPr>
+            </w:pPr>
+            <w:hyperlink r:id="rId17" w:history="1">
+              <w:r>
+                <w:rPr>
+                  <w:rStyle w:val="Hyperlink"/>
+                </w:rPr>
+                <w:t>https://pixabay.com/de/photos/pfeile-growth-hacking-gewinn-2899888/</w:t>
+              </w:r>
+            </w:hyperlink>
+          </w:p>
+          <w:p>
+            <w:pPr>
+              <w:cnfStyle w:val="000000100000" w:firstRow="0" w:lastRow="0" w:firstColumn="0" w:lastColumn="0" w:oddVBand="0" w:evenVBand="0" w:oddHBand="1" w:evenHBand="0" w:firstRowFirstColumn="0" w:firstRowLastColumn="0" w:lastRowFirstColumn="0" w:lastRowLastColumn="0"/>
+            </w:pPr>
+          </w:p>
+        </w:tc>
+      </w:tr>
+      <w:tr>
+        <w:trPr>
+          <w:trHeight w:val="744"/>
+        </w:trPr>
+        <w:tc>
+          <w:tcPr>
+            <w:cnfStyle w:val="001000000000" w:firstRow="0" w:lastRow="0" w:firstColumn="1" w:lastColumn="0" w:oddVBand="0" w:evenVBand="0" w:oddHBand="0" w:evenHBand="0" w:firstRowFirstColumn="0" w:firstRowLastColumn="0" w:lastRowFirstColumn="0" w:lastRowLastColumn="0"/>
+            <w:tcW w:w="1610" w:type="dxa"/>
+          </w:tcPr>
+          <w:p>
+            <w:pPr>
+              <w:rPr>
+                <w:b w:val="0"/>
+                <w:bCs w:val="0"/>
+                <w:lang w:val="fr-CH"/>
+              </w:rPr>
+            </w:pPr>
+            <w:r>
+              <w:rPr>
+                <w:b w:val="0"/>
+                <w:bCs w:val="0"/>
+                <w:lang w:val="fr-CH"/>
+              </w:rPr>
+              <w:t>Footer</w:t>
+            </w:r>
+            <w:r>
+              <w:rPr>
+                <w:b w:val="0"/>
+                <w:bCs w:val="0"/>
+                <w:lang w:val="fr-CH"/>
+              </w:rPr>
+              <w:t>-</w:t>
+            </w:r>
+            <w:r>
+              <w:rPr>
+                <w:b w:val="0"/>
+                <w:bCs w:val="0"/>
+                <w:lang w:val="fr-CH"/>
+              </w:rPr>
+              <w:t>Bild</w:t>
+            </w:r>
+          </w:p>
+          <w:p>
+            <w:pPr>
+              <w:rPr>
+                <w:b w:val="0"/>
+                <w:bCs w:val="0"/>
+              </w:rPr>
+            </w:pPr>
+          </w:p>
+        </w:tc>
+        <w:tc>
+          <w:tcPr>
+            <w:tcW w:w="8555" w:type="dxa"/>
+          </w:tcPr>
+          <w:p>
+            <w:pPr>
+              <w:cnfStyle w:val="000000000000" w:firstRow="0" w:lastRow="0" w:firstColumn="0" w:lastColumn="0" w:oddVBand="0" w:evenVBand="0" w:oddHBand="0" w:evenHBand="0" w:firstRowFirstColumn="0" w:firstRowLastColumn="0" w:lastRowFirstColumn="0" w:lastRowLastColumn="0"/>
+            </w:pPr>
+            <w:hyperlink r:id="rId18" w:history="1">
+              <w:r>
+                <w:rPr>
+                  <w:rStyle w:val="Hyperlink"/>
+                </w:rPr>
+                <w:t>http://the9gag.com/top-rated/love-coding-love-3672</w:t>
+              </w:r>
+            </w:hyperlink>
+          </w:p>
+          <w:p>
+            <w:pPr>
+              <w:cnfStyle w:val="000000000000" w:firstRow="0" w:lastRow="0" w:firstColumn="0" w:lastColumn="0" w:oddVBand="0" w:evenVBand="0" w:oddHBand="0" w:evenHBand="0" w:firstRowFirstColumn="0" w:firstRowLastColumn="0" w:lastRowFirstColumn="0" w:lastRowLastColumn="0"/>
+            </w:pPr>
+          </w:p>
+        </w:tc>
+      </w:tr>
+      <w:tr>
+        <w:trPr>
+          <w:cnfStyle w:val="000000100000" w:firstRow="0" w:lastRow="0" w:firstColumn="0" w:lastColumn="0" w:oddVBand="0" w:evenVBand="0" w:oddHBand="1" w:evenHBand="0" w:firstRowFirstColumn="0" w:firstRowLastColumn="0" w:lastRowFirstColumn="0" w:lastRowLastColumn="0"/>
+          <w:trHeight w:val="744"/>
+        </w:trPr>
+        <w:tc>
+          <w:tcPr>
+            <w:cnfStyle w:val="001000000000" w:firstRow="0" w:lastRow="0" w:firstColumn="1" w:lastColumn="0" w:oddVBand="0" w:evenVBand="0" w:oddHBand="0" w:evenHBand="0" w:firstRowFirstColumn="0" w:firstRowLastColumn="0" w:lastRowFirstColumn="0" w:lastRowLastColumn="0"/>
+            <w:tcW w:w="1610" w:type="dxa"/>
+          </w:tcPr>
+          <w:p>
+            <w:pPr>
+              <w:rPr>
+                <w:b w:val="0"/>
+                <w:bCs w:val="0"/>
+              </w:rPr>
+            </w:pPr>
+            <w:r>
+              <w:rPr>
+                <w:b w:val="0"/>
+                <w:bCs w:val="0"/>
+              </w:rPr>
+              <w:t>NavBar Icon</w:t>
+            </w:r>
+          </w:p>
+          <w:p>
+            <w:pPr>
+              <w:rPr>
+                <w:b w:val="0"/>
+                <w:bCs w:val="0"/>
+                <w:lang w:val="fr-CH"/>
+              </w:rPr>
+            </w:pPr>
+          </w:p>
+        </w:tc>
+        <w:tc>
+          <w:tcPr>
+            <w:tcW w:w="8555" w:type="dxa"/>
+          </w:tcPr>
+          <w:p>
+            <w:pPr>
+              <w:cnfStyle w:val="000000100000" w:firstRow="0" w:lastRow="0" w:firstColumn="0" w:lastColumn="0" w:oddVBand="0" w:evenVBand="0" w:oddHBand="1" w:evenHBand="0" w:firstRowFirstColumn="0" w:firstRowLastColumn="0" w:lastRowFirstColumn="0" w:lastRowLastColumn="0"/>
+              <w:rPr>
+                <w:lang w:val="fr-CH"/>
+              </w:rPr>
+            </w:pPr>
+            <w:hyperlink r:id="rId19" w:history="1">
+              <w:r>
+                <w:rPr>
+                  <w:rStyle w:val="Hyperlink"/>
+                  <w:lang w:val="fr-CH"/>
+                </w:rPr>
+                <w:t>https://apkpure.com/the-coding-love/rebus.thecodinglove</w:t>
+              </w:r>
+            </w:hyperlink>
+          </w:p>
+          <w:p>
+            <w:pPr>
+              <w:cnfStyle w:val="000000100000" w:firstRow="0" w:lastRow="0" w:firstColumn="0" w:lastColumn="0" w:oddVBand="0" w:evenVBand="0" w:oddHBand="1" w:evenHBand="0" w:firstRowFirstColumn="0" w:firstRowLastColumn="0" w:lastRowFirstColumn="0" w:lastRowLastColumn="0"/>
+              <w:rPr>
+                <w:lang w:val="fr-CH"/>
+              </w:rPr>
+            </w:pPr>
+          </w:p>
+        </w:tc>
+      </w:tr>
+      <w:tr>
+        <w:trPr>
+          <w:trHeight w:val="744"/>
+        </w:trPr>
+        <w:tc>
+          <w:tcPr>
+            <w:cnfStyle w:val="001000000000" w:firstRow="0" w:lastRow="0" w:firstColumn="1" w:lastColumn="0" w:oddVBand="0" w:evenVBand="0" w:oddHBand="0" w:evenHBand="0" w:firstRowFirstColumn="0" w:firstRowLastColumn="0" w:lastRowFirstColumn="0" w:lastRowLastColumn="0"/>
+            <w:tcW w:w="1610" w:type="dxa"/>
+          </w:tcPr>
+          <w:p>
+            <w:pPr>
+              <w:rPr>
+                <w:b w:val="0"/>
+                <w:bCs w:val="0"/>
                 <w:lang w:val="de-CH"/>
               </w:rPr>
             </w:pPr>
-            <w:hyperlink r:id="rId17" w:history="1">
+            <w:r>
+              <w:rPr>
+                <w:b w:val="0"/>
+                <w:bCs w:val="0"/>
+              </w:rPr>
+              <w:t>Modulauftrag</w:t>
+            </w:r>
+          </w:p>
+        </w:tc>
+        <w:tc>
+          <w:tcPr>
+            <w:tcW w:w="8555" w:type="dxa"/>
+          </w:tcPr>
+          <w:p>
+            <w:pPr>
+              <w:cnfStyle w:val="000000000000" w:firstRow="0" w:lastRow="0" w:firstColumn="0" w:lastColumn="0" w:oddVBand="0" w:evenVBand="0" w:oddHBand="0" w:evenHBand="0" w:firstRowFirstColumn="0" w:firstRowLastColumn="0" w:lastRowFirstColumn="0" w:lastRowLastColumn="0"/>
+              <w:rPr>
+                <w:lang w:val="de-CH"/>
+              </w:rPr>
+            </w:pPr>
+            <w:hyperlink r:id="rId20" w:history="1">
               <w:r>
                 <w:rPr>
                   <w:rStyle w:val="Hyperlink"/>
@@ -13986,6 +14431,198 @@
                 <w:t>https://classroom.google.com/c/Mzc1ODE2NjY5MjFa/a/MjA3NjQ0NDU5MDBa/details</w:t>
               </w:r>
             </w:hyperlink>
+          </w:p>
+        </w:tc>
+      </w:tr>
+      <w:tr>
+        <w:trPr>
+          <w:cnfStyle w:val="000000100000" w:firstRow="0" w:lastRow="0" w:firstColumn="0" w:lastColumn="0" w:oddVBand="0" w:evenVBand="0" w:oddHBand="1" w:evenHBand="0" w:firstRowFirstColumn="0" w:firstRowLastColumn="0" w:lastRowFirstColumn="0" w:lastRowLastColumn="0"/>
+          <w:trHeight w:val="496"/>
+        </w:trPr>
+        <w:tc>
+          <w:tcPr>
+            <w:cnfStyle w:val="001000000000" w:firstRow="0" w:lastRow="0" w:firstColumn="1" w:lastColumn="0" w:oddVBand="0" w:evenVBand="0" w:oddHBand="0" w:evenHBand="0" w:firstRowFirstColumn="0" w:firstRowLastColumn="0" w:lastRowFirstColumn="0" w:lastRowLastColumn="0"/>
+            <w:tcW w:w="1610" w:type="dxa"/>
+          </w:tcPr>
+          <w:p>
+            <w:pPr>
+              <w:rPr>
+                <w:b w:val="0"/>
+                <w:bCs w:val="0"/>
+                <w:lang w:val="de-CH"/>
+              </w:rPr>
+            </w:pPr>
+            <w:r>
+              <w:rPr>
+                <w:b w:val="0"/>
+                <w:bCs w:val="0"/>
+              </w:rPr>
+              <w:t>IPERKA</w:t>
+            </w:r>
+          </w:p>
+        </w:tc>
+        <w:tc>
+          <w:tcPr>
+            <w:tcW w:w="8555" w:type="dxa"/>
+          </w:tcPr>
+          <w:p>
+            <w:pPr>
+              <w:cnfStyle w:val="000000100000" w:firstRow="0" w:lastRow="0" w:firstColumn="0" w:lastColumn="0" w:oddVBand="0" w:evenVBand="0" w:oddHBand="1" w:evenHBand="0" w:firstRowFirstColumn="0" w:firstRowLastColumn="0" w:lastRowFirstColumn="0" w:lastRowLastColumn="0"/>
+              <w:rPr>
+                <w:lang w:val="de-CH"/>
+              </w:rPr>
+            </w:pPr>
+            <w:hyperlink r:id="rId21" w:history="1">
+              <w:r>
+                <w:rPr>
+                  <w:rStyle w:val="Hyperlink"/>
+                </w:rPr>
+                <w:t>https://www.konstrukteur-in.ch/berufsbild-konstrukteur/iperka/</w:t>
+              </w:r>
+            </w:hyperlink>
+          </w:p>
+        </w:tc>
+      </w:tr>
+    </w:tbl>
+    <w:p>
+      <w:pPr>
+        <w:rPr>
+          <w:lang w:val="de-CH"/>
+        </w:rPr>
+      </w:pPr>
+    </w:p>
+    <w:p>
+      <w:pPr>
+        <w:rPr>
+          <w:lang w:val="de-CH"/>
+        </w:rPr>
+      </w:pPr>
+    </w:p>
+    <w:p>
+      <w:pPr>
+        <w:pStyle w:val="berschrift3"/>
+        <w:rPr>
+          <w:lang w:val="de-CH"/>
+        </w:rPr>
+      </w:pPr>
+      <w:r>
+        <w:rPr>
+          <w:lang w:val="de-CH"/>
+        </w:rPr>
+        <w:t>Links</w:t>
+      </w:r>
+    </w:p>
+    <w:tbl>
+      <w:tblPr>
+        <w:tblStyle w:val="Gitternetztabelle4Akzent3"/>
+        <w:tblW w:w="10165" w:type="dxa"/>
+        <w:tblInd w:w="-557" w:type="dxa"/>
+        <w:tblLook w:val="04A0" w:firstRow="1" w:lastRow="0" w:firstColumn="1" w:lastColumn="0" w:noHBand="0" w:noVBand="1"/>
+      </w:tblPr>
+      <w:tblGrid>
+        <w:gridCol w:w="1696"/>
+        <w:gridCol w:w="8469"/>
+      </w:tblGrid>
+      <w:tr>
+        <w:trPr>
+          <w:cnfStyle w:val="100000000000" w:firstRow="1" w:lastRow="0" w:firstColumn="0" w:lastColumn="0" w:oddVBand="0" w:evenVBand="0" w:oddHBand="0" w:evenHBand="0" w:firstRowFirstColumn="0" w:firstRowLastColumn="0" w:lastRowFirstColumn="0" w:lastRowLastColumn="0"/>
+          <w:trHeight w:val="248"/>
+        </w:trPr>
+        <w:tc>
+          <w:tcPr>
+            <w:cnfStyle w:val="001000000000" w:firstRow="0" w:lastRow="0" w:firstColumn="1" w:lastColumn="0" w:oddVBand="0" w:evenVBand="0" w:oddHBand="0" w:evenHBand="0" w:firstRowFirstColumn="0" w:firstRowLastColumn="0" w:lastRowFirstColumn="0" w:lastRowLastColumn="0"/>
+            <w:tcW w:w="1610" w:type="dxa"/>
+          </w:tcPr>
+          <w:p>
+            <w:pPr>
+              <w:rPr>
+                <w:lang w:val="de-CH"/>
+              </w:rPr>
+            </w:pPr>
+            <w:r>
+              <w:rPr>
+                <w:lang w:val="de-CH"/>
+              </w:rPr>
+              <w:t>Links für</w:t>
+            </w:r>
+          </w:p>
+        </w:tc>
+        <w:tc>
+          <w:tcPr>
+            <w:tcW w:w="8555" w:type="dxa"/>
+          </w:tcPr>
+          <w:p>
+            <w:pPr>
+              <w:cnfStyle w:val="100000000000" w:firstRow="1" w:lastRow="0" w:firstColumn="0" w:lastColumn="0" w:oddVBand="0" w:evenVBand="0" w:oddHBand="0" w:evenHBand="0" w:firstRowFirstColumn="0" w:firstRowLastColumn="0" w:lastRowFirstColumn="0" w:lastRowLastColumn="0"/>
+              <w:rPr>
+                <w:lang w:val="de-CH"/>
+              </w:rPr>
+            </w:pPr>
+            <w:r>
+              <w:rPr>
+                <w:lang w:val="de-CH"/>
+              </w:rPr>
+              <w:t>Quelle</w:t>
+            </w:r>
+          </w:p>
+        </w:tc>
+      </w:tr>
+      <w:tr>
+        <w:trPr>
+          <w:cnfStyle w:val="000000100000" w:firstRow="0" w:lastRow="0" w:firstColumn="0" w:lastColumn="0" w:oddVBand="0" w:evenVBand="0" w:oddHBand="1" w:evenHBand="0" w:firstRowFirstColumn="0" w:firstRowLastColumn="0" w:lastRowFirstColumn="0" w:lastRowLastColumn="0"/>
+          <w:trHeight w:val="744"/>
+        </w:trPr>
+        <w:tc>
+          <w:tcPr>
+            <w:cnfStyle w:val="001000000000" w:firstRow="0" w:lastRow="0" w:firstColumn="1" w:lastColumn="0" w:oddVBand="0" w:evenVBand="0" w:oddHBand="0" w:evenHBand="0" w:firstRowFirstColumn="0" w:firstRowLastColumn="0" w:lastRowFirstColumn="0" w:lastRowLastColumn="0"/>
+            <w:tcW w:w="1610" w:type="dxa"/>
+          </w:tcPr>
+          <w:p>
+            <w:pPr>
+              <w:rPr>
+                <w:b w:val="0"/>
+                <w:bCs w:val="0"/>
+              </w:rPr>
+            </w:pPr>
+            <w:r>
+              <w:rPr>
+                <w:b w:val="0"/>
+                <w:bCs w:val="0"/>
+              </w:rPr>
+              <w:t>Bootstrap Dokumentation</w:t>
+            </w:r>
+          </w:p>
+          <w:p>
+            <w:pPr>
+              <w:rPr>
+                <w:b w:val="0"/>
+                <w:bCs w:val="0"/>
+                <w:lang w:val="de-CH"/>
+              </w:rPr>
+            </w:pPr>
+          </w:p>
+        </w:tc>
+        <w:tc>
+          <w:tcPr>
+            <w:tcW w:w="8555" w:type="dxa"/>
+          </w:tcPr>
+          <w:p>
+            <w:pPr>
+              <w:cnfStyle w:val="000000100000" w:firstRow="0" w:lastRow="0" w:firstColumn="0" w:lastColumn="0" w:oddVBand="0" w:evenVBand="0" w:oddHBand="1" w:evenHBand="0" w:firstRowFirstColumn="0" w:firstRowLastColumn="0" w:lastRowFirstColumn="0" w:lastRowLastColumn="0"/>
+            </w:pPr>
+            <w:hyperlink r:id="rId22" w:history="1">
+              <w:r>
+                <w:rPr>
+                  <w:rStyle w:val="Hyperlink"/>
+                </w:rPr>
+                <w:t>https://getbootstrap.com/docs/4.3/getting-started/introduction/</w:t>
+              </w:r>
+            </w:hyperlink>
+          </w:p>
+          <w:p>
+            <w:pPr>
+              <w:cnfStyle w:val="000000100000" w:firstRow="0" w:lastRow="0" w:firstColumn="0" w:lastColumn="0" w:oddVBand="0" w:evenVBand="0" w:oddHBand="1" w:evenHBand="0" w:firstRowFirstColumn="0" w:firstRowLastColumn="0" w:lastRowFirstColumn="0" w:lastRowLastColumn="0"/>
+            </w:pPr>
           </w:p>
         </w:tc>
       </w:tr>
@@ -14001,18 +14638,36 @@
           <w:p>
             <w:pPr>
               <w:rPr>
+                <w:lang w:val="fr-CH"/>
+              </w:rPr>
+            </w:pPr>
+            <w:r>
+              <w:rPr>
                 <w:b w:val="0"/>
                 <w:bCs w:val="0"/>
-                <w:lang w:val="de-CH"/>
-              </w:rPr>
-            </w:pPr>
+                <w:lang w:val="fr-CH"/>
+              </w:rPr>
+              <w:t xml:space="preserve">JavaScript </w:t>
+            </w:r>
+            <w:proofErr w:type="spellStart"/>
             <w:r>
               <w:rPr>
                 <w:b w:val="0"/>
                 <w:bCs w:val="0"/>
-              </w:rPr>
-              <w:t>Bild IPERKA</w:t>
-            </w:r>
+                <w:lang w:val="fr-CH"/>
+              </w:rPr>
+              <w:t>Dokumentation</w:t>
+            </w:r>
+            <w:proofErr w:type="spellEnd"/>
+          </w:p>
+          <w:p>
+            <w:pPr>
+              <w:rPr>
+                <w:b w:val="0"/>
+                <w:bCs w:val="0"/>
+                <w:lang w:val="fr-CH"/>
+              </w:rPr>
+            </w:pPr>
           </w:p>
         </w:tc>
         <w:tc>
@@ -14023,25 +14678,105 @@
             <w:pPr>
               <w:cnfStyle w:val="000000000000" w:firstRow="0" w:lastRow="0" w:firstColumn="0" w:lastColumn="0" w:oddVBand="0" w:evenVBand="0" w:oddHBand="0" w:evenHBand="0" w:firstRowFirstColumn="0" w:firstRowLastColumn="0" w:lastRowFirstColumn="0" w:lastRowLastColumn="0"/>
               <w:rPr>
-                <w:lang w:val="de-CH"/>
-              </w:rPr>
-            </w:pPr>
-            <w:hyperlink r:id="rId18" w:history="1">
+                <w:lang w:val="fr-CH"/>
+              </w:rPr>
+            </w:pPr>
+            <w:hyperlink r:id="rId23" w:history="1">
               <w:r>
                 <w:rPr>
                   <w:rStyle w:val="Hyperlink"/>
+                  <w:lang w:val="fr-CH"/>
                 </w:rPr>
-                <w:t>https://www.konstrukteur-in.ch/berufsbild-konstrukteur/iperka/</w:t>
+                <w:t>https://devdocs.io/javascript/</w:t>
               </w:r>
             </w:hyperlink>
+          </w:p>
+          <w:p>
+            <w:pPr>
+              <w:tabs>
+                <w:tab w:val="left" w:pos="1876"/>
+              </w:tabs>
+              <w:cnfStyle w:val="000000000000" w:firstRow="0" w:lastRow="0" w:firstColumn="0" w:lastColumn="0" w:oddVBand="0" w:evenVBand="0" w:oddHBand="0" w:evenHBand="0" w:firstRowFirstColumn="0" w:firstRowLastColumn="0" w:lastRowFirstColumn="0" w:lastRowLastColumn="0"/>
+              <w:rPr>
+                <w:lang w:val="de-CH"/>
+              </w:rPr>
+            </w:pPr>
+          </w:p>
+        </w:tc>
+      </w:tr>
+      <w:tr>
+        <w:trPr>
+          <w:cnfStyle w:val="000000100000" w:firstRow="0" w:lastRow="0" w:firstColumn="0" w:lastColumn="0" w:oddVBand="0" w:evenVBand="0" w:oddHBand="1" w:evenHBand="0" w:firstRowFirstColumn="0" w:firstRowLastColumn="0" w:lastRowFirstColumn="0" w:lastRowLastColumn="0"/>
+          <w:trHeight w:val="496"/>
+        </w:trPr>
+        <w:tc>
+          <w:tcPr>
+            <w:cnfStyle w:val="001000000000" w:firstRow="0" w:lastRow="0" w:firstColumn="1" w:lastColumn="0" w:oddVBand="0" w:evenVBand="0" w:oddHBand="0" w:evenHBand="0" w:firstRowFirstColumn="0" w:firstRowLastColumn="0" w:lastRowFirstColumn="0" w:lastRowLastColumn="0"/>
+            <w:tcW w:w="1610" w:type="dxa"/>
+          </w:tcPr>
+          <w:p>
+            <w:pPr>
+              <w:rPr>
+                <w:b w:val="0"/>
+                <w:bCs w:val="0"/>
+              </w:rPr>
+            </w:pPr>
+            <w:r>
+              <w:rPr>
+                <w:b w:val="0"/>
+                <w:bCs w:val="0"/>
+              </w:rPr>
+              <w:lastRenderedPageBreak/>
+              <w:t>Hypertext Markup Language</w:t>
+            </w:r>
+          </w:p>
+          <w:p>
+            <w:pPr>
+              <w:rPr>
+                <w:b w:val="0"/>
+                <w:bCs w:val="0"/>
+                <w:lang w:val="fr-CH"/>
+              </w:rPr>
+            </w:pPr>
+          </w:p>
+        </w:tc>
+        <w:tc>
+          <w:tcPr>
+            <w:tcW w:w="8555" w:type="dxa"/>
+          </w:tcPr>
+          <w:p>
+            <w:pPr>
+              <w:cnfStyle w:val="000000100000" w:firstRow="0" w:lastRow="0" w:firstColumn="0" w:lastColumn="0" w:oddVBand="0" w:evenVBand="0" w:oddHBand="1" w:evenHBand="0" w:firstRowFirstColumn="0" w:firstRowLastColumn="0" w:lastRowFirstColumn="0" w:lastRowLastColumn="0"/>
+              <w:rPr>
+                <w:lang w:val="fr-CH"/>
+              </w:rPr>
+            </w:pPr>
+            <w:hyperlink r:id="rId24" w:history="1">
+              <w:r>
+                <w:rPr>
+                  <w:rStyle w:val="Hyperlink"/>
+                  <w:lang w:val="fr-CH"/>
+                </w:rPr>
+                <w:t>https://de.wikipedia.org/wiki/Hypertext_Markup_Language</w:t>
+              </w:r>
+            </w:hyperlink>
+          </w:p>
+          <w:p>
+            <w:pPr>
+              <w:cnfStyle w:val="000000100000" w:firstRow="0" w:lastRow="0" w:firstColumn="0" w:lastColumn="0" w:oddVBand="0" w:evenVBand="0" w:oddHBand="1" w:evenHBand="0" w:firstRowFirstColumn="0" w:firstRowLastColumn="0" w:lastRowFirstColumn="0" w:lastRowLastColumn="0"/>
+              <w:rPr>
+                <w:lang w:val="fr-CH"/>
+              </w:rPr>
+            </w:pPr>
           </w:p>
         </w:tc>
       </w:tr>
     </w:tbl>
     <w:p>
       <w:pPr>
-        <w:rPr>
-          <w:lang w:val="de-CH"/>
+        <w:ind w:firstLine="708"/>
+        <w:rPr>
+          <w:lang w:val="fr-CH"/>
         </w:rPr>
       </w:pPr>
     </w:p>
@@ -17600,6 +18335,18 @@
       <w:lang w:eastAsia="de-CH"/>
     </w:rPr>
   </w:style>
+  <w:style w:type="character" w:styleId="NichtaufgelsteErwhnung">
+    <w:name w:val="Unresolved Mention"/>
+    <w:basedOn w:val="Absatz-Standardschriftart"/>
+    <w:uiPriority w:val="99"/>
+    <w:semiHidden/>
+    <w:unhideWhenUsed/>
+    <w:rsid w:val="00557BD6"/>
+    <w:rPr>
+      <w:color w:val="605E5C"/>
+      <w:shd w:val="clear" w:color="auto" w:fill="E1DFDD"/>
+    </w:rPr>
+  </w:style>
 </w:styles>
 </file>
 
@@ -17922,7 +18669,7 @@
 </file>
 
 <file path=customXml/itemProps2.xml><?xml version="1.0" encoding="utf-8"?>
-<ds:datastoreItem xmlns:ds="http://schemas.openxmlformats.org/officeDocument/2006/customXml" ds:itemID="{4C3D52EB-F215-44EB-A1F1-4BB699AA57E5}">
+<ds:datastoreItem xmlns:ds="http://schemas.openxmlformats.org/officeDocument/2006/customXml" ds:itemID="{7015A50E-1318-4463-8C15-79191D9CF285}">
   <ds:schemaRefs>
     <ds:schemaRef ds:uri="http://schemas.openxmlformats.org/officeDocument/2006/bibliography"/>
   </ds:schemaRefs>

--- a/Dokumentation Informations-Webseite.docx
+++ b/Dokumentation Informations-Webseite.docx
@@ -6867,18 +6867,18 @@
       <w:pPr>
         <w:pStyle w:val="berschrift3"/>
       </w:pPr>
-      <w:bookmarkStart w:id="14" w:name="_Toc18599617"/>
-      <w:bookmarkStart w:id="15" w:name="_Toc19029861"/>
-      <w:bookmarkStart w:id="16" w:name="_Toc20414167"/>
+      <w:bookmarkStart w:id="14" w:name="_Toc20414167"/>
+      <w:bookmarkStart w:id="15" w:name="_Toc18599617"/>
+      <w:bookmarkStart w:id="16" w:name="_Toc19029861"/>
       <w:r>
         <w:t>Auslöser</w:t>
       </w:r>
+      <w:bookmarkEnd w:id="14"/>
+      <w:r>
+        <w:t xml:space="preserve"> </w:t>
+      </w:r>
+      <w:bookmarkEnd w:id="15"/>
       <w:bookmarkEnd w:id="16"/>
-      <w:r>
-        <w:t xml:space="preserve"> </w:t>
-      </w:r>
-      <w:bookmarkEnd w:id="14"/>
-      <w:bookmarkEnd w:id="15"/>
     </w:p>
     <w:p>
       <w:r>
@@ -9575,6 +9575,15 @@
         </w:tc>
       </w:tr>
     </w:tbl>
+    <w:p>
+      <w:pPr>
+        <w:rPr>
+          <w:b/>
+          <w:bCs/>
+          <w:lang w:val="de-CH"/>
+        </w:rPr>
+      </w:pPr>
+    </w:p>
     <w:p>
       <w:pPr>
         <w:rPr>
@@ -9664,10 +9673,39 @@
     </w:p>
     <w:p>
       <w:pPr>
+        <w:rPr>
+          <w:lang w:val="de-CH"/>
+        </w:rPr>
+      </w:pPr>
+    </w:p>
+    <w:p>
+      <w:pPr>
+        <w:rPr>
+          <w:lang w:val="de-CH"/>
+        </w:rPr>
+      </w:pPr>
+    </w:p>
+    <w:p>
+      <w:pPr>
+        <w:rPr>
+          <w:lang w:val="de-CH"/>
+        </w:rPr>
+      </w:pPr>
+    </w:p>
+    <w:p>
+      <w:pPr>
+        <w:rPr>
+          <w:lang w:val="de-CH"/>
+        </w:rPr>
+      </w:pPr>
+    </w:p>
+    <w:p>
+      <w:pPr>
         <w:pStyle w:val="berschrift3"/>
       </w:pPr>
       <w:bookmarkStart w:id="36" w:name="_Toc20414181"/>
       <w:r>
+        <w:lastRenderedPageBreak/>
         <w:t>Meilensteine</w:t>
       </w:r>
       <w:bookmarkEnd w:id="36"/>
@@ -9845,7 +9883,6 @@
           <w:b/>
           <w:bCs/>
         </w:rPr>
-        <w:lastRenderedPageBreak/>
         <w:t>13.10.2019</w:t>
       </w:r>
       <w:r>
@@ -10383,6 +10420,7 @@
           <w:bCs/>
           <w:lang w:val="de-CH"/>
         </w:rPr>
+        <w:lastRenderedPageBreak/>
         <w:t>Realisieren</w:t>
       </w:r>
     </w:p>
@@ -10495,7 +10533,6 @@
         <w:rPr>
           <w:lang w:val="de-CH"/>
         </w:rPr>
-        <w:lastRenderedPageBreak/>
         <w:t>F</w:t>
       </w:r>
       <w:r>
@@ -10939,21 +10976,7 @@
         <w:rPr>
           <w:lang w:val="de-CH"/>
         </w:rPr>
-        <w:t xml:space="preserve">konzentrieren wollen, suchten wir </w:t>
-      </w:r>
-      <w:proofErr w:type="gramStart"/>
-      <w:r>
-        <w:rPr>
-          <w:lang w:val="de-CH"/>
-        </w:rPr>
-        <w:t>Themen</w:t>
-      </w:r>
-      <w:proofErr w:type="gramEnd"/>
-      <w:r>
-        <w:rPr>
-          <w:lang w:val="de-CH"/>
-        </w:rPr>
-        <w:t xml:space="preserve"> </w:t>
+        <w:t xml:space="preserve">konzentrieren wollen, suchten wir Themen </w:t>
       </w:r>
       <w:r>
         <w:rPr>
@@ -12408,6 +12431,21 @@
         <w:t>Meetings</w:t>
       </w:r>
       <w:bookmarkEnd w:id="59"/>
+    </w:p>
+    <w:p>
+      <w:pPr>
+        <w:rPr>
+          <w:lang w:val="de-CH"/>
+        </w:rPr>
+      </w:pPr>
+      <w:r>
+        <w:rPr>
+          <w:lang w:val="de-CH"/>
+        </w:rPr>
+        <w:t>In diesem Kapitel werden alle Meetings aufgeführt, welche abgehalten wurden.</w:t>
+      </w:r>
+      <w:bookmarkStart w:id="60" w:name="_GoBack"/>
+      <w:bookmarkEnd w:id="60"/>
     </w:p>
     <w:tbl>
       <w:tblPr>
@@ -12433,7 +12471,7 @@
             <w:shd w:val="clear" w:color="auto" w:fill="767171" w:themeFill="background2" w:themeFillShade="80"/>
           </w:tcPr>
           <w:p>
-            <w:bookmarkStart w:id="60" w:name="_Hlk18604905"/>
+            <w:bookmarkStart w:id="61" w:name="_Hlk18604905"/>
             <w:r>
               <w:t>Datum</w:t>
             </w:r>
@@ -12823,7 +12861,7 @@
           </w:p>
         </w:tc>
       </w:tr>
-      <w:bookmarkEnd w:id="60"/>
+      <w:bookmarkEnd w:id="61"/>
     </w:tbl>
     <w:p>
       <w:pPr>
@@ -12843,11 +12881,11 @@
       <w:pPr>
         <w:pStyle w:val="berschrift2"/>
       </w:pPr>
-      <w:bookmarkStart w:id="61" w:name="_Toc20414200"/>
+      <w:bookmarkStart w:id="62" w:name="_Toc20414200"/>
       <w:r>
         <w:t>Tagesrapporte</w:t>
       </w:r>
-      <w:bookmarkEnd w:id="61"/>
+      <w:bookmarkEnd w:id="62"/>
     </w:p>
     <w:p>
       <w:pPr>
@@ -12876,14 +12914,14 @@
           <w:lang w:val="de-CH"/>
         </w:rPr>
       </w:pPr>
-      <w:bookmarkStart w:id="62" w:name="_Toc20414201"/>
+      <w:bookmarkStart w:id="63" w:name="_Toc20414201"/>
       <w:r>
         <w:rPr>
           <w:lang w:val="de-CH"/>
         </w:rPr>
         <w:t>Tagesrapporte Angelina Hofer</w:t>
       </w:r>
-      <w:bookmarkEnd w:id="62"/>
+      <w:bookmarkEnd w:id="63"/>
     </w:p>
     <w:p>
       <w:pPr>
@@ -13196,7 +13234,15 @@
                 <w:b w:val="0"/>
                 <w:bCs w:val="0"/>
               </w:rPr>
-              <w:t>zu erstellen, war es etwas schwierig, die Punkte aus dem Pflichtenheft in der Dokumentation ein</w:t>
+              <w:t xml:space="preserve">zu erstellen, war es etwas </w:t>
+            </w:r>
+            <w:r>
+              <w:rPr>
+                <w:b w:val="0"/>
+                <w:bCs w:val="0"/>
+              </w:rPr>
+              <w:lastRenderedPageBreak/>
+              <w:t>schwierig, die Punkte aus dem Pflichtenheft in der Dokumentation ein</w:t>
             </w:r>
             <w:r>
               <w:rPr>
@@ -13236,6 +13282,7 @@
               <w:cnfStyle w:val="000000100000" w:firstRow="0" w:lastRow="0" w:firstColumn="0" w:lastColumn="0" w:oddVBand="0" w:evenVBand="0" w:oddHBand="1" w:evenHBand="0" w:firstRowFirstColumn="0" w:firstRowLastColumn="0" w:lastRowFirstColumn="0" w:lastRowLastColumn="0"/>
             </w:pPr>
             <w:r>
+              <w:lastRenderedPageBreak/>
               <w:t>Die einzelnen Themen aus dem Pflichtenheft verteilt auf die jew</w:t>
             </w:r>
             <w:r>
@@ -13289,7 +13336,6 @@
           </w:tcPr>
           <w:p>
             <w:r>
-              <w:lastRenderedPageBreak/>
               <w:t>Datum</w:t>
             </w:r>
           </w:p>
@@ -13642,14 +13688,14 @@
           <w:lang w:val="de-CH"/>
         </w:rPr>
       </w:pPr>
-      <w:bookmarkStart w:id="63" w:name="_Toc20414202"/>
+      <w:bookmarkStart w:id="64" w:name="_Toc20414202"/>
       <w:r>
         <w:rPr>
           <w:lang w:val="de-CH"/>
         </w:rPr>
         <w:t>Tagesrapporte Patrick Tomasi</w:t>
       </w:r>
-      <w:bookmarkEnd w:id="63"/>
+      <w:bookmarkEnd w:id="64"/>
     </w:p>
     <w:p>
       <w:pPr>
@@ -13732,11 +13778,11 @@
       <w:pPr>
         <w:pStyle w:val="berschrift1"/>
       </w:pPr>
-      <w:bookmarkStart w:id="64" w:name="_Toc20414203"/>
+      <w:bookmarkStart w:id="65" w:name="_Toc20414203"/>
       <w:r>
         <w:t>Kontrollieren</w:t>
       </w:r>
-      <w:bookmarkEnd w:id="64"/>
+      <w:bookmarkEnd w:id="65"/>
     </w:p>
     <w:p>
       <w:pPr>
@@ -13762,11 +13808,11 @@
       <w:pPr>
         <w:pStyle w:val="berschrift1"/>
       </w:pPr>
-      <w:bookmarkStart w:id="65" w:name="_Toc20414204"/>
+      <w:bookmarkStart w:id="66" w:name="_Toc20414204"/>
       <w:r>
         <w:t>Auswertung</w:t>
       </w:r>
-      <w:bookmarkEnd w:id="65"/>
+      <w:bookmarkEnd w:id="66"/>
     </w:p>
     <w:p>
       <w:pPr>
@@ -13792,11 +13838,12 @@
       <w:pPr>
         <w:pStyle w:val="berschrift2"/>
       </w:pPr>
-      <w:bookmarkStart w:id="66" w:name="_Toc20414205"/>
-      <w:r>
+      <w:bookmarkStart w:id="67" w:name="_Toc20414205"/>
+      <w:r>
+        <w:lastRenderedPageBreak/>
         <w:t>Reflexion</w:t>
       </w:r>
-      <w:bookmarkEnd w:id="66"/>
+      <w:bookmarkEnd w:id="67"/>
     </w:p>
     <w:p>
       <w:pPr>
@@ -13812,15 +13859,14 @@
           <w:lang w:val="de-CH"/>
         </w:rPr>
       </w:pPr>
-      <w:bookmarkStart w:id="67" w:name="_Toc20414206"/>
-      <w:r>
-        <w:rPr>
-          <w:lang w:val="de-CH"/>
-        </w:rPr>
-        <w:lastRenderedPageBreak/>
+      <w:bookmarkStart w:id="68" w:name="_Toc20414206"/>
+      <w:r>
+        <w:rPr>
+          <w:lang w:val="de-CH"/>
+        </w:rPr>
         <w:t>Was war gut</w:t>
       </w:r>
-      <w:bookmarkEnd w:id="67"/>
+      <w:bookmarkEnd w:id="68"/>
     </w:p>
     <w:p>
       <w:pPr>
@@ -13829,14 +13875,14 @@
           <w:lang w:val="de-CH"/>
         </w:rPr>
       </w:pPr>
-      <w:bookmarkStart w:id="68" w:name="_Toc20414207"/>
+      <w:bookmarkStart w:id="69" w:name="_Toc20414207"/>
       <w:r>
         <w:rPr>
           <w:lang w:val="de-CH"/>
         </w:rPr>
         <w:t>Was kann besser gemacht werden</w:t>
       </w:r>
-      <w:bookmarkEnd w:id="68"/>
+      <w:bookmarkEnd w:id="69"/>
     </w:p>
     <w:p>
       <w:pPr>
@@ -13845,14 +13891,14 @@
           <w:lang w:val="de-CH"/>
         </w:rPr>
       </w:pPr>
-      <w:bookmarkStart w:id="69" w:name="_Toc20414208"/>
+      <w:bookmarkStart w:id="70" w:name="_Toc20414208"/>
       <w:r>
         <w:rPr>
           <w:lang w:val="de-CH"/>
         </w:rPr>
         <w:t>Was nehmen wir mit für die nächste Arbeit</w:t>
       </w:r>
-      <w:bookmarkEnd w:id="69"/>
+      <w:bookmarkEnd w:id="70"/>
     </w:p>
     <w:p>
       <w:pPr>
@@ -13876,12 +13922,12 @@
       <w:pPr>
         <w:pStyle w:val="berschrift1"/>
       </w:pPr>
-      <w:bookmarkStart w:id="70" w:name="_Toc20414209"/>
+      <w:bookmarkStart w:id="71" w:name="_Toc20414209"/>
       <w:r>
         <w:lastRenderedPageBreak/>
         <w:t>Anhang</w:t>
       </w:r>
-      <w:bookmarkEnd w:id="70"/>
+      <w:bookmarkEnd w:id="71"/>
     </w:p>
     <w:p>
       <w:pPr>
@@ -14109,8 +14155,6 @@
           <w:lang w:val="de-CH"/>
         </w:rPr>
       </w:pPr>
-      <w:bookmarkStart w:id="71" w:name="_GoBack"/>
-      <w:bookmarkEnd w:id="71"/>
     </w:p>
     <w:p>
       <w:pPr>
@@ -14647,18 +14691,8 @@
                 <w:bCs w:val="0"/>
                 <w:lang w:val="fr-CH"/>
               </w:rPr>
-              <w:t xml:space="preserve">JavaScript </w:t>
-            </w:r>
-            <w:proofErr w:type="spellStart"/>
-            <w:r>
-              <w:rPr>
-                <w:b w:val="0"/>
-                <w:bCs w:val="0"/>
-                <w:lang w:val="fr-CH"/>
-              </w:rPr>
-              <w:t>Dokumentation</w:t>
-            </w:r>
-            <w:proofErr w:type="spellEnd"/>
+              <w:t>JavaScript Dokumentation</w:t>
+            </w:r>
           </w:p>
           <w:p>
             <w:pPr>
@@ -18669,7 +18703,7 @@
 </file>
 
 <file path=customXml/itemProps2.xml><?xml version="1.0" encoding="utf-8"?>
-<ds:datastoreItem xmlns:ds="http://schemas.openxmlformats.org/officeDocument/2006/customXml" ds:itemID="{7015A50E-1318-4463-8C15-79191D9CF285}">
+<ds:datastoreItem xmlns:ds="http://schemas.openxmlformats.org/officeDocument/2006/customXml" ds:itemID="{D3798908-4DF5-4BD3-AB61-FE40D8C7C86D}">
   <ds:schemaRefs>
     <ds:schemaRef ds:uri="http://schemas.openxmlformats.org/officeDocument/2006/bibliography"/>
   </ds:schemaRefs>

--- a/Dokumentation Informations-Webseite.docx
+++ b/Dokumentation Informations-Webseite.docx
@@ -12444,8 +12444,20 @@
         </w:rPr>
         <w:t>In diesem Kapitel werden alle Meetings aufgeführt, welche abgehalten wurden.</w:t>
       </w:r>
-      <w:bookmarkStart w:id="60" w:name="_GoBack"/>
-      <w:bookmarkEnd w:id="60"/>
+    </w:p>
+    <w:p>
+      <w:pPr>
+        <w:pStyle w:val="berschrift3"/>
+        <w:rPr>
+          <w:lang w:val="de-CH"/>
+        </w:rPr>
+      </w:pPr>
+      <w:r>
+        <w:rPr>
+          <w:lang w:val="de-CH"/>
+        </w:rPr>
+        <w:t>Meeting 1</w:t>
+      </w:r>
     </w:p>
     <w:tbl>
       <w:tblPr>
@@ -12471,7 +12483,6 @@
             <w:shd w:val="clear" w:color="auto" w:fill="767171" w:themeFill="background2" w:themeFillShade="80"/>
           </w:tcPr>
           <w:p>
-            <w:bookmarkStart w:id="61" w:name="_Hlk18604905"/>
             <w:r>
               <w:t>Datum</w:t>
             </w:r>
@@ -12519,7 +12530,10 @@
           </w:tcPr>
           <w:p>
             <w:r>
-              <w:t>05.09.2019</w:t>
+              <w:t>22</w:t>
+            </w:r>
+            <w:r>
+              <w:t>.08.2019</w:t>
             </w:r>
           </w:p>
         </w:tc>
@@ -12632,7 +12646,7 @@
                 <w:b w:val="0"/>
                 <w:bCs w:val="0"/>
               </w:rPr>
-              <w:t>Besprechung des erstellten Grundgerüstes der Dokumentation</w:t>
+              <w:t>Gruppenbildung</w:t>
             </w:r>
           </w:p>
           <w:p>
@@ -12652,111 +12666,7 @@
                 <w:b w:val="0"/>
                 <w:bCs w:val="0"/>
               </w:rPr>
-              <w:t xml:space="preserve">Offene </w:t>
-            </w:r>
-            <w:r>
-              <w:rPr>
-                <w:b w:val="0"/>
-                <w:bCs w:val="0"/>
-              </w:rPr>
-              <w:t>F</w:t>
-            </w:r>
-            <w:r>
-              <w:rPr>
-                <w:b w:val="0"/>
-                <w:bCs w:val="0"/>
-              </w:rPr>
-              <w:t xml:space="preserve">ragen klären mit </w:t>
-            </w:r>
-            <w:r>
-              <w:rPr>
-                <w:b w:val="0"/>
-                <w:bCs w:val="0"/>
-              </w:rPr>
-              <w:t>K</w:t>
-            </w:r>
-            <w:r>
-              <w:rPr>
-                <w:b w:val="0"/>
-                <w:bCs w:val="0"/>
-              </w:rPr>
-              <w:t>amil</w:t>
-            </w:r>
-          </w:p>
-          <w:p>
-            <w:pPr>
-              <w:pStyle w:val="Listenabsatz"/>
-              <w:numPr>
-                <w:ilvl w:val="0"/>
-                <w:numId w:val="25"/>
-              </w:numPr>
-              <w:rPr>
-                <w:b w:val="0"/>
-                <w:bCs w:val="0"/>
-              </w:rPr>
-            </w:pPr>
-            <w:r>
-              <w:rPr>
-                <w:b w:val="0"/>
-                <w:bCs w:val="0"/>
-              </w:rPr>
-              <w:t xml:space="preserve">Werkzeuge für </w:t>
-            </w:r>
-            <w:r>
-              <w:rPr>
-                <w:b w:val="0"/>
-                <w:bCs w:val="0"/>
-              </w:rPr>
-              <w:t>die W</w:t>
-            </w:r>
-            <w:r>
-              <w:rPr>
-                <w:b w:val="0"/>
-                <w:bCs w:val="0"/>
-              </w:rPr>
-              <w:t>ebseiten</w:t>
-            </w:r>
-            <w:r>
-              <w:rPr>
-                <w:b w:val="0"/>
-                <w:bCs w:val="0"/>
-              </w:rPr>
-              <w:t>-E</w:t>
-            </w:r>
-            <w:r>
-              <w:rPr>
-                <w:b w:val="0"/>
-                <w:bCs w:val="0"/>
-              </w:rPr>
-              <w:t xml:space="preserve">rstellung auf </w:t>
-            </w:r>
-            <w:r>
-              <w:rPr>
-                <w:b w:val="0"/>
-                <w:bCs w:val="0"/>
-              </w:rPr>
-              <w:t xml:space="preserve">den </w:t>
-            </w:r>
-            <w:r>
-              <w:rPr>
-                <w:b w:val="0"/>
-                <w:bCs w:val="0"/>
-              </w:rPr>
-              <w:t xml:space="preserve">gleichen </w:t>
-            </w:r>
-            <w:r>
-              <w:rPr>
-                <w:b w:val="0"/>
-                <w:bCs w:val="0"/>
-              </w:rPr>
-              <w:t>S</w:t>
-            </w:r>
-            <w:r>
-              <w:rPr>
-                <w:b w:val="0"/>
-                <w:bCs w:val="0"/>
-              </w:rPr>
-              <w:t>tand bringen</w:t>
+              <w:t>Informationen zum Auftrag sammeln</w:t>
             </w:r>
           </w:p>
         </w:tc>
@@ -12835,14 +12745,14 @@
                 <w:b w:val="0"/>
                 <w:bCs w:val="0"/>
               </w:rPr>
-              <w:t>Live Vorschau bei Visual Studio Code</w:t>
+              <w:t xml:space="preserve">Der Auftrag wurde im Classroom nicht </w:t>
             </w:r>
             <w:r>
               <w:rPr>
                 <w:b w:val="0"/>
                 <w:bCs w:val="0"/>
               </w:rPr>
-              <w:t xml:space="preserve"> funktionierte nicht</w:t>
+              <w:t>wie besprochen definiert</w:t>
             </w:r>
           </w:p>
         </w:tc>
@@ -12853,15 +12763,19 @@
           </w:tcPr>
           <w:p>
             <w:pPr>
+              <w:pStyle w:val="Listenabsatz"/>
+              <w:numPr>
+                <w:ilvl w:val="0"/>
+                <w:numId w:val="31"/>
+              </w:numPr>
               <w:cnfStyle w:val="000000100000" w:firstRow="0" w:lastRow="0" w:firstColumn="0" w:lastColumn="0" w:oddVBand="0" w:evenVBand="0" w:oddHBand="1" w:evenHBand="0" w:firstRowFirstColumn="0" w:firstRowLastColumn="0" w:lastRowFirstColumn="0" w:lastRowLastColumn="0"/>
             </w:pPr>
             <w:r>
-              <w:t>Live Server downloaden</w:t>
+              <w:t>Auftraggeber darauf aufmerksam machen und seine Anpassungen kontrollieren</w:t>
             </w:r>
           </w:p>
         </w:tc>
       </w:tr>
-      <w:bookmarkEnd w:id="61"/>
     </w:tbl>
     <w:p>
       <w:pPr>
@@ -12879,56 +12793,17 @@
     </w:p>
     <w:p>
       <w:pPr>
-        <w:pStyle w:val="berschrift2"/>
-      </w:pPr>
-      <w:bookmarkStart w:id="62" w:name="_Toc20414200"/>
-      <w:r>
-        <w:t>Tagesrapporte</w:t>
-      </w:r>
-      <w:bookmarkEnd w:id="62"/>
-    </w:p>
-    <w:p>
-      <w:pPr>
-        <w:rPr>
-          <w:lang w:val="de-CH"/>
-        </w:rPr>
-      </w:pPr>
-      <w:r>
-        <w:rPr>
-          <w:lang w:val="de-CH"/>
-        </w:rPr>
-        <w:t>In diesem Abschnitt werden alle Tagesrapporte festgehalten. Jeder Mitarbeiter soll kurz aufschreiben, was er wann gemacht hat. Auch entstandene Probleme und Lösungen dazu werden hier erfasst.</w:t>
-      </w:r>
-    </w:p>
-    <w:p>
-      <w:pPr>
-        <w:rPr>
-          <w:lang w:val="de-CH"/>
-        </w:rPr>
-      </w:pPr>
-    </w:p>
-    <w:p>
-      <w:pPr>
         <w:pStyle w:val="berschrift3"/>
         <w:rPr>
           <w:lang w:val="de-CH"/>
         </w:rPr>
       </w:pPr>
-      <w:bookmarkStart w:id="63" w:name="_Toc20414201"/>
-      <w:r>
-        <w:rPr>
-          <w:lang w:val="de-CH"/>
-        </w:rPr>
-        <w:t>Tagesrapporte Angelina Hofer</w:t>
-      </w:r>
-      <w:bookmarkEnd w:id="63"/>
-    </w:p>
-    <w:p>
-      <w:pPr>
-        <w:rPr>
-          <w:lang w:val="de-CH"/>
-        </w:rPr>
-      </w:pPr>
+      <w:r>
+        <w:rPr>
+          <w:lang w:val="de-CH"/>
+        </w:rPr>
+        <w:t>Meeting 2</w:t>
+      </w:r>
     </w:p>
     <w:tbl>
       <w:tblPr>
@@ -13001,10 +12876,10 @@
           </w:tcPr>
           <w:p>
             <w:r>
-              <w:t>08</w:t>
-            </w:r>
-            <w:r>
-              <w:t>.09.2019</w:t>
+              <w:t>29.08</w:t>
+            </w:r>
+            <w:r>
+              <w:t>.2019</w:t>
             </w:r>
           </w:p>
         </w:tc>
@@ -13026,7 +12901,7 @@
                 <w:b/>
                 <w:bCs/>
               </w:rPr>
-              <w:t xml:space="preserve">Angelina </w:t>
+              <w:t>Angelina und Patrick</w:t>
             </w:r>
           </w:p>
         </w:tc>
@@ -13047,7 +12922,7 @@
                 <w:b/>
                 <w:bCs/>
               </w:rPr>
-              <w:t>Tagesrapport</w:t>
+              <w:t>Meeting</w:t>
             </w:r>
           </w:p>
         </w:tc>
@@ -13117,10 +12992,43 @@
                 <w:b w:val="0"/>
                 <w:bCs w:val="0"/>
               </w:rPr>
-              <w:t>Dokumentation gemäss Angaben zum Thema Pflichtenheft ergänzt</w:t>
-            </w:r>
-          </w:p>
-          <w:p/>
+              <w:t>Entscheidung Thema für die Webse</w:t>
+            </w:r>
+            <w:r>
+              <w:rPr>
+                <w:b w:val="0"/>
+                <w:bCs w:val="0"/>
+              </w:rPr>
+              <w:t>ite fällen</w:t>
+            </w:r>
+          </w:p>
+          <w:p>
+            <w:pPr>
+              <w:pStyle w:val="Listenabsatz"/>
+              <w:numPr>
+                <w:ilvl w:val="0"/>
+                <w:numId w:val="25"/>
+              </w:numPr>
+              <w:rPr>
+                <w:b w:val="0"/>
+                <w:bCs w:val="0"/>
+              </w:rPr>
+            </w:pPr>
+            <w:r>
+              <w:rPr>
+                <w:b w:val="0"/>
+                <w:bCs w:val="0"/>
+              </w:rPr>
+              <w:t>Informationen zum Thema P</w:t>
+            </w:r>
+            <w:r>
+              <w:rPr>
+                <w:b w:val="0"/>
+                <w:bCs w:val="0"/>
+              </w:rPr>
+              <w:t>flichtenheft sammeln</w:t>
+            </w:r>
+          </w:p>
         </w:tc>
       </w:tr>
       <w:tr>
@@ -13186,84 +13094,25 @@
             <w:gridSpan w:val="2"/>
           </w:tcPr>
           <w:p>
-            <w:r>
+            <w:pPr>
               <w:rPr>
                 <w:b w:val="0"/>
                 <w:bCs w:val="0"/>
               </w:rPr>
-              <w:t>Da wir uns entschieden haben (gemäss Be</w:t>
-            </w:r>
+            </w:pPr>
             <w:r>
               <w:rPr>
                 <w:b w:val="0"/>
                 <w:bCs w:val="0"/>
               </w:rPr>
-              <w:t>sprechung mit Kamil, dem Auftraggeber)</w:t>
-            </w:r>
-          </w:p>
-          <w:p>
-            <w:pPr>
+              <w:t>Themawahl für die Webseite war nicht ganz einfach</w:t>
+            </w:r>
+            <w:r>
               <w:rPr>
                 <w:b w:val="0"/>
                 <w:bCs w:val="0"/>
               </w:rPr>
-            </w:pPr>
-            <w:r>
-              <w:rPr>
-                <w:b w:val="0"/>
-                <w:bCs w:val="0"/>
-              </w:rPr>
-              <w:t xml:space="preserve">Das Pflichtenheft nicht als </w:t>
-            </w:r>
-            <w:r>
-              <w:rPr>
-                <w:b w:val="0"/>
-                <w:bCs w:val="0"/>
-              </w:rPr>
-              <w:t>separates</w:t>
-            </w:r>
-            <w:r>
-              <w:rPr>
-                <w:b w:val="0"/>
-                <w:bCs w:val="0"/>
-              </w:rPr>
-              <w:t xml:space="preserve"> Dokument </w:t>
-            </w:r>
-            <w:r>
-              <w:rPr>
-                <w:b w:val="0"/>
-                <w:bCs w:val="0"/>
-              </w:rPr>
-              <w:t xml:space="preserve">zu erstellen, war es etwas </w:t>
-            </w:r>
-            <w:r>
-              <w:rPr>
-                <w:b w:val="0"/>
-                <w:bCs w:val="0"/>
-              </w:rPr>
-              <w:lastRenderedPageBreak/>
-              <w:t>schwierig, die Punkte aus dem Pflichtenheft in der Dokumentation ein</w:t>
-            </w:r>
-            <w:r>
-              <w:rPr>
-                <w:b w:val="0"/>
-                <w:bCs w:val="0"/>
-              </w:rPr>
-              <w:t>z</w:t>
-            </w:r>
-            <w:r>
-              <w:rPr>
-                <w:b w:val="0"/>
-                <w:bCs w:val="0"/>
-              </w:rPr>
-              <w:t>ubauen</w:t>
-            </w:r>
-            <w:r>
-              <w:rPr>
-                <w:b w:val="0"/>
-                <w:bCs w:val="0"/>
-              </w:rPr>
-              <w:t>.</w:t>
+              <w:t>, da es keine Vorgaben dafür gab</w:t>
             </w:r>
           </w:p>
         </w:tc>
@@ -13277,29 +13126,16 @@
               <w:pStyle w:val="Listenabsatz"/>
               <w:numPr>
                 <w:ilvl w:val="0"/>
-                <w:numId w:val="26"/>
+                <w:numId w:val="30"/>
               </w:numPr>
               <w:cnfStyle w:val="000000100000" w:firstRow="0" w:lastRow="0" w:firstColumn="0" w:lastColumn="0" w:oddVBand="0" w:evenVBand="0" w:oddHBand="1" w:evenHBand="0" w:firstRowFirstColumn="0" w:firstRowLastColumn="0" w:lastRowFirstColumn="0" w:lastRowLastColumn="0"/>
             </w:pPr>
             <w:r>
-              <w:lastRenderedPageBreak/>
-              <w:t>Die einzelnen Themen aus dem Pflichtenheft verteilt auf die jew</w:t>
-            </w:r>
-            <w:r>
-              <w:t>e</w:t>
-            </w:r>
-            <w:r>
-              <w:t xml:space="preserve">iligen </w:t>
-            </w:r>
-            <w:r>
-              <w:t>Kapitel</w:t>
-            </w:r>
-          </w:p>
-          <w:p>
-            <w:pPr>
-              <w:pStyle w:val="Listenabsatz"/>
-              <w:cnfStyle w:val="000000100000" w:firstRow="0" w:lastRow="0" w:firstColumn="0" w:lastColumn="0" w:oddVBand="0" w:evenVBand="0" w:oddHBand="1" w:evenHBand="0" w:firstRowFirstColumn="0" w:firstRowLastColumn="0" w:lastRowFirstColumn="0" w:lastRowLastColumn="0"/>
-            </w:pPr>
+              <w:t>Die Vorgaben selbst definieren</w:t>
+            </w:r>
+            <w:r>
+              <w:t xml:space="preserve"> und anhand dieser Vorgaben entscheiden</w:t>
+            </w:r>
           </w:p>
         </w:tc>
       </w:tr>
@@ -13310,6 +13146,56 @@
           <w:lang w:val="de-CH"/>
         </w:rPr>
       </w:pPr>
+    </w:p>
+    <w:p>
+      <w:pPr>
+        <w:rPr>
+          <w:lang w:val="de-CH"/>
+        </w:rPr>
+      </w:pPr>
+    </w:p>
+    <w:p>
+      <w:pPr>
+        <w:rPr>
+          <w:lang w:val="de-CH"/>
+        </w:rPr>
+      </w:pPr>
+    </w:p>
+    <w:p>
+      <w:pPr>
+        <w:rPr>
+          <w:lang w:val="de-CH"/>
+        </w:rPr>
+      </w:pPr>
+    </w:p>
+    <w:p>
+      <w:pPr>
+        <w:rPr>
+          <w:lang w:val="de-CH"/>
+        </w:rPr>
+      </w:pPr>
+    </w:p>
+    <w:p>
+      <w:pPr>
+        <w:rPr>
+          <w:lang w:val="de-CH"/>
+        </w:rPr>
+      </w:pPr>
+    </w:p>
+    <w:p>
+      <w:pPr>
+        <w:pStyle w:val="berschrift3"/>
+        <w:rPr>
+          <w:lang w:val="de-CH"/>
+        </w:rPr>
+      </w:pPr>
+      <w:r>
+        <w:rPr>
+          <w:lang w:val="de-CH"/>
+        </w:rPr>
+        <w:lastRenderedPageBreak/>
+        <w:t>Meeting 3</w:t>
+      </w:r>
     </w:p>
     <w:tbl>
       <w:tblPr>
@@ -13335,6 +13221,7 @@
             <w:shd w:val="clear" w:color="auto" w:fill="767171" w:themeFill="background2" w:themeFillShade="80"/>
           </w:tcPr>
           <w:p>
+            <w:bookmarkStart w:id="60" w:name="_Hlk18604905"/>
             <w:r>
               <w:t>Datum</w:t>
             </w:r>
@@ -13382,7 +13269,7 @@
           </w:tcPr>
           <w:p>
             <w:r>
-              <w:t>26.09.2019</w:t>
+              <w:t>05.09.2019</w:t>
             </w:r>
           </w:p>
         </w:tc>
@@ -13404,7 +13291,7 @@
                 <w:b/>
                 <w:bCs/>
               </w:rPr>
-              <w:t xml:space="preserve">Angelina </w:t>
+              <w:t>Angelina und Patrick</w:t>
             </w:r>
           </w:p>
         </w:tc>
@@ -13425,7 +13312,7 @@
                 <w:b/>
                 <w:bCs/>
               </w:rPr>
-              <w:t>Tagesrapport</w:t>
+              <w:t>Meeting</w:t>
             </w:r>
           </w:p>
         </w:tc>
@@ -13495,7 +13382,7 @@
                 <w:b w:val="0"/>
                 <w:bCs w:val="0"/>
               </w:rPr>
-              <w:t>Anpassungen der Dokumentation gemäss Besprechung mit Patrick</w:t>
+              <w:t>Besprechung des erstellten Grundgerüstes der Dokumentation</w:t>
             </w:r>
           </w:p>
           <w:p>
@@ -13515,7 +13402,35 @@
                 <w:b w:val="0"/>
                 <w:bCs w:val="0"/>
               </w:rPr>
-              <w:t xml:space="preserve">Tagesrapporte nachtragen </w:t>
+              <w:t xml:space="preserve">Offene </w:t>
+            </w:r>
+            <w:r>
+              <w:rPr>
+                <w:b w:val="0"/>
+                <w:bCs w:val="0"/>
+              </w:rPr>
+              <w:t>F</w:t>
+            </w:r>
+            <w:r>
+              <w:rPr>
+                <w:b w:val="0"/>
+                <w:bCs w:val="0"/>
+              </w:rPr>
+              <w:t xml:space="preserve">ragen klären mit </w:t>
+            </w:r>
+            <w:r>
+              <w:rPr>
+                <w:b w:val="0"/>
+                <w:bCs w:val="0"/>
+              </w:rPr>
+              <w:t>K</w:t>
+            </w:r>
+            <w:r>
+              <w:rPr>
+                <w:b w:val="0"/>
+                <w:bCs w:val="0"/>
+              </w:rPr>
+              <w:t>amil</w:t>
             </w:r>
           </w:p>
           <w:p>
@@ -13535,7 +13450,63 @@
                 <w:b w:val="0"/>
                 <w:bCs w:val="0"/>
               </w:rPr>
-              <w:t xml:space="preserve">Zwischenabgabe der Projektarbeit </w:t>
+              <w:t xml:space="preserve">Werkzeuge für </w:t>
+            </w:r>
+            <w:r>
+              <w:rPr>
+                <w:b w:val="0"/>
+                <w:bCs w:val="0"/>
+              </w:rPr>
+              <w:t>die W</w:t>
+            </w:r>
+            <w:r>
+              <w:rPr>
+                <w:b w:val="0"/>
+                <w:bCs w:val="0"/>
+              </w:rPr>
+              <w:t>ebseiten</w:t>
+            </w:r>
+            <w:r>
+              <w:rPr>
+                <w:b w:val="0"/>
+                <w:bCs w:val="0"/>
+              </w:rPr>
+              <w:t>-E</w:t>
+            </w:r>
+            <w:r>
+              <w:rPr>
+                <w:b w:val="0"/>
+                <w:bCs w:val="0"/>
+              </w:rPr>
+              <w:t xml:space="preserve">rstellung auf </w:t>
+            </w:r>
+            <w:r>
+              <w:rPr>
+                <w:b w:val="0"/>
+                <w:bCs w:val="0"/>
+              </w:rPr>
+              <w:t xml:space="preserve">den </w:t>
+            </w:r>
+            <w:r>
+              <w:rPr>
+                <w:b w:val="0"/>
+                <w:bCs w:val="0"/>
+              </w:rPr>
+              <w:t xml:space="preserve">gleichen </w:t>
+            </w:r>
+            <w:r>
+              <w:rPr>
+                <w:b w:val="0"/>
+                <w:bCs w:val="0"/>
+              </w:rPr>
+              <w:t>S</w:t>
+            </w:r>
+            <w:r>
+              <w:rPr>
+                <w:b w:val="0"/>
+                <w:bCs w:val="0"/>
+              </w:rPr>
+              <w:t>tand bringen</w:t>
             </w:r>
           </w:p>
         </w:tc>
@@ -13603,27 +13574,425 @@
             <w:gridSpan w:val="2"/>
           </w:tcPr>
           <w:p>
-            <w:r>
+            <w:pPr>
               <w:rPr>
                 <w:b w:val="0"/>
                 <w:bCs w:val="0"/>
               </w:rPr>
-              <w:t xml:space="preserve">Da ich seit zwei Wochen an einem Bandscheibenvorfall leide, ist es mir nicht möglich in die Schule zu gehen. </w:t>
-            </w:r>
-          </w:p>
-          <w:p>
-            <w:pPr>
+            </w:pPr>
+            <w:r>
               <w:rPr>
                 <w:b w:val="0"/>
                 <w:bCs w:val="0"/>
               </w:rPr>
-            </w:pPr>
+              <w:t>Live Vorschau bei Visual Studio Code</w:t>
+            </w:r>
             <w:r>
               <w:rPr>
                 <w:b w:val="0"/>
                 <w:bCs w:val="0"/>
               </w:rPr>
-              <w:t>Das Problem dabei ist, dass ich mich mit Patrick nicht persönlich besprechen kann. Dies erschwert die Kommunikation.</w:t>
+              <w:t xml:space="preserve"> funktionierte nicht</w:t>
+            </w:r>
+          </w:p>
+        </w:tc>
+        <w:tc>
+          <w:tcPr>
+            <w:tcW w:w="4531" w:type="dxa"/>
+            <w:gridSpan w:val="2"/>
+          </w:tcPr>
+          <w:p>
+            <w:pPr>
+              <w:pStyle w:val="Listenabsatz"/>
+              <w:numPr>
+                <w:ilvl w:val="0"/>
+                <w:numId w:val="29"/>
+              </w:numPr>
+              <w:cnfStyle w:val="000000100000" w:firstRow="0" w:lastRow="0" w:firstColumn="0" w:lastColumn="0" w:oddVBand="0" w:evenVBand="0" w:oddHBand="1" w:evenHBand="0" w:firstRowFirstColumn="0" w:firstRowLastColumn="0" w:lastRowFirstColumn="0" w:lastRowLastColumn="0"/>
+            </w:pPr>
+            <w:r>
+              <w:t>Live Server downloaden</w:t>
+            </w:r>
+          </w:p>
+        </w:tc>
+      </w:tr>
+      <w:bookmarkEnd w:id="60"/>
+    </w:tbl>
+    <w:p>
+      <w:pPr>
+        <w:rPr>
+          <w:lang w:val="de-CH"/>
+        </w:rPr>
+      </w:pPr>
+    </w:p>
+    <w:p>
+      <w:pPr>
+        <w:rPr>
+          <w:lang w:val="de-CH"/>
+        </w:rPr>
+      </w:pPr>
+    </w:p>
+    <w:p>
+      <w:pPr>
+        <w:pStyle w:val="berschrift2"/>
+      </w:pPr>
+      <w:bookmarkStart w:id="61" w:name="_Toc20414200"/>
+      <w:r>
+        <w:t>Tagesrapporte</w:t>
+      </w:r>
+      <w:bookmarkEnd w:id="61"/>
+    </w:p>
+    <w:p>
+      <w:pPr>
+        <w:rPr>
+          <w:lang w:val="de-CH"/>
+        </w:rPr>
+      </w:pPr>
+      <w:r>
+        <w:rPr>
+          <w:lang w:val="de-CH"/>
+        </w:rPr>
+        <w:t>In diesem Abschnitt werden alle Tagesrapporte festgehalten. Jeder Mitarbeiter soll kurz aufschreiben, was er wann gemacht hat. Auch entstandene Probleme und Lösungen dazu werden hier erfasst.</w:t>
+      </w:r>
+    </w:p>
+    <w:p>
+      <w:pPr>
+        <w:rPr>
+          <w:lang w:val="de-CH"/>
+        </w:rPr>
+      </w:pPr>
+    </w:p>
+    <w:p>
+      <w:pPr>
+        <w:pStyle w:val="berschrift3"/>
+        <w:rPr>
+          <w:lang w:val="de-CH"/>
+        </w:rPr>
+      </w:pPr>
+      <w:bookmarkStart w:id="62" w:name="_Toc20414201"/>
+      <w:r>
+        <w:rPr>
+          <w:lang w:val="de-CH"/>
+        </w:rPr>
+        <w:t>Tagesrapporte Angelina Hofer</w:t>
+      </w:r>
+      <w:bookmarkEnd w:id="62"/>
+    </w:p>
+    <w:p>
+      <w:pPr>
+        <w:rPr>
+          <w:lang w:val="de-CH"/>
+        </w:rPr>
+      </w:pPr>
+    </w:p>
+    <w:tbl>
+      <w:tblPr>
+        <w:tblStyle w:val="Gitternetztabelle4Akzent1"/>
+        <w:tblW w:w="9062" w:type="dxa"/>
+        <w:tblLook w:val="04A0" w:firstRow="1" w:lastRow="0" w:firstColumn="1" w:lastColumn="0" w:noHBand="0" w:noVBand="1"/>
+      </w:tblPr>
+      <w:tblGrid>
+        <w:gridCol w:w="2830"/>
+        <w:gridCol w:w="1701"/>
+        <w:gridCol w:w="2268"/>
+        <w:gridCol w:w="2263"/>
+      </w:tblGrid>
+      <w:tr>
+        <w:trPr>
+          <w:cnfStyle w:val="100000000000" w:firstRow="1" w:lastRow="0" w:firstColumn="0" w:lastColumn="0" w:oddVBand="0" w:evenVBand="0" w:oddHBand="0" w:evenHBand="0" w:firstRowFirstColumn="0" w:firstRowLastColumn="0" w:lastRowFirstColumn="0" w:lastRowLastColumn="0"/>
+          <w:trHeight w:val="283"/>
+        </w:trPr>
+        <w:tc>
+          <w:tcPr>
+            <w:cnfStyle w:val="001000000000" w:firstRow="0" w:lastRow="0" w:firstColumn="1" w:lastColumn="0" w:oddVBand="0" w:evenVBand="0" w:oddHBand="0" w:evenHBand="0" w:firstRowFirstColumn="0" w:firstRowLastColumn="0" w:lastRowFirstColumn="0" w:lastRowLastColumn="0"/>
+            <w:tcW w:w="2830" w:type="dxa"/>
+            <w:shd w:val="clear" w:color="auto" w:fill="767171" w:themeFill="background2" w:themeFillShade="80"/>
+          </w:tcPr>
+          <w:p>
+            <w:r>
+              <w:t>Datum</w:t>
+            </w:r>
+          </w:p>
+        </w:tc>
+        <w:tc>
+          <w:tcPr>
+            <w:tcW w:w="3969" w:type="dxa"/>
+            <w:gridSpan w:val="2"/>
+            <w:shd w:val="clear" w:color="auto" w:fill="767171" w:themeFill="background2" w:themeFillShade="80"/>
+          </w:tcPr>
+          <w:p>
+            <w:pPr>
+              <w:cnfStyle w:val="100000000000" w:firstRow="1" w:lastRow="0" w:firstColumn="0" w:lastColumn="0" w:oddVBand="0" w:evenVBand="0" w:oddHBand="0" w:evenHBand="0" w:firstRowFirstColumn="0" w:firstRowLastColumn="0" w:lastRowFirstColumn="0" w:lastRowLastColumn="0"/>
+            </w:pPr>
+            <w:r>
+              <w:t>Name</w:t>
+            </w:r>
+          </w:p>
+        </w:tc>
+        <w:tc>
+          <w:tcPr>
+            <w:tcW w:w="2263" w:type="dxa"/>
+            <w:shd w:val="clear" w:color="auto" w:fill="767171" w:themeFill="background2" w:themeFillShade="80"/>
+          </w:tcPr>
+          <w:p>
+            <w:pPr>
+              <w:cnfStyle w:val="100000000000" w:firstRow="1" w:lastRow="0" w:firstColumn="0" w:lastColumn="0" w:oddVBand="0" w:evenVBand="0" w:oddHBand="0" w:evenHBand="0" w:firstRowFirstColumn="0" w:firstRowLastColumn="0" w:lastRowFirstColumn="0" w:lastRowLastColumn="0"/>
+            </w:pPr>
+            <w:r>
+              <w:t>Typ</w:t>
+            </w:r>
+          </w:p>
+        </w:tc>
+      </w:tr>
+      <w:tr>
+        <w:trPr>
+          <w:cnfStyle w:val="000000100000" w:firstRow="0" w:lastRow="0" w:firstColumn="0" w:lastColumn="0" w:oddVBand="0" w:evenVBand="0" w:oddHBand="1" w:evenHBand="0" w:firstRowFirstColumn="0" w:firstRowLastColumn="0" w:lastRowFirstColumn="0" w:lastRowLastColumn="0"/>
+          <w:trHeight w:val="283"/>
+        </w:trPr>
+        <w:tc>
+          <w:tcPr>
+            <w:cnfStyle w:val="001000000000" w:firstRow="0" w:lastRow="0" w:firstColumn="1" w:lastColumn="0" w:oddVBand="0" w:evenVBand="0" w:oddHBand="0" w:evenHBand="0" w:firstRowFirstColumn="0" w:firstRowLastColumn="0" w:lastRowFirstColumn="0" w:lastRowLastColumn="0"/>
+            <w:tcW w:w="2830" w:type="dxa"/>
+          </w:tcPr>
+          <w:p>
+            <w:r>
+              <w:t>25.08</w:t>
+            </w:r>
+            <w:r>
+              <w:t>.2019</w:t>
+            </w:r>
+          </w:p>
+        </w:tc>
+        <w:tc>
+          <w:tcPr>
+            <w:tcW w:w="3969" w:type="dxa"/>
+            <w:gridSpan w:val="2"/>
+          </w:tcPr>
+          <w:p>
+            <w:pPr>
+              <w:cnfStyle w:val="000000100000" w:firstRow="0" w:lastRow="0" w:firstColumn="0" w:lastColumn="0" w:oddVBand="0" w:evenVBand="0" w:oddHBand="1" w:evenHBand="0" w:firstRowFirstColumn="0" w:firstRowLastColumn="0" w:lastRowFirstColumn="0" w:lastRowLastColumn="0"/>
+              <w:rPr>
+                <w:b/>
+                <w:bCs/>
+              </w:rPr>
+            </w:pPr>
+            <w:r>
+              <w:rPr>
+                <w:b/>
+                <w:bCs/>
+              </w:rPr>
+              <w:t xml:space="preserve">Angelina </w:t>
+            </w:r>
+          </w:p>
+        </w:tc>
+        <w:tc>
+          <w:tcPr>
+            <w:tcW w:w="2263" w:type="dxa"/>
+          </w:tcPr>
+          <w:p>
+            <w:pPr>
+              <w:cnfStyle w:val="000000100000" w:firstRow="0" w:lastRow="0" w:firstColumn="0" w:lastColumn="0" w:oddVBand="0" w:evenVBand="0" w:oddHBand="1" w:evenHBand="0" w:firstRowFirstColumn="0" w:firstRowLastColumn="0" w:lastRowFirstColumn="0" w:lastRowLastColumn="0"/>
+              <w:rPr>
+                <w:b/>
+                <w:bCs/>
+              </w:rPr>
+            </w:pPr>
+            <w:r>
+              <w:rPr>
+                <w:b/>
+                <w:bCs/>
+              </w:rPr>
+              <w:t>Tagesrapport</w:t>
+            </w:r>
+          </w:p>
+        </w:tc>
+      </w:tr>
+      <w:tr>
+        <w:trPr>
+          <w:trHeight w:val="296"/>
+        </w:trPr>
+        <w:tc>
+          <w:tcPr>
+            <w:cnfStyle w:val="001000000000" w:firstRow="0" w:lastRow="0" w:firstColumn="1" w:lastColumn="0" w:oddVBand="0" w:evenVBand="0" w:oddHBand="0" w:evenHBand="0" w:firstRowFirstColumn="0" w:firstRowLastColumn="0" w:lastRowFirstColumn="0" w:lastRowLastColumn="0"/>
+            <w:tcW w:w="6799" w:type="dxa"/>
+            <w:gridSpan w:val="3"/>
+            <w:shd w:val="clear" w:color="auto" w:fill="767171" w:themeFill="background2" w:themeFillShade="80"/>
+          </w:tcPr>
+          <w:p>
+            <w:pPr>
+              <w:rPr>
+                <w:color w:val="FFFFFF" w:themeColor="background1"/>
+              </w:rPr>
+            </w:pPr>
+            <w:r>
+              <w:rPr>
+                <w:color w:val="FFFFFF" w:themeColor="background1"/>
+              </w:rPr>
+              <w:t>Beschreibung der Tätigkeit</w:t>
+            </w:r>
+          </w:p>
+        </w:tc>
+        <w:tc>
+          <w:tcPr>
+            <w:tcW w:w="2263" w:type="dxa"/>
+            <w:shd w:val="clear" w:color="auto" w:fill="767171" w:themeFill="background2" w:themeFillShade="80"/>
+          </w:tcPr>
+          <w:p>
+            <w:pPr>
+              <w:cnfStyle w:val="000000000000" w:firstRow="0" w:lastRow="0" w:firstColumn="0" w:lastColumn="0" w:oddVBand="0" w:evenVBand="0" w:oddHBand="0" w:evenHBand="0" w:firstRowFirstColumn="0" w:firstRowLastColumn="0" w:lastRowFirstColumn="0" w:lastRowLastColumn="0"/>
+            </w:pPr>
+          </w:p>
+        </w:tc>
+      </w:tr>
+      <w:tr>
+        <w:trPr>
+          <w:cnfStyle w:val="000000100000" w:firstRow="0" w:lastRow="0" w:firstColumn="0" w:lastColumn="0" w:oddVBand="0" w:evenVBand="0" w:oddHBand="1" w:evenHBand="0" w:firstRowFirstColumn="0" w:firstRowLastColumn="0" w:lastRowFirstColumn="0" w:lastRowLastColumn="0"/>
+          <w:trHeight w:val="283"/>
+        </w:trPr>
+        <w:tc>
+          <w:tcPr>
+            <w:cnfStyle w:val="001000000000" w:firstRow="0" w:lastRow="0" w:firstColumn="1" w:lastColumn="0" w:oddVBand="0" w:evenVBand="0" w:oddHBand="0" w:evenHBand="0" w:firstRowFirstColumn="0" w:firstRowLastColumn="0" w:lastRowFirstColumn="0" w:lastRowLastColumn="0"/>
+            <w:tcW w:w="9062" w:type="dxa"/>
+            <w:gridSpan w:val="4"/>
+          </w:tcPr>
+          <w:p>
+            <w:pPr>
+              <w:pStyle w:val="Listenabsatz"/>
+              <w:numPr>
+                <w:ilvl w:val="0"/>
+                <w:numId w:val="25"/>
+              </w:numPr>
+              <w:rPr>
+                <w:b w:val="0"/>
+                <w:bCs w:val="0"/>
+              </w:rPr>
+            </w:pPr>
+            <w:r>
+              <w:rPr>
+                <w:b w:val="0"/>
+                <w:bCs w:val="0"/>
+              </w:rPr>
+              <w:t>Ideen sammeln für das Thema für die Webseite</w:t>
+            </w:r>
+          </w:p>
+          <w:p>
+            <w:pPr>
+              <w:pStyle w:val="Listenabsatz"/>
+              <w:numPr>
+                <w:ilvl w:val="0"/>
+                <w:numId w:val="25"/>
+              </w:numPr>
+              <w:rPr>
+                <w:b w:val="0"/>
+                <w:bCs w:val="0"/>
+              </w:rPr>
+            </w:pPr>
+            <w:r>
+              <w:rPr>
+                <w:b w:val="0"/>
+                <w:bCs w:val="0"/>
+              </w:rPr>
+              <w:t>Ziel ist eine Informations-Webseite zu machen</w:t>
+            </w:r>
+          </w:p>
+          <w:p>
+            <w:pPr>
+              <w:pStyle w:val="Listenabsatz"/>
+              <w:numPr>
+                <w:ilvl w:val="0"/>
+                <w:numId w:val="25"/>
+              </w:numPr>
+              <w:rPr>
+                <w:b w:val="0"/>
+                <w:bCs w:val="0"/>
+              </w:rPr>
+            </w:pPr>
+            <w:r>
+              <w:rPr>
+                <w:b w:val="0"/>
+                <w:bCs w:val="0"/>
+              </w:rPr>
+              <w:t>Definieren der Vorgaben für die Webseite</w:t>
+            </w:r>
+          </w:p>
+          <w:p/>
+        </w:tc>
+      </w:tr>
+      <w:tr>
+        <w:trPr>
+          <w:trHeight w:val="283"/>
+        </w:trPr>
+        <w:tc>
+          <w:tcPr>
+            <w:cnfStyle w:val="001000000000" w:firstRow="0" w:lastRow="0" w:firstColumn="1" w:lastColumn="0" w:oddVBand="0" w:evenVBand="0" w:oddHBand="0" w:evenHBand="0" w:firstRowFirstColumn="0" w:firstRowLastColumn="0" w:lastRowFirstColumn="0" w:lastRowLastColumn="0"/>
+            <w:tcW w:w="4531" w:type="dxa"/>
+            <w:gridSpan w:val="2"/>
+            <w:shd w:val="clear" w:color="auto" w:fill="767171" w:themeFill="background2" w:themeFillShade="80"/>
+          </w:tcPr>
+          <w:p>
+            <w:pPr>
+              <w:rPr>
+                <w:color w:val="FFFFFF" w:themeColor="background1"/>
+              </w:rPr>
+            </w:pPr>
+            <w:r>
+              <w:rPr>
+                <w:color w:val="FFFFFF" w:themeColor="background1"/>
+              </w:rPr>
+              <w:t>Probleme</w:t>
+            </w:r>
+          </w:p>
+        </w:tc>
+        <w:tc>
+          <w:tcPr>
+            <w:tcW w:w="4531" w:type="dxa"/>
+            <w:gridSpan w:val="2"/>
+            <w:shd w:val="clear" w:color="auto" w:fill="767171" w:themeFill="background2" w:themeFillShade="80"/>
+          </w:tcPr>
+          <w:p>
+            <w:pPr>
+              <w:cnfStyle w:val="000000000000" w:firstRow="0" w:lastRow="0" w:firstColumn="0" w:lastColumn="0" w:oddVBand="0" w:evenVBand="0" w:oddHBand="0" w:evenHBand="0" w:firstRowFirstColumn="0" w:firstRowLastColumn="0" w:lastRowFirstColumn="0" w:lastRowLastColumn="0"/>
+              <w:rPr>
+                <w:b/>
+                <w:bCs/>
+                <w:color w:val="FFFFFF" w:themeColor="background1"/>
+              </w:rPr>
+            </w:pPr>
+            <w:r>
+              <w:rPr>
+                <w:b/>
+                <w:bCs/>
+                <w:color w:val="FFFFFF" w:themeColor="background1"/>
+              </w:rPr>
+              <w:t>Lösungen</w:t>
+            </w:r>
+          </w:p>
+        </w:tc>
+      </w:tr>
+      <w:tr>
+        <w:trPr>
+          <w:cnfStyle w:val="000000100000" w:firstRow="0" w:lastRow="0" w:firstColumn="0" w:lastColumn="0" w:oddVBand="0" w:evenVBand="0" w:oddHBand="1" w:evenHBand="0" w:firstRowFirstColumn="0" w:firstRowLastColumn="0" w:lastRowFirstColumn="0" w:lastRowLastColumn="0"/>
+          <w:trHeight w:val="283"/>
+        </w:trPr>
+        <w:tc>
+          <w:tcPr>
+            <w:cnfStyle w:val="001000000000" w:firstRow="0" w:lastRow="0" w:firstColumn="1" w:lastColumn="0" w:oddVBand="0" w:evenVBand="0" w:oddHBand="0" w:evenHBand="0" w:firstRowFirstColumn="0" w:firstRowLastColumn="0" w:lastRowFirstColumn="0" w:lastRowLastColumn="0"/>
+            <w:tcW w:w="4531" w:type="dxa"/>
+            <w:gridSpan w:val="2"/>
+          </w:tcPr>
+          <w:p>
+            <w:pPr>
+              <w:rPr>
+                <w:b w:val="0"/>
+                <w:bCs w:val="0"/>
+              </w:rPr>
+            </w:pPr>
+            <w:r>
+              <w:rPr>
+                <w:b w:val="0"/>
+                <w:bCs w:val="0"/>
+              </w:rPr>
+              <w:t>Geeignete Themen zu finden war etwas schwierig, da es keine Vorgaben dafür gab</w:t>
             </w:r>
           </w:p>
         </w:tc>
@@ -13642,9 +14011,422 @@
               <w:cnfStyle w:val="000000100000" w:firstRow="0" w:lastRow="0" w:firstColumn="0" w:lastColumn="0" w:oddVBand="0" w:evenVBand="0" w:oddHBand="1" w:evenHBand="0" w:firstRowFirstColumn="0" w:firstRowLastColumn="0" w:lastRowFirstColumn="0" w:lastRowLastColumn="0"/>
             </w:pPr>
             <w:r>
-              <w:t>Kommunikation über Telefon, Whatsapp oder E-Mail</w:t>
-            </w:r>
-          </w:p>
+              <w:t xml:space="preserve">Die Vorgaben für die Webseite </w:t>
+            </w:r>
+            <w:r>
+              <w:t>selbst definieren</w:t>
+            </w:r>
+          </w:p>
+          <w:p>
+            <w:pPr>
+              <w:pStyle w:val="Listenabsatz"/>
+              <w:cnfStyle w:val="000000100000" w:firstRow="0" w:lastRow="0" w:firstColumn="0" w:lastColumn="0" w:oddVBand="0" w:evenVBand="0" w:oddHBand="1" w:evenHBand="0" w:firstRowFirstColumn="0" w:firstRowLastColumn="0" w:lastRowFirstColumn="0" w:lastRowLastColumn="0"/>
+            </w:pPr>
+          </w:p>
+        </w:tc>
+      </w:tr>
+    </w:tbl>
+    <w:p>
+      <w:pPr>
+        <w:rPr>
+          <w:lang w:val="de-CH"/>
+        </w:rPr>
+      </w:pPr>
+    </w:p>
+    <w:p>
+      <w:pPr>
+        <w:rPr>
+          <w:lang w:val="de-CH"/>
+        </w:rPr>
+      </w:pPr>
+    </w:p>
+    <w:tbl>
+      <w:tblPr>
+        <w:tblStyle w:val="Gitternetztabelle4Akzent1"/>
+        <w:tblW w:w="9062" w:type="dxa"/>
+        <w:tblLook w:val="04A0" w:firstRow="1" w:lastRow="0" w:firstColumn="1" w:lastColumn="0" w:noHBand="0" w:noVBand="1"/>
+      </w:tblPr>
+      <w:tblGrid>
+        <w:gridCol w:w="2830"/>
+        <w:gridCol w:w="1701"/>
+        <w:gridCol w:w="2268"/>
+        <w:gridCol w:w="2263"/>
+      </w:tblGrid>
+      <w:tr>
+        <w:trPr>
+          <w:cnfStyle w:val="100000000000" w:firstRow="1" w:lastRow="0" w:firstColumn="0" w:lastColumn="0" w:oddVBand="0" w:evenVBand="0" w:oddHBand="0" w:evenHBand="0" w:firstRowFirstColumn="0" w:firstRowLastColumn="0" w:lastRowFirstColumn="0" w:lastRowLastColumn="0"/>
+          <w:trHeight w:val="283"/>
+        </w:trPr>
+        <w:tc>
+          <w:tcPr>
+            <w:cnfStyle w:val="001000000000" w:firstRow="0" w:lastRow="0" w:firstColumn="1" w:lastColumn="0" w:oddVBand="0" w:evenVBand="0" w:oddHBand="0" w:evenHBand="0" w:firstRowFirstColumn="0" w:firstRowLastColumn="0" w:lastRowFirstColumn="0" w:lastRowLastColumn="0"/>
+            <w:tcW w:w="2830" w:type="dxa"/>
+            <w:shd w:val="clear" w:color="auto" w:fill="767171" w:themeFill="background2" w:themeFillShade="80"/>
+          </w:tcPr>
+          <w:p>
+            <w:r>
+              <w:t>Datum</w:t>
+            </w:r>
+          </w:p>
+        </w:tc>
+        <w:tc>
+          <w:tcPr>
+            <w:tcW w:w="3969" w:type="dxa"/>
+            <w:gridSpan w:val="2"/>
+            <w:shd w:val="clear" w:color="auto" w:fill="767171" w:themeFill="background2" w:themeFillShade="80"/>
+          </w:tcPr>
+          <w:p>
+            <w:pPr>
+              <w:cnfStyle w:val="100000000000" w:firstRow="1" w:lastRow="0" w:firstColumn="0" w:lastColumn="0" w:oddVBand="0" w:evenVBand="0" w:oddHBand="0" w:evenHBand="0" w:firstRowFirstColumn="0" w:firstRowLastColumn="0" w:lastRowFirstColumn="0" w:lastRowLastColumn="0"/>
+            </w:pPr>
+            <w:r>
+              <w:t>Name</w:t>
+            </w:r>
+          </w:p>
+        </w:tc>
+        <w:tc>
+          <w:tcPr>
+            <w:tcW w:w="2263" w:type="dxa"/>
+            <w:shd w:val="clear" w:color="auto" w:fill="767171" w:themeFill="background2" w:themeFillShade="80"/>
+          </w:tcPr>
+          <w:p>
+            <w:pPr>
+              <w:cnfStyle w:val="100000000000" w:firstRow="1" w:lastRow="0" w:firstColumn="0" w:lastColumn="0" w:oddVBand="0" w:evenVBand="0" w:oddHBand="0" w:evenHBand="0" w:firstRowFirstColumn="0" w:firstRowLastColumn="0" w:lastRowFirstColumn="0" w:lastRowLastColumn="0"/>
+            </w:pPr>
+            <w:r>
+              <w:t>Typ</w:t>
+            </w:r>
+          </w:p>
+        </w:tc>
+      </w:tr>
+      <w:tr>
+        <w:trPr>
+          <w:cnfStyle w:val="000000100000" w:firstRow="0" w:lastRow="0" w:firstColumn="0" w:lastColumn="0" w:oddVBand="0" w:evenVBand="0" w:oddHBand="1" w:evenHBand="0" w:firstRowFirstColumn="0" w:firstRowLastColumn="0" w:lastRowFirstColumn="0" w:lastRowLastColumn="0"/>
+          <w:trHeight w:val="283"/>
+        </w:trPr>
+        <w:tc>
+          <w:tcPr>
+            <w:cnfStyle w:val="001000000000" w:firstRow="0" w:lastRow="0" w:firstColumn="1" w:lastColumn="0" w:oddVBand="0" w:evenVBand="0" w:oddHBand="0" w:evenHBand="0" w:firstRowFirstColumn="0" w:firstRowLastColumn="0" w:lastRowFirstColumn="0" w:lastRowLastColumn="0"/>
+            <w:tcW w:w="2830" w:type="dxa"/>
+          </w:tcPr>
+          <w:p>
+            <w:r>
+              <w:t>01.09</w:t>
+            </w:r>
+            <w:r>
+              <w:t>.2019</w:t>
+            </w:r>
+          </w:p>
+        </w:tc>
+        <w:tc>
+          <w:tcPr>
+            <w:tcW w:w="3969" w:type="dxa"/>
+            <w:gridSpan w:val="2"/>
+          </w:tcPr>
+          <w:p>
+            <w:pPr>
+              <w:cnfStyle w:val="000000100000" w:firstRow="0" w:lastRow="0" w:firstColumn="0" w:lastColumn="0" w:oddVBand="0" w:evenVBand="0" w:oddHBand="1" w:evenHBand="0" w:firstRowFirstColumn="0" w:firstRowLastColumn="0" w:lastRowFirstColumn="0" w:lastRowLastColumn="0"/>
+              <w:rPr>
+                <w:b/>
+                <w:bCs/>
+              </w:rPr>
+            </w:pPr>
+            <w:r>
+              <w:rPr>
+                <w:b/>
+                <w:bCs/>
+              </w:rPr>
+              <w:t xml:space="preserve">Angelina </w:t>
+            </w:r>
+          </w:p>
+        </w:tc>
+        <w:tc>
+          <w:tcPr>
+            <w:tcW w:w="2263" w:type="dxa"/>
+          </w:tcPr>
+          <w:p>
+            <w:pPr>
+              <w:cnfStyle w:val="000000100000" w:firstRow="0" w:lastRow="0" w:firstColumn="0" w:lastColumn="0" w:oddVBand="0" w:evenVBand="0" w:oddHBand="1" w:evenHBand="0" w:firstRowFirstColumn="0" w:firstRowLastColumn="0" w:lastRowFirstColumn="0" w:lastRowLastColumn="0"/>
+              <w:rPr>
+                <w:b/>
+                <w:bCs/>
+              </w:rPr>
+            </w:pPr>
+            <w:r>
+              <w:rPr>
+                <w:b/>
+                <w:bCs/>
+              </w:rPr>
+              <w:t>Tagesrapport</w:t>
+            </w:r>
+          </w:p>
+        </w:tc>
+      </w:tr>
+      <w:tr>
+        <w:trPr>
+          <w:trHeight w:val="296"/>
+        </w:trPr>
+        <w:tc>
+          <w:tcPr>
+            <w:cnfStyle w:val="001000000000" w:firstRow="0" w:lastRow="0" w:firstColumn="1" w:lastColumn="0" w:oddVBand="0" w:evenVBand="0" w:oddHBand="0" w:evenHBand="0" w:firstRowFirstColumn="0" w:firstRowLastColumn="0" w:lastRowFirstColumn="0" w:lastRowLastColumn="0"/>
+            <w:tcW w:w="6799" w:type="dxa"/>
+            <w:gridSpan w:val="3"/>
+            <w:shd w:val="clear" w:color="auto" w:fill="767171" w:themeFill="background2" w:themeFillShade="80"/>
+          </w:tcPr>
+          <w:p>
+            <w:pPr>
+              <w:rPr>
+                <w:color w:val="FFFFFF" w:themeColor="background1"/>
+              </w:rPr>
+            </w:pPr>
+            <w:r>
+              <w:rPr>
+                <w:color w:val="FFFFFF" w:themeColor="background1"/>
+              </w:rPr>
+              <w:t>Beschreibung der Tätigkeit</w:t>
+            </w:r>
+          </w:p>
+        </w:tc>
+        <w:tc>
+          <w:tcPr>
+            <w:tcW w:w="2263" w:type="dxa"/>
+            <w:shd w:val="clear" w:color="auto" w:fill="767171" w:themeFill="background2" w:themeFillShade="80"/>
+          </w:tcPr>
+          <w:p>
+            <w:pPr>
+              <w:cnfStyle w:val="000000000000" w:firstRow="0" w:lastRow="0" w:firstColumn="0" w:lastColumn="0" w:oddVBand="0" w:evenVBand="0" w:oddHBand="0" w:evenHBand="0" w:firstRowFirstColumn="0" w:firstRowLastColumn="0" w:lastRowFirstColumn="0" w:lastRowLastColumn="0"/>
+            </w:pPr>
+          </w:p>
+        </w:tc>
+      </w:tr>
+      <w:tr>
+        <w:trPr>
+          <w:cnfStyle w:val="000000100000" w:firstRow="0" w:lastRow="0" w:firstColumn="0" w:lastColumn="0" w:oddVBand="0" w:evenVBand="0" w:oddHBand="1" w:evenHBand="0" w:firstRowFirstColumn="0" w:firstRowLastColumn="0" w:lastRowFirstColumn="0" w:lastRowLastColumn="0"/>
+          <w:trHeight w:val="283"/>
+        </w:trPr>
+        <w:tc>
+          <w:tcPr>
+            <w:cnfStyle w:val="001000000000" w:firstRow="0" w:lastRow="0" w:firstColumn="1" w:lastColumn="0" w:oddVBand="0" w:evenVBand="0" w:oddHBand="0" w:evenHBand="0" w:firstRowFirstColumn="0" w:firstRowLastColumn="0" w:lastRowFirstColumn="0" w:lastRowLastColumn="0"/>
+            <w:tcW w:w="9062" w:type="dxa"/>
+            <w:gridSpan w:val="4"/>
+          </w:tcPr>
+          <w:p>
+            <w:pPr>
+              <w:pStyle w:val="Listenabsatz"/>
+              <w:numPr>
+                <w:ilvl w:val="0"/>
+                <w:numId w:val="25"/>
+              </w:numPr>
+              <w:rPr>
+                <w:b w:val="0"/>
+                <w:bCs w:val="0"/>
+              </w:rPr>
+            </w:pPr>
+            <w:r>
+              <w:rPr>
+                <w:b w:val="0"/>
+                <w:bCs w:val="0"/>
+              </w:rPr>
+              <w:t xml:space="preserve">Grundgerüst </w:t>
+            </w:r>
+            <w:r>
+              <w:rPr>
+                <w:b w:val="0"/>
+                <w:bCs w:val="0"/>
+              </w:rPr>
+              <w:t>für die Dokumentation</w:t>
+            </w:r>
+            <w:r>
+              <w:rPr>
+                <w:b w:val="0"/>
+                <w:bCs w:val="0"/>
+              </w:rPr>
+              <w:t xml:space="preserve"> erstellen</w:t>
+            </w:r>
+            <w:r>
+              <w:rPr>
+                <w:b w:val="0"/>
+                <w:bCs w:val="0"/>
+              </w:rPr>
+              <w:t xml:space="preserve"> mit Hilfe der</w:t>
+            </w:r>
+            <w:r>
+              <w:rPr>
+                <w:b w:val="0"/>
+                <w:bCs w:val="0"/>
+              </w:rPr>
+              <w:t xml:space="preserve"> Notizen zum Pflichtenheft</w:t>
+            </w:r>
+          </w:p>
+          <w:p/>
+        </w:tc>
+      </w:tr>
+      <w:tr>
+        <w:trPr>
+          <w:trHeight w:val="283"/>
+        </w:trPr>
+        <w:tc>
+          <w:tcPr>
+            <w:cnfStyle w:val="001000000000" w:firstRow="0" w:lastRow="0" w:firstColumn="1" w:lastColumn="0" w:oddVBand="0" w:evenVBand="0" w:oddHBand="0" w:evenHBand="0" w:firstRowFirstColumn="0" w:firstRowLastColumn="0" w:lastRowFirstColumn="0" w:lastRowLastColumn="0"/>
+            <w:tcW w:w="4531" w:type="dxa"/>
+            <w:gridSpan w:val="2"/>
+            <w:shd w:val="clear" w:color="auto" w:fill="767171" w:themeFill="background2" w:themeFillShade="80"/>
+          </w:tcPr>
+          <w:p>
+            <w:pPr>
+              <w:rPr>
+                <w:color w:val="FFFFFF" w:themeColor="background1"/>
+              </w:rPr>
+            </w:pPr>
+            <w:r>
+              <w:rPr>
+                <w:color w:val="FFFFFF" w:themeColor="background1"/>
+              </w:rPr>
+              <w:t>Probleme</w:t>
+            </w:r>
+          </w:p>
+        </w:tc>
+        <w:tc>
+          <w:tcPr>
+            <w:tcW w:w="4531" w:type="dxa"/>
+            <w:gridSpan w:val="2"/>
+            <w:shd w:val="clear" w:color="auto" w:fill="767171" w:themeFill="background2" w:themeFillShade="80"/>
+          </w:tcPr>
+          <w:p>
+            <w:pPr>
+              <w:cnfStyle w:val="000000000000" w:firstRow="0" w:lastRow="0" w:firstColumn="0" w:lastColumn="0" w:oddVBand="0" w:evenVBand="0" w:oddHBand="0" w:evenHBand="0" w:firstRowFirstColumn="0" w:firstRowLastColumn="0" w:lastRowFirstColumn="0" w:lastRowLastColumn="0"/>
+              <w:rPr>
+                <w:b/>
+                <w:bCs/>
+                <w:color w:val="FFFFFF" w:themeColor="background1"/>
+              </w:rPr>
+            </w:pPr>
+            <w:r>
+              <w:rPr>
+                <w:b/>
+                <w:bCs/>
+                <w:color w:val="FFFFFF" w:themeColor="background1"/>
+              </w:rPr>
+              <w:t>Lösungen</w:t>
+            </w:r>
+          </w:p>
+        </w:tc>
+      </w:tr>
+      <w:tr>
+        <w:trPr>
+          <w:cnfStyle w:val="000000100000" w:firstRow="0" w:lastRow="0" w:firstColumn="0" w:lastColumn="0" w:oddVBand="0" w:evenVBand="0" w:oddHBand="1" w:evenHBand="0" w:firstRowFirstColumn="0" w:firstRowLastColumn="0" w:lastRowFirstColumn="0" w:lastRowLastColumn="0"/>
+          <w:trHeight w:val="283"/>
+        </w:trPr>
+        <w:tc>
+          <w:tcPr>
+            <w:cnfStyle w:val="001000000000" w:firstRow="0" w:lastRow="0" w:firstColumn="1" w:lastColumn="0" w:oddVBand="0" w:evenVBand="0" w:oddHBand="0" w:evenHBand="0" w:firstRowFirstColumn="0" w:firstRowLastColumn="0" w:lastRowFirstColumn="0" w:lastRowLastColumn="0"/>
+            <w:tcW w:w="4531" w:type="dxa"/>
+            <w:gridSpan w:val="2"/>
+          </w:tcPr>
+          <w:p>
+            <w:pPr>
+              <w:rPr>
+                <w:b w:val="0"/>
+                <w:bCs w:val="0"/>
+              </w:rPr>
+            </w:pPr>
+            <w:r>
+              <w:rPr>
+                <w:b w:val="0"/>
+                <w:bCs w:val="0"/>
+              </w:rPr>
+              <w:t xml:space="preserve">Ich wusste nicht wie ich </w:t>
+            </w:r>
+            <w:r>
+              <w:rPr>
+                <w:b w:val="0"/>
+                <w:bCs w:val="0"/>
+              </w:rPr>
+              <w:t xml:space="preserve">die Dokumentation mit dem Inhalt des Pflichtenheftes </w:t>
+            </w:r>
+            <w:r>
+              <w:rPr>
+                <w:b w:val="0"/>
+                <w:bCs w:val="0"/>
+              </w:rPr>
+              <w:t>verbinden soll</w:t>
+            </w:r>
+            <w:r>
+              <w:t>.</w:t>
+            </w:r>
+          </w:p>
+          <w:p>
+            <w:pPr>
+              <w:rPr>
+                <w:b w:val="0"/>
+                <w:bCs w:val="0"/>
+              </w:rPr>
+            </w:pPr>
+            <w:r>
+              <w:rPr>
+                <w:b w:val="0"/>
+                <w:bCs w:val="0"/>
+              </w:rPr>
+              <w:t>Soll es ein separates Dokument sein?</w:t>
+            </w:r>
+          </w:p>
+          <w:p>
+            <w:r>
+              <w:rPr>
+                <w:b w:val="0"/>
+                <w:bCs w:val="0"/>
+              </w:rPr>
+              <w:t>Soll es i</w:t>
+            </w:r>
+            <w:r>
+              <w:rPr>
+                <w:b w:val="0"/>
+                <w:bCs w:val="0"/>
+              </w:rPr>
+              <w:t>n der</w:t>
+            </w:r>
+            <w:r>
+              <w:rPr>
+                <w:b w:val="0"/>
+                <w:bCs w:val="0"/>
+              </w:rPr>
+              <w:t xml:space="preserve"> </w:t>
+            </w:r>
+            <w:r>
+              <w:rPr>
+                <w:b w:val="0"/>
+                <w:bCs w:val="0"/>
+              </w:rPr>
+              <w:t>Dokument</w:t>
+            </w:r>
+            <w:r>
+              <w:rPr>
+                <w:b w:val="0"/>
+                <w:bCs w:val="0"/>
+              </w:rPr>
+              <w:t>ation</w:t>
+            </w:r>
+            <w:r>
+              <w:rPr>
+                <w:b w:val="0"/>
+                <w:bCs w:val="0"/>
+              </w:rPr>
+              <w:t xml:space="preserve"> integri</w:t>
+            </w:r>
+            <w:r>
+              <w:rPr>
+                <w:b w:val="0"/>
+                <w:bCs w:val="0"/>
+              </w:rPr>
+              <w:t>ert werden?</w:t>
+            </w:r>
+          </w:p>
+        </w:tc>
+        <w:tc>
+          <w:tcPr>
+            <w:tcW w:w="4531" w:type="dxa"/>
+            <w:gridSpan w:val="2"/>
+          </w:tcPr>
           <w:p>
             <w:pPr>
               <w:pStyle w:val="Listenabsatz"/>
@@ -13655,7 +14437,26 @@
               <w:cnfStyle w:val="000000100000" w:firstRow="0" w:lastRow="0" w:firstColumn="0" w:lastColumn="0" w:oddVBand="0" w:evenVBand="0" w:oddHBand="1" w:evenHBand="0" w:firstRowFirstColumn="0" w:firstRowLastColumn="0" w:lastRowFirstColumn="0" w:lastRowLastColumn="0"/>
             </w:pPr>
             <w:r>
-              <w:t>Datenaustausch über Github</w:t>
+              <w:t xml:space="preserve">Das Grundgerüst für die </w:t>
+            </w:r>
+            <w:r>
+              <w:t>Dokumentation so</w:t>
+            </w:r>
+            <w:r>
+              <w:t xml:space="preserve"> vorbereiten, wie ich es denke</w:t>
+            </w:r>
+          </w:p>
+          <w:p>
+            <w:pPr>
+              <w:pStyle w:val="Listenabsatz"/>
+              <w:numPr>
+                <w:ilvl w:val="0"/>
+                <w:numId w:val="26"/>
+              </w:numPr>
+              <w:cnfStyle w:val="000000100000" w:firstRow="0" w:lastRow="0" w:firstColumn="0" w:lastColumn="0" w:oddVBand="0" w:evenVBand="0" w:oddHBand="1" w:evenHBand="0" w:firstRowFirstColumn="0" w:firstRowLastColumn="0" w:lastRowFirstColumn="0" w:lastRowLastColumn="0"/>
+            </w:pPr>
+            <w:r>
+              <w:t>Beim nächsten Schultag nachfragen</w:t>
             </w:r>
           </w:p>
           <w:p>
@@ -13674,6 +14475,749 @@
         </w:rPr>
       </w:pPr>
     </w:p>
+    <w:tbl>
+      <w:tblPr>
+        <w:tblStyle w:val="Gitternetztabelle4Akzent1"/>
+        <w:tblW w:w="9062" w:type="dxa"/>
+        <w:tblLook w:val="04A0" w:firstRow="1" w:lastRow="0" w:firstColumn="1" w:lastColumn="0" w:noHBand="0" w:noVBand="1"/>
+      </w:tblPr>
+      <w:tblGrid>
+        <w:gridCol w:w="2830"/>
+        <w:gridCol w:w="1701"/>
+        <w:gridCol w:w="2268"/>
+        <w:gridCol w:w="2263"/>
+      </w:tblGrid>
+      <w:tr>
+        <w:trPr>
+          <w:cnfStyle w:val="100000000000" w:firstRow="1" w:lastRow="0" w:firstColumn="0" w:lastColumn="0" w:oddVBand="0" w:evenVBand="0" w:oddHBand="0" w:evenHBand="0" w:firstRowFirstColumn="0" w:firstRowLastColumn="0" w:lastRowFirstColumn="0" w:lastRowLastColumn="0"/>
+          <w:trHeight w:val="283"/>
+        </w:trPr>
+        <w:tc>
+          <w:tcPr>
+            <w:cnfStyle w:val="001000000000" w:firstRow="0" w:lastRow="0" w:firstColumn="1" w:lastColumn="0" w:oddVBand="0" w:evenVBand="0" w:oddHBand="0" w:evenHBand="0" w:firstRowFirstColumn="0" w:firstRowLastColumn="0" w:lastRowFirstColumn="0" w:lastRowLastColumn="0"/>
+            <w:tcW w:w="2830" w:type="dxa"/>
+            <w:shd w:val="clear" w:color="auto" w:fill="767171" w:themeFill="background2" w:themeFillShade="80"/>
+          </w:tcPr>
+          <w:p>
+            <w:r>
+              <w:lastRenderedPageBreak/>
+              <w:t>Datum</w:t>
+            </w:r>
+          </w:p>
+        </w:tc>
+        <w:tc>
+          <w:tcPr>
+            <w:tcW w:w="3969" w:type="dxa"/>
+            <w:gridSpan w:val="2"/>
+            <w:shd w:val="clear" w:color="auto" w:fill="767171" w:themeFill="background2" w:themeFillShade="80"/>
+          </w:tcPr>
+          <w:p>
+            <w:pPr>
+              <w:cnfStyle w:val="100000000000" w:firstRow="1" w:lastRow="0" w:firstColumn="0" w:lastColumn="0" w:oddVBand="0" w:evenVBand="0" w:oddHBand="0" w:evenHBand="0" w:firstRowFirstColumn="0" w:firstRowLastColumn="0" w:lastRowFirstColumn="0" w:lastRowLastColumn="0"/>
+            </w:pPr>
+            <w:r>
+              <w:t>Name</w:t>
+            </w:r>
+          </w:p>
+        </w:tc>
+        <w:tc>
+          <w:tcPr>
+            <w:tcW w:w="2263" w:type="dxa"/>
+            <w:shd w:val="clear" w:color="auto" w:fill="767171" w:themeFill="background2" w:themeFillShade="80"/>
+          </w:tcPr>
+          <w:p>
+            <w:pPr>
+              <w:cnfStyle w:val="100000000000" w:firstRow="1" w:lastRow="0" w:firstColumn="0" w:lastColumn="0" w:oddVBand="0" w:evenVBand="0" w:oddHBand="0" w:evenHBand="0" w:firstRowFirstColumn="0" w:firstRowLastColumn="0" w:lastRowFirstColumn="0" w:lastRowLastColumn="0"/>
+            </w:pPr>
+            <w:r>
+              <w:t>Typ</w:t>
+            </w:r>
+          </w:p>
+        </w:tc>
+      </w:tr>
+      <w:tr>
+        <w:trPr>
+          <w:cnfStyle w:val="000000100000" w:firstRow="0" w:lastRow="0" w:firstColumn="0" w:lastColumn="0" w:oddVBand="0" w:evenVBand="0" w:oddHBand="1" w:evenHBand="0" w:firstRowFirstColumn="0" w:firstRowLastColumn="0" w:lastRowFirstColumn="0" w:lastRowLastColumn="0"/>
+          <w:trHeight w:val="283"/>
+        </w:trPr>
+        <w:tc>
+          <w:tcPr>
+            <w:cnfStyle w:val="001000000000" w:firstRow="0" w:lastRow="0" w:firstColumn="1" w:lastColumn="0" w:oddVBand="0" w:evenVBand="0" w:oddHBand="0" w:evenHBand="0" w:firstRowFirstColumn="0" w:firstRowLastColumn="0" w:lastRowFirstColumn="0" w:lastRowLastColumn="0"/>
+            <w:tcW w:w="2830" w:type="dxa"/>
+          </w:tcPr>
+          <w:p>
+            <w:r>
+              <w:t>08</w:t>
+            </w:r>
+            <w:r>
+              <w:t>.09.2019</w:t>
+            </w:r>
+          </w:p>
+        </w:tc>
+        <w:tc>
+          <w:tcPr>
+            <w:tcW w:w="3969" w:type="dxa"/>
+            <w:gridSpan w:val="2"/>
+          </w:tcPr>
+          <w:p>
+            <w:pPr>
+              <w:cnfStyle w:val="000000100000" w:firstRow="0" w:lastRow="0" w:firstColumn="0" w:lastColumn="0" w:oddVBand="0" w:evenVBand="0" w:oddHBand="1" w:evenHBand="0" w:firstRowFirstColumn="0" w:firstRowLastColumn="0" w:lastRowFirstColumn="0" w:lastRowLastColumn="0"/>
+              <w:rPr>
+                <w:b/>
+                <w:bCs/>
+              </w:rPr>
+            </w:pPr>
+            <w:r>
+              <w:rPr>
+                <w:b/>
+                <w:bCs/>
+              </w:rPr>
+              <w:t xml:space="preserve">Angelina </w:t>
+            </w:r>
+          </w:p>
+        </w:tc>
+        <w:tc>
+          <w:tcPr>
+            <w:tcW w:w="2263" w:type="dxa"/>
+          </w:tcPr>
+          <w:p>
+            <w:pPr>
+              <w:cnfStyle w:val="000000100000" w:firstRow="0" w:lastRow="0" w:firstColumn="0" w:lastColumn="0" w:oddVBand="0" w:evenVBand="0" w:oddHBand="1" w:evenHBand="0" w:firstRowFirstColumn="0" w:firstRowLastColumn="0" w:lastRowFirstColumn="0" w:lastRowLastColumn="0"/>
+              <w:rPr>
+                <w:b/>
+                <w:bCs/>
+              </w:rPr>
+            </w:pPr>
+            <w:r>
+              <w:rPr>
+                <w:b/>
+                <w:bCs/>
+              </w:rPr>
+              <w:t>Tagesrapport</w:t>
+            </w:r>
+          </w:p>
+        </w:tc>
+      </w:tr>
+      <w:tr>
+        <w:trPr>
+          <w:trHeight w:val="296"/>
+        </w:trPr>
+        <w:tc>
+          <w:tcPr>
+            <w:cnfStyle w:val="001000000000" w:firstRow="0" w:lastRow="0" w:firstColumn="1" w:lastColumn="0" w:oddVBand="0" w:evenVBand="0" w:oddHBand="0" w:evenHBand="0" w:firstRowFirstColumn="0" w:firstRowLastColumn="0" w:lastRowFirstColumn="0" w:lastRowLastColumn="0"/>
+            <w:tcW w:w="6799" w:type="dxa"/>
+            <w:gridSpan w:val="3"/>
+            <w:shd w:val="clear" w:color="auto" w:fill="767171" w:themeFill="background2" w:themeFillShade="80"/>
+          </w:tcPr>
+          <w:p>
+            <w:pPr>
+              <w:rPr>
+                <w:color w:val="FFFFFF" w:themeColor="background1"/>
+              </w:rPr>
+            </w:pPr>
+            <w:r>
+              <w:rPr>
+                <w:color w:val="FFFFFF" w:themeColor="background1"/>
+              </w:rPr>
+              <w:t>Beschreibung der Tätigkeit</w:t>
+            </w:r>
+          </w:p>
+        </w:tc>
+        <w:tc>
+          <w:tcPr>
+            <w:tcW w:w="2263" w:type="dxa"/>
+            <w:shd w:val="clear" w:color="auto" w:fill="767171" w:themeFill="background2" w:themeFillShade="80"/>
+          </w:tcPr>
+          <w:p>
+            <w:pPr>
+              <w:cnfStyle w:val="000000000000" w:firstRow="0" w:lastRow="0" w:firstColumn="0" w:lastColumn="0" w:oddVBand="0" w:evenVBand="0" w:oddHBand="0" w:evenHBand="0" w:firstRowFirstColumn="0" w:firstRowLastColumn="0" w:lastRowFirstColumn="0" w:lastRowLastColumn="0"/>
+            </w:pPr>
+          </w:p>
+        </w:tc>
+      </w:tr>
+      <w:tr>
+        <w:trPr>
+          <w:cnfStyle w:val="000000100000" w:firstRow="0" w:lastRow="0" w:firstColumn="0" w:lastColumn="0" w:oddVBand="0" w:evenVBand="0" w:oddHBand="1" w:evenHBand="0" w:firstRowFirstColumn="0" w:firstRowLastColumn="0" w:lastRowFirstColumn="0" w:lastRowLastColumn="0"/>
+          <w:trHeight w:val="283"/>
+        </w:trPr>
+        <w:tc>
+          <w:tcPr>
+            <w:cnfStyle w:val="001000000000" w:firstRow="0" w:lastRow="0" w:firstColumn="1" w:lastColumn="0" w:oddVBand="0" w:evenVBand="0" w:oddHBand="0" w:evenHBand="0" w:firstRowFirstColumn="0" w:firstRowLastColumn="0" w:lastRowFirstColumn="0" w:lastRowLastColumn="0"/>
+            <w:tcW w:w="9062" w:type="dxa"/>
+            <w:gridSpan w:val="4"/>
+          </w:tcPr>
+          <w:p>
+            <w:pPr>
+              <w:pStyle w:val="Listenabsatz"/>
+              <w:numPr>
+                <w:ilvl w:val="0"/>
+                <w:numId w:val="25"/>
+              </w:numPr>
+              <w:rPr>
+                <w:b w:val="0"/>
+                <w:bCs w:val="0"/>
+              </w:rPr>
+            </w:pPr>
+            <w:r>
+              <w:rPr>
+                <w:b w:val="0"/>
+                <w:bCs w:val="0"/>
+              </w:rPr>
+              <w:t>Dokumentation gemäss Angaben zum Thema Pflichtenheft ergänzt</w:t>
+            </w:r>
+          </w:p>
+          <w:p/>
+        </w:tc>
+      </w:tr>
+      <w:tr>
+        <w:trPr>
+          <w:trHeight w:val="283"/>
+        </w:trPr>
+        <w:tc>
+          <w:tcPr>
+            <w:cnfStyle w:val="001000000000" w:firstRow="0" w:lastRow="0" w:firstColumn="1" w:lastColumn="0" w:oddVBand="0" w:evenVBand="0" w:oddHBand="0" w:evenHBand="0" w:firstRowFirstColumn="0" w:firstRowLastColumn="0" w:lastRowFirstColumn="0" w:lastRowLastColumn="0"/>
+            <w:tcW w:w="4531" w:type="dxa"/>
+            <w:gridSpan w:val="2"/>
+            <w:shd w:val="clear" w:color="auto" w:fill="767171" w:themeFill="background2" w:themeFillShade="80"/>
+          </w:tcPr>
+          <w:p>
+            <w:pPr>
+              <w:rPr>
+                <w:color w:val="FFFFFF" w:themeColor="background1"/>
+              </w:rPr>
+            </w:pPr>
+            <w:r>
+              <w:rPr>
+                <w:color w:val="FFFFFF" w:themeColor="background1"/>
+              </w:rPr>
+              <w:t>Probleme</w:t>
+            </w:r>
+          </w:p>
+        </w:tc>
+        <w:tc>
+          <w:tcPr>
+            <w:tcW w:w="4531" w:type="dxa"/>
+            <w:gridSpan w:val="2"/>
+            <w:shd w:val="clear" w:color="auto" w:fill="767171" w:themeFill="background2" w:themeFillShade="80"/>
+          </w:tcPr>
+          <w:p>
+            <w:pPr>
+              <w:cnfStyle w:val="000000000000" w:firstRow="0" w:lastRow="0" w:firstColumn="0" w:lastColumn="0" w:oddVBand="0" w:evenVBand="0" w:oddHBand="0" w:evenHBand="0" w:firstRowFirstColumn="0" w:firstRowLastColumn="0" w:lastRowFirstColumn="0" w:lastRowLastColumn="0"/>
+              <w:rPr>
+                <w:b/>
+                <w:bCs/>
+                <w:color w:val="FFFFFF" w:themeColor="background1"/>
+              </w:rPr>
+            </w:pPr>
+            <w:r>
+              <w:rPr>
+                <w:b/>
+                <w:bCs/>
+                <w:color w:val="FFFFFF" w:themeColor="background1"/>
+              </w:rPr>
+              <w:t>Lösungen</w:t>
+            </w:r>
+          </w:p>
+        </w:tc>
+      </w:tr>
+      <w:tr>
+        <w:trPr>
+          <w:cnfStyle w:val="000000100000" w:firstRow="0" w:lastRow="0" w:firstColumn="0" w:lastColumn="0" w:oddVBand="0" w:evenVBand="0" w:oddHBand="1" w:evenHBand="0" w:firstRowFirstColumn="0" w:firstRowLastColumn="0" w:lastRowFirstColumn="0" w:lastRowLastColumn="0"/>
+          <w:trHeight w:val="283"/>
+        </w:trPr>
+        <w:tc>
+          <w:tcPr>
+            <w:cnfStyle w:val="001000000000" w:firstRow="0" w:lastRow="0" w:firstColumn="1" w:lastColumn="0" w:oddVBand="0" w:evenVBand="0" w:oddHBand="0" w:evenHBand="0" w:firstRowFirstColumn="0" w:firstRowLastColumn="0" w:lastRowFirstColumn="0" w:lastRowLastColumn="0"/>
+            <w:tcW w:w="4531" w:type="dxa"/>
+            <w:gridSpan w:val="2"/>
+          </w:tcPr>
+          <w:p>
+            <w:r>
+              <w:rPr>
+                <w:b w:val="0"/>
+                <w:bCs w:val="0"/>
+              </w:rPr>
+              <w:t>Da wir uns entschieden haben (gemäss Be</w:t>
+            </w:r>
+            <w:r>
+              <w:rPr>
+                <w:b w:val="0"/>
+                <w:bCs w:val="0"/>
+              </w:rPr>
+              <w:t>sprechung mit Kamil, dem Auftraggeber)</w:t>
+            </w:r>
+          </w:p>
+          <w:p>
+            <w:pPr>
+              <w:rPr>
+                <w:b w:val="0"/>
+                <w:bCs w:val="0"/>
+              </w:rPr>
+            </w:pPr>
+            <w:r>
+              <w:rPr>
+                <w:b w:val="0"/>
+                <w:bCs w:val="0"/>
+              </w:rPr>
+              <w:t xml:space="preserve">Das Pflichtenheft nicht als </w:t>
+            </w:r>
+            <w:r>
+              <w:rPr>
+                <w:b w:val="0"/>
+                <w:bCs w:val="0"/>
+              </w:rPr>
+              <w:t>separates</w:t>
+            </w:r>
+            <w:r>
+              <w:rPr>
+                <w:b w:val="0"/>
+                <w:bCs w:val="0"/>
+              </w:rPr>
+              <w:t xml:space="preserve"> Dokument </w:t>
+            </w:r>
+            <w:r>
+              <w:rPr>
+                <w:b w:val="0"/>
+                <w:bCs w:val="0"/>
+              </w:rPr>
+              <w:t>zu erstellen, war es etwas schwierig, die Punkte aus dem Pflichtenheft in der Dokumentation ein</w:t>
+            </w:r>
+            <w:r>
+              <w:rPr>
+                <w:b w:val="0"/>
+                <w:bCs w:val="0"/>
+              </w:rPr>
+              <w:t>z</w:t>
+            </w:r>
+            <w:r>
+              <w:rPr>
+                <w:b w:val="0"/>
+                <w:bCs w:val="0"/>
+              </w:rPr>
+              <w:t>ubauen</w:t>
+            </w:r>
+            <w:r>
+              <w:rPr>
+                <w:b w:val="0"/>
+                <w:bCs w:val="0"/>
+              </w:rPr>
+              <w:t>.</w:t>
+            </w:r>
+          </w:p>
+        </w:tc>
+        <w:tc>
+          <w:tcPr>
+            <w:tcW w:w="4531" w:type="dxa"/>
+            <w:gridSpan w:val="2"/>
+          </w:tcPr>
+          <w:p>
+            <w:pPr>
+              <w:pStyle w:val="Listenabsatz"/>
+              <w:numPr>
+                <w:ilvl w:val="0"/>
+                <w:numId w:val="26"/>
+              </w:numPr>
+              <w:cnfStyle w:val="000000100000" w:firstRow="0" w:lastRow="0" w:firstColumn="0" w:lastColumn="0" w:oddVBand="0" w:evenVBand="0" w:oddHBand="1" w:evenHBand="0" w:firstRowFirstColumn="0" w:firstRowLastColumn="0" w:lastRowFirstColumn="0" w:lastRowLastColumn="0"/>
+            </w:pPr>
+            <w:r>
+              <w:t>Die einzelnen Themen aus dem Pflichtenheft verteilt auf die jew</w:t>
+            </w:r>
+            <w:r>
+              <w:t>e</w:t>
+            </w:r>
+            <w:r>
+              <w:t xml:space="preserve">iligen </w:t>
+            </w:r>
+            <w:r>
+              <w:t>Kapitel</w:t>
+            </w:r>
+          </w:p>
+          <w:p>
+            <w:pPr>
+              <w:pStyle w:val="Listenabsatz"/>
+              <w:cnfStyle w:val="000000100000" w:firstRow="0" w:lastRow="0" w:firstColumn="0" w:lastColumn="0" w:oddVBand="0" w:evenVBand="0" w:oddHBand="1" w:evenHBand="0" w:firstRowFirstColumn="0" w:firstRowLastColumn="0" w:lastRowFirstColumn="0" w:lastRowLastColumn="0"/>
+            </w:pPr>
+          </w:p>
+        </w:tc>
+      </w:tr>
+    </w:tbl>
+    <w:p>
+      <w:pPr>
+        <w:rPr>
+          <w:lang w:val="de-CH"/>
+        </w:rPr>
+      </w:pPr>
+    </w:p>
+    <w:p>
+      <w:pPr>
+        <w:rPr>
+          <w:lang w:val="de-CH"/>
+        </w:rPr>
+      </w:pPr>
+    </w:p>
+    <w:tbl>
+      <w:tblPr>
+        <w:tblStyle w:val="Gitternetztabelle4Akzent1"/>
+        <w:tblW w:w="9062" w:type="dxa"/>
+        <w:tblLook w:val="04A0" w:firstRow="1" w:lastRow="0" w:firstColumn="1" w:lastColumn="0" w:noHBand="0" w:noVBand="1"/>
+      </w:tblPr>
+      <w:tblGrid>
+        <w:gridCol w:w="2830"/>
+        <w:gridCol w:w="1701"/>
+        <w:gridCol w:w="2268"/>
+        <w:gridCol w:w="2263"/>
+      </w:tblGrid>
+      <w:tr>
+        <w:trPr>
+          <w:cnfStyle w:val="100000000000" w:firstRow="1" w:lastRow="0" w:firstColumn="0" w:lastColumn="0" w:oddVBand="0" w:evenVBand="0" w:oddHBand="0" w:evenHBand="0" w:firstRowFirstColumn="0" w:firstRowLastColumn="0" w:lastRowFirstColumn="0" w:lastRowLastColumn="0"/>
+          <w:trHeight w:val="283"/>
+        </w:trPr>
+        <w:tc>
+          <w:tcPr>
+            <w:cnfStyle w:val="001000000000" w:firstRow="0" w:lastRow="0" w:firstColumn="1" w:lastColumn="0" w:oddVBand="0" w:evenVBand="0" w:oddHBand="0" w:evenHBand="0" w:firstRowFirstColumn="0" w:firstRowLastColumn="0" w:lastRowFirstColumn="0" w:lastRowLastColumn="0"/>
+            <w:tcW w:w="2830" w:type="dxa"/>
+            <w:shd w:val="clear" w:color="auto" w:fill="767171" w:themeFill="background2" w:themeFillShade="80"/>
+          </w:tcPr>
+          <w:p>
+            <w:r>
+              <w:t>Datum</w:t>
+            </w:r>
+          </w:p>
+        </w:tc>
+        <w:tc>
+          <w:tcPr>
+            <w:tcW w:w="3969" w:type="dxa"/>
+            <w:gridSpan w:val="2"/>
+            <w:shd w:val="clear" w:color="auto" w:fill="767171" w:themeFill="background2" w:themeFillShade="80"/>
+          </w:tcPr>
+          <w:p>
+            <w:pPr>
+              <w:cnfStyle w:val="100000000000" w:firstRow="1" w:lastRow="0" w:firstColumn="0" w:lastColumn="0" w:oddVBand="0" w:evenVBand="0" w:oddHBand="0" w:evenHBand="0" w:firstRowFirstColumn="0" w:firstRowLastColumn="0" w:lastRowFirstColumn="0" w:lastRowLastColumn="0"/>
+            </w:pPr>
+            <w:r>
+              <w:t>Name</w:t>
+            </w:r>
+          </w:p>
+        </w:tc>
+        <w:tc>
+          <w:tcPr>
+            <w:tcW w:w="2263" w:type="dxa"/>
+            <w:shd w:val="clear" w:color="auto" w:fill="767171" w:themeFill="background2" w:themeFillShade="80"/>
+          </w:tcPr>
+          <w:p>
+            <w:pPr>
+              <w:cnfStyle w:val="100000000000" w:firstRow="1" w:lastRow="0" w:firstColumn="0" w:lastColumn="0" w:oddVBand="0" w:evenVBand="0" w:oddHBand="0" w:evenHBand="0" w:firstRowFirstColumn="0" w:firstRowLastColumn="0" w:lastRowFirstColumn="0" w:lastRowLastColumn="0"/>
+            </w:pPr>
+            <w:r>
+              <w:t>Typ</w:t>
+            </w:r>
+          </w:p>
+        </w:tc>
+      </w:tr>
+      <w:tr>
+        <w:trPr>
+          <w:cnfStyle w:val="000000100000" w:firstRow="0" w:lastRow="0" w:firstColumn="0" w:lastColumn="0" w:oddVBand="0" w:evenVBand="0" w:oddHBand="1" w:evenHBand="0" w:firstRowFirstColumn="0" w:firstRowLastColumn="0" w:lastRowFirstColumn="0" w:lastRowLastColumn="0"/>
+          <w:trHeight w:val="283"/>
+        </w:trPr>
+        <w:tc>
+          <w:tcPr>
+            <w:cnfStyle w:val="001000000000" w:firstRow="0" w:lastRow="0" w:firstColumn="1" w:lastColumn="0" w:oddVBand="0" w:evenVBand="0" w:oddHBand="0" w:evenHBand="0" w:firstRowFirstColumn="0" w:firstRowLastColumn="0" w:lastRowFirstColumn="0" w:lastRowLastColumn="0"/>
+            <w:tcW w:w="2830" w:type="dxa"/>
+          </w:tcPr>
+          <w:p>
+            <w:r>
+              <w:t>26.09.2019</w:t>
+            </w:r>
+          </w:p>
+        </w:tc>
+        <w:tc>
+          <w:tcPr>
+            <w:tcW w:w="3969" w:type="dxa"/>
+            <w:gridSpan w:val="2"/>
+          </w:tcPr>
+          <w:p>
+            <w:pPr>
+              <w:cnfStyle w:val="000000100000" w:firstRow="0" w:lastRow="0" w:firstColumn="0" w:lastColumn="0" w:oddVBand="0" w:evenVBand="0" w:oddHBand="1" w:evenHBand="0" w:firstRowFirstColumn="0" w:firstRowLastColumn="0" w:lastRowFirstColumn="0" w:lastRowLastColumn="0"/>
+              <w:rPr>
+                <w:b/>
+                <w:bCs/>
+              </w:rPr>
+            </w:pPr>
+            <w:r>
+              <w:rPr>
+                <w:b/>
+                <w:bCs/>
+              </w:rPr>
+              <w:t xml:space="preserve">Angelina </w:t>
+            </w:r>
+          </w:p>
+        </w:tc>
+        <w:tc>
+          <w:tcPr>
+            <w:tcW w:w="2263" w:type="dxa"/>
+          </w:tcPr>
+          <w:p>
+            <w:pPr>
+              <w:cnfStyle w:val="000000100000" w:firstRow="0" w:lastRow="0" w:firstColumn="0" w:lastColumn="0" w:oddVBand="0" w:evenVBand="0" w:oddHBand="1" w:evenHBand="0" w:firstRowFirstColumn="0" w:firstRowLastColumn="0" w:lastRowFirstColumn="0" w:lastRowLastColumn="0"/>
+              <w:rPr>
+                <w:b/>
+                <w:bCs/>
+              </w:rPr>
+            </w:pPr>
+            <w:r>
+              <w:rPr>
+                <w:b/>
+                <w:bCs/>
+              </w:rPr>
+              <w:t>Tagesrapport</w:t>
+            </w:r>
+          </w:p>
+        </w:tc>
+      </w:tr>
+      <w:tr>
+        <w:trPr>
+          <w:trHeight w:val="296"/>
+        </w:trPr>
+        <w:tc>
+          <w:tcPr>
+            <w:cnfStyle w:val="001000000000" w:firstRow="0" w:lastRow="0" w:firstColumn="1" w:lastColumn="0" w:oddVBand="0" w:evenVBand="0" w:oddHBand="0" w:evenHBand="0" w:firstRowFirstColumn="0" w:firstRowLastColumn="0" w:lastRowFirstColumn="0" w:lastRowLastColumn="0"/>
+            <w:tcW w:w="6799" w:type="dxa"/>
+            <w:gridSpan w:val="3"/>
+            <w:shd w:val="clear" w:color="auto" w:fill="767171" w:themeFill="background2" w:themeFillShade="80"/>
+          </w:tcPr>
+          <w:p>
+            <w:pPr>
+              <w:rPr>
+                <w:color w:val="FFFFFF" w:themeColor="background1"/>
+              </w:rPr>
+            </w:pPr>
+            <w:r>
+              <w:rPr>
+                <w:color w:val="FFFFFF" w:themeColor="background1"/>
+              </w:rPr>
+              <w:t>Beschreibung der Tätigkeit</w:t>
+            </w:r>
+          </w:p>
+        </w:tc>
+        <w:tc>
+          <w:tcPr>
+            <w:tcW w:w="2263" w:type="dxa"/>
+            <w:shd w:val="clear" w:color="auto" w:fill="767171" w:themeFill="background2" w:themeFillShade="80"/>
+          </w:tcPr>
+          <w:p>
+            <w:pPr>
+              <w:cnfStyle w:val="000000000000" w:firstRow="0" w:lastRow="0" w:firstColumn="0" w:lastColumn="0" w:oddVBand="0" w:evenVBand="0" w:oddHBand="0" w:evenHBand="0" w:firstRowFirstColumn="0" w:firstRowLastColumn="0" w:lastRowFirstColumn="0" w:lastRowLastColumn="0"/>
+            </w:pPr>
+          </w:p>
+        </w:tc>
+      </w:tr>
+      <w:tr>
+        <w:trPr>
+          <w:cnfStyle w:val="000000100000" w:firstRow="0" w:lastRow="0" w:firstColumn="0" w:lastColumn="0" w:oddVBand="0" w:evenVBand="0" w:oddHBand="1" w:evenHBand="0" w:firstRowFirstColumn="0" w:firstRowLastColumn="0" w:lastRowFirstColumn="0" w:lastRowLastColumn="0"/>
+          <w:trHeight w:val="283"/>
+        </w:trPr>
+        <w:tc>
+          <w:tcPr>
+            <w:cnfStyle w:val="001000000000" w:firstRow="0" w:lastRow="0" w:firstColumn="1" w:lastColumn="0" w:oddVBand="0" w:evenVBand="0" w:oddHBand="0" w:evenHBand="0" w:firstRowFirstColumn="0" w:firstRowLastColumn="0" w:lastRowFirstColumn="0" w:lastRowLastColumn="0"/>
+            <w:tcW w:w="9062" w:type="dxa"/>
+            <w:gridSpan w:val="4"/>
+          </w:tcPr>
+          <w:p>
+            <w:pPr>
+              <w:pStyle w:val="Listenabsatz"/>
+              <w:numPr>
+                <w:ilvl w:val="0"/>
+                <w:numId w:val="25"/>
+              </w:numPr>
+              <w:rPr>
+                <w:b w:val="0"/>
+                <w:bCs w:val="0"/>
+              </w:rPr>
+            </w:pPr>
+            <w:r>
+              <w:rPr>
+                <w:b w:val="0"/>
+                <w:bCs w:val="0"/>
+              </w:rPr>
+              <w:t>Anpassungen der Dokumentation gemäss Besprechung mit Patrick</w:t>
+            </w:r>
+          </w:p>
+          <w:p>
+            <w:pPr>
+              <w:pStyle w:val="Listenabsatz"/>
+              <w:numPr>
+                <w:ilvl w:val="0"/>
+                <w:numId w:val="25"/>
+              </w:numPr>
+              <w:rPr>
+                <w:b w:val="0"/>
+                <w:bCs w:val="0"/>
+              </w:rPr>
+            </w:pPr>
+            <w:r>
+              <w:rPr>
+                <w:b w:val="0"/>
+                <w:bCs w:val="0"/>
+              </w:rPr>
+              <w:t xml:space="preserve">Tagesrapporte nachtragen </w:t>
+            </w:r>
+          </w:p>
+          <w:p>
+            <w:pPr>
+              <w:pStyle w:val="Listenabsatz"/>
+              <w:numPr>
+                <w:ilvl w:val="0"/>
+                <w:numId w:val="25"/>
+              </w:numPr>
+              <w:rPr>
+                <w:b w:val="0"/>
+                <w:bCs w:val="0"/>
+              </w:rPr>
+            </w:pPr>
+            <w:r>
+              <w:rPr>
+                <w:b w:val="0"/>
+                <w:bCs w:val="0"/>
+              </w:rPr>
+              <w:t xml:space="preserve">Zwischenabgabe der Projektarbeit </w:t>
+            </w:r>
+          </w:p>
+        </w:tc>
+      </w:tr>
+      <w:tr>
+        <w:trPr>
+          <w:trHeight w:val="283"/>
+        </w:trPr>
+        <w:tc>
+          <w:tcPr>
+            <w:cnfStyle w:val="001000000000" w:firstRow="0" w:lastRow="0" w:firstColumn="1" w:lastColumn="0" w:oddVBand="0" w:evenVBand="0" w:oddHBand="0" w:evenHBand="0" w:firstRowFirstColumn="0" w:firstRowLastColumn="0" w:lastRowFirstColumn="0" w:lastRowLastColumn="0"/>
+            <w:tcW w:w="4531" w:type="dxa"/>
+            <w:gridSpan w:val="2"/>
+            <w:shd w:val="clear" w:color="auto" w:fill="767171" w:themeFill="background2" w:themeFillShade="80"/>
+          </w:tcPr>
+          <w:p>
+            <w:pPr>
+              <w:rPr>
+                <w:color w:val="FFFFFF" w:themeColor="background1"/>
+              </w:rPr>
+            </w:pPr>
+            <w:r>
+              <w:rPr>
+                <w:color w:val="FFFFFF" w:themeColor="background1"/>
+              </w:rPr>
+              <w:t>Probleme</w:t>
+            </w:r>
+          </w:p>
+        </w:tc>
+        <w:tc>
+          <w:tcPr>
+            <w:tcW w:w="4531" w:type="dxa"/>
+            <w:gridSpan w:val="2"/>
+            <w:shd w:val="clear" w:color="auto" w:fill="767171" w:themeFill="background2" w:themeFillShade="80"/>
+          </w:tcPr>
+          <w:p>
+            <w:pPr>
+              <w:cnfStyle w:val="000000000000" w:firstRow="0" w:lastRow="0" w:firstColumn="0" w:lastColumn="0" w:oddVBand="0" w:evenVBand="0" w:oddHBand="0" w:evenHBand="0" w:firstRowFirstColumn="0" w:firstRowLastColumn="0" w:lastRowFirstColumn="0" w:lastRowLastColumn="0"/>
+              <w:rPr>
+                <w:b/>
+                <w:bCs/>
+                <w:color w:val="FFFFFF" w:themeColor="background1"/>
+              </w:rPr>
+            </w:pPr>
+            <w:r>
+              <w:rPr>
+                <w:b/>
+                <w:bCs/>
+                <w:color w:val="FFFFFF" w:themeColor="background1"/>
+              </w:rPr>
+              <w:t>Lösungen</w:t>
+            </w:r>
+          </w:p>
+        </w:tc>
+      </w:tr>
+      <w:tr>
+        <w:trPr>
+          <w:cnfStyle w:val="000000100000" w:firstRow="0" w:lastRow="0" w:firstColumn="0" w:lastColumn="0" w:oddVBand="0" w:evenVBand="0" w:oddHBand="1" w:evenHBand="0" w:firstRowFirstColumn="0" w:firstRowLastColumn="0" w:lastRowFirstColumn="0" w:lastRowLastColumn="0"/>
+          <w:trHeight w:val="283"/>
+        </w:trPr>
+        <w:tc>
+          <w:tcPr>
+            <w:cnfStyle w:val="001000000000" w:firstRow="0" w:lastRow="0" w:firstColumn="1" w:lastColumn="0" w:oddVBand="0" w:evenVBand="0" w:oddHBand="0" w:evenHBand="0" w:firstRowFirstColumn="0" w:firstRowLastColumn="0" w:lastRowFirstColumn="0" w:lastRowLastColumn="0"/>
+            <w:tcW w:w="4531" w:type="dxa"/>
+            <w:gridSpan w:val="2"/>
+          </w:tcPr>
+          <w:p>
+            <w:r>
+              <w:rPr>
+                <w:b w:val="0"/>
+                <w:bCs w:val="0"/>
+              </w:rPr>
+              <w:t xml:space="preserve">Da ich seit zwei Wochen an einem Bandscheibenvorfall leide, ist es mir nicht möglich in die Schule zu gehen. </w:t>
+            </w:r>
+          </w:p>
+          <w:p>
+            <w:pPr>
+              <w:rPr>
+                <w:b w:val="0"/>
+                <w:bCs w:val="0"/>
+              </w:rPr>
+            </w:pPr>
+            <w:r>
+              <w:rPr>
+                <w:b w:val="0"/>
+                <w:bCs w:val="0"/>
+              </w:rPr>
+              <w:t>Das Problem dabei ist, dass ich mich mit Patrick nicht persönlich besprechen kann. Dies erschwert die Kommunikation.</w:t>
+            </w:r>
+          </w:p>
+        </w:tc>
+        <w:tc>
+          <w:tcPr>
+            <w:tcW w:w="4531" w:type="dxa"/>
+            <w:gridSpan w:val="2"/>
+          </w:tcPr>
+          <w:p>
+            <w:pPr>
+              <w:pStyle w:val="Listenabsatz"/>
+              <w:numPr>
+                <w:ilvl w:val="0"/>
+                <w:numId w:val="26"/>
+              </w:numPr>
+              <w:cnfStyle w:val="000000100000" w:firstRow="0" w:lastRow="0" w:firstColumn="0" w:lastColumn="0" w:oddVBand="0" w:evenVBand="0" w:oddHBand="1" w:evenHBand="0" w:firstRowFirstColumn="0" w:firstRowLastColumn="0" w:lastRowFirstColumn="0" w:lastRowLastColumn="0"/>
+            </w:pPr>
+            <w:r>
+              <w:t>Kommunikation über Telefon, Whatsapp oder E-Mail</w:t>
+            </w:r>
+          </w:p>
+          <w:p>
+            <w:pPr>
+              <w:pStyle w:val="Listenabsatz"/>
+              <w:numPr>
+                <w:ilvl w:val="0"/>
+                <w:numId w:val="26"/>
+              </w:numPr>
+              <w:cnfStyle w:val="000000100000" w:firstRow="0" w:lastRow="0" w:firstColumn="0" w:lastColumn="0" w:oddVBand="0" w:evenVBand="0" w:oddHBand="1" w:evenHBand="0" w:firstRowFirstColumn="0" w:firstRowLastColumn="0" w:lastRowFirstColumn="0" w:lastRowLastColumn="0"/>
+            </w:pPr>
+            <w:r>
+              <w:t>Datenaustausch über Github</w:t>
+            </w:r>
+          </w:p>
+          <w:p>
+            <w:pPr>
+              <w:pStyle w:val="Listenabsatz"/>
+              <w:cnfStyle w:val="000000100000" w:firstRow="0" w:lastRow="0" w:firstColumn="0" w:lastColumn="0" w:oddVBand="0" w:evenVBand="0" w:oddHBand="1" w:evenHBand="0" w:firstRowFirstColumn="0" w:firstRowLastColumn="0" w:lastRowFirstColumn="0" w:lastRowLastColumn="0"/>
+            </w:pPr>
+          </w:p>
+        </w:tc>
+      </w:tr>
+    </w:tbl>
+    <w:p>
+      <w:pPr>
+        <w:rPr>
+          <w:lang w:val="de-CH"/>
+        </w:rPr>
+      </w:pPr>
+    </w:p>
     <w:p>
       <w:pPr>
         <w:rPr>
@@ -13688,13 +15232,101 @@
           <w:lang w:val="de-CH"/>
         </w:rPr>
       </w:pPr>
-      <w:bookmarkStart w:id="64" w:name="_Toc20414202"/>
+      <w:bookmarkStart w:id="63" w:name="_Toc20414202"/>
       <w:r>
         <w:rPr>
           <w:lang w:val="de-CH"/>
         </w:rPr>
         <w:t>Tagesrapporte Patrick Tomasi</w:t>
       </w:r>
+      <w:bookmarkEnd w:id="63"/>
+    </w:p>
+    <w:p>
+      <w:pPr>
+        <w:rPr>
+          <w:lang w:val="de-CH"/>
+        </w:rPr>
+      </w:pPr>
+    </w:p>
+    <w:p>
+      <w:pPr>
+        <w:rPr>
+          <w:lang w:val="de-CH"/>
+        </w:rPr>
+      </w:pPr>
+    </w:p>
+    <w:p>
+      <w:pPr>
+        <w:rPr>
+          <w:lang w:val="de-CH"/>
+        </w:rPr>
+      </w:pPr>
+    </w:p>
+    <w:p>
+      <w:pPr>
+        <w:rPr>
+          <w:lang w:val="de-CH"/>
+        </w:rPr>
+      </w:pPr>
+    </w:p>
+    <w:p>
+      <w:pPr>
+        <w:rPr>
+          <w:lang w:val="de-CH"/>
+        </w:rPr>
+      </w:pPr>
+    </w:p>
+    <w:p>
+      <w:pPr>
+        <w:rPr>
+          <w:lang w:val="de-CH"/>
+        </w:rPr>
+      </w:pPr>
+    </w:p>
+    <w:p>
+      <w:pPr>
+        <w:rPr>
+          <w:lang w:val="de-CH"/>
+        </w:rPr>
+      </w:pPr>
+    </w:p>
+    <w:p>
+      <w:pPr>
+        <w:rPr>
+          <w:lang w:val="de-CH"/>
+        </w:rPr>
+      </w:pPr>
+    </w:p>
+    <w:p>
+      <w:pPr>
+        <w:rPr>
+          <w:lang w:val="de-CH"/>
+        </w:rPr>
+      </w:pPr>
+    </w:p>
+    <w:p>
+      <w:pPr>
+        <w:rPr>
+          <w:lang w:val="de-CH"/>
+        </w:rPr>
+      </w:pPr>
+    </w:p>
+    <w:p>
+      <w:pPr>
+        <w:rPr>
+          <w:lang w:val="de-CH"/>
+        </w:rPr>
+      </w:pPr>
+    </w:p>
+    <w:p>
+      <w:pPr>
+        <w:pStyle w:val="berschrift1"/>
+      </w:pPr>
+      <w:bookmarkStart w:id="64" w:name="_Toc20414203"/>
+      <w:r>
+        <w:lastRenderedPageBreak/>
+        <w:t>Kontrollieren</w:t>
+      </w:r>
       <w:bookmarkEnd w:id="64"/>
     </w:p>
     <w:p>
@@ -13703,69 +15335,12 @@
           <w:lang w:val="de-CH"/>
         </w:rPr>
       </w:pPr>
-    </w:p>
-    <w:p>
-      <w:pPr>
-        <w:rPr>
-          <w:lang w:val="de-CH"/>
-        </w:rPr>
-      </w:pPr>
-    </w:p>
-    <w:p>
-      <w:pPr>
-        <w:rPr>
-          <w:lang w:val="de-CH"/>
-        </w:rPr>
-      </w:pPr>
-    </w:p>
-    <w:p>
-      <w:pPr>
-        <w:rPr>
-          <w:lang w:val="de-CH"/>
-        </w:rPr>
-      </w:pPr>
-    </w:p>
-    <w:p>
-      <w:pPr>
-        <w:rPr>
-          <w:lang w:val="de-CH"/>
-        </w:rPr>
-      </w:pPr>
-    </w:p>
-    <w:p>
-      <w:pPr>
-        <w:rPr>
-          <w:lang w:val="de-CH"/>
-        </w:rPr>
-      </w:pPr>
-    </w:p>
-    <w:p>
-      <w:pPr>
-        <w:rPr>
-          <w:lang w:val="de-CH"/>
-        </w:rPr>
-      </w:pPr>
-    </w:p>
-    <w:p>
-      <w:pPr>
-        <w:rPr>
-          <w:lang w:val="de-CH"/>
-        </w:rPr>
-      </w:pPr>
-    </w:p>
-    <w:p>
-      <w:pPr>
-        <w:rPr>
-          <w:lang w:val="de-CH"/>
-        </w:rPr>
-      </w:pPr>
-    </w:p>
-    <w:p>
-      <w:pPr>
-        <w:rPr>
-          <w:lang w:val="de-CH"/>
-        </w:rPr>
-      </w:pPr>
+      <w:r>
+        <w:rPr>
+          <w:lang w:val="de-CH"/>
+        </w:rPr>
+        <w:t>Hier sollen Testprotokolle und die Auswertung der Projektarbeit festgehalten werden.</w:t>
+      </w:r>
     </w:p>
     <w:p>
       <w:pPr>
@@ -13778,9 +15353,9 @@
       <w:pPr>
         <w:pStyle w:val="berschrift1"/>
       </w:pPr>
-      <w:bookmarkStart w:id="65" w:name="_Toc20414203"/>
-      <w:r>
-        <w:t>Kontrollieren</w:t>
+      <w:bookmarkStart w:id="65" w:name="_Toc20414204"/>
+      <w:r>
+        <w:t>Auswertung</w:t>
       </w:r>
       <w:bookmarkEnd w:id="65"/>
     </w:p>
@@ -13794,8 +15369,87 @@
         <w:rPr>
           <w:lang w:val="de-CH"/>
         </w:rPr>
-        <w:t>Hier sollen Testprotokolle und die Auswertung der Projektarbeit festgehalten werden.</w:t>
-      </w:r>
+        <w:t>Bei der Auswertung geht es um die Reflexion der Arbeit und der Arbeitsweise.</w:t>
+      </w:r>
+    </w:p>
+    <w:p>
+      <w:pPr>
+        <w:rPr>
+          <w:lang w:val="de-CH"/>
+        </w:rPr>
+      </w:pPr>
+    </w:p>
+    <w:p>
+      <w:pPr>
+        <w:pStyle w:val="berschrift2"/>
+      </w:pPr>
+      <w:bookmarkStart w:id="66" w:name="_Toc20414205"/>
+      <w:r>
+        <w:t>Reflexion</w:t>
+      </w:r>
+      <w:bookmarkEnd w:id="66"/>
+    </w:p>
+    <w:p>
+      <w:pPr>
+        <w:rPr>
+          <w:lang w:val="de-CH"/>
+        </w:rPr>
+      </w:pPr>
+    </w:p>
+    <w:p>
+      <w:pPr>
+        <w:pStyle w:val="berschrift3"/>
+        <w:rPr>
+          <w:lang w:val="de-CH"/>
+        </w:rPr>
+      </w:pPr>
+      <w:bookmarkStart w:id="67" w:name="_Toc20414206"/>
+      <w:r>
+        <w:rPr>
+          <w:lang w:val="de-CH"/>
+        </w:rPr>
+        <w:t>Was war gut</w:t>
+      </w:r>
+      <w:bookmarkEnd w:id="67"/>
+    </w:p>
+    <w:p>
+      <w:pPr>
+        <w:pStyle w:val="berschrift3"/>
+        <w:rPr>
+          <w:lang w:val="de-CH"/>
+        </w:rPr>
+      </w:pPr>
+      <w:bookmarkStart w:id="68" w:name="_Toc20414207"/>
+      <w:r>
+        <w:rPr>
+          <w:lang w:val="de-CH"/>
+        </w:rPr>
+        <w:t>Was kann besser gemacht werden</w:t>
+      </w:r>
+      <w:bookmarkEnd w:id="68"/>
+    </w:p>
+    <w:p>
+      <w:pPr>
+        <w:pStyle w:val="berschrift3"/>
+        <w:rPr>
+          <w:lang w:val="de-CH"/>
+        </w:rPr>
+      </w:pPr>
+      <w:bookmarkStart w:id="69" w:name="_Toc20414208"/>
+      <w:r>
+        <w:rPr>
+          <w:lang w:val="de-CH"/>
+        </w:rPr>
+        <w:t>Was nehmen wir mit für die nächste Arbeit</w:t>
+      </w:r>
+      <w:bookmarkEnd w:id="69"/>
+    </w:p>
+    <w:p>
+      <w:pPr>
+        <w:rPr>
+          <w:lang w:val="de-CH"/>
+        </w:rPr>
+      </w:pPr>
     </w:p>
     <w:p>
       <w:pPr>
@@ -13808,104 +15462,33 @@
       <w:pPr>
         <w:pStyle w:val="berschrift1"/>
       </w:pPr>
-      <w:bookmarkStart w:id="66" w:name="_Toc20414204"/>
-      <w:r>
-        <w:t>Auswertung</w:t>
-      </w:r>
-      <w:bookmarkEnd w:id="66"/>
-    </w:p>
-    <w:p>
-      <w:pPr>
-        <w:rPr>
-          <w:lang w:val="de-CH"/>
-        </w:rPr>
-      </w:pPr>
-      <w:r>
-        <w:rPr>
-          <w:lang w:val="de-CH"/>
-        </w:rPr>
-        <w:t>Bei der Auswertung geht es um die Reflexion der Arbeit und der Arbeitsweise.</w:t>
-      </w:r>
-    </w:p>
-    <w:p>
-      <w:pPr>
-        <w:rPr>
-          <w:lang w:val="de-CH"/>
-        </w:rPr>
-      </w:pPr>
-    </w:p>
-    <w:p>
-      <w:pPr>
-        <w:pStyle w:val="berschrift2"/>
-      </w:pPr>
-      <w:bookmarkStart w:id="67" w:name="_Toc20414205"/>
-      <w:r>
-        <w:lastRenderedPageBreak/>
-        <w:t>Reflexion</w:t>
-      </w:r>
-      <w:bookmarkEnd w:id="67"/>
-    </w:p>
-    <w:p>
-      <w:pPr>
-        <w:rPr>
-          <w:lang w:val="de-CH"/>
-        </w:rPr>
-      </w:pPr>
-    </w:p>
-    <w:p>
-      <w:pPr>
-        <w:pStyle w:val="berschrift3"/>
-        <w:rPr>
-          <w:lang w:val="de-CH"/>
-        </w:rPr>
-      </w:pPr>
-      <w:bookmarkStart w:id="68" w:name="_Toc20414206"/>
-      <w:r>
-        <w:rPr>
-          <w:lang w:val="de-CH"/>
-        </w:rPr>
-        <w:t>Was war gut</w:t>
-      </w:r>
-      <w:bookmarkEnd w:id="68"/>
-    </w:p>
-    <w:p>
-      <w:pPr>
-        <w:pStyle w:val="berschrift3"/>
-        <w:rPr>
-          <w:lang w:val="de-CH"/>
-        </w:rPr>
-      </w:pPr>
-      <w:bookmarkStart w:id="69" w:name="_Toc20414207"/>
-      <w:r>
-        <w:rPr>
-          <w:lang w:val="de-CH"/>
-        </w:rPr>
-        <w:t>Was kann besser gemacht werden</w:t>
-      </w:r>
-      <w:bookmarkEnd w:id="69"/>
-    </w:p>
-    <w:p>
-      <w:pPr>
-        <w:pStyle w:val="berschrift3"/>
-        <w:rPr>
-          <w:lang w:val="de-CH"/>
-        </w:rPr>
-      </w:pPr>
-      <w:bookmarkStart w:id="70" w:name="_Toc20414208"/>
-      <w:r>
-        <w:rPr>
-          <w:lang w:val="de-CH"/>
-        </w:rPr>
-        <w:t>Was nehmen wir mit für die nächste Arbeit</w:t>
-      </w:r>
+      <w:r>
+        <w:t>Vorstellung de</w:t>
+      </w:r>
+      <w:r>
+        <w:t>s fertigen Produktes</w:t>
+      </w:r>
+    </w:p>
+    <w:p>
+      <w:pPr>
+        <w:rPr>
+          <w:lang w:val="de-CH"/>
+        </w:rPr>
+      </w:pPr>
+      <w:r>
+        <w:rPr>
+          <w:lang w:val="de-CH"/>
+        </w:rPr>
+        <w:t>Hier wird die Informations-Webse</w:t>
+      </w:r>
+      <w:r>
+        <w:rPr>
+          <w:lang w:val="de-CH"/>
+        </w:rPr>
+        <w:t>ite kurz vorgestellt…</w:t>
+      </w:r>
+      <w:bookmarkStart w:id="70" w:name="_GoBack"/>
       <w:bookmarkEnd w:id="70"/>
-    </w:p>
-    <w:p>
-      <w:pPr>
-        <w:rPr>
-          <w:lang w:val="de-CH"/>
-        </w:rPr>
-      </w:pPr>
     </w:p>
     <w:p>
       <w:pPr>
@@ -15289,9 +16872,9 @@
     </w:lvl>
   </w:abstractNum>
   <w:abstractNum w:abstractNumId="2" w15:restartNumberingAfterBreak="0">
-    <w:nsid w:val="17891A3B"/>
+    <w:nsid w:val="14C87501"/>
     <w:multiLevelType w:val="hybridMultilevel"/>
-    <w:tmpl w:val="03A67A6A"/>
+    <w:tmpl w:val="FB2A3588"/>
     <w:lvl w:ilvl="0" w:tplc="08070001">
       <w:start w:val="1"/>
       <w:numFmt w:val="bullet"/>
@@ -15402,95 +16985,9 @@
     </w:lvl>
   </w:abstractNum>
   <w:abstractNum w:abstractNumId="3" w15:restartNumberingAfterBreak="0">
-    <w:nsid w:val="24672B75"/>
+    <w:nsid w:val="17891A3B"/>
     <w:multiLevelType w:val="hybridMultilevel"/>
-    <w:tmpl w:val="BD7A939E"/>
-    <w:lvl w:ilvl="0" w:tplc="0807000F">
-      <w:start w:val="1"/>
-      <w:numFmt w:val="decimal"/>
-      <w:lvlText w:val="%1."/>
-      <w:lvlJc w:val="left"/>
-      <w:pPr>
-        <w:ind w:left="720" w:hanging="360"/>
-      </w:pPr>
-    </w:lvl>
-    <w:lvl w:ilvl="1" w:tplc="08070019">
-      <w:start w:val="1"/>
-      <w:numFmt w:val="lowerLetter"/>
-      <w:lvlText w:val="%2."/>
-      <w:lvlJc w:val="left"/>
-      <w:pPr>
-        <w:ind w:left="1440" w:hanging="360"/>
-      </w:pPr>
-    </w:lvl>
-    <w:lvl w:ilvl="2" w:tplc="0807001B">
-      <w:start w:val="1"/>
-      <w:numFmt w:val="lowerRoman"/>
-      <w:lvlText w:val="%3."/>
-      <w:lvlJc w:val="right"/>
-      <w:pPr>
-        <w:ind w:left="2160" w:hanging="180"/>
-      </w:pPr>
-    </w:lvl>
-    <w:lvl w:ilvl="3" w:tplc="0807000F" w:tentative="1">
-      <w:start w:val="1"/>
-      <w:numFmt w:val="decimal"/>
-      <w:lvlText w:val="%4."/>
-      <w:lvlJc w:val="left"/>
-      <w:pPr>
-        <w:ind w:left="2880" w:hanging="360"/>
-      </w:pPr>
-    </w:lvl>
-    <w:lvl w:ilvl="4" w:tplc="08070019" w:tentative="1">
-      <w:start w:val="1"/>
-      <w:numFmt w:val="lowerLetter"/>
-      <w:lvlText w:val="%5."/>
-      <w:lvlJc w:val="left"/>
-      <w:pPr>
-        <w:ind w:left="3600" w:hanging="360"/>
-      </w:pPr>
-    </w:lvl>
-    <w:lvl w:ilvl="5" w:tplc="0807001B" w:tentative="1">
-      <w:start w:val="1"/>
-      <w:numFmt w:val="lowerRoman"/>
-      <w:lvlText w:val="%6."/>
-      <w:lvlJc w:val="right"/>
-      <w:pPr>
-        <w:ind w:left="4320" w:hanging="180"/>
-      </w:pPr>
-    </w:lvl>
-    <w:lvl w:ilvl="6" w:tplc="0807000F" w:tentative="1">
-      <w:start w:val="1"/>
-      <w:numFmt w:val="decimal"/>
-      <w:lvlText w:val="%7."/>
-      <w:lvlJc w:val="left"/>
-      <w:pPr>
-        <w:ind w:left="5040" w:hanging="360"/>
-      </w:pPr>
-    </w:lvl>
-    <w:lvl w:ilvl="7" w:tplc="08070019" w:tentative="1">
-      <w:start w:val="1"/>
-      <w:numFmt w:val="lowerLetter"/>
-      <w:lvlText w:val="%8."/>
-      <w:lvlJc w:val="left"/>
-      <w:pPr>
-        <w:ind w:left="5760" w:hanging="360"/>
-      </w:pPr>
-    </w:lvl>
-    <w:lvl w:ilvl="8" w:tplc="0807001B" w:tentative="1">
-      <w:start w:val="1"/>
-      <w:numFmt w:val="lowerRoman"/>
-      <w:lvlText w:val="%9."/>
-      <w:lvlJc w:val="right"/>
-      <w:pPr>
-        <w:ind w:left="6480" w:hanging="180"/>
-      </w:pPr>
-    </w:lvl>
-  </w:abstractNum>
-  <w:abstractNum w:abstractNumId="4" w15:restartNumberingAfterBreak="0">
-    <w:nsid w:val="395B1F9C"/>
-    <w:multiLevelType w:val="hybridMultilevel"/>
-    <w:tmpl w:val="B3E27924"/>
+    <w:tmpl w:val="03A67A6A"/>
     <w:lvl w:ilvl="0" w:tplc="08070001">
       <w:start w:val="1"/>
       <w:numFmt w:val="bullet"/>
@@ -15600,7 +17097,319 @@
       </w:rPr>
     </w:lvl>
   </w:abstractNum>
+  <w:abstractNum w:abstractNumId="4" w15:restartNumberingAfterBreak="0">
+    <w:nsid w:val="24672B75"/>
+    <w:multiLevelType w:val="hybridMultilevel"/>
+    <w:tmpl w:val="BD7A939E"/>
+    <w:lvl w:ilvl="0" w:tplc="0807000F">
+      <w:start w:val="1"/>
+      <w:numFmt w:val="decimal"/>
+      <w:lvlText w:val="%1."/>
+      <w:lvlJc w:val="left"/>
+      <w:pPr>
+        <w:ind w:left="720" w:hanging="360"/>
+      </w:pPr>
+    </w:lvl>
+    <w:lvl w:ilvl="1" w:tplc="08070019">
+      <w:start w:val="1"/>
+      <w:numFmt w:val="lowerLetter"/>
+      <w:lvlText w:val="%2."/>
+      <w:lvlJc w:val="left"/>
+      <w:pPr>
+        <w:ind w:left="1440" w:hanging="360"/>
+      </w:pPr>
+    </w:lvl>
+    <w:lvl w:ilvl="2" w:tplc="0807001B">
+      <w:start w:val="1"/>
+      <w:numFmt w:val="lowerRoman"/>
+      <w:lvlText w:val="%3."/>
+      <w:lvlJc w:val="right"/>
+      <w:pPr>
+        <w:ind w:left="2160" w:hanging="180"/>
+      </w:pPr>
+    </w:lvl>
+    <w:lvl w:ilvl="3" w:tplc="0807000F" w:tentative="1">
+      <w:start w:val="1"/>
+      <w:numFmt w:val="decimal"/>
+      <w:lvlText w:val="%4."/>
+      <w:lvlJc w:val="left"/>
+      <w:pPr>
+        <w:ind w:left="2880" w:hanging="360"/>
+      </w:pPr>
+    </w:lvl>
+    <w:lvl w:ilvl="4" w:tplc="08070019" w:tentative="1">
+      <w:start w:val="1"/>
+      <w:numFmt w:val="lowerLetter"/>
+      <w:lvlText w:val="%5."/>
+      <w:lvlJc w:val="left"/>
+      <w:pPr>
+        <w:ind w:left="3600" w:hanging="360"/>
+      </w:pPr>
+    </w:lvl>
+    <w:lvl w:ilvl="5" w:tplc="0807001B" w:tentative="1">
+      <w:start w:val="1"/>
+      <w:numFmt w:val="lowerRoman"/>
+      <w:lvlText w:val="%6."/>
+      <w:lvlJc w:val="right"/>
+      <w:pPr>
+        <w:ind w:left="4320" w:hanging="180"/>
+      </w:pPr>
+    </w:lvl>
+    <w:lvl w:ilvl="6" w:tplc="0807000F" w:tentative="1">
+      <w:start w:val="1"/>
+      <w:numFmt w:val="decimal"/>
+      <w:lvlText w:val="%7."/>
+      <w:lvlJc w:val="left"/>
+      <w:pPr>
+        <w:ind w:left="5040" w:hanging="360"/>
+      </w:pPr>
+    </w:lvl>
+    <w:lvl w:ilvl="7" w:tplc="08070019" w:tentative="1">
+      <w:start w:val="1"/>
+      <w:numFmt w:val="lowerLetter"/>
+      <w:lvlText w:val="%8."/>
+      <w:lvlJc w:val="left"/>
+      <w:pPr>
+        <w:ind w:left="5760" w:hanging="360"/>
+      </w:pPr>
+    </w:lvl>
+    <w:lvl w:ilvl="8" w:tplc="0807001B" w:tentative="1">
+      <w:start w:val="1"/>
+      <w:numFmt w:val="lowerRoman"/>
+      <w:lvlText w:val="%9."/>
+      <w:lvlJc w:val="right"/>
+      <w:pPr>
+        <w:ind w:left="6480" w:hanging="180"/>
+      </w:pPr>
+    </w:lvl>
+  </w:abstractNum>
   <w:abstractNum w:abstractNumId="5" w15:restartNumberingAfterBreak="0">
+    <w:nsid w:val="322619E2"/>
+    <w:multiLevelType w:val="hybridMultilevel"/>
+    <w:tmpl w:val="37423258"/>
+    <w:lvl w:ilvl="0" w:tplc="08070001">
+      <w:start w:val="1"/>
+      <w:numFmt w:val="bullet"/>
+      <w:lvlText w:val=""/>
+      <w:lvlJc w:val="left"/>
+      <w:pPr>
+        <w:ind w:left="720" w:hanging="360"/>
+      </w:pPr>
+      <w:rPr>
+        <w:rFonts w:ascii="Symbol" w:hAnsi="Symbol" w:hint="default"/>
+      </w:rPr>
+    </w:lvl>
+    <w:lvl w:ilvl="1" w:tplc="08070003" w:tentative="1">
+      <w:start w:val="1"/>
+      <w:numFmt w:val="bullet"/>
+      <w:lvlText w:val="o"/>
+      <w:lvlJc w:val="left"/>
+      <w:pPr>
+        <w:ind w:left="1440" w:hanging="360"/>
+      </w:pPr>
+      <w:rPr>
+        <w:rFonts w:ascii="Courier New" w:hAnsi="Courier New" w:cs="Courier New" w:hint="default"/>
+      </w:rPr>
+    </w:lvl>
+    <w:lvl w:ilvl="2" w:tplc="08070005" w:tentative="1">
+      <w:start w:val="1"/>
+      <w:numFmt w:val="bullet"/>
+      <w:lvlText w:val=""/>
+      <w:lvlJc w:val="left"/>
+      <w:pPr>
+        <w:ind w:left="2160" w:hanging="360"/>
+      </w:pPr>
+      <w:rPr>
+        <w:rFonts w:ascii="Wingdings" w:hAnsi="Wingdings" w:hint="default"/>
+      </w:rPr>
+    </w:lvl>
+    <w:lvl w:ilvl="3" w:tplc="08070001" w:tentative="1">
+      <w:start w:val="1"/>
+      <w:numFmt w:val="bullet"/>
+      <w:lvlText w:val=""/>
+      <w:lvlJc w:val="left"/>
+      <w:pPr>
+        <w:ind w:left="2880" w:hanging="360"/>
+      </w:pPr>
+      <w:rPr>
+        <w:rFonts w:ascii="Symbol" w:hAnsi="Symbol" w:hint="default"/>
+      </w:rPr>
+    </w:lvl>
+    <w:lvl w:ilvl="4" w:tplc="08070003" w:tentative="1">
+      <w:start w:val="1"/>
+      <w:numFmt w:val="bullet"/>
+      <w:lvlText w:val="o"/>
+      <w:lvlJc w:val="left"/>
+      <w:pPr>
+        <w:ind w:left="3600" w:hanging="360"/>
+      </w:pPr>
+      <w:rPr>
+        <w:rFonts w:ascii="Courier New" w:hAnsi="Courier New" w:cs="Courier New" w:hint="default"/>
+      </w:rPr>
+    </w:lvl>
+    <w:lvl w:ilvl="5" w:tplc="08070005" w:tentative="1">
+      <w:start w:val="1"/>
+      <w:numFmt w:val="bullet"/>
+      <w:lvlText w:val=""/>
+      <w:lvlJc w:val="left"/>
+      <w:pPr>
+        <w:ind w:left="4320" w:hanging="360"/>
+      </w:pPr>
+      <w:rPr>
+        <w:rFonts w:ascii="Wingdings" w:hAnsi="Wingdings" w:hint="default"/>
+      </w:rPr>
+    </w:lvl>
+    <w:lvl w:ilvl="6" w:tplc="08070001" w:tentative="1">
+      <w:start w:val="1"/>
+      <w:numFmt w:val="bullet"/>
+      <w:lvlText w:val=""/>
+      <w:lvlJc w:val="left"/>
+      <w:pPr>
+        <w:ind w:left="5040" w:hanging="360"/>
+      </w:pPr>
+      <w:rPr>
+        <w:rFonts w:ascii="Symbol" w:hAnsi="Symbol" w:hint="default"/>
+      </w:rPr>
+    </w:lvl>
+    <w:lvl w:ilvl="7" w:tplc="08070003" w:tentative="1">
+      <w:start w:val="1"/>
+      <w:numFmt w:val="bullet"/>
+      <w:lvlText w:val="o"/>
+      <w:lvlJc w:val="left"/>
+      <w:pPr>
+        <w:ind w:left="5760" w:hanging="360"/>
+      </w:pPr>
+      <w:rPr>
+        <w:rFonts w:ascii="Courier New" w:hAnsi="Courier New" w:cs="Courier New" w:hint="default"/>
+      </w:rPr>
+    </w:lvl>
+    <w:lvl w:ilvl="8" w:tplc="08070005" w:tentative="1">
+      <w:start w:val="1"/>
+      <w:numFmt w:val="bullet"/>
+      <w:lvlText w:val=""/>
+      <w:lvlJc w:val="left"/>
+      <w:pPr>
+        <w:ind w:left="6480" w:hanging="360"/>
+      </w:pPr>
+      <w:rPr>
+        <w:rFonts w:ascii="Wingdings" w:hAnsi="Wingdings" w:hint="default"/>
+      </w:rPr>
+    </w:lvl>
+  </w:abstractNum>
+  <w:abstractNum w:abstractNumId="6" w15:restartNumberingAfterBreak="0">
+    <w:nsid w:val="395B1F9C"/>
+    <w:multiLevelType w:val="hybridMultilevel"/>
+    <w:tmpl w:val="B3E27924"/>
+    <w:lvl w:ilvl="0" w:tplc="08070001">
+      <w:start w:val="1"/>
+      <w:numFmt w:val="bullet"/>
+      <w:lvlText w:val=""/>
+      <w:lvlJc w:val="left"/>
+      <w:pPr>
+        <w:ind w:left="720" w:hanging="360"/>
+      </w:pPr>
+      <w:rPr>
+        <w:rFonts w:ascii="Symbol" w:hAnsi="Symbol" w:hint="default"/>
+      </w:rPr>
+    </w:lvl>
+    <w:lvl w:ilvl="1" w:tplc="08070003" w:tentative="1">
+      <w:start w:val="1"/>
+      <w:numFmt w:val="bullet"/>
+      <w:lvlText w:val="o"/>
+      <w:lvlJc w:val="left"/>
+      <w:pPr>
+        <w:ind w:left="1440" w:hanging="360"/>
+      </w:pPr>
+      <w:rPr>
+        <w:rFonts w:ascii="Courier New" w:hAnsi="Courier New" w:cs="Courier New" w:hint="default"/>
+      </w:rPr>
+    </w:lvl>
+    <w:lvl w:ilvl="2" w:tplc="08070005" w:tentative="1">
+      <w:start w:val="1"/>
+      <w:numFmt w:val="bullet"/>
+      <w:lvlText w:val=""/>
+      <w:lvlJc w:val="left"/>
+      <w:pPr>
+        <w:ind w:left="2160" w:hanging="360"/>
+      </w:pPr>
+      <w:rPr>
+        <w:rFonts w:ascii="Wingdings" w:hAnsi="Wingdings" w:hint="default"/>
+      </w:rPr>
+    </w:lvl>
+    <w:lvl w:ilvl="3" w:tplc="08070001" w:tentative="1">
+      <w:start w:val="1"/>
+      <w:numFmt w:val="bullet"/>
+      <w:lvlText w:val=""/>
+      <w:lvlJc w:val="left"/>
+      <w:pPr>
+        <w:ind w:left="2880" w:hanging="360"/>
+      </w:pPr>
+      <w:rPr>
+        <w:rFonts w:ascii="Symbol" w:hAnsi="Symbol" w:hint="default"/>
+      </w:rPr>
+    </w:lvl>
+    <w:lvl w:ilvl="4" w:tplc="08070003" w:tentative="1">
+      <w:start w:val="1"/>
+      <w:numFmt w:val="bullet"/>
+      <w:lvlText w:val="o"/>
+      <w:lvlJc w:val="left"/>
+      <w:pPr>
+        <w:ind w:left="3600" w:hanging="360"/>
+      </w:pPr>
+      <w:rPr>
+        <w:rFonts w:ascii="Courier New" w:hAnsi="Courier New" w:cs="Courier New" w:hint="default"/>
+      </w:rPr>
+    </w:lvl>
+    <w:lvl w:ilvl="5" w:tplc="08070005" w:tentative="1">
+      <w:start w:val="1"/>
+      <w:numFmt w:val="bullet"/>
+      <w:lvlText w:val=""/>
+      <w:lvlJc w:val="left"/>
+      <w:pPr>
+        <w:ind w:left="4320" w:hanging="360"/>
+      </w:pPr>
+      <w:rPr>
+        <w:rFonts w:ascii="Wingdings" w:hAnsi="Wingdings" w:hint="default"/>
+      </w:rPr>
+    </w:lvl>
+    <w:lvl w:ilvl="6" w:tplc="08070001" w:tentative="1">
+      <w:start w:val="1"/>
+      <w:numFmt w:val="bullet"/>
+      <w:lvlText w:val=""/>
+      <w:lvlJc w:val="left"/>
+      <w:pPr>
+        <w:ind w:left="5040" w:hanging="360"/>
+      </w:pPr>
+      <w:rPr>
+        <w:rFonts w:ascii="Symbol" w:hAnsi="Symbol" w:hint="default"/>
+      </w:rPr>
+    </w:lvl>
+    <w:lvl w:ilvl="7" w:tplc="08070003" w:tentative="1">
+      <w:start w:val="1"/>
+      <w:numFmt w:val="bullet"/>
+      <w:lvlText w:val="o"/>
+      <w:lvlJc w:val="left"/>
+      <w:pPr>
+        <w:ind w:left="5760" w:hanging="360"/>
+      </w:pPr>
+      <w:rPr>
+        <w:rFonts w:ascii="Courier New" w:hAnsi="Courier New" w:cs="Courier New" w:hint="default"/>
+      </w:rPr>
+    </w:lvl>
+    <w:lvl w:ilvl="8" w:tplc="08070005" w:tentative="1">
+      <w:start w:val="1"/>
+      <w:numFmt w:val="bullet"/>
+      <w:lvlText w:val=""/>
+      <w:lvlJc w:val="left"/>
+      <w:pPr>
+        <w:ind w:left="6480" w:hanging="360"/>
+      </w:pPr>
+      <w:rPr>
+        <w:rFonts w:ascii="Wingdings" w:hAnsi="Wingdings" w:hint="default"/>
+      </w:rPr>
+    </w:lvl>
+  </w:abstractNum>
+  <w:abstractNum w:abstractNumId="7" w15:restartNumberingAfterBreak="0">
     <w:nsid w:val="44A6608D"/>
     <w:multiLevelType w:val="hybridMultilevel"/>
     <w:tmpl w:val="A0A6768A"/>
@@ -15689,7 +17498,7 @@
       </w:pPr>
     </w:lvl>
   </w:abstractNum>
-  <w:abstractNum w:abstractNumId="6" w15:restartNumberingAfterBreak="0">
+  <w:abstractNum w:abstractNumId="8" w15:restartNumberingAfterBreak="0">
     <w:nsid w:val="45A86F61"/>
     <w:multiLevelType w:val="hybridMultilevel"/>
     <w:tmpl w:val="60D42C8C"/>
@@ -15802,7 +17611,7 @@
       </w:rPr>
     </w:lvl>
   </w:abstractNum>
-  <w:abstractNum w:abstractNumId="7" w15:restartNumberingAfterBreak="0">
+  <w:abstractNum w:abstractNumId="9" w15:restartNumberingAfterBreak="0">
     <w:nsid w:val="4B3D37E0"/>
     <w:multiLevelType w:val="hybridMultilevel"/>
     <w:tmpl w:val="8486A904"/>
@@ -15915,7 +17724,7 @@
       </w:rPr>
     </w:lvl>
   </w:abstractNum>
-  <w:abstractNum w:abstractNumId="8" w15:restartNumberingAfterBreak="0">
+  <w:abstractNum w:abstractNumId="10" w15:restartNumberingAfterBreak="0">
     <w:nsid w:val="4E2E0FE3"/>
     <w:multiLevelType w:val="hybridMultilevel"/>
     <w:tmpl w:val="5F00DF56"/>
@@ -16028,7 +17837,7 @@
       </w:rPr>
     </w:lvl>
   </w:abstractNum>
-  <w:abstractNum w:abstractNumId="9" w15:restartNumberingAfterBreak="0">
+  <w:abstractNum w:abstractNumId="11" w15:restartNumberingAfterBreak="0">
     <w:nsid w:val="51991AD0"/>
     <w:multiLevelType w:val="hybridMultilevel"/>
     <w:tmpl w:val="790C1D1C"/>
@@ -16141,7 +17950,7 @@
       </w:rPr>
     </w:lvl>
   </w:abstractNum>
-  <w:abstractNum w:abstractNumId="10" w15:restartNumberingAfterBreak="0">
+  <w:abstractNum w:abstractNumId="12" w15:restartNumberingAfterBreak="0">
     <w:nsid w:val="51BC609D"/>
     <w:multiLevelType w:val="multilevel"/>
     <w:tmpl w:val="08070025"/>
@@ -16227,7 +18036,7 @@
       </w:pPr>
     </w:lvl>
   </w:abstractNum>
-  <w:abstractNum w:abstractNumId="11" w15:restartNumberingAfterBreak="0">
+  <w:abstractNum w:abstractNumId="13" w15:restartNumberingAfterBreak="0">
     <w:nsid w:val="59EC7276"/>
     <w:multiLevelType w:val="hybridMultilevel"/>
     <w:tmpl w:val="D2E094A6"/>
@@ -16340,10 +18149,10 @@
       </w:rPr>
     </w:lvl>
   </w:abstractNum>
-  <w:abstractNum w:abstractNumId="12" w15:restartNumberingAfterBreak="0">
-    <w:nsid w:val="626E6BED"/>
+  <w:abstractNum w:abstractNumId="14" w15:restartNumberingAfterBreak="0">
+    <w:nsid w:val="602118C2"/>
     <w:multiLevelType w:val="hybridMultilevel"/>
-    <w:tmpl w:val="51FEEAE4"/>
+    <w:tmpl w:val="20BC434A"/>
     <w:lvl w:ilvl="0" w:tplc="08070001">
       <w:start w:val="1"/>
       <w:numFmt w:val="bullet"/>
@@ -16453,10 +18262,10 @@
       </w:rPr>
     </w:lvl>
   </w:abstractNum>
-  <w:abstractNum w:abstractNumId="13" w15:restartNumberingAfterBreak="0">
-    <w:nsid w:val="63452CBB"/>
+  <w:abstractNum w:abstractNumId="15" w15:restartNumberingAfterBreak="0">
+    <w:nsid w:val="626E6BED"/>
     <w:multiLevelType w:val="hybridMultilevel"/>
-    <w:tmpl w:val="9056B946"/>
+    <w:tmpl w:val="51FEEAE4"/>
     <w:lvl w:ilvl="0" w:tplc="08070001">
       <w:start w:val="1"/>
       <w:numFmt w:val="bullet"/>
@@ -16566,7 +18375,120 @@
       </w:rPr>
     </w:lvl>
   </w:abstractNum>
-  <w:abstractNum w:abstractNumId="14" w15:restartNumberingAfterBreak="0">
+  <w:abstractNum w:abstractNumId="16" w15:restartNumberingAfterBreak="0">
+    <w:nsid w:val="63452CBB"/>
+    <w:multiLevelType w:val="hybridMultilevel"/>
+    <w:tmpl w:val="9056B946"/>
+    <w:lvl w:ilvl="0" w:tplc="08070001">
+      <w:start w:val="1"/>
+      <w:numFmt w:val="bullet"/>
+      <w:lvlText w:val=""/>
+      <w:lvlJc w:val="left"/>
+      <w:pPr>
+        <w:ind w:left="720" w:hanging="360"/>
+      </w:pPr>
+      <w:rPr>
+        <w:rFonts w:ascii="Symbol" w:hAnsi="Symbol" w:hint="default"/>
+      </w:rPr>
+    </w:lvl>
+    <w:lvl w:ilvl="1" w:tplc="08070003" w:tentative="1">
+      <w:start w:val="1"/>
+      <w:numFmt w:val="bullet"/>
+      <w:lvlText w:val="o"/>
+      <w:lvlJc w:val="left"/>
+      <w:pPr>
+        <w:ind w:left="1440" w:hanging="360"/>
+      </w:pPr>
+      <w:rPr>
+        <w:rFonts w:ascii="Courier New" w:hAnsi="Courier New" w:cs="Courier New" w:hint="default"/>
+      </w:rPr>
+    </w:lvl>
+    <w:lvl w:ilvl="2" w:tplc="08070005" w:tentative="1">
+      <w:start w:val="1"/>
+      <w:numFmt w:val="bullet"/>
+      <w:lvlText w:val=""/>
+      <w:lvlJc w:val="left"/>
+      <w:pPr>
+        <w:ind w:left="2160" w:hanging="360"/>
+      </w:pPr>
+      <w:rPr>
+        <w:rFonts w:ascii="Wingdings" w:hAnsi="Wingdings" w:hint="default"/>
+      </w:rPr>
+    </w:lvl>
+    <w:lvl w:ilvl="3" w:tplc="08070001" w:tentative="1">
+      <w:start w:val="1"/>
+      <w:numFmt w:val="bullet"/>
+      <w:lvlText w:val=""/>
+      <w:lvlJc w:val="left"/>
+      <w:pPr>
+        <w:ind w:left="2880" w:hanging="360"/>
+      </w:pPr>
+      <w:rPr>
+        <w:rFonts w:ascii="Symbol" w:hAnsi="Symbol" w:hint="default"/>
+      </w:rPr>
+    </w:lvl>
+    <w:lvl w:ilvl="4" w:tplc="08070003" w:tentative="1">
+      <w:start w:val="1"/>
+      <w:numFmt w:val="bullet"/>
+      <w:lvlText w:val="o"/>
+      <w:lvlJc w:val="left"/>
+      <w:pPr>
+        <w:ind w:left="3600" w:hanging="360"/>
+      </w:pPr>
+      <w:rPr>
+        <w:rFonts w:ascii="Courier New" w:hAnsi="Courier New" w:cs="Courier New" w:hint="default"/>
+      </w:rPr>
+    </w:lvl>
+    <w:lvl w:ilvl="5" w:tplc="08070005" w:tentative="1">
+      <w:start w:val="1"/>
+      <w:numFmt w:val="bullet"/>
+      <w:lvlText w:val=""/>
+      <w:lvlJc w:val="left"/>
+      <w:pPr>
+        <w:ind w:left="4320" w:hanging="360"/>
+      </w:pPr>
+      <w:rPr>
+        <w:rFonts w:ascii="Wingdings" w:hAnsi="Wingdings" w:hint="default"/>
+      </w:rPr>
+    </w:lvl>
+    <w:lvl w:ilvl="6" w:tplc="08070001" w:tentative="1">
+      <w:start w:val="1"/>
+      <w:numFmt w:val="bullet"/>
+      <w:lvlText w:val=""/>
+      <w:lvlJc w:val="left"/>
+      <w:pPr>
+        <w:ind w:left="5040" w:hanging="360"/>
+      </w:pPr>
+      <w:rPr>
+        <w:rFonts w:ascii="Symbol" w:hAnsi="Symbol" w:hint="default"/>
+      </w:rPr>
+    </w:lvl>
+    <w:lvl w:ilvl="7" w:tplc="08070003" w:tentative="1">
+      <w:start w:val="1"/>
+      <w:numFmt w:val="bullet"/>
+      <w:lvlText w:val="o"/>
+      <w:lvlJc w:val="left"/>
+      <w:pPr>
+        <w:ind w:left="5760" w:hanging="360"/>
+      </w:pPr>
+      <w:rPr>
+        <w:rFonts w:ascii="Courier New" w:hAnsi="Courier New" w:cs="Courier New" w:hint="default"/>
+      </w:rPr>
+    </w:lvl>
+    <w:lvl w:ilvl="8" w:tplc="08070005" w:tentative="1">
+      <w:start w:val="1"/>
+      <w:numFmt w:val="bullet"/>
+      <w:lvlText w:val=""/>
+      <w:lvlJc w:val="left"/>
+      <w:pPr>
+        <w:ind w:left="6480" w:hanging="360"/>
+      </w:pPr>
+      <w:rPr>
+        <w:rFonts w:ascii="Wingdings" w:hAnsi="Wingdings" w:hint="default"/>
+      </w:rPr>
+    </w:lvl>
+  </w:abstractNum>
+  <w:abstractNum w:abstractNumId="17" w15:restartNumberingAfterBreak="0">
     <w:nsid w:val="64A85A87"/>
     <w:multiLevelType w:val="hybridMultilevel"/>
     <w:tmpl w:val="667AEB66"/>
@@ -16679,7 +18601,7 @@
       </w:rPr>
     </w:lvl>
   </w:abstractNum>
-  <w:abstractNum w:abstractNumId="15" w15:restartNumberingAfterBreak="0">
+  <w:abstractNum w:abstractNumId="18" w15:restartNumberingAfterBreak="0">
     <w:nsid w:val="6BB675A3"/>
     <w:multiLevelType w:val="multilevel"/>
     <w:tmpl w:val="3E084524"/>
@@ -16768,7 +18690,7 @@
       </w:pPr>
     </w:lvl>
   </w:abstractNum>
-  <w:abstractNum w:abstractNumId="16" w15:restartNumberingAfterBreak="0">
+  <w:abstractNum w:abstractNumId="19" w15:restartNumberingAfterBreak="0">
     <w:nsid w:val="6BCF2EC8"/>
     <w:multiLevelType w:val="hybridMultilevel"/>
     <w:tmpl w:val="D4A8C5D4"/>
@@ -16881,7 +18803,7 @@
       </w:rPr>
     </w:lvl>
   </w:abstractNum>
-  <w:abstractNum w:abstractNumId="17" w15:restartNumberingAfterBreak="0">
+  <w:abstractNum w:abstractNumId="20" w15:restartNumberingAfterBreak="0">
     <w:nsid w:val="6F01497A"/>
     <w:multiLevelType w:val="hybridMultilevel"/>
     <w:tmpl w:val="3E2232F6"/>
@@ -16994,7 +18916,7 @@
       </w:rPr>
     </w:lvl>
   </w:abstractNum>
-  <w:abstractNum w:abstractNumId="18" w15:restartNumberingAfterBreak="0">
+  <w:abstractNum w:abstractNumId="21" w15:restartNumberingAfterBreak="0">
     <w:nsid w:val="7BF23805"/>
     <w:multiLevelType w:val="multilevel"/>
     <w:tmpl w:val="E6CC9EFA"/>
@@ -17116,88 +19038,97 @@
     </w:lvl>
   </w:abstractNum>
   <w:num w:numId="1">
-    <w:abstractNumId w:val="10"/>
+    <w:abstractNumId w:val="12"/>
   </w:num>
   <w:num w:numId="2">
-    <w:abstractNumId w:val="15"/>
+    <w:abstractNumId w:val="18"/>
   </w:num>
   <w:num w:numId="3">
-    <w:abstractNumId w:val="15"/>
+    <w:abstractNumId w:val="18"/>
   </w:num>
   <w:num w:numId="4">
-    <w:abstractNumId w:val="15"/>
+    <w:abstractNumId w:val="18"/>
   </w:num>
   <w:num w:numId="5">
-    <w:abstractNumId w:val="15"/>
+    <w:abstractNumId w:val="18"/>
   </w:num>
   <w:num w:numId="6">
     <w:abstractNumId w:val="1"/>
   </w:num>
   <w:num w:numId="7">
-    <w:abstractNumId w:val="5"/>
+    <w:abstractNumId w:val="7"/>
   </w:num>
   <w:num w:numId="8">
-    <w:abstractNumId w:val="15"/>
+    <w:abstractNumId w:val="18"/>
   </w:num>
   <w:num w:numId="9">
-    <w:abstractNumId w:val="15"/>
+    <w:abstractNumId w:val="18"/>
   </w:num>
   <w:num w:numId="10">
-    <w:abstractNumId w:val="15"/>
+    <w:abstractNumId w:val="18"/>
   </w:num>
   <w:num w:numId="11">
-    <w:abstractNumId w:val="15"/>
+    <w:abstractNumId w:val="18"/>
   </w:num>
   <w:num w:numId="12">
-    <w:abstractNumId w:val="15"/>
+    <w:abstractNumId w:val="18"/>
   </w:num>
   <w:num w:numId="13">
-    <w:abstractNumId w:val="15"/>
+    <w:abstractNumId w:val="18"/>
   </w:num>
   <w:num w:numId="14">
+    <w:abstractNumId w:val="20"/>
+  </w:num>
+  <w:num w:numId="15">
+    <w:abstractNumId w:val="19"/>
+  </w:num>
+  <w:num w:numId="16">
+    <w:abstractNumId w:val="13"/>
+  </w:num>
+  <w:num w:numId="17">
+    <w:abstractNumId w:val="4"/>
+  </w:num>
+  <w:num w:numId="18">
+    <w:abstractNumId w:val="21"/>
+  </w:num>
+  <w:num w:numId="19">
     <w:abstractNumId w:val="17"/>
   </w:num>
-  <w:num w:numId="15">
-    <w:abstractNumId w:val="16"/>
+  <w:num w:numId="20">
+    <w:abstractNumId w:val="9"/>
   </w:num>
-  <w:num w:numId="16">
-    <w:abstractNumId w:val="11"/>
+  <w:num w:numId="21">
+    <w:abstractNumId w:val="8"/>
   </w:num>
-  <w:num w:numId="17">
+  <w:num w:numId="22">
+    <w:abstractNumId w:val="6"/>
+  </w:num>
+  <w:num w:numId="23">
+    <w:abstractNumId w:val="10"/>
+  </w:num>
+  <w:num w:numId="24">
     <w:abstractNumId w:val="3"/>
   </w:num>
-  <w:num w:numId="18">
-    <w:abstractNumId w:val="18"/>
-  </w:num>
-  <w:num w:numId="19">
-    <w:abstractNumId w:val="14"/>
-  </w:num>
-  <w:num w:numId="20">
-    <w:abstractNumId w:val="7"/>
-  </w:num>
-  <w:num w:numId="21">
-    <w:abstractNumId w:val="6"/>
-  </w:num>
-  <w:num w:numId="22">
-    <w:abstractNumId w:val="4"/>
-  </w:num>
-  <w:num w:numId="23">
-    <w:abstractNumId w:val="8"/>
-  </w:num>
-  <w:num w:numId="24">
-    <w:abstractNumId w:val="2"/>
-  </w:num>
   <w:num w:numId="25">
-    <w:abstractNumId w:val="9"/>
+    <w:abstractNumId w:val="11"/>
   </w:num>
   <w:num w:numId="26">
     <w:abstractNumId w:val="0"/>
   </w:num>
   <w:num w:numId="27">
-    <w:abstractNumId w:val="13"/>
+    <w:abstractNumId w:val="16"/>
   </w:num>
   <w:num w:numId="28">
-    <w:abstractNumId w:val="12"/>
+    <w:abstractNumId w:val="15"/>
+  </w:num>
+  <w:num w:numId="29">
+    <w:abstractNumId w:val="2"/>
+  </w:num>
+  <w:num w:numId="30">
+    <w:abstractNumId w:val="5"/>
+  </w:num>
+  <w:num w:numId="31">
+    <w:abstractNumId w:val="14"/>
   </w:num>
 </w:numbering>
 </file>
@@ -18703,7 +20634,7 @@
 </file>
 
 <file path=customXml/itemProps2.xml><?xml version="1.0" encoding="utf-8"?>
-<ds:datastoreItem xmlns:ds="http://schemas.openxmlformats.org/officeDocument/2006/customXml" ds:itemID="{D3798908-4DF5-4BD3-AB61-FE40D8C7C86D}">
+<ds:datastoreItem xmlns:ds="http://schemas.openxmlformats.org/officeDocument/2006/customXml" ds:itemID="{B2CC6D8E-E06D-4F81-8235-44113C4A1D35}">
   <ds:schemaRefs>
     <ds:schemaRef ds:uri="http://schemas.openxmlformats.org/officeDocument/2006/bibliography"/>
   </ds:schemaRefs>

--- a/Dokumentation Informations-Webseite.docx
+++ b/Dokumentation Informations-Webseite.docx
@@ -6154,8 +6154,16 @@
               <w:rPr>
                 <w:lang w:val="de-CH"/>
               </w:rPr>
-              <w:t>Kamil Olsok</w:t>
-            </w:r>
+              <w:t xml:space="preserve">Kamil </w:t>
+            </w:r>
+            <w:proofErr w:type="spellStart"/>
+            <w:r>
+              <w:rPr>
+                <w:lang w:val="de-CH"/>
+              </w:rPr>
+              <w:t>Olsok</w:t>
+            </w:r>
+            <w:proofErr w:type="spellEnd"/>
           </w:p>
           <w:p>
             <w:pPr>
@@ -10826,8 +10834,18 @@
           <w:bCs/>
           <w:lang w:val="de-CH"/>
         </w:rPr>
-        <w:t>Sicherung über Github</w:t>
-      </w:r>
+        <w:t xml:space="preserve">Sicherung über </w:t>
+      </w:r>
+      <w:proofErr w:type="spellStart"/>
+      <w:r>
+        <w:rPr>
+          <w:b/>
+          <w:bCs/>
+          <w:lang w:val="de-CH"/>
+        </w:rPr>
+        <w:t>Github</w:t>
+      </w:r>
+      <w:proofErr w:type="spellEnd"/>
     </w:p>
     <w:p>
       <w:pPr>
@@ -10842,7 +10860,35 @@
         <w:rPr>
           <w:lang w:val="de-CH"/>
         </w:rPr>
-        <w:t xml:space="preserve">Da wir auch mit Github arbeiten sind die Daten zusätzlich über Github gespeichert. Dort kann man jederzeit auf die letzte Version zugreifen.  </w:t>
+        <w:t xml:space="preserve">Da wir auch mit </w:t>
+      </w:r>
+      <w:proofErr w:type="spellStart"/>
+      <w:r>
+        <w:rPr>
+          <w:lang w:val="de-CH"/>
+        </w:rPr>
+        <w:t>Github</w:t>
+      </w:r>
+      <w:proofErr w:type="spellEnd"/>
+      <w:r>
+        <w:rPr>
+          <w:lang w:val="de-CH"/>
+        </w:rPr>
+        <w:t xml:space="preserve"> arbeiten sind die Daten zusätzlich über </w:t>
+      </w:r>
+      <w:proofErr w:type="spellStart"/>
+      <w:r>
+        <w:rPr>
+          <w:lang w:val="de-CH"/>
+        </w:rPr>
+        <w:t>Github</w:t>
+      </w:r>
+      <w:proofErr w:type="spellEnd"/>
+      <w:r>
+        <w:rPr>
+          <w:lang w:val="de-CH"/>
+        </w:rPr>
+        <w:t xml:space="preserve"> gespeichert. Dort kann man jederzeit auf die letzte Version zugreifen.  </w:t>
       </w:r>
     </w:p>
     <w:p>
@@ -10976,7 +11022,21 @@
         <w:rPr>
           <w:lang w:val="de-CH"/>
         </w:rPr>
-        <w:t xml:space="preserve">konzentrieren wollen, suchten wir Themen </w:t>
+        <w:t xml:space="preserve">konzentrieren wollen, suchten wir </w:t>
+      </w:r>
+      <w:proofErr w:type="gramStart"/>
+      <w:r>
+        <w:rPr>
+          <w:lang w:val="de-CH"/>
+        </w:rPr>
+        <w:t>Themen</w:t>
+      </w:r>
+      <w:proofErr w:type="gramEnd"/>
+      <w:r>
+        <w:rPr>
+          <w:lang w:val="de-CH"/>
+        </w:rPr>
+        <w:t xml:space="preserve"> </w:t>
       </w:r>
       <w:r>
         <w:rPr>
@@ -12876,10 +12936,7 @@
           </w:tcPr>
           <w:p>
             <w:r>
-              <w:t>29.08</w:t>
-            </w:r>
-            <w:r>
-              <w:t>.2019</w:t>
+              <w:t>29.08.2019</w:t>
             </w:r>
           </w:p>
         </w:tc>
@@ -15186,7 +15243,15 @@
               <w:cnfStyle w:val="000000100000" w:firstRow="0" w:lastRow="0" w:firstColumn="0" w:lastColumn="0" w:oddVBand="0" w:evenVBand="0" w:oddHBand="1" w:evenHBand="0" w:firstRowFirstColumn="0" w:firstRowLastColumn="0" w:lastRowFirstColumn="0" w:lastRowLastColumn="0"/>
             </w:pPr>
             <w:r>
-              <w:t>Kommunikation über Telefon, Whatsapp oder E-Mail</w:t>
+              <w:t xml:space="preserve">Kommunikation über Telefon, </w:t>
+            </w:r>
+            <w:proofErr w:type="spellStart"/>
+            <w:r>
+              <w:t>Whatsapp</w:t>
+            </w:r>
+            <w:proofErr w:type="spellEnd"/>
+            <w:r>
+              <w:t xml:space="preserve"> oder E-Mail</w:t>
             </w:r>
           </w:p>
           <w:p>
@@ -15199,8 +15264,13 @@
               <w:cnfStyle w:val="000000100000" w:firstRow="0" w:lastRow="0" w:firstColumn="0" w:lastColumn="0" w:oddVBand="0" w:evenVBand="0" w:oddHBand="1" w:evenHBand="0" w:firstRowFirstColumn="0" w:firstRowLastColumn="0" w:lastRowFirstColumn="0" w:lastRowLastColumn="0"/>
             </w:pPr>
             <w:r>
-              <w:t>Datenaustausch über Github</w:t>
-            </w:r>
+              <w:t xml:space="preserve">Datenaustausch über </w:t>
+            </w:r>
+            <w:proofErr w:type="spellStart"/>
+            <w:r>
+              <w:t>Github</w:t>
+            </w:r>
+            <w:proofErr w:type="spellEnd"/>
           </w:p>
           <w:p>
             <w:pPr>
@@ -15262,6 +15332,1917 @@
         </w:rPr>
       </w:pPr>
     </w:p>
+    <w:tbl>
+      <w:tblPr>
+        <w:tblStyle w:val="Gitternetztabelle4Akzent1"/>
+        <w:tblW w:w="9062" w:type="dxa"/>
+        <w:tblLook w:val="04A0" w:firstRow="1" w:lastRow="0" w:firstColumn="1" w:lastColumn="0" w:noHBand="0" w:noVBand="1"/>
+      </w:tblPr>
+      <w:tblGrid>
+        <w:gridCol w:w="2830"/>
+        <w:gridCol w:w="1701"/>
+        <w:gridCol w:w="2268"/>
+        <w:gridCol w:w="2263"/>
+      </w:tblGrid>
+      <w:tr>
+        <w:trPr>
+          <w:cnfStyle w:val="100000000000" w:firstRow="1" w:lastRow="0" w:firstColumn="0" w:lastColumn="0" w:oddVBand="0" w:evenVBand="0" w:oddHBand="0" w:evenHBand="0" w:firstRowFirstColumn="0" w:firstRowLastColumn="0" w:lastRowFirstColumn="0" w:lastRowLastColumn="0"/>
+          <w:trHeight w:val="283"/>
+        </w:trPr>
+        <w:tc>
+          <w:tcPr>
+            <w:cnfStyle w:val="001000000000" w:firstRow="0" w:lastRow="0" w:firstColumn="1" w:lastColumn="0" w:oddVBand="0" w:evenVBand="0" w:oddHBand="0" w:evenHBand="0" w:firstRowFirstColumn="0" w:firstRowLastColumn="0" w:lastRowFirstColumn="0" w:lastRowLastColumn="0"/>
+            <w:tcW w:w="2830" w:type="dxa"/>
+            <w:shd w:val="clear" w:color="auto" w:fill="767171" w:themeFill="background2" w:themeFillShade="80"/>
+          </w:tcPr>
+          <w:p>
+            <w:r>
+              <w:t>Datum</w:t>
+            </w:r>
+          </w:p>
+        </w:tc>
+        <w:tc>
+          <w:tcPr>
+            <w:tcW w:w="3969" w:type="dxa"/>
+            <w:gridSpan w:val="2"/>
+            <w:shd w:val="clear" w:color="auto" w:fill="767171" w:themeFill="background2" w:themeFillShade="80"/>
+          </w:tcPr>
+          <w:p>
+            <w:pPr>
+              <w:cnfStyle w:val="100000000000" w:firstRow="1" w:lastRow="0" w:firstColumn="0" w:lastColumn="0" w:oddVBand="0" w:evenVBand="0" w:oddHBand="0" w:evenHBand="0" w:firstRowFirstColumn="0" w:firstRowLastColumn="0" w:lastRowFirstColumn="0" w:lastRowLastColumn="0"/>
+            </w:pPr>
+            <w:r>
+              <w:t>Name</w:t>
+            </w:r>
+          </w:p>
+        </w:tc>
+        <w:tc>
+          <w:tcPr>
+            <w:tcW w:w="2263" w:type="dxa"/>
+            <w:shd w:val="clear" w:color="auto" w:fill="767171" w:themeFill="background2" w:themeFillShade="80"/>
+          </w:tcPr>
+          <w:p>
+            <w:pPr>
+              <w:cnfStyle w:val="100000000000" w:firstRow="1" w:lastRow="0" w:firstColumn="0" w:lastColumn="0" w:oddVBand="0" w:evenVBand="0" w:oddHBand="0" w:evenHBand="0" w:firstRowFirstColumn="0" w:firstRowLastColumn="0" w:lastRowFirstColumn="0" w:lastRowLastColumn="0"/>
+            </w:pPr>
+            <w:r>
+              <w:t>Typ</w:t>
+            </w:r>
+          </w:p>
+        </w:tc>
+      </w:tr>
+      <w:tr>
+        <w:trPr>
+          <w:cnfStyle w:val="000000100000" w:firstRow="0" w:lastRow="0" w:firstColumn="0" w:lastColumn="0" w:oddVBand="0" w:evenVBand="0" w:oddHBand="1" w:evenHBand="0" w:firstRowFirstColumn="0" w:firstRowLastColumn="0" w:lastRowFirstColumn="0" w:lastRowLastColumn="0"/>
+          <w:trHeight w:val="283"/>
+        </w:trPr>
+        <w:tc>
+          <w:tcPr>
+            <w:cnfStyle w:val="001000000000" w:firstRow="0" w:lastRow="0" w:firstColumn="1" w:lastColumn="0" w:oddVBand="0" w:evenVBand="0" w:oddHBand="0" w:evenHBand="0" w:firstRowFirstColumn="0" w:firstRowLastColumn="0" w:lastRowFirstColumn="0" w:lastRowLastColumn="0"/>
+            <w:tcW w:w="2830" w:type="dxa"/>
+          </w:tcPr>
+          <w:p>
+            <w:r>
+              <w:t>01.09.2019</w:t>
+            </w:r>
+          </w:p>
+        </w:tc>
+        <w:tc>
+          <w:tcPr>
+            <w:tcW w:w="3969" w:type="dxa"/>
+            <w:gridSpan w:val="2"/>
+          </w:tcPr>
+          <w:p>
+            <w:pPr>
+              <w:cnfStyle w:val="000000100000" w:firstRow="0" w:lastRow="0" w:firstColumn="0" w:lastColumn="0" w:oddVBand="0" w:evenVBand="0" w:oddHBand="1" w:evenHBand="0" w:firstRowFirstColumn="0" w:firstRowLastColumn="0" w:lastRowFirstColumn="0" w:lastRowLastColumn="0"/>
+              <w:rPr>
+                <w:b/>
+                <w:bCs/>
+              </w:rPr>
+            </w:pPr>
+            <w:r>
+              <w:rPr>
+                <w:b/>
+                <w:bCs/>
+              </w:rPr>
+              <w:t>Patrick</w:t>
+            </w:r>
+          </w:p>
+        </w:tc>
+        <w:tc>
+          <w:tcPr>
+            <w:tcW w:w="2263" w:type="dxa"/>
+          </w:tcPr>
+          <w:p>
+            <w:pPr>
+              <w:cnfStyle w:val="000000100000" w:firstRow="0" w:lastRow="0" w:firstColumn="0" w:lastColumn="0" w:oddVBand="0" w:evenVBand="0" w:oddHBand="1" w:evenHBand="0" w:firstRowFirstColumn="0" w:firstRowLastColumn="0" w:lastRowFirstColumn="0" w:lastRowLastColumn="0"/>
+              <w:rPr>
+                <w:b/>
+                <w:bCs/>
+              </w:rPr>
+            </w:pPr>
+            <w:r>
+              <w:rPr>
+                <w:b/>
+                <w:bCs/>
+              </w:rPr>
+              <w:t>Tagesrapport</w:t>
+            </w:r>
+          </w:p>
+        </w:tc>
+      </w:tr>
+      <w:tr>
+        <w:trPr>
+          <w:trHeight w:val="296"/>
+        </w:trPr>
+        <w:tc>
+          <w:tcPr>
+            <w:cnfStyle w:val="001000000000" w:firstRow="0" w:lastRow="0" w:firstColumn="1" w:lastColumn="0" w:oddVBand="0" w:evenVBand="0" w:oddHBand="0" w:evenHBand="0" w:firstRowFirstColumn="0" w:firstRowLastColumn="0" w:lastRowFirstColumn="0" w:lastRowLastColumn="0"/>
+            <w:tcW w:w="6799" w:type="dxa"/>
+            <w:gridSpan w:val="3"/>
+            <w:shd w:val="clear" w:color="auto" w:fill="767171" w:themeFill="background2" w:themeFillShade="80"/>
+          </w:tcPr>
+          <w:p>
+            <w:pPr>
+              <w:rPr>
+                <w:color w:val="FFFFFF" w:themeColor="background1"/>
+              </w:rPr>
+            </w:pPr>
+            <w:r>
+              <w:rPr>
+                <w:color w:val="FFFFFF" w:themeColor="background1"/>
+              </w:rPr>
+              <w:t>Beschreibung der Tätigkeit</w:t>
+            </w:r>
+          </w:p>
+        </w:tc>
+        <w:tc>
+          <w:tcPr>
+            <w:tcW w:w="2263" w:type="dxa"/>
+            <w:shd w:val="clear" w:color="auto" w:fill="767171" w:themeFill="background2" w:themeFillShade="80"/>
+          </w:tcPr>
+          <w:p>
+            <w:pPr>
+              <w:cnfStyle w:val="000000000000" w:firstRow="0" w:lastRow="0" w:firstColumn="0" w:lastColumn="0" w:oddVBand="0" w:evenVBand="0" w:oddHBand="0" w:evenHBand="0" w:firstRowFirstColumn="0" w:firstRowLastColumn="0" w:lastRowFirstColumn="0" w:lastRowLastColumn="0"/>
+            </w:pPr>
+          </w:p>
+        </w:tc>
+      </w:tr>
+      <w:tr>
+        <w:trPr>
+          <w:cnfStyle w:val="000000100000" w:firstRow="0" w:lastRow="0" w:firstColumn="0" w:lastColumn="0" w:oddVBand="0" w:evenVBand="0" w:oddHBand="1" w:evenHBand="0" w:firstRowFirstColumn="0" w:firstRowLastColumn="0" w:lastRowFirstColumn="0" w:lastRowLastColumn="0"/>
+          <w:trHeight w:val="283"/>
+        </w:trPr>
+        <w:tc>
+          <w:tcPr>
+            <w:cnfStyle w:val="001000000000" w:firstRow="0" w:lastRow="0" w:firstColumn="1" w:lastColumn="0" w:oddVBand="0" w:evenVBand="0" w:oddHBand="0" w:evenHBand="0" w:firstRowFirstColumn="0" w:firstRowLastColumn="0" w:lastRowFirstColumn="0" w:lastRowLastColumn="0"/>
+            <w:tcW w:w="9062" w:type="dxa"/>
+            <w:gridSpan w:val="4"/>
+          </w:tcPr>
+          <w:p>
+            <w:pPr>
+              <w:pStyle w:val="Listenabsatz"/>
+              <w:numPr>
+                <w:ilvl w:val="0"/>
+                <w:numId w:val="25"/>
+              </w:numPr>
+              <w:rPr>
+                <w:b w:val="0"/>
+                <w:bCs w:val="0"/>
+              </w:rPr>
+            </w:pPr>
+            <w:r>
+              <w:rPr>
+                <w:b w:val="0"/>
+                <w:bCs w:val="0"/>
+              </w:rPr>
+              <w:t>Grundgerüst für das Pflichtenheft erstellen</w:t>
+            </w:r>
+          </w:p>
+        </w:tc>
+      </w:tr>
+      <w:tr>
+        <w:trPr>
+          <w:trHeight w:val="283"/>
+        </w:trPr>
+        <w:tc>
+          <w:tcPr>
+            <w:cnfStyle w:val="001000000000" w:firstRow="0" w:lastRow="0" w:firstColumn="1" w:lastColumn="0" w:oddVBand="0" w:evenVBand="0" w:oddHBand="0" w:evenHBand="0" w:firstRowFirstColumn="0" w:firstRowLastColumn="0" w:lastRowFirstColumn="0" w:lastRowLastColumn="0"/>
+            <w:tcW w:w="4531" w:type="dxa"/>
+            <w:gridSpan w:val="2"/>
+            <w:shd w:val="clear" w:color="auto" w:fill="767171" w:themeFill="background2" w:themeFillShade="80"/>
+          </w:tcPr>
+          <w:p>
+            <w:pPr>
+              <w:rPr>
+                <w:color w:val="FFFFFF" w:themeColor="background1"/>
+              </w:rPr>
+            </w:pPr>
+            <w:r>
+              <w:rPr>
+                <w:color w:val="FFFFFF" w:themeColor="background1"/>
+              </w:rPr>
+              <w:t>Probleme</w:t>
+            </w:r>
+          </w:p>
+        </w:tc>
+        <w:tc>
+          <w:tcPr>
+            <w:tcW w:w="4531" w:type="dxa"/>
+            <w:gridSpan w:val="2"/>
+            <w:shd w:val="clear" w:color="auto" w:fill="767171" w:themeFill="background2" w:themeFillShade="80"/>
+          </w:tcPr>
+          <w:p>
+            <w:pPr>
+              <w:cnfStyle w:val="000000000000" w:firstRow="0" w:lastRow="0" w:firstColumn="0" w:lastColumn="0" w:oddVBand="0" w:evenVBand="0" w:oddHBand="0" w:evenHBand="0" w:firstRowFirstColumn="0" w:firstRowLastColumn="0" w:lastRowFirstColumn="0" w:lastRowLastColumn="0"/>
+              <w:rPr>
+                <w:b/>
+                <w:bCs/>
+                <w:color w:val="FFFFFF" w:themeColor="background1"/>
+              </w:rPr>
+            </w:pPr>
+            <w:r>
+              <w:rPr>
+                <w:b/>
+                <w:bCs/>
+                <w:color w:val="FFFFFF" w:themeColor="background1"/>
+              </w:rPr>
+              <w:t>Lösungen</w:t>
+            </w:r>
+          </w:p>
+        </w:tc>
+      </w:tr>
+      <w:tr>
+        <w:trPr>
+          <w:cnfStyle w:val="000000100000" w:firstRow="0" w:lastRow="0" w:firstColumn="0" w:lastColumn="0" w:oddVBand="0" w:evenVBand="0" w:oddHBand="1" w:evenHBand="0" w:firstRowFirstColumn="0" w:firstRowLastColumn="0" w:lastRowFirstColumn="0" w:lastRowLastColumn="0"/>
+          <w:trHeight w:val="283"/>
+        </w:trPr>
+        <w:tc>
+          <w:tcPr>
+            <w:cnfStyle w:val="001000000000" w:firstRow="0" w:lastRow="0" w:firstColumn="1" w:lastColumn="0" w:oddVBand="0" w:evenVBand="0" w:oddHBand="0" w:evenHBand="0" w:firstRowFirstColumn="0" w:firstRowLastColumn="0" w:lastRowFirstColumn="0" w:lastRowLastColumn="0"/>
+            <w:tcW w:w="4531" w:type="dxa"/>
+            <w:gridSpan w:val="2"/>
+          </w:tcPr>
+          <w:p>
+            <w:r>
+              <w:rPr>
+                <w:b w:val="0"/>
+                <w:bCs w:val="0"/>
+              </w:rPr>
+              <w:t>Grundgerüst und Struktur war nicht ganz so klar.</w:t>
+            </w:r>
+          </w:p>
+        </w:tc>
+        <w:tc>
+          <w:tcPr>
+            <w:tcW w:w="4531" w:type="dxa"/>
+            <w:gridSpan w:val="2"/>
+          </w:tcPr>
+          <w:p>
+            <w:pPr>
+              <w:pStyle w:val="Listenabsatz"/>
+              <w:numPr>
+                <w:ilvl w:val="0"/>
+                <w:numId w:val="26"/>
+              </w:numPr>
+              <w:cnfStyle w:val="000000100000" w:firstRow="0" w:lastRow="0" w:firstColumn="0" w:lastColumn="0" w:oddVBand="0" w:evenVBand="0" w:oddHBand="1" w:evenHBand="0" w:firstRowFirstColumn="0" w:firstRowLastColumn="0" w:lastRowFirstColumn="0" w:lastRowLastColumn="0"/>
+            </w:pPr>
+            <w:r>
+              <w:t>Google und das Buch zum Modul hatten alle Fragen für das erste geklärt.</w:t>
+            </w:r>
+          </w:p>
+          <w:p>
+            <w:pPr>
+              <w:pStyle w:val="Listenabsatz"/>
+              <w:cnfStyle w:val="000000100000" w:firstRow="0" w:lastRow="0" w:firstColumn="0" w:lastColumn="0" w:oddVBand="0" w:evenVBand="0" w:oddHBand="1" w:evenHBand="0" w:firstRowFirstColumn="0" w:firstRowLastColumn="0" w:lastRowFirstColumn="0" w:lastRowLastColumn="0"/>
+            </w:pPr>
+          </w:p>
+        </w:tc>
+      </w:tr>
+    </w:tbl>
+    <w:p>
+      <w:pPr>
+        <w:rPr>
+          <w:lang w:val="de-CH"/>
+        </w:rPr>
+      </w:pPr>
+    </w:p>
+    <w:p>
+      <w:pPr>
+        <w:rPr>
+          <w:lang w:val="de-CH"/>
+        </w:rPr>
+      </w:pPr>
+    </w:p>
+    <w:p>
+      <w:pPr>
+        <w:rPr>
+          <w:lang w:val="de-CH"/>
+        </w:rPr>
+      </w:pPr>
+    </w:p>
+    <w:p>
+      <w:pPr>
+        <w:rPr>
+          <w:lang w:val="de-CH"/>
+        </w:rPr>
+      </w:pPr>
+    </w:p>
+    <w:p>
+      <w:pPr>
+        <w:rPr>
+          <w:lang w:val="de-CH"/>
+        </w:rPr>
+      </w:pPr>
+    </w:p>
+    <w:tbl>
+      <w:tblPr>
+        <w:tblStyle w:val="Gitternetztabelle4Akzent1"/>
+        <w:tblW w:w="9062" w:type="dxa"/>
+        <w:tblLook w:val="04A0" w:firstRow="1" w:lastRow="0" w:firstColumn="1" w:lastColumn="0" w:noHBand="0" w:noVBand="1"/>
+      </w:tblPr>
+      <w:tblGrid>
+        <w:gridCol w:w="2830"/>
+        <w:gridCol w:w="1701"/>
+        <w:gridCol w:w="2268"/>
+        <w:gridCol w:w="2263"/>
+      </w:tblGrid>
+      <w:tr>
+        <w:trPr>
+          <w:cnfStyle w:val="100000000000" w:firstRow="1" w:lastRow="0" w:firstColumn="0" w:lastColumn="0" w:oddVBand="0" w:evenVBand="0" w:oddHBand="0" w:evenHBand="0" w:firstRowFirstColumn="0" w:firstRowLastColumn="0" w:lastRowFirstColumn="0" w:lastRowLastColumn="0"/>
+          <w:trHeight w:val="283"/>
+        </w:trPr>
+        <w:tc>
+          <w:tcPr>
+            <w:cnfStyle w:val="001000000000" w:firstRow="0" w:lastRow="0" w:firstColumn="1" w:lastColumn="0" w:oddVBand="0" w:evenVBand="0" w:oddHBand="0" w:evenHBand="0" w:firstRowFirstColumn="0" w:firstRowLastColumn="0" w:lastRowFirstColumn="0" w:lastRowLastColumn="0"/>
+            <w:tcW w:w="2830" w:type="dxa"/>
+            <w:shd w:val="clear" w:color="auto" w:fill="767171" w:themeFill="background2" w:themeFillShade="80"/>
+          </w:tcPr>
+          <w:p>
+            <w:r>
+              <w:t>Datum</w:t>
+            </w:r>
+          </w:p>
+        </w:tc>
+        <w:tc>
+          <w:tcPr>
+            <w:tcW w:w="3969" w:type="dxa"/>
+            <w:gridSpan w:val="2"/>
+            <w:shd w:val="clear" w:color="auto" w:fill="767171" w:themeFill="background2" w:themeFillShade="80"/>
+          </w:tcPr>
+          <w:p>
+            <w:pPr>
+              <w:cnfStyle w:val="100000000000" w:firstRow="1" w:lastRow="0" w:firstColumn="0" w:lastColumn="0" w:oddVBand="0" w:evenVBand="0" w:oddHBand="0" w:evenHBand="0" w:firstRowFirstColumn="0" w:firstRowLastColumn="0" w:lastRowFirstColumn="0" w:lastRowLastColumn="0"/>
+            </w:pPr>
+            <w:r>
+              <w:t>Name</w:t>
+            </w:r>
+          </w:p>
+        </w:tc>
+        <w:tc>
+          <w:tcPr>
+            <w:tcW w:w="2263" w:type="dxa"/>
+            <w:shd w:val="clear" w:color="auto" w:fill="767171" w:themeFill="background2" w:themeFillShade="80"/>
+          </w:tcPr>
+          <w:p>
+            <w:pPr>
+              <w:cnfStyle w:val="100000000000" w:firstRow="1" w:lastRow="0" w:firstColumn="0" w:lastColumn="0" w:oddVBand="0" w:evenVBand="0" w:oddHBand="0" w:evenHBand="0" w:firstRowFirstColumn="0" w:firstRowLastColumn="0" w:lastRowFirstColumn="0" w:lastRowLastColumn="0"/>
+            </w:pPr>
+            <w:r>
+              <w:t>Typ</w:t>
+            </w:r>
+          </w:p>
+        </w:tc>
+      </w:tr>
+      <w:tr>
+        <w:trPr>
+          <w:cnfStyle w:val="000000100000" w:firstRow="0" w:lastRow="0" w:firstColumn="0" w:lastColumn="0" w:oddVBand="0" w:evenVBand="0" w:oddHBand="1" w:evenHBand="0" w:firstRowFirstColumn="0" w:firstRowLastColumn="0" w:lastRowFirstColumn="0" w:lastRowLastColumn="0"/>
+          <w:trHeight w:val="283"/>
+        </w:trPr>
+        <w:tc>
+          <w:tcPr>
+            <w:cnfStyle w:val="001000000000" w:firstRow="0" w:lastRow="0" w:firstColumn="1" w:lastColumn="0" w:oddVBand="0" w:evenVBand="0" w:oddHBand="0" w:evenHBand="0" w:firstRowFirstColumn="0" w:firstRowLastColumn="0" w:lastRowFirstColumn="0" w:lastRowLastColumn="0"/>
+            <w:tcW w:w="2830" w:type="dxa"/>
+          </w:tcPr>
+          <w:p>
+            <w:r>
+              <w:t>08.09.2019</w:t>
+            </w:r>
+          </w:p>
+        </w:tc>
+        <w:tc>
+          <w:tcPr>
+            <w:tcW w:w="3969" w:type="dxa"/>
+            <w:gridSpan w:val="2"/>
+          </w:tcPr>
+          <w:p>
+            <w:pPr>
+              <w:cnfStyle w:val="000000100000" w:firstRow="0" w:lastRow="0" w:firstColumn="0" w:lastColumn="0" w:oddVBand="0" w:evenVBand="0" w:oddHBand="1" w:evenHBand="0" w:firstRowFirstColumn="0" w:firstRowLastColumn="0" w:lastRowFirstColumn="0" w:lastRowLastColumn="0"/>
+              <w:rPr>
+                <w:b/>
+                <w:bCs/>
+              </w:rPr>
+            </w:pPr>
+            <w:r>
+              <w:rPr>
+                <w:b/>
+                <w:bCs/>
+              </w:rPr>
+              <w:t>Patrick</w:t>
+            </w:r>
+          </w:p>
+        </w:tc>
+        <w:tc>
+          <w:tcPr>
+            <w:tcW w:w="2263" w:type="dxa"/>
+          </w:tcPr>
+          <w:p>
+            <w:pPr>
+              <w:cnfStyle w:val="000000100000" w:firstRow="0" w:lastRow="0" w:firstColumn="0" w:lastColumn="0" w:oddVBand="0" w:evenVBand="0" w:oddHBand="1" w:evenHBand="0" w:firstRowFirstColumn="0" w:firstRowLastColumn="0" w:lastRowFirstColumn="0" w:lastRowLastColumn="0"/>
+              <w:rPr>
+                <w:b/>
+                <w:bCs/>
+              </w:rPr>
+            </w:pPr>
+            <w:r>
+              <w:rPr>
+                <w:b/>
+                <w:bCs/>
+              </w:rPr>
+              <w:t>Tagesrapport</w:t>
+            </w:r>
+          </w:p>
+        </w:tc>
+      </w:tr>
+      <w:tr>
+        <w:trPr>
+          <w:trHeight w:val="296"/>
+        </w:trPr>
+        <w:tc>
+          <w:tcPr>
+            <w:cnfStyle w:val="001000000000" w:firstRow="0" w:lastRow="0" w:firstColumn="1" w:lastColumn="0" w:oddVBand="0" w:evenVBand="0" w:oddHBand="0" w:evenHBand="0" w:firstRowFirstColumn="0" w:firstRowLastColumn="0" w:lastRowFirstColumn="0" w:lastRowLastColumn="0"/>
+            <w:tcW w:w="6799" w:type="dxa"/>
+            <w:gridSpan w:val="3"/>
+            <w:shd w:val="clear" w:color="auto" w:fill="767171" w:themeFill="background2" w:themeFillShade="80"/>
+          </w:tcPr>
+          <w:p>
+            <w:pPr>
+              <w:rPr>
+                <w:color w:val="FFFFFF" w:themeColor="background1"/>
+              </w:rPr>
+            </w:pPr>
+            <w:r>
+              <w:rPr>
+                <w:color w:val="FFFFFF" w:themeColor="background1"/>
+              </w:rPr>
+              <w:t>Beschreibung der Tätigkeit</w:t>
+            </w:r>
+          </w:p>
+        </w:tc>
+        <w:tc>
+          <w:tcPr>
+            <w:tcW w:w="2263" w:type="dxa"/>
+            <w:shd w:val="clear" w:color="auto" w:fill="767171" w:themeFill="background2" w:themeFillShade="80"/>
+          </w:tcPr>
+          <w:p>
+            <w:pPr>
+              <w:cnfStyle w:val="000000000000" w:firstRow="0" w:lastRow="0" w:firstColumn="0" w:lastColumn="0" w:oddVBand="0" w:evenVBand="0" w:oddHBand="0" w:evenHBand="0" w:firstRowFirstColumn="0" w:firstRowLastColumn="0" w:lastRowFirstColumn="0" w:lastRowLastColumn="0"/>
+            </w:pPr>
+          </w:p>
+        </w:tc>
+      </w:tr>
+      <w:tr>
+        <w:trPr>
+          <w:cnfStyle w:val="000000100000" w:firstRow="0" w:lastRow="0" w:firstColumn="0" w:lastColumn="0" w:oddVBand="0" w:evenVBand="0" w:oddHBand="1" w:evenHBand="0" w:firstRowFirstColumn="0" w:firstRowLastColumn="0" w:lastRowFirstColumn="0" w:lastRowLastColumn="0"/>
+          <w:trHeight w:val="283"/>
+        </w:trPr>
+        <w:tc>
+          <w:tcPr>
+            <w:cnfStyle w:val="001000000000" w:firstRow="0" w:lastRow="0" w:firstColumn="1" w:lastColumn="0" w:oddVBand="0" w:evenVBand="0" w:oddHBand="0" w:evenHBand="0" w:firstRowFirstColumn="0" w:firstRowLastColumn="0" w:lastRowFirstColumn="0" w:lastRowLastColumn="0"/>
+            <w:tcW w:w="9062" w:type="dxa"/>
+            <w:gridSpan w:val="4"/>
+          </w:tcPr>
+          <w:p>
+            <w:pPr>
+              <w:pStyle w:val="Listenabsatz"/>
+              <w:numPr>
+                <w:ilvl w:val="0"/>
+                <w:numId w:val="25"/>
+              </w:numPr>
+              <w:rPr>
+                <w:b w:val="0"/>
+                <w:bCs w:val="0"/>
+              </w:rPr>
+            </w:pPr>
+            <w:r>
+              <w:rPr>
+                <w:b w:val="0"/>
+                <w:bCs w:val="0"/>
+              </w:rPr>
+              <w:t>Grundgerüst der Webseite erstellen</w:t>
+            </w:r>
+          </w:p>
+          <w:p>
+            <w:pPr>
+              <w:pStyle w:val="Listenabsatz"/>
+              <w:numPr>
+                <w:ilvl w:val="0"/>
+                <w:numId w:val="25"/>
+              </w:numPr>
+              <w:rPr>
+                <w:b w:val="0"/>
+                <w:bCs w:val="0"/>
+              </w:rPr>
+            </w:pPr>
+            <w:r>
+              <w:rPr>
+                <w:b w:val="0"/>
+                <w:bCs w:val="0"/>
+              </w:rPr>
+              <w:t>Bootstrap einbinden</w:t>
+            </w:r>
+          </w:p>
+        </w:tc>
+      </w:tr>
+      <w:tr>
+        <w:trPr>
+          <w:trHeight w:val="283"/>
+        </w:trPr>
+        <w:tc>
+          <w:tcPr>
+            <w:cnfStyle w:val="001000000000" w:firstRow="0" w:lastRow="0" w:firstColumn="1" w:lastColumn="0" w:oddVBand="0" w:evenVBand="0" w:oddHBand="0" w:evenHBand="0" w:firstRowFirstColumn="0" w:firstRowLastColumn="0" w:lastRowFirstColumn="0" w:lastRowLastColumn="0"/>
+            <w:tcW w:w="4531" w:type="dxa"/>
+            <w:gridSpan w:val="2"/>
+            <w:shd w:val="clear" w:color="auto" w:fill="767171" w:themeFill="background2" w:themeFillShade="80"/>
+          </w:tcPr>
+          <w:p>
+            <w:pPr>
+              <w:rPr>
+                <w:color w:val="FFFFFF" w:themeColor="background1"/>
+              </w:rPr>
+            </w:pPr>
+            <w:r>
+              <w:rPr>
+                <w:color w:val="FFFFFF" w:themeColor="background1"/>
+              </w:rPr>
+              <w:t>Probleme</w:t>
+            </w:r>
+          </w:p>
+        </w:tc>
+        <w:tc>
+          <w:tcPr>
+            <w:tcW w:w="4531" w:type="dxa"/>
+            <w:gridSpan w:val="2"/>
+            <w:shd w:val="clear" w:color="auto" w:fill="767171" w:themeFill="background2" w:themeFillShade="80"/>
+          </w:tcPr>
+          <w:p>
+            <w:pPr>
+              <w:cnfStyle w:val="000000000000" w:firstRow="0" w:lastRow="0" w:firstColumn="0" w:lastColumn="0" w:oddVBand="0" w:evenVBand="0" w:oddHBand="0" w:evenHBand="0" w:firstRowFirstColumn="0" w:firstRowLastColumn="0" w:lastRowFirstColumn="0" w:lastRowLastColumn="0"/>
+              <w:rPr>
+                <w:b/>
+                <w:bCs/>
+                <w:color w:val="FFFFFF" w:themeColor="background1"/>
+              </w:rPr>
+            </w:pPr>
+            <w:r>
+              <w:rPr>
+                <w:b/>
+                <w:bCs/>
+                <w:color w:val="FFFFFF" w:themeColor="background1"/>
+              </w:rPr>
+              <w:t>Lösungen</w:t>
+            </w:r>
+          </w:p>
+        </w:tc>
+      </w:tr>
+      <w:tr>
+        <w:trPr>
+          <w:cnfStyle w:val="000000100000" w:firstRow="0" w:lastRow="0" w:firstColumn="0" w:lastColumn="0" w:oddVBand="0" w:evenVBand="0" w:oddHBand="1" w:evenHBand="0" w:firstRowFirstColumn="0" w:firstRowLastColumn="0" w:lastRowFirstColumn="0" w:lastRowLastColumn="0"/>
+          <w:trHeight w:val="283"/>
+        </w:trPr>
+        <w:tc>
+          <w:tcPr>
+            <w:cnfStyle w:val="001000000000" w:firstRow="0" w:lastRow="0" w:firstColumn="1" w:lastColumn="0" w:oddVBand="0" w:evenVBand="0" w:oddHBand="0" w:evenHBand="0" w:firstRowFirstColumn="0" w:firstRowLastColumn="0" w:lastRowFirstColumn="0" w:lastRowLastColumn="0"/>
+            <w:tcW w:w="4531" w:type="dxa"/>
+            <w:gridSpan w:val="2"/>
+          </w:tcPr>
+          <w:p>
+            <w:r>
+              <w:rPr>
+                <w:b w:val="0"/>
+                <w:bCs w:val="0"/>
+              </w:rPr>
+              <w:t xml:space="preserve">Da ich vorher noch nie Bootstrap verwendet hatte wusste ich nicht wie man Bootstrap in eine HTML Seite einbindet. </w:t>
+            </w:r>
+          </w:p>
+        </w:tc>
+        <w:tc>
+          <w:tcPr>
+            <w:tcW w:w="4531" w:type="dxa"/>
+            <w:gridSpan w:val="2"/>
+          </w:tcPr>
+          <w:p>
+            <w:pPr>
+              <w:pStyle w:val="Listenabsatz"/>
+              <w:numPr>
+                <w:ilvl w:val="0"/>
+                <w:numId w:val="26"/>
+              </w:numPr>
+              <w:cnfStyle w:val="000000100000" w:firstRow="0" w:lastRow="0" w:firstColumn="0" w:lastColumn="0" w:oddVBand="0" w:evenVBand="0" w:oddHBand="1" w:evenHBand="0" w:firstRowFirstColumn="0" w:firstRowLastColumn="0" w:lastRowFirstColumn="0" w:lastRowLastColumn="0"/>
+            </w:pPr>
+            <w:r>
+              <w:t>Die Dokumentation von Bootstrap ist sehr gut und es wird Schritt für Schritt erklärt wie man Bootstrap einbinden kann.</w:t>
+            </w:r>
+          </w:p>
+          <w:p>
+            <w:pPr>
+              <w:pStyle w:val="Listenabsatz"/>
+              <w:cnfStyle w:val="000000100000" w:firstRow="0" w:lastRow="0" w:firstColumn="0" w:lastColumn="0" w:oddVBand="0" w:evenVBand="0" w:oddHBand="1" w:evenHBand="0" w:firstRowFirstColumn="0" w:firstRowLastColumn="0" w:lastRowFirstColumn="0" w:lastRowLastColumn="0"/>
+            </w:pPr>
+          </w:p>
+        </w:tc>
+      </w:tr>
+    </w:tbl>
+    <w:p>
+      <w:pPr>
+        <w:rPr>
+          <w:lang w:val="de-CH"/>
+        </w:rPr>
+      </w:pPr>
+    </w:p>
+    <w:p>
+      <w:pPr>
+        <w:rPr>
+          <w:lang w:val="de-CH"/>
+        </w:rPr>
+      </w:pPr>
+    </w:p>
+    <w:tbl>
+      <w:tblPr>
+        <w:tblStyle w:val="Gitternetztabelle4Akzent1"/>
+        <w:tblW w:w="9062" w:type="dxa"/>
+        <w:tblLook w:val="04A0" w:firstRow="1" w:lastRow="0" w:firstColumn="1" w:lastColumn="0" w:noHBand="0" w:noVBand="1"/>
+      </w:tblPr>
+      <w:tblGrid>
+        <w:gridCol w:w="2830"/>
+        <w:gridCol w:w="1701"/>
+        <w:gridCol w:w="2268"/>
+        <w:gridCol w:w="2263"/>
+      </w:tblGrid>
+      <w:tr>
+        <w:trPr>
+          <w:cnfStyle w:val="100000000000" w:firstRow="1" w:lastRow="0" w:firstColumn="0" w:lastColumn="0" w:oddVBand="0" w:evenVBand="0" w:oddHBand="0" w:evenHBand="0" w:firstRowFirstColumn="0" w:firstRowLastColumn="0" w:lastRowFirstColumn="0" w:lastRowLastColumn="0"/>
+          <w:trHeight w:val="283"/>
+        </w:trPr>
+        <w:tc>
+          <w:tcPr>
+            <w:cnfStyle w:val="001000000000" w:firstRow="0" w:lastRow="0" w:firstColumn="1" w:lastColumn="0" w:oddVBand="0" w:evenVBand="0" w:oddHBand="0" w:evenHBand="0" w:firstRowFirstColumn="0" w:firstRowLastColumn="0" w:lastRowFirstColumn="0" w:lastRowLastColumn="0"/>
+            <w:tcW w:w="2830" w:type="dxa"/>
+            <w:shd w:val="clear" w:color="auto" w:fill="767171" w:themeFill="background2" w:themeFillShade="80"/>
+          </w:tcPr>
+          <w:p>
+            <w:r>
+              <w:t>Datum</w:t>
+            </w:r>
+          </w:p>
+        </w:tc>
+        <w:tc>
+          <w:tcPr>
+            <w:tcW w:w="3969" w:type="dxa"/>
+            <w:gridSpan w:val="2"/>
+            <w:shd w:val="clear" w:color="auto" w:fill="767171" w:themeFill="background2" w:themeFillShade="80"/>
+          </w:tcPr>
+          <w:p>
+            <w:pPr>
+              <w:cnfStyle w:val="100000000000" w:firstRow="1" w:lastRow="0" w:firstColumn="0" w:lastColumn="0" w:oddVBand="0" w:evenVBand="0" w:oddHBand="0" w:evenHBand="0" w:firstRowFirstColumn="0" w:firstRowLastColumn="0" w:lastRowFirstColumn="0" w:lastRowLastColumn="0"/>
+            </w:pPr>
+            <w:r>
+              <w:t>Name</w:t>
+            </w:r>
+          </w:p>
+        </w:tc>
+        <w:tc>
+          <w:tcPr>
+            <w:tcW w:w="2263" w:type="dxa"/>
+            <w:shd w:val="clear" w:color="auto" w:fill="767171" w:themeFill="background2" w:themeFillShade="80"/>
+          </w:tcPr>
+          <w:p>
+            <w:pPr>
+              <w:cnfStyle w:val="100000000000" w:firstRow="1" w:lastRow="0" w:firstColumn="0" w:lastColumn="0" w:oddVBand="0" w:evenVBand="0" w:oddHBand="0" w:evenHBand="0" w:firstRowFirstColumn="0" w:firstRowLastColumn="0" w:lastRowFirstColumn="0" w:lastRowLastColumn="0"/>
+            </w:pPr>
+            <w:r>
+              <w:t>Typ</w:t>
+            </w:r>
+          </w:p>
+        </w:tc>
+      </w:tr>
+      <w:tr>
+        <w:trPr>
+          <w:cnfStyle w:val="000000100000" w:firstRow="0" w:lastRow="0" w:firstColumn="0" w:lastColumn="0" w:oddVBand="0" w:evenVBand="0" w:oddHBand="1" w:evenHBand="0" w:firstRowFirstColumn="0" w:firstRowLastColumn="0" w:lastRowFirstColumn="0" w:lastRowLastColumn="0"/>
+          <w:trHeight w:val="283"/>
+        </w:trPr>
+        <w:tc>
+          <w:tcPr>
+            <w:cnfStyle w:val="001000000000" w:firstRow="0" w:lastRow="0" w:firstColumn="1" w:lastColumn="0" w:oddVBand="0" w:evenVBand="0" w:oddHBand="0" w:evenHBand="0" w:firstRowFirstColumn="0" w:firstRowLastColumn="0" w:lastRowFirstColumn="0" w:lastRowLastColumn="0"/>
+            <w:tcW w:w="2830" w:type="dxa"/>
+          </w:tcPr>
+          <w:p>
+            <w:r>
+              <w:t>09.09.2019</w:t>
+            </w:r>
+          </w:p>
+        </w:tc>
+        <w:tc>
+          <w:tcPr>
+            <w:tcW w:w="3969" w:type="dxa"/>
+            <w:gridSpan w:val="2"/>
+          </w:tcPr>
+          <w:p>
+            <w:pPr>
+              <w:cnfStyle w:val="000000100000" w:firstRow="0" w:lastRow="0" w:firstColumn="0" w:lastColumn="0" w:oddVBand="0" w:evenVBand="0" w:oddHBand="1" w:evenHBand="0" w:firstRowFirstColumn="0" w:firstRowLastColumn="0" w:lastRowFirstColumn="0" w:lastRowLastColumn="0"/>
+              <w:rPr>
+                <w:b/>
+                <w:bCs/>
+              </w:rPr>
+            </w:pPr>
+            <w:r>
+              <w:rPr>
+                <w:b/>
+                <w:bCs/>
+              </w:rPr>
+              <w:t>Patrick</w:t>
+            </w:r>
+          </w:p>
+        </w:tc>
+        <w:tc>
+          <w:tcPr>
+            <w:tcW w:w="2263" w:type="dxa"/>
+          </w:tcPr>
+          <w:p>
+            <w:pPr>
+              <w:cnfStyle w:val="000000100000" w:firstRow="0" w:lastRow="0" w:firstColumn="0" w:lastColumn="0" w:oddVBand="0" w:evenVBand="0" w:oddHBand="1" w:evenHBand="0" w:firstRowFirstColumn="0" w:firstRowLastColumn="0" w:lastRowFirstColumn="0" w:lastRowLastColumn="0"/>
+              <w:rPr>
+                <w:b/>
+                <w:bCs/>
+              </w:rPr>
+            </w:pPr>
+            <w:r>
+              <w:rPr>
+                <w:b/>
+                <w:bCs/>
+              </w:rPr>
+              <w:t>Tagesrapport</w:t>
+            </w:r>
+          </w:p>
+        </w:tc>
+      </w:tr>
+      <w:tr>
+        <w:trPr>
+          <w:trHeight w:val="296"/>
+        </w:trPr>
+        <w:tc>
+          <w:tcPr>
+            <w:cnfStyle w:val="001000000000" w:firstRow="0" w:lastRow="0" w:firstColumn="1" w:lastColumn="0" w:oddVBand="0" w:evenVBand="0" w:oddHBand="0" w:evenHBand="0" w:firstRowFirstColumn="0" w:firstRowLastColumn="0" w:lastRowFirstColumn="0" w:lastRowLastColumn="0"/>
+            <w:tcW w:w="6799" w:type="dxa"/>
+            <w:gridSpan w:val="3"/>
+            <w:shd w:val="clear" w:color="auto" w:fill="767171" w:themeFill="background2" w:themeFillShade="80"/>
+          </w:tcPr>
+          <w:p>
+            <w:pPr>
+              <w:rPr>
+                <w:color w:val="FFFFFF" w:themeColor="background1"/>
+              </w:rPr>
+            </w:pPr>
+            <w:r>
+              <w:rPr>
+                <w:color w:val="FFFFFF" w:themeColor="background1"/>
+              </w:rPr>
+              <w:t>Beschreibung der Tätigkeit</w:t>
+            </w:r>
+          </w:p>
+        </w:tc>
+        <w:tc>
+          <w:tcPr>
+            <w:tcW w:w="2263" w:type="dxa"/>
+            <w:shd w:val="clear" w:color="auto" w:fill="767171" w:themeFill="background2" w:themeFillShade="80"/>
+          </w:tcPr>
+          <w:p>
+            <w:pPr>
+              <w:cnfStyle w:val="000000000000" w:firstRow="0" w:lastRow="0" w:firstColumn="0" w:lastColumn="0" w:oddVBand="0" w:evenVBand="0" w:oddHBand="0" w:evenHBand="0" w:firstRowFirstColumn="0" w:firstRowLastColumn="0" w:lastRowFirstColumn="0" w:lastRowLastColumn="0"/>
+            </w:pPr>
+          </w:p>
+        </w:tc>
+      </w:tr>
+      <w:tr>
+        <w:trPr>
+          <w:cnfStyle w:val="000000100000" w:firstRow="0" w:lastRow="0" w:firstColumn="0" w:lastColumn="0" w:oddVBand="0" w:evenVBand="0" w:oddHBand="1" w:evenHBand="0" w:firstRowFirstColumn="0" w:firstRowLastColumn="0" w:lastRowFirstColumn="0" w:lastRowLastColumn="0"/>
+          <w:trHeight w:val="283"/>
+        </w:trPr>
+        <w:tc>
+          <w:tcPr>
+            <w:cnfStyle w:val="001000000000" w:firstRow="0" w:lastRow="0" w:firstColumn="1" w:lastColumn="0" w:oddVBand="0" w:evenVBand="0" w:oddHBand="0" w:evenHBand="0" w:firstRowFirstColumn="0" w:firstRowLastColumn="0" w:lastRowFirstColumn="0" w:lastRowLastColumn="0"/>
+            <w:tcW w:w="9062" w:type="dxa"/>
+            <w:gridSpan w:val="4"/>
+          </w:tcPr>
+          <w:p>
+            <w:pPr>
+              <w:pStyle w:val="Listenabsatz"/>
+              <w:numPr>
+                <w:ilvl w:val="0"/>
+                <w:numId w:val="25"/>
+              </w:numPr>
+              <w:rPr>
+                <w:b w:val="0"/>
+                <w:bCs w:val="0"/>
+              </w:rPr>
+            </w:pPr>
+            <w:r>
+              <w:rPr>
+                <w:b w:val="0"/>
+                <w:bCs w:val="0"/>
+              </w:rPr>
+              <w:t>Zeitplan nach Besprechung anpassen.</w:t>
+            </w:r>
+          </w:p>
+        </w:tc>
+      </w:tr>
+      <w:tr>
+        <w:trPr>
+          <w:trHeight w:val="283"/>
+        </w:trPr>
+        <w:tc>
+          <w:tcPr>
+            <w:cnfStyle w:val="001000000000" w:firstRow="0" w:lastRow="0" w:firstColumn="1" w:lastColumn="0" w:oddVBand="0" w:evenVBand="0" w:oddHBand="0" w:evenHBand="0" w:firstRowFirstColumn="0" w:firstRowLastColumn="0" w:lastRowFirstColumn="0" w:lastRowLastColumn="0"/>
+            <w:tcW w:w="4531" w:type="dxa"/>
+            <w:gridSpan w:val="2"/>
+            <w:shd w:val="clear" w:color="auto" w:fill="767171" w:themeFill="background2" w:themeFillShade="80"/>
+          </w:tcPr>
+          <w:p>
+            <w:pPr>
+              <w:rPr>
+                <w:color w:val="FFFFFF" w:themeColor="background1"/>
+              </w:rPr>
+            </w:pPr>
+            <w:r>
+              <w:rPr>
+                <w:color w:val="FFFFFF" w:themeColor="background1"/>
+              </w:rPr>
+              <w:t>Probleme</w:t>
+            </w:r>
+          </w:p>
+        </w:tc>
+        <w:tc>
+          <w:tcPr>
+            <w:tcW w:w="4531" w:type="dxa"/>
+            <w:gridSpan w:val="2"/>
+            <w:shd w:val="clear" w:color="auto" w:fill="767171" w:themeFill="background2" w:themeFillShade="80"/>
+          </w:tcPr>
+          <w:p>
+            <w:pPr>
+              <w:cnfStyle w:val="000000000000" w:firstRow="0" w:lastRow="0" w:firstColumn="0" w:lastColumn="0" w:oddVBand="0" w:evenVBand="0" w:oddHBand="0" w:evenHBand="0" w:firstRowFirstColumn="0" w:firstRowLastColumn="0" w:lastRowFirstColumn="0" w:lastRowLastColumn="0"/>
+              <w:rPr>
+                <w:b/>
+                <w:bCs/>
+                <w:color w:val="FFFFFF" w:themeColor="background1"/>
+              </w:rPr>
+            </w:pPr>
+            <w:r>
+              <w:rPr>
+                <w:b/>
+                <w:bCs/>
+                <w:color w:val="FFFFFF" w:themeColor="background1"/>
+              </w:rPr>
+              <w:t>Lösungen</w:t>
+            </w:r>
+          </w:p>
+        </w:tc>
+      </w:tr>
+      <w:tr>
+        <w:trPr>
+          <w:cnfStyle w:val="000000100000" w:firstRow="0" w:lastRow="0" w:firstColumn="0" w:lastColumn="0" w:oddVBand="0" w:evenVBand="0" w:oddHBand="1" w:evenHBand="0" w:firstRowFirstColumn="0" w:firstRowLastColumn="0" w:lastRowFirstColumn="0" w:lastRowLastColumn="0"/>
+          <w:trHeight w:val="283"/>
+        </w:trPr>
+        <w:tc>
+          <w:tcPr>
+            <w:cnfStyle w:val="001000000000" w:firstRow="0" w:lastRow="0" w:firstColumn="1" w:lastColumn="0" w:oddVBand="0" w:evenVBand="0" w:oddHBand="0" w:evenHBand="0" w:firstRowFirstColumn="0" w:firstRowLastColumn="0" w:lastRowFirstColumn="0" w:lastRowLastColumn="0"/>
+            <w:tcW w:w="4531" w:type="dxa"/>
+            <w:gridSpan w:val="2"/>
+          </w:tcPr>
+          <w:p>
+            <w:r>
+              <w:rPr>
+                <w:b w:val="0"/>
+                <w:bCs w:val="0"/>
+              </w:rPr>
+              <w:t xml:space="preserve">Den Zeitplan konnte ohne Probleme angepasst und neu erstellt werden. </w:t>
+            </w:r>
+          </w:p>
+        </w:tc>
+        <w:tc>
+          <w:tcPr>
+            <w:tcW w:w="4531" w:type="dxa"/>
+            <w:gridSpan w:val="2"/>
+          </w:tcPr>
+          <w:p>
+            <w:pPr>
+              <w:pStyle w:val="Listenabsatz"/>
+              <w:cnfStyle w:val="000000100000" w:firstRow="0" w:lastRow="0" w:firstColumn="0" w:lastColumn="0" w:oddVBand="0" w:evenVBand="0" w:oddHBand="1" w:evenHBand="0" w:firstRowFirstColumn="0" w:firstRowLastColumn="0" w:lastRowFirstColumn="0" w:lastRowLastColumn="0"/>
+            </w:pPr>
+          </w:p>
+        </w:tc>
+      </w:tr>
+    </w:tbl>
+    <w:p>
+      <w:pPr>
+        <w:rPr>
+          <w:lang w:val="de-CH"/>
+        </w:rPr>
+      </w:pPr>
+    </w:p>
+    <w:p>
+      <w:pPr>
+        <w:rPr>
+          <w:lang w:val="de-CH"/>
+        </w:rPr>
+      </w:pPr>
+    </w:p>
+    <w:tbl>
+      <w:tblPr>
+        <w:tblStyle w:val="Gitternetztabelle4Akzent1"/>
+        <w:tblW w:w="9062" w:type="dxa"/>
+        <w:tblLook w:val="04A0" w:firstRow="1" w:lastRow="0" w:firstColumn="1" w:lastColumn="0" w:noHBand="0" w:noVBand="1"/>
+      </w:tblPr>
+      <w:tblGrid>
+        <w:gridCol w:w="2830"/>
+        <w:gridCol w:w="1701"/>
+        <w:gridCol w:w="2268"/>
+        <w:gridCol w:w="2263"/>
+      </w:tblGrid>
+      <w:tr>
+        <w:trPr>
+          <w:cnfStyle w:val="100000000000" w:firstRow="1" w:lastRow="0" w:firstColumn="0" w:lastColumn="0" w:oddVBand="0" w:evenVBand="0" w:oddHBand="0" w:evenHBand="0" w:firstRowFirstColumn="0" w:firstRowLastColumn="0" w:lastRowFirstColumn="0" w:lastRowLastColumn="0"/>
+          <w:trHeight w:val="283"/>
+        </w:trPr>
+        <w:tc>
+          <w:tcPr>
+            <w:cnfStyle w:val="001000000000" w:firstRow="0" w:lastRow="0" w:firstColumn="1" w:lastColumn="0" w:oddVBand="0" w:evenVBand="0" w:oddHBand="0" w:evenHBand="0" w:firstRowFirstColumn="0" w:firstRowLastColumn="0" w:lastRowFirstColumn="0" w:lastRowLastColumn="0"/>
+            <w:tcW w:w="2830" w:type="dxa"/>
+            <w:shd w:val="clear" w:color="auto" w:fill="767171" w:themeFill="background2" w:themeFillShade="80"/>
+          </w:tcPr>
+          <w:p>
+            <w:r>
+              <w:t>Datum</w:t>
+            </w:r>
+          </w:p>
+        </w:tc>
+        <w:tc>
+          <w:tcPr>
+            <w:tcW w:w="3969" w:type="dxa"/>
+            <w:gridSpan w:val="2"/>
+            <w:shd w:val="clear" w:color="auto" w:fill="767171" w:themeFill="background2" w:themeFillShade="80"/>
+          </w:tcPr>
+          <w:p>
+            <w:pPr>
+              <w:cnfStyle w:val="100000000000" w:firstRow="1" w:lastRow="0" w:firstColumn="0" w:lastColumn="0" w:oddVBand="0" w:evenVBand="0" w:oddHBand="0" w:evenHBand="0" w:firstRowFirstColumn="0" w:firstRowLastColumn="0" w:lastRowFirstColumn="0" w:lastRowLastColumn="0"/>
+            </w:pPr>
+            <w:r>
+              <w:t>Name</w:t>
+            </w:r>
+          </w:p>
+        </w:tc>
+        <w:tc>
+          <w:tcPr>
+            <w:tcW w:w="2263" w:type="dxa"/>
+            <w:shd w:val="clear" w:color="auto" w:fill="767171" w:themeFill="background2" w:themeFillShade="80"/>
+          </w:tcPr>
+          <w:p>
+            <w:pPr>
+              <w:cnfStyle w:val="100000000000" w:firstRow="1" w:lastRow="0" w:firstColumn="0" w:lastColumn="0" w:oddVBand="0" w:evenVBand="0" w:oddHBand="0" w:evenHBand="0" w:firstRowFirstColumn="0" w:firstRowLastColumn="0" w:lastRowFirstColumn="0" w:lastRowLastColumn="0"/>
+            </w:pPr>
+            <w:r>
+              <w:t>Typ</w:t>
+            </w:r>
+          </w:p>
+        </w:tc>
+      </w:tr>
+      <w:tr>
+        <w:trPr>
+          <w:cnfStyle w:val="000000100000" w:firstRow="0" w:lastRow="0" w:firstColumn="0" w:lastColumn="0" w:oddVBand="0" w:evenVBand="0" w:oddHBand="1" w:evenHBand="0" w:firstRowFirstColumn="0" w:firstRowLastColumn="0" w:lastRowFirstColumn="0" w:lastRowLastColumn="0"/>
+          <w:trHeight w:val="283"/>
+        </w:trPr>
+        <w:tc>
+          <w:tcPr>
+            <w:cnfStyle w:val="001000000000" w:firstRow="0" w:lastRow="0" w:firstColumn="1" w:lastColumn="0" w:oddVBand="0" w:evenVBand="0" w:oddHBand="0" w:evenHBand="0" w:firstRowFirstColumn="0" w:firstRowLastColumn="0" w:lastRowFirstColumn="0" w:lastRowLastColumn="0"/>
+            <w:tcW w:w="2830" w:type="dxa"/>
+          </w:tcPr>
+          <w:p>
+            <w:r>
+              <w:t>11.09.2019</w:t>
+            </w:r>
+          </w:p>
+        </w:tc>
+        <w:tc>
+          <w:tcPr>
+            <w:tcW w:w="3969" w:type="dxa"/>
+            <w:gridSpan w:val="2"/>
+          </w:tcPr>
+          <w:p>
+            <w:pPr>
+              <w:cnfStyle w:val="000000100000" w:firstRow="0" w:lastRow="0" w:firstColumn="0" w:lastColumn="0" w:oddVBand="0" w:evenVBand="0" w:oddHBand="1" w:evenHBand="0" w:firstRowFirstColumn="0" w:firstRowLastColumn="0" w:lastRowFirstColumn="0" w:lastRowLastColumn="0"/>
+              <w:rPr>
+                <w:b/>
+                <w:bCs/>
+              </w:rPr>
+            </w:pPr>
+            <w:r>
+              <w:rPr>
+                <w:b/>
+                <w:bCs/>
+              </w:rPr>
+              <w:t>Patrick</w:t>
+            </w:r>
+          </w:p>
+        </w:tc>
+        <w:tc>
+          <w:tcPr>
+            <w:tcW w:w="2263" w:type="dxa"/>
+          </w:tcPr>
+          <w:p>
+            <w:pPr>
+              <w:cnfStyle w:val="000000100000" w:firstRow="0" w:lastRow="0" w:firstColumn="0" w:lastColumn="0" w:oddVBand="0" w:evenVBand="0" w:oddHBand="1" w:evenHBand="0" w:firstRowFirstColumn="0" w:firstRowLastColumn="0" w:lastRowFirstColumn="0" w:lastRowLastColumn="0"/>
+              <w:rPr>
+                <w:b/>
+                <w:bCs/>
+              </w:rPr>
+            </w:pPr>
+            <w:r>
+              <w:rPr>
+                <w:b/>
+                <w:bCs/>
+              </w:rPr>
+              <w:t>Tagesrapport</w:t>
+            </w:r>
+          </w:p>
+        </w:tc>
+      </w:tr>
+      <w:tr>
+        <w:trPr>
+          <w:trHeight w:val="296"/>
+        </w:trPr>
+        <w:tc>
+          <w:tcPr>
+            <w:cnfStyle w:val="001000000000" w:firstRow="0" w:lastRow="0" w:firstColumn="1" w:lastColumn="0" w:oddVBand="0" w:evenVBand="0" w:oddHBand="0" w:evenHBand="0" w:firstRowFirstColumn="0" w:firstRowLastColumn="0" w:lastRowFirstColumn="0" w:lastRowLastColumn="0"/>
+            <w:tcW w:w="6799" w:type="dxa"/>
+            <w:gridSpan w:val="3"/>
+            <w:shd w:val="clear" w:color="auto" w:fill="767171" w:themeFill="background2" w:themeFillShade="80"/>
+          </w:tcPr>
+          <w:p>
+            <w:pPr>
+              <w:rPr>
+                <w:color w:val="FFFFFF" w:themeColor="background1"/>
+              </w:rPr>
+            </w:pPr>
+            <w:r>
+              <w:rPr>
+                <w:color w:val="FFFFFF" w:themeColor="background1"/>
+              </w:rPr>
+              <w:t>Beschreibung der Tätigkeit</w:t>
+            </w:r>
+          </w:p>
+        </w:tc>
+        <w:tc>
+          <w:tcPr>
+            <w:tcW w:w="2263" w:type="dxa"/>
+            <w:shd w:val="clear" w:color="auto" w:fill="767171" w:themeFill="background2" w:themeFillShade="80"/>
+          </w:tcPr>
+          <w:p>
+            <w:pPr>
+              <w:cnfStyle w:val="000000000000" w:firstRow="0" w:lastRow="0" w:firstColumn="0" w:lastColumn="0" w:oddVBand="0" w:evenVBand="0" w:oddHBand="0" w:evenHBand="0" w:firstRowFirstColumn="0" w:firstRowLastColumn="0" w:lastRowFirstColumn="0" w:lastRowLastColumn="0"/>
+            </w:pPr>
+          </w:p>
+        </w:tc>
+      </w:tr>
+      <w:tr>
+        <w:trPr>
+          <w:cnfStyle w:val="000000100000" w:firstRow="0" w:lastRow="0" w:firstColumn="0" w:lastColumn="0" w:oddVBand="0" w:evenVBand="0" w:oddHBand="1" w:evenHBand="0" w:firstRowFirstColumn="0" w:firstRowLastColumn="0" w:lastRowFirstColumn="0" w:lastRowLastColumn="0"/>
+          <w:trHeight w:val="283"/>
+        </w:trPr>
+        <w:tc>
+          <w:tcPr>
+            <w:cnfStyle w:val="001000000000" w:firstRow="0" w:lastRow="0" w:firstColumn="1" w:lastColumn="0" w:oddVBand="0" w:evenVBand="0" w:oddHBand="0" w:evenHBand="0" w:firstRowFirstColumn="0" w:firstRowLastColumn="0" w:lastRowFirstColumn="0" w:lastRowLastColumn="0"/>
+            <w:tcW w:w="9062" w:type="dxa"/>
+            <w:gridSpan w:val="4"/>
+          </w:tcPr>
+          <w:p>
+            <w:pPr>
+              <w:pStyle w:val="Listenabsatz"/>
+              <w:numPr>
+                <w:ilvl w:val="0"/>
+                <w:numId w:val="25"/>
+              </w:numPr>
+              <w:rPr>
+                <w:b w:val="0"/>
+                <w:bCs w:val="0"/>
+              </w:rPr>
+            </w:pPr>
+            <w:r>
+              <w:rPr>
+                <w:b w:val="0"/>
+                <w:bCs w:val="0"/>
+              </w:rPr>
+              <w:t>Navigation der Webseite erstellen</w:t>
+            </w:r>
+          </w:p>
+          <w:p>
+            <w:pPr>
+              <w:pStyle w:val="Listenabsatz"/>
+              <w:numPr>
+                <w:ilvl w:val="0"/>
+                <w:numId w:val="25"/>
+              </w:numPr>
+              <w:rPr>
+                <w:b w:val="0"/>
+                <w:bCs w:val="0"/>
+              </w:rPr>
+            </w:pPr>
+            <w:r>
+              <w:rPr>
+                <w:b w:val="0"/>
+                <w:bCs w:val="0"/>
+              </w:rPr>
+              <w:t>Footer für die Webseite erstellen</w:t>
+            </w:r>
+          </w:p>
+        </w:tc>
+      </w:tr>
+      <w:tr>
+        <w:trPr>
+          <w:trHeight w:val="283"/>
+        </w:trPr>
+        <w:tc>
+          <w:tcPr>
+            <w:cnfStyle w:val="001000000000" w:firstRow="0" w:lastRow="0" w:firstColumn="1" w:lastColumn="0" w:oddVBand="0" w:evenVBand="0" w:oddHBand="0" w:evenHBand="0" w:firstRowFirstColumn="0" w:firstRowLastColumn="0" w:lastRowFirstColumn="0" w:lastRowLastColumn="0"/>
+            <w:tcW w:w="4531" w:type="dxa"/>
+            <w:gridSpan w:val="2"/>
+            <w:shd w:val="clear" w:color="auto" w:fill="767171" w:themeFill="background2" w:themeFillShade="80"/>
+          </w:tcPr>
+          <w:p>
+            <w:pPr>
+              <w:rPr>
+                <w:color w:val="FFFFFF" w:themeColor="background1"/>
+              </w:rPr>
+            </w:pPr>
+            <w:r>
+              <w:rPr>
+                <w:color w:val="FFFFFF" w:themeColor="background1"/>
+              </w:rPr>
+              <w:t>Probleme</w:t>
+            </w:r>
+          </w:p>
+        </w:tc>
+        <w:tc>
+          <w:tcPr>
+            <w:tcW w:w="4531" w:type="dxa"/>
+            <w:gridSpan w:val="2"/>
+            <w:shd w:val="clear" w:color="auto" w:fill="767171" w:themeFill="background2" w:themeFillShade="80"/>
+          </w:tcPr>
+          <w:p>
+            <w:pPr>
+              <w:cnfStyle w:val="000000000000" w:firstRow="0" w:lastRow="0" w:firstColumn="0" w:lastColumn="0" w:oddVBand="0" w:evenVBand="0" w:oddHBand="0" w:evenHBand="0" w:firstRowFirstColumn="0" w:firstRowLastColumn="0" w:lastRowFirstColumn="0" w:lastRowLastColumn="0"/>
+              <w:rPr>
+                <w:b/>
+                <w:bCs/>
+                <w:color w:val="FFFFFF" w:themeColor="background1"/>
+              </w:rPr>
+            </w:pPr>
+            <w:r>
+              <w:rPr>
+                <w:b/>
+                <w:bCs/>
+                <w:color w:val="FFFFFF" w:themeColor="background1"/>
+              </w:rPr>
+              <w:t>Lösungen</w:t>
+            </w:r>
+          </w:p>
+        </w:tc>
+      </w:tr>
+      <w:tr>
+        <w:trPr>
+          <w:cnfStyle w:val="000000100000" w:firstRow="0" w:lastRow="0" w:firstColumn="0" w:lastColumn="0" w:oddVBand="0" w:evenVBand="0" w:oddHBand="1" w:evenHBand="0" w:firstRowFirstColumn="0" w:firstRowLastColumn="0" w:lastRowFirstColumn="0" w:lastRowLastColumn="0"/>
+          <w:trHeight w:val="283"/>
+        </w:trPr>
+        <w:tc>
+          <w:tcPr>
+            <w:cnfStyle w:val="001000000000" w:firstRow="0" w:lastRow="0" w:firstColumn="1" w:lastColumn="0" w:oddVBand="0" w:evenVBand="0" w:oddHBand="0" w:evenHBand="0" w:firstRowFirstColumn="0" w:firstRowLastColumn="0" w:lastRowFirstColumn="0" w:lastRowLastColumn="0"/>
+            <w:tcW w:w="4531" w:type="dxa"/>
+            <w:gridSpan w:val="2"/>
+          </w:tcPr>
+          <w:p>
+            <w:r>
+              <w:rPr>
+                <w:b w:val="0"/>
+                <w:bCs w:val="0"/>
+              </w:rPr>
+              <w:t>Bei der Erstellung der Navigation und dem Footer gab es keine grösseren Probleme</w:t>
+            </w:r>
+          </w:p>
+        </w:tc>
+        <w:tc>
+          <w:tcPr>
+            <w:tcW w:w="4531" w:type="dxa"/>
+            <w:gridSpan w:val="2"/>
+          </w:tcPr>
+          <w:p>
+            <w:pPr>
+              <w:pStyle w:val="Listenabsatz"/>
+              <w:numPr>
+                <w:ilvl w:val="0"/>
+                <w:numId w:val="26"/>
+              </w:numPr>
+              <w:cnfStyle w:val="000000100000" w:firstRow="0" w:lastRow="0" w:firstColumn="0" w:lastColumn="0" w:oddVBand="0" w:evenVBand="0" w:oddHBand="1" w:evenHBand="0" w:firstRowFirstColumn="0" w:firstRowLastColumn="0" w:lastRowFirstColumn="0" w:lastRowLastColumn="0"/>
+            </w:pPr>
+            <w:r>
+              <w:t>Die Bootstrap Dokumentation hat alle Fragen geklärt.</w:t>
+            </w:r>
+          </w:p>
+          <w:p>
+            <w:pPr>
+              <w:pStyle w:val="Listenabsatz"/>
+              <w:cnfStyle w:val="000000100000" w:firstRow="0" w:lastRow="0" w:firstColumn="0" w:lastColumn="0" w:oddVBand="0" w:evenVBand="0" w:oddHBand="1" w:evenHBand="0" w:firstRowFirstColumn="0" w:firstRowLastColumn="0" w:lastRowFirstColumn="0" w:lastRowLastColumn="0"/>
+            </w:pPr>
+          </w:p>
+        </w:tc>
+      </w:tr>
+    </w:tbl>
+    <w:p>
+      <w:pPr>
+        <w:rPr>
+          <w:lang w:val="de-CH"/>
+        </w:rPr>
+      </w:pPr>
+    </w:p>
+    <w:p>
+      <w:pPr>
+        <w:rPr>
+          <w:lang w:val="de-CH"/>
+        </w:rPr>
+      </w:pPr>
+    </w:p>
+    <w:tbl>
+      <w:tblPr>
+        <w:tblStyle w:val="Gitternetztabelle4Akzent1"/>
+        <w:tblW w:w="9062" w:type="dxa"/>
+        <w:tblLook w:val="04A0" w:firstRow="1" w:lastRow="0" w:firstColumn="1" w:lastColumn="0" w:noHBand="0" w:noVBand="1"/>
+      </w:tblPr>
+      <w:tblGrid>
+        <w:gridCol w:w="2830"/>
+        <w:gridCol w:w="1701"/>
+        <w:gridCol w:w="2268"/>
+        <w:gridCol w:w="2263"/>
+      </w:tblGrid>
+      <w:tr>
+        <w:trPr>
+          <w:cnfStyle w:val="100000000000" w:firstRow="1" w:lastRow="0" w:firstColumn="0" w:lastColumn="0" w:oddVBand="0" w:evenVBand="0" w:oddHBand="0" w:evenHBand="0" w:firstRowFirstColumn="0" w:firstRowLastColumn="0" w:lastRowFirstColumn="0" w:lastRowLastColumn="0"/>
+          <w:trHeight w:val="283"/>
+        </w:trPr>
+        <w:tc>
+          <w:tcPr>
+            <w:cnfStyle w:val="001000000000" w:firstRow="0" w:lastRow="0" w:firstColumn="1" w:lastColumn="0" w:oddVBand="0" w:evenVBand="0" w:oddHBand="0" w:evenHBand="0" w:firstRowFirstColumn="0" w:firstRowLastColumn="0" w:lastRowFirstColumn="0" w:lastRowLastColumn="0"/>
+            <w:tcW w:w="2830" w:type="dxa"/>
+            <w:shd w:val="clear" w:color="auto" w:fill="767171" w:themeFill="background2" w:themeFillShade="80"/>
+          </w:tcPr>
+          <w:p>
+            <w:r>
+              <w:t>Datum</w:t>
+            </w:r>
+          </w:p>
+        </w:tc>
+        <w:tc>
+          <w:tcPr>
+            <w:tcW w:w="3969" w:type="dxa"/>
+            <w:gridSpan w:val="2"/>
+            <w:shd w:val="clear" w:color="auto" w:fill="767171" w:themeFill="background2" w:themeFillShade="80"/>
+          </w:tcPr>
+          <w:p>
+            <w:pPr>
+              <w:cnfStyle w:val="100000000000" w:firstRow="1" w:lastRow="0" w:firstColumn="0" w:lastColumn="0" w:oddVBand="0" w:evenVBand="0" w:oddHBand="0" w:evenHBand="0" w:firstRowFirstColumn="0" w:firstRowLastColumn="0" w:lastRowFirstColumn="0" w:lastRowLastColumn="0"/>
+            </w:pPr>
+            <w:r>
+              <w:t>Name</w:t>
+            </w:r>
+          </w:p>
+        </w:tc>
+        <w:tc>
+          <w:tcPr>
+            <w:tcW w:w="2263" w:type="dxa"/>
+            <w:shd w:val="clear" w:color="auto" w:fill="767171" w:themeFill="background2" w:themeFillShade="80"/>
+          </w:tcPr>
+          <w:p>
+            <w:pPr>
+              <w:cnfStyle w:val="100000000000" w:firstRow="1" w:lastRow="0" w:firstColumn="0" w:lastColumn="0" w:oddVBand="0" w:evenVBand="0" w:oddHBand="0" w:evenHBand="0" w:firstRowFirstColumn="0" w:firstRowLastColumn="0" w:lastRowFirstColumn="0" w:lastRowLastColumn="0"/>
+            </w:pPr>
+            <w:r>
+              <w:t>Typ</w:t>
+            </w:r>
+          </w:p>
+        </w:tc>
+      </w:tr>
+      <w:tr>
+        <w:trPr>
+          <w:cnfStyle w:val="000000100000" w:firstRow="0" w:lastRow="0" w:firstColumn="0" w:lastColumn="0" w:oddVBand="0" w:evenVBand="0" w:oddHBand="1" w:evenHBand="0" w:firstRowFirstColumn="0" w:firstRowLastColumn="0" w:lastRowFirstColumn="0" w:lastRowLastColumn="0"/>
+          <w:trHeight w:val="283"/>
+        </w:trPr>
+        <w:tc>
+          <w:tcPr>
+            <w:cnfStyle w:val="001000000000" w:firstRow="0" w:lastRow="0" w:firstColumn="1" w:lastColumn="0" w:oddVBand="0" w:evenVBand="0" w:oddHBand="0" w:evenHBand="0" w:firstRowFirstColumn="0" w:firstRowLastColumn="0" w:lastRowFirstColumn="0" w:lastRowLastColumn="0"/>
+            <w:tcW w:w="2830" w:type="dxa"/>
+          </w:tcPr>
+          <w:p>
+            <w:r>
+              <w:t>22.09.2019</w:t>
+            </w:r>
+          </w:p>
+        </w:tc>
+        <w:tc>
+          <w:tcPr>
+            <w:tcW w:w="3969" w:type="dxa"/>
+            <w:gridSpan w:val="2"/>
+          </w:tcPr>
+          <w:p>
+            <w:pPr>
+              <w:cnfStyle w:val="000000100000" w:firstRow="0" w:lastRow="0" w:firstColumn="0" w:lastColumn="0" w:oddVBand="0" w:evenVBand="0" w:oddHBand="1" w:evenHBand="0" w:firstRowFirstColumn="0" w:firstRowLastColumn="0" w:lastRowFirstColumn="0" w:lastRowLastColumn="0"/>
+              <w:rPr>
+                <w:b/>
+                <w:bCs/>
+              </w:rPr>
+            </w:pPr>
+            <w:r>
+              <w:rPr>
+                <w:b/>
+                <w:bCs/>
+              </w:rPr>
+              <w:t>Patrick</w:t>
+            </w:r>
+          </w:p>
+        </w:tc>
+        <w:tc>
+          <w:tcPr>
+            <w:tcW w:w="2263" w:type="dxa"/>
+          </w:tcPr>
+          <w:p>
+            <w:pPr>
+              <w:cnfStyle w:val="000000100000" w:firstRow="0" w:lastRow="0" w:firstColumn="0" w:lastColumn="0" w:oddVBand="0" w:evenVBand="0" w:oddHBand="1" w:evenHBand="0" w:firstRowFirstColumn="0" w:firstRowLastColumn="0" w:lastRowFirstColumn="0" w:lastRowLastColumn="0"/>
+              <w:rPr>
+                <w:b/>
+                <w:bCs/>
+              </w:rPr>
+            </w:pPr>
+            <w:r>
+              <w:rPr>
+                <w:b/>
+                <w:bCs/>
+              </w:rPr>
+              <w:t>Tagesrapport</w:t>
+            </w:r>
+          </w:p>
+        </w:tc>
+      </w:tr>
+      <w:tr>
+        <w:trPr>
+          <w:trHeight w:val="296"/>
+        </w:trPr>
+        <w:tc>
+          <w:tcPr>
+            <w:cnfStyle w:val="001000000000" w:firstRow="0" w:lastRow="0" w:firstColumn="1" w:lastColumn="0" w:oddVBand="0" w:evenVBand="0" w:oddHBand="0" w:evenHBand="0" w:firstRowFirstColumn="0" w:firstRowLastColumn="0" w:lastRowFirstColumn="0" w:lastRowLastColumn="0"/>
+            <w:tcW w:w="6799" w:type="dxa"/>
+            <w:gridSpan w:val="3"/>
+            <w:shd w:val="clear" w:color="auto" w:fill="767171" w:themeFill="background2" w:themeFillShade="80"/>
+          </w:tcPr>
+          <w:p>
+            <w:pPr>
+              <w:rPr>
+                <w:color w:val="FFFFFF" w:themeColor="background1"/>
+              </w:rPr>
+            </w:pPr>
+            <w:r>
+              <w:rPr>
+                <w:color w:val="FFFFFF" w:themeColor="background1"/>
+              </w:rPr>
+              <w:t>Beschreibung der Tätigkeit</w:t>
+            </w:r>
+          </w:p>
+        </w:tc>
+        <w:tc>
+          <w:tcPr>
+            <w:tcW w:w="2263" w:type="dxa"/>
+            <w:shd w:val="clear" w:color="auto" w:fill="767171" w:themeFill="background2" w:themeFillShade="80"/>
+          </w:tcPr>
+          <w:p>
+            <w:pPr>
+              <w:cnfStyle w:val="000000000000" w:firstRow="0" w:lastRow="0" w:firstColumn="0" w:lastColumn="0" w:oddVBand="0" w:evenVBand="0" w:oddHBand="0" w:evenHBand="0" w:firstRowFirstColumn="0" w:firstRowLastColumn="0" w:lastRowFirstColumn="0" w:lastRowLastColumn="0"/>
+            </w:pPr>
+          </w:p>
+        </w:tc>
+      </w:tr>
+      <w:tr>
+        <w:trPr>
+          <w:cnfStyle w:val="000000100000" w:firstRow="0" w:lastRow="0" w:firstColumn="0" w:lastColumn="0" w:oddVBand="0" w:evenVBand="0" w:oddHBand="1" w:evenHBand="0" w:firstRowFirstColumn="0" w:firstRowLastColumn="0" w:lastRowFirstColumn="0" w:lastRowLastColumn="0"/>
+          <w:trHeight w:val="283"/>
+        </w:trPr>
+        <w:tc>
+          <w:tcPr>
+            <w:cnfStyle w:val="001000000000" w:firstRow="0" w:lastRow="0" w:firstColumn="1" w:lastColumn="0" w:oddVBand="0" w:evenVBand="0" w:oddHBand="0" w:evenHBand="0" w:firstRowFirstColumn="0" w:firstRowLastColumn="0" w:lastRowFirstColumn="0" w:lastRowLastColumn="0"/>
+            <w:tcW w:w="9062" w:type="dxa"/>
+            <w:gridSpan w:val="4"/>
+          </w:tcPr>
+          <w:p>
+            <w:pPr>
+              <w:pStyle w:val="Listenabsatz"/>
+              <w:numPr>
+                <w:ilvl w:val="0"/>
+                <w:numId w:val="25"/>
+              </w:numPr>
+              <w:rPr>
+                <w:b w:val="0"/>
+                <w:bCs w:val="0"/>
+              </w:rPr>
+            </w:pPr>
+            <w:r>
+              <w:rPr>
+                <w:b w:val="0"/>
+                <w:bCs w:val="0"/>
+              </w:rPr>
+              <w:t>Kleine erste Programmierung der Webseite.</w:t>
+            </w:r>
+          </w:p>
+          <w:p>
+            <w:pPr>
+              <w:pStyle w:val="Listenabsatz"/>
+              <w:numPr>
+                <w:ilvl w:val="0"/>
+                <w:numId w:val="25"/>
+              </w:numPr>
+              <w:rPr>
+                <w:b w:val="0"/>
+                <w:bCs w:val="0"/>
+              </w:rPr>
+            </w:pPr>
+            <w:r>
+              <w:rPr>
+                <w:b w:val="0"/>
+                <w:bCs w:val="0"/>
+              </w:rPr>
+              <w:t>Unterseite fischerauslug.html erstellen</w:t>
+            </w:r>
+          </w:p>
+        </w:tc>
+      </w:tr>
+      <w:tr>
+        <w:trPr>
+          <w:trHeight w:val="283"/>
+        </w:trPr>
+        <w:tc>
+          <w:tcPr>
+            <w:cnfStyle w:val="001000000000" w:firstRow="0" w:lastRow="0" w:firstColumn="1" w:lastColumn="0" w:oddVBand="0" w:evenVBand="0" w:oddHBand="0" w:evenHBand="0" w:firstRowFirstColumn="0" w:firstRowLastColumn="0" w:lastRowFirstColumn="0" w:lastRowLastColumn="0"/>
+            <w:tcW w:w="4531" w:type="dxa"/>
+            <w:gridSpan w:val="2"/>
+            <w:shd w:val="clear" w:color="auto" w:fill="767171" w:themeFill="background2" w:themeFillShade="80"/>
+          </w:tcPr>
+          <w:p>
+            <w:pPr>
+              <w:rPr>
+                <w:color w:val="FFFFFF" w:themeColor="background1"/>
+              </w:rPr>
+            </w:pPr>
+            <w:r>
+              <w:rPr>
+                <w:color w:val="FFFFFF" w:themeColor="background1"/>
+              </w:rPr>
+              <w:t>Probleme</w:t>
+            </w:r>
+          </w:p>
+        </w:tc>
+        <w:tc>
+          <w:tcPr>
+            <w:tcW w:w="4531" w:type="dxa"/>
+            <w:gridSpan w:val="2"/>
+            <w:shd w:val="clear" w:color="auto" w:fill="767171" w:themeFill="background2" w:themeFillShade="80"/>
+          </w:tcPr>
+          <w:p>
+            <w:pPr>
+              <w:cnfStyle w:val="000000000000" w:firstRow="0" w:lastRow="0" w:firstColumn="0" w:lastColumn="0" w:oddVBand="0" w:evenVBand="0" w:oddHBand="0" w:evenHBand="0" w:firstRowFirstColumn="0" w:firstRowLastColumn="0" w:lastRowFirstColumn="0" w:lastRowLastColumn="0"/>
+              <w:rPr>
+                <w:b/>
+                <w:bCs/>
+                <w:color w:val="FFFFFF" w:themeColor="background1"/>
+              </w:rPr>
+            </w:pPr>
+            <w:r>
+              <w:rPr>
+                <w:b/>
+                <w:bCs/>
+                <w:color w:val="FFFFFF" w:themeColor="background1"/>
+              </w:rPr>
+              <w:t>Lösungen</w:t>
+            </w:r>
+          </w:p>
+        </w:tc>
+      </w:tr>
+      <w:tr>
+        <w:trPr>
+          <w:cnfStyle w:val="000000100000" w:firstRow="0" w:lastRow="0" w:firstColumn="0" w:lastColumn="0" w:oddVBand="0" w:evenVBand="0" w:oddHBand="1" w:evenHBand="0" w:firstRowFirstColumn="0" w:firstRowLastColumn="0" w:lastRowFirstColumn="0" w:lastRowLastColumn="0"/>
+          <w:trHeight w:val="283"/>
+        </w:trPr>
+        <w:tc>
+          <w:tcPr>
+            <w:cnfStyle w:val="001000000000" w:firstRow="0" w:lastRow="0" w:firstColumn="1" w:lastColumn="0" w:oddVBand="0" w:evenVBand="0" w:oddHBand="0" w:evenHBand="0" w:firstRowFirstColumn="0" w:firstRowLastColumn="0" w:lastRowFirstColumn="0" w:lastRowLastColumn="0"/>
+            <w:tcW w:w="4531" w:type="dxa"/>
+            <w:gridSpan w:val="2"/>
+          </w:tcPr>
+          <w:p>
+            <w:r>
+              <w:rPr>
+                <w:b w:val="0"/>
+                <w:bCs w:val="0"/>
+              </w:rPr>
+              <w:t>Keine Probleme aufgetreten.</w:t>
+            </w:r>
+          </w:p>
+        </w:tc>
+        <w:tc>
+          <w:tcPr>
+            <w:tcW w:w="4531" w:type="dxa"/>
+            <w:gridSpan w:val="2"/>
+          </w:tcPr>
+          <w:p>
+            <w:pPr>
+              <w:pStyle w:val="Listenabsatz"/>
+              <w:cnfStyle w:val="000000100000" w:firstRow="0" w:lastRow="0" w:firstColumn="0" w:lastColumn="0" w:oddVBand="0" w:evenVBand="0" w:oddHBand="1" w:evenHBand="0" w:firstRowFirstColumn="0" w:firstRowLastColumn="0" w:lastRowFirstColumn="0" w:lastRowLastColumn="0"/>
+            </w:pPr>
+          </w:p>
+        </w:tc>
+      </w:tr>
+    </w:tbl>
+    <w:p>
+      <w:pPr>
+        <w:rPr>
+          <w:lang w:val="de-CH"/>
+        </w:rPr>
+      </w:pPr>
+    </w:p>
+    <w:p>
+      <w:pPr>
+        <w:rPr>
+          <w:lang w:val="de-CH"/>
+        </w:rPr>
+      </w:pPr>
+    </w:p>
+    <w:p>
+      <w:pPr>
+        <w:rPr>
+          <w:lang w:val="de-CH"/>
+        </w:rPr>
+      </w:pPr>
+      <w:bookmarkStart w:id="64" w:name="_GoBack"/>
+      <w:bookmarkEnd w:id="64"/>
+    </w:p>
+    <w:tbl>
+      <w:tblPr>
+        <w:tblStyle w:val="Gitternetztabelle4Akzent1"/>
+        <w:tblW w:w="9062" w:type="dxa"/>
+        <w:tblLook w:val="04A0" w:firstRow="1" w:lastRow="0" w:firstColumn="1" w:lastColumn="0" w:noHBand="0" w:noVBand="1"/>
+      </w:tblPr>
+      <w:tblGrid>
+        <w:gridCol w:w="2830"/>
+        <w:gridCol w:w="1701"/>
+        <w:gridCol w:w="2268"/>
+        <w:gridCol w:w="2263"/>
+      </w:tblGrid>
+      <w:tr>
+        <w:trPr>
+          <w:cnfStyle w:val="100000000000" w:firstRow="1" w:lastRow="0" w:firstColumn="0" w:lastColumn="0" w:oddVBand="0" w:evenVBand="0" w:oddHBand="0" w:evenHBand="0" w:firstRowFirstColumn="0" w:firstRowLastColumn="0" w:lastRowFirstColumn="0" w:lastRowLastColumn="0"/>
+          <w:trHeight w:val="283"/>
+        </w:trPr>
+        <w:tc>
+          <w:tcPr>
+            <w:cnfStyle w:val="001000000000" w:firstRow="0" w:lastRow="0" w:firstColumn="1" w:lastColumn="0" w:oddVBand="0" w:evenVBand="0" w:oddHBand="0" w:evenHBand="0" w:firstRowFirstColumn="0" w:firstRowLastColumn="0" w:lastRowFirstColumn="0" w:lastRowLastColumn="0"/>
+            <w:tcW w:w="2830" w:type="dxa"/>
+            <w:shd w:val="clear" w:color="auto" w:fill="767171" w:themeFill="background2" w:themeFillShade="80"/>
+          </w:tcPr>
+          <w:p>
+            <w:r>
+              <w:lastRenderedPageBreak/>
+              <w:t>Datum</w:t>
+            </w:r>
+          </w:p>
+        </w:tc>
+        <w:tc>
+          <w:tcPr>
+            <w:tcW w:w="3969" w:type="dxa"/>
+            <w:gridSpan w:val="2"/>
+            <w:shd w:val="clear" w:color="auto" w:fill="767171" w:themeFill="background2" w:themeFillShade="80"/>
+          </w:tcPr>
+          <w:p>
+            <w:pPr>
+              <w:cnfStyle w:val="100000000000" w:firstRow="1" w:lastRow="0" w:firstColumn="0" w:lastColumn="0" w:oddVBand="0" w:evenVBand="0" w:oddHBand="0" w:evenHBand="0" w:firstRowFirstColumn="0" w:firstRowLastColumn="0" w:lastRowFirstColumn="0" w:lastRowLastColumn="0"/>
+            </w:pPr>
+            <w:r>
+              <w:t>Name</w:t>
+            </w:r>
+          </w:p>
+        </w:tc>
+        <w:tc>
+          <w:tcPr>
+            <w:tcW w:w="2263" w:type="dxa"/>
+            <w:shd w:val="clear" w:color="auto" w:fill="767171" w:themeFill="background2" w:themeFillShade="80"/>
+          </w:tcPr>
+          <w:p>
+            <w:pPr>
+              <w:cnfStyle w:val="100000000000" w:firstRow="1" w:lastRow="0" w:firstColumn="0" w:lastColumn="0" w:oddVBand="0" w:evenVBand="0" w:oddHBand="0" w:evenHBand="0" w:firstRowFirstColumn="0" w:firstRowLastColumn="0" w:lastRowFirstColumn="0" w:lastRowLastColumn="0"/>
+            </w:pPr>
+            <w:r>
+              <w:t>Typ</w:t>
+            </w:r>
+          </w:p>
+        </w:tc>
+      </w:tr>
+      <w:tr>
+        <w:trPr>
+          <w:cnfStyle w:val="000000100000" w:firstRow="0" w:lastRow="0" w:firstColumn="0" w:lastColumn="0" w:oddVBand="0" w:evenVBand="0" w:oddHBand="1" w:evenHBand="0" w:firstRowFirstColumn="0" w:firstRowLastColumn="0" w:lastRowFirstColumn="0" w:lastRowLastColumn="0"/>
+          <w:trHeight w:val="283"/>
+        </w:trPr>
+        <w:tc>
+          <w:tcPr>
+            <w:cnfStyle w:val="001000000000" w:firstRow="0" w:lastRow="0" w:firstColumn="1" w:lastColumn="0" w:oddVBand="0" w:evenVBand="0" w:oddHBand="0" w:evenHBand="0" w:firstRowFirstColumn="0" w:firstRowLastColumn="0" w:lastRowFirstColumn="0" w:lastRowLastColumn="0"/>
+            <w:tcW w:w="2830" w:type="dxa"/>
+          </w:tcPr>
+          <w:p>
+            <w:r>
+              <w:t>26.09.2019</w:t>
+            </w:r>
+          </w:p>
+        </w:tc>
+        <w:tc>
+          <w:tcPr>
+            <w:tcW w:w="3969" w:type="dxa"/>
+            <w:gridSpan w:val="2"/>
+          </w:tcPr>
+          <w:p>
+            <w:pPr>
+              <w:cnfStyle w:val="000000100000" w:firstRow="0" w:lastRow="0" w:firstColumn="0" w:lastColumn="0" w:oddVBand="0" w:evenVBand="0" w:oddHBand="1" w:evenHBand="0" w:firstRowFirstColumn="0" w:firstRowLastColumn="0" w:lastRowFirstColumn="0" w:lastRowLastColumn="0"/>
+              <w:rPr>
+                <w:b/>
+                <w:bCs/>
+              </w:rPr>
+            </w:pPr>
+            <w:r>
+              <w:rPr>
+                <w:b/>
+                <w:bCs/>
+              </w:rPr>
+              <w:t>Patrick</w:t>
+            </w:r>
+          </w:p>
+        </w:tc>
+        <w:tc>
+          <w:tcPr>
+            <w:tcW w:w="2263" w:type="dxa"/>
+          </w:tcPr>
+          <w:p>
+            <w:pPr>
+              <w:cnfStyle w:val="000000100000" w:firstRow="0" w:lastRow="0" w:firstColumn="0" w:lastColumn="0" w:oddVBand="0" w:evenVBand="0" w:oddHBand="1" w:evenHBand="0" w:firstRowFirstColumn="0" w:firstRowLastColumn="0" w:lastRowFirstColumn="0" w:lastRowLastColumn="0"/>
+              <w:rPr>
+                <w:b/>
+                <w:bCs/>
+              </w:rPr>
+            </w:pPr>
+            <w:r>
+              <w:rPr>
+                <w:b/>
+                <w:bCs/>
+              </w:rPr>
+              <w:t>Tagesrapport</w:t>
+            </w:r>
+          </w:p>
+        </w:tc>
+      </w:tr>
+      <w:tr>
+        <w:trPr>
+          <w:trHeight w:val="296"/>
+        </w:trPr>
+        <w:tc>
+          <w:tcPr>
+            <w:cnfStyle w:val="001000000000" w:firstRow="0" w:lastRow="0" w:firstColumn="1" w:lastColumn="0" w:oddVBand="0" w:evenVBand="0" w:oddHBand="0" w:evenHBand="0" w:firstRowFirstColumn="0" w:firstRowLastColumn="0" w:lastRowFirstColumn="0" w:lastRowLastColumn="0"/>
+            <w:tcW w:w="6799" w:type="dxa"/>
+            <w:gridSpan w:val="3"/>
+            <w:shd w:val="clear" w:color="auto" w:fill="767171" w:themeFill="background2" w:themeFillShade="80"/>
+          </w:tcPr>
+          <w:p>
+            <w:pPr>
+              <w:rPr>
+                <w:color w:val="FFFFFF" w:themeColor="background1"/>
+              </w:rPr>
+            </w:pPr>
+            <w:r>
+              <w:rPr>
+                <w:color w:val="FFFFFF" w:themeColor="background1"/>
+              </w:rPr>
+              <w:t>Beschreibung der Tätigkeit</w:t>
+            </w:r>
+          </w:p>
+        </w:tc>
+        <w:tc>
+          <w:tcPr>
+            <w:tcW w:w="2263" w:type="dxa"/>
+            <w:shd w:val="clear" w:color="auto" w:fill="767171" w:themeFill="background2" w:themeFillShade="80"/>
+          </w:tcPr>
+          <w:p>
+            <w:pPr>
+              <w:cnfStyle w:val="000000000000" w:firstRow="0" w:lastRow="0" w:firstColumn="0" w:lastColumn="0" w:oddVBand="0" w:evenVBand="0" w:oddHBand="0" w:evenHBand="0" w:firstRowFirstColumn="0" w:firstRowLastColumn="0" w:lastRowFirstColumn="0" w:lastRowLastColumn="0"/>
+            </w:pPr>
+          </w:p>
+        </w:tc>
+      </w:tr>
+      <w:tr>
+        <w:trPr>
+          <w:cnfStyle w:val="000000100000" w:firstRow="0" w:lastRow="0" w:firstColumn="0" w:lastColumn="0" w:oddVBand="0" w:evenVBand="0" w:oddHBand="1" w:evenHBand="0" w:firstRowFirstColumn="0" w:firstRowLastColumn="0" w:lastRowFirstColumn="0" w:lastRowLastColumn="0"/>
+          <w:trHeight w:val="283"/>
+        </w:trPr>
+        <w:tc>
+          <w:tcPr>
+            <w:cnfStyle w:val="001000000000" w:firstRow="0" w:lastRow="0" w:firstColumn="1" w:lastColumn="0" w:oddVBand="0" w:evenVBand="0" w:oddHBand="0" w:evenHBand="0" w:firstRowFirstColumn="0" w:firstRowLastColumn="0" w:lastRowFirstColumn="0" w:lastRowLastColumn="0"/>
+            <w:tcW w:w="9062" w:type="dxa"/>
+            <w:gridSpan w:val="4"/>
+          </w:tcPr>
+          <w:p>
+            <w:pPr>
+              <w:pStyle w:val="Listenabsatz"/>
+              <w:numPr>
+                <w:ilvl w:val="0"/>
+                <w:numId w:val="25"/>
+              </w:numPr>
+              <w:rPr>
+                <w:b w:val="0"/>
+                <w:bCs w:val="0"/>
+              </w:rPr>
+            </w:pPr>
+            <w:r>
+              <w:rPr>
+                <w:b w:val="0"/>
+                <w:bCs w:val="0"/>
+              </w:rPr>
+              <w:t>Tagesrapporte nachtragen</w:t>
+            </w:r>
+          </w:p>
+          <w:p>
+            <w:pPr>
+              <w:pStyle w:val="Listenabsatz"/>
+              <w:numPr>
+                <w:ilvl w:val="0"/>
+                <w:numId w:val="25"/>
+              </w:numPr>
+              <w:rPr>
+                <w:b w:val="0"/>
+                <w:bCs w:val="0"/>
+              </w:rPr>
+            </w:pPr>
+            <w:r>
+              <w:rPr>
+                <w:b w:val="0"/>
+                <w:bCs w:val="0"/>
+              </w:rPr>
+              <w:t>Dokumentation zur Abgabe fertigstellen</w:t>
+            </w:r>
+          </w:p>
+          <w:p>
+            <w:pPr>
+              <w:pStyle w:val="Listenabsatz"/>
+              <w:numPr>
+                <w:ilvl w:val="0"/>
+                <w:numId w:val="25"/>
+              </w:numPr>
+              <w:rPr>
+                <w:b w:val="0"/>
+                <w:bCs w:val="0"/>
+              </w:rPr>
+            </w:pPr>
+            <w:r>
+              <w:rPr>
+                <w:b w:val="0"/>
+                <w:bCs w:val="0"/>
+              </w:rPr>
+              <w:t>ZIP Datei erstellen</w:t>
+            </w:r>
+          </w:p>
+        </w:tc>
+      </w:tr>
+      <w:tr>
+        <w:trPr>
+          <w:trHeight w:val="283"/>
+        </w:trPr>
+        <w:tc>
+          <w:tcPr>
+            <w:cnfStyle w:val="001000000000" w:firstRow="0" w:lastRow="0" w:firstColumn="1" w:lastColumn="0" w:oddVBand="0" w:evenVBand="0" w:oddHBand="0" w:evenHBand="0" w:firstRowFirstColumn="0" w:firstRowLastColumn="0" w:lastRowFirstColumn="0" w:lastRowLastColumn="0"/>
+            <w:tcW w:w="4531" w:type="dxa"/>
+            <w:gridSpan w:val="2"/>
+            <w:shd w:val="clear" w:color="auto" w:fill="767171" w:themeFill="background2" w:themeFillShade="80"/>
+          </w:tcPr>
+          <w:p>
+            <w:pPr>
+              <w:rPr>
+                <w:color w:val="FFFFFF" w:themeColor="background1"/>
+              </w:rPr>
+            </w:pPr>
+            <w:r>
+              <w:rPr>
+                <w:color w:val="FFFFFF" w:themeColor="background1"/>
+              </w:rPr>
+              <w:t>Probleme</w:t>
+            </w:r>
+          </w:p>
+        </w:tc>
+        <w:tc>
+          <w:tcPr>
+            <w:tcW w:w="4531" w:type="dxa"/>
+            <w:gridSpan w:val="2"/>
+            <w:shd w:val="clear" w:color="auto" w:fill="767171" w:themeFill="background2" w:themeFillShade="80"/>
+          </w:tcPr>
+          <w:p>
+            <w:pPr>
+              <w:cnfStyle w:val="000000000000" w:firstRow="0" w:lastRow="0" w:firstColumn="0" w:lastColumn="0" w:oddVBand="0" w:evenVBand="0" w:oddHBand="0" w:evenHBand="0" w:firstRowFirstColumn="0" w:firstRowLastColumn="0" w:lastRowFirstColumn="0" w:lastRowLastColumn="0"/>
+              <w:rPr>
+                <w:b/>
+                <w:bCs/>
+                <w:color w:val="FFFFFF" w:themeColor="background1"/>
+              </w:rPr>
+            </w:pPr>
+            <w:r>
+              <w:rPr>
+                <w:b/>
+                <w:bCs/>
+                <w:color w:val="FFFFFF" w:themeColor="background1"/>
+              </w:rPr>
+              <w:t>Lösungen</w:t>
+            </w:r>
+          </w:p>
+        </w:tc>
+      </w:tr>
+      <w:tr>
+        <w:trPr>
+          <w:cnfStyle w:val="000000100000" w:firstRow="0" w:lastRow="0" w:firstColumn="0" w:lastColumn="0" w:oddVBand="0" w:evenVBand="0" w:oddHBand="1" w:evenHBand="0" w:firstRowFirstColumn="0" w:firstRowLastColumn="0" w:lastRowFirstColumn="0" w:lastRowLastColumn="0"/>
+          <w:trHeight w:val="283"/>
+        </w:trPr>
+        <w:tc>
+          <w:tcPr>
+            <w:cnfStyle w:val="001000000000" w:firstRow="0" w:lastRow="0" w:firstColumn="1" w:lastColumn="0" w:oddVBand="0" w:evenVBand="0" w:oddHBand="0" w:evenHBand="0" w:firstRowFirstColumn="0" w:firstRowLastColumn="0" w:lastRowFirstColumn="0" w:lastRowLastColumn="0"/>
+            <w:tcW w:w="4531" w:type="dxa"/>
+            <w:gridSpan w:val="2"/>
+          </w:tcPr>
+          <w:p/>
+        </w:tc>
+        <w:tc>
+          <w:tcPr>
+            <w:tcW w:w="4531" w:type="dxa"/>
+            <w:gridSpan w:val="2"/>
+          </w:tcPr>
+          <w:p>
+            <w:pPr>
+              <w:pStyle w:val="Listenabsatz"/>
+              <w:cnfStyle w:val="000000100000" w:firstRow="0" w:lastRow="0" w:firstColumn="0" w:lastColumn="0" w:oddVBand="0" w:evenVBand="0" w:oddHBand="1" w:evenHBand="0" w:firstRowFirstColumn="0" w:firstRowLastColumn="0" w:lastRowFirstColumn="0" w:lastRowLastColumn="0"/>
+            </w:pPr>
+          </w:p>
+        </w:tc>
+      </w:tr>
+    </w:tbl>
+    <w:p>
+      <w:pPr>
+        <w:rPr>
+          <w:lang w:val="de-CH"/>
+        </w:rPr>
+      </w:pPr>
+    </w:p>
+    <w:p/>
+    <w:p>
+      <w:pPr>
+        <w:rPr>
+          <w:lang w:val="de-CH"/>
+        </w:rPr>
+      </w:pPr>
+    </w:p>
+    <w:p>
+      <w:pPr>
+        <w:rPr>
+          <w:lang w:val="de-CH"/>
+        </w:rPr>
+      </w:pPr>
+    </w:p>
+    <w:p>
+      <w:pPr>
+        <w:rPr>
+          <w:lang w:val="de-CH"/>
+        </w:rPr>
+      </w:pPr>
+    </w:p>
     <w:p>
       <w:pPr>
         <w:rPr>
@@ -15322,147 +17303,147 @@
       <w:pPr>
         <w:pStyle w:val="berschrift1"/>
       </w:pPr>
-      <w:bookmarkStart w:id="64" w:name="_Toc20414203"/>
+      <w:bookmarkStart w:id="65" w:name="_Toc20414203"/>
+      <w:r>
+        <w:t>Kontrollieren</w:t>
+      </w:r>
+      <w:bookmarkEnd w:id="65"/>
+    </w:p>
+    <w:p>
+      <w:pPr>
+        <w:rPr>
+          <w:lang w:val="de-CH"/>
+        </w:rPr>
+      </w:pPr>
+      <w:r>
+        <w:rPr>
+          <w:lang w:val="de-CH"/>
+        </w:rPr>
+        <w:t>Hier sollen Testprotokolle und die Auswertung der Projektarbeit festgehalten werden.</w:t>
+      </w:r>
+    </w:p>
+    <w:p>
+      <w:pPr>
+        <w:rPr>
+          <w:lang w:val="de-CH"/>
+        </w:rPr>
+      </w:pPr>
+    </w:p>
+    <w:p>
+      <w:pPr>
+        <w:pStyle w:val="berschrift1"/>
+      </w:pPr>
+      <w:bookmarkStart w:id="66" w:name="_Toc20414204"/>
+      <w:r>
+        <w:t>Auswertung</w:t>
+      </w:r>
+      <w:bookmarkEnd w:id="66"/>
+    </w:p>
+    <w:p>
+      <w:pPr>
+        <w:rPr>
+          <w:lang w:val="de-CH"/>
+        </w:rPr>
+      </w:pPr>
+      <w:r>
+        <w:rPr>
+          <w:lang w:val="de-CH"/>
+        </w:rPr>
+        <w:t>Bei der Auswertung geht es um die Reflexion der Arbeit und der Arbeitsweise.</w:t>
+      </w:r>
+    </w:p>
+    <w:p>
+      <w:pPr>
+        <w:rPr>
+          <w:lang w:val="de-CH"/>
+        </w:rPr>
+      </w:pPr>
+    </w:p>
+    <w:p>
+      <w:pPr>
+        <w:pStyle w:val="berschrift2"/>
+      </w:pPr>
+      <w:bookmarkStart w:id="67" w:name="_Toc20414205"/>
+      <w:r>
+        <w:t>Reflexion</w:t>
+      </w:r>
+      <w:bookmarkEnd w:id="67"/>
+    </w:p>
+    <w:p>
+      <w:pPr>
+        <w:rPr>
+          <w:lang w:val="de-CH"/>
+        </w:rPr>
+      </w:pPr>
+    </w:p>
+    <w:p>
+      <w:pPr>
+        <w:pStyle w:val="berschrift3"/>
+        <w:rPr>
+          <w:lang w:val="de-CH"/>
+        </w:rPr>
+      </w:pPr>
+      <w:bookmarkStart w:id="68" w:name="_Toc20414206"/>
+      <w:r>
+        <w:rPr>
+          <w:lang w:val="de-CH"/>
+        </w:rPr>
+        <w:t>Was war gut</w:t>
+      </w:r>
+      <w:bookmarkEnd w:id="68"/>
+    </w:p>
+    <w:p>
+      <w:pPr>
+        <w:pStyle w:val="berschrift3"/>
+        <w:rPr>
+          <w:lang w:val="de-CH"/>
+        </w:rPr>
+      </w:pPr>
+      <w:bookmarkStart w:id="69" w:name="_Toc20414207"/>
+      <w:r>
+        <w:rPr>
+          <w:lang w:val="de-CH"/>
+        </w:rPr>
+        <w:t>Was kann besser gemacht werden</w:t>
+      </w:r>
+      <w:bookmarkEnd w:id="69"/>
+    </w:p>
+    <w:p>
+      <w:pPr>
+        <w:pStyle w:val="berschrift3"/>
+        <w:rPr>
+          <w:lang w:val="de-CH"/>
+        </w:rPr>
+      </w:pPr>
+      <w:bookmarkStart w:id="70" w:name="_Toc20414208"/>
+      <w:r>
+        <w:rPr>
+          <w:lang w:val="de-CH"/>
+        </w:rPr>
+        <w:t>Was nehmen wir mit für die nächste Arbeit</w:t>
+      </w:r>
+      <w:bookmarkEnd w:id="70"/>
+    </w:p>
+    <w:p>
+      <w:pPr>
+        <w:rPr>
+          <w:lang w:val="de-CH"/>
+        </w:rPr>
+      </w:pPr>
+    </w:p>
+    <w:p>
+      <w:pPr>
+        <w:rPr>
+          <w:lang w:val="de-CH"/>
+        </w:rPr>
+      </w:pPr>
+    </w:p>
+    <w:p>
+      <w:pPr>
+        <w:pStyle w:val="berschrift1"/>
+      </w:pPr>
       <w:r>
         <w:lastRenderedPageBreak/>
-        <w:t>Kontrollieren</w:t>
-      </w:r>
-      <w:bookmarkEnd w:id="64"/>
-    </w:p>
-    <w:p>
-      <w:pPr>
-        <w:rPr>
-          <w:lang w:val="de-CH"/>
-        </w:rPr>
-      </w:pPr>
-      <w:r>
-        <w:rPr>
-          <w:lang w:val="de-CH"/>
-        </w:rPr>
-        <w:t>Hier sollen Testprotokolle und die Auswertung der Projektarbeit festgehalten werden.</w:t>
-      </w:r>
-    </w:p>
-    <w:p>
-      <w:pPr>
-        <w:rPr>
-          <w:lang w:val="de-CH"/>
-        </w:rPr>
-      </w:pPr>
-    </w:p>
-    <w:p>
-      <w:pPr>
-        <w:pStyle w:val="berschrift1"/>
-      </w:pPr>
-      <w:bookmarkStart w:id="65" w:name="_Toc20414204"/>
-      <w:r>
-        <w:t>Auswertung</w:t>
-      </w:r>
-      <w:bookmarkEnd w:id="65"/>
-    </w:p>
-    <w:p>
-      <w:pPr>
-        <w:rPr>
-          <w:lang w:val="de-CH"/>
-        </w:rPr>
-      </w:pPr>
-      <w:r>
-        <w:rPr>
-          <w:lang w:val="de-CH"/>
-        </w:rPr>
-        <w:t>Bei der Auswertung geht es um die Reflexion der Arbeit und der Arbeitsweise.</w:t>
-      </w:r>
-    </w:p>
-    <w:p>
-      <w:pPr>
-        <w:rPr>
-          <w:lang w:val="de-CH"/>
-        </w:rPr>
-      </w:pPr>
-    </w:p>
-    <w:p>
-      <w:pPr>
-        <w:pStyle w:val="berschrift2"/>
-      </w:pPr>
-      <w:bookmarkStart w:id="66" w:name="_Toc20414205"/>
-      <w:r>
-        <w:t>Reflexion</w:t>
-      </w:r>
-      <w:bookmarkEnd w:id="66"/>
-    </w:p>
-    <w:p>
-      <w:pPr>
-        <w:rPr>
-          <w:lang w:val="de-CH"/>
-        </w:rPr>
-      </w:pPr>
-    </w:p>
-    <w:p>
-      <w:pPr>
-        <w:pStyle w:val="berschrift3"/>
-        <w:rPr>
-          <w:lang w:val="de-CH"/>
-        </w:rPr>
-      </w:pPr>
-      <w:bookmarkStart w:id="67" w:name="_Toc20414206"/>
-      <w:r>
-        <w:rPr>
-          <w:lang w:val="de-CH"/>
-        </w:rPr>
-        <w:t>Was war gut</w:t>
-      </w:r>
-      <w:bookmarkEnd w:id="67"/>
-    </w:p>
-    <w:p>
-      <w:pPr>
-        <w:pStyle w:val="berschrift3"/>
-        <w:rPr>
-          <w:lang w:val="de-CH"/>
-        </w:rPr>
-      </w:pPr>
-      <w:bookmarkStart w:id="68" w:name="_Toc20414207"/>
-      <w:r>
-        <w:rPr>
-          <w:lang w:val="de-CH"/>
-        </w:rPr>
-        <w:t>Was kann besser gemacht werden</w:t>
-      </w:r>
-      <w:bookmarkEnd w:id="68"/>
-    </w:p>
-    <w:p>
-      <w:pPr>
-        <w:pStyle w:val="berschrift3"/>
-        <w:rPr>
-          <w:lang w:val="de-CH"/>
-        </w:rPr>
-      </w:pPr>
-      <w:bookmarkStart w:id="69" w:name="_Toc20414208"/>
-      <w:r>
-        <w:rPr>
-          <w:lang w:val="de-CH"/>
-        </w:rPr>
-        <w:t>Was nehmen wir mit für die nächste Arbeit</w:t>
-      </w:r>
-      <w:bookmarkEnd w:id="69"/>
-    </w:p>
-    <w:p>
-      <w:pPr>
-        <w:rPr>
-          <w:lang w:val="de-CH"/>
-        </w:rPr>
-      </w:pPr>
-    </w:p>
-    <w:p>
-      <w:pPr>
-        <w:rPr>
-          <w:lang w:val="de-CH"/>
-        </w:rPr>
-      </w:pPr>
-    </w:p>
-    <w:p>
-      <w:pPr>
-        <w:pStyle w:val="berschrift1"/>
-      </w:pPr>
-      <w:r>
         <w:t>Vorstellung de</w:t>
       </w:r>
       <w:r>
@@ -15487,8 +17468,6 @@
         </w:rPr>
         <w:t>ite kurz vorgestellt…</w:t>
       </w:r>
-      <w:bookmarkStart w:id="70" w:name="_GoBack"/>
-      <w:bookmarkEnd w:id="70"/>
     </w:p>
     <w:p>
       <w:pPr>
@@ -15889,6 +17868,7 @@
                 <w:lang w:val="fr-CH"/>
               </w:rPr>
             </w:pPr>
+            <w:proofErr w:type="spellStart"/>
             <w:r>
               <w:rPr>
                 <w:b w:val="0"/>
@@ -15913,6 +17893,7 @@
               </w:rPr>
               <w:t>Bild</w:t>
             </w:r>
+            <w:proofErr w:type="spellEnd"/>
           </w:p>
           <w:p>
             <w:pPr>
@@ -15964,12 +17945,21 @@
                 <w:bCs w:val="0"/>
               </w:rPr>
             </w:pPr>
+            <w:proofErr w:type="spellStart"/>
             <w:r>
               <w:rPr>
                 <w:b w:val="0"/>
                 <w:bCs w:val="0"/>
               </w:rPr>
-              <w:t>NavBar Icon</w:t>
+              <w:t>NavBar</w:t>
+            </w:r>
+            <w:proofErr w:type="spellEnd"/>
+            <w:r>
+              <w:rPr>
+                <w:b w:val="0"/>
+                <w:bCs w:val="0"/>
+              </w:rPr>
+              <w:t xml:space="preserve"> Icon</w:t>
             </w:r>
           </w:p>
           <w:p>
@@ -16274,8 +18264,18 @@
                 <w:bCs w:val="0"/>
                 <w:lang w:val="fr-CH"/>
               </w:rPr>
-              <w:t>JavaScript Dokumentation</w:t>
-            </w:r>
+              <w:t xml:space="preserve">JavaScript </w:t>
+            </w:r>
+            <w:proofErr w:type="spellStart"/>
+            <w:r>
+              <w:rPr>
+                <w:b w:val="0"/>
+                <w:bCs w:val="0"/>
+                <w:lang w:val="fr-CH"/>
+              </w:rPr>
+              <w:t>Dokumentation</w:t>
+            </w:r>
+            <w:proofErr w:type="spellEnd"/>
           </w:p>
           <w:p>
             <w:pPr>
@@ -20634,7 +22634,7 @@
 </file>
 
 <file path=customXml/itemProps2.xml><?xml version="1.0" encoding="utf-8"?>
-<ds:datastoreItem xmlns:ds="http://schemas.openxmlformats.org/officeDocument/2006/customXml" ds:itemID="{B2CC6D8E-E06D-4F81-8235-44113C4A1D35}">
+<ds:datastoreItem xmlns:ds="http://schemas.openxmlformats.org/officeDocument/2006/customXml" ds:itemID="{A1EC266C-D82B-473B-9749-211B7AA5E553}">
   <ds:schemaRefs>
     <ds:schemaRef ds:uri="http://schemas.openxmlformats.org/officeDocument/2006/bibliography"/>
   </ds:schemaRefs>

--- a/Dokumentation Informations-Webseite.docx
+++ b/Dokumentation Informations-Webseite.docx
@@ -1070,7 +1070,7 @@
           <w:lang w:val="de-DE"/>
         </w:rPr>
       </w:pPr>
-      <w:bookmarkStart w:id="0" w:name="_Toc20414159"/>
+      <w:bookmarkStart w:id="0" w:name="_Toc20420034"/>
       <w:r>
         <w:rPr>
           <w:lang w:val="de-DE"/>
@@ -1102,7 +1102,7 @@
       <w:r>
         <w:fldChar w:fldCharType="separate"/>
       </w:r>
-      <w:hyperlink w:anchor="_Toc20414159" w:history="1">
+      <w:hyperlink w:anchor="_Toc20420034" w:history="1">
         <w:r>
           <w:rPr>
             <w:rStyle w:val="Hyperlink"/>
@@ -1144,7 +1144,7 @@
             <w:noProof/>
             <w:webHidden/>
           </w:rPr>
-          <w:instrText xml:space="preserve"> PAGEREF _Toc20414159 \h </w:instrText>
+          <w:instrText xml:space="preserve"> PAGEREF _Toc20420034 \h </w:instrText>
         </w:r>
         <w:r>
           <w:rPr>
@@ -1188,7 +1188,7 @@
           <w:lang w:val="de-CH" w:eastAsia="de-CH"/>
         </w:rPr>
       </w:pPr>
-      <w:hyperlink w:anchor="_Toc20414160" w:history="1">
+      <w:hyperlink w:anchor="_Toc20420035" w:history="1">
         <w:r>
           <w:rPr>
             <w:rStyle w:val="Hyperlink"/>
@@ -1230,7 +1230,7 @@
             <w:noProof/>
             <w:webHidden/>
           </w:rPr>
-          <w:instrText xml:space="preserve"> PAGEREF _Toc20414160 \h </w:instrText>
+          <w:instrText xml:space="preserve"> PAGEREF _Toc20420035 \h </w:instrText>
         </w:r>
         <w:r>
           <w:rPr>
@@ -1274,7 +1274,7 @@
           <w:lang w:val="de-CH" w:eastAsia="de-CH"/>
         </w:rPr>
       </w:pPr>
-      <w:hyperlink w:anchor="_Toc20414161" w:history="1">
+      <w:hyperlink w:anchor="_Toc20420036" w:history="1">
         <w:r>
           <w:rPr>
             <w:rStyle w:val="Hyperlink"/>
@@ -1316,7 +1316,7 @@
             <w:noProof/>
             <w:webHidden/>
           </w:rPr>
-          <w:instrText xml:space="preserve"> PAGEREF _Toc20414161 \h </w:instrText>
+          <w:instrText xml:space="preserve"> PAGEREF _Toc20420036 \h </w:instrText>
         </w:r>
         <w:r>
           <w:rPr>
@@ -1361,7 +1361,7 @@
           <w:lang w:val="de-CH" w:eastAsia="de-CH"/>
         </w:rPr>
       </w:pPr>
-      <w:hyperlink w:anchor="_Toc20414162" w:history="1">
+      <w:hyperlink w:anchor="_Toc20420037" w:history="1">
         <w:r>
           <w:rPr>
             <w:rStyle w:val="Hyperlink"/>
@@ -1404,7 +1404,7 @@
             <w:noProof/>
             <w:webHidden/>
           </w:rPr>
-          <w:instrText xml:space="preserve"> PAGEREF _Toc20414162 \h </w:instrText>
+          <w:instrText xml:space="preserve"> PAGEREF _Toc20420037 \h </w:instrText>
         </w:r>
         <w:r>
           <w:rPr>
@@ -1449,7 +1449,7 @@
           <w:lang w:val="de-CH" w:eastAsia="de-CH"/>
         </w:rPr>
       </w:pPr>
-      <w:hyperlink w:anchor="_Toc20414163" w:history="1">
+      <w:hyperlink w:anchor="_Toc20420038" w:history="1">
         <w:r>
           <w:rPr>
             <w:rStyle w:val="Hyperlink"/>
@@ -1492,7 +1492,7 @@
             <w:noProof/>
             <w:webHidden/>
           </w:rPr>
-          <w:instrText xml:space="preserve"> PAGEREF _Toc20414163 \h </w:instrText>
+          <w:instrText xml:space="preserve"> PAGEREF _Toc20420038 \h </w:instrText>
         </w:r>
         <w:r>
           <w:rPr>
@@ -1536,7 +1536,7 @@
           <w:lang w:val="de-CH" w:eastAsia="de-CH"/>
         </w:rPr>
       </w:pPr>
-      <w:hyperlink w:anchor="_Toc20414164" w:history="1">
+      <w:hyperlink w:anchor="_Toc20420039" w:history="1">
         <w:r>
           <w:rPr>
             <w:rStyle w:val="Hyperlink"/>
@@ -1578,7 +1578,7 @@
             <w:noProof/>
             <w:webHidden/>
           </w:rPr>
-          <w:instrText xml:space="preserve"> PAGEREF _Toc20414164 \h </w:instrText>
+          <w:instrText xml:space="preserve"> PAGEREF _Toc20420039 \h </w:instrText>
         </w:r>
         <w:r>
           <w:rPr>
@@ -1623,7 +1623,7 @@
           <w:lang w:val="de-CH" w:eastAsia="de-CH"/>
         </w:rPr>
       </w:pPr>
-      <w:hyperlink w:anchor="_Toc20414165" w:history="1">
+      <w:hyperlink w:anchor="_Toc20420040" w:history="1">
         <w:r>
           <w:rPr>
             <w:rStyle w:val="Hyperlink"/>
@@ -1666,7 +1666,7 @@
             <w:noProof/>
             <w:webHidden/>
           </w:rPr>
-          <w:instrText xml:space="preserve"> PAGEREF _Toc20414165 \h </w:instrText>
+          <w:instrText xml:space="preserve"> PAGEREF _Toc20420040 \h </w:instrText>
         </w:r>
         <w:r>
           <w:rPr>
@@ -1711,7 +1711,7 @@
           <w:lang w:val="de-CH" w:eastAsia="de-CH"/>
         </w:rPr>
       </w:pPr>
-      <w:hyperlink w:anchor="_Toc20414166" w:history="1">
+      <w:hyperlink w:anchor="_Toc20420041" w:history="1">
         <w:r>
           <w:rPr>
             <w:rStyle w:val="Hyperlink"/>
@@ -1754,7 +1754,7 @@
             <w:noProof/>
             <w:webHidden/>
           </w:rPr>
-          <w:instrText xml:space="preserve"> PAGEREF _Toc20414166 \h </w:instrText>
+          <w:instrText xml:space="preserve"> PAGEREF _Toc20420041 \h </w:instrText>
         </w:r>
         <w:r>
           <w:rPr>
@@ -1799,7 +1799,7 @@
           <w:lang w:val="de-CH" w:eastAsia="de-CH"/>
         </w:rPr>
       </w:pPr>
-      <w:hyperlink w:anchor="_Toc20414167" w:history="1">
+      <w:hyperlink w:anchor="_Toc20420042" w:history="1">
         <w:r>
           <w:rPr>
             <w:rStyle w:val="Hyperlink"/>
@@ -1842,7 +1842,7 @@
             <w:noProof/>
             <w:webHidden/>
           </w:rPr>
-          <w:instrText xml:space="preserve"> PAGEREF _Toc20414167 \h </w:instrText>
+          <w:instrText xml:space="preserve"> PAGEREF _Toc20420042 \h </w:instrText>
         </w:r>
         <w:r>
           <w:rPr>
@@ -1887,7 +1887,7 @@
           <w:lang w:val="de-CH" w:eastAsia="de-CH"/>
         </w:rPr>
       </w:pPr>
-      <w:hyperlink w:anchor="_Toc20414168" w:history="1">
+      <w:hyperlink w:anchor="_Toc20420043" w:history="1">
         <w:r>
           <w:rPr>
             <w:rStyle w:val="Hyperlink"/>
@@ -1930,7 +1930,7 @@
             <w:noProof/>
             <w:webHidden/>
           </w:rPr>
-          <w:instrText xml:space="preserve"> PAGEREF _Toc20414168 \h </w:instrText>
+          <w:instrText xml:space="preserve"> PAGEREF _Toc20420043 \h </w:instrText>
         </w:r>
         <w:r>
           <w:rPr>
@@ -1975,7 +1975,7 @@
           <w:lang w:val="de-CH" w:eastAsia="de-CH"/>
         </w:rPr>
       </w:pPr>
-      <w:hyperlink w:anchor="_Toc20414169" w:history="1">
+      <w:hyperlink w:anchor="_Toc20420044" w:history="1">
         <w:r>
           <w:rPr>
             <w:rStyle w:val="Hyperlink"/>
@@ -2018,7 +2018,7 @@
             <w:noProof/>
             <w:webHidden/>
           </w:rPr>
-          <w:instrText xml:space="preserve"> PAGEREF _Toc20414169 \h </w:instrText>
+          <w:instrText xml:space="preserve"> PAGEREF _Toc20420044 \h </w:instrText>
         </w:r>
         <w:r>
           <w:rPr>
@@ -2063,7 +2063,7 @@
           <w:lang w:val="de-CH" w:eastAsia="de-CH"/>
         </w:rPr>
       </w:pPr>
-      <w:hyperlink w:anchor="_Toc20414170" w:history="1">
+      <w:hyperlink w:anchor="_Toc20420045" w:history="1">
         <w:r>
           <w:rPr>
             <w:rStyle w:val="Hyperlink"/>
@@ -2106,7 +2106,7 @@
             <w:noProof/>
             <w:webHidden/>
           </w:rPr>
-          <w:instrText xml:space="preserve"> PAGEREF _Toc20414170 \h </w:instrText>
+          <w:instrText xml:space="preserve"> PAGEREF _Toc20420045 \h </w:instrText>
         </w:r>
         <w:r>
           <w:rPr>
@@ -2151,7 +2151,7 @@
           <w:lang w:val="de-CH" w:eastAsia="de-CH"/>
         </w:rPr>
       </w:pPr>
-      <w:hyperlink w:anchor="_Toc20414171" w:history="1">
+      <w:hyperlink w:anchor="_Toc20420046" w:history="1">
         <w:r>
           <w:rPr>
             <w:rStyle w:val="Hyperlink"/>
@@ -2194,7 +2194,7 @@
             <w:noProof/>
             <w:webHidden/>
           </w:rPr>
-          <w:instrText xml:space="preserve"> PAGEREF _Toc20414171 \h </w:instrText>
+          <w:instrText xml:space="preserve"> PAGEREF _Toc20420046 \h </w:instrText>
         </w:r>
         <w:r>
           <w:rPr>
@@ -2239,7 +2239,7 @@
           <w:lang w:val="de-CH" w:eastAsia="de-CH"/>
         </w:rPr>
       </w:pPr>
-      <w:hyperlink w:anchor="_Toc20414172" w:history="1">
+      <w:hyperlink w:anchor="_Toc20420047" w:history="1">
         <w:r>
           <w:rPr>
             <w:rStyle w:val="Hyperlink"/>
@@ -2282,7 +2282,7 @@
             <w:noProof/>
             <w:webHidden/>
           </w:rPr>
-          <w:instrText xml:space="preserve"> PAGEREF _Toc20414172 \h </w:instrText>
+          <w:instrText xml:space="preserve"> PAGEREF _Toc20420047 \h </w:instrText>
         </w:r>
         <w:r>
           <w:rPr>
@@ -2327,7 +2327,7 @@
           <w:lang w:val="de-CH" w:eastAsia="de-CH"/>
         </w:rPr>
       </w:pPr>
-      <w:hyperlink w:anchor="_Toc20414173" w:history="1">
+      <w:hyperlink w:anchor="_Toc20420048" w:history="1">
         <w:r>
           <w:rPr>
             <w:rStyle w:val="Hyperlink"/>
@@ -2370,7 +2370,7 @@
             <w:noProof/>
             <w:webHidden/>
           </w:rPr>
-          <w:instrText xml:space="preserve"> PAGEREF _Toc20414173 \h </w:instrText>
+          <w:instrText xml:space="preserve"> PAGEREF _Toc20420048 \h </w:instrText>
         </w:r>
         <w:r>
           <w:rPr>
@@ -2415,7 +2415,7 @@
           <w:lang w:val="de-CH" w:eastAsia="de-CH"/>
         </w:rPr>
       </w:pPr>
-      <w:hyperlink w:anchor="_Toc20414174" w:history="1">
+      <w:hyperlink w:anchor="_Toc20420049" w:history="1">
         <w:r>
           <w:rPr>
             <w:rStyle w:val="Hyperlink"/>
@@ -2458,7 +2458,7 @@
             <w:noProof/>
             <w:webHidden/>
           </w:rPr>
-          <w:instrText xml:space="preserve"> PAGEREF _Toc20414174 \h </w:instrText>
+          <w:instrText xml:space="preserve"> PAGEREF _Toc20420049 \h </w:instrText>
         </w:r>
         <w:r>
           <w:rPr>
@@ -2502,7 +2502,7 @@
           <w:lang w:val="de-CH" w:eastAsia="de-CH"/>
         </w:rPr>
       </w:pPr>
-      <w:hyperlink w:anchor="_Toc20414175" w:history="1">
+      <w:hyperlink w:anchor="_Toc20420050" w:history="1">
         <w:r>
           <w:rPr>
             <w:rStyle w:val="Hyperlink"/>
@@ -2544,7 +2544,7 @@
             <w:noProof/>
             <w:webHidden/>
           </w:rPr>
-          <w:instrText xml:space="preserve"> PAGEREF _Toc20414175 \h </w:instrText>
+          <w:instrText xml:space="preserve"> PAGEREF _Toc20420050 \h </w:instrText>
         </w:r>
         <w:r>
           <w:rPr>
@@ -2589,7 +2589,7 @@
           <w:lang w:val="de-CH" w:eastAsia="de-CH"/>
         </w:rPr>
       </w:pPr>
-      <w:hyperlink w:anchor="_Toc20414176" w:history="1">
+      <w:hyperlink w:anchor="_Toc20420051" w:history="1">
         <w:r>
           <w:rPr>
             <w:rStyle w:val="Hyperlink"/>
@@ -2632,7 +2632,7 @@
             <w:noProof/>
             <w:webHidden/>
           </w:rPr>
-          <w:instrText xml:space="preserve"> PAGEREF _Toc20414176 \h </w:instrText>
+          <w:instrText xml:space="preserve"> PAGEREF _Toc20420051 \h </w:instrText>
         </w:r>
         <w:r>
           <w:rPr>
@@ -2677,7 +2677,7 @@
           <w:lang w:val="de-CH" w:eastAsia="de-CH"/>
         </w:rPr>
       </w:pPr>
-      <w:hyperlink w:anchor="_Toc20414177" w:history="1">
+      <w:hyperlink w:anchor="_Toc20420052" w:history="1">
         <w:r>
           <w:rPr>
             <w:rStyle w:val="Hyperlink"/>
@@ -2720,7 +2720,7 @@
             <w:noProof/>
             <w:webHidden/>
           </w:rPr>
-          <w:instrText xml:space="preserve"> PAGEREF _Toc20414177 \h </w:instrText>
+          <w:instrText xml:space="preserve"> PAGEREF _Toc20420052 \h </w:instrText>
         </w:r>
         <w:r>
           <w:rPr>
@@ -2765,7 +2765,7 @@
           <w:lang w:val="de-CH" w:eastAsia="de-CH"/>
         </w:rPr>
       </w:pPr>
-      <w:hyperlink w:anchor="_Toc20414178" w:history="1">
+      <w:hyperlink w:anchor="_Toc20420053" w:history="1">
         <w:r>
           <w:rPr>
             <w:rStyle w:val="Hyperlink"/>
@@ -2808,7 +2808,7 @@
             <w:noProof/>
             <w:webHidden/>
           </w:rPr>
-          <w:instrText xml:space="preserve"> PAGEREF _Toc20414178 \h </w:instrText>
+          <w:instrText xml:space="preserve"> PAGEREF _Toc20420053 \h </w:instrText>
         </w:r>
         <w:r>
           <w:rPr>
@@ -2853,7 +2853,7 @@
           <w:lang w:val="de-CH" w:eastAsia="de-CH"/>
         </w:rPr>
       </w:pPr>
-      <w:hyperlink w:anchor="_Toc20414179" w:history="1">
+      <w:hyperlink w:anchor="_Toc20420054" w:history="1">
         <w:r>
           <w:rPr>
             <w:rStyle w:val="Hyperlink"/>
@@ -2896,7 +2896,7 @@
             <w:noProof/>
             <w:webHidden/>
           </w:rPr>
-          <w:instrText xml:space="preserve"> PAGEREF _Toc20414179 \h </w:instrText>
+          <w:instrText xml:space="preserve"> PAGEREF _Toc20420054 \h </w:instrText>
         </w:r>
         <w:r>
           <w:rPr>
@@ -2941,7 +2941,7 @@
           <w:lang w:val="de-CH" w:eastAsia="de-CH"/>
         </w:rPr>
       </w:pPr>
-      <w:hyperlink w:anchor="_Toc20414180" w:history="1">
+      <w:hyperlink w:anchor="_Toc20420055" w:history="1">
         <w:r>
           <w:rPr>
             <w:rStyle w:val="Hyperlink"/>
@@ -2986,7 +2986,7 @@
             <w:noProof/>
             <w:webHidden/>
           </w:rPr>
-          <w:instrText xml:space="preserve"> PAGEREF _Toc20414180 \h </w:instrText>
+          <w:instrText xml:space="preserve"> PAGEREF _Toc20420055 \h </w:instrText>
         </w:r>
         <w:r>
           <w:rPr>
@@ -3031,7 +3031,7 @@
           <w:lang w:val="de-CH" w:eastAsia="de-CH"/>
         </w:rPr>
       </w:pPr>
-      <w:hyperlink w:anchor="_Toc20414181" w:history="1">
+      <w:hyperlink w:anchor="_Toc20420056" w:history="1">
         <w:r>
           <w:rPr>
             <w:rStyle w:val="Hyperlink"/>
@@ -3074,7 +3074,7 @@
             <w:noProof/>
             <w:webHidden/>
           </w:rPr>
-          <w:instrText xml:space="preserve"> PAGEREF _Toc20414181 \h </w:instrText>
+          <w:instrText xml:space="preserve"> PAGEREF _Toc20420056 \h </w:instrText>
         </w:r>
         <w:r>
           <w:rPr>
@@ -3094,7 +3094,7 @@
             <w:noProof/>
             <w:webHidden/>
           </w:rPr>
-          <w:t>7</w:t>
+          <w:t>8</w:t>
         </w:r>
         <w:r>
           <w:rPr>
@@ -3119,7 +3119,7 @@
           <w:lang w:val="de-CH" w:eastAsia="de-CH"/>
         </w:rPr>
       </w:pPr>
-      <w:hyperlink w:anchor="_Toc20414182" w:history="1">
+      <w:hyperlink w:anchor="_Toc20420057" w:history="1">
         <w:r>
           <w:rPr>
             <w:rStyle w:val="Hyperlink"/>
@@ -3162,7 +3162,7 @@
             <w:noProof/>
             <w:webHidden/>
           </w:rPr>
-          <w:instrText xml:space="preserve"> PAGEREF _Toc20414182 \h </w:instrText>
+          <w:instrText xml:space="preserve"> PAGEREF _Toc20420057 \h </w:instrText>
         </w:r>
         <w:r>
           <w:rPr>
@@ -3207,7 +3207,7 @@
           <w:lang w:val="de-CH" w:eastAsia="de-CH"/>
         </w:rPr>
       </w:pPr>
-      <w:hyperlink w:anchor="_Toc20414183" w:history="1">
+      <w:hyperlink w:anchor="_Toc20420058" w:history="1">
         <w:r>
           <w:rPr>
             <w:rStyle w:val="Hyperlink"/>
@@ -3250,7 +3250,7 @@
             <w:noProof/>
             <w:webHidden/>
           </w:rPr>
-          <w:instrText xml:space="preserve"> PAGEREF _Toc20414183 \h </w:instrText>
+          <w:instrText xml:space="preserve"> PAGEREF _Toc20420058 \h </w:instrText>
         </w:r>
         <w:r>
           <w:rPr>
@@ -3294,7 +3294,7 @@
           <w:lang w:val="de-CH" w:eastAsia="de-CH"/>
         </w:rPr>
       </w:pPr>
-      <w:hyperlink w:anchor="_Toc20414184" w:history="1">
+      <w:hyperlink w:anchor="_Toc20420059" w:history="1">
         <w:r>
           <w:rPr>
             <w:rStyle w:val="Hyperlink"/>
@@ -3336,7 +3336,7 @@
             <w:noProof/>
             <w:webHidden/>
           </w:rPr>
-          <w:instrText xml:space="preserve"> PAGEREF _Toc20414184 \h </w:instrText>
+          <w:instrText xml:space="preserve"> PAGEREF _Toc20420059 \h </w:instrText>
         </w:r>
         <w:r>
           <w:rPr>
@@ -3381,7 +3381,7 @@
           <w:lang w:val="de-CH" w:eastAsia="de-CH"/>
         </w:rPr>
       </w:pPr>
-      <w:hyperlink w:anchor="_Toc20414185" w:history="1">
+      <w:hyperlink w:anchor="_Toc20420060" w:history="1">
         <w:r>
           <w:rPr>
             <w:rStyle w:val="Hyperlink"/>
@@ -3424,7 +3424,7 @@
             <w:noProof/>
             <w:webHidden/>
           </w:rPr>
-          <w:instrText xml:space="preserve"> PAGEREF _Toc20414185 \h </w:instrText>
+          <w:instrText xml:space="preserve"> PAGEREF _Toc20420060 \h </w:instrText>
         </w:r>
         <w:r>
           <w:rPr>
@@ -3469,7 +3469,7 @@
           <w:lang w:val="de-CH" w:eastAsia="de-CH"/>
         </w:rPr>
       </w:pPr>
-      <w:hyperlink w:anchor="_Toc20414186" w:history="1">
+      <w:hyperlink w:anchor="_Toc20420061" w:history="1">
         <w:r>
           <w:rPr>
             <w:rStyle w:val="Hyperlink"/>
@@ -3512,7 +3512,7 @@
             <w:noProof/>
             <w:webHidden/>
           </w:rPr>
-          <w:instrText xml:space="preserve"> PAGEREF _Toc20414186 \h </w:instrText>
+          <w:instrText xml:space="preserve"> PAGEREF _Toc20420061 \h </w:instrText>
         </w:r>
         <w:r>
           <w:rPr>
@@ -3557,7 +3557,7 @@
           <w:lang w:val="de-CH" w:eastAsia="de-CH"/>
         </w:rPr>
       </w:pPr>
-      <w:hyperlink w:anchor="_Toc20414187" w:history="1">
+      <w:hyperlink w:anchor="_Toc20420062" w:history="1">
         <w:r>
           <w:rPr>
             <w:rStyle w:val="Hyperlink"/>
@@ -3600,7 +3600,7 @@
             <w:noProof/>
             <w:webHidden/>
           </w:rPr>
-          <w:instrText xml:space="preserve"> PAGEREF _Toc20414187 \h </w:instrText>
+          <w:instrText xml:space="preserve"> PAGEREF _Toc20420062 \h </w:instrText>
         </w:r>
         <w:r>
           <w:rPr>
@@ -3645,7 +3645,7 @@
           <w:lang w:val="de-CH" w:eastAsia="de-CH"/>
         </w:rPr>
       </w:pPr>
-      <w:hyperlink w:anchor="_Toc20414188" w:history="1">
+      <w:hyperlink w:anchor="_Toc20420063" w:history="1">
         <w:r>
           <w:rPr>
             <w:rStyle w:val="Hyperlink"/>
@@ -3688,7 +3688,7 @@
             <w:noProof/>
             <w:webHidden/>
           </w:rPr>
-          <w:instrText xml:space="preserve"> PAGEREF _Toc20414188 \h </w:instrText>
+          <w:instrText xml:space="preserve"> PAGEREF _Toc20420063 \h </w:instrText>
         </w:r>
         <w:r>
           <w:rPr>
@@ -3733,7 +3733,7 @@
           <w:lang w:val="de-CH" w:eastAsia="de-CH"/>
         </w:rPr>
       </w:pPr>
-      <w:hyperlink w:anchor="_Toc20414189" w:history="1">
+      <w:hyperlink w:anchor="_Toc20420064" w:history="1">
         <w:r>
           <w:rPr>
             <w:rStyle w:val="Hyperlink"/>
@@ -3776,7 +3776,7 @@
             <w:noProof/>
             <w:webHidden/>
           </w:rPr>
-          <w:instrText xml:space="preserve"> PAGEREF _Toc20414189 \h </w:instrText>
+          <w:instrText xml:space="preserve"> PAGEREF _Toc20420064 \h </w:instrText>
         </w:r>
         <w:r>
           <w:rPr>
@@ -3821,7 +3821,7 @@
           <w:lang w:val="de-CH" w:eastAsia="de-CH"/>
         </w:rPr>
       </w:pPr>
-      <w:hyperlink w:anchor="_Toc20414190" w:history="1">
+      <w:hyperlink w:anchor="_Toc20420065" w:history="1">
         <w:r>
           <w:rPr>
             <w:rStyle w:val="Hyperlink"/>
@@ -3864,7 +3864,7 @@
             <w:noProof/>
             <w:webHidden/>
           </w:rPr>
-          <w:instrText xml:space="preserve"> PAGEREF _Toc20414190 \h </w:instrText>
+          <w:instrText xml:space="preserve"> PAGEREF _Toc20420065 \h </w:instrText>
         </w:r>
         <w:r>
           <w:rPr>
@@ -3908,7 +3908,7 @@
           <w:lang w:val="de-CH" w:eastAsia="de-CH"/>
         </w:rPr>
       </w:pPr>
-      <w:hyperlink w:anchor="_Toc20414191" w:history="1">
+      <w:hyperlink w:anchor="_Toc20420066" w:history="1">
         <w:r>
           <w:rPr>
             <w:rStyle w:val="Hyperlink"/>
@@ -3950,7 +3950,7 @@
             <w:noProof/>
             <w:webHidden/>
           </w:rPr>
-          <w:instrText xml:space="preserve"> PAGEREF _Toc20414191 \h </w:instrText>
+          <w:instrText xml:space="preserve"> PAGEREF _Toc20420066 \h </w:instrText>
         </w:r>
         <w:r>
           <w:rPr>
@@ -3995,7 +3995,7 @@
           <w:lang w:val="de-CH" w:eastAsia="de-CH"/>
         </w:rPr>
       </w:pPr>
-      <w:hyperlink w:anchor="_Toc20414192" w:history="1">
+      <w:hyperlink w:anchor="_Toc20420067" w:history="1">
         <w:r>
           <w:rPr>
             <w:rStyle w:val="Hyperlink"/>
@@ -4038,7 +4038,7 @@
             <w:noProof/>
             <w:webHidden/>
           </w:rPr>
-          <w:instrText xml:space="preserve"> PAGEREF _Toc20414192 \h </w:instrText>
+          <w:instrText xml:space="preserve"> PAGEREF _Toc20420067 \h </w:instrText>
         </w:r>
         <w:r>
           <w:rPr>
@@ -4082,7 +4082,7 @@
           <w:lang w:val="de-CH" w:eastAsia="de-CH"/>
         </w:rPr>
       </w:pPr>
-      <w:hyperlink w:anchor="_Toc20414193" w:history="1">
+      <w:hyperlink w:anchor="_Toc20420068" w:history="1">
         <w:r>
           <w:rPr>
             <w:rStyle w:val="Hyperlink"/>
@@ -4124,7 +4124,7 @@
             <w:noProof/>
             <w:webHidden/>
           </w:rPr>
-          <w:instrText xml:space="preserve"> PAGEREF _Toc20414193 \h </w:instrText>
+          <w:instrText xml:space="preserve"> PAGEREF _Toc20420068 \h </w:instrText>
         </w:r>
         <w:r>
           <w:rPr>
@@ -4169,7 +4169,7 @@
           <w:lang w:val="de-CH" w:eastAsia="de-CH"/>
         </w:rPr>
       </w:pPr>
-      <w:hyperlink w:anchor="_Toc20414194" w:history="1">
+      <w:hyperlink w:anchor="_Toc20420069" w:history="1">
         <w:r>
           <w:rPr>
             <w:rStyle w:val="Hyperlink"/>
@@ -4212,7 +4212,7 @@
             <w:noProof/>
             <w:webHidden/>
           </w:rPr>
-          <w:instrText xml:space="preserve"> PAGEREF _Toc20414194 \h </w:instrText>
+          <w:instrText xml:space="preserve"> PAGEREF _Toc20420069 \h </w:instrText>
         </w:r>
         <w:r>
           <w:rPr>
@@ -4257,7 +4257,7 @@
           <w:lang w:val="de-CH" w:eastAsia="de-CH"/>
         </w:rPr>
       </w:pPr>
-      <w:hyperlink w:anchor="_Toc20414195" w:history="1">
+      <w:hyperlink w:anchor="_Toc20420070" w:history="1">
         <w:r>
           <w:rPr>
             <w:rStyle w:val="Hyperlink"/>
@@ -4300,7 +4300,7 @@
             <w:noProof/>
             <w:webHidden/>
           </w:rPr>
-          <w:instrText xml:space="preserve"> PAGEREF _Toc20414195 \h </w:instrText>
+          <w:instrText xml:space="preserve"> PAGEREF _Toc20420070 \h </w:instrText>
         </w:r>
         <w:r>
           <w:rPr>
@@ -4344,7 +4344,7 @@
           <w:lang w:val="de-CH" w:eastAsia="de-CH"/>
         </w:rPr>
       </w:pPr>
-      <w:hyperlink w:anchor="_Toc20414196" w:history="1">
+      <w:hyperlink w:anchor="_Toc20420071" w:history="1">
         <w:r>
           <w:rPr>
             <w:rStyle w:val="Hyperlink"/>
@@ -4386,7 +4386,7 @@
             <w:noProof/>
             <w:webHidden/>
           </w:rPr>
-          <w:instrText xml:space="preserve"> PAGEREF _Toc20414196 \h </w:instrText>
+          <w:instrText xml:space="preserve"> PAGEREF _Toc20420071 \h </w:instrText>
         </w:r>
         <w:r>
           <w:rPr>
@@ -4431,7 +4431,7 @@
           <w:lang w:val="de-CH" w:eastAsia="de-CH"/>
         </w:rPr>
       </w:pPr>
-      <w:hyperlink w:anchor="_Toc20414197" w:history="1">
+      <w:hyperlink w:anchor="_Toc20420072" w:history="1">
         <w:r>
           <w:rPr>
             <w:rStyle w:val="Hyperlink"/>
@@ -4474,7 +4474,7 @@
             <w:noProof/>
             <w:webHidden/>
           </w:rPr>
-          <w:instrText xml:space="preserve"> PAGEREF _Toc20414197 \h </w:instrText>
+          <w:instrText xml:space="preserve"> PAGEREF _Toc20420072 \h </w:instrText>
         </w:r>
         <w:r>
           <w:rPr>
@@ -4519,7 +4519,7 @@
           <w:lang w:val="de-CH" w:eastAsia="de-CH"/>
         </w:rPr>
       </w:pPr>
-      <w:hyperlink w:anchor="_Toc20414198" w:history="1">
+      <w:hyperlink w:anchor="_Toc20420073" w:history="1">
         <w:r>
           <w:rPr>
             <w:rStyle w:val="Hyperlink"/>
@@ -4562,7 +4562,7 @@
             <w:noProof/>
             <w:webHidden/>
           </w:rPr>
-          <w:instrText xml:space="preserve"> PAGEREF _Toc20414198 \h </w:instrText>
+          <w:instrText xml:space="preserve"> PAGEREF _Toc20420073 \h </w:instrText>
         </w:r>
         <w:r>
           <w:rPr>
@@ -4607,7 +4607,7 @@
           <w:lang w:val="de-CH" w:eastAsia="de-CH"/>
         </w:rPr>
       </w:pPr>
-      <w:hyperlink w:anchor="_Toc20414199" w:history="1">
+      <w:hyperlink w:anchor="_Toc20420074" w:history="1">
         <w:r>
           <w:rPr>
             <w:rStyle w:val="Hyperlink"/>
@@ -4650,7 +4650,7 @@
             <w:noProof/>
             <w:webHidden/>
           </w:rPr>
-          <w:instrText xml:space="preserve"> PAGEREF _Toc20414199 \h </w:instrText>
+          <w:instrText xml:space="preserve"> PAGEREF _Toc20420074 \h </w:instrText>
         </w:r>
         <w:r>
           <w:rPr>
@@ -4671,6 +4671,276 @@
             <w:webHidden/>
           </w:rPr>
           <w:t>14</w:t>
+        </w:r>
+        <w:r>
+          <w:rPr>
+            <w:noProof/>
+            <w:webHidden/>
+          </w:rPr>
+          <w:fldChar w:fldCharType="end"/>
+        </w:r>
+      </w:hyperlink>
+    </w:p>
+    <w:p>
+      <w:pPr>
+        <w:pStyle w:val="Verzeichnis3"/>
+        <w:tabs>
+          <w:tab w:val="left" w:pos="1320"/>
+          <w:tab w:val="right" w:leader="dot" w:pos="9062"/>
+        </w:tabs>
+        <w:rPr>
+          <w:rFonts w:asciiTheme="minorHAnsi" w:eastAsiaTheme="minorEastAsia" w:hAnsiTheme="minorHAnsi"/>
+          <w:noProof/>
+          <w:color w:val="auto"/>
+          <w:lang w:val="de-CH" w:eastAsia="de-CH"/>
+        </w:rPr>
+      </w:pPr>
+      <w:hyperlink w:anchor="_Toc20420075" w:history="1">
+        <w:r>
+          <w:rPr>
+            <w:rStyle w:val="Hyperlink"/>
+            <w:noProof/>
+            <w:lang w:val="de-CH"/>
+          </w:rPr>
+          <w:t>9.3.1</w:t>
+        </w:r>
+        <w:r>
+          <w:rPr>
+            <w:rFonts w:asciiTheme="minorHAnsi" w:eastAsiaTheme="minorEastAsia" w:hAnsiTheme="minorHAnsi"/>
+            <w:noProof/>
+            <w:color w:val="auto"/>
+            <w:lang w:val="de-CH" w:eastAsia="de-CH"/>
+          </w:rPr>
+          <w:tab/>
+        </w:r>
+        <w:r>
+          <w:rPr>
+            <w:rStyle w:val="Hyperlink"/>
+            <w:noProof/>
+            <w:lang w:val="de-CH"/>
+          </w:rPr>
+          <w:t>Meeting 1</w:t>
+        </w:r>
+        <w:r>
+          <w:rPr>
+            <w:noProof/>
+            <w:webHidden/>
+          </w:rPr>
+          <w:tab/>
+        </w:r>
+        <w:r>
+          <w:rPr>
+            <w:noProof/>
+            <w:webHidden/>
+          </w:rPr>
+          <w:fldChar w:fldCharType="begin"/>
+        </w:r>
+        <w:r>
+          <w:rPr>
+            <w:noProof/>
+            <w:webHidden/>
+          </w:rPr>
+          <w:instrText xml:space="preserve"> PAGEREF _Toc20420075 \h </w:instrText>
+        </w:r>
+        <w:r>
+          <w:rPr>
+            <w:noProof/>
+            <w:webHidden/>
+          </w:rPr>
+        </w:r>
+        <w:r>
+          <w:rPr>
+            <w:noProof/>
+            <w:webHidden/>
+          </w:rPr>
+          <w:fldChar w:fldCharType="separate"/>
+        </w:r>
+        <w:r>
+          <w:rPr>
+            <w:noProof/>
+            <w:webHidden/>
+          </w:rPr>
+          <w:t>14</w:t>
+        </w:r>
+        <w:r>
+          <w:rPr>
+            <w:noProof/>
+            <w:webHidden/>
+          </w:rPr>
+          <w:fldChar w:fldCharType="end"/>
+        </w:r>
+      </w:hyperlink>
+    </w:p>
+    <w:p>
+      <w:pPr>
+        <w:pStyle w:val="Verzeichnis3"/>
+        <w:tabs>
+          <w:tab w:val="left" w:pos="1320"/>
+          <w:tab w:val="right" w:leader="dot" w:pos="9062"/>
+        </w:tabs>
+        <w:rPr>
+          <w:rFonts w:asciiTheme="minorHAnsi" w:eastAsiaTheme="minorEastAsia" w:hAnsiTheme="minorHAnsi"/>
+          <w:noProof/>
+          <w:color w:val="auto"/>
+          <w:lang w:val="de-CH" w:eastAsia="de-CH"/>
+        </w:rPr>
+      </w:pPr>
+      <w:hyperlink w:anchor="_Toc20420076" w:history="1">
+        <w:r>
+          <w:rPr>
+            <w:rStyle w:val="Hyperlink"/>
+            <w:noProof/>
+            <w:lang w:val="de-CH"/>
+          </w:rPr>
+          <w:t>9.3.2</w:t>
+        </w:r>
+        <w:r>
+          <w:rPr>
+            <w:rFonts w:asciiTheme="minorHAnsi" w:eastAsiaTheme="minorEastAsia" w:hAnsiTheme="minorHAnsi"/>
+            <w:noProof/>
+            <w:color w:val="auto"/>
+            <w:lang w:val="de-CH" w:eastAsia="de-CH"/>
+          </w:rPr>
+          <w:tab/>
+        </w:r>
+        <w:r>
+          <w:rPr>
+            <w:rStyle w:val="Hyperlink"/>
+            <w:noProof/>
+            <w:lang w:val="de-CH"/>
+          </w:rPr>
+          <w:t>Meeting 2</w:t>
+        </w:r>
+        <w:r>
+          <w:rPr>
+            <w:noProof/>
+            <w:webHidden/>
+          </w:rPr>
+          <w:tab/>
+        </w:r>
+        <w:r>
+          <w:rPr>
+            <w:noProof/>
+            <w:webHidden/>
+          </w:rPr>
+          <w:fldChar w:fldCharType="begin"/>
+        </w:r>
+        <w:r>
+          <w:rPr>
+            <w:noProof/>
+            <w:webHidden/>
+          </w:rPr>
+          <w:instrText xml:space="preserve"> PAGEREF _Toc20420076 \h </w:instrText>
+        </w:r>
+        <w:r>
+          <w:rPr>
+            <w:noProof/>
+            <w:webHidden/>
+          </w:rPr>
+        </w:r>
+        <w:r>
+          <w:rPr>
+            <w:noProof/>
+            <w:webHidden/>
+          </w:rPr>
+          <w:fldChar w:fldCharType="separate"/>
+        </w:r>
+        <w:r>
+          <w:rPr>
+            <w:noProof/>
+            <w:webHidden/>
+          </w:rPr>
+          <w:t>14</w:t>
+        </w:r>
+        <w:r>
+          <w:rPr>
+            <w:noProof/>
+            <w:webHidden/>
+          </w:rPr>
+          <w:fldChar w:fldCharType="end"/>
+        </w:r>
+      </w:hyperlink>
+    </w:p>
+    <w:p>
+      <w:pPr>
+        <w:pStyle w:val="Verzeichnis3"/>
+        <w:tabs>
+          <w:tab w:val="left" w:pos="1320"/>
+          <w:tab w:val="right" w:leader="dot" w:pos="9062"/>
+        </w:tabs>
+        <w:rPr>
+          <w:rFonts w:asciiTheme="minorHAnsi" w:eastAsiaTheme="minorEastAsia" w:hAnsiTheme="minorHAnsi"/>
+          <w:noProof/>
+          <w:color w:val="auto"/>
+          <w:lang w:val="de-CH" w:eastAsia="de-CH"/>
+        </w:rPr>
+      </w:pPr>
+      <w:hyperlink w:anchor="_Toc20420077" w:history="1">
+        <w:r>
+          <w:rPr>
+            <w:rStyle w:val="Hyperlink"/>
+            <w:noProof/>
+            <w:lang w:val="de-CH"/>
+          </w:rPr>
+          <w:t>9.3.3</w:t>
+        </w:r>
+        <w:r>
+          <w:rPr>
+            <w:rFonts w:asciiTheme="minorHAnsi" w:eastAsiaTheme="minorEastAsia" w:hAnsiTheme="minorHAnsi"/>
+            <w:noProof/>
+            <w:color w:val="auto"/>
+            <w:lang w:val="de-CH" w:eastAsia="de-CH"/>
+          </w:rPr>
+          <w:tab/>
+        </w:r>
+        <w:r>
+          <w:rPr>
+            <w:rStyle w:val="Hyperlink"/>
+            <w:noProof/>
+            <w:lang w:val="de-CH"/>
+          </w:rPr>
+          <w:t>Meeting 3</w:t>
+        </w:r>
+        <w:r>
+          <w:rPr>
+            <w:noProof/>
+            <w:webHidden/>
+          </w:rPr>
+          <w:tab/>
+        </w:r>
+        <w:r>
+          <w:rPr>
+            <w:noProof/>
+            <w:webHidden/>
+          </w:rPr>
+          <w:fldChar w:fldCharType="begin"/>
+        </w:r>
+        <w:r>
+          <w:rPr>
+            <w:noProof/>
+            <w:webHidden/>
+          </w:rPr>
+          <w:instrText xml:space="preserve"> PAGEREF _Toc20420077 \h </w:instrText>
+        </w:r>
+        <w:r>
+          <w:rPr>
+            <w:noProof/>
+            <w:webHidden/>
+          </w:rPr>
+        </w:r>
+        <w:r>
+          <w:rPr>
+            <w:noProof/>
+            <w:webHidden/>
+          </w:rPr>
+          <w:fldChar w:fldCharType="separate"/>
+        </w:r>
+        <w:r>
+          <w:rPr>
+            <w:noProof/>
+            <w:webHidden/>
+          </w:rPr>
+          <w:t>15</w:t>
         </w:r>
         <w:r>
           <w:rPr>
@@ -4695,7 +4965,7 @@
           <w:lang w:val="de-CH" w:eastAsia="de-CH"/>
         </w:rPr>
       </w:pPr>
-      <w:hyperlink w:anchor="_Toc20414200" w:history="1">
+      <w:hyperlink w:anchor="_Toc20420078" w:history="1">
         <w:r>
           <w:rPr>
             <w:rStyle w:val="Hyperlink"/>
@@ -4738,7 +5008,7 @@
             <w:noProof/>
             <w:webHidden/>
           </w:rPr>
-          <w:instrText xml:space="preserve"> PAGEREF _Toc20414200 \h </w:instrText>
+          <w:instrText xml:space="preserve"> PAGEREF _Toc20420078 \h </w:instrText>
         </w:r>
         <w:r>
           <w:rPr>
@@ -4758,7 +5028,7 @@
             <w:noProof/>
             <w:webHidden/>
           </w:rPr>
-          <w:t>14</w:t>
+          <w:t>15</w:t>
         </w:r>
         <w:r>
           <w:rPr>
@@ -4783,7 +5053,7 @@
           <w:lang w:val="de-CH" w:eastAsia="de-CH"/>
         </w:rPr>
       </w:pPr>
-      <w:hyperlink w:anchor="_Toc20414201" w:history="1">
+      <w:hyperlink w:anchor="_Toc20420079" w:history="1">
         <w:r>
           <w:rPr>
             <w:rStyle w:val="Hyperlink"/>
@@ -4828,7 +5098,7 @@
             <w:noProof/>
             <w:webHidden/>
           </w:rPr>
-          <w:instrText xml:space="preserve"> PAGEREF _Toc20414201 \h </w:instrText>
+          <w:instrText xml:space="preserve"> PAGEREF _Toc20420079 \h </w:instrText>
         </w:r>
         <w:r>
           <w:rPr>
@@ -4848,7 +5118,7 @@
             <w:noProof/>
             <w:webHidden/>
           </w:rPr>
-          <w:t>14</w:t>
+          <w:t>15</w:t>
         </w:r>
         <w:r>
           <w:rPr>
@@ -4873,7 +5143,7 @@
           <w:lang w:val="de-CH" w:eastAsia="de-CH"/>
         </w:rPr>
       </w:pPr>
-      <w:hyperlink w:anchor="_Toc20414202" w:history="1">
+      <w:hyperlink w:anchor="_Toc20420080" w:history="1">
         <w:r>
           <w:rPr>
             <w:rStyle w:val="Hyperlink"/>
@@ -4918,7 +5188,7 @@
             <w:noProof/>
             <w:webHidden/>
           </w:rPr>
-          <w:instrText xml:space="preserve"> PAGEREF _Toc20414202 \h </w:instrText>
+          <w:instrText xml:space="preserve"> PAGEREF _Toc20420080 \h </w:instrText>
         </w:r>
         <w:r>
           <w:rPr>
@@ -4938,7 +5208,7 @@
             <w:noProof/>
             <w:webHidden/>
           </w:rPr>
-          <w:t>15</w:t>
+          <w:t>16</w:t>
         </w:r>
         <w:r>
           <w:rPr>
@@ -4962,7 +5232,7 @@
           <w:lang w:val="de-CH" w:eastAsia="de-CH"/>
         </w:rPr>
       </w:pPr>
-      <w:hyperlink w:anchor="_Toc20414203" w:history="1">
+      <w:hyperlink w:anchor="_Toc20420081" w:history="1">
         <w:r>
           <w:rPr>
             <w:rStyle w:val="Hyperlink"/>
@@ -5004,7 +5274,7 @@
             <w:noProof/>
             <w:webHidden/>
           </w:rPr>
-          <w:instrText xml:space="preserve"> PAGEREF _Toc20414203 \h </w:instrText>
+          <w:instrText xml:space="preserve"> PAGEREF _Toc20420081 \h </w:instrText>
         </w:r>
         <w:r>
           <w:rPr>
@@ -5024,7 +5294,7 @@
             <w:noProof/>
             <w:webHidden/>
           </w:rPr>
-          <w:t>15</w:t>
+          <w:t>19</w:t>
         </w:r>
         <w:r>
           <w:rPr>
@@ -5048,7 +5318,7 @@
           <w:lang w:val="de-CH" w:eastAsia="de-CH"/>
         </w:rPr>
       </w:pPr>
-      <w:hyperlink w:anchor="_Toc20414204" w:history="1">
+      <w:hyperlink w:anchor="_Toc20420082" w:history="1">
         <w:r>
           <w:rPr>
             <w:rStyle w:val="Hyperlink"/>
@@ -5090,7 +5360,7 @@
             <w:noProof/>
             <w:webHidden/>
           </w:rPr>
-          <w:instrText xml:space="preserve"> PAGEREF _Toc20414204 \h </w:instrText>
+          <w:instrText xml:space="preserve"> PAGEREF _Toc20420082 \h </w:instrText>
         </w:r>
         <w:r>
           <w:rPr>
@@ -5110,7 +5380,7 @@
             <w:noProof/>
             <w:webHidden/>
           </w:rPr>
-          <w:t>15</w:t>
+          <w:t>19</w:t>
         </w:r>
         <w:r>
           <w:rPr>
@@ -5135,7 +5405,7 @@
           <w:lang w:val="de-CH" w:eastAsia="de-CH"/>
         </w:rPr>
       </w:pPr>
-      <w:hyperlink w:anchor="_Toc20414205" w:history="1">
+      <w:hyperlink w:anchor="_Toc20420083" w:history="1">
         <w:r>
           <w:rPr>
             <w:rStyle w:val="Hyperlink"/>
@@ -5178,7 +5448,7 @@
             <w:noProof/>
             <w:webHidden/>
           </w:rPr>
-          <w:instrText xml:space="preserve"> PAGEREF _Toc20414205 \h </w:instrText>
+          <w:instrText xml:space="preserve"> PAGEREF _Toc20420083 \h </w:instrText>
         </w:r>
         <w:r>
           <w:rPr>
@@ -5198,7 +5468,7 @@
             <w:noProof/>
             <w:webHidden/>
           </w:rPr>
-          <w:t>15</w:t>
+          <w:t>19</w:t>
         </w:r>
         <w:r>
           <w:rPr>
@@ -5223,7 +5493,7 @@
           <w:lang w:val="de-CH" w:eastAsia="de-CH"/>
         </w:rPr>
       </w:pPr>
-      <w:hyperlink w:anchor="_Toc20414206" w:history="1">
+      <w:hyperlink w:anchor="_Toc20420084" w:history="1">
         <w:r>
           <w:rPr>
             <w:rStyle w:val="Hyperlink"/>
@@ -5268,7 +5538,7 @@
             <w:noProof/>
             <w:webHidden/>
           </w:rPr>
-          <w:instrText xml:space="preserve"> PAGEREF _Toc20414206 \h </w:instrText>
+          <w:instrText xml:space="preserve"> PAGEREF _Toc20420084 \h </w:instrText>
         </w:r>
         <w:r>
           <w:rPr>
@@ -5288,7 +5558,7 @@
             <w:noProof/>
             <w:webHidden/>
           </w:rPr>
-          <w:t>16</w:t>
+          <w:t>19</w:t>
         </w:r>
         <w:r>
           <w:rPr>
@@ -5313,7 +5583,7 @@
           <w:lang w:val="de-CH" w:eastAsia="de-CH"/>
         </w:rPr>
       </w:pPr>
-      <w:hyperlink w:anchor="_Toc20414207" w:history="1">
+      <w:hyperlink w:anchor="_Toc20420085" w:history="1">
         <w:r>
           <w:rPr>
             <w:rStyle w:val="Hyperlink"/>
@@ -5358,7 +5628,7 @@
             <w:noProof/>
             <w:webHidden/>
           </w:rPr>
-          <w:instrText xml:space="preserve"> PAGEREF _Toc20414207 \h </w:instrText>
+          <w:instrText xml:space="preserve"> PAGEREF _Toc20420085 \h </w:instrText>
         </w:r>
         <w:r>
           <w:rPr>
@@ -5378,7 +5648,7 @@
             <w:noProof/>
             <w:webHidden/>
           </w:rPr>
-          <w:t>16</w:t>
+          <w:t>19</w:t>
         </w:r>
         <w:r>
           <w:rPr>
@@ -5403,7 +5673,7 @@
           <w:lang w:val="de-CH" w:eastAsia="de-CH"/>
         </w:rPr>
       </w:pPr>
-      <w:hyperlink w:anchor="_Toc20414208" w:history="1">
+      <w:hyperlink w:anchor="_Toc20420086" w:history="1">
         <w:r>
           <w:rPr>
             <w:rStyle w:val="Hyperlink"/>
@@ -5448,7 +5718,7 @@
             <w:noProof/>
             <w:webHidden/>
           </w:rPr>
-          <w:instrText xml:space="preserve"> PAGEREF _Toc20414208 \h </w:instrText>
+          <w:instrText xml:space="preserve"> PAGEREF _Toc20420086 \h </w:instrText>
         </w:r>
         <w:r>
           <w:rPr>
@@ -5468,7 +5738,7 @@
             <w:noProof/>
             <w:webHidden/>
           </w:rPr>
-          <w:t>16</w:t>
+          <w:t>19</w:t>
         </w:r>
         <w:r>
           <w:rPr>
@@ -5492,7 +5762,7 @@
           <w:lang w:val="de-CH" w:eastAsia="de-CH"/>
         </w:rPr>
       </w:pPr>
-      <w:hyperlink w:anchor="_Toc20414209" w:history="1">
+      <w:hyperlink w:anchor="_Toc20420087" w:history="1">
         <w:r>
           <w:rPr>
             <w:rStyle w:val="Hyperlink"/>
@@ -5513,6 +5783,92 @@
             <w:rStyle w:val="Hyperlink"/>
             <w:noProof/>
           </w:rPr>
+          <w:t>Vorstellung des fertigen Produktes</w:t>
+        </w:r>
+        <w:r>
+          <w:rPr>
+            <w:noProof/>
+            <w:webHidden/>
+          </w:rPr>
+          <w:tab/>
+        </w:r>
+        <w:r>
+          <w:rPr>
+            <w:noProof/>
+            <w:webHidden/>
+          </w:rPr>
+          <w:fldChar w:fldCharType="begin"/>
+        </w:r>
+        <w:r>
+          <w:rPr>
+            <w:noProof/>
+            <w:webHidden/>
+          </w:rPr>
+          <w:instrText xml:space="preserve"> PAGEREF _Toc20420087 \h </w:instrText>
+        </w:r>
+        <w:r>
+          <w:rPr>
+            <w:noProof/>
+            <w:webHidden/>
+          </w:rPr>
+        </w:r>
+        <w:r>
+          <w:rPr>
+            <w:noProof/>
+            <w:webHidden/>
+          </w:rPr>
+          <w:fldChar w:fldCharType="separate"/>
+        </w:r>
+        <w:r>
+          <w:rPr>
+            <w:noProof/>
+            <w:webHidden/>
+          </w:rPr>
+          <w:t>19</w:t>
+        </w:r>
+        <w:r>
+          <w:rPr>
+            <w:noProof/>
+            <w:webHidden/>
+          </w:rPr>
+          <w:fldChar w:fldCharType="end"/>
+        </w:r>
+      </w:hyperlink>
+    </w:p>
+    <w:p>
+      <w:pPr>
+        <w:pStyle w:val="Verzeichnis1"/>
+        <w:tabs>
+          <w:tab w:val="left" w:pos="660"/>
+          <w:tab w:val="right" w:leader="dot" w:pos="9062"/>
+        </w:tabs>
+        <w:rPr>
+          <w:rFonts w:asciiTheme="minorHAnsi" w:eastAsiaTheme="minorEastAsia" w:hAnsiTheme="minorHAnsi"/>
+          <w:noProof/>
+          <w:lang w:val="de-CH" w:eastAsia="de-CH"/>
+        </w:rPr>
+      </w:pPr>
+      <w:hyperlink w:anchor="_Toc20420088" w:history="1">
+        <w:r>
+          <w:rPr>
+            <w:rStyle w:val="Hyperlink"/>
+            <w:noProof/>
+          </w:rPr>
+          <w:t>13</w:t>
+        </w:r>
+        <w:r>
+          <w:rPr>
+            <w:rFonts w:asciiTheme="minorHAnsi" w:eastAsiaTheme="minorEastAsia" w:hAnsiTheme="minorHAnsi"/>
+            <w:noProof/>
+            <w:lang w:val="de-CH" w:eastAsia="de-CH"/>
+          </w:rPr>
+          <w:tab/>
+        </w:r>
+        <w:r>
+          <w:rPr>
+            <w:rStyle w:val="Hyperlink"/>
+            <w:noProof/>
+          </w:rPr>
           <w:t>Anhang</w:t>
         </w:r>
         <w:r>
@@ -5534,7 +5890,7 @@
             <w:noProof/>
             <w:webHidden/>
           </w:rPr>
-          <w:instrText xml:space="preserve"> PAGEREF _Toc20414209 \h </w:instrText>
+          <w:instrText xml:space="preserve"> PAGEREF _Toc20420088 \h </w:instrText>
         </w:r>
         <w:r>
           <w:rPr>
@@ -5554,7 +5910,7 @@
             <w:noProof/>
             <w:webHidden/>
           </w:rPr>
-          <w:t>17</w:t>
+          <w:t>20</w:t>
         </w:r>
         <w:r>
           <w:rPr>
@@ -5579,13 +5935,13 @@
           <w:lang w:val="de-CH" w:eastAsia="de-CH"/>
         </w:rPr>
       </w:pPr>
-      <w:hyperlink w:anchor="_Toc20414210" w:history="1">
+      <w:hyperlink w:anchor="_Toc20420089" w:history="1">
         <w:r>
           <w:rPr>
             <w:rStyle w:val="Hyperlink"/>
             <w:noProof/>
           </w:rPr>
-          <w:t>12.1</w:t>
+          <w:t>13.1</w:t>
         </w:r>
         <w:r>
           <w:rPr>
@@ -5601,6 +5957,94 @@
             <w:rStyle w:val="Hyperlink"/>
             <w:noProof/>
           </w:rPr>
+          <w:t>Abkürzungen</w:t>
+        </w:r>
+        <w:r>
+          <w:rPr>
+            <w:noProof/>
+            <w:webHidden/>
+          </w:rPr>
+          <w:tab/>
+        </w:r>
+        <w:r>
+          <w:rPr>
+            <w:noProof/>
+            <w:webHidden/>
+          </w:rPr>
+          <w:fldChar w:fldCharType="begin"/>
+        </w:r>
+        <w:r>
+          <w:rPr>
+            <w:noProof/>
+            <w:webHidden/>
+          </w:rPr>
+          <w:instrText xml:space="preserve"> PAGEREF _Toc20420089 \h </w:instrText>
+        </w:r>
+        <w:r>
+          <w:rPr>
+            <w:noProof/>
+            <w:webHidden/>
+          </w:rPr>
+        </w:r>
+        <w:r>
+          <w:rPr>
+            <w:noProof/>
+            <w:webHidden/>
+          </w:rPr>
+          <w:fldChar w:fldCharType="separate"/>
+        </w:r>
+        <w:r>
+          <w:rPr>
+            <w:noProof/>
+            <w:webHidden/>
+          </w:rPr>
+          <w:t>20</w:t>
+        </w:r>
+        <w:r>
+          <w:rPr>
+            <w:noProof/>
+            <w:webHidden/>
+          </w:rPr>
+          <w:fldChar w:fldCharType="end"/>
+        </w:r>
+      </w:hyperlink>
+    </w:p>
+    <w:p>
+      <w:pPr>
+        <w:pStyle w:val="Verzeichnis2"/>
+        <w:tabs>
+          <w:tab w:val="left" w:pos="880"/>
+          <w:tab w:val="right" w:leader="dot" w:pos="9062"/>
+        </w:tabs>
+        <w:rPr>
+          <w:rFonts w:asciiTheme="minorHAnsi" w:eastAsiaTheme="minorEastAsia" w:hAnsiTheme="minorHAnsi"/>
+          <w:noProof/>
+          <w:color w:val="auto"/>
+          <w:lang w:val="de-CH" w:eastAsia="de-CH"/>
+        </w:rPr>
+      </w:pPr>
+      <w:hyperlink w:anchor="_Toc20420090" w:history="1">
+        <w:r>
+          <w:rPr>
+            <w:rStyle w:val="Hyperlink"/>
+            <w:noProof/>
+          </w:rPr>
+          <w:t>13.2</w:t>
+        </w:r>
+        <w:r>
+          <w:rPr>
+            <w:rFonts w:asciiTheme="minorHAnsi" w:eastAsiaTheme="minorEastAsia" w:hAnsiTheme="minorHAnsi"/>
+            <w:noProof/>
+            <w:color w:val="auto"/>
+            <w:lang w:val="de-CH" w:eastAsia="de-CH"/>
+          </w:rPr>
+          <w:tab/>
+        </w:r>
+        <w:r>
+          <w:rPr>
+            <w:rStyle w:val="Hyperlink"/>
+            <w:noProof/>
+          </w:rPr>
           <w:t>Quellenangaben</w:t>
         </w:r>
         <w:r>
@@ -5622,7 +6066,7 @@
             <w:noProof/>
             <w:webHidden/>
           </w:rPr>
-          <w:instrText xml:space="preserve"> PAGEREF _Toc20414210 \h </w:instrText>
+          <w:instrText xml:space="preserve"> PAGEREF _Toc20420090 \h </w:instrText>
         </w:r>
         <w:r>
           <w:rPr>
@@ -5642,7 +6086,187 @@
             <w:noProof/>
             <w:webHidden/>
           </w:rPr>
-          <w:t>17</w:t>
+          <w:t>20</w:t>
+        </w:r>
+        <w:r>
+          <w:rPr>
+            <w:noProof/>
+            <w:webHidden/>
+          </w:rPr>
+          <w:fldChar w:fldCharType="end"/>
+        </w:r>
+      </w:hyperlink>
+    </w:p>
+    <w:p>
+      <w:pPr>
+        <w:pStyle w:val="Verzeichnis3"/>
+        <w:tabs>
+          <w:tab w:val="left" w:pos="1320"/>
+          <w:tab w:val="right" w:leader="dot" w:pos="9062"/>
+        </w:tabs>
+        <w:rPr>
+          <w:rFonts w:asciiTheme="minorHAnsi" w:eastAsiaTheme="minorEastAsia" w:hAnsiTheme="minorHAnsi"/>
+          <w:noProof/>
+          <w:color w:val="auto"/>
+          <w:lang w:val="de-CH" w:eastAsia="de-CH"/>
+        </w:rPr>
+      </w:pPr>
+      <w:hyperlink w:anchor="_Toc20420091" w:history="1">
+        <w:r>
+          <w:rPr>
+            <w:rStyle w:val="Hyperlink"/>
+            <w:noProof/>
+            <w:lang w:val="de-CH"/>
+          </w:rPr>
+          <w:t>13.2.1</w:t>
+        </w:r>
+        <w:r>
+          <w:rPr>
+            <w:rFonts w:asciiTheme="minorHAnsi" w:eastAsiaTheme="minorEastAsia" w:hAnsiTheme="minorHAnsi"/>
+            <w:noProof/>
+            <w:color w:val="auto"/>
+            <w:lang w:val="de-CH" w:eastAsia="de-CH"/>
+          </w:rPr>
+          <w:tab/>
+        </w:r>
+        <w:r>
+          <w:rPr>
+            <w:rStyle w:val="Hyperlink"/>
+            <w:noProof/>
+            <w:lang w:val="de-CH"/>
+          </w:rPr>
+          <w:t>Bilder</w:t>
+        </w:r>
+        <w:r>
+          <w:rPr>
+            <w:noProof/>
+            <w:webHidden/>
+          </w:rPr>
+          <w:tab/>
+        </w:r>
+        <w:r>
+          <w:rPr>
+            <w:noProof/>
+            <w:webHidden/>
+          </w:rPr>
+          <w:fldChar w:fldCharType="begin"/>
+        </w:r>
+        <w:r>
+          <w:rPr>
+            <w:noProof/>
+            <w:webHidden/>
+          </w:rPr>
+          <w:instrText xml:space="preserve"> PAGEREF _Toc20420091 \h </w:instrText>
+        </w:r>
+        <w:r>
+          <w:rPr>
+            <w:noProof/>
+            <w:webHidden/>
+          </w:rPr>
+        </w:r>
+        <w:r>
+          <w:rPr>
+            <w:noProof/>
+            <w:webHidden/>
+          </w:rPr>
+          <w:fldChar w:fldCharType="separate"/>
+        </w:r>
+        <w:r>
+          <w:rPr>
+            <w:noProof/>
+            <w:webHidden/>
+          </w:rPr>
+          <w:t>20</w:t>
+        </w:r>
+        <w:r>
+          <w:rPr>
+            <w:noProof/>
+            <w:webHidden/>
+          </w:rPr>
+          <w:fldChar w:fldCharType="end"/>
+        </w:r>
+      </w:hyperlink>
+    </w:p>
+    <w:p>
+      <w:pPr>
+        <w:pStyle w:val="Verzeichnis3"/>
+        <w:tabs>
+          <w:tab w:val="left" w:pos="1320"/>
+          <w:tab w:val="right" w:leader="dot" w:pos="9062"/>
+        </w:tabs>
+        <w:rPr>
+          <w:rFonts w:asciiTheme="minorHAnsi" w:eastAsiaTheme="minorEastAsia" w:hAnsiTheme="minorHAnsi"/>
+          <w:noProof/>
+          <w:color w:val="auto"/>
+          <w:lang w:val="de-CH" w:eastAsia="de-CH"/>
+        </w:rPr>
+      </w:pPr>
+      <w:hyperlink w:anchor="_Toc20420092" w:history="1">
+        <w:r>
+          <w:rPr>
+            <w:rStyle w:val="Hyperlink"/>
+            <w:noProof/>
+            <w:lang w:val="de-CH"/>
+          </w:rPr>
+          <w:t>13.2.2</w:t>
+        </w:r>
+        <w:r>
+          <w:rPr>
+            <w:rFonts w:asciiTheme="minorHAnsi" w:eastAsiaTheme="minorEastAsia" w:hAnsiTheme="minorHAnsi"/>
+            <w:noProof/>
+            <w:color w:val="auto"/>
+            <w:lang w:val="de-CH" w:eastAsia="de-CH"/>
+          </w:rPr>
+          <w:tab/>
+        </w:r>
+        <w:r>
+          <w:rPr>
+            <w:rStyle w:val="Hyperlink"/>
+            <w:noProof/>
+            <w:lang w:val="de-CH"/>
+          </w:rPr>
+          <w:t>Links</w:t>
+        </w:r>
+        <w:r>
+          <w:rPr>
+            <w:noProof/>
+            <w:webHidden/>
+          </w:rPr>
+          <w:tab/>
+        </w:r>
+        <w:r>
+          <w:rPr>
+            <w:noProof/>
+            <w:webHidden/>
+          </w:rPr>
+          <w:fldChar w:fldCharType="begin"/>
+        </w:r>
+        <w:r>
+          <w:rPr>
+            <w:noProof/>
+            <w:webHidden/>
+          </w:rPr>
+          <w:instrText xml:space="preserve"> PAGEREF _Toc20420092 \h </w:instrText>
+        </w:r>
+        <w:r>
+          <w:rPr>
+            <w:noProof/>
+            <w:webHidden/>
+          </w:rPr>
+        </w:r>
+        <w:r>
+          <w:rPr>
+            <w:noProof/>
+            <w:webHidden/>
+          </w:rPr>
+          <w:fldChar w:fldCharType="separate"/>
+        </w:r>
+        <w:r>
+          <w:rPr>
+            <w:noProof/>
+            <w:webHidden/>
+          </w:rPr>
+          <w:t>20</w:t>
         </w:r>
         <w:r>
           <w:rPr>
@@ -5669,8 +6293,12 @@
       <w:pPr>
         <w:pStyle w:val="berschrift1"/>
         <w:sectPr>
-          <w:headerReference w:type="default" r:id="rId11"/>
-          <w:footerReference w:type="default" r:id="rId12"/>
+          <w:headerReference w:type="even" r:id="rId11"/>
+          <w:headerReference w:type="default" r:id="rId12"/>
+          <w:footerReference w:type="even" r:id="rId13"/>
+          <w:footerReference w:type="default" r:id="rId14"/>
+          <w:headerReference w:type="first" r:id="rId15"/>
+          <w:footerReference w:type="first" r:id="rId16"/>
           <w:pgSz w:w="11906" w:h="16838"/>
           <w:pgMar w:top="1417" w:right="1417" w:bottom="1134" w:left="1417" w:header="454" w:footer="57" w:gutter="0"/>
           <w:pgNumType w:start="0"/>
@@ -5684,12 +6312,12 @@
       <w:pPr>
         <w:pStyle w:val="berschrift1"/>
       </w:pPr>
-      <w:bookmarkStart w:id="1" w:name="_Toc20414160"/>
+      <w:bookmarkStart w:id="2" w:name="_Toc20420035"/>
       <w:r>
         <w:lastRenderedPageBreak/>
         <w:t>Einleitung</w:t>
       </w:r>
-      <w:bookmarkEnd w:id="1"/>
+      <w:bookmarkEnd w:id="2"/>
     </w:p>
     <w:p>
       <w:pPr>
@@ -5789,24 +6417,24 @@
       <w:pPr>
         <w:pStyle w:val="berschrift1"/>
       </w:pPr>
-      <w:bookmarkStart w:id="2" w:name="_Toc20414161"/>
+      <w:bookmarkStart w:id="3" w:name="_Toc20420036"/>
       <w:r>
         <w:t>A</w:t>
       </w:r>
       <w:r>
         <w:t>ngaben zum Dokument</w:t>
       </w:r>
-      <w:bookmarkEnd w:id="2"/>
+      <w:bookmarkEnd w:id="3"/>
     </w:p>
     <w:p>
       <w:pPr>
         <w:pStyle w:val="berschrift2"/>
       </w:pPr>
-      <w:bookmarkStart w:id="3" w:name="_Toc20414162"/>
+      <w:bookmarkStart w:id="4" w:name="_Toc20420037"/>
       <w:r>
         <w:t>Allgemeines</w:t>
       </w:r>
-      <w:bookmarkEnd w:id="3"/>
+      <w:bookmarkEnd w:id="4"/>
     </w:p>
     <w:tbl>
       <w:tblPr>
@@ -6019,7 +6647,7 @@
               <w:rPr>
                 <w:lang w:val="de-CH"/>
               </w:rPr>
-              <w:t>4</w:t>
+              <w:t>5</w:t>
             </w:r>
           </w:p>
         </w:tc>
@@ -6096,7 +6724,7 @@
             </w:r>
           </w:p>
           <w:p>
-            <w:hyperlink r:id="rId13" w:history="1">
+            <w:hyperlink r:id="rId17" w:history="1">
               <w:r>
                 <w:rPr>
                   <w:rStyle w:val="Hyperlink"/>
@@ -6154,16 +6782,8 @@
               <w:rPr>
                 <w:lang w:val="de-CH"/>
               </w:rPr>
-              <w:t xml:space="preserve">Kamil </w:t>
-            </w:r>
-            <w:proofErr w:type="spellStart"/>
-            <w:r>
-              <w:rPr>
-                <w:lang w:val="de-CH"/>
-              </w:rPr>
-              <w:t>Olsok</w:t>
-            </w:r>
-            <w:proofErr w:type="spellEnd"/>
+              <w:t>Kamil Olsok</w:t>
+            </w:r>
           </w:p>
           <w:p>
             <w:pPr>
@@ -6224,11 +6844,11 @@
       <w:pPr>
         <w:pStyle w:val="berschrift2"/>
       </w:pPr>
-      <w:bookmarkStart w:id="4" w:name="_Toc20414163"/>
+      <w:bookmarkStart w:id="5" w:name="_Toc20420038"/>
       <w:r>
         <w:t>Änderungsgeschichte</w:t>
       </w:r>
-      <w:bookmarkEnd w:id="4"/>
+      <w:bookmarkEnd w:id="5"/>
       <w:r>
         <w:t xml:space="preserve"> </w:t>
       </w:r>
@@ -6237,15 +6857,16 @@
       <w:tblPr>
         <w:tblStyle w:val="Gitternetztabelle4Akzent3"/>
         <w:tblW w:w="0" w:type="auto"/>
+        <w:tblLayout w:type="fixed"/>
         <w:tblLook w:val="04A0" w:firstRow="1" w:lastRow="0" w:firstColumn="1" w:lastColumn="0" w:noHBand="0" w:noVBand="1"/>
       </w:tblPr>
       <w:tblGrid>
-        <w:gridCol w:w="736"/>
+        <w:gridCol w:w="640"/>
         <w:gridCol w:w="1023"/>
-        <w:gridCol w:w="1342"/>
-        <w:gridCol w:w="2958"/>
-        <w:gridCol w:w="1600"/>
-        <w:gridCol w:w="1403"/>
+        <w:gridCol w:w="1332"/>
+        <w:gridCol w:w="3116"/>
+        <w:gridCol w:w="1114"/>
+        <w:gridCol w:w="1837"/>
       </w:tblGrid>
       <w:tr>
         <w:trPr>
@@ -6255,7 +6876,7 @@
         <w:tc>
           <w:tcPr>
             <w:cnfStyle w:val="001000000000" w:firstRow="0" w:lastRow="0" w:firstColumn="1" w:lastColumn="0" w:oddVBand="0" w:evenVBand="0" w:oddHBand="0" w:evenHBand="0" w:firstRowFirstColumn="0" w:firstRowLastColumn="0" w:lastRowFirstColumn="0" w:lastRowLastColumn="0"/>
-            <w:tcW w:w="736" w:type="dxa"/>
+            <w:tcW w:w="640" w:type="dxa"/>
           </w:tcPr>
           <w:p>
             <w:r>
@@ -6281,7 +6902,7 @@
         </w:tc>
         <w:tc>
           <w:tcPr>
-            <w:tcW w:w="1342" w:type="dxa"/>
+            <w:tcW w:w="1332" w:type="dxa"/>
           </w:tcPr>
           <w:p>
             <w:pPr>
@@ -6294,7 +6915,7 @@
         </w:tc>
         <w:tc>
           <w:tcPr>
-            <w:tcW w:w="2958" w:type="dxa"/>
+            <w:tcW w:w="3116" w:type="dxa"/>
           </w:tcPr>
           <w:p>
             <w:pPr>
@@ -6307,7 +6928,7 @@
         </w:tc>
         <w:tc>
           <w:tcPr>
-            <w:tcW w:w="1600" w:type="dxa"/>
+            <w:tcW w:w="1114" w:type="dxa"/>
           </w:tcPr>
           <w:p>
             <w:pPr>
@@ -6320,7 +6941,7 @@
         </w:tc>
         <w:tc>
           <w:tcPr>
-            <w:tcW w:w="1403" w:type="dxa"/>
+            <w:tcW w:w="1837" w:type="dxa"/>
           </w:tcPr>
           <w:p>
             <w:pPr>
@@ -6340,7 +6961,7 @@
         <w:tc>
           <w:tcPr>
             <w:cnfStyle w:val="001000000000" w:firstRow="0" w:lastRow="0" w:firstColumn="1" w:lastColumn="0" w:oddVBand="0" w:evenVBand="0" w:oddHBand="0" w:evenHBand="0" w:firstRowFirstColumn="0" w:firstRowLastColumn="0" w:lastRowFirstColumn="0" w:lastRowLastColumn="0"/>
-            <w:tcW w:w="736" w:type="dxa"/>
+            <w:tcW w:w="640" w:type="dxa"/>
             <w:vAlign w:val="center"/>
           </w:tcPr>
           <w:p>
@@ -6365,7 +6986,7 @@
         </w:tc>
         <w:tc>
           <w:tcPr>
-            <w:tcW w:w="1342" w:type="dxa"/>
+            <w:tcW w:w="1332" w:type="dxa"/>
             <w:vAlign w:val="center"/>
           </w:tcPr>
           <w:p>
@@ -6379,7 +7000,7 @@
         </w:tc>
         <w:tc>
           <w:tcPr>
-            <w:tcW w:w="2958" w:type="dxa"/>
+            <w:tcW w:w="3116" w:type="dxa"/>
             <w:vAlign w:val="center"/>
           </w:tcPr>
           <w:p>
@@ -6393,7 +7014,7 @@
         </w:tc>
         <w:tc>
           <w:tcPr>
-            <w:tcW w:w="1600" w:type="dxa"/>
+            <w:tcW w:w="1114" w:type="dxa"/>
             <w:vAlign w:val="center"/>
           </w:tcPr>
           <w:p>
@@ -6407,7 +7028,7 @@
         </w:tc>
         <w:tc>
           <w:tcPr>
-            <w:tcW w:w="1403" w:type="dxa"/>
+            <w:tcW w:w="1837" w:type="dxa"/>
             <w:vAlign w:val="center"/>
           </w:tcPr>
           <w:p>
@@ -6427,7 +7048,7 @@
         <w:tc>
           <w:tcPr>
             <w:cnfStyle w:val="001000000000" w:firstRow="0" w:lastRow="0" w:firstColumn="1" w:lastColumn="0" w:oddVBand="0" w:evenVBand="0" w:oddHBand="0" w:evenHBand="0" w:firstRowFirstColumn="0" w:firstRowLastColumn="0" w:lastRowFirstColumn="0" w:lastRowLastColumn="0"/>
-            <w:tcW w:w="736" w:type="dxa"/>
+            <w:tcW w:w="640" w:type="dxa"/>
             <w:vAlign w:val="center"/>
           </w:tcPr>
           <w:p>
@@ -6452,7 +7073,7 @@
         </w:tc>
         <w:tc>
           <w:tcPr>
-            <w:tcW w:w="1342" w:type="dxa"/>
+            <w:tcW w:w="1332" w:type="dxa"/>
             <w:vAlign w:val="center"/>
           </w:tcPr>
           <w:p>
@@ -6466,7 +7087,7 @@
         </w:tc>
         <w:tc>
           <w:tcPr>
-            <w:tcW w:w="2958" w:type="dxa"/>
+            <w:tcW w:w="3116" w:type="dxa"/>
             <w:vAlign w:val="center"/>
           </w:tcPr>
           <w:p>
@@ -6480,7 +7101,7 @@
         </w:tc>
         <w:tc>
           <w:tcPr>
-            <w:tcW w:w="1600" w:type="dxa"/>
+            <w:tcW w:w="1114" w:type="dxa"/>
             <w:vAlign w:val="center"/>
           </w:tcPr>
           <w:p>
@@ -6494,7 +7115,7 @@
         </w:tc>
         <w:tc>
           <w:tcPr>
-            <w:tcW w:w="1403" w:type="dxa"/>
+            <w:tcW w:w="1837" w:type="dxa"/>
             <w:vAlign w:val="center"/>
           </w:tcPr>
           <w:p>
@@ -6515,7 +7136,7 @@
         <w:tc>
           <w:tcPr>
             <w:cnfStyle w:val="001000000000" w:firstRow="0" w:lastRow="0" w:firstColumn="1" w:lastColumn="0" w:oddVBand="0" w:evenVBand="0" w:oddHBand="0" w:evenHBand="0" w:firstRowFirstColumn="0" w:firstRowLastColumn="0" w:lastRowFirstColumn="0" w:lastRowLastColumn="0"/>
-            <w:tcW w:w="736" w:type="dxa"/>
+            <w:tcW w:w="640" w:type="dxa"/>
             <w:vAlign w:val="center"/>
           </w:tcPr>
           <w:p>
@@ -6540,7 +7161,7 @@
         </w:tc>
         <w:tc>
           <w:tcPr>
-            <w:tcW w:w="1342" w:type="dxa"/>
+            <w:tcW w:w="1332" w:type="dxa"/>
             <w:vAlign w:val="center"/>
           </w:tcPr>
           <w:p>
@@ -6560,7 +7181,7 @@
         </w:tc>
         <w:tc>
           <w:tcPr>
-            <w:tcW w:w="2958" w:type="dxa"/>
+            <w:tcW w:w="3116" w:type="dxa"/>
             <w:vAlign w:val="center"/>
           </w:tcPr>
           <w:p>
@@ -6574,7 +7195,7 @@
         </w:tc>
         <w:tc>
           <w:tcPr>
-            <w:tcW w:w="1600" w:type="dxa"/>
+            <w:tcW w:w="1114" w:type="dxa"/>
             <w:vAlign w:val="center"/>
           </w:tcPr>
           <w:p>
@@ -6588,7 +7209,7 @@
         </w:tc>
         <w:tc>
           <w:tcPr>
-            <w:tcW w:w="1403" w:type="dxa"/>
+            <w:tcW w:w="1837" w:type="dxa"/>
             <w:vAlign w:val="center"/>
           </w:tcPr>
           <w:p>
@@ -6608,7 +7229,7 @@
         <w:tc>
           <w:tcPr>
             <w:cnfStyle w:val="001000000000" w:firstRow="0" w:lastRow="0" w:firstColumn="1" w:lastColumn="0" w:oddVBand="0" w:evenVBand="0" w:oddHBand="0" w:evenHBand="0" w:firstRowFirstColumn="0" w:firstRowLastColumn="0" w:lastRowFirstColumn="0" w:lastRowLastColumn="0"/>
-            <w:tcW w:w="736" w:type="dxa"/>
+            <w:tcW w:w="640" w:type="dxa"/>
             <w:vAlign w:val="center"/>
           </w:tcPr>
           <w:p>
@@ -6633,7 +7254,7 @@
         </w:tc>
         <w:tc>
           <w:tcPr>
-            <w:tcW w:w="1342" w:type="dxa"/>
+            <w:tcW w:w="1332" w:type="dxa"/>
             <w:vAlign w:val="center"/>
           </w:tcPr>
           <w:p>
@@ -6647,7 +7268,7 @@
         </w:tc>
         <w:tc>
           <w:tcPr>
-            <w:tcW w:w="2958" w:type="dxa"/>
+            <w:tcW w:w="3116" w:type="dxa"/>
             <w:vAlign w:val="center"/>
           </w:tcPr>
           <w:p>
@@ -6667,7 +7288,7 @@
         </w:tc>
         <w:tc>
           <w:tcPr>
-            <w:tcW w:w="1600" w:type="dxa"/>
+            <w:tcW w:w="1114" w:type="dxa"/>
             <w:vAlign w:val="center"/>
           </w:tcPr>
           <w:p>
@@ -6681,12 +7302,119 @@
         </w:tc>
         <w:tc>
           <w:tcPr>
-            <w:tcW w:w="1403" w:type="dxa"/>
+            <w:tcW w:w="1837" w:type="dxa"/>
             <w:vAlign w:val="center"/>
           </w:tcPr>
           <w:p>
             <w:pPr>
               <w:cnfStyle w:val="000000000000" w:firstRow="0" w:lastRow="0" w:firstColumn="0" w:lastColumn="0" w:oddVBand="0" w:evenVBand="0" w:oddHBand="0" w:evenHBand="0" w:firstRowFirstColumn="0" w:firstRowLastColumn="0" w:lastRowFirstColumn="0" w:lastRowLastColumn="0"/>
+            </w:pPr>
+            <w:r>
+              <w:t>In Bearbeitung</w:t>
+            </w:r>
+          </w:p>
+        </w:tc>
+      </w:tr>
+      <w:tr>
+        <w:trPr>
+          <w:cnfStyle w:val="000000100000" w:firstRow="0" w:lastRow="0" w:firstColumn="0" w:lastColumn="0" w:oddVBand="0" w:evenVBand="0" w:oddHBand="1" w:evenHBand="0" w:firstRowFirstColumn="0" w:firstRowLastColumn="0" w:lastRowFirstColumn="0" w:lastRowLastColumn="0"/>
+          <w:trHeight w:val="340"/>
+        </w:trPr>
+        <w:tc>
+          <w:tcPr>
+            <w:cnfStyle w:val="001000000000" w:firstRow="0" w:lastRow="0" w:firstColumn="1" w:lastColumn="0" w:oddVBand="0" w:evenVBand="0" w:oddHBand="0" w:evenHBand="0" w:firstRowFirstColumn="0" w:firstRowLastColumn="0" w:lastRowFirstColumn="0" w:lastRowLastColumn="0"/>
+            <w:tcW w:w="640" w:type="dxa"/>
+            <w:vAlign w:val="center"/>
+          </w:tcPr>
+          <w:p>
+            <w:r>
+              <w:t>5</w:t>
+            </w:r>
+          </w:p>
+        </w:tc>
+        <w:tc>
+          <w:tcPr>
+            <w:tcW w:w="1023" w:type="dxa"/>
+            <w:vAlign w:val="center"/>
+          </w:tcPr>
+          <w:p>
+            <w:pPr>
+              <w:cnfStyle w:val="000000100000" w:firstRow="0" w:lastRow="0" w:firstColumn="0" w:lastColumn="0" w:oddVBand="0" w:evenVBand="0" w:oddHBand="1" w:evenHBand="0" w:firstRowFirstColumn="0" w:firstRowLastColumn="0" w:lastRowFirstColumn="0" w:lastRowLastColumn="0"/>
+            </w:pPr>
+            <w:r>
+              <w:t>0.5</w:t>
+            </w:r>
+          </w:p>
+        </w:tc>
+        <w:tc>
+          <w:tcPr>
+            <w:tcW w:w="1332" w:type="dxa"/>
+            <w:vAlign w:val="center"/>
+          </w:tcPr>
+          <w:p>
+            <w:pPr>
+              <w:cnfStyle w:val="000000100000" w:firstRow="0" w:lastRow="0" w:firstColumn="0" w:lastColumn="0" w:oddVBand="0" w:evenVBand="0" w:oddHBand="1" w:evenHBand="0" w:firstRowFirstColumn="0" w:firstRowLastColumn="0" w:lastRowFirstColumn="0" w:lastRowLastColumn="0"/>
+            </w:pPr>
+            <w:r>
+              <w:t>26.09.2019</w:t>
+            </w:r>
+          </w:p>
+        </w:tc>
+        <w:tc>
+          <w:tcPr>
+            <w:tcW w:w="3116" w:type="dxa"/>
+            <w:vAlign w:val="center"/>
+          </w:tcPr>
+          <w:p>
+            <w:pPr>
+              <w:cnfStyle w:val="000000100000" w:firstRow="0" w:lastRow="0" w:firstColumn="0" w:lastColumn="0" w:oddVBand="0" w:evenVBand="0" w:oddHBand="1" w:evenHBand="0" w:firstRowFirstColumn="0" w:firstRowLastColumn="0" w:lastRowFirstColumn="0" w:lastRowLastColumn="0"/>
+            </w:pPr>
+            <w:r>
+              <w:t>Ergänzun</w:t>
+            </w:r>
+            <w:r>
+              <w:t>g Tagesrapporte und Meetings</w:t>
+            </w:r>
+          </w:p>
+        </w:tc>
+        <w:tc>
+          <w:tcPr>
+            <w:tcW w:w="1114" w:type="dxa"/>
+            <w:vAlign w:val="center"/>
+          </w:tcPr>
+          <w:p>
+            <w:pPr>
+              <w:cnfStyle w:val="000000100000" w:firstRow="0" w:lastRow="0" w:firstColumn="0" w:lastColumn="0" w:oddVBand="0" w:evenVBand="0" w:oddHBand="1" w:evenHBand="0" w:firstRowFirstColumn="0" w:firstRowLastColumn="0" w:lastRowFirstColumn="0" w:lastRowLastColumn="0"/>
+            </w:pPr>
+            <w:r>
+              <w:t xml:space="preserve">Angelina Hofer </w:t>
+            </w:r>
+          </w:p>
+          <w:p>
+            <w:pPr>
+              <w:cnfStyle w:val="000000100000" w:firstRow="0" w:lastRow="0" w:firstColumn="0" w:lastColumn="0" w:oddVBand="0" w:evenVBand="0" w:oddHBand="1" w:evenHBand="0" w:firstRowFirstColumn="0" w:firstRowLastColumn="0" w:lastRowFirstColumn="0" w:lastRowLastColumn="0"/>
+            </w:pPr>
+            <w:r>
+              <w:t>&amp;</w:t>
+            </w:r>
+          </w:p>
+          <w:p>
+            <w:pPr>
+              <w:cnfStyle w:val="000000100000" w:firstRow="0" w:lastRow="0" w:firstColumn="0" w:lastColumn="0" w:oddVBand="0" w:evenVBand="0" w:oddHBand="1" w:evenHBand="0" w:firstRowFirstColumn="0" w:firstRowLastColumn="0" w:lastRowFirstColumn="0" w:lastRowLastColumn="0"/>
+            </w:pPr>
+            <w:r>
+              <w:t>Patrick Tomasi</w:t>
+            </w:r>
+          </w:p>
+        </w:tc>
+        <w:tc>
+          <w:tcPr>
+            <w:tcW w:w="1837" w:type="dxa"/>
+            <w:vAlign w:val="center"/>
+          </w:tcPr>
+          <w:p>
+            <w:pPr>
+              <w:cnfStyle w:val="000000100000" w:firstRow="0" w:lastRow="0" w:firstColumn="0" w:lastColumn="0" w:oddVBand="0" w:evenVBand="0" w:oddHBand="1" w:evenHBand="0" w:firstRowFirstColumn="0" w:firstRowLastColumn="0" w:lastRowFirstColumn="0" w:lastRowLastColumn="0"/>
             </w:pPr>
             <w:r>
               <w:t>In Bearbeitung</w:t>
@@ -6716,8 +7444,8 @@
           <w:docGrid w:linePitch="360"/>
         </w:sectPr>
       </w:pPr>
-      <w:bookmarkStart w:id="5" w:name="_Toc18599614"/>
-      <w:bookmarkStart w:id="6" w:name="_Toc19029858"/>
+      <w:bookmarkStart w:id="6" w:name="_Toc18599614"/>
+      <w:bookmarkStart w:id="7" w:name="_Toc19029858"/>
     </w:p>
     <w:p>
       <w:pPr>
@@ -6727,28 +7455,28 @@
           <w:numId w:val="2"/>
         </w:numPr>
       </w:pPr>
-      <w:bookmarkStart w:id="7" w:name="_Toc20414164"/>
+      <w:bookmarkStart w:id="8" w:name="_Toc20420039"/>
       <w:r>
         <w:lastRenderedPageBreak/>
         <w:t>Projektauftrag</w:t>
       </w:r>
-      <w:bookmarkEnd w:id="5"/>
       <w:bookmarkEnd w:id="6"/>
       <w:bookmarkEnd w:id="7"/>
+      <w:bookmarkEnd w:id="8"/>
     </w:p>
     <w:p>
       <w:pPr>
         <w:pStyle w:val="berschrift2"/>
       </w:pPr>
-      <w:bookmarkStart w:id="8" w:name="_Toc18599615"/>
-      <w:bookmarkStart w:id="9" w:name="_Toc19029859"/>
-      <w:bookmarkStart w:id="10" w:name="_Toc20414165"/>
+      <w:bookmarkStart w:id="9" w:name="_Toc18599615"/>
+      <w:bookmarkStart w:id="10" w:name="_Toc19029859"/>
+      <w:bookmarkStart w:id="11" w:name="_Toc20420040"/>
       <w:r>
         <w:t>Beschreibung des Projektauftrages</w:t>
       </w:r>
-      <w:bookmarkEnd w:id="8"/>
       <w:bookmarkEnd w:id="9"/>
       <w:bookmarkEnd w:id="10"/>
+      <w:bookmarkEnd w:id="11"/>
     </w:p>
     <w:p>
       <w:r>
@@ -6787,7 +7515,7 @@
                     </pic:cNvPicPr>
                   </pic:nvPicPr>
                   <pic:blipFill>
-                    <a:blip r:embed="rId14">
+                    <a:blip r:embed="rId18">
                       <a:extLst>
                         <a:ext uri="{28A0092B-C50C-407E-A947-70E740481C1C}">
                           <a14:useLocalDpi xmlns:a14="http://schemas.microsoft.com/office/drawing/2010/main" val="0"/>
@@ -6858,30 +7586,30 @@
       <w:pPr>
         <w:pStyle w:val="berschrift2"/>
       </w:pPr>
-      <w:bookmarkStart w:id="11" w:name="_Toc18599616"/>
-      <w:bookmarkStart w:id="12" w:name="_Toc19029860"/>
-      <w:bookmarkStart w:id="13" w:name="_Toc20414166"/>
+      <w:bookmarkStart w:id="12" w:name="_Toc18599616"/>
+      <w:bookmarkStart w:id="13" w:name="_Toc19029860"/>
+      <w:bookmarkStart w:id="14" w:name="_Toc20420041"/>
       <w:r>
         <w:t xml:space="preserve">Details zum </w:t>
       </w:r>
       <w:r>
         <w:t>Projektauftrag</w:t>
       </w:r>
-      <w:bookmarkEnd w:id="11"/>
       <w:bookmarkEnd w:id="12"/>
       <w:bookmarkEnd w:id="13"/>
+      <w:bookmarkEnd w:id="14"/>
     </w:p>
     <w:p>
       <w:pPr>
         <w:pStyle w:val="berschrift3"/>
       </w:pPr>
-      <w:bookmarkStart w:id="14" w:name="_Toc20414167"/>
       <w:bookmarkStart w:id="15" w:name="_Toc18599617"/>
       <w:bookmarkStart w:id="16" w:name="_Toc19029861"/>
+      <w:bookmarkStart w:id="17" w:name="_Toc20420042"/>
       <w:r>
         <w:t>Auslöser</w:t>
       </w:r>
-      <w:bookmarkEnd w:id="14"/>
+      <w:bookmarkEnd w:id="17"/>
       <w:r>
         <w:t xml:space="preserve"> </w:t>
       </w:r>
@@ -6912,13 +7640,13 @@
       <w:pPr>
         <w:pStyle w:val="berschrift3"/>
       </w:pPr>
-      <w:bookmarkStart w:id="17" w:name="_Toc20414168"/>
+      <w:bookmarkStart w:id="18" w:name="_Toc20420043"/>
       <w:r>
         <w:t>Ziele</w:t>
       </w:r>
-      <w:bookmarkStart w:id="18" w:name="_Toc18599618"/>
-      <w:bookmarkStart w:id="19" w:name="_Toc19029862"/>
-      <w:bookmarkEnd w:id="17"/>
+      <w:bookmarkStart w:id="19" w:name="_Toc18599618"/>
+      <w:bookmarkStart w:id="20" w:name="_Toc19029862"/>
+      <w:bookmarkEnd w:id="18"/>
     </w:p>
     <w:p>
       <w:r>
@@ -6998,14 +7726,14 @@
       <w:pPr>
         <w:pStyle w:val="berschrift3"/>
       </w:pPr>
-      <w:bookmarkStart w:id="20" w:name="_Toc20414169"/>
+      <w:bookmarkStart w:id="21" w:name="_Toc20420044"/>
       <w:r>
         <w:lastRenderedPageBreak/>
         <w:t>Aufgabenstellung</w:t>
       </w:r>
-      <w:bookmarkEnd w:id="18"/>
       <w:bookmarkEnd w:id="19"/>
       <w:bookmarkEnd w:id="20"/>
+      <w:bookmarkEnd w:id="21"/>
     </w:p>
     <w:p>
       <w:r>
@@ -7052,15 +7780,15 @@
       <w:pPr>
         <w:pStyle w:val="berschrift3"/>
       </w:pPr>
-      <w:bookmarkStart w:id="21" w:name="_Toc18599619"/>
-      <w:bookmarkStart w:id="22" w:name="_Toc19029863"/>
-      <w:bookmarkStart w:id="23" w:name="_Toc20414170"/>
+      <w:bookmarkStart w:id="22" w:name="_Toc18599619"/>
+      <w:bookmarkStart w:id="23" w:name="_Toc19029863"/>
+      <w:bookmarkStart w:id="24" w:name="_Toc20420045"/>
       <w:r>
         <w:t>Termine</w:t>
       </w:r>
-      <w:bookmarkEnd w:id="21"/>
       <w:bookmarkEnd w:id="22"/>
       <w:bookmarkEnd w:id="23"/>
+      <w:bookmarkEnd w:id="24"/>
     </w:p>
     <w:p>
       <w:r>
@@ -7183,15 +7911,15 @@
       <w:pPr>
         <w:pStyle w:val="berschrift3"/>
       </w:pPr>
-      <w:bookmarkStart w:id="24" w:name="_Toc18599620"/>
-      <w:bookmarkStart w:id="25" w:name="_Toc19029864"/>
-      <w:bookmarkStart w:id="26" w:name="_Toc20414171"/>
+      <w:bookmarkStart w:id="25" w:name="_Toc18599620"/>
+      <w:bookmarkStart w:id="26" w:name="_Toc19029864"/>
+      <w:bookmarkStart w:id="27" w:name="_Toc20420046"/>
       <w:r>
         <w:t>Kosten</w:t>
       </w:r>
-      <w:bookmarkEnd w:id="24"/>
       <w:bookmarkEnd w:id="25"/>
       <w:bookmarkEnd w:id="26"/>
+      <w:bookmarkEnd w:id="27"/>
     </w:p>
     <w:p>
       <w:r>
@@ -7239,11 +7967,11 @@
       <w:pPr>
         <w:pStyle w:val="berschrift3"/>
       </w:pPr>
-      <w:bookmarkStart w:id="27" w:name="_Toc20414172"/>
+      <w:bookmarkStart w:id="28" w:name="_Toc20420047"/>
       <w:r>
         <w:t>Gruppenbildung</w:t>
       </w:r>
-      <w:bookmarkEnd w:id="27"/>
+      <w:bookmarkEnd w:id="28"/>
     </w:p>
     <w:p>
       <w:r>
@@ -7282,11 +8010,11 @@
       <w:pPr>
         <w:pStyle w:val="berschrift3"/>
       </w:pPr>
-      <w:bookmarkStart w:id="28" w:name="_Toc20414173"/>
+      <w:bookmarkStart w:id="29" w:name="_Toc20420048"/>
       <w:r>
         <w:t>Projektleiter</w:t>
       </w:r>
-      <w:bookmarkEnd w:id="28"/>
+      <w:bookmarkEnd w:id="29"/>
     </w:p>
     <w:p>
       <w:r>
@@ -7298,11 +8026,11 @@
       <w:pPr>
         <w:pStyle w:val="berschrift3"/>
       </w:pPr>
-      <w:bookmarkStart w:id="29" w:name="_Toc20414174"/>
+      <w:bookmarkStart w:id="30" w:name="_Toc20420049"/>
       <w:r>
         <w:t>Projektmitarbeiter</w:t>
       </w:r>
-      <w:bookmarkEnd w:id="29"/>
+      <w:bookmarkEnd w:id="30"/>
     </w:p>
     <w:p>
       <w:r>
@@ -7326,7 +8054,7 @@
       <w:pPr>
         <w:pStyle w:val="berschrift1"/>
       </w:pPr>
-      <w:bookmarkStart w:id="30" w:name="_Toc20414175"/>
+      <w:bookmarkStart w:id="31" w:name="_Toc20420050"/>
       <w:r>
         <w:lastRenderedPageBreak/>
         <w:t>Planung</w:t>
@@ -7334,20 +8062,20 @@
       <w:r>
         <w:t xml:space="preserve"> der Projektumsetzung</w:t>
       </w:r>
-      <w:bookmarkEnd w:id="30"/>
+      <w:bookmarkEnd w:id="31"/>
     </w:p>
     <w:p>
       <w:pPr>
         <w:pStyle w:val="berschrift2"/>
       </w:pPr>
-      <w:bookmarkStart w:id="31" w:name="_Toc20414176"/>
+      <w:bookmarkStart w:id="32" w:name="_Toc20420051"/>
       <w:r>
         <w:t>Welche</w:t>
       </w:r>
       <w:r>
         <w:t xml:space="preserve"> Aufgaben sind zu lösen?</w:t>
       </w:r>
-      <w:bookmarkEnd w:id="31"/>
+      <w:bookmarkEnd w:id="32"/>
     </w:p>
     <w:p>
       <w:pPr>
@@ -7382,11 +8110,11 @@
       <w:pPr>
         <w:pStyle w:val="berschrift2"/>
       </w:pPr>
-      <w:bookmarkStart w:id="32" w:name="_Toc20414177"/>
+      <w:bookmarkStart w:id="33" w:name="_Toc20420052"/>
       <w:r>
         <w:t>IST-Zustand</w:t>
       </w:r>
-      <w:bookmarkEnd w:id="32"/>
+      <w:bookmarkEnd w:id="33"/>
     </w:p>
     <w:p>
       <w:r>
@@ -7431,11 +8159,11 @@
       <w:pPr>
         <w:pStyle w:val="berschrift2"/>
       </w:pPr>
-      <w:bookmarkStart w:id="33" w:name="_Toc20414178"/>
+      <w:bookmarkStart w:id="34" w:name="_Toc20420053"/>
       <w:r>
         <w:t>Soll-Zustand</w:t>
       </w:r>
-      <w:bookmarkEnd w:id="33"/>
+      <w:bookmarkEnd w:id="34"/>
     </w:p>
     <w:p>
       <w:pPr>
@@ -7497,7 +8225,7 @@
       <w:pPr>
         <w:pStyle w:val="berschrift2"/>
       </w:pPr>
-      <w:bookmarkStart w:id="34" w:name="_Toc20414179"/>
+      <w:bookmarkStart w:id="35" w:name="_Toc20420054"/>
       <w:r>
         <w:t>Zeitplan</w:t>
       </w:r>
@@ -7507,7 +8235,7 @@
       <w:r>
         <w:t>d Meilensteine</w:t>
       </w:r>
-      <w:bookmarkEnd w:id="34"/>
+      <w:bookmarkEnd w:id="35"/>
     </w:p>
     <w:p>
       <w:pPr>
@@ -7516,14 +8244,14 @@
           <w:lang w:val="de-CH"/>
         </w:rPr>
       </w:pPr>
-      <w:bookmarkStart w:id="35" w:name="_Toc20414180"/>
+      <w:bookmarkStart w:id="36" w:name="_Toc20420055"/>
       <w:r>
         <w:rPr>
           <w:lang w:val="de-CH"/>
         </w:rPr>
         <w:t>Zeitplan</w:t>
       </w:r>
-      <w:bookmarkEnd w:id="35"/>
+      <w:bookmarkEnd w:id="36"/>
     </w:p>
     <w:p>
       <w:pPr>
@@ -9647,7 +10375,7 @@
                     </pic:cNvPicPr>
                   </pic:nvPicPr>
                   <pic:blipFill>
-                    <a:blip r:embed="rId15">
+                    <a:blip r:embed="rId19">
                       <a:extLst>
                         <a:ext uri="{28A0092B-C50C-407E-A947-70E740481C1C}">
                           <a14:useLocalDpi xmlns:a14="http://schemas.microsoft.com/office/drawing/2010/main" val="0"/>
@@ -9711,12 +10439,12 @@
       <w:pPr>
         <w:pStyle w:val="berschrift3"/>
       </w:pPr>
-      <w:bookmarkStart w:id="36" w:name="_Toc20414181"/>
+      <w:bookmarkStart w:id="37" w:name="_Toc20420056"/>
       <w:r>
         <w:lastRenderedPageBreak/>
         <w:t>Meilensteine</w:t>
       </w:r>
-      <w:bookmarkEnd w:id="36"/>
+      <w:bookmarkEnd w:id="37"/>
     </w:p>
     <w:p>
       <w:r>
@@ -9922,11 +10650,11 @@
       <w:pPr>
         <w:pStyle w:val="berschrift2"/>
       </w:pPr>
-      <w:bookmarkStart w:id="37" w:name="_Toc20414182"/>
+      <w:bookmarkStart w:id="38" w:name="_Toc20420057"/>
       <w:r>
         <w:t>Vorgehensweise</w:t>
       </w:r>
-      <w:bookmarkEnd w:id="37"/>
+      <w:bookmarkEnd w:id="38"/>
       <w:r>
         <w:t xml:space="preserve"> </w:t>
       </w:r>
@@ -10011,7 +10739,7 @@
                     </pic:cNvPicPr>
                   </pic:nvPicPr>
                   <pic:blipFill>
-                    <a:blip r:embed="rId16">
+                    <a:blip r:embed="rId20">
                       <a:extLst>
                         <a:ext uri="{28A0092B-C50C-407E-A947-70E740481C1C}">
                           <a14:useLocalDpi xmlns:a14="http://schemas.microsoft.com/office/drawing/2010/main" val="0"/>
@@ -10771,11 +11499,11 @@
       <w:pPr>
         <w:pStyle w:val="berschrift2"/>
       </w:pPr>
-      <w:bookmarkStart w:id="38" w:name="_Toc20414183"/>
+      <w:bookmarkStart w:id="39" w:name="_Toc20420058"/>
       <w:r>
         <w:t>Sicherung der Daten</w:t>
       </w:r>
-      <w:bookmarkEnd w:id="38"/>
+      <w:bookmarkEnd w:id="39"/>
     </w:p>
     <w:p>
       <w:pPr>
@@ -10834,18 +11562,8 @@
           <w:bCs/>
           <w:lang w:val="de-CH"/>
         </w:rPr>
-        <w:t xml:space="preserve">Sicherung über </w:t>
-      </w:r>
-      <w:proofErr w:type="spellStart"/>
-      <w:r>
-        <w:rPr>
-          <w:b/>
-          <w:bCs/>
-          <w:lang w:val="de-CH"/>
-        </w:rPr>
-        <w:t>Github</w:t>
-      </w:r>
-      <w:proofErr w:type="spellEnd"/>
+        <w:t>Sicherung über Github</w:t>
+      </w:r>
     </w:p>
     <w:p>
       <w:pPr>
@@ -10860,47 +11578,19 @@
         <w:rPr>
           <w:lang w:val="de-CH"/>
         </w:rPr>
-        <w:t xml:space="preserve">Da wir auch mit </w:t>
-      </w:r>
-      <w:proofErr w:type="spellStart"/>
-      <w:r>
-        <w:rPr>
-          <w:lang w:val="de-CH"/>
-        </w:rPr>
-        <w:t>Github</w:t>
-      </w:r>
-      <w:proofErr w:type="spellEnd"/>
-      <w:r>
-        <w:rPr>
-          <w:lang w:val="de-CH"/>
-        </w:rPr>
-        <w:t xml:space="preserve"> arbeiten sind die Daten zusätzlich über </w:t>
-      </w:r>
-      <w:proofErr w:type="spellStart"/>
-      <w:r>
-        <w:rPr>
-          <w:lang w:val="de-CH"/>
-        </w:rPr>
-        <w:t>Github</w:t>
-      </w:r>
-      <w:proofErr w:type="spellEnd"/>
-      <w:r>
-        <w:rPr>
-          <w:lang w:val="de-CH"/>
-        </w:rPr>
-        <w:t xml:space="preserve"> gespeichert. Dort kann man jederzeit auf die letzte Version zugreifen.  </w:t>
+        <w:t xml:space="preserve">Da wir auch mit Github arbeiten sind die Daten zusätzlich über Github gespeichert. Dort kann man jederzeit auf die letzte Version zugreifen.  </w:t>
       </w:r>
     </w:p>
     <w:p>
       <w:pPr>
         <w:pStyle w:val="berschrift1"/>
       </w:pPr>
-      <w:bookmarkStart w:id="39" w:name="_Toc20414184"/>
+      <w:bookmarkStart w:id="40" w:name="_Toc20420059"/>
       <w:r>
         <w:lastRenderedPageBreak/>
         <w:t>Informieren</w:t>
       </w:r>
-      <w:bookmarkEnd w:id="39"/>
+      <w:bookmarkEnd w:id="40"/>
     </w:p>
     <w:p>
       <w:pPr>
@@ -11022,21 +11712,7 @@
         <w:rPr>
           <w:lang w:val="de-CH"/>
         </w:rPr>
-        <w:t xml:space="preserve">konzentrieren wollen, suchten wir </w:t>
-      </w:r>
-      <w:proofErr w:type="gramStart"/>
-      <w:r>
-        <w:rPr>
-          <w:lang w:val="de-CH"/>
-        </w:rPr>
-        <w:t>Themen</w:t>
-      </w:r>
-      <w:proofErr w:type="gramEnd"/>
-      <w:r>
-        <w:rPr>
-          <w:lang w:val="de-CH"/>
-        </w:rPr>
-        <w:t xml:space="preserve"> </w:t>
+        <w:t xml:space="preserve">konzentrieren wollen, suchten wir Themen </w:t>
       </w:r>
       <w:r>
         <w:rPr>
@@ -11069,13 +11745,13 @@
         <w:pStyle w:val="berschrift2"/>
         <w:spacing w:after="0"/>
       </w:pPr>
-      <w:bookmarkStart w:id="40" w:name="_Toc18241440"/>
-      <w:bookmarkStart w:id="41" w:name="_Toc20414185"/>
+      <w:bookmarkStart w:id="41" w:name="_Toc18241440"/>
+      <w:bookmarkStart w:id="42" w:name="_Toc20420060"/>
       <w:r>
         <w:t>Ideen zur Themawahl</w:t>
       </w:r>
-      <w:bookmarkEnd w:id="40"/>
       <w:bookmarkEnd w:id="41"/>
+      <w:bookmarkEnd w:id="42"/>
     </w:p>
     <w:p/>
     <w:p>
@@ -11083,13 +11759,13 @@
         <w:pStyle w:val="berschrift3"/>
         <w:spacing w:before="40" w:after="0"/>
       </w:pPr>
-      <w:bookmarkStart w:id="42" w:name="_Toc18241441"/>
-      <w:bookmarkStart w:id="43" w:name="_Toc20414186"/>
+      <w:bookmarkStart w:id="43" w:name="_Toc18241441"/>
+      <w:bookmarkStart w:id="44" w:name="_Toc20420061"/>
       <w:r>
         <w:t>Idee 1:</w:t>
       </w:r>
-      <w:bookmarkEnd w:id="42"/>
       <w:bookmarkEnd w:id="43"/>
+      <w:bookmarkEnd w:id="44"/>
     </w:p>
     <w:p>
       <w:pPr>
@@ -11241,13 +11917,13 @@
         <w:pStyle w:val="berschrift3"/>
         <w:spacing w:before="40" w:after="0"/>
       </w:pPr>
-      <w:bookmarkStart w:id="44" w:name="_Toc18241442"/>
-      <w:bookmarkStart w:id="45" w:name="_Toc20414187"/>
+      <w:bookmarkStart w:id="45" w:name="_Toc18241442"/>
+      <w:bookmarkStart w:id="46" w:name="_Toc20420062"/>
       <w:r>
         <w:t>Idee 2:</w:t>
       </w:r>
-      <w:bookmarkEnd w:id="44"/>
       <w:bookmarkEnd w:id="45"/>
+      <w:bookmarkEnd w:id="46"/>
     </w:p>
     <w:p>
       <w:pPr>
@@ -11400,13 +12076,13 @@
         <w:pStyle w:val="berschrift3"/>
         <w:spacing w:before="40" w:after="0"/>
       </w:pPr>
-      <w:bookmarkStart w:id="46" w:name="_Toc18241443"/>
-      <w:bookmarkStart w:id="47" w:name="_Toc20414188"/>
+      <w:bookmarkStart w:id="47" w:name="_Toc18241443"/>
+      <w:bookmarkStart w:id="48" w:name="_Toc20420063"/>
       <w:r>
         <w:t>Idee 3:</w:t>
       </w:r>
-      <w:bookmarkEnd w:id="46"/>
       <w:bookmarkEnd w:id="47"/>
+      <w:bookmarkEnd w:id="48"/>
     </w:p>
     <w:p>
       <w:pPr>
@@ -11553,13 +12229,13 @@
         <w:pStyle w:val="berschrift3"/>
         <w:spacing w:before="40" w:after="0"/>
       </w:pPr>
-      <w:bookmarkStart w:id="48" w:name="_Toc18241444"/>
-      <w:bookmarkStart w:id="49" w:name="_Toc20414189"/>
+      <w:bookmarkStart w:id="49" w:name="_Toc18241444"/>
+      <w:bookmarkStart w:id="50" w:name="_Toc20420064"/>
       <w:r>
         <w:t>Idee 4:</w:t>
       </w:r>
-      <w:bookmarkEnd w:id="48"/>
       <w:bookmarkEnd w:id="49"/>
+      <w:bookmarkEnd w:id="50"/>
     </w:p>
     <w:p>
       <w:pPr>
@@ -11618,14 +12294,14 @@
       <w:pPr>
         <w:pStyle w:val="berschrift2"/>
       </w:pPr>
-      <w:bookmarkStart w:id="50" w:name="_Toc20414190"/>
+      <w:bookmarkStart w:id="51" w:name="_Toc20420065"/>
       <w:r>
         <w:t xml:space="preserve">Themawahl </w:t>
       </w:r>
       <w:r>
         <w:t>für die Webseite</w:t>
       </w:r>
-      <w:bookmarkEnd w:id="50"/>
+      <w:bookmarkEnd w:id="51"/>
     </w:p>
     <w:p>
       <w:pPr>
@@ -11737,12 +12413,12 @@
       <w:pPr>
         <w:pStyle w:val="berschrift1"/>
       </w:pPr>
-      <w:bookmarkStart w:id="51" w:name="_Toc20414191"/>
+      <w:bookmarkStart w:id="52" w:name="_Toc20420066"/>
       <w:r>
         <w:lastRenderedPageBreak/>
         <w:t>Planen</w:t>
       </w:r>
-      <w:bookmarkEnd w:id="51"/>
+      <w:bookmarkEnd w:id="52"/>
     </w:p>
     <w:p>
       <w:pPr>
@@ -11792,11 +12468,11 @@
       <w:pPr>
         <w:pStyle w:val="berschrift2"/>
       </w:pPr>
-      <w:bookmarkStart w:id="52" w:name="_Toc20414192"/>
+      <w:bookmarkStart w:id="53" w:name="_Toc20420067"/>
       <w:r>
         <w:t>Aufteilung der Arbeiten</w:t>
       </w:r>
-      <w:bookmarkEnd w:id="52"/>
+      <w:bookmarkEnd w:id="53"/>
     </w:p>
     <w:p>
       <w:pPr>
@@ -12259,22 +12935,22 @@
       <w:pPr>
         <w:pStyle w:val="berschrift1"/>
       </w:pPr>
-      <w:bookmarkStart w:id="53" w:name="_Toc20414193"/>
+      <w:bookmarkStart w:id="54" w:name="_Toc20420068"/>
       <w:r>
         <w:lastRenderedPageBreak/>
         <w:t>Entscheiden</w:t>
       </w:r>
-      <w:bookmarkEnd w:id="53"/>
+      <w:bookmarkEnd w:id="54"/>
     </w:p>
     <w:p>
       <w:pPr>
         <w:pStyle w:val="berschrift2"/>
       </w:pPr>
-      <w:bookmarkStart w:id="54" w:name="_Toc20414194"/>
+      <w:bookmarkStart w:id="55" w:name="_Toc20420069"/>
       <w:r>
         <w:t>Entscheidung fällen</w:t>
       </w:r>
-      <w:bookmarkEnd w:id="54"/>
+      <w:bookmarkEnd w:id="55"/>
     </w:p>
     <w:p>
       <w:r>
@@ -12312,11 +12988,11 @@
       <w:pPr>
         <w:pStyle w:val="berschrift2"/>
       </w:pPr>
-      <w:bookmarkStart w:id="55" w:name="_Toc20414195"/>
+      <w:bookmarkStart w:id="56" w:name="_Toc20420070"/>
       <w:r>
         <w:t>Ist die Entscheidung sinnvoll?</w:t>
       </w:r>
-      <w:bookmarkEnd w:id="55"/>
+      <w:bookmarkEnd w:id="56"/>
     </w:p>
     <w:p>
       <w:r>
@@ -12349,18 +13025,18 @@
       <w:pPr>
         <w:pStyle w:val="berschrift1"/>
       </w:pPr>
-      <w:bookmarkStart w:id="56" w:name="_Toc20414196"/>
+      <w:bookmarkStart w:id="57" w:name="_Toc20420071"/>
       <w:r>
         <w:lastRenderedPageBreak/>
         <w:t>Realisieren</w:t>
       </w:r>
-      <w:bookmarkEnd w:id="56"/>
+      <w:bookmarkEnd w:id="57"/>
     </w:p>
     <w:p>
       <w:pPr>
         <w:pStyle w:val="berschrift2"/>
       </w:pPr>
-      <w:bookmarkStart w:id="57" w:name="_Toc20414197"/>
+      <w:bookmarkStart w:id="58" w:name="_Toc20420072"/>
       <w:r>
         <w:t>V</w:t>
       </w:r>
@@ -12370,7 +13046,7 @@
       <w:r>
         <w:t>modell</w:t>
       </w:r>
-      <w:bookmarkEnd w:id="57"/>
+      <w:bookmarkEnd w:id="58"/>
     </w:p>
     <w:p>
       <w:pPr>
@@ -12438,11 +13114,11 @@
       <w:pPr>
         <w:pStyle w:val="berschrift2"/>
       </w:pPr>
-      <w:bookmarkStart w:id="58" w:name="_Toc20414198"/>
+      <w:bookmarkStart w:id="59" w:name="_Toc20420073"/>
       <w:r>
         <w:t>Sprint Backlog</w:t>
       </w:r>
-      <w:bookmarkEnd w:id="58"/>
+      <w:bookmarkEnd w:id="59"/>
     </w:p>
     <w:p>
       <w:pPr>
@@ -12486,11 +13162,11 @@
       <w:pPr>
         <w:pStyle w:val="berschrift2"/>
       </w:pPr>
-      <w:bookmarkStart w:id="59" w:name="_Toc20414199"/>
+      <w:bookmarkStart w:id="60" w:name="_Toc20420074"/>
       <w:r>
         <w:t>Meetings</w:t>
       </w:r>
-      <w:bookmarkEnd w:id="59"/>
+      <w:bookmarkEnd w:id="60"/>
     </w:p>
     <w:p>
       <w:pPr>
@@ -12512,12 +13188,14 @@
           <w:lang w:val="de-CH"/>
         </w:rPr>
       </w:pPr>
+      <w:bookmarkStart w:id="61" w:name="_Toc20420075"/>
       <w:r>
         <w:rPr>
           <w:lang w:val="de-CH"/>
         </w:rPr>
         <w:t>Meeting 1</w:t>
       </w:r>
+      <w:bookmarkEnd w:id="61"/>
     </w:p>
     <w:tbl>
       <w:tblPr>
@@ -12858,12 +13536,14 @@
           <w:lang w:val="de-CH"/>
         </w:rPr>
       </w:pPr>
+      <w:bookmarkStart w:id="62" w:name="_Toc20420076"/>
       <w:r>
         <w:rPr>
           <w:lang w:val="de-CH"/>
         </w:rPr>
         <w:t>Meeting 2</w:t>
       </w:r>
+      <w:bookmarkEnd w:id="62"/>
     </w:p>
     <w:tbl>
       <w:tblPr>
@@ -13246,6 +13926,7 @@
           <w:lang w:val="de-CH"/>
         </w:rPr>
       </w:pPr>
+      <w:bookmarkStart w:id="63" w:name="_Toc20420077"/>
       <w:r>
         <w:rPr>
           <w:lang w:val="de-CH"/>
@@ -13253,6 +13934,7 @@
         <w:lastRenderedPageBreak/>
         <w:t>Meeting 3</w:t>
       </w:r>
+      <w:bookmarkEnd w:id="63"/>
     </w:p>
     <w:tbl>
       <w:tblPr>
@@ -13278,7 +13960,7 @@
             <w:shd w:val="clear" w:color="auto" w:fill="767171" w:themeFill="background2" w:themeFillShade="80"/>
           </w:tcPr>
           <w:p>
-            <w:bookmarkStart w:id="60" w:name="_Hlk18604905"/>
+            <w:bookmarkStart w:id="64" w:name="_Hlk18604905"/>
             <w:r>
               <w:t>Datum</w:t>
             </w:r>
@@ -13673,7 +14355,7 @@
           </w:p>
         </w:tc>
       </w:tr>
-      <w:bookmarkEnd w:id="60"/>
+      <w:bookmarkEnd w:id="64"/>
     </w:tbl>
     <w:p>
       <w:pPr>
@@ -13693,11 +14375,11 @@
       <w:pPr>
         <w:pStyle w:val="berschrift2"/>
       </w:pPr>
-      <w:bookmarkStart w:id="61" w:name="_Toc20414200"/>
+      <w:bookmarkStart w:id="65" w:name="_Toc20420078"/>
       <w:r>
         <w:t>Tagesrapporte</w:t>
       </w:r>
-      <w:bookmarkEnd w:id="61"/>
+      <w:bookmarkEnd w:id="65"/>
     </w:p>
     <w:p>
       <w:pPr>
@@ -13726,14 +14408,14 @@
           <w:lang w:val="de-CH"/>
         </w:rPr>
       </w:pPr>
-      <w:bookmarkStart w:id="62" w:name="_Toc20414201"/>
+      <w:bookmarkStart w:id="66" w:name="_Toc20420079"/>
       <w:r>
         <w:rPr>
           <w:lang w:val="de-CH"/>
         </w:rPr>
         <w:t>Tagesrapporte Angelina Hofer</w:t>
       </w:r>
-      <w:bookmarkEnd w:id="62"/>
+      <w:bookmarkEnd w:id="66"/>
     </w:p>
     <w:p>
       <w:pPr>
@@ -15243,15 +15925,7 @@
               <w:cnfStyle w:val="000000100000" w:firstRow="0" w:lastRow="0" w:firstColumn="0" w:lastColumn="0" w:oddVBand="0" w:evenVBand="0" w:oddHBand="1" w:evenHBand="0" w:firstRowFirstColumn="0" w:firstRowLastColumn="0" w:lastRowFirstColumn="0" w:lastRowLastColumn="0"/>
             </w:pPr>
             <w:r>
-              <w:t xml:space="preserve">Kommunikation über Telefon, </w:t>
-            </w:r>
-            <w:proofErr w:type="spellStart"/>
-            <w:r>
-              <w:t>Whatsapp</w:t>
-            </w:r>
-            <w:proofErr w:type="spellEnd"/>
-            <w:r>
-              <w:t xml:space="preserve"> oder E-Mail</w:t>
+              <w:t>Kommunikation über Telefon, Whatsapp oder E-Mail</w:t>
             </w:r>
           </w:p>
           <w:p>
@@ -15264,13 +15938,8 @@
               <w:cnfStyle w:val="000000100000" w:firstRow="0" w:lastRow="0" w:firstColumn="0" w:lastColumn="0" w:oddVBand="0" w:evenVBand="0" w:oddHBand="1" w:evenHBand="0" w:firstRowFirstColumn="0" w:firstRowLastColumn="0" w:lastRowFirstColumn="0" w:lastRowLastColumn="0"/>
             </w:pPr>
             <w:r>
-              <w:t xml:space="preserve">Datenaustausch über </w:t>
-            </w:r>
-            <w:proofErr w:type="spellStart"/>
-            <w:r>
-              <w:t>Github</w:t>
-            </w:r>
-            <w:proofErr w:type="spellEnd"/>
+              <w:t>Datenaustausch über Github</w:t>
+            </w:r>
           </w:p>
           <w:p>
             <w:pPr>
@@ -15302,14 +15971,14 @@
           <w:lang w:val="de-CH"/>
         </w:rPr>
       </w:pPr>
-      <w:bookmarkStart w:id="63" w:name="_Toc20414202"/>
+      <w:bookmarkStart w:id="67" w:name="_Toc20420080"/>
       <w:r>
         <w:rPr>
           <w:lang w:val="de-CH"/>
         </w:rPr>
         <w:t>Tagesrapporte Patrick Tomasi</w:t>
       </w:r>
-      <w:bookmarkEnd w:id="63"/>
+      <w:bookmarkEnd w:id="67"/>
     </w:p>
     <w:p>
       <w:pPr>
@@ -16903,8 +17572,6 @@
           <w:lang w:val="de-CH"/>
         </w:rPr>
       </w:pPr>
-      <w:bookmarkStart w:id="64" w:name="_GoBack"/>
-      <w:bookmarkEnd w:id="64"/>
     </w:p>
     <w:tbl>
       <w:tblPr>
@@ -17302,12 +17969,24 @@
     <w:p>
       <w:pPr>
         <w:pStyle w:val="berschrift1"/>
-      </w:pPr>
-      <w:bookmarkStart w:id="65" w:name="_Toc20414203"/>
-      <w:r>
+        <w:sectPr>
+          <w:pgSz w:w="11906" w:h="16838"/>
+          <w:pgMar w:top="1417" w:right="1417" w:bottom="1134" w:left="1417" w:header="454" w:footer="57" w:gutter="0"/>
+          <w:cols w:space="708"/>
+          <w:docGrid w:linePitch="360"/>
+        </w:sectPr>
+      </w:pPr>
+    </w:p>
+    <w:p>
+      <w:pPr>
+        <w:pStyle w:val="berschrift1"/>
+      </w:pPr>
+      <w:bookmarkStart w:id="68" w:name="_Toc20420081"/>
+      <w:r>
+        <w:lastRenderedPageBreak/>
         <w:t>Kontrollieren</w:t>
       </w:r>
-      <w:bookmarkEnd w:id="65"/>
+      <w:bookmarkEnd w:id="68"/>
     </w:p>
     <w:p>
       <w:pPr>
@@ -17333,11 +18012,11 @@
       <w:pPr>
         <w:pStyle w:val="berschrift1"/>
       </w:pPr>
-      <w:bookmarkStart w:id="66" w:name="_Toc20414204"/>
+      <w:bookmarkStart w:id="69" w:name="_Toc20420082"/>
       <w:r>
         <w:t>Auswertung</w:t>
       </w:r>
-      <w:bookmarkEnd w:id="66"/>
+      <w:bookmarkEnd w:id="69"/>
     </w:p>
     <w:p>
       <w:pPr>
@@ -17363,11 +18042,11 @@
       <w:pPr>
         <w:pStyle w:val="berschrift2"/>
       </w:pPr>
-      <w:bookmarkStart w:id="67" w:name="_Toc20414205"/>
+      <w:bookmarkStart w:id="70" w:name="_Toc20420083"/>
       <w:r>
         <w:t>Reflexion</w:t>
       </w:r>
-      <w:bookmarkEnd w:id="67"/>
+      <w:bookmarkEnd w:id="70"/>
     </w:p>
     <w:p>
       <w:pPr>
@@ -17383,14 +18062,14 @@
           <w:lang w:val="de-CH"/>
         </w:rPr>
       </w:pPr>
-      <w:bookmarkStart w:id="68" w:name="_Toc20414206"/>
+      <w:bookmarkStart w:id="71" w:name="_Toc20420084"/>
       <w:r>
         <w:rPr>
           <w:lang w:val="de-CH"/>
         </w:rPr>
         <w:t>Was war gut</w:t>
       </w:r>
-      <w:bookmarkEnd w:id="68"/>
+      <w:bookmarkEnd w:id="71"/>
     </w:p>
     <w:p>
       <w:pPr>
@@ -17399,14 +18078,14 @@
           <w:lang w:val="de-CH"/>
         </w:rPr>
       </w:pPr>
-      <w:bookmarkStart w:id="69" w:name="_Toc20414207"/>
+      <w:bookmarkStart w:id="72" w:name="_Toc20420085"/>
       <w:r>
         <w:rPr>
           <w:lang w:val="de-CH"/>
         </w:rPr>
         <w:t>Was kann besser gemacht werden</w:t>
       </w:r>
-      <w:bookmarkEnd w:id="69"/>
+      <w:bookmarkEnd w:id="72"/>
     </w:p>
     <w:p>
       <w:pPr>
@@ -17415,14 +18094,14 @@
           <w:lang w:val="de-CH"/>
         </w:rPr>
       </w:pPr>
-      <w:bookmarkStart w:id="70" w:name="_Toc20414208"/>
+      <w:bookmarkStart w:id="73" w:name="_Toc20420086"/>
       <w:r>
         <w:rPr>
           <w:lang w:val="de-CH"/>
         </w:rPr>
         <w:t>Was nehmen wir mit für die nächste Arbeit</w:t>
       </w:r>
-      <w:bookmarkEnd w:id="70"/>
+      <w:bookmarkEnd w:id="73"/>
     </w:p>
     <w:p>
       <w:pPr>
@@ -17442,13 +18121,14 @@
       <w:pPr>
         <w:pStyle w:val="berschrift1"/>
       </w:pPr>
-      <w:r>
-        <w:lastRenderedPageBreak/>
+      <w:bookmarkStart w:id="74" w:name="_Toc20420087"/>
+      <w:r>
         <w:t>Vorstellung de</w:t>
       </w:r>
       <w:r>
         <w:t>s fertigen Produktes</w:t>
       </w:r>
+      <w:bookmarkEnd w:id="74"/>
     </w:p>
     <w:p>
       <w:pPr>
@@ -17484,20 +18164,22 @@
       <w:pPr>
         <w:pStyle w:val="berschrift1"/>
       </w:pPr>
-      <w:bookmarkStart w:id="71" w:name="_Toc20414209"/>
+      <w:bookmarkStart w:id="75" w:name="_Toc20420088"/>
       <w:r>
         <w:lastRenderedPageBreak/>
         <w:t>Anhang</w:t>
       </w:r>
-      <w:bookmarkEnd w:id="71"/>
+      <w:bookmarkEnd w:id="75"/>
     </w:p>
     <w:p>
       <w:pPr>
         <w:pStyle w:val="berschrift2"/>
       </w:pPr>
+      <w:bookmarkStart w:id="76" w:name="_Toc20420089"/>
       <w:r>
         <w:t>Abkürzungen</w:t>
       </w:r>
+      <w:bookmarkEnd w:id="76"/>
     </w:p>
     <w:tbl>
       <w:tblPr>
@@ -17722,14 +18404,14 @@
       <w:pPr>
         <w:pStyle w:val="berschrift2"/>
       </w:pPr>
-      <w:bookmarkStart w:id="72" w:name="_Toc20414210"/>
+      <w:bookmarkStart w:id="77" w:name="_Toc20420090"/>
       <w:r>
         <w:t>Quellen</w:t>
       </w:r>
       <w:r>
         <w:t>angaben</w:t>
       </w:r>
-      <w:bookmarkEnd w:id="72"/>
+      <w:bookmarkEnd w:id="77"/>
     </w:p>
     <w:p>
       <w:pPr>
@@ -17738,12 +18420,14 @@
           <w:lang w:val="de-CH"/>
         </w:rPr>
       </w:pPr>
+      <w:bookmarkStart w:id="78" w:name="_Toc20420091"/>
       <w:r>
         <w:rPr>
           <w:lang w:val="de-CH"/>
         </w:rPr>
         <w:t>Bilder</w:t>
       </w:r>
+      <w:bookmarkEnd w:id="78"/>
     </w:p>
     <w:tbl>
       <w:tblPr>
@@ -17835,7 +18519,7 @@
             <w:pPr>
               <w:cnfStyle w:val="000000100000" w:firstRow="0" w:lastRow="0" w:firstColumn="0" w:lastColumn="0" w:oddVBand="0" w:evenVBand="0" w:oddHBand="1" w:evenHBand="0" w:firstRowFirstColumn="0" w:firstRowLastColumn="0" w:lastRowFirstColumn="0" w:lastRowLastColumn="0"/>
             </w:pPr>
-            <w:hyperlink r:id="rId17" w:history="1">
+            <w:hyperlink r:id="rId21" w:history="1">
               <w:r>
                 <w:rPr>
                   <w:rStyle w:val="Hyperlink"/>
@@ -17868,7 +18552,6 @@
                 <w:lang w:val="fr-CH"/>
               </w:rPr>
             </w:pPr>
-            <w:proofErr w:type="spellStart"/>
             <w:r>
               <w:rPr>
                 <w:b w:val="0"/>
@@ -17893,7 +18576,6 @@
               </w:rPr>
               <w:t>Bild</w:t>
             </w:r>
-            <w:proofErr w:type="spellEnd"/>
           </w:p>
           <w:p>
             <w:pPr>
@@ -17912,7 +18594,7 @@
             <w:pPr>
               <w:cnfStyle w:val="000000000000" w:firstRow="0" w:lastRow="0" w:firstColumn="0" w:lastColumn="0" w:oddVBand="0" w:evenVBand="0" w:oddHBand="0" w:evenHBand="0" w:firstRowFirstColumn="0" w:firstRowLastColumn="0" w:lastRowFirstColumn="0" w:lastRowLastColumn="0"/>
             </w:pPr>
-            <w:hyperlink r:id="rId18" w:history="1">
+            <w:hyperlink r:id="rId22" w:history="1">
               <w:r>
                 <w:rPr>
                   <w:rStyle w:val="Hyperlink"/>
@@ -17945,21 +18627,12 @@
                 <w:bCs w:val="0"/>
               </w:rPr>
             </w:pPr>
-            <w:proofErr w:type="spellStart"/>
             <w:r>
               <w:rPr>
                 <w:b w:val="0"/>
                 <w:bCs w:val="0"/>
               </w:rPr>
-              <w:t>NavBar</w:t>
-            </w:r>
-            <w:proofErr w:type="spellEnd"/>
-            <w:r>
-              <w:rPr>
-                <w:b w:val="0"/>
-                <w:bCs w:val="0"/>
-              </w:rPr>
-              <w:t xml:space="preserve"> Icon</w:t>
+              <w:t>NavBar Icon</w:t>
             </w:r>
           </w:p>
           <w:p>
@@ -17983,7 +18656,7 @@
                 <w:lang w:val="fr-CH"/>
               </w:rPr>
             </w:pPr>
-            <w:hyperlink r:id="rId19" w:history="1">
+            <w:hyperlink r:id="rId23" w:history="1">
               <w:r>
                 <w:rPr>
                   <w:rStyle w:val="Hyperlink"/>
@@ -18040,7 +18713,7 @@
                 <w:lang w:val="de-CH"/>
               </w:rPr>
             </w:pPr>
-            <w:hyperlink r:id="rId20" w:history="1">
+            <w:hyperlink r:id="rId24" w:history="1">
               <w:r>
                 <w:rPr>
                   <w:rStyle w:val="Hyperlink"/>
@@ -18089,7 +18762,7 @@
                 <w:lang w:val="de-CH"/>
               </w:rPr>
             </w:pPr>
-            <w:hyperlink r:id="rId21" w:history="1">
+            <w:hyperlink r:id="rId25" w:history="1">
               <w:r>
                 <w:rPr>
                   <w:rStyle w:val="Hyperlink"/>
@@ -18122,12 +18795,14 @@
           <w:lang w:val="de-CH"/>
         </w:rPr>
       </w:pPr>
+      <w:bookmarkStart w:id="79" w:name="_Toc20420092"/>
       <w:r>
         <w:rPr>
           <w:lang w:val="de-CH"/>
         </w:rPr>
         <w:t>Links</w:t>
       </w:r>
+      <w:bookmarkEnd w:id="79"/>
     </w:p>
     <w:tbl>
       <w:tblPr>
@@ -18227,7 +18902,7 @@
             <w:pPr>
               <w:cnfStyle w:val="000000100000" w:firstRow="0" w:lastRow="0" w:firstColumn="0" w:lastColumn="0" w:oddVBand="0" w:evenVBand="0" w:oddHBand="1" w:evenHBand="0" w:firstRowFirstColumn="0" w:firstRowLastColumn="0" w:lastRowFirstColumn="0" w:lastRowLastColumn="0"/>
             </w:pPr>
-            <w:hyperlink r:id="rId22" w:history="1">
+            <w:hyperlink r:id="rId26" w:history="1">
               <w:r>
                 <w:rPr>
                   <w:rStyle w:val="Hyperlink"/>
@@ -18264,41 +18939,31 @@
                 <w:bCs w:val="0"/>
                 <w:lang w:val="fr-CH"/>
               </w:rPr>
-              <w:t xml:space="preserve">JavaScript </w:t>
-            </w:r>
-            <w:proofErr w:type="spellStart"/>
-            <w:r>
+              <w:t>JavaScript Dokumentation</w:t>
+            </w:r>
+          </w:p>
+          <w:p>
+            <w:pPr>
               <w:rPr>
                 <w:b w:val="0"/>
                 <w:bCs w:val="0"/>
                 <w:lang w:val="fr-CH"/>
               </w:rPr>
-              <w:t>Dokumentation</w:t>
-            </w:r>
-            <w:proofErr w:type="spellEnd"/>
-          </w:p>
-          <w:p>
-            <w:pPr>
-              <w:rPr>
-                <w:b w:val="0"/>
-                <w:bCs w:val="0"/>
+            </w:pPr>
+          </w:p>
+        </w:tc>
+        <w:tc>
+          <w:tcPr>
+            <w:tcW w:w="8555" w:type="dxa"/>
+          </w:tcPr>
+          <w:p>
+            <w:pPr>
+              <w:cnfStyle w:val="000000000000" w:firstRow="0" w:lastRow="0" w:firstColumn="0" w:lastColumn="0" w:oddVBand="0" w:evenVBand="0" w:oddHBand="0" w:evenHBand="0" w:firstRowFirstColumn="0" w:firstRowLastColumn="0" w:lastRowFirstColumn="0" w:lastRowLastColumn="0"/>
+              <w:rPr>
                 <w:lang w:val="fr-CH"/>
               </w:rPr>
             </w:pPr>
-          </w:p>
-        </w:tc>
-        <w:tc>
-          <w:tcPr>
-            <w:tcW w:w="8555" w:type="dxa"/>
-          </w:tcPr>
-          <w:p>
-            <w:pPr>
-              <w:cnfStyle w:val="000000000000" w:firstRow="0" w:lastRow="0" w:firstColumn="0" w:lastColumn="0" w:oddVBand="0" w:evenVBand="0" w:oddHBand="0" w:evenHBand="0" w:firstRowFirstColumn="0" w:firstRowLastColumn="0" w:lastRowFirstColumn="0" w:lastRowLastColumn="0"/>
-              <w:rPr>
-                <w:lang w:val="fr-CH"/>
-              </w:rPr>
-            </w:pPr>
-            <w:hyperlink r:id="rId23" w:history="1">
+            <w:hyperlink r:id="rId27" w:history="1">
               <w:r>
                 <w:rPr>
                   <w:rStyle w:val="Hyperlink"/>
@@ -18368,7 +19033,7 @@
                 <w:lang w:val="fr-CH"/>
               </w:rPr>
             </w:pPr>
-            <w:hyperlink r:id="rId24" w:history="1">
+            <w:hyperlink r:id="rId28" w:history="1">
               <w:r>
                 <w:rPr>
                   <w:rStyle w:val="Hyperlink"/>
@@ -18433,6 +19098,16 @@
 </file>
 
 <file path=word/footer1.xml><?xml version="1.0" encoding="utf-8"?>
+<w:ftr xmlns:wpc="http://schemas.microsoft.com/office/word/2010/wordprocessingCanvas" xmlns:cx="http://schemas.microsoft.com/office/drawing/2014/chartex" xmlns:cx1="http://schemas.microsoft.com/office/drawing/2015/9/8/chartex" xmlns:cx2="http://schemas.microsoft.com/office/drawing/2015/10/21/chartex" xmlns:cx3="http://schemas.microsoft.com/office/drawing/2016/5/9/chartex" xmlns:cx4="http://schemas.microsoft.com/office/drawing/2016/5/10/chartex" xmlns:cx5="http://schemas.microsoft.com/office/drawing/2016/5/11/chartex" xmlns:cx6="http://schemas.microsoft.com/office/drawing/2016/5/12/chartex" xmlns:cx7="http://schemas.microsoft.com/office/drawing/2016/5/13/chartex" xmlns:cx8="http://schemas.microsoft.com/office/drawing/2016/5/14/chartex" xmlns:mc="http://schemas.openxmlformats.org/markup-compatibility/2006" xmlns:aink="http://schemas.microsoft.com/office/drawing/2016/ink" xmlns:am3d="http://schemas.microsoft.com/office/drawing/2017/model3d" xmlns:o="urn:schemas-microsoft-com:office:office" xmlns:r="http://schemas.openxmlformats.org/officeDocument/2006/relationships" xmlns:m="http://schemas.openxmlformats.org/officeDocument/2006/math" xmlns:v="urn:schemas-microsoft-com:vml" xmlns:wp14="http://schemas.microsoft.com/office/word/2010/wordprocessingDrawing" xmlns:wp="http://schemas.openxmlformats.org/drawingml/2006/wordprocessingDrawing" xmlns:w10="urn:schemas-microsoft-com:office:word" xmlns:w="http://schemas.openxmlformats.org/wordprocessingml/2006/main" xmlns:w14="http://schemas.microsoft.com/office/word/2010/wordml" xmlns:w15="http://schemas.microsoft.com/office/word/2012/wordml" xmlns:w16cid="http://schemas.microsoft.com/office/word/2016/wordml/cid" xmlns:w16se="http://schemas.microsoft.com/office/word/2015/wordml/symex" xmlns:wpg="http://schemas.microsoft.com/office/word/2010/wordprocessingGroup" xmlns:wpi="http://schemas.microsoft.com/office/word/2010/wordprocessingInk" xmlns:wne="http://schemas.microsoft.com/office/word/2006/wordml" xmlns:wps="http://schemas.microsoft.com/office/word/2010/wordprocessingShape" mc:Ignorable="w14 w15 w16se w16cid wp14">
+  <w:p>
+    <w:pPr>
+      <w:pStyle w:val="Fuzeile"/>
+    </w:pPr>
+  </w:p>
+</w:ftr>
+</file>
+
+<file path=word/footer2.xml><?xml version="1.0" encoding="utf-8"?>
 <w:ftr xmlns:wpc="http://schemas.microsoft.com/office/word/2010/wordprocessingCanvas" xmlns:cx="http://schemas.microsoft.com/office/drawing/2014/chartex" xmlns:cx1="http://schemas.microsoft.com/office/drawing/2015/9/8/chartex" xmlns:cx2="http://schemas.microsoft.com/office/drawing/2015/10/21/chartex" xmlns:cx3="http://schemas.microsoft.com/office/drawing/2016/5/9/chartex" xmlns:cx4="http://schemas.microsoft.com/office/drawing/2016/5/10/chartex" xmlns:cx5="http://schemas.microsoft.com/office/drawing/2016/5/11/chartex" xmlns:cx6="http://schemas.microsoft.com/office/drawing/2016/5/12/chartex" xmlns:cx7="http://schemas.microsoft.com/office/drawing/2016/5/13/chartex" xmlns:cx8="http://schemas.microsoft.com/office/drawing/2016/5/14/chartex" xmlns:mc="http://schemas.openxmlformats.org/markup-compatibility/2006" xmlns:aink="http://schemas.microsoft.com/office/drawing/2016/ink" xmlns:am3d="http://schemas.microsoft.com/office/drawing/2017/model3d" xmlns:o="urn:schemas-microsoft-com:office:office" xmlns:r="http://schemas.openxmlformats.org/officeDocument/2006/relationships" xmlns:m="http://schemas.openxmlformats.org/officeDocument/2006/math" xmlns:v="urn:schemas-microsoft-com:vml" xmlns:wp14="http://schemas.microsoft.com/office/word/2010/wordprocessingDrawing" xmlns:wp="http://schemas.openxmlformats.org/drawingml/2006/wordprocessingDrawing" xmlns:w10="urn:schemas-microsoft-com:office:word" xmlns:w="http://schemas.openxmlformats.org/wordprocessingml/2006/main" xmlns:w14="http://schemas.microsoft.com/office/word/2010/wordml" xmlns:w15="http://schemas.microsoft.com/office/word/2012/wordml" xmlns:w16cid="http://schemas.microsoft.com/office/word/2016/wordml/cid" xmlns:w16se="http://schemas.microsoft.com/office/word/2015/wordml/symex" xmlns:wpg="http://schemas.microsoft.com/office/word/2010/wordprocessingGroup" xmlns:wpi="http://schemas.microsoft.com/office/word/2010/wordprocessingInk" xmlns:wne="http://schemas.microsoft.com/office/word/2006/wordml" xmlns:wps="http://schemas.microsoft.com/office/word/2010/wordprocessingShape" mc:Ignorable="w14 w15 w16se w16cid wp14">
   <w:sdt>
     <w:sdtPr>
@@ -18602,6 +19277,16 @@
 </w:ftr>
 </file>
 
+<file path=word/footer3.xml><?xml version="1.0" encoding="utf-8"?>
+<w:ftr xmlns:wpc="http://schemas.microsoft.com/office/word/2010/wordprocessingCanvas" xmlns:cx="http://schemas.microsoft.com/office/drawing/2014/chartex" xmlns:cx1="http://schemas.microsoft.com/office/drawing/2015/9/8/chartex" xmlns:cx2="http://schemas.microsoft.com/office/drawing/2015/10/21/chartex" xmlns:cx3="http://schemas.microsoft.com/office/drawing/2016/5/9/chartex" xmlns:cx4="http://schemas.microsoft.com/office/drawing/2016/5/10/chartex" xmlns:cx5="http://schemas.microsoft.com/office/drawing/2016/5/11/chartex" xmlns:cx6="http://schemas.microsoft.com/office/drawing/2016/5/12/chartex" xmlns:cx7="http://schemas.microsoft.com/office/drawing/2016/5/13/chartex" xmlns:cx8="http://schemas.microsoft.com/office/drawing/2016/5/14/chartex" xmlns:mc="http://schemas.openxmlformats.org/markup-compatibility/2006" xmlns:aink="http://schemas.microsoft.com/office/drawing/2016/ink" xmlns:am3d="http://schemas.microsoft.com/office/drawing/2017/model3d" xmlns:o="urn:schemas-microsoft-com:office:office" xmlns:r="http://schemas.openxmlformats.org/officeDocument/2006/relationships" xmlns:m="http://schemas.openxmlformats.org/officeDocument/2006/math" xmlns:v="urn:schemas-microsoft-com:vml" xmlns:wp14="http://schemas.microsoft.com/office/word/2010/wordprocessingDrawing" xmlns:wp="http://schemas.openxmlformats.org/drawingml/2006/wordprocessingDrawing" xmlns:w10="urn:schemas-microsoft-com:office:word" xmlns:w="http://schemas.openxmlformats.org/wordprocessingml/2006/main" xmlns:w14="http://schemas.microsoft.com/office/word/2010/wordml" xmlns:w15="http://schemas.microsoft.com/office/word/2012/wordml" xmlns:w16cid="http://schemas.microsoft.com/office/word/2016/wordml/cid" xmlns:w16se="http://schemas.microsoft.com/office/word/2015/wordml/symex" xmlns:wpg="http://schemas.microsoft.com/office/word/2010/wordprocessingGroup" xmlns:wpi="http://schemas.microsoft.com/office/word/2010/wordprocessingInk" xmlns:wne="http://schemas.microsoft.com/office/word/2006/wordml" xmlns:wps="http://schemas.microsoft.com/office/word/2010/wordprocessingShape" mc:Ignorable="w14 w15 w16se w16cid wp14">
+  <w:p>
+    <w:pPr>
+      <w:pStyle w:val="Fuzeile"/>
+    </w:pPr>
+  </w:p>
+</w:ftr>
+</file>
+
 <file path=word/footnotes.xml><?xml version="1.0" encoding="utf-8"?>
 <w:footnotes xmlns:wpc="http://schemas.microsoft.com/office/word/2010/wordprocessingCanvas" xmlns:cx="http://schemas.microsoft.com/office/drawing/2014/chartex" xmlns:cx1="http://schemas.microsoft.com/office/drawing/2015/9/8/chartex" xmlns:cx2="http://schemas.microsoft.com/office/drawing/2015/10/21/chartex" xmlns:cx3="http://schemas.microsoft.com/office/drawing/2016/5/9/chartex" xmlns:cx4="http://schemas.microsoft.com/office/drawing/2016/5/10/chartex" xmlns:cx5="http://schemas.microsoft.com/office/drawing/2016/5/11/chartex" xmlns:cx6="http://schemas.microsoft.com/office/drawing/2016/5/12/chartex" xmlns:cx7="http://schemas.microsoft.com/office/drawing/2016/5/13/chartex" xmlns:cx8="http://schemas.microsoft.com/office/drawing/2016/5/14/chartex" xmlns:mc="http://schemas.openxmlformats.org/markup-compatibility/2006" xmlns:aink="http://schemas.microsoft.com/office/drawing/2016/ink" xmlns:am3d="http://schemas.microsoft.com/office/drawing/2017/model3d" xmlns:o="urn:schemas-microsoft-com:office:office" xmlns:r="http://schemas.openxmlformats.org/officeDocument/2006/relationships" xmlns:m="http://schemas.openxmlformats.org/officeDocument/2006/math" xmlns:v="urn:schemas-microsoft-com:vml" xmlns:wp14="http://schemas.microsoft.com/office/word/2010/wordprocessingDrawing" xmlns:wp="http://schemas.openxmlformats.org/drawingml/2006/wordprocessingDrawing" xmlns:w10="urn:schemas-microsoft-com:office:word" xmlns:w="http://schemas.openxmlformats.org/wordprocessingml/2006/main" xmlns:w14="http://schemas.microsoft.com/office/word/2010/wordml" xmlns:w15="http://schemas.microsoft.com/office/word/2012/wordml" xmlns:w16cid="http://schemas.microsoft.com/office/word/2016/wordml/cid" xmlns:w16se="http://schemas.microsoft.com/office/word/2015/wordml/symex" xmlns:wpg="http://schemas.microsoft.com/office/word/2010/wordprocessingGroup" xmlns:wpi="http://schemas.microsoft.com/office/word/2010/wordprocessingInk" xmlns:wne="http://schemas.microsoft.com/office/word/2006/wordml" xmlns:wps="http://schemas.microsoft.com/office/word/2010/wordprocessingShape" mc:Ignorable="w14 w15 w16se w16cid wp14">
   <w:footnote w:type="separator" w:id="-1">
@@ -18628,6 +19313,16 @@
 </file>
 
 <file path=word/header1.xml><?xml version="1.0" encoding="utf-8"?>
+<w:hdr xmlns:wpc="http://schemas.microsoft.com/office/word/2010/wordprocessingCanvas" xmlns:cx="http://schemas.microsoft.com/office/drawing/2014/chartex" xmlns:cx1="http://schemas.microsoft.com/office/drawing/2015/9/8/chartex" xmlns:cx2="http://schemas.microsoft.com/office/drawing/2015/10/21/chartex" xmlns:cx3="http://schemas.microsoft.com/office/drawing/2016/5/9/chartex" xmlns:cx4="http://schemas.microsoft.com/office/drawing/2016/5/10/chartex" xmlns:cx5="http://schemas.microsoft.com/office/drawing/2016/5/11/chartex" xmlns:cx6="http://schemas.microsoft.com/office/drawing/2016/5/12/chartex" xmlns:cx7="http://schemas.microsoft.com/office/drawing/2016/5/13/chartex" xmlns:cx8="http://schemas.microsoft.com/office/drawing/2016/5/14/chartex" xmlns:mc="http://schemas.openxmlformats.org/markup-compatibility/2006" xmlns:aink="http://schemas.microsoft.com/office/drawing/2016/ink" xmlns:am3d="http://schemas.microsoft.com/office/drawing/2017/model3d" xmlns:o="urn:schemas-microsoft-com:office:office" xmlns:r="http://schemas.openxmlformats.org/officeDocument/2006/relationships" xmlns:m="http://schemas.openxmlformats.org/officeDocument/2006/math" xmlns:v="urn:schemas-microsoft-com:vml" xmlns:wp14="http://schemas.microsoft.com/office/word/2010/wordprocessingDrawing" xmlns:wp="http://schemas.openxmlformats.org/drawingml/2006/wordprocessingDrawing" xmlns:w10="urn:schemas-microsoft-com:office:word" xmlns:w="http://schemas.openxmlformats.org/wordprocessingml/2006/main" xmlns:w14="http://schemas.microsoft.com/office/word/2010/wordml" xmlns:w15="http://schemas.microsoft.com/office/word/2012/wordml" xmlns:w16cid="http://schemas.microsoft.com/office/word/2016/wordml/cid" xmlns:w16se="http://schemas.microsoft.com/office/word/2015/wordml/symex" xmlns:wpg="http://schemas.microsoft.com/office/word/2010/wordprocessingGroup" xmlns:wpi="http://schemas.microsoft.com/office/word/2010/wordprocessingInk" xmlns:wne="http://schemas.microsoft.com/office/word/2006/wordml" xmlns:wps="http://schemas.microsoft.com/office/word/2010/wordprocessingShape" mc:Ignorable="w14 w15 w16se w16cid wp14">
+  <w:p>
+    <w:pPr>
+      <w:pStyle w:val="Kopfzeile"/>
+    </w:pPr>
+  </w:p>
+</w:hdr>
+</file>
+
+<file path=word/header2.xml><?xml version="1.0" encoding="utf-8"?>
 <w:hdr xmlns:wpc="http://schemas.microsoft.com/office/word/2010/wordprocessingCanvas" xmlns:cx="http://schemas.microsoft.com/office/drawing/2014/chartex" xmlns:cx1="http://schemas.microsoft.com/office/drawing/2015/9/8/chartex" xmlns:cx2="http://schemas.microsoft.com/office/drawing/2015/10/21/chartex" xmlns:cx3="http://schemas.microsoft.com/office/drawing/2016/5/9/chartex" xmlns:cx4="http://schemas.microsoft.com/office/drawing/2016/5/10/chartex" xmlns:cx5="http://schemas.microsoft.com/office/drawing/2016/5/11/chartex" xmlns:cx6="http://schemas.microsoft.com/office/drawing/2016/5/12/chartex" xmlns:cx7="http://schemas.microsoft.com/office/drawing/2016/5/13/chartex" xmlns:cx8="http://schemas.microsoft.com/office/drawing/2016/5/14/chartex" xmlns:mc="http://schemas.openxmlformats.org/markup-compatibility/2006" xmlns:aink="http://schemas.microsoft.com/office/drawing/2016/ink" xmlns:am3d="http://schemas.microsoft.com/office/drawing/2017/model3d" xmlns:o="urn:schemas-microsoft-com:office:office" xmlns:r="http://schemas.openxmlformats.org/officeDocument/2006/relationships" xmlns:m="http://schemas.openxmlformats.org/officeDocument/2006/math" xmlns:v="urn:schemas-microsoft-com:vml" xmlns:wp14="http://schemas.microsoft.com/office/word/2010/wordprocessingDrawing" xmlns:wp="http://schemas.openxmlformats.org/drawingml/2006/wordprocessingDrawing" xmlns:w10="urn:schemas-microsoft-com:office:word" xmlns:w="http://schemas.openxmlformats.org/wordprocessingml/2006/main" xmlns:w14="http://schemas.microsoft.com/office/word/2010/wordml" xmlns:w15="http://schemas.microsoft.com/office/word/2012/wordml" xmlns:w16cid="http://schemas.microsoft.com/office/word/2016/wordml/cid" xmlns:w16se="http://schemas.microsoft.com/office/word/2015/wordml/symex" xmlns:wpg="http://schemas.microsoft.com/office/word/2010/wordprocessingGroup" xmlns:wpi="http://schemas.microsoft.com/office/word/2010/wordprocessingInk" xmlns:wne="http://schemas.microsoft.com/office/word/2006/wordml" xmlns:wps="http://schemas.microsoft.com/office/word/2010/wordprocessingShape" mc:Ignorable="w14 w15 w16se w16cid wp14">
   <w:p>
     <w:pPr>
@@ -18646,8 +19341,13 @@
       <w:ptab w:relativeTo="margin" w:alignment="right" w:leader="none"/>
     </w:r>
     <w:r>
-      <w:t>Dokumentation 0.4</w:t>
+      <w:t>Dokumentation 0.</w:t>
     </w:r>
+    <w:r>
+      <w:t>5</w:t>
+    </w:r>
+    <w:bookmarkStart w:id="1" w:name="_GoBack"/>
+    <w:bookmarkEnd w:id="1"/>
   </w:p>
   <w:p>
     <w:pPr>
@@ -18663,6 +19363,16 @@
       <w:tab/>
       <w:t>Informations-Webseite</w:t>
     </w:r>
+  </w:p>
+</w:hdr>
+</file>
+
+<file path=word/header3.xml><?xml version="1.0" encoding="utf-8"?>
+<w:hdr xmlns:wpc="http://schemas.microsoft.com/office/word/2010/wordprocessingCanvas" xmlns:cx="http://schemas.microsoft.com/office/drawing/2014/chartex" xmlns:cx1="http://schemas.microsoft.com/office/drawing/2015/9/8/chartex" xmlns:cx2="http://schemas.microsoft.com/office/drawing/2015/10/21/chartex" xmlns:cx3="http://schemas.microsoft.com/office/drawing/2016/5/9/chartex" xmlns:cx4="http://schemas.microsoft.com/office/drawing/2016/5/10/chartex" xmlns:cx5="http://schemas.microsoft.com/office/drawing/2016/5/11/chartex" xmlns:cx6="http://schemas.microsoft.com/office/drawing/2016/5/12/chartex" xmlns:cx7="http://schemas.microsoft.com/office/drawing/2016/5/13/chartex" xmlns:cx8="http://schemas.microsoft.com/office/drawing/2016/5/14/chartex" xmlns:mc="http://schemas.openxmlformats.org/markup-compatibility/2006" xmlns:aink="http://schemas.microsoft.com/office/drawing/2016/ink" xmlns:am3d="http://schemas.microsoft.com/office/drawing/2017/model3d" xmlns:o="urn:schemas-microsoft-com:office:office" xmlns:r="http://schemas.openxmlformats.org/officeDocument/2006/relationships" xmlns:m="http://schemas.openxmlformats.org/officeDocument/2006/math" xmlns:v="urn:schemas-microsoft-com:vml" xmlns:wp14="http://schemas.microsoft.com/office/word/2010/wordprocessingDrawing" xmlns:wp="http://schemas.openxmlformats.org/drawingml/2006/wordprocessingDrawing" xmlns:w10="urn:schemas-microsoft-com:office:word" xmlns:w="http://schemas.openxmlformats.org/wordprocessingml/2006/main" xmlns:w14="http://schemas.microsoft.com/office/word/2010/wordml" xmlns:w15="http://schemas.microsoft.com/office/word/2012/wordml" xmlns:w16cid="http://schemas.microsoft.com/office/word/2016/wordml/cid" xmlns:w16se="http://schemas.microsoft.com/office/word/2015/wordml/symex" xmlns:wpg="http://schemas.microsoft.com/office/word/2010/wordprocessingGroup" xmlns:wpi="http://schemas.microsoft.com/office/word/2010/wordprocessingInk" xmlns:wne="http://schemas.microsoft.com/office/word/2006/wordml" xmlns:wps="http://schemas.microsoft.com/office/word/2010/wordprocessingShape" mc:Ignorable="w14 w15 w16se w16cid wp14">
+  <w:p>
+    <w:pPr>
+      <w:pStyle w:val="Kopfzeile"/>
+    </w:pPr>
   </w:p>
 </w:hdr>
 </file>
@@ -22634,7 +23344,7 @@
 </file>
 
 <file path=customXml/itemProps2.xml><?xml version="1.0" encoding="utf-8"?>
-<ds:datastoreItem xmlns:ds="http://schemas.openxmlformats.org/officeDocument/2006/customXml" ds:itemID="{A1EC266C-D82B-473B-9749-211B7AA5E553}">
+<ds:datastoreItem xmlns:ds="http://schemas.openxmlformats.org/officeDocument/2006/customXml" ds:itemID="{F2E8993C-11D5-4E99-AD49-35B224FCF15D}">
   <ds:schemaRefs>
     <ds:schemaRef ds:uri="http://schemas.openxmlformats.org/officeDocument/2006/bibliography"/>
   </ds:schemaRefs>

--- a/Dokumentation Informations-Webseite.docx
+++ b/Dokumentation Informations-Webseite.docx
@@ -182,7 +182,6 @@
           <w:docPartUnique/>
         </w:docPartObj>
       </w:sdtPr>
-      <w:sdtEndPr/>
       <w:sdtContent>
         <w:p>
           <w:r>
@@ -370,7 +369,6 @@
                                       <w:calendar w:val="gregorian"/>
                                     </w:date>
                                   </w:sdtPr>
-                                  <w:sdtEndPr/>
                                   <w:sdtContent>
                                     <w:p>
                                       <w:pPr>
@@ -459,7 +457,6 @@
                                     <w:dataBinding w:prefixMappings="xmlns:ns0='http://schemas.openxmlformats.org/package/2006/metadata/core-properties' xmlns:ns1='http://purl.org/dc/elements/1.1/'" w:xpath="/ns0:coreProperties[1]/ns1:creator[1]" w:storeItemID="{6C3C8BC8-F283-45AE-878A-BAB7291924A1}"/>
                                     <w:text/>
                                   </w:sdtPr>
-                                  <w:sdtEndPr/>
                                   <w:sdtContent>
                                     <w:p>
                                       <w:pPr>
@@ -500,7 +497,6 @@
                                     <w:dataBinding w:prefixMappings="xmlns:ns0='http://schemas.openxmlformats.org/officeDocument/2006/extended-properties'" w:xpath="/ns0:Properties[1]/ns0:Company[1]" w:storeItemID="{6668398D-A668-4E3E-A5EB-62B293D839F1}"/>
                                     <w:text/>
                                   </w:sdtPr>
-                                  <w:sdtEndPr/>
                                   <w:sdtContent>
                                     <w:p>
                                       <w:pPr>
@@ -546,7 +542,6 @@
                                       <w:calendar w:val="gregorian"/>
                                     </w:date>
                                   </w:sdtPr>
-                                  <w:sdtEndPr/>
                                   <w:sdtContent>
                                     <w:p>
                                       <w:pPr>
@@ -622,7 +617,6 @@
                                 <w:calendar w:val="gregorian"/>
                               </w:date>
                             </w:sdtPr>
-                            <w:sdtEndPr/>
                             <w:sdtContent>
                               <w:p>
                                 <w:pPr>
@@ -666,7 +660,6 @@
                               <w:dataBinding w:prefixMappings="xmlns:ns0='http://schemas.openxmlformats.org/package/2006/metadata/core-properties' xmlns:ns1='http://purl.org/dc/elements/1.1/'" w:xpath="/ns0:coreProperties[1]/ns1:creator[1]" w:storeItemID="{6C3C8BC8-F283-45AE-878A-BAB7291924A1}"/>
                               <w:text/>
                             </w:sdtPr>
-                            <w:sdtEndPr/>
                             <w:sdtContent>
                               <w:p>
                                 <w:pPr>
@@ -707,7 +700,6 @@
                               <w:dataBinding w:prefixMappings="xmlns:ns0='http://schemas.openxmlformats.org/officeDocument/2006/extended-properties'" w:xpath="/ns0:Properties[1]/ns0:Company[1]" w:storeItemID="{6668398D-A668-4E3E-A5EB-62B293D839F1}"/>
                               <w:text/>
                             </w:sdtPr>
-                            <w:sdtEndPr/>
                             <w:sdtContent>
                               <w:p>
                                 <w:pPr>
@@ -753,7 +745,6 @@
                                 <w:calendar w:val="gregorian"/>
                               </w:date>
                             </w:sdtPr>
-                            <w:sdtEndPr/>
                             <w:sdtContent>
                               <w:p>
                                 <w:pPr>
@@ -861,7 +852,6 @@
                                   <w:dataBinding w:prefixMappings="xmlns:ns0='http://schemas.openxmlformats.org/package/2006/metadata/core-properties' xmlns:ns1='http://purl.org/dc/elements/1.1/'" w:xpath="/ns0:coreProperties[1]/ns1:title[1]" w:storeItemID="{6C3C8BC8-F283-45AE-878A-BAB7291924A1}"/>
                                   <w:text/>
                                 </w:sdtPr>
-                                <w:sdtEndPr/>
                                 <w:sdtContent>
                                   <w:p>
                                     <w:pPr>
@@ -937,7 +927,6 @@
                             <w:dataBinding w:prefixMappings="xmlns:ns0='http://schemas.openxmlformats.org/package/2006/metadata/core-properties' xmlns:ns1='http://purl.org/dc/elements/1.1/'" w:xpath="/ns0:coreProperties[1]/ns1:title[1]" w:storeItemID="{6C3C8BC8-F283-45AE-878A-BAB7291924A1}"/>
                             <w:text/>
                           </w:sdtPr>
-                          <w:sdtEndPr/>
                           <w:sdtContent>
                             <w:p>
                               <w:pPr>
@@ -6312,129 +6301,129 @@
       <w:pPr>
         <w:pStyle w:val="berschrift1"/>
       </w:pPr>
-      <w:bookmarkStart w:id="2" w:name="_Toc20420035"/>
+      <w:bookmarkStart w:id="1" w:name="_Toc20420035"/>
       <w:r>
         <w:lastRenderedPageBreak/>
         <w:t>Einleitung</w:t>
       </w:r>
+      <w:bookmarkEnd w:id="1"/>
+    </w:p>
+    <w:p>
+      <w:pPr>
+        <w:rPr>
+          <w:lang w:val="de-CH"/>
+        </w:rPr>
+      </w:pPr>
+      <w:r>
+        <w:rPr>
+          <w:lang w:val="de-CH"/>
+        </w:rPr>
+        <w:t>Diese Dokumentation gilt nicht nur als Dokumentation, sondern auch als Pflichtenheft.</w:t>
+      </w:r>
+      <w:r>
+        <w:rPr>
+          <w:lang w:val="de-CH"/>
+        </w:rPr>
+        <w:t xml:space="preserve"> </w:t>
+      </w:r>
+      <w:r>
+        <w:rPr>
+          <w:lang w:val="de-CH"/>
+        </w:rPr>
+        <w:t>Dies wurde in Absp</w:t>
+      </w:r>
+      <w:r>
+        <w:rPr>
+          <w:lang w:val="de-CH"/>
+        </w:rPr>
+        <w:t>r</w:t>
+      </w:r>
+      <w:r>
+        <w:rPr>
+          <w:lang w:val="de-CH"/>
+        </w:rPr>
+        <w:t xml:space="preserve">ache mit dem Auftraggeber </w:t>
+      </w:r>
+      <w:r>
+        <w:rPr>
+          <w:lang w:val="de-CH"/>
+        </w:rPr>
+        <w:t xml:space="preserve">so entschieden. </w:t>
+      </w:r>
+    </w:p>
+    <w:p>
+      <w:pPr>
+        <w:rPr>
+          <w:iCs/>
+        </w:rPr>
+      </w:pPr>
+      <w:r>
+        <w:rPr>
+          <w:iCs/>
+        </w:rPr>
+        <w:t xml:space="preserve">Das vorliegende </w:t>
+      </w:r>
+      <w:r>
+        <w:rPr>
+          <w:iCs/>
+        </w:rPr>
+        <w:t>Dokument</w:t>
+      </w:r>
+      <w:r>
+        <w:rPr>
+          <w:iCs/>
+        </w:rPr>
+        <w:t xml:space="preserve"> enthält die an das zu entwickelnde Produkt gestellten funktionalen sowie nicht-funktionalen Anforderungen.</w:t>
+      </w:r>
+    </w:p>
+    <w:p>
+      <w:pPr>
+        <w:rPr>
+          <w:iCs/>
+        </w:rPr>
+      </w:pPr>
+      <w:r>
+        <w:rPr>
+          <w:iCs/>
+        </w:rPr>
+        <w:t>Diese Dokumentation</w:t>
+      </w:r>
+      <w:r>
+        <w:rPr>
+          <w:iCs/>
+        </w:rPr>
+        <w:t xml:space="preserve"> entsteht für die Projektarbeit im Modul 306 – IT Kleinprojekt entwickeln</w:t>
+      </w:r>
+      <w:r>
+        <w:rPr>
+          <w:iCs/>
+        </w:rPr>
+        <w:t>.</w:t>
+      </w:r>
+    </w:p>
+    <w:p/>
+    <w:p>
+      <w:pPr>
+        <w:pStyle w:val="berschrift1"/>
+      </w:pPr>
+      <w:bookmarkStart w:id="2" w:name="_Toc20420036"/>
+      <w:r>
+        <w:t>A</w:t>
+      </w:r>
+      <w:r>
+        <w:t>ngaben zum Dokument</w:t>
+      </w:r>
       <w:bookmarkEnd w:id="2"/>
     </w:p>
     <w:p>
       <w:pPr>
-        <w:rPr>
-          <w:lang w:val="de-CH"/>
-        </w:rPr>
-      </w:pPr>
-      <w:r>
-        <w:rPr>
-          <w:lang w:val="de-CH"/>
-        </w:rPr>
-        <w:t>Diese Dokumentation gilt nicht nur als Dokumentation, sondern auch als Pflichtenheft.</w:t>
-      </w:r>
-      <w:r>
-        <w:rPr>
-          <w:lang w:val="de-CH"/>
-        </w:rPr>
-        <w:t xml:space="preserve"> </w:t>
-      </w:r>
-      <w:r>
-        <w:rPr>
-          <w:lang w:val="de-CH"/>
-        </w:rPr>
-        <w:t>Dies wurde in Absp</w:t>
-      </w:r>
-      <w:r>
-        <w:rPr>
-          <w:lang w:val="de-CH"/>
-        </w:rPr>
-        <w:t>r</w:t>
-      </w:r>
-      <w:r>
-        <w:rPr>
-          <w:lang w:val="de-CH"/>
-        </w:rPr>
-        <w:t xml:space="preserve">ache mit dem Auftraggeber </w:t>
-      </w:r>
-      <w:r>
-        <w:rPr>
-          <w:lang w:val="de-CH"/>
-        </w:rPr>
-        <w:t xml:space="preserve">so entschieden. </w:t>
-      </w:r>
-    </w:p>
-    <w:p>
-      <w:pPr>
-        <w:rPr>
-          <w:iCs/>
-        </w:rPr>
-      </w:pPr>
-      <w:r>
-        <w:rPr>
-          <w:iCs/>
-        </w:rPr>
-        <w:t xml:space="preserve">Das vorliegende </w:t>
-      </w:r>
-      <w:r>
-        <w:rPr>
-          <w:iCs/>
-        </w:rPr>
-        <w:t>Dokument</w:t>
-      </w:r>
-      <w:r>
-        <w:rPr>
-          <w:iCs/>
-        </w:rPr>
-        <w:t xml:space="preserve"> enthält die an das zu entwickelnde Produkt gestellten funktionalen sowie nicht-funktionalen Anforderungen.</w:t>
-      </w:r>
-    </w:p>
-    <w:p>
-      <w:pPr>
-        <w:rPr>
-          <w:iCs/>
-        </w:rPr>
-      </w:pPr>
-      <w:r>
-        <w:rPr>
-          <w:iCs/>
-        </w:rPr>
-        <w:t>Diese Dokumentation</w:t>
-      </w:r>
-      <w:r>
-        <w:rPr>
-          <w:iCs/>
-        </w:rPr>
-        <w:t xml:space="preserve"> entsteht für die Projektarbeit im Modul 306 – IT Kleinprojekt entwickeln</w:t>
-      </w:r>
-      <w:r>
-        <w:rPr>
-          <w:iCs/>
-        </w:rPr>
-        <w:t>.</w:t>
-      </w:r>
-    </w:p>
-    <w:p/>
-    <w:p>
-      <w:pPr>
-        <w:pStyle w:val="berschrift1"/>
-      </w:pPr>
-      <w:bookmarkStart w:id="3" w:name="_Toc20420036"/>
-      <w:r>
-        <w:t>A</w:t>
-      </w:r>
-      <w:r>
-        <w:t>ngaben zum Dokument</w:t>
+        <w:pStyle w:val="berschrift2"/>
+      </w:pPr>
+      <w:bookmarkStart w:id="3" w:name="_Toc20420037"/>
+      <w:r>
+        <w:t>Allgemeines</w:t>
       </w:r>
       <w:bookmarkEnd w:id="3"/>
-    </w:p>
-    <w:p>
-      <w:pPr>
-        <w:pStyle w:val="berschrift2"/>
-      </w:pPr>
-      <w:bookmarkStart w:id="4" w:name="_Toc20420037"/>
-      <w:r>
-        <w:t>Allgemeines</w:t>
-      </w:r>
-      <w:bookmarkEnd w:id="4"/>
     </w:p>
     <w:tbl>
       <w:tblPr>
@@ -6647,7 +6636,7 @@
               <w:rPr>
                 <w:lang w:val="de-CH"/>
               </w:rPr>
-              <w:t>5</w:t>
+              <w:t>6</w:t>
             </w:r>
           </w:p>
         </w:tc>
@@ -6782,8 +6771,16 @@
               <w:rPr>
                 <w:lang w:val="de-CH"/>
               </w:rPr>
-              <w:t>Kamil Olsok</w:t>
-            </w:r>
+              <w:t xml:space="preserve">Kamil </w:t>
+            </w:r>
+            <w:proofErr w:type="spellStart"/>
+            <w:r>
+              <w:rPr>
+                <w:lang w:val="de-CH"/>
+              </w:rPr>
+              <w:t>Olsok</w:t>
+            </w:r>
+            <w:proofErr w:type="spellEnd"/>
           </w:p>
           <w:p>
             <w:pPr>
@@ -6844,11 +6841,11 @@
       <w:pPr>
         <w:pStyle w:val="berschrift2"/>
       </w:pPr>
-      <w:bookmarkStart w:id="5" w:name="_Toc20420038"/>
+      <w:bookmarkStart w:id="4" w:name="_Toc20420038"/>
       <w:r>
         <w:t>Änderungsgeschichte</w:t>
       </w:r>
-      <w:bookmarkEnd w:id="5"/>
+      <w:bookmarkEnd w:id="4"/>
       <w:r>
         <w:t xml:space="preserve"> </w:t>
       </w:r>
@@ -7422,6 +7419,93 @@
           </w:p>
         </w:tc>
       </w:tr>
+      <w:tr>
+        <w:trPr>
+          <w:trHeight w:val="340"/>
+        </w:trPr>
+        <w:tc>
+          <w:tcPr>
+            <w:cnfStyle w:val="001000000000" w:firstRow="0" w:lastRow="0" w:firstColumn="1" w:lastColumn="0" w:oddVBand="0" w:evenVBand="0" w:oddHBand="0" w:evenHBand="0" w:firstRowFirstColumn="0" w:firstRowLastColumn="0" w:lastRowFirstColumn="0" w:lastRowLastColumn="0"/>
+            <w:tcW w:w="640" w:type="dxa"/>
+            <w:vAlign w:val="center"/>
+          </w:tcPr>
+          <w:p>
+            <w:r>
+              <w:t>6</w:t>
+            </w:r>
+          </w:p>
+        </w:tc>
+        <w:tc>
+          <w:tcPr>
+            <w:tcW w:w="1023" w:type="dxa"/>
+            <w:vAlign w:val="center"/>
+          </w:tcPr>
+          <w:p>
+            <w:pPr>
+              <w:cnfStyle w:val="000000000000" w:firstRow="0" w:lastRow="0" w:firstColumn="0" w:lastColumn="0" w:oddVBand="0" w:evenVBand="0" w:oddHBand="0" w:evenHBand="0" w:firstRowFirstColumn="0" w:firstRowLastColumn="0" w:lastRowFirstColumn="0" w:lastRowLastColumn="0"/>
+            </w:pPr>
+            <w:r>
+              <w:t>0.6</w:t>
+            </w:r>
+          </w:p>
+        </w:tc>
+        <w:tc>
+          <w:tcPr>
+            <w:tcW w:w="1332" w:type="dxa"/>
+            <w:vAlign w:val="center"/>
+          </w:tcPr>
+          <w:p>
+            <w:pPr>
+              <w:cnfStyle w:val="000000000000" w:firstRow="0" w:lastRow="0" w:firstColumn="0" w:lastColumn="0" w:oddVBand="0" w:evenVBand="0" w:oddHBand="0" w:evenHBand="0" w:firstRowFirstColumn="0" w:firstRowLastColumn="0" w:lastRowFirstColumn="0" w:lastRowLastColumn="0"/>
+            </w:pPr>
+            <w:r>
+              <w:t>10.10.2019</w:t>
+            </w:r>
+          </w:p>
+        </w:tc>
+        <w:tc>
+          <w:tcPr>
+            <w:tcW w:w="3116" w:type="dxa"/>
+            <w:vAlign w:val="center"/>
+          </w:tcPr>
+          <w:p>
+            <w:pPr>
+              <w:cnfStyle w:val="000000000000" w:firstRow="0" w:lastRow="0" w:firstColumn="0" w:lastColumn="0" w:oddVBand="0" w:evenVBand="0" w:oddHBand="0" w:evenHBand="0" w:firstRowFirstColumn="0" w:firstRowLastColumn="0" w:lastRowFirstColumn="0" w:lastRowLastColumn="0"/>
+            </w:pPr>
+            <w:r>
+              <w:t>Zeitplan auf den neuen Abgabetermin angepasst</w:t>
+            </w:r>
+          </w:p>
+        </w:tc>
+        <w:tc>
+          <w:tcPr>
+            <w:tcW w:w="1114" w:type="dxa"/>
+            <w:vAlign w:val="center"/>
+          </w:tcPr>
+          <w:p>
+            <w:pPr>
+              <w:cnfStyle w:val="000000000000" w:firstRow="0" w:lastRow="0" w:firstColumn="0" w:lastColumn="0" w:oddVBand="0" w:evenVBand="0" w:oddHBand="0" w:evenHBand="0" w:firstRowFirstColumn="0" w:firstRowLastColumn="0" w:lastRowFirstColumn="0" w:lastRowLastColumn="0"/>
+            </w:pPr>
+            <w:r>
+              <w:t>Patrick Tomasi</w:t>
+            </w:r>
+          </w:p>
+        </w:tc>
+        <w:tc>
+          <w:tcPr>
+            <w:tcW w:w="1837" w:type="dxa"/>
+            <w:vAlign w:val="center"/>
+          </w:tcPr>
+          <w:p>
+            <w:pPr>
+              <w:cnfStyle w:val="000000000000" w:firstRow="0" w:lastRow="0" w:firstColumn="0" w:lastColumn="0" w:oddVBand="0" w:evenVBand="0" w:oddHBand="0" w:evenHBand="0" w:firstRowFirstColumn="0" w:firstRowLastColumn="0" w:lastRowFirstColumn="0" w:lastRowLastColumn="0"/>
+            </w:pPr>
+            <w:r>
+              <w:t>In Bearbeitung</w:t>
+            </w:r>
+          </w:p>
+        </w:tc>
+      </w:tr>
     </w:tbl>
     <w:p>
       <w:pPr>
@@ -7444,8 +7528,8 @@
           <w:docGrid w:linePitch="360"/>
         </w:sectPr>
       </w:pPr>
-      <w:bookmarkStart w:id="6" w:name="_Toc18599614"/>
-      <w:bookmarkStart w:id="7" w:name="_Toc19029858"/>
+      <w:bookmarkStart w:id="5" w:name="_Toc18599614"/>
+      <w:bookmarkStart w:id="6" w:name="_Toc19029858"/>
     </w:p>
     <w:p>
       <w:pPr>
@@ -7455,28 +7539,28 @@
           <w:numId w:val="2"/>
         </w:numPr>
       </w:pPr>
-      <w:bookmarkStart w:id="8" w:name="_Toc20420039"/>
+      <w:bookmarkStart w:id="7" w:name="_Toc20420039"/>
       <w:r>
         <w:lastRenderedPageBreak/>
         <w:t>Projektauftrag</w:t>
       </w:r>
+      <w:bookmarkEnd w:id="5"/>
       <w:bookmarkEnd w:id="6"/>
       <w:bookmarkEnd w:id="7"/>
+    </w:p>
+    <w:p>
+      <w:pPr>
+        <w:pStyle w:val="berschrift2"/>
+      </w:pPr>
+      <w:bookmarkStart w:id="8" w:name="_Toc18599615"/>
+      <w:bookmarkStart w:id="9" w:name="_Toc19029859"/>
+      <w:bookmarkStart w:id="10" w:name="_Toc20420040"/>
+      <w:r>
+        <w:t>Beschreibung des Projektauftrages</w:t>
+      </w:r>
       <w:bookmarkEnd w:id="8"/>
-    </w:p>
-    <w:p>
-      <w:pPr>
-        <w:pStyle w:val="berschrift2"/>
-      </w:pPr>
-      <w:bookmarkStart w:id="9" w:name="_Toc18599615"/>
-      <w:bookmarkStart w:id="10" w:name="_Toc19029859"/>
-      <w:bookmarkStart w:id="11" w:name="_Toc20420040"/>
-      <w:r>
-        <w:t>Beschreibung des Projektauftrages</w:t>
-      </w:r>
       <w:bookmarkEnd w:id="9"/>
       <w:bookmarkEnd w:id="10"/>
-      <w:bookmarkEnd w:id="11"/>
     </w:p>
     <w:p>
       <w:r>
@@ -7586,30 +7670,30 @@
       <w:pPr>
         <w:pStyle w:val="berschrift2"/>
       </w:pPr>
-      <w:bookmarkStart w:id="12" w:name="_Toc18599616"/>
-      <w:bookmarkStart w:id="13" w:name="_Toc19029860"/>
-      <w:bookmarkStart w:id="14" w:name="_Toc20420041"/>
+      <w:bookmarkStart w:id="11" w:name="_Toc18599616"/>
+      <w:bookmarkStart w:id="12" w:name="_Toc19029860"/>
+      <w:bookmarkStart w:id="13" w:name="_Toc20420041"/>
       <w:r>
         <w:t xml:space="preserve">Details zum </w:t>
       </w:r>
       <w:r>
         <w:t>Projektauftrag</w:t>
       </w:r>
+      <w:bookmarkEnd w:id="11"/>
       <w:bookmarkEnd w:id="12"/>
       <w:bookmarkEnd w:id="13"/>
-      <w:bookmarkEnd w:id="14"/>
     </w:p>
     <w:p>
       <w:pPr>
         <w:pStyle w:val="berschrift3"/>
       </w:pPr>
+      <w:bookmarkStart w:id="14" w:name="_Toc20420042"/>
       <w:bookmarkStart w:id="15" w:name="_Toc18599617"/>
       <w:bookmarkStart w:id="16" w:name="_Toc19029861"/>
-      <w:bookmarkStart w:id="17" w:name="_Toc20420042"/>
       <w:r>
         <w:t>Auslöser</w:t>
       </w:r>
-      <w:bookmarkEnd w:id="17"/>
+      <w:bookmarkEnd w:id="14"/>
       <w:r>
         <w:t xml:space="preserve"> </w:t>
       </w:r>
@@ -7640,13 +7724,13 @@
       <w:pPr>
         <w:pStyle w:val="berschrift3"/>
       </w:pPr>
-      <w:bookmarkStart w:id="18" w:name="_Toc20420043"/>
+      <w:bookmarkStart w:id="17" w:name="_Toc20420043"/>
       <w:r>
         <w:t>Ziele</w:t>
       </w:r>
-      <w:bookmarkStart w:id="19" w:name="_Toc18599618"/>
-      <w:bookmarkStart w:id="20" w:name="_Toc19029862"/>
-      <w:bookmarkEnd w:id="18"/>
+      <w:bookmarkStart w:id="18" w:name="_Toc18599618"/>
+      <w:bookmarkStart w:id="19" w:name="_Toc19029862"/>
+      <w:bookmarkEnd w:id="17"/>
     </w:p>
     <w:p>
       <w:r>
@@ -7726,69 +7810,69 @@
       <w:pPr>
         <w:pStyle w:val="berschrift3"/>
       </w:pPr>
-      <w:bookmarkStart w:id="21" w:name="_Toc20420044"/>
+      <w:bookmarkStart w:id="20" w:name="_Toc20420044"/>
       <w:r>
         <w:lastRenderedPageBreak/>
         <w:t>Aufgabenstellung</w:t>
       </w:r>
+      <w:bookmarkEnd w:id="18"/>
       <w:bookmarkEnd w:id="19"/>
       <w:bookmarkEnd w:id="20"/>
+    </w:p>
+    <w:p>
+      <w:r>
+        <w:t xml:space="preserve">Wir sollen im </w:t>
+      </w:r>
+      <w:r>
+        <w:t>R</w:t>
+      </w:r>
+      <w:r>
+        <w:t>ahmen einer Gruppenarbeit</w:t>
+      </w:r>
+      <w:r>
+        <w:t xml:space="preserve"> eine Webseite erstellen. </w:t>
+      </w:r>
+      <w:r>
+        <w:t xml:space="preserve">Das Thema für diese Webseite dürfen wir als Gruppe selbst bestimmen. </w:t>
+      </w:r>
+      <w:r>
+        <w:t xml:space="preserve">Bei der Umsetzung des Projektes steht </w:t>
+      </w:r>
+      <w:r>
+        <w:t xml:space="preserve">die Dokumentation </w:t>
+      </w:r>
+      <w:r>
+        <w:t xml:space="preserve">im Mittelpunkt. Es soll ein schriftliches </w:t>
+      </w:r>
+      <w:r>
+        <w:t>detailliertes Projekt-Konzept bzw. Pflichtenheft erarbeitet werden</w:t>
+      </w:r>
+      <w:r>
+        <w:t>. Um dies</w:t>
+      </w:r>
+      <w:r>
+        <w:t xml:space="preserve">e Dokumentation </w:t>
+      </w:r>
+      <w:r>
+        <w:t xml:space="preserve">korrekt zu erstellen dient die Modulliteratur </w:t>
+      </w:r>
+      <w:r>
+        <w:t>als Leitfaden.</w:t>
+      </w:r>
+    </w:p>
+    <w:p>
+      <w:pPr>
+        <w:pStyle w:val="berschrift3"/>
+      </w:pPr>
+      <w:bookmarkStart w:id="21" w:name="_Toc18599619"/>
+      <w:bookmarkStart w:id="22" w:name="_Toc19029863"/>
+      <w:bookmarkStart w:id="23" w:name="_Toc20420045"/>
+      <w:r>
+        <w:t>Termine</w:t>
+      </w:r>
       <w:bookmarkEnd w:id="21"/>
-    </w:p>
-    <w:p>
-      <w:r>
-        <w:t xml:space="preserve">Wir sollen im </w:t>
-      </w:r>
-      <w:r>
-        <w:t>R</w:t>
-      </w:r>
-      <w:r>
-        <w:t>ahmen einer Gruppenarbeit</w:t>
-      </w:r>
-      <w:r>
-        <w:t xml:space="preserve"> eine Webseite erstellen. </w:t>
-      </w:r>
-      <w:r>
-        <w:t xml:space="preserve">Das Thema für diese Webseite dürfen wir als Gruppe selbst bestimmen. </w:t>
-      </w:r>
-      <w:r>
-        <w:t xml:space="preserve">Bei der Umsetzung des Projektes steht </w:t>
-      </w:r>
-      <w:r>
-        <w:t xml:space="preserve">die Dokumentation </w:t>
-      </w:r>
-      <w:r>
-        <w:t xml:space="preserve">im Mittelpunkt. Es soll ein schriftliches </w:t>
-      </w:r>
-      <w:r>
-        <w:t>detailliertes Projekt-Konzept bzw. Pflichtenheft erarbeitet werden</w:t>
-      </w:r>
-      <w:r>
-        <w:t>. Um dies</w:t>
-      </w:r>
-      <w:r>
-        <w:t xml:space="preserve">e Dokumentation </w:t>
-      </w:r>
-      <w:r>
-        <w:t xml:space="preserve">korrekt zu erstellen dient die Modulliteratur </w:t>
-      </w:r>
-      <w:r>
-        <w:t>als Leitfaden.</w:t>
-      </w:r>
-    </w:p>
-    <w:p>
-      <w:pPr>
-        <w:pStyle w:val="berschrift3"/>
-      </w:pPr>
-      <w:bookmarkStart w:id="22" w:name="_Toc18599619"/>
-      <w:bookmarkStart w:id="23" w:name="_Toc19029863"/>
-      <w:bookmarkStart w:id="24" w:name="_Toc20420045"/>
-      <w:r>
-        <w:t>Termine</w:t>
-      </w:r>
       <w:bookmarkEnd w:id="22"/>
       <w:bookmarkEnd w:id="23"/>
-      <w:bookmarkEnd w:id="24"/>
     </w:p>
     <w:p>
       <w:r>
@@ -7897,7 +7981,10 @@
           </w:tcPr>
           <w:p>
             <w:r>
-              <w:t>13. Oktober 2019</w:t>
+              <w:t>20</w:t>
+            </w:r>
+            <w:r>
+              <w:t>. Oktober 2019</w:t>
             </w:r>
             <w:r>
               <w:t xml:space="preserve"> </w:t>
@@ -7911,15 +7998,15 @@
       <w:pPr>
         <w:pStyle w:val="berschrift3"/>
       </w:pPr>
-      <w:bookmarkStart w:id="25" w:name="_Toc18599620"/>
-      <w:bookmarkStart w:id="26" w:name="_Toc19029864"/>
-      <w:bookmarkStart w:id="27" w:name="_Toc20420046"/>
+      <w:bookmarkStart w:id="24" w:name="_Toc18599620"/>
+      <w:bookmarkStart w:id="25" w:name="_Toc19029864"/>
+      <w:bookmarkStart w:id="26" w:name="_Toc20420046"/>
       <w:r>
         <w:t>Kosten</w:t>
       </w:r>
+      <w:bookmarkEnd w:id="24"/>
       <w:bookmarkEnd w:id="25"/>
       <w:bookmarkEnd w:id="26"/>
-      <w:bookmarkEnd w:id="27"/>
     </w:p>
     <w:p>
       <w:r>
@@ -7967,11 +8054,11 @@
       <w:pPr>
         <w:pStyle w:val="berschrift3"/>
       </w:pPr>
-      <w:bookmarkStart w:id="28" w:name="_Toc20420047"/>
+      <w:bookmarkStart w:id="27" w:name="_Toc20420047"/>
       <w:r>
         <w:t>Gruppenbildung</w:t>
       </w:r>
-      <w:bookmarkEnd w:id="28"/>
+      <w:bookmarkEnd w:id="27"/>
     </w:p>
     <w:p>
       <w:r>
@@ -8010,27 +8097,27 @@
       <w:pPr>
         <w:pStyle w:val="berschrift3"/>
       </w:pPr>
-      <w:bookmarkStart w:id="29" w:name="_Toc20420048"/>
+      <w:bookmarkStart w:id="28" w:name="_Toc20420048"/>
       <w:r>
         <w:t>Projektleiter</w:t>
       </w:r>
+      <w:bookmarkEnd w:id="28"/>
+    </w:p>
+    <w:p>
+      <w:r>
+        <w:t>Die Projektleitung übernimmt Angelina Hofer.</w:t>
+      </w:r>
+    </w:p>
+    <w:p/>
+    <w:p>
+      <w:pPr>
+        <w:pStyle w:val="berschrift3"/>
+      </w:pPr>
+      <w:bookmarkStart w:id="29" w:name="_Toc20420049"/>
+      <w:r>
+        <w:t>Projektmitarbeiter</w:t>
+      </w:r>
       <w:bookmarkEnd w:id="29"/>
-    </w:p>
-    <w:p>
-      <w:r>
-        <w:t>Die Projektleitung übernimmt Angelina Hofer.</w:t>
-      </w:r>
-    </w:p>
-    <w:p/>
-    <w:p>
-      <w:pPr>
-        <w:pStyle w:val="berschrift3"/>
-      </w:pPr>
-      <w:bookmarkStart w:id="30" w:name="_Toc20420049"/>
-      <w:r>
-        <w:t>Projektmitarbeiter</w:t>
-      </w:r>
-      <w:bookmarkEnd w:id="30"/>
     </w:p>
     <w:p>
       <w:r>
@@ -8054,7 +8141,7 @@
       <w:pPr>
         <w:pStyle w:val="berschrift1"/>
       </w:pPr>
-      <w:bookmarkStart w:id="31" w:name="_Toc20420050"/>
+      <w:bookmarkStart w:id="30" w:name="_Toc20420050"/>
       <w:r>
         <w:lastRenderedPageBreak/>
         <w:t>Planung</w:t>
@@ -8062,20 +8149,20 @@
       <w:r>
         <w:t xml:space="preserve"> der Projektumsetzung</w:t>
       </w:r>
+      <w:bookmarkEnd w:id="30"/>
+    </w:p>
+    <w:p>
+      <w:pPr>
+        <w:pStyle w:val="berschrift2"/>
+      </w:pPr>
+      <w:bookmarkStart w:id="31" w:name="_Toc20420051"/>
+      <w:r>
+        <w:t>Welche</w:t>
+      </w:r>
+      <w:r>
+        <w:t xml:space="preserve"> Aufgaben sind zu lösen?</w:t>
+      </w:r>
       <w:bookmarkEnd w:id="31"/>
-    </w:p>
-    <w:p>
-      <w:pPr>
-        <w:pStyle w:val="berschrift2"/>
-      </w:pPr>
-      <w:bookmarkStart w:id="32" w:name="_Toc20420051"/>
-      <w:r>
-        <w:t>Welche</w:t>
-      </w:r>
-      <w:r>
-        <w:t xml:space="preserve"> Aufgaben sind zu lösen?</w:t>
-      </w:r>
-      <w:bookmarkEnd w:id="32"/>
     </w:p>
     <w:p>
       <w:pPr>
@@ -8110,11 +8197,11 @@
       <w:pPr>
         <w:pStyle w:val="berschrift2"/>
       </w:pPr>
-      <w:bookmarkStart w:id="33" w:name="_Toc20420052"/>
+      <w:bookmarkStart w:id="32" w:name="_Toc20420052"/>
       <w:r>
         <w:t>IST-Zustand</w:t>
       </w:r>
-      <w:bookmarkEnd w:id="33"/>
+      <w:bookmarkEnd w:id="32"/>
     </w:p>
     <w:p>
       <w:r>
@@ -8159,11 +8246,11 @@
       <w:pPr>
         <w:pStyle w:val="berschrift2"/>
       </w:pPr>
-      <w:bookmarkStart w:id="34" w:name="_Toc20420053"/>
+      <w:bookmarkStart w:id="33" w:name="_Toc20420053"/>
       <w:r>
         <w:t>Soll-Zustand</w:t>
       </w:r>
-      <w:bookmarkEnd w:id="34"/>
+      <w:bookmarkEnd w:id="33"/>
     </w:p>
     <w:p>
       <w:pPr>
@@ -8225,7 +8312,7 @@
       <w:pPr>
         <w:pStyle w:val="berschrift2"/>
       </w:pPr>
-      <w:bookmarkStart w:id="35" w:name="_Toc20420054"/>
+      <w:bookmarkStart w:id="34" w:name="_Toc20420054"/>
       <w:r>
         <w:t>Zeitplan</w:t>
       </w:r>
@@ -8235,23 +8322,23 @@
       <w:r>
         <w:t>d Meilensteine</w:t>
       </w:r>
+      <w:bookmarkEnd w:id="34"/>
+    </w:p>
+    <w:p>
+      <w:pPr>
+        <w:pStyle w:val="berschrift3"/>
+        <w:rPr>
+          <w:lang w:val="de-CH"/>
+        </w:rPr>
+      </w:pPr>
+      <w:bookmarkStart w:id="35" w:name="_Toc20420055"/>
+      <w:r>
+        <w:rPr>
+          <w:lang w:val="de-CH"/>
+        </w:rPr>
+        <w:t>Zeitplan</w:t>
+      </w:r>
       <w:bookmarkEnd w:id="35"/>
-    </w:p>
-    <w:p>
-      <w:pPr>
-        <w:pStyle w:val="berschrift3"/>
-        <w:rPr>
-          <w:lang w:val="de-CH"/>
-        </w:rPr>
-      </w:pPr>
-      <w:bookmarkStart w:id="36" w:name="_Toc20420055"/>
-      <w:r>
-        <w:rPr>
-          <w:lang w:val="de-CH"/>
-        </w:rPr>
-        <w:t>Zeitplan</w:t>
-      </w:r>
-      <w:bookmarkEnd w:id="36"/>
     </w:p>
     <w:p>
       <w:pPr>
@@ -9428,7 +9515,15 @@
                 <w:color w:val="000000"/>
                 <w:lang w:val="de-CH" w:eastAsia="de-CH"/>
               </w:rPr>
-              <w:t>20</w:t>
+              <w:t>3</w:t>
+            </w:r>
+            <w:r>
+              <w:rPr>
+                <w:rFonts w:ascii="Calibri" w:eastAsia="Times New Roman" w:hAnsi="Calibri" w:cs="Calibri"/>
+                <w:color w:val="000000"/>
+                <w:lang w:val="de-CH" w:eastAsia="de-CH"/>
+              </w:rPr>
+              <w:t>0</w:t>
             </w:r>
           </w:p>
         </w:tc>
@@ -9482,7 +9577,15 @@
                 <w:color w:val="000000"/>
                 <w:lang w:val="de-CH" w:eastAsia="de-CH"/>
               </w:rPr>
-              <w:t>02.10.2019</w:t>
+              <w:t>1</w:t>
+            </w:r>
+            <w:r>
+              <w:rPr>
+                <w:rFonts w:ascii="Calibri" w:eastAsia="Times New Roman" w:hAnsi="Calibri" w:cs="Calibri"/>
+                <w:color w:val="000000"/>
+                <w:lang w:val="de-CH" w:eastAsia="de-CH"/>
+              </w:rPr>
+              <w:t>2.10.2019</w:t>
             </w:r>
           </w:p>
         </w:tc>
@@ -9566,7 +9669,15 @@
                 <w:color w:val="000000"/>
                 <w:lang w:val="de-CH" w:eastAsia="de-CH"/>
               </w:rPr>
-              <w:t>20</w:t>
+              <w:t>3</w:t>
+            </w:r>
+            <w:r>
+              <w:rPr>
+                <w:rFonts w:ascii="Calibri" w:eastAsia="Times New Roman" w:hAnsi="Calibri" w:cs="Calibri"/>
+                <w:color w:val="000000"/>
+                <w:lang w:val="de-CH" w:eastAsia="de-CH"/>
+              </w:rPr>
+              <w:t>0</w:t>
             </w:r>
           </w:p>
         </w:tc>
@@ -9620,7 +9731,15 @@
                 <w:color w:val="000000"/>
                 <w:lang w:val="de-CH" w:eastAsia="de-CH"/>
               </w:rPr>
-              <w:t>02.10.2019</w:t>
+              <w:t>1</w:t>
+            </w:r>
+            <w:r>
+              <w:rPr>
+                <w:rFonts w:ascii="Calibri" w:eastAsia="Times New Roman" w:hAnsi="Calibri" w:cs="Calibri"/>
+                <w:color w:val="000000"/>
+                <w:lang w:val="de-CH" w:eastAsia="de-CH"/>
+              </w:rPr>
+              <w:t>2.10.2019</w:t>
             </w:r>
           </w:p>
         </w:tc>
@@ -10017,7 +10136,15 @@
                 <w:color w:val="000000"/>
                 <w:lang w:val="de-CH" w:eastAsia="de-CH"/>
               </w:rPr>
-              <w:t>09.10.2019</w:t>
+              <w:t>12</w:t>
+            </w:r>
+            <w:r>
+              <w:rPr>
+                <w:rFonts w:ascii="Calibri" w:eastAsia="Times New Roman" w:hAnsi="Calibri" w:cs="Calibri"/>
+                <w:color w:val="000000"/>
+                <w:lang w:val="de-CH" w:eastAsia="de-CH"/>
+              </w:rPr>
+              <w:t>.10.2019</w:t>
             </w:r>
           </w:p>
         </w:tc>
@@ -10044,7 +10171,15 @@
                 <w:color w:val="000000"/>
                 <w:lang w:val="de-CH" w:eastAsia="de-CH"/>
               </w:rPr>
-              <w:t>12.10.2019</w:t>
+              <w:t>18</w:t>
+            </w:r>
+            <w:r>
+              <w:rPr>
+                <w:rFonts w:ascii="Calibri" w:eastAsia="Times New Roman" w:hAnsi="Calibri" w:cs="Calibri"/>
+                <w:color w:val="000000"/>
+                <w:lang w:val="de-CH" w:eastAsia="de-CH"/>
+              </w:rPr>
+              <w:t>.10.2019</w:t>
             </w:r>
           </w:p>
         </w:tc>
@@ -10155,7 +10290,23 @@
                 <w:color w:val="000000"/>
                 <w:lang w:val="de-CH" w:eastAsia="de-CH"/>
               </w:rPr>
-              <w:t>10.10.2019</w:t>
+              <w:t>1</w:t>
+            </w:r>
+            <w:r>
+              <w:rPr>
+                <w:rFonts w:ascii="Calibri" w:eastAsia="Times New Roman" w:hAnsi="Calibri" w:cs="Calibri"/>
+                <w:color w:val="000000"/>
+                <w:lang w:val="de-CH" w:eastAsia="de-CH"/>
+              </w:rPr>
+              <w:t>9</w:t>
+            </w:r>
+            <w:r>
+              <w:rPr>
+                <w:rFonts w:ascii="Calibri" w:eastAsia="Times New Roman" w:hAnsi="Calibri" w:cs="Calibri"/>
+                <w:color w:val="000000"/>
+                <w:lang w:val="de-CH" w:eastAsia="de-CH"/>
+              </w:rPr>
+              <w:t>.10.2019</w:t>
             </w:r>
           </w:p>
         </w:tc>
@@ -10232,7 +10383,23 @@
                 <w:color w:val="000000"/>
                 <w:lang w:val="de-CH" w:eastAsia="de-CH"/>
               </w:rPr>
-              <w:t>Projekt im Classroom einreichen bis 13.10.2019, 23:59</w:t>
+              <w:t xml:space="preserve">Projekt im Classroom einreichen bis </w:t>
+            </w:r>
+            <w:r>
+              <w:rPr>
+                <w:rFonts w:ascii="Calibri" w:eastAsia="Times New Roman" w:hAnsi="Calibri" w:cs="Calibri"/>
+                <w:color w:val="000000"/>
+                <w:lang w:val="de-CH" w:eastAsia="de-CH"/>
+              </w:rPr>
+              <w:t>20</w:t>
+            </w:r>
+            <w:r>
+              <w:rPr>
+                <w:rFonts w:ascii="Calibri" w:eastAsia="Times New Roman" w:hAnsi="Calibri" w:cs="Calibri"/>
+                <w:color w:val="000000"/>
+                <w:lang w:val="de-CH" w:eastAsia="de-CH"/>
+              </w:rPr>
+              <w:t>.10.2019, 23:59</w:t>
             </w:r>
           </w:p>
         </w:tc>
@@ -10286,7 +10453,15 @@
                 <w:color w:val="000000"/>
                 <w:lang w:val="de-CH" w:eastAsia="de-CH"/>
               </w:rPr>
-              <w:t>13.10.2019</w:t>
+              <w:t>20</w:t>
+            </w:r>
+            <w:r>
+              <w:rPr>
+                <w:rFonts w:ascii="Calibri" w:eastAsia="Times New Roman" w:hAnsi="Calibri" w:cs="Calibri"/>
+                <w:color w:val="000000"/>
+                <w:lang w:val="de-CH" w:eastAsia="de-CH"/>
+              </w:rPr>
+              <w:t>.10.2019</w:t>
             </w:r>
           </w:p>
         </w:tc>
@@ -10355,52 +10530,22 @@
       <w:r>
         <w:rPr>
           <w:noProof/>
-          <w:lang w:val="de-CH"/>
         </w:rPr>
         <w:drawing>
-          <wp:inline distT="0" distB="0" distL="0" distR="0" wp14:anchorId="3549A0B8" wp14:editId="10FDF499">
-            <wp:extent cx="6047510" cy="4008685"/>
+          <wp:inline distT="0" distB="0" distL="0" distR="0" wp14:anchorId="06DD3286" wp14:editId="3180D789">
+            <wp:extent cx="6522720" cy="3870960"/>
             <wp:effectExtent l="0" t="0" r="0" b="0"/>
-            <wp:docPr id="3" name="Grafik 3"/>
-            <wp:cNvGraphicFramePr>
-              <a:graphicFrameLocks xmlns:a="http://schemas.openxmlformats.org/drawingml/2006/main" noChangeAspect="1"/>
-            </wp:cNvGraphicFramePr>
+            <wp:docPr id="1" name="Diagramm 1">
+              <a:extLst xmlns:a="http://schemas.openxmlformats.org/drawingml/2006/main">
+                <a:ext uri="{FF2B5EF4-FFF2-40B4-BE49-F238E27FC236}">
+                  <a16:creationId xmlns:a16="http://schemas.microsoft.com/office/drawing/2014/main" id="{79A21229-24EC-4E70-ACB9-FFA5FF3ADE2D}"/>
+                </a:ext>
+              </a:extLst>
+            </wp:docPr>
+            <wp:cNvGraphicFramePr/>
             <a:graphic xmlns:a="http://schemas.openxmlformats.org/drawingml/2006/main">
-              <a:graphicData uri="http://schemas.openxmlformats.org/drawingml/2006/picture">
-                <pic:pic xmlns:pic="http://schemas.openxmlformats.org/drawingml/2006/picture">
-                  <pic:nvPicPr>
-                    <pic:cNvPr id="0" name="Picture 2"/>
-                    <pic:cNvPicPr>
-                      <a:picLocks noChangeAspect="1" noChangeArrowheads="1"/>
-                    </pic:cNvPicPr>
-                  </pic:nvPicPr>
-                  <pic:blipFill>
-                    <a:blip r:embed="rId19">
-                      <a:extLst>
-                        <a:ext uri="{28A0092B-C50C-407E-A947-70E740481C1C}">
-                          <a14:useLocalDpi xmlns:a14="http://schemas.microsoft.com/office/drawing/2010/main" val="0"/>
-                        </a:ext>
-                      </a:extLst>
-                    </a:blip>
-                    <a:srcRect/>
-                    <a:stretch>
-                      <a:fillRect/>
-                    </a:stretch>
-                  </pic:blipFill>
-                  <pic:spPr bwMode="auto">
-                    <a:xfrm>
-                      <a:off x="0" y="0"/>
-                      <a:ext cx="6231519" cy="4130658"/>
-                    </a:xfrm>
-                    <a:prstGeom prst="rect">
-                      <a:avLst/>
-                    </a:prstGeom>
-                    <a:noFill/>
-                    <a:ln>
-                      <a:noFill/>
-                    </a:ln>
-                  </pic:spPr>
-                </pic:pic>
+              <a:graphicData uri="http://schemas.openxmlformats.org/drawingml/2006/chart">
+                <c:chart xmlns:c="http://schemas.openxmlformats.org/drawingml/2006/chart" xmlns:r="http://schemas.openxmlformats.org/officeDocument/2006/relationships" r:id="rId19"/>
               </a:graphicData>
             </a:graphic>
           </wp:inline>
@@ -10439,12 +10584,12 @@
       <w:pPr>
         <w:pStyle w:val="berschrift3"/>
       </w:pPr>
-      <w:bookmarkStart w:id="37" w:name="_Toc20420056"/>
+      <w:bookmarkStart w:id="36" w:name="_Toc20420056"/>
       <w:r>
         <w:lastRenderedPageBreak/>
         <w:t>Meilensteine</w:t>
       </w:r>
-      <w:bookmarkEnd w:id="37"/>
+      <w:bookmarkEnd w:id="36"/>
     </w:p>
     <w:p>
       <w:r>
@@ -10578,7 +10723,21 @@
           <w:b/>
           <w:bCs/>
         </w:rPr>
-        <w:t>10.10.2019</w:t>
+        <w:t>1</w:t>
+      </w:r>
+      <w:r>
+        <w:rPr>
+          <w:b/>
+          <w:bCs/>
+        </w:rPr>
+        <w:t>9</w:t>
+      </w:r>
+      <w:r>
+        <w:rPr>
+          <w:b/>
+          <w:bCs/>
+        </w:rPr>
+        <w:t>.10.2019</w:t>
       </w:r>
       <w:r>
         <w:rPr>
@@ -10619,20 +10778,27 @@
           <w:b/>
           <w:bCs/>
         </w:rPr>
-        <w:t>13.10.2019</w:t>
+        <w:t>20</w:t>
       </w:r>
       <w:r>
         <w:rPr>
           <w:b/>
           <w:bCs/>
         </w:rPr>
-        <w:tab/>
+        <w:t>.10.2019</w:t>
       </w:r>
       <w:r>
         <w:rPr>
           <w:b/>
           <w:bCs/>
         </w:rPr>
+        <w:tab/>
+      </w:r>
+      <w:r>
+        <w:rPr>
+          <w:b/>
+          <w:bCs/>
+        </w:rPr>
         <w:t>Abgabe der Projektarbeit</w:t>
       </w:r>
     </w:p>
@@ -10650,11 +10816,11 @@
       <w:pPr>
         <w:pStyle w:val="berschrift2"/>
       </w:pPr>
-      <w:bookmarkStart w:id="38" w:name="_Toc20420057"/>
+      <w:bookmarkStart w:id="37" w:name="_Toc20420057"/>
       <w:r>
         <w:t>Vorgehensweise</w:t>
       </w:r>
-      <w:bookmarkEnd w:id="38"/>
+      <w:bookmarkEnd w:id="37"/>
       <w:r>
         <w:t xml:space="preserve"> </w:t>
       </w:r>
@@ -11499,11 +11665,11 @@
       <w:pPr>
         <w:pStyle w:val="berschrift2"/>
       </w:pPr>
-      <w:bookmarkStart w:id="39" w:name="_Toc20420058"/>
+      <w:bookmarkStart w:id="38" w:name="_Toc20420058"/>
       <w:r>
         <w:t>Sicherung der Daten</w:t>
       </w:r>
-      <w:bookmarkEnd w:id="39"/>
+      <w:bookmarkEnd w:id="38"/>
     </w:p>
     <w:p>
       <w:pPr>
@@ -11562,8 +11728,18 @@
           <w:bCs/>
           <w:lang w:val="de-CH"/>
         </w:rPr>
-        <w:t>Sicherung über Github</w:t>
-      </w:r>
+        <w:t xml:space="preserve">Sicherung über </w:t>
+      </w:r>
+      <w:proofErr w:type="spellStart"/>
+      <w:r>
+        <w:rPr>
+          <w:b/>
+          <w:bCs/>
+          <w:lang w:val="de-CH"/>
+        </w:rPr>
+        <w:t>Github</w:t>
+      </w:r>
+      <w:proofErr w:type="spellEnd"/>
     </w:p>
     <w:p>
       <w:pPr>
@@ -11578,19 +11754,47 @@
         <w:rPr>
           <w:lang w:val="de-CH"/>
         </w:rPr>
-        <w:t xml:space="preserve">Da wir auch mit Github arbeiten sind die Daten zusätzlich über Github gespeichert. Dort kann man jederzeit auf die letzte Version zugreifen.  </w:t>
+        <w:t xml:space="preserve">Da wir auch mit </w:t>
+      </w:r>
+      <w:proofErr w:type="spellStart"/>
+      <w:r>
+        <w:rPr>
+          <w:lang w:val="de-CH"/>
+        </w:rPr>
+        <w:t>Github</w:t>
+      </w:r>
+      <w:proofErr w:type="spellEnd"/>
+      <w:r>
+        <w:rPr>
+          <w:lang w:val="de-CH"/>
+        </w:rPr>
+        <w:t xml:space="preserve"> arbeiten sind die Daten zusätzlich über </w:t>
+      </w:r>
+      <w:proofErr w:type="spellStart"/>
+      <w:r>
+        <w:rPr>
+          <w:lang w:val="de-CH"/>
+        </w:rPr>
+        <w:t>Github</w:t>
+      </w:r>
+      <w:proofErr w:type="spellEnd"/>
+      <w:r>
+        <w:rPr>
+          <w:lang w:val="de-CH"/>
+        </w:rPr>
+        <w:t xml:space="preserve"> gespeichert. Dort kann man jederzeit auf die letzte Version zugreifen.  </w:t>
       </w:r>
     </w:p>
     <w:p>
       <w:pPr>
         <w:pStyle w:val="berschrift1"/>
       </w:pPr>
-      <w:bookmarkStart w:id="40" w:name="_Toc20420059"/>
+      <w:bookmarkStart w:id="39" w:name="_Toc20420059"/>
       <w:r>
         <w:lastRenderedPageBreak/>
         <w:t>Informieren</w:t>
       </w:r>
-      <w:bookmarkEnd w:id="40"/>
+      <w:bookmarkEnd w:id="39"/>
     </w:p>
     <w:p>
       <w:pPr>
@@ -11712,7 +11916,21 @@
         <w:rPr>
           <w:lang w:val="de-CH"/>
         </w:rPr>
-        <w:t xml:space="preserve">konzentrieren wollen, suchten wir Themen </w:t>
+        <w:t xml:space="preserve">konzentrieren wollen, suchten wir </w:t>
+      </w:r>
+      <w:proofErr w:type="gramStart"/>
+      <w:r>
+        <w:rPr>
+          <w:lang w:val="de-CH"/>
+        </w:rPr>
+        <w:t>Themen</w:t>
+      </w:r>
+      <w:proofErr w:type="gramEnd"/>
+      <w:r>
+        <w:rPr>
+          <w:lang w:val="de-CH"/>
+        </w:rPr>
+        <w:t xml:space="preserve"> </w:t>
       </w:r>
       <w:r>
         <w:rPr>
@@ -11745,13 +11963,13 @@
         <w:pStyle w:val="berschrift2"/>
         <w:spacing w:after="0"/>
       </w:pPr>
-      <w:bookmarkStart w:id="41" w:name="_Toc18241440"/>
-      <w:bookmarkStart w:id="42" w:name="_Toc20420060"/>
+      <w:bookmarkStart w:id="40" w:name="_Toc18241440"/>
+      <w:bookmarkStart w:id="41" w:name="_Toc20420060"/>
       <w:r>
         <w:t>Ideen zur Themawahl</w:t>
       </w:r>
+      <w:bookmarkEnd w:id="40"/>
       <w:bookmarkEnd w:id="41"/>
-      <w:bookmarkEnd w:id="42"/>
     </w:p>
     <w:p/>
     <w:p>
@@ -11759,13 +11977,13 @@
         <w:pStyle w:val="berschrift3"/>
         <w:spacing w:before="40" w:after="0"/>
       </w:pPr>
-      <w:bookmarkStart w:id="43" w:name="_Toc18241441"/>
-      <w:bookmarkStart w:id="44" w:name="_Toc20420061"/>
+      <w:bookmarkStart w:id="42" w:name="_Toc18241441"/>
+      <w:bookmarkStart w:id="43" w:name="_Toc20420061"/>
       <w:r>
         <w:t>Idee 1:</w:t>
       </w:r>
+      <w:bookmarkEnd w:id="42"/>
       <w:bookmarkEnd w:id="43"/>
-      <w:bookmarkEnd w:id="44"/>
     </w:p>
     <w:p>
       <w:pPr>
@@ -11917,13 +12135,13 @@
         <w:pStyle w:val="berschrift3"/>
         <w:spacing w:before="40" w:after="0"/>
       </w:pPr>
-      <w:bookmarkStart w:id="45" w:name="_Toc18241442"/>
-      <w:bookmarkStart w:id="46" w:name="_Toc20420062"/>
+      <w:bookmarkStart w:id="44" w:name="_Toc18241442"/>
+      <w:bookmarkStart w:id="45" w:name="_Toc20420062"/>
       <w:r>
         <w:t>Idee 2:</w:t>
       </w:r>
+      <w:bookmarkEnd w:id="44"/>
       <w:bookmarkEnd w:id="45"/>
-      <w:bookmarkEnd w:id="46"/>
     </w:p>
     <w:p>
       <w:pPr>
@@ -12076,13 +12294,13 @@
         <w:pStyle w:val="berschrift3"/>
         <w:spacing w:before="40" w:after="0"/>
       </w:pPr>
-      <w:bookmarkStart w:id="47" w:name="_Toc18241443"/>
-      <w:bookmarkStart w:id="48" w:name="_Toc20420063"/>
+      <w:bookmarkStart w:id="46" w:name="_Toc18241443"/>
+      <w:bookmarkStart w:id="47" w:name="_Toc20420063"/>
       <w:r>
         <w:t>Idee 3:</w:t>
       </w:r>
+      <w:bookmarkEnd w:id="46"/>
       <w:bookmarkEnd w:id="47"/>
-      <w:bookmarkEnd w:id="48"/>
     </w:p>
     <w:p>
       <w:pPr>
@@ -12229,13 +12447,13 @@
         <w:pStyle w:val="berschrift3"/>
         <w:spacing w:before="40" w:after="0"/>
       </w:pPr>
-      <w:bookmarkStart w:id="49" w:name="_Toc18241444"/>
-      <w:bookmarkStart w:id="50" w:name="_Toc20420064"/>
+      <w:bookmarkStart w:id="48" w:name="_Toc18241444"/>
+      <w:bookmarkStart w:id="49" w:name="_Toc20420064"/>
       <w:r>
         <w:t>Idee 4:</w:t>
       </w:r>
+      <w:bookmarkEnd w:id="48"/>
       <w:bookmarkEnd w:id="49"/>
-      <w:bookmarkEnd w:id="50"/>
     </w:p>
     <w:p>
       <w:pPr>
@@ -12294,14 +12512,14 @@
       <w:pPr>
         <w:pStyle w:val="berschrift2"/>
       </w:pPr>
-      <w:bookmarkStart w:id="51" w:name="_Toc20420065"/>
+      <w:bookmarkStart w:id="50" w:name="_Toc20420065"/>
       <w:r>
         <w:t xml:space="preserve">Themawahl </w:t>
       </w:r>
       <w:r>
         <w:t>für die Webseite</w:t>
       </w:r>
-      <w:bookmarkEnd w:id="51"/>
+      <w:bookmarkEnd w:id="50"/>
     </w:p>
     <w:p>
       <w:pPr>
@@ -12413,66 +12631,66 @@
       <w:pPr>
         <w:pStyle w:val="berschrift1"/>
       </w:pPr>
-      <w:bookmarkStart w:id="52" w:name="_Toc20420066"/>
+      <w:bookmarkStart w:id="51" w:name="_Toc20420066"/>
       <w:r>
         <w:lastRenderedPageBreak/>
         <w:t>Planen</w:t>
       </w:r>
+      <w:bookmarkEnd w:id="51"/>
+    </w:p>
+    <w:p>
+      <w:pPr>
+        <w:rPr>
+          <w:lang w:val="de-CH"/>
+        </w:rPr>
+      </w:pPr>
+      <w:r>
+        <w:rPr>
+          <w:lang w:val="de-CH"/>
+        </w:rPr>
+        <w:t xml:space="preserve">Es ist geplant, dass wir nach dem Zeitplan </w:t>
+      </w:r>
+      <w:r>
+        <w:rPr>
+          <w:lang w:val="de-CH"/>
+        </w:rPr>
+        <w:t>(</w:t>
+      </w:r>
+      <w:r>
+        <w:rPr>
+          <w:lang w:val="de-CH"/>
+        </w:rPr>
+        <w:t xml:space="preserve">Kapitel </w:t>
+      </w:r>
+      <w:r>
+        <w:rPr>
+          <w:lang w:val="de-CH"/>
+        </w:rPr>
+        <w:t xml:space="preserve">4.2.1 </w:t>
+      </w:r>
+      <w:r>
+        <w:rPr>
+          <w:lang w:val="de-CH"/>
+        </w:rPr>
+        <w:t xml:space="preserve">Zeitplan) arbeiten. </w:t>
+      </w:r>
+    </w:p>
+    <w:p>
+      <w:pPr>
+        <w:rPr>
+          <w:lang w:val="de-CH"/>
+        </w:rPr>
+      </w:pPr>
+    </w:p>
+    <w:p>
+      <w:pPr>
+        <w:pStyle w:val="berschrift2"/>
+      </w:pPr>
+      <w:bookmarkStart w:id="52" w:name="_Toc20420067"/>
+      <w:r>
+        <w:t>Aufteilung der Arbeiten</w:t>
+      </w:r>
       <w:bookmarkEnd w:id="52"/>
-    </w:p>
-    <w:p>
-      <w:pPr>
-        <w:rPr>
-          <w:lang w:val="de-CH"/>
-        </w:rPr>
-      </w:pPr>
-      <w:r>
-        <w:rPr>
-          <w:lang w:val="de-CH"/>
-        </w:rPr>
-        <w:t xml:space="preserve">Es ist geplant, dass wir nach dem Zeitplan </w:t>
-      </w:r>
-      <w:r>
-        <w:rPr>
-          <w:lang w:val="de-CH"/>
-        </w:rPr>
-        <w:t>(</w:t>
-      </w:r>
-      <w:r>
-        <w:rPr>
-          <w:lang w:val="de-CH"/>
-        </w:rPr>
-        <w:t xml:space="preserve">Kapitel </w:t>
-      </w:r>
-      <w:r>
-        <w:rPr>
-          <w:lang w:val="de-CH"/>
-        </w:rPr>
-        <w:t xml:space="preserve">4.2.1 </w:t>
-      </w:r>
-      <w:r>
-        <w:rPr>
-          <w:lang w:val="de-CH"/>
-        </w:rPr>
-        <w:t xml:space="preserve">Zeitplan) arbeiten. </w:t>
-      </w:r>
-    </w:p>
-    <w:p>
-      <w:pPr>
-        <w:rPr>
-          <w:lang w:val="de-CH"/>
-        </w:rPr>
-      </w:pPr>
-    </w:p>
-    <w:p>
-      <w:pPr>
-        <w:pStyle w:val="berschrift2"/>
-      </w:pPr>
-      <w:bookmarkStart w:id="53" w:name="_Toc20420067"/>
-      <w:r>
-        <w:t>Aufteilung der Arbeiten</w:t>
-      </w:r>
-      <w:bookmarkEnd w:id="53"/>
     </w:p>
     <w:p>
       <w:pPr>
@@ -12935,22 +13153,22 @@
       <w:pPr>
         <w:pStyle w:val="berschrift1"/>
       </w:pPr>
-      <w:bookmarkStart w:id="54" w:name="_Toc20420068"/>
+      <w:bookmarkStart w:id="53" w:name="_Toc20420068"/>
       <w:r>
         <w:lastRenderedPageBreak/>
         <w:t>Entscheiden</w:t>
       </w:r>
+      <w:bookmarkEnd w:id="53"/>
+    </w:p>
+    <w:p>
+      <w:pPr>
+        <w:pStyle w:val="berschrift2"/>
+      </w:pPr>
+      <w:bookmarkStart w:id="54" w:name="_Toc20420069"/>
+      <w:r>
+        <w:t>Entscheidung fällen</w:t>
+      </w:r>
       <w:bookmarkEnd w:id="54"/>
-    </w:p>
-    <w:p>
-      <w:pPr>
-        <w:pStyle w:val="berschrift2"/>
-      </w:pPr>
-      <w:bookmarkStart w:id="55" w:name="_Toc20420069"/>
-      <w:r>
-        <w:t>Entscheidung fällen</w:t>
-      </w:r>
-      <w:bookmarkEnd w:id="55"/>
     </w:p>
     <w:p>
       <w:r>
@@ -12988,11 +13206,11 @@
       <w:pPr>
         <w:pStyle w:val="berschrift2"/>
       </w:pPr>
-      <w:bookmarkStart w:id="56" w:name="_Toc20420070"/>
+      <w:bookmarkStart w:id="55" w:name="_Toc20420070"/>
       <w:r>
         <w:t>Ist die Entscheidung sinnvoll?</w:t>
       </w:r>
-      <w:bookmarkEnd w:id="56"/>
+      <w:bookmarkEnd w:id="55"/>
     </w:p>
     <w:p>
       <w:r>
@@ -13025,26 +13243,98 @@
       <w:pPr>
         <w:pStyle w:val="berschrift1"/>
       </w:pPr>
-      <w:bookmarkStart w:id="57" w:name="_Toc20420071"/>
+      <w:bookmarkStart w:id="56" w:name="_Toc20420071"/>
       <w:r>
         <w:lastRenderedPageBreak/>
         <w:t>Realisieren</w:t>
       </w:r>
+      <w:bookmarkEnd w:id="56"/>
+    </w:p>
+    <w:p>
+      <w:pPr>
+        <w:pStyle w:val="berschrift2"/>
+      </w:pPr>
+      <w:bookmarkStart w:id="57" w:name="_Toc20420072"/>
+      <w:r>
+        <w:t>V</w:t>
+      </w:r>
+      <w:r>
+        <w:t>orgehens</w:t>
+      </w:r>
+      <w:r>
+        <w:t>modell</w:t>
+      </w:r>
       <w:bookmarkEnd w:id="57"/>
     </w:p>
     <w:p>
       <w:pPr>
+        <w:rPr>
+          <w:lang w:val="de-CH"/>
+        </w:rPr>
+      </w:pPr>
+      <w:r>
+        <w:rPr>
+          <w:lang w:val="de-CH"/>
+        </w:rPr>
+        <w:t xml:space="preserve">Die Realisierung des Auftrages </w:t>
+      </w:r>
+      <w:r>
+        <w:rPr>
+          <w:lang w:val="de-CH"/>
+        </w:rPr>
+        <w:t xml:space="preserve">wird mit Hilfe von Scrum </w:t>
+      </w:r>
+      <w:r>
+        <w:rPr>
+          <w:lang w:val="de-CH"/>
+        </w:rPr>
+        <w:t>durchgeführt. Wir</w:t>
+      </w:r>
+      <w:r>
+        <w:rPr>
+          <w:lang w:val="de-CH"/>
+        </w:rPr>
+        <w:t xml:space="preserve"> haben uns für dieses Vorgehensmodell entschieden, da wir nur </w:t>
+      </w:r>
+      <w:r>
+        <w:rPr>
+          <w:lang w:val="de-CH"/>
+        </w:rPr>
+        <w:t>t</w:t>
+      </w:r>
+      <w:r>
+        <w:rPr>
+          <w:lang w:val="de-CH"/>
+        </w:rPr>
+        <w:t xml:space="preserve">ageweise an unserem Projekt arbeiten können. </w:t>
+      </w:r>
+      <w:r>
+        <w:rPr>
+          <w:lang w:val="de-CH"/>
+        </w:rPr>
+        <w:t xml:space="preserve">Auch können wir bei diesem Vorgehensmodell </w:t>
+      </w:r>
+      <w:r>
+        <w:rPr>
+          <w:lang w:val="de-CH"/>
+        </w:rPr>
+        <w:t>flexibler reagieren bei Problemen und Probleme schneller erkennen.</w:t>
+      </w:r>
+    </w:p>
+    <w:p>
+      <w:pPr>
+        <w:rPr>
+          <w:lang w:val="de-CH"/>
+        </w:rPr>
+      </w:pPr>
+    </w:p>
+    <w:p>
+      <w:pPr>
         <w:pStyle w:val="berschrift2"/>
       </w:pPr>
-      <w:bookmarkStart w:id="58" w:name="_Toc20420072"/>
-      <w:r>
-        <w:t>V</w:t>
-      </w:r>
-      <w:r>
-        <w:t>orgehens</w:t>
-      </w:r>
-      <w:r>
-        <w:t>modell</w:t>
+      <w:bookmarkStart w:id="58" w:name="_Toc20420073"/>
+      <w:r>
+        <w:t>Sprint Backlog</w:t>
       </w:r>
       <w:bookmarkEnd w:id="58"/>
     </w:p>
@@ -13058,49 +13348,25 @@
         <w:rPr>
           <w:lang w:val="de-CH"/>
         </w:rPr>
-        <w:t xml:space="preserve">Die Realisierung des Auftrages </w:t>
-      </w:r>
-      <w:r>
-        <w:rPr>
-          <w:lang w:val="de-CH"/>
-        </w:rPr>
-        <w:t xml:space="preserve">wird mit Hilfe von Scrum </w:t>
-      </w:r>
-      <w:r>
-        <w:rPr>
-          <w:lang w:val="de-CH"/>
-        </w:rPr>
-        <w:t>durchgeführt. Wir</w:t>
-      </w:r>
-      <w:r>
-        <w:rPr>
-          <w:lang w:val="de-CH"/>
-        </w:rPr>
-        <w:t xml:space="preserve"> haben uns für dieses Vorgehensmodell entschieden, da wir nur </w:t>
-      </w:r>
-      <w:r>
-        <w:rPr>
-          <w:lang w:val="de-CH"/>
-        </w:rPr>
-        <w:t>t</w:t>
-      </w:r>
-      <w:r>
-        <w:rPr>
-          <w:lang w:val="de-CH"/>
-        </w:rPr>
-        <w:t xml:space="preserve">ageweise an unserem Projekt arbeiten können. </w:t>
-      </w:r>
-      <w:r>
-        <w:rPr>
-          <w:lang w:val="de-CH"/>
-        </w:rPr>
-        <w:t xml:space="preserve">Auch können wir bei diesem Vorgehensmodell </w:t>
-      </w:r>
-      <w:r>
-        <w:rPr>
-          <w:lang w:val="de-CH"/>
-        </w:rPr>
-        <w:t>flexibler reagieren bei Problemen und Probleme schneller erkennen.</w:t>
+        <w:t xml:space="preserve">Hier kommt </w:t>
+      </w:r>
+      <w:r>
+        <w:rPr>
+          <w:lang w:val="de-CH"/>
+        </w:rPr>
+        <w:t xml:space="preserve">noch ein Foto des </w:t>
+      </w:r>
+      <w:r>
+        <w:rPr>
+          <w:lang w:val="de-CH"/>
+        </w:rPr>
+        <w:t>Sprint</w:t>
+      </w:r>
+      <w:r>
+        <w:rPr>
+          <w:lang w:val="de-CH"/>
+        </w:rPr>
+        <w:t xml:space="preserve"> Backlogs hin…</w:t>
       </w:r>
     </w:p>
     <w:p>
@@ -13114,9 +13380,9 @@
       <w:pPr>
         <w:pStyle w:val="berschrift2"/>
       </w:pPr>
-      <w:bookmarkStart w:id="59" w:name="_Toc20420073"/>
-      <w:r>
-        <w:t>Sprint Backlog</w:t>
+      <w:bookmarkStart w:id="59" w:name="_Toc20420074"/>
+      <w:r>
+        <w:t>Meetings</w:t>
       </w:r>
       <w:bookmarkEnd w:id="59"/>
     </w:p>
@@ -13130,72 +13396,24 @@
         <w:rPr>
           <w:lang w:val="de-CH"/>
         </w:rPr>
-        <w:t xml:space="preserve">Hier kommt </w:t>
-      </w:r>
-      <w:r>
-        <w:rPr>
-          <w:lang w:val="de-CH"/>
-        </w:rPr>
-        <w:t xml:space="preserve">noch ein Foto des </w:t>
-      </w:r>
-      <w:r>
-        <w:rPr>
-          <w:lang w:val="de-CH"/>
-        </w:rPr>
-        <w:t>Sprint</w:t>
-      </w:r>
-      <w:r>
-        <w:rPr>
-          <w:lang w:val="de-CH"/>
-        </w:rPr>
-        <w:t xml:space="preserve"> Backlogs hin…</w:t>
-      </w:r>
-    </w:p>
-    <w:p>
-      <w:pPr>
-        <w:rPr>
-          <w:lang w:val="de-CH"/>
-        </w:rPr>
-      </w:pPr>
-    </w:p>
-    <w:p>
-      <w:pPr>
-        <w:pStyle w:val="berschrift2"/>
-      </w:pPr>
-      <w:bookmarkStart w:id="60" w:name="_Toc20420074"/>
-      <w:r>
-        <w:t>Meetings</w:t>
+        <w:t>In diesem Kapitel werden alle Meetings aufgeführt, welche abgehalten wurden.</w:t>
+      </w:r>
+    </w:p>
+    <w:p>
+      <w:pPr>
+        <w:pStyle w:val="berschrift3"/>
+        <w:rPr>
+          <w:lang w:val="de-CH"/>
+        </w:rPr>
+      </w:pPr>
+      <w:bookmarkStart w:id="60" w:name="_Toc20420075"/>
+      <w:r>
+        <w:rPr>
+          <w:lang w:val="de-CH"/>
+        </w:rPr>
+        <w:t>Meeting 1</w:t>
       </w:r>
       <w:bookmarkEnd w:id="60"/>
-    </w:p>
-    <w:p>
-      <w:pPr>
-        <w:rPr>
-          <w:lang w:val="de-CH"/>
-        </w:rPr>
-      </w:pPr>
-      <w:r>
-        <w:rPr>
-          <w:lang w:val="de-CH"/>
-        </w:rPr>
-        <w:t>In diesem Kapitel werden alle Meetings aufgeführt, welche abgehalten wurden.</w:t>
-      </w:r>
-    </w:p>
-    <w:p>
-      <w:pPr>
-        <w:pStyle w:val="berschrift3"/>
-        <w:rPr>
-          <w:lang w:val="de-CH"/>
-        </w:rPr>
-      </w:pPr>
-      <w:bookmarkStart w:id="61" w:name="_Toc20420075"/>
-      <w:r>
-        <w:rPr>
-          <w:lang w:val="de-CH"/>
-        </w:rPr>
-        <w:t>Meeting 1</w:t>
-      </w:r>
-      <w:bookmarkEnd w:id="61"/>
     </w:p>
     <w:tbl>
       <w:tblPr>
@@ -13536,14 +13754,14 @@
           <w:lang w:val="de-CH"/>
         </w:rPr>
       </w:pPr>
-      <w:bookmarkStart w:id="62" w:name="_Toc20420076"/>
+      <w:bookmarkStart w:id="61" w:name="_Toc20420076"/>
       <w:r>
         <w:rPr>
           <w:lang w:val="de-CH"/>
         </w:rPr>
         <w:t>Meeting 2</w:t>
       </w:r>
-      <w:bookmarkEnd w:id="62"/>
+      <w:bookmarkEnd w:id="61"/>
     </w:p>
     <w:tbl>
       <w:tblPr>
@@ -13926,7 +14144,7 @@
           <w:lang w:val="de-CH"/>
         </w:rPr>
       </w:pPr>
-      <w:bookmarkStart w:id="63" w:name="_Toc20420077"/>
+      <w:bookmarkStart w:id="62" w:name="_Toc20420077"/>
       <w:r>
         <w:rPr>
           <w:lang w:val="de-CH"/>
@@ -13934,7 +14152,7 @@
         <w:lastRenderedPageBreak/>
         <w:t>Meeting 3</w:t>
       </w:r>
-      <w:bookmarkEnd w:id="63"/>
+      <w:bookmarkEnd w:id="62"/>
     </w:p>
     <w:tbl>
       <w:tblPr>
@@ -13960,7 +14178,7 @@
             <w:shd w:val="clear" w:color="auto" w:fill="767171" w:themeFill="background2" w:themeFillShade="80"/>
           </w:tcPr>
           <w:p>
-            <w:bookmarkStart w:id="64" w:name="_Hlk18604905"/>
+            <w:bookmarkStart w:id="63" w:name="_Hlk18604905"/>
             <w:r>
               <w:t>Datum</w:t>
             </w:r>
@@ -14355,67 +14573,67 @@
           </w:p>
         </w:tc>
       </w:tr>
+      <w:bookmarkEnd w:id="63"/>
+    </w:tbl>
+    <w:p>
+      <w:pPr>
+        <w:rPr>
+          <w:lang w:val="de-CH"/>
+        </w:rPr>
+      </w:pPr>
+    </w:p>
+    <w:p>
+      <w:pPr>
+        <w:rPr>
+          <w:lang w:val="de-CH"/>
+        </w:rPr>
+      </w:pPr>
+    </w:p>
+    <w:p>
+      <w:pPr>
+        <w:pStyle w:val="berschrift2"/>
+      </w:pPr>
+      <w:bookmarkStart w:id="64" w:name="_Toc20420078"/>
+      <w:r>
+        <w:t>Tagesrapporte</w:t>
+      </w:r>
       <w:bookmarkEnd w:id="64"/>
-    </w:tbl>
-    <w:p>
-      <w:pPr>
-        <w:rPr>
-          <w:lang w:val="de-CH"/>
-        </w:rPr>
-      </w:pPr>
-    </w:p>
-    <w:p>
-      <w:pPr>
-        <w:rPr>
-          <w:lang w:val="de-CH"/>
-        </w:rPr>
-      </w:pPr>
-    </w:p>
-    <w:p>
-      <w:pPr>
-        <w:pStyle w:val="berschrift2"/>
-      </w:pPr>
-      <w:bookmarkStart w:id="65" w:name="_Toc20420078"/>
-      <w:r>
-        <w:t>Tagesrapporte</w:t>
+    </w:p>
+    <w:p>
+      <w:pPr>
+        <w:rPr>
+          <w:lang w:val="de-CH"/>
+        </w:rPr>
+      </w:pPr>
+      <w:r>
+        <w:rPr>
+          <w:lang w:val="de-CH"/>
+        </w:rPr>
+        <w:t>In diesem Abschnitt werden alle Tagesrapporte festgehalten. Jeder Mitarbeiter soll kurz aufschreiben, was er wann gemacht hat. Auch entstandene Probleme und Lösungen dazu werden hier erfasst.</w:t>
+      </w:r>
+    </w:p>
+    <w:p>
+      <w:pPr>
+        <w:rPr>
+          <w:lang w:val="de-CH"/>
+        </w:rPr>
+      </w:pPr>
+    </w:p>
+    <w:p>
+      <w:pPr>
+        <w:pStyle w:val="berschrift3"/>
+        <w:rPr>
+          <w:lang w:val="de-CH"/>
+        </w:rPr>
+      </w:pPr>
+      <w:bookmarkStart w:id="65" w:name="_Toc20420079"/>
+      <w:r>
+        <w:rPr>
+          <w:lang w:val="de-CH"/>
+        </w:rPr>
+        <w:t>Tagesrapporte Angelina Hofer</w:t>
       </w:r>
       <w:bookmarkEnd w:id="65"/>
-    </w:p>
-    <w:p>
-      <w:pPr>
-        <w:rPr>
-          <w:lang w:val="de-CH"/>
-        </w:rPr>
-      </w:pPr>
-      <w:r>
-        <w:rPr>
-          <w:lang w:val="de-CH"/>
-        </w:rPr>
-        <w:t>In diesem Abschnitt werden alle Tagesrapporte festgehalten. Jeder Mitarbeiter soll kurz aufschreiben, was er wann gemacht hat. Auch entstandene Probleme und Lösungen dazu werden hier erfasst.</w:t>
-      </w:r>
-    </w:p>
-    <w:p>
-      <w:pPr>
-        <w:rPr>
-          <w:lang w:val="de-CH"/>
-        </w:rPr>
-      </w:pPr>
-    </w:p>
-    <w:p>
-      <w:pPr>
-        <w:pStyle w:val="berschrift3"/>
-        <w:rPr>
-          <w:lang w:val="de-CH"/>
-        </w:rPr>
-      </w:pPr>
-      <w:bookmarkStart w:id="66" w:name="_Toc20420079"/>
-      <w:r>
-        <w:rPr>
-          <w:lang w:val="de-CH"/>
-        </w:rPr>
-        <w:t>Tagesrapporte Angelina Hofer</w:t>
-      </w:r>
-      <w:bookmarkEnd w:id="66"/>
     </w:p>
     <w:p>
       <w:pPr>
@@ -15925,7 +16143,15 @@
               <w:cnfStyle w:val="000000100000" w:firstRow="0" w:lastRow="0" w:firstColumn="0" w:lastColumn="0" w:oddVBand="0" w:evenVBand="0" w:oddHBand="1" w:evenHBand="0" w:firstRowFirstColumn="0" w:firstRowLastColumn="0" w:lastRowFirstColumn="0" w:lastRowLastColumn="0"/>
             </w:pPr>
             <w:r>
-              <w:t>Kommunikation über Telefon, Whatsapp oder E-Mail</w:t>
+              <w:t xml:space="preserve">Kommunikation über Telefon, </w:t>
+            </w:r>
+            <w:proofErr w:type="spellStart"/>
+            <w:r>
+              <w:t>Whatsapp</w:t>
+            </w:r>
+            <w:proofErr w:type="spellEnd"/>
+            <w:r>
+              <w:t xml:space="preserve"> oder E-Mail</w:t>
             </w:r>
           </w:p>
           <w:p>
@@ -15938,8 +16164,13 @@
               <w:cnfStyle w:val="000000100000" w:firstRow="0" w:lastRow="0" w:firstColumn="0" w:lastColumn="0" w:oddVBand="0" w:evenVBand="0" w:oddHBand="1" w:evenHBand="0" w:firstRowFirstColumn="0" w:firstRowLastColumn="0" w:lastRowFirstColumn="0" w:lastRowLastColumn="0"/>
             </w:pPr>
             <w:r>
-              <w:t>Datenaustausch über Github</w:t>
-            </w:r>
+              <w:t xml:space="preserve">Datenaustausch über </w:t>
+            </w:r>
+            <w:proofErr w:type="spellStart"/>
+            <w:r>
+              <w:t>Github</w:t>
+            </w:r>
+            <w:proofErr w:type="spellEnd"/>
           </w:p>
           <w:p>
             <w:pPr>
@@ -15971,14 +16202,14 @@
           <w:lang w:val="de-CH"/>
         </w:rPr>
       </w:pPr>
-      <w:bookmarkStart w:id="67" w:name="_Toc20420080"/>
+      <w:bookmarkStart w:id="66" w:name="_Toc20420080"/>
       <w:r>
         <w:rPr>
           <w:lang w:val="de-CH"/>
         </w:rPr>
         <w:t>Tagesrapporte Patrick Tomasi</w:t>
       </w:r>
-      <w:bookmarkEnd w:id="67"/>
+      <w:bookmarkEnd w:id="66"/>
     </w:p>
     <w:p>
       <w:pPr>
@@ -17888,6 +18119,1979 @@
         </w:rPr>
       </w:pPr>
     </w:p>
+    <w:tbl>
+      <w:tblPr>
+        <w:tblStyle w:val="Gitternetztabelle4Akzent1"/>
+        <w:tblW w:w="9062" w:type="dxa"/>
+        <w:tblLook w:val="04A0" w:firstRow="1" w:lastRow="0" w:firstColumn="1" w:lastColumn="0" w:noHBand="0" w:noVBand="1"/>
+      </w:tblPr>
+      <w:tblGrid>
+        <w:gridCol w:w="2830"/>
+        <w:gridCol w:w="1701"/>
+        <w:gridCol w:w="2268"/>
+        <w:gridCol w:w="2263"/>
+      </w:tblGrid>
+      <w:tr>
+        <w:trPr>
+          <w:cnfStyle w:val="100000000000" w:firstRow="1" w:lastRow="0" w:firstColumn="0" w:lastColumn="0" w:oddVBand="0" w:evenVBand="0" w:oddHBand="0" w:evenHBand="0" w:firstRowFirstColumn="0" w:firstRowLastColumn="0" w:lastRowFirstColumn="0" w:lastRowLastColumn="0"/>
+          <w:trHeight w:val="283"/>
+        </w:trPr>
+        <w:tc>
+          <w:tcPr>
+            <w:cnfStyle w:val="001000000000" w:firstRow="0" w:lastRow="0" w:firstColumn="1" w:lastColumn="0" w:oddVBand="0" w:evenVBand="0" w:oddHBand="0" w:evenHBand="0" w:firstRowFirstColumn="0" w:firstRowLastColumn="0" w:lastRowFirstColumn="0" w:lastRowLastColumn="0"/>
+            <w:tcW w:w="2830" w:type="dxa"/>
+            <w:shd w:val="clear" w:color="auto" w:fill="767171" w:themeFill="background2" w:themeFillShade="80"/>
+          </w:tcPr>
+          <w:p>
+            <w:r>
+              <w:t>Datum</w:t>
+            </w:r>
+          </w:p>
+        </w:tc>
+        <w:tc>
+          <w:tcPr>
+            <w:tcW w:w="3969" w:type="dxa"/>
+            <w:gridSpan w:val="2"/>
+            <w:shd w:val="clear" w:color="auto" w:fill="767171" w:themeFill="background2" w:themeFillShade="80"/>
+          </w:tcPr>
+          <w:p>
+            <w:pPr>
+              <w:cnfStyle w:val="100000000000" w:firstRow="1" w:lastRow="0" w:firstColumn="0" w:lastColumn="0" w:oddVBand="0" w:evenVBand="0" w:oddHBand="0" w:evenHBand="0" w:firstRowFirstColumn="0" w:firstRowLastColumn="0" w:lastRowFirstColumn="0" w:lastRowLastColumn="0"/>
+            </w:pPr>
+            <w:r>
+              <w:t>Name</w:t>
+            </w:r>
+          </w:p>
+        </w:tc>
+        <w:tc>
+          <w:tcPr>
+            <w:tcW w:w="2263" w:type="dxa"/>
+            <w:shd w:val="clear" w:color="auto" w:fill="767171" w:themeFill="background2" w:themeFillShade="80"/>
+          </w:tcPr>
+          <w:p>
+            <w:pPr>
+              <w:cnfStyle w:val="100000000000" w:firstRow="1" w:lastRow="0" w:firstColumn="0" w:lastColumn="0" w:oddVBand="0" w:evenVBand="0" w:oddHBand="0" w:evenHBand="0" w:firstRowFirstColumn="0" w:firstRowLastColumn="0" w:lastRowFirstColumn="0" w:lastRowLastColumn="0"/>
+            </w:pPr>
+            <w:r>
+              <w:t>Typ</w:t>
+            </w:r>
+          </w:p>
+        </w:tc>
+      </w:tr>
+      <w:tr>
+        <w:trPr>
+          <w:cnfStyle w:val="000000100000" w:firstRow="0" w:lastRow="0" w:firstColumn="0" w:lastColumn="0" w:oddVBand="0" w:evenVBand="0" w:oddHBand="1" w:evenHBand="0" w:firstRowFirstColumn="0" w:firstRowLastColumn="0" w:lastRowFirstColumn="0" w:lastRowLastColumn="0"/>
+          <w:trHeight w:val="283"/>
+        </w:trPr>
+        <w:tc>
+          <w:tcPr>
+            <w:cnfStyle w:val="001000000000" w:firstRow="0" w:lastRow="0" w:firstColumn="1" w:lastColumn="0" w:oddVBand="0" w:evenVBand="0" w:oddHBand="0" w:evenHBand="0" w:firstRowFirstColumn="0" w:firstRowLastColumn="0" w:lastRowFirstColumn="0" w:lastRowLastColumn="0"/>
+            <w:tcW w:w="2830" w:type="dxa"/>
+          </w:tcPr>
+          <w:p>
+            <w:r>
+              <w:t>29.09.2019</w:t>
+            </w:r>
+          </w:p>
+        </w:tc>
+        <w:tc>
+          <w:tcPr>
+            <w:tcW w:w="3969" w:type="dxa"/>
+            <w:gridSpan w:val="2"/>
+          </w:tcPr>
+          <w:p>
+            <w:pPr>
+              <w:cnfStyle w:val="000000100000" w:firstRow="0" w:lastRow="0" w:firstColumn="0" w:lastColumn="0" w:oddVBand="0" w:evenVBand="0" w:oddHBand="1" w:evenHBand="0" w:firstRowFirstColumn="0" w:firstRowLastColumn="0" w:lastRowFirstColumn="0" w:lastRowLastColumn="0"/>
+              <w:rPr>
+                <w:b/>
+                <w:bCs/>
+              </w:rPr>
+            </w:pPr>
+            <w:r>
+              <w:rPr>
+                <w:b/>
+                <w:bCs/>
+              </w:rPr>
+              <w:t>Patrick</w:t>
+            </w:r>
+          </w:p>
+        </w:tc>
+        <w:tc>
+          <w:tcPr>
+            <w:tcW w:w="2263" w:type="dxa"/>
+          </w:tcPr>
+          <w:p>
+            <w:pPr>
+              <w:cnfStyle w:val="000000100000" w:firstRow="0" w:lastRow="0" w:firstColumn="0" w:lastColumn="0" w:oddVBand="0" w:evenVBand="0" w:oddHBand="1" w:evenHBand="0" w:firstRowFirstColumn="0" w:firstRowLastColumn="0" w:lastRowFirstColumn="0" w:lastRowLastColumn="0"/>
+              <w:rPr>
+                <w:b/>
+                <w:bCs/>
+              </w:rPr>
+            </w:pPr>
+            <w:r>
+              <w:rPr>
+                <w:b/>
+                <w:bCs/>
+              </w:rPr>
+              <w:t>Tagesrapport</w:t>
+            </w:r>
+          </w:p>
+        </w:tc>
+      </w:tr>
+      <w:tr>
+        <w:trPr>
+          <w:trHeight w:val="296"/>
+        </w:trPr>
+        <w:tc>
+          <w:tcPr>
+            <w:cnfStyle w:val="001000000000" w:firstRow="0" w:lastRow="0" w:firstColumn="1" w:lastColumn="0" w:oddVBand="0" w:evenVBand="0" w:oddHBand="0" w:evenHBand="0" w:firstRowFirstColumn="0" w:firstRowLastColumn="0" w:lastRowFirstColumn="0" w:lastRowLastColumn="0"/>
+            <w:tcW w:w="6799" w:type="dxa"/>
+            <w:gridSpan w:val="3"/>
+            <w:shd w:val="clear" w:color="auto" w:fill="767171" w:themeFill="background2" w:themeFillShade="80"/>
+          </w:tcPr>
+          <w:p>
+            <w:pPr>
+              <w:rPr>
+                <w:color w:val="FFFFFF" w:themeColor="background1"/>
+              </w:rPr>
+            </w:pPr>
+            <w:r>
+              <w:rPr>
+                <w:color w:val="FFFFFF" w:themeColor="background1"/>
+              </w:rPr>
+              <w:t>Beschreibung der Tätigkeit</w:t>
+            </w:r>
+          </w:p>
+        </w:tc>
+        <w:tc>
+          <w:tcPr>
+            <w:tcW w:w="2263" w:type="dxa"/>
+            <w:shd w:val="clear" w:color="auto" w:fill="767171" w:themeFill="background2" w:themeFillShade="80"/>
+          </w:tcPr>
+          <w:p>
+            <w:pPr>
+              <w:cnfStyle w:val="000000000000" w:firstRow="0" w:lastRow="0" w:firstColumn="0" w:lastColumn="0" w:oddVBand="0" w:evenVBand="0" w:oddHBand="0" w:evenHBand="0" w:firstRowFirstColumn="0" w:firstRowLastColumn="0" w:lastRowFirstColumn="0" w:lastRowLastColumn="0"/>
+            </w:pPr>
+          </w:p>
+        </w:tc>
+      </w:tr>
+      <w:tr>
+        <w:trPr>
+          <w:cnfStyle w:val="000000100000" w:firstRow="0" w:lastRow="0" w:firstColumn="0" w:lastColumn="0" w:oddVBand="0" w:evenVBand="0" w:oddHBand="1" w:evenHBand="0" w:firstRowFirstColumn="0" w:firstRowLastColumn="0" w:lastRowFirstColumn="0" w:lastRowLastColumn="0"/>
+          <w:trHeight w:val="283"/>
+        </w:trPr>
+        <w:tc>
+          <w:tcPr>
+            <w:cnfStyle w:val="001000000000" w:firstRow="0" w:lastRow="0" w:firstColumn="1" w:lastColumn="0" w:oddVBand="0" w:evenVBand="0" w:oddHBand="0" w:evenHBand="0" w:firstRowFirstColumn="0" w:firstRowLastColumn="0" w:lastRowFirstColumn="0" w:lastRowLastColumn="0"/>
+            <w:tcW w:w="9062" w:type="dxa"/>
+            <w:gridSpan w:val="4"/>
+          </w:tcPr>
+          <w:p>
+            <w:pPr>
+              <w:pStyle w:val="Listenabsatz"/>
+              <w:numPr>
+                <w:ilvl w:val="0"/>
+                <w:numId w:val="25"/>
+              </w:numPr>
+              <w:rPr>
+                <w:b w:val="0"/>
+                <w:bCs w:val="0"/>
+              </w:rPr>
+            </w:pPr>
+            <w:r>
+              <w:rPr>
+                <w:b w:val="0"/>
+                <w:bCs w:val="0"/>
+              </w:rPr>
+              <w:t>Webseite gestalten</w:t>
+            </w:r>
+          </w:p>
+          <w:p>
+            <w:pPr>
+              <w:pStyle w:val="Listenabsatz"/>
+              <w:numPr>
+                <w:ilvl w:val="0"/>
+                <w:numId w:val="25"/>
+              </w:numPr>
+              <w:rPr>
+                <w:b w:val="0"/>
+                <w:bCs w:val="0"/>
+              </w:rPr>
+            </w:pPr>
+            <w:r>
+              <w:rPr>
+                <w:b w:val="0"/>
+                <w:bCs w:val="0"/>
+              </w:rPr>
+              <w:t>Zielfische Implementieren</w:t>
+            </w:r>
+          </w:p>
+        </w:tc>
+      </w:tr>
+      <w:tr>
+        <w:trPr>
+          <w:trHeight w:val="283"/>
+        </w:trPr>
+        <w:tc>
+          <w:tcPr>
+            <w:cnfStyle w:val="001000000000" w:firstRow="0" w:lastRow="0" w:firstColumn="1" w:lastColumn="0" w:oddVBand="0" w:evenVBand="0" w:oddHBand="0" w:evenHBand="0" w:firstRowFirstColumn="0" w:firstRowLastColumn="0" w:lastRowFirstColumn="0" w:lastRowLastColumn="0"/>
+            <w:tcW w:w="4531" w:type="dxa"/>
+            <w:gridSpan w:val="2"/>
+            <w:shd w:val="clear" w:color="auto" w:fill="767171" w:themeFill="background2" w:themeFillShade="80"/>
+          </w:tcPr>
+          <w:p>
+            <w:pPr>
+              <w:rPr>
+                <w:color w:val="FFFFFF" w:themeColor="background1"/>
+              </w:rPr>
+            </w:pPr>
+            <w:r>
+              <w:rPr>
+                <w:color w:val="FFFFFF" w:themeColor="background1"/>
+              </w:rPr>
+              <w:t>Probleme</w:t>
+            </w:r>
+          </w:p>
+        </w:tc>
+        <w:tc>
+          <w:tcPr>
+            <w:tcW w:w="4531" w:type="dxa"/>
+            <w:gridSpan w:val="2"/>
+            <w:shd w:val="clear" w:color="auto" w:fill="767171" w:themeFill="background2" w:themeFillShade="80"/>
+          </w:tcPr>
+          <w:p>
+            <w:pPr>
+              <w:cnfStyle w:val="000000000000" w:firstRow="0" w:lastRow="0" w:firstColumn="0" w:lastColumn="0" w:oddVBand="0" w:evenVBand="0" w:oddHBand="0" w:evenHBand="0" w:firstRowFirstColumn="0" w:firstRowLastColumn="0" w:lastRowFirstColumn="0" w:lastRowLastColumn="0"/>
+              <w:rPr>
+                <w:b/>
+                <w:bCs/>
+                <w:color w:val="FFFFFF" w:themeColor="background1"/>
+              </w:rPr>
+            </w:pPr>
+            <w:r>
+              <w:rPr>
+                <w:b/>
+                <w:bCs/>
+                <w:color w:val="FFFFFF" w:themeColor="background1"/>
+              </w:rPr>
+              <w:t>Lösungen</w:t>
+            </w:r>
+          </w:p>
+        </w:tc>
+      </w:tr>
+      <w:tr>
+        <w:trPr>
+          <w:cnfStyle w:val="000000100000" w:firstRow="0" w:lastRow="0" w:firstColumn="0" w:lastColumn="0" w:oddVBand="0" w:evenVBand="0" w:oddHBand="1" w:evenHBand="0" w:firstRowFirstColumn="0" w:firstRowLastColumn="0" w:lastRowFirstColumn="0" w:lastRowLastColumn="0"/>
+          <w:trHeight w:val="283"/>
+        </w:trPr>
+        <w:tc>
+          <w:tcPr>
+            <w:cnfStyle w:val="001000000000" w:firstRow="0" w:lastRow="0" w:firstColumn="1" w:lastColumn="0" w:oddVBand="0" w:evenVBand="0" w:oddHBand="0" w:evenHBand="0" w:firstRowFirstColumn="0" w:firstRowLastColumn="0" w:lastRowFirstColumn="0" w:lastRowLastColumn="0"/>
+            <w:tcW w:w="4531" w:type="dxa"/>
+            <w:gridSpan w:val="2"/>
+          </w:tcPr>
+          <w:p>
+            <w:pPr>
+              <w:rPr>
+                <w:b w:val="0"/>
+                <w:bCs w:val="0"/>
+              </w:rPr>
+            </w:pPr>
+            <w:r>
+              <w:rPr>
+                <w:b w:val="0"/>
+                <w:bCs w:val="0"/>
+              </w:rPr>
+              <w:t xml:space="preserve"> Es sind keine Probleme aufgetreten.</w:t>
+            </w:r>
+          </w:p>
+        </w:tc>
+        <w:tc>
+          <w:tcPr>
+            <w:tcW w:w="4531" w:type="dxa"/>
+            <w:gridSpan w:val="2"/>
+          </w:tcPr>
+          <w:p>
+            <w:pPr>
+              <w:pStyle w:val="Listenabsatz"/>
+              <w:cnfStyle w:val="000000100000" w:firstRow="0" w:lastRow="0" w:firstColumn="0" w:lastColumn="0" w:oddVBand="0" w:evenVBand="0" w:oddHBand="1" w:evenHBand="0" w:firstRowFirstColumn="0" w:firstRowLastColumn="0" w:lastRowFirstColumn="0" w:lastRowLastColumn="0"/>
+            </w:pPr>
+          </w:p>
+        </w:tc>
+      </w:tr>
+    </w:tbl>
+    <w:p>
+      <w:pPr>
+        <w:rPr>
+          <w:lang w:val="de-CH"/>
+        </w:rPr>
+      </w:pPr>
+    </w:p>
+    <w:tbl>
+      <w:tblPr>
+        <w:tblStyle w:val="Gitternetztabelle4Akzent1"/>
+        <w:tblW w:w="9062" w:type="dxa"/>
+        <w:tblLook w:val="04A0" w:firstRow="1" w:lastRow="0" w:firstColumn="1" w:lastColumn="0" w:noHBand="0" w:noVBand="1"/>
+      </w:tblPr>
+      <w:tblGrid>
+        <w:gridCol w:w="2830"/>
+        <w:gridCol w:w="1701"/>
+        <w:gridCol w:w="2268"/>
+        <w:gridCol w:w="2263"/>
+      </w:tblGrid>
+      <w:tr>
+        <w:trPr>
+          <w:cnfStyle w:val="100000000000" w:firstRow="1" w:lastRow="0" w:firstColumn="0" w:lastColumn="0" w:oddVBand="0" w:evenVBand="0" w:oddHBand="0" w:evenHBand="0" w:firstRowFirstColumn="0" w:firstRowLastColumn="0" w:lastRowFirstColumn="0" w:lastRowLastColumn="0"/>
+          <w:trHeight w:val="283"/>
+        </w:trPr>
+        <w:tc>
+          <w:tcPr>
+            <w:cnfStyle w:val="001000000000" w:firstRow="0" w:lastRow="0" w:firstColumn="1" w:lastColumn="0" w:oddVBand="0" w:evenVBand="0" w:oddHBand="0" w:evenHBand="0" w:firstRowFirstColumn="0" w:firstRowLastColumn="0" w:lastRowFirstColumn="0" w:lastRowLastColumn="0"/>
+            <w:tcW w:w="2830" w:type="dxa"/>
+            <w:shd w:val="clear" w:color="auto" w:fill="767171" w:themeFill="background2" w:themeFillShade="80"/>
+          </w:tcPr>
+          <w:p>
+            <w:r>
+              <w:t>Datum</w:t>
+            </w:r>
+          </w:p>
+        </w:tc>
+        <w:tc>
+          <w:tcPr>
+            <w:tcW w:w="3969" w:type="dxa"/>
+            <w:gridSpan w:val="2"/>
+            <w:shd w:val="clear" w:color="auto" w:fill="767171" w:themeFill="background2" w:themeFillShade="80"/>
+          </w:tcPr>
+          <w:p>
+            <w:pPr>
+              <w:cnfStyle w:val="100000000000" w:firstRow="1" w:lastRow="0" w:firstColumn="0" w:lastColumn="0" w:oddVBand="0" w:evenVBand="0" w:oddHBand="0" w:evenHBand="0" w:firstRowFirstColumn="0" w:firstRowLastColumn="0" w:lastRowFirstColumn="0" w:lastRowLastColumn="0"/>
+            </w:pPr>
+            <w:r>
+              <w:t>Name</w:t>
+            </w:r>
+          </w:p>
+        </w:tc>
+        <w:tc>
+          <w:tcPr>
+            <w:tcW w:w="2263" w:type="dxa"/>
+            <w:shd w:val="clear" w:color="auto" w:fill="767171" w:themeFill="background2" w:themeFillShade="80"/>
+          </w:tcPr>
+          <w:p>
+            <w:pPr>
+              <w:cnfStyle w:val="100000000000" w:firstRow="1" w:lastRow="0" w:firstColumn="0" w:lastColumn="0" w:oddVBand="0" w:evenVBand="0" w:oddHBand="0" w:evenHBand="0" w:firstRowFirstColumn="0" w:firstRowLastColumn="0" w:lastRowFirstColumn="0" w:lastRowLastColumn="0"/>
+            </w:pPr>
+            <w:r>
+              <w:t>Typ</w:t>
+            </w:r>
+          </w:p>
+        </w:tc>
+      </w:tr>
+      <w:tr>
+        <w:trPr>
+          <w:cnfStyle w:val="000000100000" w:firstRow="0" w:lastRow="0" w:firstColumn="0" w:lastColumn="0" w:oddVBand="0" w:evenVBand="0" w:oddHBand="1" w:evenHBand="0" w:firstRowFirstColumn="0" w:firstRowLastColumn="0" w:lastRowFirstColumn="0" w:lastRowLastColumn="0"/>
+          <w:trHeight w:val="283"/>
+        </w:trPr>
+        <w:tc>
+          <w:tcPr>
+            <w:cnfStyle w:val="001000000000" w:firstRow="0" w:lastRow="0" w:firstColumn="1" w:lastColumn="0" w:oddVBand="0" w:evenVBand="0" w:oddHBand="0" w:evenHBand="0" w:firstRowFirstColumn="0" w:firstRowLastColumn="0" w:lastRowFirstColumn="0" w:lastRowLastColumn="0"/>
+            <w:tcW w:w="2830" w:type="dxa"/>
+          </w:tcPr>
+          <w:p>
+            <w:r>
+              <w:t>06.10.2019</w:t>
+            </w:r>
+          </w:p>
+        </w:tc>
+        <w:tc>
+          <w:tcPr>
+            <w:tcW w:w="3969" w:type="dxa"/>
+            <w:gridSpan w:val="2"/>
+          </w:tcPr>
+          <w:p>
+            <w:pPr>
+              <w:cnfStyle w:val="000000100000" w:firstRow="0" w:lastRow="0" w:firstColumn="0" w:lastColumn="0" w:oddVBand="0" w:evenVBand="0" w:oddHBand="1" w:evenHBand="0" w:firstRowFirstColumn="0" w:firstRowLastColumn="0" w:lastRowFirstColumn="0" w:lastRowLastColumn="0"/>
+              <w:rPr>
+                <w:b/>
+                <w:bCs/>
+              </w:rPr>
+            </w:pPr>
+            <w:r>
+              <w:rPr>
+                <w:b/>
+                <w:bCs/>
+              </w:rPr>
+              <w:t>Patrick</w:t>
+            </w:r>
+          </w:p>
+        </w:tc>
+        <w:tc>
+          <w:tcPr>
+            <w:tcW w:w="2263" w:type="dxa"/>
+          </w:tcPr>
+          <w:p>
+            <w:pPr>
+              <w:cnfStyle w:val="000000100000" w:firstRow="0" w:lastRow="0" w:firstColumn="0" w:lastColumn="0" w:oddVBand="0" w:evenVBand="0" w:oddHBand="1" w:evenHBand="0" w:firstRowFirstColumn="0" w:firstRowLastColumn="0" w:lastRowFirstColumn="0" w:lastRowLastColumn="0"/>
+              <w:rPr>
+                <w:b/>
+                <w:bCs/>
+              </w:rPr>
+            </w:pPr>
+            <w:r>
+              <w:rPr>
+                <w:b/>
+                <w:bCs/>
+              </w:rPr>
+              <w:t>Tagesrapport</w:t>
+            </w:r>
+          </w:p>
+        </w:tc>
+      </w:tr>
+      <w:tr>
+        <w:trPr>
+          <w:trHeight w:val="296"/>
+        </w:trPr>
+        <w:tc>
+          <w:tcPr>
+            <w:cnfStyle w:val="001000000000" w:firstRow="0" w:lastRow="0" w:firstColumn="1" w:lastColumn="0" w:oddVBand="0" w:evenVBand="0" w:oddHBand="0" w:evenHBand="0" w:firstRowFirstColumn="0" w:firstRowLastColumn="0" w:lastRowFirstColumn="0" w:lastRowLastColumn="0"/>
+            <w:tcW w:w="6799" w:type="dxa"/>
+            <w:gridSpan w:val="3"/>
+            <w:shd w:val="clear" w:color="auto" w:fill="767171" w:themeFill="background2" w:themeFillShade="80"/>
+          </w:tcPr>
+          <w:p>
+            <w:pPr>
+              <w:rPr>
+                <w:color w:val="FFFFFF" w:themeColor="background1"/>
+              </w:rPr>
+            </w:pPr>
+            <w:r>
+              <w:rPr>
+                <w:color w:val="FFFFFF" w:themeColor="background1"/>
+              </w:rPr>
+              <w:t>Beschreibung der Tätigkeit</w:t>
+            </w:r>
+          </w:p>
+        </w:tc>
+        <w:tc>
+          <w:tcPr>
+            <w:tcW w:w="2263" w:type="dxa"/>
+            <w:shd w:val="clear" w:color="auto" w:fill="767171" w:themeFill="background2" w:themeFillShade="80"/>
+          </w:tcPr>
+          <w:p>
+            <w:pPr>
+              <w:cnfStyle w:val="000000000000" w:firstRow="0" w:lastRow="0" w:firstColumn="0" w:lastColumn="0" w:oddVBand="0" w:evenVBand="0" w:oddHBand="0" w:evenHBand="0" w:firstRowFirstColumn="0" w:firstRowLastColumn="0" w:lastRowFirstColumn="0" w:lastRowLastColumn="0"/>
+            </w:pPr>
+          </w:p>
+        </w:tc>
+      </w:tr>
+      <w:tr>
+        <w:trPr>
+          <w:cnfStyle w:val="000000100000" w:firstRow="0" w:lastRow="0" w:firstColumn="0" w:lastColumn="0" w:oddVBand="0" w:evenVBand="0" w:oddHBand="1" w:evenHBand="0" w:firstRowFirstColumn="0" w:firstRowLastColumn="0" w:lastRowFirstColumn="0" w:lastRowLastColumn="0"/>
+          <w:trHeight w:val="283"/>
+        </w:trPr>
+        <w:tc>
+          <w:tcPr>
+            <w:cnfStyle w:val="001000000000" w:firstRow="0" w:lastRow="0" w:firstColumn="1" w:lastColumn="0" w:oddVBand="0" w:evenVBand="0" w:oddHBand="0" w:evenHBand="0" w:firstRowFirstColumn="0" w:firstRowLastColumn="0" w:lastRowFirstColumn="0" w:lastRowLastColumn="0"/>
+            <w:tcW w:w="9062" w:type="dxa"/>
+            <w:gridSpan w:val="4"/>
+          </w:tcPr>
+          <w:p>
+            <w:pPr>
+              <w:pStyle w:val="Listenabsatz"/>
+              <w:numPr>
+                <w:ilvl w:val="0"/>
+                <w:numId w:val="25"/>
+              </w:numPr>
+              <w:rPr>
+                <w:b w:val="0"/>
+                <w:bCs w:val="0"/>
+              </w:rPr>
+            </w:pPr>
+            <w:r>
+              <w:rPr>
+                <w:b w:val="0"/>
+                <w:bCs w:val="0"/>
+              </w:rPr>
+              <w:t>Tagesrapporte nachtragen</w:t>
+            </w:r>
+          </w:p>
+          <w:p>
+            <w:pPr>
+              <w:pStyle w:val="Listenabsatz"/>
+              <w:numPr>
+                <w:ilvl w:val="0"/>
+                <w:numId w:val="25"/>
+              </w:numPr>
+              <w:rPr>
+                <w:b w:val="0"/>
+                <w:bCs w:val="0"/>
+              </w:rPr>
+            </w:pPr>
+            <w:r>
+              <w:rPr>
+                <w:b w:val="0"/>
+                <w:bCs w:val="0"/>
+              </w:rPr>
+              <w:t>Dokumentation zur Abgabe fertigstellen</w:t>
+            </w:r>
+          </w:p>
+          <w:p>
+            <w:pPr>
+              <w:pStyle w:val="Listenabsatz"/>
+              <w:numPr>
+                <w:ilvl w:val="0"/>
+                <w:numId w:val="25"/>
+              </w:numPr>
+              <w:rPr>
+                <w:b w:val="0"/>
+                <w:bCs w:val="0"/>
+              </w:rPr>
+            </w:pPr>
+            <w:r>
+              <w:rPr>
+                <w:b w:val="0"/>
+                <w:bCs w:val="0"/>
+              </w:rPr>
+              <w:t>ZIP Datei erstellen</w:t>
+            </w:r>
+          </w:p>
+        </w:tc>
+      </w:tr>
+      <w:tr>
+        <w:trPr>
+          <w:trHeight w:val="283"/>
+        </w:trPr>
+        <w:tc>
+          <w:tcPr>
+            <w:cnfStyle w:val="001000000000" w:firstRow="0" w:lastRow="0" w:firstColumn="1" w:lastColumn="0" w:oddVBand="0" w:evenVBand="0" w:oddHBand="0" w:evenHBand="0" w:firstRowFirstColumn="0" w:firstRowLastColumn="0" w:lastRowFirstColumn="0" w:lastRowLastColumn="0"/>
+            <w:tcW w:w="4531" w:type="dxa"/>
+            <w:gridSpan w:val="2"/>
+            <w:shd w:val="clear" w:color="auto" w:fill="767171" w:themeFill="background2" w:themeFillShade="80"/>
+          </w:tcPr>
+          <w:p>
+            <w:pPr>
+              <w:rPr>
+                <w:color w:val="FFFFFF" w:themeColor="background1"/>
+              </w:rPr>
+            </w:pPr>
+            <w:r>
+              <w:rPr>
+                <w:color w:val="FFFFFF" w:themeColor="background1"/>
+              </w:rPr>
+              <w:t>Probleme</w:t>
+            </w:r>
+          </w:p>
+        </w:tc>
+        <w:tc>
+          <w:tcPr>
+            <w:tcW w:w="4531" w:type="dxa"/>
+            <w:gridSpan w:val="2"/>
+            <w:shd w:val="clear" w:color="auto" w:fill="767171" w:themeFill="background2" w:themeFillShade="80"/>
+          </w:tcPr>
+          <w:p>
+            <w:pPr>
+              <w:cnfStyle w:val="000000000000" w:firstRow="0" w:lastRow="0" w:firstColumn="0" w:lastColumn="0" w:oddVBand="0" w:evenVBand="0" w:oddHBand="0" w:evenHBand="0" w:firstRowFirstColumn="0" w:firstRowLastColumn="0" w:lastRowFirstColumn="0" w:lastRowLastColumn="0"/>
+              <w:rPr>
+                <w:b/>
+                <w:bCs/>
+                <w:color w:val="FFFFFF" w:themeColor="background1"/>
+              </w:rPr>
+            </w:pPr>
+            <w:r>
+              <w:rPr>
+                <w:b/>
+                <w:bCs/>
+                <w:color w:val="FFFFFF" w:themeColor="background1"/>
+              </w:rPr>
+              <w:t>Lösungen</w:t>
+            </w:r>
+          </w:p>
+        </w:tc>
+      </w:tr>
+      <w:tr>
+        <w:trPr>
+          <w:cnfStyle w:val="000000100000" w:firstRow="0" w:lastRow="0" w:firstColumn="0" w:lastColumn="0" w:oddVBand="0" w:evenVBand="0" w:oddHBand="1" w:evenHBand="0" w:firstRowFirstColumn="0" w:firstRowLastColumn="0" w:lastRowFirstColumn="0" w:lastRowLastColumn="0"/>
+          <w:trHeight w:val="283"/>
+        </w:trPr>
+        <w:tc>
+          <w:tcPr>
+            <w:cnfStyle w:val="001000000000" w:firstRow="0" w:lastRow="0" w:firstColumn="1" w:lastColumn="0" w:oddVBand="0" w:evenVBand="0" w:oddHBand="0" w:evenHBand="0" w:firstRowFirstColumn="0" w:firstRowLastColumn="0" w:lastRowFirstColumn="0" w:lastRowLastColumn="0"/>
+            <w:tcW w:w="4531" w:type="dxa"/>
+            <w:gridSpan w:val="2"/>
+          </w:tcPr>
+          <w:p/>
+        </w:tc>
+        <w:tc>
+          <w:tcPr>
+            <w:tcW w:w="4531" w:type="dxa"/>
+            <w:gridSpan w:val="2"/>
+          </w:tcPr>
+          <w:p>
+            <w:pPr>
+              <w:pStyle w:val="Listenabsatz"/>
+              <w:cnfStyle w:val="000000100000" w:firstRow="0" w:lastRow="0" w:firstColumn="0" w:lastColumn="0" w:oddVBand="0" w:evenVBand="0" w:oddHBand="1" w:evenHBand="0" w:firstRowFirstColumn="0" w:firstRowLastColumn="0" w:lastRowFirstColumn="0" w:lastRowLastColumn="0"/>
+            </w:pPr>
+          </w:p>
+        </w:tc>
+      </w:tr>
+    </w:tbl>
+    <w:p>
+      <w:pPr>
+        <w:rPr>
+          <w:lang w:val="de-CH"/>
+        </w:rPr>
+      </w:pPr>
+    </w:p>
+    <w:tbl>
+      <w:tblPr>
+        <w:tblStyle w:val="Gitternetztabelle4Akzent1"/>
+        <w:tblW w:w="9062" w:type="dxa"/>
+        <w:tblLook w:val="04A0" w:firstRow="1" w:lastRow="0" w:firstColumn="1" w:lastColumn="0" w:noHBand="0" w:noVBand="1"/>
+      </w:tblPr>
+      <w:tblGrid>
+        <w:gridCol w:w="2139"/>
+        <w:gridCol w:w="1164"/>
+        <w:gridCol w:w="2357"/>
+        <w:gridCol w:w="3402"/>
+      </w:tblGrid>
+      <w:tr>
+        <w:trPr>
+          <w:cnfStyle w:val="100000000000" w:firstRow="1" w:lastRow="0" w:firstColumn="0" w:lastColumn="0" w:oddVBand="0" w:evenVBand="0" w:oddHBand="0" w:evenHBand="0" w:firstRowFirstColumn="0" w:firstRowLastColumn="0" w:lastRowFirstColumn="0" w:lastRowLastColumn="0"/>
+          <w:trHeight w:val="283"/>
+        </w:trPr>
+        <w:tc>
+          <w:tcPr>
+            <w:cnfStyle w:val="001000000000" w:firstRow="0" w:lastRow="0" w:firstColumn="1" w:lastColumn="0" w:oddVBand="0" w:evenVBand="0" w:oddHBand="0" w:evenHBand="0" w:firstRowFirstColumn="0" w:firstRowLastColumn="0" w:lastRowFirstColumn="0" w:lastRowLastColumn="0"/>
+            <w:tcW w:w="2830" w:type="dxa"/>
+            <w:shd w:val="clear" w:color="auto" w:fill="767171" w:themeFill="background2" w:themeFillShade="80"/>
+          </w:tcPr>
+          <w:p>
+            <w:r>
+              <w:t>Datum</w:t>
+            </w:r>
+          </w:p>
+        </w:tc>
+        <w:tc>
+          <w:tcPr>
+            <w:tcW w:w="3969" w:type="dxa"/>
+            <w:gridSpan w:val="2"/>
+            <w:shd w:val="clear" w:color="auto" w:fill="767171" w:themeFill="background2" w:themeFillShade="80"/>
+          </w:tcPr>
+          <w:p>
+            <w:pPr>
+              <w:cnfStyle w:val="100000000000" w:firstRow="1" w:lastRow="0" w:firstColumn="0" w:lastColumn="0" w:oddVBand="0" w:evenVBand="0" w:oddHBand="0" w:evenHBand="0" w:firstRowFirstColumn="0" w:firstRowLastColumn="0" w:lastRowFirstColumn="0" w:lastRowLastColumn="0"/>
+            </w:pPr>
+            <w:r>
+              <w:t>Name</w:t>
+            </w:r>
+          </w:p>
+        </w:tc>
+        <w:tc>
+          <w:tcPr>
+            <w:tcW w:w="2263" w:type="dxa"/>
+            <w:shd w:val="clear" w:color="auto" w:fill="767171" w:themeFill="background2" w:themeFillShade="80"/>
+          </w:tcPr>
+          <w:p>
+            <w:pPr>
+              <w:cnfStyle w:val="100000000000" w:firstRow="1" w:lastRow="0" w:firstColumn="0" w:lastColumn="0" w:oddVBand="0" w:evenVBand="0" w:oddHBand="0" w:evenHBand="0" w:firstRowFirstColumn="0" w:firstRowLastColumn="0" w:lastRowFirstColumn="0" w:lastRowLastColumn="0"/>
+            </w:pPr>
+            <w:r>
+              <w:t>Typ</w:t>
+            </w:r>
+          </w:p>
+        </w:tc>
+      </w:tr>
+      <w:tr>
+        <w:trPr>
+          <w:cnfStyle w:val="000000100000" w:firstRow="0" w:lastRow="0" w:firstColumn="0" w:lastColumn="0" w:oddVBand="0" w:evenVBand="0" w:oddHBand="1" w:evenHBand="0" w:firstRowFirstColumn="0" w:firstRowLastColumn="0" w:lastRowFirstColumn="0" w:lastRowLastColumn="0"/>
+          <w:trHeight w:val="283"/>
+        </w:trPr>
+        <w:tc>
+          <w:tcPr>
+            <w:cnfStyle w:val="001000000000" w:firstRow="0" w:lastRow="0" w:firstColumn="1" w:lastColumn="0" w:oddVBand="0" w:evenVBand="0" w:oddHBand="0" w:evenHBand="0" w:firstRowFirstColumn="0" w:firstRowLastColumn="0" w:lastRowFirstColumn="0" w:lastRowLastColumn="0"/>
+            <w:tcW w:w="2830" w:type="dxa"/>
+          </w:tcPr>
+          <w:p>
+            <w:r>
+              <w:t>10.10.2019</w:t>
+            </w:r>
+          </w:p>
+        </w:tc>
+        <w:tc>
+          <w:tcPr>
+            <w:tcW w:w="3969" w:type="dxa"/>
+            <w:gridSpan w:val="2"/>
+          </w:tcPr>
+          <w:p>
+            <w:pPr>
+              <w:cnfStyle w:val="000000100000" w:firstRow="0" w:lastRow="0" w:firstColumn="0" w:lastColumn="0" w:oddVBand="0" w:evenVBand="0" w:oddHBand="1" w:evenHBand="0" w:firstRowFirstColumn="0" w:firstRowLastColumn="0" w:lastRowFirstColumn="0" w:lastRowLastColumn="0"/>
+              <w:rPr>
+                <w:b/>
+                <w:bCs/>
+              </w:rPr>
+            </w:pPr>
+            <w:r>
+              <w:rPr>
+                <w:b/>
+                <w:bCs/>
+              </w:rPr>
+              <w:t>Patrick</w:t>
+            </w:r>
+          </w:p>
+        </w:tc>
+        <w:tc>
+          <w:tcPr>
+            <w:tcW w:w="2263" w:type="dxa"/>
+          </w:tcPr>
+          <w:p>
+            <w:pPr>
+              <w:cnfStyle w:val="000000100000" w:firstRow="0" w:lastRow="0" w:firstColumn="0" w:lastColumn="0" w:oddVBand="0" w:evenVBand="0" w:oddHBand="1" w:evenHBand="0" w:firstRowFirstColumn="0" w:firstRowLastColumn="0" w:lastRowFirstColumn="0" w:lastRowLastColumn="0"/>
+              <w:rPr>
+                <w:b/>
+                <w:bCs/>
+              </w:rPr>
+            </w:pPr>
+            <w:r>
+              <w:rPr>
+                <w:b/>
+                <w:bCs/>
+              </w:rPr>
+              <w:t>Tagesrapport</w:t>
+            </w:r>
+          </w:p>
+        </w:tc>
+      </w:tr>
+      <w:tr>
+        <w:trPr>
+          <w:trHeight w:val="296"/>
+        </w:trPr>
+        <w:tc>
+          <w:tcPr>
+            <w:cnfStyle w:val="001000000000" w:firstRow="0" w:lastRow="0" w:firstColumn="1" w:lastColumn="0" w:oddVBand="0" w:evenVBand="0" w:oddHBand="0" w:evenHBand="0" w:firstRowFirstColumn="0" w:firstRowLastColumn="0" w:lastRowFirstColumn="0" w:lastRowLastColumn="0"/>
+            <w:tcW w:w="6799" w:type="dxa"/>
+            <w:gridSpan w:val="3"/>
+            <w:shd w:val="clear" w:color="auto" w:fill="767171" w:themeFill="background2" w:themeFillShade="80"/>
+          </w:tcPr>
+          <w:p>
+            <w:pPr>
+              <w:rPr>
+                <w:color w:val="FFFFFF" w:themeColor="background1"/>
+              </w:rPr>
+            </w:pPr>
+            <w:r>
+              <w:rPr>
+                <w:color w:val="FFFFFF" w:themeColor="background1"/>
+              </w:rPr>
+              <w:t>Beschreibung der Tätigkeit</w:t>
+            </w:r>
+          </w:p>
+        </w:tc>
+        <w:tc>
+          <w:tcPr>
+            <w:tcW w:w="2263" w:type="dxa"/>
+            <w:shd w:val="clear" w:color="auto" w:fill="767171" w:themeFill="background2" w:themeFillShade="80"/>
+          </w:tcPr>
+          <w:p>
+            <w:pPr>
+              <w:cnfStyle w:val="000000000000" w:firstRow="0" w:lastRow="0" w:firstColumn="0" w:lastColumn="0" w:oddVBand="0" w:evenVBand="0" w:oddHBand="0" w:evenHBand="0" w:firstRowFirstColumn="0" w:firstRowLastColumn="0" w:lastRowFirstColumn="0" w:lastRowLastColumn="0"/>
+            </w:pPr>
+          </w:p>
+        </w:tc>
+      </w:tr>
+      <w:tr>
+        <w:trPr>
+          <w:cnfStyle w:val="000000100000" w:firstRow="0" w:lastRow="0" w:firstColumn="0" w:lastColumn="0" w:oddVBand="0" w:evenVBand="0" w:oddHBand="1" w:evenHBand="0" w:firstRowFirstColumn="0" w:firstRowLastColumn="0" w:lastRowFirstColumn="0" w:lastRowLastColumn="0"/>
+          <w:trHeight w:val="283"/>
+        </w:trPr>
+        <w:tc>
+          <w:tcPr>
+            <w:cnfStyle w:val="001000000000" w:firstRow="0" w:lastRow="0" w:firstColumn="1" w:lastColumn="0" w:oddVBand="0" w:evenVBand="0" w:oddHBand="0" w:evenHBand="0" w:firstRowFirstColumn="0" w:firstRowLastColumn="0" w:lastRowFirstColumn="0" w:lastRowLastColumn="0"/>
+            <w:tcW w:w="9062" w:type="dxa"/>
+            <w:gridSpan w:val="4"/>
+          </w:tcPr>
+          <w:p>
+            <w:pPr>
+              <w:pStyle w:val="Listenabsatz"/>
+              <w:numPr>
+                <w:ilvl w:val="0"/>
+                <w:numId w:val="25"/>
+              </w:numPr>
+              <w:rPr>
+                <w:b w:val="0"/>
+                <w:bCs w:val="0"/>
+              </w:rPr>
+            </w:pPr>
+            <w:r>
+              <w:rPr>
+                <w:b w:val="0"/>
+                <w:bCs w:val="0"/>
+              </w:rPr>
+              <w:t>Erster Zielfisch mit JavaScript einbinden</w:t>
+            </w:r>
+          </w:p>
+          <w:p>
+            <w:pPr>
+              <w:pStyle w:val="Listenabsatz"/>
+              <w:numPr>
+                <w:ilvl w:val="0"/>
+                <w:numId w:val="25"/>
+              </w:numPr>
+              <w:rPr>
+                <w:b w:val="0"/>
+                <w:bCs w:val="0"/>
+              </w:rPr>
+            </w:pPr>
+            <w:r>
+              <w:rPr>
+                <w:b w:val="0"/>
+                <w:bCs w:val="0"/>
+              </w:rPr>
+              <w:t>Button über JavaScript aus oder Einblenden</w:t>
+            </w:r>
+          </w:p>
+        </w:tc>
+      </w:tr>
+      <w:tr>
+        <w:trPr>
+          <w:trHeight w:val="283"/>
+        </w:trPr>
+        <w:tc>
+          <w:tcPr>
+            <w:cnfStyle w:val="001000000000" w:firstRow="0" w:lastRow="0" w:firstColumn="1" w:lastColumn="0" w:oddVBand="0" w:evenVBand="0" w:oddHBand="0" w:evenHBand="0" w:firstRowFirstColumn="0" w:firstRowLastColumn="0" w:lastRowFirstColumn="0" w:lastRowLastColumn="0"/>
+            <w:tcW w:w="4531" w:type="dxa"/>
+            <w:gridSpan w:val="2"/>
+            <w:shd w:val="clear" w:color="auto" w:fill="767171" w:themeFill="background2" w:themeFillShade="80"/>
+          </w:tcPr>
+          <w:p>
+            <w:pPr>
+              <w:rPr>
+                <w:color w:val="FFFFFF" w:themeColor="background1"/>
+              </w:rPr>
+            </w:pPr>
+            <w:r>
+              <w:rPr>
+                <w:color w:val="FFFFFF" w:themeColor="background1"/>
+              </w:rPr>
+              <w:t>Probleme</w:t>
+            </w:r>
+          </w:p>
+        </w:tc>
+        <w:tc>
+          <w:tcPr>
+            <w:tcW w:w="4531" w:type="dxa"/>
+            <w:gridSpan w:val="2"/>
+            <w:shd w:val="clear" w:color="auto" w:fill="767171" w:themeFill="background2" w:themeFillShade="80"/>
+          </w:tcPr>
+          <w:p>
+            <w:pPr>
+              <w:cnfStyle w:val="000000000000" w:firstRow="0" w:lastRow="0" w:firstColumn="0" w:lastColumn="0" w:oddVBand="0" w:evenVBand="0" w:oddHBand="0" w:evenHBand="0" w:firstRowFirstColumn="0" w:firstRowLastColumn="0" w:lastRowFirstColumn="0" w:lastRowLastColumn="0"/>
+              <w:rPr>
+                <w:b/>
+                <w:bCs/>
+                <w:color w:val="FFFFFF" w:themeColor="background1"/>
+              </w:rPr>
+            </w:pPr>
+            <w:r>
+              <w:rPr>
+                <w:b/>
+                <w:bCs/>
+                <w:color w:val="FFFFFF" w:themeColor="background1"/>
+              </w:rPr>
+              <w:t>Lösungen</w:t>
+            </w:r>
+          </w:p>
+        </w:tc>
+      </w:tr>
+      <w:tr>
+        <w:trPr>
+          <w:cnfStyle w:val="000000100000" w:firstRow="0" w:lastRow="0" w:firstColumn="0" w:lastColumn="0" w:oddVBand="0" w:evenVBand="0" w:oddHBand="1" w:evenHBand="0" w:firstRowFirstColumn="0" w:firstRowLastColumn="0" w:lastRowFirstColumn="0" w:lastRowLastColumn="0"/>
+          <w:trHeight w:val="283"/>
+        </w:trPr>
+        <w:tc>
+          <w:tcPr>
+            <w:cnfStyle w:val="001000000000" w:firstRow="0" w:lastRow="0" w:firstColumn="1" w:lastColumn="0" w:oddVBand="0" w:evenVBand="0" w:oddHBand="0" w:evenHBand="0" w:firstRowFirstColumn="0" w:firstRowLastColumn="0" w:lastRowFirstColumn="0" w:lastRowLastColumn="0"/>
+            <w:tcW w:w="4531" w:type="dxa"/>
+            <w:gridSpan w:val="2"/>
+          </w:tcPr>
+          <w:p>
+            <w:pPr>
+              <w:rPr>
+                <w:b w:val="0"/>
+                <w:bCs w:val="0"/>
+              </w:rPr>
+            </w:pPr>
+            <w:r>
+              <w:rPr>
+                <w:b w:val="0"/>
+                <w:bCs w:val="0"/>
+              </w:rPr>
+              <w:t xml:space="preserve">Es hat mich sehr viel Zeit gekostet das ich die Buttons so mit JavaScript hinbekommen habe wie ich es mir vorgestellt hatte. Es ging viel Zeit verloren aber hat richtig </w:t>
+            </w:r>
+            <w:proofErr w:type="spellStart"/>
+            <w:r>
+              <w:rPr>
+                <w:b w:val="0"/>
+                <w:bCs w:val="0"/>
+              </w:rPr>
+              <w:t>Spass</w:t>
+            </w:r>
+            <w:proofErr w:type="spellEnd"/>
+            <w:r>
+              <w:rPr>
+                <w:b w:val="0"/>
+                <w:bCs w:val="0"/>
+              </w:rPr>
+              <w:t xml:space="preserve"> gemacht.</w:t>
+            </w:r>
+          </w:p>
+        </w:tc>
+        <w:tc>
+          <w:tcPr>
+            <w:tcW w:w="4531" w:type="dxa"/>
+            <w:gridSpan w:val="2"/>
+          </w:tcPr>
+          <w:p>
+            <w:pPr>
+              <w:shd w:val="clear" w:color="auto" w:fill="1E1E1E"/>
+              <w:spacing w:line="285" w:lineRule="atLeast"/>
+              <w:cnfStyle w:val="000000100000" w:firstRow="0" w:lastRow="0" w:firstColumn="0" w:lastColumn="0" w:oddVBand="0" w:evenVBand="0" w:oddHBand="1" w:evenHBand="0" w:firstRowFirstColumn="0" w:firstRowLastColumn="0" w:lastRowFirstColumn="0" w:lastRowLastColumn="0"/>
+              <w:rPr>
+                <w:rFonts w:ascii="Consolas" w:eastAsia="Times New Roman" w:hAnsi="Consolas" w:cs="Times New Roman"/>
+                <w:color w:val="D4D4D4"/>
+                <w:sz w:val="21"/>
+                <w:szCs w:val="21"/>
+                <w:lang w:eastAsia="de-DE"/>
+              </w:rPr>
+            </w:pPr>
+            <w:proofErr w:type="spellStart"/>
+            <w:r>
+              <w:rPr>
+                <w:rFonts w:ascii="Consolas" w:eastAsia="Times New Roman" w:hAnsi="Consolas" w:cs="Times New Roman"/>
+                <w:color w:val="569CD6"/>
+                <w:sz w:val="21"/>
+                <w:szCs w:val="21"/>
+                <w:lang w:eastAsia="de-DE"/>
+              </w:rPr>
+              <w:t>function</w:t>
+            </w:r>
+            <w:proofErr w:type="spellEnd"/>
+            <w:r>
+              <w:rPr>
+                <w:rFonts w:ascii="Consolas" w:eastAsia="Times New Roman" w:hAnsi="Consolas" w:cs="Times New Roman"/>
+                <w:color w:val="D4D4D4"/>
+                <w:sz w:val="21"/>
+                <w:szCs w:val="21"/>
+                <w:lang w:eastAsia="de-DE"/>
+              </w:rPr>
+              <w:t> </w:t>
+            </w:r>
+            <w:proofErr w:type="spellStart"/>
+            <w:proofErr w:type="gramStart"/>
+            <w:r>
+              <w:rPr>
+                <w:rFonts w:ascii="Consolas" w:eastAsia="Times New Roman" w:hAnsi="Consolas" w:cs="Times New Roman"/>
+                <w:color w:val="DCDCAA"/>
+                <w:sz w:val="21"/>
+                <w:szCs w:val="21"/>
+                <w:lang w:eastAsia="de-DE"/>
+              </w:rPr>
+              <w:t>divfunction</w:t>
+            </w:r>
+            <w:proofErr w:type="spellEnd"/>
+            <w:r>
+              <w:rPr>
+                <w:rFonts w:ascii="Consolas" w:eastAsia="Times New Roman" w:hAnsi="Consolas" w:cs="Times New Roman"/>
+                <w:color w:val="D4D4D4"/>
+                <w:sz w:val="21"/>
+                <w:szCs w:val="21"/>
+                <w:lang w:eastAsia="de-DE"/>
+              </w:rPr>
+              <w:t>(</w:t>
+            </w:r>
+            <w:proofErr w:type="gramEnd"/>
+            <w:r>
+              <w:rPr>
+                <w:rFonts w:ascii="Consolas" w:eastAsia="Times New Roman" w:hAnsi="Consolas" w:cs="Times New Roman"/>
+                <w:color w:val="D4D4D4"/>
+                <w:sz w:val="21"/>
+                <w:szCs w:val="21"/>
+                <w:lang w:eastAsia="de-DE"/>
+              </w:rPr>
+              <w:t>) {</w:t>
+            </w:r>
+          </w:p>
+          <w:p>
+            <w:pPr>
+              <w:shd w:val="clear" w:color="auto" w:fill="1E1E1E"/>
+              <w:spacing w:line="285" w:lineRule="atLeast"/>
+              <w:cnfStyle w:val="000000100000" w:firstRow="0" w:lastRow="0" w:firstColumn="0" w:lastColumn="0" w:oddVBand="0" w:evenVBand="0" w:oddHBand="1" w:evenHBand="0" w:firstRowFirstColumn="0" w:firstRowLastColumn="0" w:lastRowFirstColumn="0" w:lastRowLastColumn="0"/>
+              <w:rPr>
+                <w:rFonts w:ascii="Consolas" w:eastAsia="Times New Roman" w:hAnsi="Consolas" w:cs="Times New Roman"/>
+                <w:color w:val="D4D4D4"/>
+                <w:sz w:val="21"/>
+                <w:szCs w:val="21"/>
+                <w:lang w:eastAsia="de-DE"/>
+              </w:rPr>
+            </w:pPr>
+            <w:r>
+              <w:rPr>
+                <w:rFonts w:ascii="Consolas" w:eastAsia="Times New Roman" w:hAnsi="Consolas" w:cs="Times New Roman"/>
+                <w:color w:val="D4D4D4"/>
+                <w:sz w:val="21"/>
+                <w:szCs w:val="21"/>
+                <w:lang w:eastAsia="de-DE"/>
+              </w:rPr>
+              <w:t>    </w:t>
+            </w:r>
+            <w:proofErr w:type="spellStart"/>
+            <w:r>
+              <w:rPr>
+                <w:rFonts w:ascii="Consolas" w:eastAsia="Times New Roman" w:hAnsi="Consolas" w:cs="Times New Roman"/>
+                <w:color w:val="569CD6"/>
+                <w:sz w:val="21"/>
+                <w:szCs w:val="21"/>
+                <w:lang w:eastAsia="de-DE"/>
+              </w:rPr>
+              <w:t>var</w:t>
+            </w:r>
+            <w:proofErr w:type="spellEnd"/>
+            <w:r>
+              <w:rPr>
+                <w:rFonts w:ascii="Consolas" w:eastAsia="Times New Roman" w:hAnsi="Consolas" w:cs="Times New Roman"/>
+                <w:color w:val="D4D4D4"/>
+                <w:sz w:val="21"/>
+                <w:szCs w:val="21"/>
+                <w:lang w:eastAsia="de-DE"/>
+              </w:rPr>
+              <w:t> </w:t>
+            </w:r>
+            <w:r>
+              <w:rPr>
+                <w:rFonts w:ascii="Consolas" w:eastAsia="Times New Roman" w:hAnsi="Consolas" w:cs="Times New Roman"/>
+                <w:color w:val="9CDCFE"/>
+                <w:sz w:val="21"/>
+                <w:szCs w:val="21"/>
+                <w:lang w:eastAsia="de-DE"/>
+              </w:rPr>
+              <w:t>x</w:t>
+            </w:r>
+            <w:r>
+              <w:rPr>
+                <w:rFonts w:ascii="Consolas" w:eastAsia="Times New Roman" w:hAnsi="Consolas" w:cs="Times New Roman"/>
+                <w:color w:val="D4D4D4"/>
+                <w:sz w:val="21"/>
+                <w:szCs w:val="21"/>
+                <w:lang w:eastAsia="de-DE"/>
+              </w:rPr>
+              <w:t> = </w:t>
+            </w:r>
+            <w:proofErr w:type="spellStart"/>
+            <w:proofErr w:type="gramStart"/>
+            <w:r>
+              <w:rPr>
+                <w:rFonts w:ascii="Consolas" w:eastAsia="Times New Roman" w:hAnsi="Consolas" w:cs="Times New Roman"/>
+                <w:color w:val="9CDCFE"/>
+                <w:sz w:val="21"/>
+                <w:szCs w:val="21"/>
+                <w:lang w:eastAsia="de-DE"/>
+              </w:rPr>
+              <w:t>document</w:t>
+            </w:r>
+            <w:r>
+              <w:rPr>
+                <w:rFonts w:ascii="Consolas" w:eastAsia="Times New Roman" w:hAnsi="Consolas" w:cs="Times New Roman"/>
+                <w:color w:val="D4D4D4"/>
+                <w:sz w:val="21"/>
+                <w:szCs w:val="21"/>
+                <w:lang w:eastAsia="de-DE"/>
+              </w:rPr>
+              <w:t>.</w:t>
+            </w:r>
+            <w:r>
+              <w:rPr>
+                <w:rFonts w:ascii="Consolas" w:eastAsia="Times New Roman" w:hAnsi="Consolas" w:cs="Times New Roman"/>
+                <w:color w:val="DCDCAA"/>
+                <w:sz w:val="21"/>
+                <w:szCs w:val="21"/>
+                <w:lang w:eastAsia="de-DE"/>
+              </w:rPr>
+              <w:t>getElementById</w:t>
+            </w:r>
+            <w:proofErr w:type="spellEnd"/>
+            <w:proofErr w:type="gramEnd"/>
+            <w:r>
+              <w:rPr>
+                <w:rFonts w:ascii="Consolas" w:eastAsia="Times New Roman" w:hAnsi="Consolas" w:cs="Times New Roman"/>
+                <w:color w:val="D4D4D4"/>
+                <w:sz w:val="21"/>
+                <w:szCs w:val="21"/>
+                <w:lang w:eastAsia="de-DE"/>
+              </w:rPr>
+              <w:t>(</w:t>
+            </w:r>
+            <w:r>
+              <w:rPr>
+                <w:rFonts w:ascii="Consolas" w:eastAsia="Times New Roman" w:hAnsi="Consolas" w:cs="Times New Roman"/>
+                <w:color w:val="CE9178"/>
+                <w:sz w:val="21"/>
+                <w:szCs w:val="21"/>
+                <w:lang w:eastAsia="de-DE"/>
+              </w:rPr>
+              <w:t>"</w:t>
+            </w:r>
+            <w:proofErr w:type="spellStart"/>
+            <w:r>
+              <w:rPr>
+                <w:rFonts w:ascii="Consolas" w:eastAsia="Times New Roman" w:hAnsi="Consolas" w:cs="Times New Roman"/>
+                <w:color w:val="CE9178"/>
+                <w:sz w:val="21"/>
+                <w:szCs w:val="21"/>
+                <w:lang w:eastAsia="de-DE"/>
+              </w:rPr>
+              <w:t>hechtdiv</w:t>
+            </w:r>
+            <w:proofErr w:type="spellEnd"/>
+            <w:r>
+              <w:rPr>
+                <w:rFonts w:ascii="Consolas" w:eastAsia="Times New Roman" w:hAnsi="Consolas" w:cs="Times New Roman"/>
+                <w:color w:val="CE9178"/>
+                <w:sz w:val="21"/>
+                <w:szCs w:val="21"/>
+                <w:lang w:eastAsia="de-DE"/>
+              </w:rPr>
+              <w:t>"</w:t>
+            </w:r>
+            <w:r>
+              <w:rPr>
+                <w:rFonts w:ascii="Consolas" w:eastAsia="Times New Roman" w:hAnsi="Consolas" w:cs="Times New Roman"/>
+                <w:color w:val="D4D4D4"/>
+                <w:sz w:val="21"/>
+                <w:szCs w:val="21"/>
+                <w:lang w:eastAsia="de-DE"/>
+              </w:rPr>
+              <w:t>);</w:t>
+            </w:r>
+          </w:p>
+          <w:p>
+            <w:pPr>
+              <w:shd w:val="clear" w:color="auto" w:fill="1E1E1E"/>
+              <w:spacing w:line="285" w:lineRule="atLeast"/>
+              <w:cnfStyle w:val="000000100000" w:firstRow="0" w:lastRow="0" w:firstColumn="0" w:lastColumn="0" w:oddVBand="0" w:evenVBand="0" w:oddHBand="1" w:evenHBand="0" w:firstRowFirstColumn="0" w:firstRowLastColumn="0" w:lastRowFirstColumn="0" w:lastRowLastColumn="0"/>
+              <w:rPr>
+                <w:rFonts w:ascii="Consolas" w:eastAsia="Times New Roman" w:hAnsi="Consolas" w:cs="Times New Roman"/>
+                <w:color w:val="D4D4D4"/>
+                <w:sz w:val="21"/>
+                <w:szCs w:val="21"/>
+                <w:lang w:eastAsia="de-DE"/>
+              </w:rPr>
+            </w:pPr>
+            <w:r>
+              <w:rPr>
+                <w:rFonts w:ascii="Consolas" w:eastAsia="Times New Roman" w:hAnsi="Consolas" w:cs="Times New Roman"/>
+                <w:color w:val="D4D4D4"/>
+                <w:sz w:val="21"/>
+                <w:szCs w:val="21"/>
+                <w:lang w:eastAsia="de-DE"/>
+              </w:rPr>
+              <w:t>    </w:t>
+            </w:r>
+            <w:r>
+              <w:rPr>
+                <w:rFonts w:ascii="Consolas" w:eastAsia="Times New Roman" w:hAnsi="Consolas" w:cs="Times New Roman"/>
+                <w:color w:val="C586C0"/>
+                <w:sz w:val="21"/>
+                <w:szCs w:val="21"/>
+                <w:lang w:eastAsia="de-DE"/>
+              </w:rPr>
+              <w:t>if</w:t>
+            </w:r>
+            <w:r>
+              <w:rPr>
+                <w:rFonts w:ascii="Consolas" w:eastAsia="Times New Roman" w:hAnsi="Consolas" w:cs="Times New Roman"/>
+                <w:color w:val="D4D4D4"/>
+                <w:sz w:val="21"/>
+                <w:szCs w:val="21"/>
+                <w:lang w:eastAsia="de-DE"/>
+              </w:rPr>
+              <w:t> (</w:t>
+            </w:r>
+            <w:proofErr w:type="spellStart"/>
+            <w:proofErr w:type="gramStart"/>
+            <w:r>
+              <w:rPr>
+                <w:rFonts w:ascii="Consolas" w:eastAsia="Times New Roman" w:hAnsi="Consolas" w:cs="Times New Roman"/>
+                <w:color w:val="9CDCFE"/>
+                <w:sz w:val="21"/>
+                <w:szCs w:val="21"/>
+                <w:lang w:eastAsia="de-DE"/>
+              </w:rPr>
+              <w:t>x</w:t>
+            </w:r>
+            <w:r>
+              <w:rPr>
+                <w:rFonts w:ascii="Consolas" w:eastAsia="Times New Roman" w:hAnsi="Consolas" w:cs="Times New Roman"/>
+                <w:color w:val="D4D4D4"/>
+                <w:sz w:val="21"/>
+                <w:szCs w:val="21"/>
+                <w:lang w:eastAsia="de-DE"/>
+              </w:rPr>
+              <w:t>.</w:t>
+            </w:r>
+            <w:r>
+              <w:rPr>
+                <w:rFonts w:ascii="Consolas" w:eastAsia="Times New Roman" w:hAnsi="Consolas" w:cs="Times New Roman"/>
+                <w:color w:val="9CDCFE"/>
+                <w:sz w:val="21"/>
+                <w:szCs w:val="21"/>
+                <w:lang w:eastAsia="de-DE"/>
+              </w:rPr>
+              <w:t>style</w:t>
+            </w:r>
+            <w:proofErr w:type="gramEnd"/>
+            <w:r>
+              <w:rPr>
+                <w:rFonts w:ascii="Consolas" w:eastAsia="Times New Roman" w:hAnsi="Consolas" w:cs="Times New Roman"/>
+                <w:color w:val="D4D4D4"/>
+                <w:sz w:val="21"/>
+                <w:szCs w:val="21"/>
+                <w:lang w:eastAsia="de-DE"/>
+              </w:rPr>
+              <w:t>.</w:t>
+            </w:r>
+            <w:r>
+              <w:rPr>
+                <w:rFonts w:ascii="Consolas" w:eastAsia="Times New Roman" w:hAnsi="Consolas" w:cs="Times New Roman"/>
+                <w:color w:val="9CDCFE"/>
+                <w:sz w:val="21"/>
+                <w:szCs w:val="21"/>
+                <w:lang w:eastAsia="de-DE"/>
+              </w:rPr>
+              <w:t>display</w:t>
+            </w:r>
+            <w:proofErr w:type="spellEnd"/>
+            <w:r>
+              <w:rPr>
+                <w:rFonts w:ascii="Consolas" w:eastAsia="Times New Roman" w:hAnsi="Consolas" w:cs="Times New Roman"/>
+                <w:color w:val="D4D4D4"/>
+                <w:sz w:val="21"/>
+                <w:szCs w:val="21"/>
+                <w:lang w:eastAsia="de-DE"/>
+              </w:rPr>
+              <w:t> === </w:t>
+            </w:r>
+            <w:r>
+              <w:rPr>
+                <w:rFonts w:ascii="Consolas" w:eastAsia="Times New Roman" w:hAnsi="Consolas" w:cs="Times New Roman"/>
+                <w:color w:val="CE9178"/>
+                <w:sz w:val="21"/>
+                <w:szCs w:val="21"/>
+                <w:lang w:eastAsia="de-DE"/>
+              </w:rPr>
+              <w:t>"block"</w:t>
+            </w:r>
+            <w:r>
+              <w:rPr>
+                <w:rFonts w:ascii="Consolas" w:eastAsia="Times New Roman" w:hAnsi="Consolas" w:cs="Times New Roman"/>
+                <w:color w:val="D4D4D4"/>
+                <w:sz w:val="21"/>
+                <w:szCs w:val="21"/>
+                <w:lang w:eastAsia="de-DE"/>
+              </w:rPr>
+              <w:t>) {</w:t>
+            </w:r>
+          </w:p>
+          <w:p>
+            <w:pPr>
+              <w:shd w:val="clear" w:color="auto" w:fill="1E1E1E"/>
+              <w:spacing w:line="285" w:lineRule="atLeast"/>
+              <w:cnfStyle w:val="000000100000" w:firstRow="0" w:lastRow="0" w:firstColumn="0" w:lastColumn="0" w:oddVBand="0" w:evenVBand="0" w:oddHBand="1" w:evenHBand="0" w:firstRowFirstColumn="0" w:firstRowLastColumn="0" w:lastRowFirstColumn="0" w:lastRowLastColumn="0"/>
+              <w:rPr>
+                <w:rFonts w:ascii="Consolas" w:eastAsia="Times New Roman" w:hAnsi="Consolas" w:cs="Times New Roman"/>
+                <w:color w:val="D4D4D4"/>
+                <w:sz w:val="21"/>
+                <w:szCs w:val="21"/>
+                <w:lang w:eastAsia="de-DE"/>
+              </w:rPr>
+            </w:pPr>
+            <w:r>
+              <w:rPr>
+                <w:rFonts w:ascii="Consolas" w:eastAsia="Times New Roman" w:hAnsi="Consolas" w:cs="Times New Roman"/>
+                <w:color w:val="D4D4D4"/>
+                <w:sz w:val="21"/>
+                <w:szCs w:val="21"/>
+                <w:lang w:eastAsia="de-DE"/>
+              </w:rPr>
+              <w:t>      </w:t>
+            </w:r>
+            <w:proofErr w:type="spellStart"/>
+            <w:r>
+              <w:rPr>
+                <w:rFonts w:ascii="Consolas" w:eastAsia="Times New Roman" w:hAnsi="Consolas" w:cs="Times New Roman"/>
+                <w:color w:val="9CDCFE"/>
+                <w:sz w:val="21"/>
+                <w:szCs w:val="21"/>
+                <w:lang w:eastAsia="de-DE"/>
+              </w:rPr>
+              <w:t>x</w:t>
+            </w:r>
+            <w:r>
+              <w:rPr>
+                <w:rFonts w:ascii="Consolas" w:eastAsia="Times New Roman" w:hAnsi="Consolas" w:cs="Times New Roman"/>
+                <w:color w:val="D4D4D4"/>
+                <w:sz w:val="21"/>
+                <w:szCs w:val="21"/>
+                <w:lang w:eastAsia="de-DE"/>
+              </w:rPr>
+              <w:t>.</w:t>
+            </w:r>
+            <w:proofErr w:type="gramStart"/>
+            <w:r>
+              <w:rPr>
+                <w:rFonts w:ascii="Consolas" w:eastAsia="Times New Roman" w:hAnsi="Consolas" w:cs="Times New Roman"/>
+                <w:color w:val="9CDCFE"/>
+                <w:sz w:val="21"/>
+                <w:szCs w:val="21"/>
+                <w:lang w:eastAsia="de-DE"/>
+              </w:rPr>
+              <w:t>style</w:t>
+            </w:r>
+            <w:r>
+              <w:rPr>
+                <w:rFonts w:ascii="Consolas" w:eastAsia="Times New Roman" w:hAnsi="Consolas" w:cs="Times New Roman"/>
+                <w:color w:val="D4D4D4"/>
+                <w:sz w:val="21"/>
+                <w:szCs w:val="21"/>
+                <w:lang w:eastAsia="de-DE"/>
+              </w:rPr>
+              <w:t>.</w:t>
+            </w:r>
+            <w:r>
+              <w:rPr>
+                <w:rFonts w:ascii="Consolas" w:eastAsia="Times New Roman" w:hAnsi="Consolas" w:cs="Times New Roman"/>
+                <w:color w:val="9CDCFE"/>
+                <w:sz w:val="21"/>
+                <w:szCs w:val="21"/>
+                <w:lang w:eastAsia="de-DE"/>
+              </w:rPr>
+              <w:t>display</w:t>
+            </w:r>
+            <w:proofErr w:type="spellEnd"/>
+            <w:proofErr w:type="gramEnd"/>
+            <w:r>
+              <w:rPr>
+                <w:rFonts w:ascii="Consolas" w:eastAsia="Times New Roman" w:hAnsi="Consolas" w:cs="Times New Roman"/>
+                <w:color w:val="D4D4D4"/>
+                <w:sz w:val="21"/>
+                <w:szCs w:val="21"/>
+                <w:lang w:eastAsia="de-DE"/>
+              </w:rPr>
+              <w:t> = </w:t>
+            </w:r>
+            <w:r>
+              <w:rPr>
+                <w:rFonts w:ascii="Consolas" w:eastAsia="Times New Roman" w:hAnsi="Consolas" w:cs="Times New Roman"/>
+                <w:color w:val="CE9178"/>
+                <w:sz w:val="21"/>
+                <w:szCs w:val="21"/>
+                <w:lang w:eastAsia="de-DE"/>
+              </w:rPr>
+              <w:t>"</w:t>
+            </w:r>
+            <w:proofErr w:type="spellStart"/>
+            <w:r>
+              <w:rPr>
+                <w:rFonts w:ascii="Consolas" w:eastAsia="Times New Roman" w:hAnsi="Consolas" w:cs="Times New Roman"/>
+                <w:color w:val="CE9178"/>
+                <w:sz w:val="21"/>
+                <w:szCs w:val="21"/>
+                <w:lang w:eastAsia="de-DE"/>
+              </w:rPr>
+              <w:t>none</w:t>
+            </w:r>
+            <w:proofErr w:type="spellEnd"/>
+            <w:r>
+              <w:rPr>
+                <w:rFonts w:ascii="Consolas" w:eastAsia="Times New Roman" w:hAnsi="Consolas" w:cs="Times New Roman"/>
+                <w:color w:val="CE9178"/>
+                <w:sz w:val="21"/>
+                <w:szCs w:val="21"/>
+                <w:lang w:eastAsia="de-DE"/>
+              </w:rPr>
+              <w:t>"</w:t>
+            </w:r>
+            <w:r>
+              <w:rPr>
+                <w:rFonts w:ascii="Consolas" w:eastAsia="Times New Roman" w:hAnsi="Consolas" w:cs="Times New Roman"/>
+                <w:color w:val="D4D4D4"/>
+                <w:sz w:val="21"/>
+                <w:szCs w:val="21"/>
+                <w:lang w:eastAsia="de-DE"/>
+              </w:rPr>
+              <w:t>;</w:t>
+            </w:r>
+          </w:p>
+          <w:p>
+            <w:pPr>
+              <w:shd w:val="clear" w:color="auto" w:fill="1E1E1E"/>
+              <w:spacing w:line="285" w:lineRule="atLeast"/>
+              <w:cnfStyle w:val="000000100000" w:firstRow="0" w:lastRow="0" w:firstColumn="0" w:lastColumn="0" w:oddVBand="0" w:evenVBand="0" w:oddHBand="1" w:evenHBand="0" w:firstRowFirstColumn="0" w:firstRowLastColumn="0" w:lastRowFirstColumn="0" w:lastRowLastColumn="0"/>
+              <w:rPr>
+                <w:rFonts w:ascii="Consolas" w:eastAsia="Times New Roman" w:hAnsi="Consolas" w:cs="Times New Roman"/>
+                <w:color w:val="D4D4D4"/>
+                <w:sz w:val="21"/>
+                <w:szCs w:val="21"/>
+                <w:lang w:eastAsia="de-DE"/>
+              </w:rPr>
+            </w:pPr>
+            <w:r>
+              <w:rPr>
+                <w:rFonts w:ascii="Consolas" w:eastAsia="Times New Roman" w:hAnsi="Consolas" w:cs="Times New Roman"/>
+                <w:color w:val="D4D4D4"/>
+                <w:sz w:val="21"/>
+                <w:szCs w:val="21"/>
+                <w:lang w:eastAsia="de-DE"/>
+              </w:rPr>
+              <w:t>    } </w:t>
+            </w:r>
+            <w:r>
+              <w:rPr>
+                <w:rFonts w:ascii="Consolas" w:eastAsia="Times New Roman" w:hAnsi="Consolas" w:cs="Times New Roman"/>
+                <w:color w:val="C586C0"/>
+                <w:sz w:val="21"/>
+                <w:szCs w:val="21"/>
+                <w:lang w:eastAsia="de-DE"/>
+              </w:rPr>
+              <w:t>else</w:t>
+            </w:r>
+            <w:r>
+              <w:rPr>
+                <w:rFonts w:ascii="Consolas" w:eastAsia="Times New Roman" w:hAnsi="Consolas" w:cs="Times New Roman"/>
+                <w:color w:val="D4D4D4"/>
+                <w:sz w:val="21"/>
+                <w:szCs w:val="21"/>
+                <w:lang w:eastAsia="de-DE"/>
+              </w:rPr>
+              <w:t> {</w:t>
+            </w:r>
+          </w:p>
+          <w:p>
+            <w:pPr>
+              <w:shd w:val="clear" w:color="auto" w:fill="1E1E1E"/>
+              <w:spacing w:line="285" w:lineRule="atLeast"/>
+              <w:cnfStyle w:val="000000100000" w:firstRow="0" w:lastRow="0" w:firstColumn="0" w:lastColumn="0" w:oddVBand="0" w:evenVBand="0" w:oddHBand="1" w:evenHBand="0" w:firstRowFirstColumn="0" w:firstRowLastColumn="0" w:lastRowFirstColumn="0" w:lastRowLastColumn="0"/>
+              <w:rPr>
+                <w:rFonts w:ascii="Consolas" w:eastAsia="Times New Roman" w:hAnsi="Consolas" w:cs="Times New Roman"/>
+                <w:color w:val="D4D4D4"/>
+                <w:sz w:val="21"/>
+                <w:szCs w:val="21"/>
+                <w:lang w:eastAsia="de-DE"/>
+              </w:rPr>
+            </w:pPr>
+            <w:r>
+              <w:rPr>
+                <w:rFonts w:ascii="Consolas" w:eastAsia="Times New Roman" w:hAnsi="Consolas" w:cs="Times New Roman"/>
+                <w:color w:val="D4D4D4"/>
+                <w:sz w:val="21"/>
+                <w:szCs w:val="21"/>
+                <w:lang w:eastAsia="de-DE"/>
+              </w:rPr>
+              <w:t>      </w:t>
+            </w:r>
+            <w:proofErr w:type="spellStart"/>
+            <w:r>
+              <w:rPr>
+                <w:rFonts w:ascii="Consolas" w:eastAsia="Times New Roman" w:hAnsi="Consolas" w:cs="Times New Roman"/>
+                <w:color w:val="9CDCFE"/>
+                <w:sz w:val="21"/>
+                <w:szCs w:val="21"/>
+                <w:lang w:eastAsia="de-DE"/>
+              </w:rPr>
+              <w:t>x</w:t>
+            </w:r>
+            <w:r>
+              <w:rPr>
+                <w:rFonts w:ascii="Consolas" w:eastAsia="Times New Roman" w:hAnsi="Consolas" w:cs="Times New Roman"/>
+                <w:color w:val="D4D4D4"/>
+                <w:sz w:val="21"/>
+                <w:szCs w:val="21"/>
+                <w:lang w:eastAsia="de-DE"/>
+              </w:rPr>
+              <w:t>.</w:t>
+            </w:r>
+            <w:proofErr w:type="gramStart"/>
+            <w:r>
+              <w:rPr>
+                <w:rFonts w:ascii="Consolas" w:eastAsia="Times New Roman" w:hAnsi="Consolas" w:cs="Times New Roman"/>
+                <w:color w:val="9CDCFE"/>
+                <w:sz w:val="21"/>
+                <w:szCs w:val="21"/>
+                <w:lang w:eastAsia="de-DE"/>
+              </w:rPr>
+              <w:t>style</w:t>
+            </w:r>
+            <w:r>
+              <w:rPr>
+                <w:rFonts w:ascii="Consolas" w:eastAsia="Times New Roman" w:hAnsi="Consolas" w:cs="Times New Roman"/>
+                <w:color w:val="D4D4D4"/>
+                <w:sz w:val="21"/>
+                <w:szCs w:val="21"/>
+                <w:lang w:eastAsia="de-DE"/>
+              </w:rPr>
+              <w:t>.</w:t>
+            </w:r>
+            <w:r>
+              <w:rPr>
+                <w:rFonts w:ascii="Consolas" w:eastAsia="Times New Roman" w:hAnsi="Consolas" w:cs="Times New Roman"/>
+                <w:color w:val="9CDCFE"/>
+                <w:sz w:val="21"/>
+                <w:szCs w:val="21"/>
+                <w:lang w:eastAsia="de-DE"/>
+              </w:rPr>
+              <w:t>display</w:t>
+            </w:r>
+            <w:proofErr w:type="spellEnd"/>
+            <w:proofErr w:type="gramEnd"/>
+            <w:r>
+              <w:rPr>
+                <w:rFonts w:ascii="Consolas" w:eastAsia="Times New Roman" w:hAnsi="Consolas" w:cs="Times New Roman"/>
+                <w:color w:val="D4D4D4"/>
+                <w:sz w:val="21"/>
+                <w:szCs w:val="21"/>
+                <w:lang w:eastAsia="de-DE"/>
+              </w:rPr>
+              <w:t> = </w:t>
+            </w:r>
+            <w:r>
+              <w:rPr>
+                <w:rFonts w:ascii="Consolas" w:eastAsia="Times New Roman" w:hAnsi="Consolas" w:cs="Times New Roman"/>
+                <w:color w:val="CE9178"/>
+                <w:sz w:val="21"/>
+                <w:szCs w:val="21"/>
+                <w:lang w:eastAsia="de-DE"/>
+              </w:rPr>
+              <w:t>"block"</w:t>
+            </w:r>
+            <w:r>
+              <w:rPr>
+                <w:rFonts w:ascii="Consolas" w:eastAsia="Times New Roman" w:hAnsi="Consolas" w:cs="Times New Roman"/>
+                <w:color w:val="D4D4D4"/>
+                <w:sz w:val="21"/>
+                <w:szCs w:val="21"/>
+                <w:lang w:eastAsia="de-DE"/>
+              </w:rPr>
+              <w:t>;</w:t>
+            </w:r>
+          </w:p>
+          <w:p>
+            <w:pPr>
+              <w:shd w:val="clear" w:color="auto" w:fill="1E1E1E"/>
+              <w:spacing w:line="285" w:lineRule="atLeast"/>
+              <w:cnfStyle w:val="000000100000" w:firstRow="0" w:lastRow="0" w:firstColumn="0" w:lastColumn="0" w:oddVBand="0" w:evenVBand="0" w:oddHBand="1" w:evenHBand="0" w:firstRowFirstColumn="0" w:firstRowLastColumn="0" w:lastRowFirstColumn="0" w:lastRowLastColumn="0"/>
+              <w:rPr>
+                <w:rFonts w:ascii="Consolas" w:eastAsia="Times New Roman" w:hAnsi="Consolas" w:cs="Times New Roman"/>
+                <w:color w:val="D4D4D4"/>
+                <w:sz w:val="21"/>
+                <w:szCs w:val="21"/>
+                <w:lang w:eastAsia="de-DE"/>
+              </w:rPr>
+            </w:pPr>
+            <w:r>
+              <w:rPr>
+                <w:rFonts w:ascii="Consolas" w:eastAsia="Times New Roman" w:hAnsi="Consolas" w:cs="Times New Roman"/>
+                <w:color w:val="D4D4D4"/>
+                <w:sz w:val="21"/>
+                <w:szCs w:val="21"/>
+                <w:lang w:eastAsia="de-DE"/>
+              </w:rPr>
+              <w:t>    }</w:t>
+            </w:r>
+          </w:p>
+          <w:p>
+            <w:pPr>
+              <w:shd w:val="clear" w:color="auto" w:fill="1E1E1E"/>
+              <w:spacing w:line="285" w:lineRule="atLeast"/>
+              <w:cnfStyle w:val="000000100000" w:firstRow="0" w:lastRow="0" w:firstColumn="0" w:lastColumn="0" w:oddVBand="0" w:evenVBand="0" w:oddHBand="1" w:evenHBand="0" w:firstRowFirstColumn="0" w:firstRowLastColumn="0" w:lastRowFirstColumn="0" w:lastRowLastColumn="0"/>
+              <w:rPr>
+                <w:rFonts w:ascii="Consolas" w:eastAsia="Times New Roman" w:hAnsi="Consolas" w:cs="Times New Roman"/>
+                <w:color w:val="D4D4D4"/>
+                <w:sz w:val="21"/>
+                <w:szCs w:val="21"/>
+                <w:lang w:eastAsia="de-DE"/>
+              </w:rPr>
+            </w:pPr>
+            <w:r>
+              <w:rPr>
+                <w:rFonts w:ascii="Consolas" w:eastAsia="Times New Roman" w:hAnsi="Consolas" w:cs="Times New Roman"/>
+                <w:color w:val="D4D4D4"/>
+                <w:sz w:val="21"/>
+                <w:szCs w:val="21"/>
+                <w:lang w:eastAsia="de-DE"/>
+              </w:rPr>
+              <w:t>  }</w:t>
+            </w:r>
+          </w:p>
+          <w:p>
+            <w:pPr>
+              <w:pStyle w:val="Listenabsatz"/>
+              <w:cnfStyle w:val="000000100000" w:firstRow="0" w:lastRow="0" w:firstColumn="0" w:lastColumn="0" w:oddVBand="0" w:evenVBand="0" w:oddHBand="1" w:evenHBand="0" w:firstRowFirstColumn="0" w:firstRowLastColumn="0" w:lastRowFirstColumn="0" w:lastRowLastColumn="0"/>
+            </w:pPr>
+          </w:p>
+        </w:tc>
+      </w:tr>
+    </w:tbl>
+    <w:p>
+      <w:pPr>
+        <w:rPr>
+          <w:lang w:val="de-CH"/>
+        </w:rPr>
+      </w:pPr>
+    </w:p>
+    <w:p>
+      <w:pPr>
+        <w:rPr>
+          <w:lang w:val="de-CH"/>
+        </w:rPr>
+      </w:pPr>
+    </w:p>
+    <w:p>
+      <w:pPr>
+        <w:rPr>
+          <w:lang w:val="de-CH"/>
+        </w:rPr>
+      </w:pPr>
+    </w:p>
+    <w:p>
+      <w:pPr>
+        <w:rPr>
+          <w:lang w:val="de-CH"/>
+        </w:rPr>
+      </w:pPr>
+    </w:p>
+    <w:p>
+      <w:pPr>
+        <w:rPr>
+          <w:lang w:val="de-CH"/>
+        </w:rPr>
+      </w:pPr>
+    </w:p>
+    <w:tbl>
+      <w:tblPr>
+        <w:tblStyle w:val="Gitternetztabelle4Akzent1"/>
+        <w:tblW w:w="9062" w:type="dxa"/>
+        <w:tblLook w:val="04A0" w:firstRow="1" w:lastRow="0" w:firstColumn="1" w:lastColumn="0" w:noHBand="0" w:noVBand="1"/>
+      </w:tblPr>
+      <w:tblGrid>
+        <w:gridCol w:w="2830"/>
+        <w:gridCol w:w="1701"/>
+        <w:gridCol w:w="2268"/>
+        <w:gridCol w:w="2263"/>
+      </w:tblGrid>
+      <w:tr>
+        <w:trPr>
+          <w:cnfStyle w:val="100000000000" w:firstRow="1" w:lastRow="0" w:firstColumn="0" w:lastColumn="0" w:oddVBand="0" w:evenVBand="0" w:oddHBand="0" w:evenHBand="0" w:firstRowFirstColumn="0" w:firstRowLastColumn="0" w:lastRowFirstColumn="0" w:lastRowLastColumn="0"/>
+          <w:trHeight w:val="283"/>
+        </w:trPr>
+        <w:tc>
+          <w:tcPr>
+            <w:cnfStyle w:val="001000000000" w:firstRow="0" w:lastRow="0" w:firstColumn="1" w:lastColumn="0" w:oddVBand="0" w:evenVBand="0" w:oddHBand="0" w:evenHBand="0" w:firstRowFirstColumn="0" w:firstRowLastColumn="0" w:lastRowFirstColumn="0" w:lastRowLastColumn="0"/>
+            <w:tcW w:w="2830" w:type="dxa"/>
+            <w:shd w:val="clear" w:color="auto" w:fill="767171" w:themeFill="background2" w:themeFillShade="80"/>
+          </w:tcPr>
+          <w:p>
+            <w:r>
+              <w:lastRenderedPageBreak/>
+              <w:t>Datum</w:t>
+            </w:r>
+          </w:p>
+        </w:tc>
+        <w:tc>
+          <w:tcPr>
+            <w:tcW w:w="3969" w:type="dxa"/>
+            <w:gridSpan w:val="2"/>
+            <w:shd w:val="clear" w:color="auto" w:fill="767171" w:themeFill="background2" w:themeFillShade="80"/>
+          </w:tcPr>
+          <w:p>
+            <w:pPr>
+              <w:cnfStyle w:val="100000000000" w:firstRow="1" w:lastRow="0" w:firstColumn="0" w:lastColumn="0" w:oddVBand="0" w:evenVBand="0" w:oddHBand="0" w:evenHBand="0" w:firstRowFirstColumn="0" w:firstRowLastColumn="0" w:lastRowFirstColumn="0" w:lastRowLastColumn="0"/>
+            </w:pPr>
+            <w:r>
+              <w:t>Name</w:t>
+            </w:r>
+          </w:p>
+        </w:tc>
+        <w:tc>
+          <w:tcPr>
+            <w:tcW w:w="2263" w:type="dxa"/>
+            <w:shd w:val="clear" w:color="auto" w:fill="767171" w:themeFill="background2" w:themeFillShade="80"/>
+          </w:tcPr>
+          <w:p>
+            <w:pPr>
+              <w:cnfStyle w:val="100000000000" w:firstRow="1" w:lastRow="0" w:firstColumn="0" w:lastColumn="0" w:oddVBand="0" w:evenVBand="0" w:oddHBand="0" w:evenHBand="0" w:firstRowFirstColumn="0" w:firstRowLastColumn="0" w:lastRowFirstColumn="0" w:lastRowLastColumn="0"/>
+            </w:pPr>
+            <w:r>
+              <w:t>Typ</w:t>
+            </w:r>
+          </w:p>
+        </w:tc>
+      </w:tr>
+      <w:tr>
+        <w:trPr>
+          <w:cnfStyle w:val="000000100000" w:firstRow="0" w:lastRow="0" w:firstColumn="0" w:lastColumn="0" w:oddVBand="0" w:evenVBand="0" w:oddHBand="1" w:evenHBand="0" w:firstRowFirstColumn="0" w:firstRowLastColumn="0" w:lastRowFirstColumn="0" w:lastRowLastColumn="0"/>
+          <w:trHeight w:val="283"/>
+        </w:trPr>
+        <w:tc>
+          <w:tcPr>
+            <w:cnfStyle w:val="001000000000" w:firstRow="0" w:lastRow="0" w:firstColumn="1" w:lastColumn="0" w:oddVBand="0" w:evenVBand="0" w:oddHBand="0" w:evenHBand="0" w:firstRowFirstColumn="0" w:firstRowLastColumn="0" w:lastRowFirstColumn="0" w:lastRowLastColumn="0"/>
+            <w:tcW w:w="2830" w:type="dxa"/>
+          </w:tcPr>
+          <w:p>
+            <w:r>
+              <w:t>13</w:t>
+            </w:r>
+            <w:r>
+              <w:t>.10.2019</w:t>
+            </w:r>
+          </w:p>
+        </w:tc>
+        <w:tc>
+          <w:tcPr>
+            <w:tcW w:w="3969" w:type="dxa"/>
+            <w:gridSpan w:val="2"/>
+          </w:tcPr>
+          <w:p>
+            <w:pPr>
+              <w:cnfStyle w:val="000000100000" w:firstRow="0" w:lastRow="0" w:firstColumn="0" w:lastColumn="0" w:oddVBand="0" w:evenVBand="0" w:oddHBand="1" w:evenHBand="0" w:firstRowFirstColumn="0" w:firstRowLastColumn="0" w:lastRowFirstColumn="0" w:lastRowLastColumn="0"/>
+              <w:rPr>
+                <w:b/>
+                <w:bCs/>
+              </w:rPr>
+            </w:pPr>
+            <w:r>
+              <w:rPr>
+                <w:b/>
+                <w:bCs/>
+              </w:rPr>
+              <w:t>Patrick</w:t>
+            </w:r>
+          </w:p>
+        </w:tc>
+        <w:tc>
+          <w:tcPr>
+            <w:tcW w:w="2263" w:type="dxa"/>
+          </w:tcPr>
+          <w:p>
+            <w:pPr>
+              <w:cnfStyle w:val="000000100000" w:firstRow="0" w:lastRow="0" w:firstColumn="0" w:lastColumn="0" w:oddVBand="0" w:evenVBand="0" w:oddHBand="1" w:evenHBand="0" w:firstRowFirstColumn="0" w:firstRowLastColumn="0" w:lastRowFirstColumn="0" w:lastRowLastColumn="0"/>
+              <w:rPr>
+                <w:b/>
+                <w:bCs/>
+              </w:rPr>
+            </w:pPr>
+            <w:r>
+              <w:rPr>
+                <w:b/>
+                <w:bCs/>
+              </w:rPr>
+              <w:t>Tagesrapport</w:t>
+            </w:r>
+          </w:p>
+        </w:tc>
+      </w:tr>
+      <w:tr>
+        <w:trPr>
+          <w:trHeight w:val="296"/>
+        </w:trPr>
+        <w:tc>
+          <w:tcPr>
+            <w:cnfStyle w:val="001000000000" w:firstRow="0" w:lastRow="0" w:firstColumn="1" w:lastColumn="0" w:oddVBand="0" w:evenVBand="0" w:oddHBand="0" w:evenHBand="0" w:firstRowFirstColumn="0" w:firstRowLastColumn="0" w:lastRowFirstColumn="0" w:lastRowLastColumn="0"/>
+            <w:tcW w:w="6799" w:type="dxa"/>
+            <w:gridSpan w:val="3"/>
+            <w:shd w:val="clear" w:color="auto" w:fill="767171" w:themeFill="background2" w:themeFillShade="80"/>
+          </w:tcPr>
+          <w:p>
+            <w:pPr>
+              <w:rPr>
+                <w:color w:val="FFFFFF" w:themeColor="background1"/>
+              </w:rPr>
+            </w:pPr>
+            <w:r>
+              <w:rPr>
+                <w:color w:val="FFFFFF" w:themeColor="background1"/>
+              </w:rPr>
+              <w:t>Beschreibung der Tätigkeit</w:t>
+            </w:r>
+          </w:p>
+        </w:tc>
+        <w:tc>
+          <w:tcPr>
+            <w:tcW w:w="2263" w:type="dxa"/>
+            <w:shd w:val="clear" w:color="auto" w:fill="767171" w:themeFill="background2" w:themeFillShade="80"/>
+          </w:tcPr>
+          <w:p>
+            <w:pPr>
+              <w:cnfStyle w:val="000000000000" w:firstRow="0" w:lastRow="0" w:firstColumn="0" w:lastColumn="0" w:oddVBand="0" w:evenVBand="0" w:oddHBand="0" w:evenHBand="0" w:firstRowFirstColumn="0" w:firstRowLastColumn="0" w:lastRowFirstColumn="0" w:lastRowLastColumn="0"/>
+            </w:pPr>
+          </w:p>
+        </w:tc>
+      </w:tr>
+      <w:tr>
+        <w:trPr>
+          <w:cnfStyle w:val="000000100000" w:firstRow="0" w:lastRow="0" w:firstColumn="0" w:lastColumn="0" w:oddVBand="0" w:evenVBand="0" w:oddHBand="1" w:evenHBand="0" w:firstRowFirstColumn="0" w:firstRowLastColumn="0" w:lastRowFirstColumn="0" w:lastRowLastColumn="0"/>
+          <w:trHeight w:val="283"/>
+        </w:trPr>
+        <w:tc>
+          <w:tcPr>
+            <w:cnfStyle w:val="001000000000" w:firstRow="0" w:lastRow="0" w:firstColumn="1" w:lastColumn="0" w:oddVBand="0" w:evenVBand="0" w:oddHBand="0" w:evenHBand="0" w:firstRowFirstColumn="0" w:firstRowLastColumn="0" w:lastRowFirstColumn="0" w:lastRowLastColumn="0"/>
+            <w:tcW w:w="9062" w:type="dxa"/>
+            <w:gridSpan w:val="4"/>
+          </w:tcPr>
+          <w:p>
+            <w:pPr>
+              <w:pStyle w:val="Listenabsatz"/>
+              <w:numPr>
+                <w:ilvl w:val="0"/>
+                <w:numId w:val="25"/>
+              </w:numPr>
+              <w:rPr>
+                <w:b w:val="0"/>
+                <w:bCs w:val="0"/>
+              </w:rPr>
+            </w:pPr>
+            <w:r>
+              <w:rPr>
+                <w:b w:val="0"/>
+                <w:bCs w:val="0"/>
+              </w:rPr>
+              <w:t>Button für den Hecht erweitert und abgeschlossen</w:t>
+            </w:r>
+          </w:p>
+          <w:p>
+            <w:pPr>
+              <w:pStyle w:val="Listenabsatz"/>
+              <w:numPr>
+                <w:ilvl w:val="0"/>
+                <w:numId w:val="25"/>
+              </w:numPr>
+              <w:rPr>
+                <w:b w:val="0"/>
+                <w:bCs w:val="0"/>
+              </w:rPr>
+            </w:pPr>
+            <w:r>
+              <w:rPr>
+                <w:b w:val="0"/>
+                <w:bCs w:val="0"/>
+              </w:rPr>
+              <w:t>Code eingerückt und Kommentare hinzugefügt</w:t>
+            </w:r>
+          </w:p>
+        </w:tc>
+      </w:tr>
+      <w:tr>
+        <w:trPr>
+          <w:trHeight w:val="283"/>
+        </w:trPr>
+        <w:tc>
+          <w:tcPr>
+            <w:cnfStyle w:val="001000000000" w:firstRow="0" w:lastRow="0" w:firstColumn="1" w:lastColumn="0" w:oddVBand="0" w:evenVBand="0" w:oddHBand="0" w:evenHBand="0" w:firstRowFirstColumn="0" w:firstRowLastColumn="0" w:lastRowFirstColumn="0" w:lastRowLastColumn="0"/>
+            <w:tcW w:w="4531" w:type="dxa"/>
+            <w:gridSpan w:val="2"/>
+            <w:shd w:val="clear" w:color="auto" w:fill="767171" w:themeFill="background2" w:themeFillShade="80"/>
+          </w:tcPr>
+          <w:p>
+            <w:pPr>
+              <w:rPr>
+                <w:color w:val="FFFFFF" w:themeColor="background1"/>
+              </w:rPr>
+            </w:pPr>
+            <w:r>
+              <w:rPr>
+                <w:color w:val="FFFFFF" w:themeColor="background1"/>
+              </w:rPr>
+              <w:t>Probleme</w:t>
+            </w:r>
+          </w:p>
+        </w:tc>
+        <w:tc>
+          <w:tcPr>
+            <w:tcW w:w="4531" w:type="dxa"/>
+            <w:gridSpan w:val="2"/>
+            <w:shd w:val="clear" w:color="auto" w:fill="767171" w:themeFill="background2" w:themeFillShade="80"/>
+          </w:tcPr>
+          <w:p>
+            <w:pPr>
+              <w:cnfStyle w:val="000000000000" w:firstRow="0" w:lastRow="0" w:firstColumn="0" w:lastColumn="0" w:oddVBand="0" w:evenVBand="0" w:oddHBand="0" w:evenHBand="0" w:firstRowFirstColumn="0" w:firstRowLastColumn="0" w:lastRowFirstColumn="0" w:lastRowLastColumn="0"/>
+              <w:rPr>
+                <w:b/>
+                <w:bCs/>
+                <w:color w:val="FFFFFF" w:themeColor="background1"/>
+              </w:rPr>
+            </w:pPr>
+            <w:r>
+              <w:rPr>
+                <w:b/>
+                <w:bCs/>
+                <w:color w:val="FFFFFF" w:themeColor="background1"/>
+              </w:rPr>
+              <w:t>Lösungen</w:t>
+            </w:r>
+          </w:p>
+        </w:tc>
+      </w:tr>
+      <w:tr>
+        <w:trPr>
+          <w:cnfStyle w:val="000000100000" w:firstRow="0" w:lastRow="0" w:firstColumn="0" w:lastColumn="0" w:oddVBand="0" w:evenVBand="0" w:oddHBand="1" w:evenHBand="0" w:firstRowFirstColumn="0" w:firstRowLastColumn="0" w:lastRowFirstColumn="0" w:lastRowLastColumn="0"/>
+          <w:trHeight w:val="283"/>
+        </w:trPr>
+        <w:tc>
+          <w:tcPr>
+            <w:cnfStyle w:val="001000000000" w:firstRow="0" w:lastRow="0" w:firstColumn="1" w:lastColumn="0" w:oddVBand="0" w:evenVBand="0" w:oddHBand="0" w:evenHBand="0" w:firstRowFirstColumn="0" w:firstRowLastColumn="0" w:lastRowFirstColumn="0" w:lastRowLastColumn="0"/>
+            <w:tcW w:w="4531" w:type="dxa"/>
+            <w:gridSpan w:val="2"/>
+          </w:tcPr>
+          <w:p>
+            <w:pPr>
+              <w:rPr>
+                <w:b w:val="0"/>
+                <w:bCs w:val="0"/>
+              </w:rPr>
+            </w:pPr>
+            <w:r>
+              <w:rPr>
+                <w:b w:val="0"/>
+                <w:bCs w:val="0"/>
+              </w:rPr>
+              <w:t>Es sind keine Probleme aufgetreten</w:t>
+            </w:r>
+          </w:p>
+        </w:tc>
+        <w:tc>
+          <w:tcPr>
+            <w:tcW w:w="4531" w:type="dxa"/>
+            <w:gridSpan w:val="2"/>
+          </w:tcPr>
+          <w:p>
+            <w:pPr>
+              <w:pStyle w:val="Listenabsatz"/>
+              <w:cnfStyle w:val="000000100000" w:firstRow="0" w:lastRow="0" w:firstColumn="0" w:lastColumn="0" w:oddVBand="0" w:evenVBand="0" w:oddHBand="1" w:evenHBand="0" w:firstRowFirstColumn="0" w:firstRowLastColumn="0" w:lastRowFirstColumn="0" w:lastRowLastColumn="0"/>
+            </w:pPr>
+          </w:p>
+        </w:tc>
+      </w:tr>
+    </w:tbl>
+    <w:p>
+      <w:pPr>
+        <w:rPr>
+          <w:lang w:val="de-CH"/>
+        </w:rPr>
+      </w:pPr>
+    </w:p>
+    <w:p>
+      <w:pPr>
+        <w:rPr>
+          <w:lang w:val="de-CH"/>
+        </w:rPr>
+      </w:pPr>
+    </w:p>
     <w:p/>
     <w:p>
       <w:pPr>
@@ -17958,6 +20162,8 @@
           <w:lang w:val="de-CH"/>
         </w:rPr>
       </w:pPr>
+      <w:bookmarkStart w:id="67" w:name="_GoBack"/>
+      <w:bookmarkEnd w:id="67"/>
     </w:p>
     <w:p>
       <w:pPr>
@@ -18552,6 +20758,7 @@
                 <w:lang w:val="fr-CH"/>
               </w:rPr>
             </w:pPr>
+            <w:proofErr w:type="spellStart"/>
             <w:r>
               <w:rPr>
                 <w:b w:val="0"/>
@@ -18576,6 +20783,7 @@
               </w:rPr>
               <w:t>Bild</w:t>
             </w:r>
+            <w:proofErr w:type="spellEnd"/>
           </w:p>
           <w:p>
             <w:pPr>
@@ -18627,12 +20835,21 @@
                 <w:bCs w:val="0"/>
               </w:rPr>
             </w:pPr>
+            <w:proofErr w:type="spellStart"/>
             <w:r>
               <w:rPr>
                 <w:b w:val="0"/>
                 <w:bCs w:val="0"/>
               </w:rPr>
-              <w:t>NavBar Icon</w:t>
+              <w:t>NavBar</w:t>
+            </w:r>
+            <w:proofErr w:type="spellEnd"/>
+            <w:r>
+              <w:rPr>
+                <w:b w:val="0"/>
+                <w:bCs w:val="0"/>
+              </w:rPr>
+              <w:t xml:space="preserve"> Icon</w:t>
             </w:r>
           </w:p>
           <w:p>
@@ -18770,6 +20987,179 @@
                 <w:t>https://www.konstrukteur-in.ch/berufsbild-konstrukteur/iperka/</w:t>
               </w:r>
             </w:hyperlink>
+          </w:p>
+        </w:tc>
+      </w:tr>
+      <w:tr>
+        <w:trPr>
+          <w:trHeight w:val="496"/>
+        </w:trPr>
+        <w:tc>
+          <w:tcPr>
+            <w:cnfStyle w:val="001000000000" w:firstRow="0" w:lastRow="0" w:firstColumn="1" w:lastColumn="0" w:oddVBand="0" w:evenVBand="0" w:oddHBand="0" w:evenHBand="0" w:firstRowFirstColumn="0" w:firstRowLastColumn="0" w:lastRowFirstColumn="0" w:lastRowLastColumn="0"/>
+            <w:tcW w:w="1610" w:type="dxa"/>
+          </w:tcPr>
+          <w:p>
+            <w:pPr>
+              <w:rPr>
+                <w:b w:val="0"/>
+                <w:bCs w:val="0"/>
+              </w:rPr>
+            </w:pPr>
+            <w:r>
+              <w:rPr>
+                <w:b w:val="0"/>
+                <w:bCs w:val="0"/>
+              </w:rPr>
+              <w:t>Fischerausflug</w:t>
+            </w:r>
+          </w:p>
+        </w:tc>
+        <w:tc>
+          <w:tcPr>
+            <w:tcW w:w="8555" w:type="dxa"/>
+          </w:tcPr>
+          <w:p>
+            <w:pPr>
+              <w:cnfStyle w:val="000000000000" w:firstRow="0" w:lastRow="0" w:firstColumn="0" w:lastColumn="0" w:oddVBand="0" w:evenVBand="0" w:oddHBand="0" w:evenHBand="0" w:firstRowFirstColumn="0" w:firstRowLastColumn="0" w:lastRowFirstColumn="0" w:lastRowLastColumn="0"/>
+            </w:pPr>
+            <w:r>
+              <w:t>Eigenes Foto von Patrick (</w:t>
+            </w:r>
+            <w:proofErr w:type="spellStart"/>
+            <w:r>
+              <w:t>Fuschel</w:t>
+            </w:r>
+            <w:proofErr w:type="spellEnd"/>
+            <w:r>
+              <w:t xml:space="preserve"> See in Österreich)</w:t>
+            </w:r>
+          </w:p>
+        </w:tc>
+      </w:tr>
+      <w:tr>
+        <w:trPr>
+          <w:cnfStyle w:val="000000100000" w:firstRow="0" w:lastRow="0" w:firstColumn="0" w:lastColumn="0" w:oddVBand="0" w:evenVBand="0" w:oddHBand="1" w:evenHBand="0" w:firstRowFirstColumn="0" w:firstRowLastColumn="0" w:lastRowFirstColumn="0" w:lastRowLastColumn="0"/>
+          <w:trHeight w:val="496"/>
+        </w:trPr>
+        <w:tc>
+          <w:tcPr>
+            <w:cnfStyle w:val="001000000000" w:firstRow="0" w:lastRow="0" w:firstColumn="1" w:lastColumn="0" w:oddVBand="0" w:evenVBand="0" w:oddHBand="0" w:evenHBand="0" w:firstRowFirstColumn="0" w:firstRowLastColumn="0" w:lastRowFirstColumn="0" w:lastRowLastColumn="0"/>
+            <w:tcW w:w="1610" w:type="dxa"/>
+          </w:tcPr>
+          <w:p>
+            <w:pPr>
+              <w:rPr>
+                <w:b w:val="0"/>
+                <w:bCs w:val="0"/>
+              </w:rPr>
+            </w:pPr>
+            <w:r>
+              <w:rPr>
+                <w:b w:val="0"/>
+                <w:bCs w:val="0"/>
+              </w:rPr>
+              <w:t xml:space="preserve"> </w:t>
+            </w:r>
+            <w:r>
+              <w:rPr>
+                <w:b w:val="0"/>
+                <w:bCs w:val="0"/>
+              </w:rPr>
+              <w:t>Hecht</w:t>
+            </w:r>
+          </w:p>
+        </w:tc>
+        <w:tc>
+          <w:tcPr>
+            <w:tcW w:w="8555" w:type="dxa"/>
+          </w:tcPr>
+          <w:p>
+            <w:pPr>
+              <w:cnfStyle w:val="000000100000" w:firstRow="0" w:lastRow="0" w:firstColumn="0" w:lastColumn="0" w:oddVBand="0" w:evenVBand="0" w:oddHBand="1" w:evenHBand="0" w:firstRowFirstColumn="0" w:firstRowLastColumn="0" w:lastRowFirstColumn="0" w:lastRowLastColumn="0"/>
+            </w:pPr>
+            <w:hyperlink r:id="rId26" w:history="1">
+              <w:r>
+                <w:rPr>
+                  <w:rStyle w:val="Hyperlink"/>
+                </w:rPr>
+                <w:t>https://www.fischlexikon.eu/</w:t>
+              </w:r>
+            </w:hyperlink>
+          </w:p>
+        </w:tc>
+      </w:tr>
+      <w:tr>
+        <w:trPr>
+          <w:trHeight w:val="496"/>
+        </w:trPr>
+        <w:tc>
+          <w:tcPr>
+            <w:cnfStyle w:val="001000000000" w:firstRow="0" w:lastRow="0" w:firstColumn="1" w:lastColumn="0" w:oddVBand="0" w:evenVBand="0" w:oddHBand="0" w:evenHBand="0" w:firstRowFirstColumn="0" w:firstRowLastColumn="0" w:lastRowFirstColumn="0" w:lastRowLastColumn="0"/>
+            <w:tcW w:w="1610" w:type="dxa"/>
+          </w:tcPr>
+          <w:p>
+            <w:pPr>
+              <w:rPr>
+                <w:b w:val="0"/>
+                <w:bCs w:val="0"/>
+              </w:rPr>
+            </w:pPr>
+            <w:r>
+              <w:rPr>
+                <w:b w:val="0"/>
+                <w:bCs w:val="0"/>
+              </w:rPr>
+              <w:t>Karpfen</w:t>
+            </w:r>
+          </w:p>
+        </w:tc>
+        <w:tc>
+          <w:tcPr>
+            <w:tcW w:w="8555" w:type="dxa"/>
+          </w:tcPr>
+          <w:p>
+            <w:pPr>
+              <w:cnfStyle w:val="000000000000" w:firstRow="0" w:lastRow="0" w:firstColumn="0" w:lastColumn="0" w:oddVBand="0" w:evenVBand="0" w:oddHBand="0" w:evenHBand="0" w:firstRowFirstColumn="0" w:firstRowLastColumn="0" w:lastRowFirstColumn="0" w:lastRowLastColumn="0"/>
+            </w:pPr>
+            <w:hyperlink r:id="rId27" w:history="1">
+              <w:r>
+                <w:rPr>
+                  <w:rStyle w:val="Hyperlink"/>
+                </w:rPr>
+                <w:t>https://www.fischlexikon.eu/</w:t>
+              </w:r>
+            </w:hyperlink>
+          </w:p>
+        </w:tc>
+      </w:tr>
+      <w:tr>
+        <w:trPr>
+          <w:cnfStyle w:val="000000100000" w:firstRow="0" w:lastRow="0" w:firstColumn="0" w:lastColumn="0" w:oddVBand="0" w:evenVBand="0" w:oddHBand="1" w:evenHBand="0" w:firstRowFirstColumn="0" w:firstRowLastColumn="0" w:lastRowFirstColumn="0" w:lastRowLastColumn="0"/>
+          <w:trHeight w:val="496"/>
+        </w:trPr>
+        <w:tc>
+          <w:tcPr>
+            <w:cnfStyle w:val="001000000000" w:firstRow="0" w:lastRow="0" w:firstColumn="1" w:lastColumn="0" w:oddVBand="0" w:evenVBand="0" w:oddHBand="0" w:evenHBand="0" w:firstRowFirstColumn="0" w:firstRowLastColumn="0" w:lastRowFirstColumn="0" w:lastRowLastColumn="0"/>
+            <w:tcW w:w="1610" w:type="dxa"/>
+          </w:tcPr>
+          <w:p>
+            <w:pPr>
+              <w:rPr>
+                <w:b w:val="0"/>
+                <w:bCs w:val="0"/>
+              </w:rPr>
+            </w:pPr>
+          </w:p>
+        </w:tc>
+        <w:tc>
+          <w:tcPr>
+            <w:tcW w:w="8555" w:type="dxa"/>
+          </w:tcPr>
+          <w:p>
+            <w:pPr>
+              <w:cnfStyle w:val="000000100000" w:firstRow="0" w:lastRow="0" w:firstColumn="0" w:lastColumn="0" w:oddVBand="0" w:evenVBand="0" w:oddHBand="1" w:evenHBand="0" w:firstRowFirstColumn="0" w:firstRowLastColumn="0" w:lastRowFirstColumn="0" w:lastRowLastColumn="0"/>
+            </w:pPr>
           </w:p>
         </w:tc>
       </w:tr>
@@ -18881,6 +21271,7 @@
                 <w:b w:val="0"/>
                 <w:bCs w:val="0"/>
               </w:rPr>
+              <w:lastRenderedPageBreak/>
               <w:t>Bootstrap Dokumentation</w:t>
             </w:r>
           </w:p>
@@ -18902,7 +21293,7 @@
             <w:pPr>
               <w:cnfStyle w:val="000000100000" w:firstRow="0" w:lastRow="0" w:firstColumn="0" w:lastColumn="0" w:oddVBand="0" w:evenVBand="0" w:oddHBand="1" w:evenHBand="0" w:firstRowFirstColumn="0" w:firstRowLastColumn="0" w:lastRowFirstColumn="0" w:lastRowLastColumn="0"/>
             </w:pPr>
-            <w:hyperlink r:id="rId26" w:history="1">
+            <w:hyperlink r:id="rId28" w:history="1">
               <w:r>
                 <w:rPr>
                   <w:rStyle w:val="Hyperlink"/>
@@ -18939,16 +21330,26 @@
                 <w:bCs w:val="0"/>
                 <w:lang w:val="fr-CH"/>
               </w:rPr>
-              <w:t>JavaScript Dokumentation</w:t>
-            </w:r>
-          </w:p>
-          <w:p>
-            <w:pPr>
+              <w:t xml:space="preserve">JavaScript </w:t>
+            </w:r>
+            <w:proofErr w:type="spellStart"/>
+            <w:r>
               <w:rPr>
                 <w:b w:val="0"/>
                 <w:bCs w:val="0"/>
                 <w:lang w:val="fr-CH"/>
               </w:rPr>
+              <w:t>Dokumentation</w:t>
+            </w:r>
+            <w:proofErr w:type="spellEnd"/>
+          </w:p>
+          <w:p>
+            <w:pPr>
+              <w:rPr>
+                <w:b w:val="0"/>
+                <w:bCs w:val="0"/>
+                <w:lang w:val="fr-CH"/>
+              </w:rPr>
             </w:pPr>
           </w:p>
         </w:tc>
@@ -18963,7 +21364,7 @@
                 <w:lang w:val="fr-CH"/>
               </w:rPr>
             </w:pPr>
-            <w:hyperlink r:id="rId27" w:history="1">
+            <w:hyperlink r:id="rId29" w:history="1">
               <w:r>
                 <w:rPr>
                   <w:rStyle w:val="Hyperlink"/>
@@ -19008,7 +21409,6 @@
                 <w:b w:val="0"/>
                 <w:bCs w:val="0"/>
               </w:rPr>
-              <w:lastRenderedPageBreak/>
               <w:t>Hypertext Markup Language</w:t>
             </w:r>
           </w:p>
@@ -19033,7 +21433,7 @@
                 <w:lang w:val="fr-CH"/>
               </w:rPr>
             </w:pPr>
-            <w:hyperlink r:id="rId28" w:history="1">
+            <w:hyperlink r:id="rId30" w:history="1">
               <w:r>
                 <w:rPr>
                   <w:rStyle w:val="Hyperlink"/>
@@ -19117,7 +21517,6 @@
         <w:docPartUnique/>
       </w:docPartObj>
     </w:sdtPr>
-    <w:sdtEndPr/>
     <w:sdtContent>
       <w:sdt>
         <w:sdtPr>
@@ -19127,7 +21526,6 @@
             <w:docPartUnique/>
           </w:docPartObj>
         </w:sdtPr>
-        <w:sdtEndPr/>
         <w:sdtContent>
           <w:p>
             <w:pPr>
@@ -19341,13 +21739,8 @@
       <w:ptab w:relativeTo="margin" w:alignment="right" w:leader="none"/>
     </w:r>
     <w:r>
-      <w:t>Dokumentation 0.</w:t>
+      <w:t>Dokumentation 0.5</w:t>
     </w:r>
-    <w:r>
-      <w:t>5</w:t>
-    </w:r>
-    <w:bookmarkStart w:id="1" w:name="_GoBack"/>
-    <w:bookmarkEnd w:id="1"/>
   </w:p>
   <w:p>
     <w:pPr>
@@ -23025,6 +25418,1210 @@
 </w:styles>
 </file>
 
+<file path=word/charts/chart1.xml><?xml version="1.0" encoding="utf-8"?>
+<c:chartSpace xmlns:c="http://schemas.openxmlformats.org/drawingml/2006/chart" xmlns:a="http://schemas.openxmlformats.org/drawingml/2006/main" xmlns:r="http://schemas.openxmlformats.org/officeDocument/2006/relationships" xmlns:c16r2="http://schemas.microsoft.com/office/drawing/2015/06/chart">
+  <c:date1904 val="0"/>
+  <c:lang val="de-DE"/>
+  <c:roundedCorners val="0"/>
+  <mc:AlternateContent xmlns:mc="http://schemas.openxmlformats.org/markup-compatibility/2006">
+    <mc:Choice xmlns:c14="http://schemas.microsoft.com/office/drawing/2007/8/2/chart" Requires="c14">
+      <c14:style val="102"/>
+    </mc:Choice>
+    <mc:Fallback>
+      <c:style val="2"/>
+    </mc:Fallback>
+  </mc:AlternateContent>
+  <c:chart>
+    <c:title>
+      <c:tx>
+        <c:rich>
+          <a:bodyPr rot="0" spcFirstLastPara="1" vertOverflow="ellipsis" vert="horz" wrap="square" anchor="ctr" anchorCtr="1"/>
+          <a:lstStyle/>
+          <a:p>
+            <a:pPr>
+              <a:defRPr sz="1600" b="1" i="0" u="none" strike="noStrike" kern="1200" spc="100" baseline="0">
+                <a:solidFill>
+                  <a:schemeClr val="lt1">
+                    <a:lumMod val="95000"/>
+                  </a:schemeClr>
+                </a:solidFill>
+                <a:effectLst>
+                  <a:outerShdw blurRad="50800" dist="38100" dir="5400000" algn="t" rotWithShape="0">
+                    <a:prstClr val="black">
+                      <a:alpha val="40000"/>
+                    </a:prstClr>
+                  </a:outerShdw>
+                </a:effectLst>
+                <a:latin typeface="+mn-lt"/>
+                <a:ea typeface="+mn-ea"/>
+                <a:cs typeface="+mn-cs"/>
+              </a:defRPr>
+            </a:pPr>
+            <a:r>
+              <a:rPr lang="de-DE"/>
+              <a:t>Zeitplan</a:t>
+            </a:r>
+            <a:r>
+              <a:rPr lang="de-DE" baseline="0"/>
+              <a:t> Modul 306 - IT Kleinprojekt entwickeln</a:t>
+            </a:r>
+            <a:endParaRPr lang="de-DE"/>
+          </a:p>
+        </c:rich>
+      </c:tx>
+      <c:overlay val="0"/>
+      <c:spPr>
+        <a:noFill/>
+        <a:ln>
+          <a:noFill/>
+        </a:ln>
+        <a:effectLst/>
+      </c:spPr>
+      <c:txPr>
+        <a:bodyPr rot="0" spcFirstLastPara="1" vertOverflow="ellipsis" vert="horz" wrap="square" anchor="ctr" anchorCtr="1"/>
+        <a:lstStyle/>
+        <a:p>
+          <a:pPr>
+            <a:defRPr sz="1600" b="1" i="0" u="none" strike="noStrike" kern="1200" spc="100" baseline="0">
+              <a:solidFill>
+                <a:schemeClr val="lt1">
+                  <a:lumMod val="95000"/>
+                </a:schemeClr>
+              </a:solidFill>
+              <a:effectLst>
+                <a:outerShdw blurRad="50800" dist="38100" dir="5400000" algn="t" rotWithShape="0">
+                  <a:prstClr val="black">
+                    <a:alpha val="40000"/>
+                  </a:prstClr>
+                </a:outerShdw>
+              </a:effectLst>
+              <a:latin typeface="+mn-lt"/>
+              <a:ea typeface="+mn-ea"/>
+              <a:cs typeface="+mn-cs"/>
+            </a:defRPr>
+          </a:pPr>
+          <a:endParaRPr lang="de-DE"/>
+        </a:p>
+      </c:txPr>
+    </c:title>
+    <c:autoTitleDeleted val="0"/>
+    <c:view3D>
+      <c:rotX val="15"/>
+      <c:rotY val="20"/>
+      <c:depthPercent val="100"/>
+      <c:rAngAx val="1"/>
+    </c:view3D>
+    <c:floor>
+      <c:thickness val="0"/>
+      <c:spPr>
+        <a:noFill/>
+        <a:ln>
+          <a:noFill/>
+        </a:ln>
+        <a:effectLst/>
+        <a:sp3d/>
+      </c:spPr>
+    </c:floor>
+    <c:sideWall>
+      <c:thickness val="0"/>
+      <c:spPr>
+        <a:noFill/>
+        <a:ln>
+          <a:noFill/>
+        </a:ln>
+        <a:effectLst/>
+        <a:sp3d/>
+      </c:spPr>
+    </c:sideWall>
+    <c:backWall>
+      <c:thickness val="0"/>
+      <c:spPr>
+        <a:noFill/>
+        <a:ln>
+          <a:noFill/>
+        </a:ln>
+        <a:effectLst/>
+        <a:sp3d/>
+      </c:spPr>
+    </c:backWall>
+    <c:plotArea>
+      <c:layout/>
+      <c:bar3DChart>
+        <c:barDir val="bar"/>
+        <c:grouping val="stacked"/>
+        <c:varyColors val="0"/>
+        <c:ser>
+          <c:idx val="0"/>
+          <c:order val="0"/>
+          <c:spPr>
+            <a:noFill/>
+            <a:ln>
+              <a:noFill/>
+            </a:ln>
+            <a:effectLst>
+              <a:outerShdw blurRad="57150" dist="19050" dir="5400000" algn="ctr" rotWithShape="0">
+                <a:srgbClr val="000000">
+                  <a:alpha val="63000"/>
+                </a:srgbClr>
+              </a:outerShdw>
+            </a:effectLst>
+            <a:sp3d/>
+          </c:spPr>
+          <c:invertIfNegative val="0"/>
+          <c:cat>
+            <c:strRef>
+              <c:f>Tabelle1!$A$4:$A$16</c:f>
+              <c:strCache>
+                <c:ptCount val="13"/>
+                <c:pt idx="0">
+                  <c:v>Gruppenbildung im Unterricht</c:v>
+                </c:pt>
+                <c:pt idx="1">
+                  <c:v>Thema ausdenken</c:v>
+                </c:pt>
+                <c:pt idx="2">
+                  <c:v>Offene Fragen klären</c:v>
+                </c:pt>
+                <c:pt idx="3">
+                  <c:v>Grundgerüst Dokumentation</c:v>
+                </c:pt>
+                <c:pt idx="4">
+                  <c:v>Zeitplan Anpassen</c:v>
+                </c:pt>
+                <c:pt idx="5">
+                  <c:v>Pflichtenheft v1.00</c:v>
+                </c:pt>
+                <c:pt idx="6">
+                  <c:v>Webseite Programmieren</c:v>
+                </c:pt>
+                <c:pt idx="7">
+                  <c:v>Dokumentation </c:v>
+                </c:pt>
+                <c:pt idx="8">
+                  <c:v>Zwischenstand</c:v>
+                </c:pt>
+                <c:pt idx="9">
+                  <c:v>Webseite / Dokumentation</c:v>
+                </c:pt>
+                <c:pt idx="10">
+                  <c:v>Reserve</c:v>
+                </c:pt>
+                <c:pt idx="11">
+                  <c:v>Projekt fertigstellen</c:v>
+                </c:pt>
+                <c:pt idx="12">
+                  <c:v>Projekt Abgabe</c:v>
+                </c:pt>
+              </c:strCache>
+            </c:strRef>
+          </c:cat>
+          <c:val>
+            <c:numRef>
+              <c:f>Tabelle1!$D$4:$D$16</c:f>
+              <c:numCache>
+                <c:formatCode>m/d/yyyy</c:formatCode>
+                <c:ptCount val="13"/>
+                <c:pt idx="0">
+                  <c:v>43699</c:v>
+                </c:pt>
+                <c:pt idx="1">
+                  <c:v>43706</c:v>
+                </c:pt>
+                <c:pt idx="2">
+                  <c:v>43713</c:v>
+                </c:pt>
+                <c:pt idx="3">
+                  <c:v>43713</c:v>
+                </c:pt>
+                <c:pt idx="4">
+                  <c:v>43716</c:v>
+                </c:pt>
+                <c:pt idx="5">
+                  <c:v>43720</c:v>
+                </c:pt>
+                <c:pt idx="6">
+                  <c:v>43720</c:v>
+                </c:pt>
+                <c:pt idx="7">
+                  <c:v>43720</c:v>
+                </c:pt>
+                <c:pt idx="8">
+                  <c:v>43734</c:v>
+                </c:pt>
+                <c:pt idx="9">
+                  <c:v>43741</c:v>
+                </c:pt>
+                <c:pt idx="10">
+                  <c:v>43750</c:v>
+                </c:pt>
+                <c:pt idx="11">
+                  <c:v>43757</c:v>
+                </c:pt>
+                <c:pt idx="12">
+                  <c:v>43758</c:v>
+                </c:pt>
+              </c:numCache>
+            </c:numRef>
+          </c:val>
+          <c:extLst>
+            <c:ext xmlns:c16="http://schemas.microsoft.com/office/drawing/2014/chart" uri="{C3380CC4-5D6E-409C-BE32-E72D297353CC}">
+              <c16:uniqueId val="{00000000-B651-4D62-87A0-9D2D29F973FA}"/>
+            </c:ext>
+          </c:extLst>
+        </c:ser>
+        <c:ser>
+          <c:idx val="1"/>
+          <c:order val="1"/>
+          <c:spPr>
+            <a:gradFill rotWithShape="1">
+              <a:gsLst>
+                <a:gs pos="0">
+                  <a:schemeClr val="accent2">
+                    <a:satMod val="103000"/>
+                    <a:lumMod val="102000"/>
+                    <a:tint val="94000"/>
+                  </a:schemeClr>
+                </a:gs>
+                <a:gs pos="50000">
+                  <a:schemeClr val="accent2">
+                    <a:satMod val="110000"/>
+                    <a:lumMod val="100000"/>
+                    <a:shade val="100000"/>
+                  </a:schemeClr>
+                </a:gs>
+                <a:gs pos="100000">
+                  <a:schemeClr val="accent2">
+                    <a:lumMod val="99000"/>
+                    <a:satMod val="120000"/>
+                    <a:shade val="78000"/>
+                  </a:schemeClr>
+                </a:gs>
+              </a:gsLst>
+              <a:lin ang="5400000" scaled="0"/>
+            </a:gradFill>
+            <a:ln>
+              <a:noFill/>
+            </a:ln>
+            <a:effectLst>
+              <a:outerShdw blurRad="57150" dist="19050" dir="5400000" algn="ctr" rotWithShape="0">
+                <a:srgbClr val="000000">
+                  <a:alpha val="63000"/>
+                </a:srgbClr>
+              </a:outerShdw>
+            </a:effectLst>
+            <a:sp3d/>
+          </c:spPr>
+          <c:invertIfNegative val="0"/>
+          <c:dPt>
+            <c:idx val="5"/>
+            <c:invertIfNegative val="0"/>
+            <c:bubble3D val="0"/>
+            <c:spPr>
+              <a:blipFill>
+                <a:blip xmlns:r="http://schemas.openxmlformats.org/officeDocument/2006/relationships" r:embed="rId3"/>
+                <a:stretch>
+                  <a:fillRect/>
+                </a:stretch>
+              </a:blipFill>
+              <a:ln>
+                <a:noFill/>
+              </a:ln>
+              <a:effectLst>
+                <a:outerShdw blurRad="152400" dist="317500" dir="5400000" sx="90000" sy="-19000" rotWithShape="0">
+                  <a:prstClr val="black">
+                    <a:alpha val="15000"/>
+                  </a:prstClr>
+                </a:outerShdw>
+              </a:effectLst>
+              <a:sp3d/>
+            </c:spPr>
+            <c:extLst>
+              <c:ext xmlns:c16="http://schemas.microsoft.com/office/drawing/2014/chart" uri="{C3380CC4-5D6E-409C-BE32-E72D297353CC}">
+                <c16:uniqueId val="{00000002-B651-4D62-87A0-9D2D29F973FA}"/>
+              </c:ext>
+            </c:extLst>
+          </c:dPt>
+          <c:dPt>
+            <c:idx val="8"/>
+            <c:invertIfNegative val="0"/>
+            <c:bubble3D val="0"/>
+            <c:spPr>
+              <a:blipFill>
+                <a:blip xmlns:r="http://schemas.openxmlformats.org/officeDocument/2006/relationships" r:embed="rId3"/>
+                <a:stretch>
+                  <a:fillRect/>
+                </a:stretch>
+              </a:blipFill>
+              <a:ln>
+                <a:noFill/>
+              </a:ln>
+              <a:effectLst>
+                <a:outerShdw blurRad="57150" dist="19050" dir="5400000" algn="ctr" rotWithShape="0">
+                  <a:srgbClr val="000000">
+                    <a:alpha val="63000"/>
+                  </a:srgbClr>
+                </a:outerShdw>
+              </a:effectLst>
+              <a:sp3d/>
+            </c:spPr>
+            <c:extLst>
+              <c:ext xmlns:c16="http://schemas.microsoft.com/office/drawing/2014/chart" uri="{C3380CC4-5D6E-409C-BE32-E72D297353CC}">
+                <c16:uniqueId val="{00000004-B651-4D62-87A0-9D2D29F973FA}"/>
+              </c:ext>
+            </c:extLst>
+          </c:dPt>
+          <c:dPt>
+            <c:idx val="11"/>
+            <c:invertIfNegative val="0"/>
+            <c:bubble3D val="0"/>
+            <c:spPr>
+              <a:blipFill>
+                <a:blip xmlns:r="http://schemas.openxmlformats.org/officeDocument/2006/relationships" r:embed="rId3"/>
+                <a:stretch>
+                  <a:fillRect/>
+                </a:stretch>
+              </a:blipFill>
+              <a:ln>
+                <a:noFill/>
+              </a:ln>
+              <a:effectLst>
+                <a:outerShdw blurRad="57150" dist="19050" dir="5400000" algn="ctr" rotWithShape="0">
+                  <a:srgbClr val="000000">
+                    <a:alpha val="63000"/>
+                  </a:srgbClr>
+                </a:outerShdw>
+              </a:effectLst>
+              <a:sp3d/>
+            </c:spPr>
+            <c:extLst>
+              <c:ext xmlns:c16="http://schemas.microsoft.com/office/drawing/2014/chart" uri="{C3380CC4-5D6E-409C-BE32-E72D297353CC}">
+                <c16:uniqueId val="{00000006-B651-4D62-87A0-9D2D29F973FA}"/>
+              </c:ext>
+            </c:extLst>
+          </c:dPt>
+          <c:dPt>
+            <c:idx val="12"/>
+            <c:invertIfNegative val="0"/>
+            <c:bubble3D val="0"/>
+            <c:spPr>
+              <a:blipFill>
+                <a:blip xmlns:r="http://schemas.openxmlformats.org/officeDocument/2006/relationships" r:embed="rId4"/>
+                <a:stretch>
+                  <a:fillRect/>
+                </a:stretch>
+              </a:blipFill>
+              <a:ln>
+                <a:noFill/>
+              </a:ln>
+              <a:effectLst>
+                <a:outerShdw blurRad="57150" dist="19050" dir="5400000" algn="ctr" rotWithShape="0">
+                  <a:srgbClr val="000000">
+                    <a:alpha val="63000"/>
+                  </a:srgbClr>
+                </a:outerShdw>
+              </a:effectLst>
+              <a:sp3d/>
+            </c:spPr>
+            <c:extLst>
+              <c:ext xmlns:c16="http://schemas.microsoft.com/office/drawing/2014/chart" uri="{C3380CC4-5D6E-409C-BE32-E72D297353CC}">
+                <c16:uniqueId val="{00000008-B651-4D62-87A0-9D2D29F973FA}"/>
+              </c:ext>
+            </c:extLst>
+          </c:dPt>
+          <c:cat>
+            <c:strRef>
+              <c:f>Tabelle1!$A$4:$A$16</c:f>
+              <c:strCache>
+                <c:ptCount val="13"/>
+                <c:pt idx="0">
+                  <c:v>Gruppenbildung im Unterricht</c:v>
+                </c:pt>
+                <c:pt idx="1">
+                  <c:v>Thema ausdenken</c:v>
+                </c:pt>
+                <c:pt idx="2">
+                  <c:v>Offene Fragen klären</c:v>
+                </c:pt>
+                <c:pt idx="3">
+                  <c:v>Grundgerüst Dokumentation</c:v>
+                </c:pt>
+                <c:pt idx="4">
+                  <c:v>Zeitplan Anpassen</c:v>
+                </c:pt>
+                <c:pt idx="5">
+                  <c:v>Pflichtenheft v1.00</c:v>
+                </c:pt>
+                <c:pt idx="6">
+                  <c:v>Webseite Programmieren</c:v>
+                </c:pt>
+                <c:pt idx="7">
+                  <c:v>Dokumentation </c:v>
+                </c:pt>
+                <c:pt idx="8">
+                  <c:v>Zwischenstand</c:v>
+                </c:pt>
+                <c:pt idx="9">
+                  <c:v>Webseite / Dokumentation</c:v>
+                </c:pt>
+                <c:pt idx="10">
+                  <c:v>Reserve</c:v>
+                </c:pt>
+                <c:pt idx="11">
+                  <c:v>Projekt fertigstellen</c:v>
+                </c:pt>
+                <c:pt idx="12">
+                  <c:v>Projekt Abgabe</c:v>
+                </c:pt>
+              </c:strCache>
+            </c:strRef>
+          </c:cat>
+          <c:val>
+            <c:numRef>
+              <c:f>Tabelle1!$C$4:$C$16</c:f>
+              <c:numCache>
+                <c:formatCode>General</c:formatCode>
+                <c:ptCount val="13"/>
+                <c:pt idx="0">
+                  <c:v>7</c:v>
+                </c:pt>
+                <c:pt idx="1">
+                  <c:v>7</c:v>
+                </c:pt>
+                <c:pt idx="2">
+                  <c:v>1</c:v>
+                </c:pt>
+                <c:pt idx="3">
+                  <c:v>7</c:v>
+                </c:pt>
+                <c:pt idx="4">
+                  <c:v>1</c:v>
+                </c:pt>
+                <c:pt idx="5">
+                  <c:v>1</c:v>
+                </c:pt>
+                <c:pt idx="6">
+                  <c:v>30</c:v>
+                </c:pt>
+                <c:pt idx="7">
+                  <c:v>30</c:v>
+                </c:pt>
+                <c:pt idx="8">
+                  <c:v>1</c:v>
+                </c:pt>
+                <c:pt idx="9">
+                  <c:v>6</c:v>
+                </c:pt>
+                <c:pt idx="10">
+                  <c:v>6</c:v>
+                </c:pt>
+                <c:pt idx="11">
+                  <c:v>1</c:v>
+                </c:pt>
+                <c:pt idx="12">
+                  <c:v>1</c:v>
+                </c:pt>
+              </c:numCache>
+            </c:numRef>
+          </c:val>
+          <c:extLst>
+            <c:ext xmlns:c16="http://schemas.microsoft.com/office/drawing/2014/chart" uri="{C3380CC4-5D6E-409C-BE32-E72D297353CC}">
+              <c16:uniqueId val="{00000009-B651-4D62-87A0-9D2D29F973FA}"/>
+            </c:ext>
+          </c:extLst>
+        </c:ser>
+        <c:dLbls>
+          <c:showLegendKey val="0"/>
+          <c:showVal val="0"/>
+          <c:showCatName val="0"/>
+          <c:showSerName val="0"/>
+          <c:showPercent val="0"/>
+          <c:showBubbleSize val="0"/>
+        </c:dLbls>
+        <c:gapWidth val="150"/>
+        <c:shape val="box"/>
+        <c:axId val="558751720"/>
+        <c:axId val="558752048"/>
+        <c:axId val="0"/>
+      </c:bar3DChart>
+      <c:catAx>
+        <c:axId val="558751720"/>
+        <c:scaling>
+          <c:orientation val="maxMin"/>
+        </c:scaling>
+        <c:delete val="0"/>
+        <c:axPos val="l"/>
+        <c:numFmt formatCode="General" sourceLinked="1"/>
+        <c:majorTickMark val="none"/>
+        <c:minorTickMark val="none"/>
+        <c:tickLblPos val="nextTo"/>
+        <c:spPr>
+          <a:noFill/>
+          <a:ln>
+            <a:noFill/>
+          </a:ln>
+          <a:effectLst/>
+        </c:spPr>
+        <c:txPr>
+          <a:bodyPr rot="-60000000" spcFirstLastPara="1" vertOverflow="ellipsis" vert="horz" wrap="square" anchor="ctr" anchorCtr="1"/>
+          <a:lstStyle/>
+          <a:p>
+            <a:pPr>
+              <a:defRPr sz="1050" b="0" i="0" u="none" strike="noStrike" kern="1200" baseline="0">
+                <a:solidFill>
+                  <a:schemeClr val="lt1">
+                    <a:lumMod val="85000"/>
+                  </a:schemeClr>
+                </a:solidFill>
+                <a:latin typeface="+mj-lt"/>
+                <a:ea typeface="+mn-ea"/>
+                <a:cs typeface="AngsanaUPC" panose="020B0502040204020203" pitchFamily="18" charset="-34"/>
+              </a:defRPr>
+            </a:pPr>
+            <a:endParaRPr lang="de-DE"/>
+          </a:p>
+        </c:txPr>
+        <c:crossAx val="558752048"/>
+        <c:crosses val="autoZero"/>
+        <c:auto val="1"/>
+        <c:lblAlgn val="ctr"/>
+        <c:lblOffset val="100"/>
+        <c:noMultiLvlLbl val="0"/>
+      </c:catAx>
+      <c:valAx>
+        <c:axId val="558752048"/>
+        <c:scaling>
+          <c:orientation val="minMax"/>
+          <c:max val="43759"/>
+          <c:min val="43699"/>
+        </c:scaling>
+        <c:delete val="0"/>
+        <c:axPos val="t"/>
+        <c:majorGridlines>
+          <c:spPr>
+            <a:ln w="9525" cap="flat" cmpd="sng" algn="ctr">
+              <a:solidFill>
+                <a:schemeClr val="dk1">
+                  <a:lumMod val="50000"/>
+                  <a:lumOff val="50000"/>
+                </a:schemeClr>
+              </a:solidFill>
+              <a:round/>
+            </a:ln>
+            <a:effectLst/>
+          </c:spPr>
+        </c:majorGridlines>
+        <c:numFmt formatCode="m/d/yyyy" sourceLinked="1"/>
+        <c:majorTickMark val="none"/>
+        <c:minorTickMark val="none"/>
+        <c:tickLblPos val="nextTo"/>
+        <c:spPr>
+          <a:noFill/>
+          <a:ln>
+            <a:noFill/>
+          </a:ln>
+          <a:effectLst/>
+        </c:spPr>
+        <c:txPr>
+          <a:bodyPr rot="-60000000" spcFirstLastPara="1" vertOverflow="ellipsis" vert="horz" wrap="square" anchor="ctr" anchorCtr="1"/>
+          <a:lstStyle/>
+          <a:p>
+            <a:pPr>
+              <a:defRPr sz="900" b="0" i="0" u="none" strike="noStrike" kern="1200" baseline="0">
+                <a:solidFill>
+                  <a:schemeClr val="lt1">
+                    <a:lumMod val="85000"/>
+                  </a:schemeClr>
+                </a:solidFill>
+                <a:latin typeface="+mn-lt"/>
+                <a:ea typeface="+mn-ea"/>
+                <a:cs typeface="+mn-cs"/>
+              </a:defRPr>
+            </a:pPr>
+            <a:endParaRPr lang="de-DE"/>
+          </a:p>
+        </c:txPr>
+        <c:crossAx val="558751720"/>
+        <c:crosses val="autoZero"/>
+        <c:crossBetween val="between"/>
+        <c:majorUnit val="4"/>
+      </c:valAx>
+      <c:spPr>
+        <a:noFill/>
+        <a:ln>
+          <a:noFill/>
+        </a:ln>
+        <a:effectLst/>
+      </c:spPr>
+    </c:plotArea>
+    <c:plotVisOnly val="1"/>
+    <c:dispBlanksAs val="gap"/>
+    <c:extLst>
+      <c:ext xmlns:c16r3="http://schemas.microsoft.com/office/drawing/2017/03/chart" uri="{56B9EC1D-385E-4148-901F-78D8002777C0}">
+        <c16r3:dataDisplayOptions16>
+          <c16r3:dispNaAsBlank val="1"/>
+        </c16r3:dataDisplayOptions16>
+      </c:ext>
+    </c:extLst>
+    <c:showDLblsOverMax val="0"/>
+  </c:chart>
+  <c:spPr>
+    <a:gradFill flip="none" rotWithShape="1">
+      <a:gsLst>
+        <a:gs pos="0">
+          <a:schemeClr val="dk1">
+            <a:lumMod val="65000"/>
+            <a:lumOff val="35000"/>
+          </a:schemeClr>
+        </a:gs>
+        <a:gs pos="100000">
+          <a:schemeClr val="dk1">
+            <a:lumMod val="85000"/>
+            <a:lumOff val="15000"/>
+          </a:schemeClr>
+        </a:gs>
+      </a:gsLst>
+      <a:path path="circle">
+        <a:fillToRect l="50000" t="50000" r="50000" b="50000"/>
+      </a:path>
+      <a:tileRect/>
+    </a:gradFill>
+    <a:ln>
+      <a:noFill/>
+    </a:ln>
+    <a:effectLst/>
+  </c:spPr>
+  <c:txPr>
+    <a:bodyPr/>
+    <a:lstStyle/>
+    <a:p>
+      <a:pPr>
+        <a:defRPr/>
+      </a:pPr>
+      <a:endParaRPr lang="de-DE"/>
+    </a:p>
+  </c:txPr>
+  <c:externalData r:id="rId5">
+    <c:autoUpdate val="0"/>
+  </c:externalData>
+</c:chartSpace>
+</file>
+
+<file path=word/charts/colors1.xml><?xml version="1.0" encoding="utf-8"?>
+<cs:colorStyle xmlns:cs="http://schemas.microsoft.com/office/drawing/2012/chartStyle" xmlns:a="http://schemas.openxmlformats.org/drawingml/2006/main" meth="cycle" id="10">
+  <a:schemeClr val="accent1"/>
+  <a:schemeClr val="accent2"/>
+  <a:schemeClr val="accent3"/>
+  <a:schemeClr val="accent4"/>
+  <a:schemeClr val="accent5"/>
+  <a:schemeClr val="accent6"/>
+  <cs:variation/>
+  <cs:variation>
+    <a:lumMod val="60000"/>
+  </cs:variation>
+  <cs:variation>
+    <a:lumMod val="80000"/>
+    <a:lumOff val="20000"/>
+  </cs:variation>
+  <cs:variation>
+    <a:lumMod val="80000"/>
+  </cs:variation>
+  <cs:variation>
+    <a:lumMod val="60000"/>
+    <a:lumOff val="40000"/>
+  </cs:variation>
+  <cs:variation>
+    <a:lumMod val="50000"/>
+  </cs:variation>
+  <cs:variation>
+    <a:lumMod val="70000"/>
+    <a:lumOff val="30000"/>
+  </cs:variation>
+  <cs:variation>
+    <a:lumMod val="70000"/>
+  </cs:variation>
+  <cs:variation>
+    <a:lumMod val="50000"/>
+    <a:lumOff val="50000"/>
+  </cs:variation>
+</cs:colorStyle>
+</file>
+
+<file path=word/charts/style1.xml><?xml version="1.0" encoding="utf-8"?>
+<cs:chartStyle xmlns:cs="http://schemas.microsoft.com/office/drawing/2012/chartStyle" xmlns:a="http://schemas.openxmlformats.org/drawingml/2006/main" id="294">
+  <cs:axisTitle>
+    <cs:lnRef idx="0"/>
+    <cs:fillRef idx="0"/>
+    <cs:effectRef idx="0"/>
+    <cs:fontRef idx="minor">
+      <a:schemeClr val="lt1">
+        <a:lumMod val="85000"/>
+      </a:schemeClr>
+    </cs:fontRef>
+    <cs:defRPr sz="900" b="1" kern="1200" cap="all"/>
+  </cs:axisTitle>
+  <cs:categoryAxis>
+    <cs:lnRef idx="0"/>
+    <cs:fillRef idx="0"/>
+    <cs:effectRef idx="0"/>
+    <cs:fontRef idx="minor">
+      <a:schemeClr val="lt1">
+        <a:lumMod val="85000"/>
+      </a:schemeClr>
+    </cs:fontRef>
+    <cs:spPr/>
+    <cs:defRPr sz="900" kern="1200"/>
+  </cs:categoryAxis>
+  <cs:chartArea>
+    <cs:lnRef idx="0"/>
+    <cs:fillRef idx="0"/>
+    <cs:effectRef idx="0"/>
+    <cs:fontRef idx="minor">
+      <a:schemeClr val="dk1"/>
+    </cs:fontRef>
+    <cs:spPr>
+      <a:gradFill flip="none" rotWithShape="1">
+        <a:gsLst>
+          <a:gs pos="0">
+            <a:schemeClr val="dk1">
+              <a:lumMod val="65000"/>
+              <a:lumOff val="35000"/>
+            </a:schemeClr>
+          </a:gs>
+          <a:gs pos="100000">
+            <a:schemeClr val="dk1">
+              <a:lumMod val="85000"/>
+              <a:lumOff val="15000"/>
+            </a:schemeClr>
+          </a:gs>
+        </a:gsLst>
+        <a:path path="circle">
+          <a:fillToRect l="50000" t="50000" r="50000" b="50000"/>
+        </a:path>
+        <a:tileRect/>
+      </a:gradFill>
+    </cs:spPr>
+    <cs:defRPr sz="1000" kern="1200"/>
+  </cs:chartArea>
+  <cs:dataLabel>
+    <cs:lnRef idx="0"/>
+    <cs:fillRef idx="0"/>
+    <cs:effectRef idx="0"/>
+    <cs:fontRef idx="minor">
+      <a:schemeClr val="lt1">
+        <a:lumMod val="85000"/>
+      </a:schemeClr>
+    </cs:fontRef>
+    <cs:defRPr sz="900" kern="1200"/>
+  </cs:dataLabel>
+  <cs:dataLabelCallout>
+    <cs:lnRef idx="0"/>
+    <cs:fillRef idx="0"/>
+    <cs:effectRef idx="0"/>
+    <cs:fontRef idx="minor">
+      <a:schemeClr val="dk1">
+        <a:lumMod val="65000"/>
+        <a:lumOff val="35000"/>
+      </a:schemeClr>
+    </cs:fontRef>
+    <cs:spPr>
+      <a:solidFill>
+        <a:schemeClr val="lt1"/>
+      </a:solidFill>
+    </cs:spPr>
+    <cs:defRPr sz="900" kern="1200"/>
+    <cs:bodyPr rot="0" spcFirstLastPara="1" vertOverflow="clip" horzOverflow="clip" vert="horz" wrap="square" lIns="36576" tIns="18288" rIns="36576" bIns="18288" anchor="ctr" anchorCtr="1">
+      <a:spAutoFit/>
+    </cs:bodyPr>
+  </cs:dataLabelCallout>
+  <cs:dataPoint>
+    <cs:lnRef idx="0"/>
+    <cs:fillRef idx="3">
+      <cs:styleClr val="auto"/>
+    </cs:fillRef>
+    <cs:effectRef idx="3"/>
+    <cs:fontRef idx="minor">
+      <a:schemeClr val="tx1"/>
+    </cs:fontRef>
+  </cs:dataPoint>
+  <cs:dataPoint3D>
+    <cs:lnRef idx="0"/>
+    <cs:fillRef idx="3">
+      <cs:styleClr val="auto"/>
+    </cs:fillRef>
+    <cs:effectRef idx="3"/>
+    <cs:fontRef idx="minor">
+      <a:schemeClr val="tx1"/>
+    </cs:fontRef>
+  </cs:dataPoint3D>
+  <cs:dataPointLine>
+    <cs:lnRef idx="0">
+      <cs:styleClr val="auto"/>
+    </cs:lnRef>
+    <cs:fillRef idx="3"/>
+    <cs:effectRef idx="3"/>
+    <cs:fontRef idx="minor">
+      <a:schemeClr val="tx1"/>
+    </cs:fontRef>
+    <cs:spPr>
+      <a:ln w="34925" cap="rnd">
+        <a:solidFill>
+          <a:schemeClr val="phClr"/>
+        </a:solidFill>
+        <a:round/>
+      </a:ln>
+    </cs:spPr>
+  </cs:dataPointLine>
+  <cs:dataPointMarker>
+    <cs:lnRef idx="0">
+      <cs:styleClr val="auto"/>
+    </cs:lnRef>
+    <cs:fillRef idx="3">
+      <cs:styleClr val="auto"/>
+    </cs:fillRef>
+    <cs:effectRef idx="3"/>
+    <cs:fontRef idx="minor">
+      <a:schemeClr val="tx1"/>
+    </cs:fontRef>
+    <cs:spPr>
+      <a:ln w="9525">
+        <a:solidFill>
+          <a:schemeClr val="phClr"/>
+        </a:solidFill>
+        <a:round/>
+      </a:ln>
+    </cs:spPr>
+  </cs:dataPointMarker>
+  <cs:dataPointMarkerLayout symbol="circle" size="6"/>
+  <cs:dataPointWireframe>
+    <cs:lnRef idx="0">
+      <cs:styleClr val="auto"/>
+    </cs:lnRef>
+    <cs:fillRef idx="3"/>
+    <cs:effectRef idx="3"/>
+    <cs:fontRef idx="minor">
+      <a:schemeClr val="tx1"/>
+    </cs:fontRef>
+    <cs:spPr>
+      <a:ln w="9525" cap="rnd">
+        <a:solidFill>
+          <a:schemeClr val="phClr"/>
+        </a:solidFill>
+        <a:round/>
+      </a:ln>
+    </cs:spPr>
+  </cs:dataPointWireframe>
+  <cs:dataTable>
+    <cs:lnRef idx="0"/>
+    <cs:fillRef idx="0"/>
+    <cs:effectRef idx="0"/>
+    <cs:fontRef idx="minor">
+      <a:schemeClr val="lt1">
+        <a:lumMod val="85000"/>
+      </a:schemeClr>
+    </cs:fontRef>
+    <cs:spPr>
+      <a:ln w="9525">
+        <a:solidFill>
+          <a:schemeClr val="lt1">
+            <a:lumMod val="95000"/>
+            <a:alpha val="54000"/>
+          </a:schemeClr>
+        </a:solidFill>
+      </a:ln>
+    </cs:spPr>
+    <cs:defRPr sz="900" kern="1200"/>
+  </cs:dataTable>
+  <cs:downBar>
+    <cs:lnRef idx="0"/>
+    <cs:fillRef idx="0"/>
+    <cs:effectRef idx="0"/>
+    <cs:fontRef idx="minor">
+      <a:schemeClr val="tx1"/>
+    </cs:fontRef>
+    <cs:spPr>
+      <a:solidFill>
+        <a:schemeClr val="dk1">
+          <a:lumMod val="75000"/>
+          <a:lumOff val="25000"/>
+        </a:schemeClr>
+      </a:solidFill>
+      <a:ln w="9525">
+        <a:solidFill>
+          <a:schemeClr val="lt1">
+            <a:lumMod val="95000"/>
+            <a:alpha val="54000"/>
+          </a:schemeClr>
+        </a:solidFill>
+      </a:ln>
+    </cs:spPr>
+  </cs:downBar>
+  <cs:dropLine>
+    <cs:lnRef idx="0"/>
+    <cs:fillRef idx="0"/>
+    <cs:effectRef idx="0"/>
+    <cs:fontRef idx="minor">
+      <a:schemeClr val="tx1"/>
+    </cs:fontRef>
+    <cs:spPr>
+      <a:ln w="9525">
+        <a:solidFill>
+          <a:schemeClr val="lt1">
+            <a:lumMod val="95000"/>
+            <a:alpha val="54000"/>
+          </a:schemeClr>
+        </a:solidFill>
+        <a:prstDash val="dash"/>
+      </a:ln>
+    </cs:spPr>
+  </cs:dropLine>
+  <cs:errorBar>
+    <cs:lnRef idx="0"/>
+    <cs:fillRef idx="0"/>
+    <cs:effectRef idx="0"/>
+    <cs:fontRef idx="minor">
+      <a:schemeClr val="tx1"/>
+    </cs:fontRef>
+    <cs:spPr>
+      <a:ln w="9525" cap="flat" cmpd="sng" algn="ctr">
+        <a:solidFill>
+          <a:schemeClr val="lt1">
+            <a:lumMod val="95000"/>
+          </a:schemeClr>
+        </a:solidFill>
+        <a:round/>
+      </a:ln>
+    </cs:spPr>
+  </cs:errorBar>
+  <cs:floor>
+    <cs:lnRef idx="0"/>
+    <cs:fillRef idx="0"/>
+    <cs:effectRef idx="0"/>
+    <cs:fontRef idx="minor">
+      <a:schemeClr val="tx1"/>
+    </cs:fontRef>
+  </cs:floor>
+  <cs:gridlineMajor>
+    <cs:lnRef idx="0"/>
+    <cs:fillRef idx="0"/>
+    <cs:effectRef idx="0"/>
+    <cs:fontRef idx="minor">
+      <a:schemeClr val="tx1"/>
+    </cs:fontRef>
+    <cs:spPr>
+      <a:ln w="9525" cap="flat" cmpd="sng" algn="ctr">
+        <a:solidFill>
+          <a:schemeClr val="dk1">
+            <a:lumMod val="50000"/>
+            <a:lumOff val="50000"/>
+          </a:schemeClr>
+        </a:solidFill>
+        <a:round/>
+      </a:ln>
+    </cs:spPr>
+  </cs:gridlineMajor>
+  <cs:gridlineMinor>
+    <cs:lnRef idx="0"/>
+    <cs:fillRef idx="0"/>
+    <cs:effectRef idx="0"/>
+    <cs:fontRef idx="minor">
+      <a:schemeClr val="tx1"/>
+    </cs:fontRef>
+    <cs:spPr>
+      <a:ln>
+        <a:solidFill>
+          <a:schemeClr val="dk1">
+            <a:lumMod val="60000"/>
+            <a:lumOff val="40000"/>
+          </a:schemeClr>
+        </a:solidFill>
+      </a:ln>
+    </cs:spPr>
+  </cs:gridlineMinor>
+  <cs:hiLoLine>
+    <cs:lnRef idx="0"/>
+    <cs:fillRef idx="0"/>
+    <cs:effectRef idx="0"/>
+    <cs:fontRef idx="minor">
+      <a:schemeClr val="tx1"/>
+    </cs:fontRef>
+    <cs:spPr>
+      <a:ln w="9525">
+        <a:solidFill>
+          <a:schemeClr val="lt1">
+            <a:lumMod val="95000"/>
+            <a:alpha val="54000"/>
+          </a:schemeClr>
+        </a:solidFill>
+        <a:prstDash val="dash"/>
+      </a:ln>
+    </cs:spPr>
+  </cs:hiLoLine>
+  <cs:leaderLine>
+    <cs:lnRef idx="0"/>
+    <cs:fillRef idx="0"/>
+    <cs:effectRef idx="0"/>
+    <cs:fontRef idx="minor">
+      <a:schemeClr val="tx1"/>
+    </cs:fontRef>
+    <cs:spPr>
+      <a:ln w="9525">
+        <a:solidFill>
+          <a:schemeClr val="lt1">
+            <a:lumMod val="95000"/>
+            <a:alpha val="54000"/>
+          </a:schemeClr>
+        </a:solidFill>
+      </a:ln>
+    </cs:spPr>
+  </cs:leaderLine>
+  <cs:legend>
+    <cs:lnRef idx="0"/>
+    <cs:fillRef idx="0"/>
+    <cs:effectRef idx="0"/>
+    <cs:fontRef idx="minor">
+      <a:schemeClr val="lt1">
+        <a:lumMod val="85000"/>
+      </a:schemeClr>
+    </cs:fontRef>
+    <cs:defRPr sz="900" kern="1200"/>
+  </cs:legend>
+  <cs:plotArea>
+    <cs:lnRef idx="0"/>
+    <cs:fillRef idx="0"/>
+    <cs:effectRef idx="0"/>
+    <cs:fontRef idx="minor">
+      <a:schemeClr val="tx1"/>
+    </cs:fontRef>
+  </cs:plotArea>
+  <cs:plotArea3D>
+    <cs:lnRef idx="0"/>
+    <cs:fillRef idx="0"/>
+    <cs:effectRef idx="0"/>
+    <cs:fontRef idx="minor">
+      <a:schemeClr val="tx1"/>
+    </cs:fontRef>
+  </cs:plotArea3D>
+  <cs:seriesAxis>
+    <cs:lnRef idx="0"/>
+    <cs:fillRef idx="0"/>
+    <cs:effectRef idx="0"/>
+    <cs:fontRef idx="minor">
+      <a:schemeClr val="lt1">
+        <a:lumMod val="85000"/>
+      </a:schemeClr>
+    </cs:fontRef>
+    <cs:spPr/>
+    <cs:defRPr sz="900" kern="1200"/>
+  </cs:seriesAxis>
+  <cs:seriesLine>
+    <cs:lnRef idx="0"/>
+    <cs:fillRef idx="0"/>
+    <cs:effectRef idx="0"/>
+    <cs:fontRef idx="minor">
+      <a:schemeClr val="lt1"/>
+    </cs:fontRef>
+    <cs:spPr>
+      <a:ln w="9525" cap="flat" cmpd="sng" algn="ctr">
+        <a:solidFill>
+          <a:schemeClr val="lt1">
+            <a:lumMod val="95000"/>
+            <a:alpha val="54000"/>
+          </a:schemeClr>
+        </a:solidFill>
+        <a:round/>
+      </a:ln>
+    </cs:spPr>
+  </cs:seriesLine>
+  <cs:title>
+    <cs:lnRef idx="0"/>
+    <cs:fillRef idx="0"/>
+    <cs:effectRef idx="0"/>
+    <cs:fontRef idx="minor">
+      <a:schemeClr val="lt1">
+        <a:lumMod val="95000"/>
+      </a:schemeClr>
+    </cs:fontRef>
+    <cs:defRPr sz="1600" b="1" kern="1200" spc="100" baseline="0">
+      <a:effectLst>
+        <a:outerShdw blurRad="50800" dist="38100" dir="5400000" algn="t" rotWithShape="0">
+          <a:prstClr val="black">
+            <a:alpha val="40000"/>
+          </a:prstClr>
+        </a:outerShdw>
+      </a:effectLst>
+    </cs:defRPr>
+  </cs:title>
+  <cs:trendline>
+    <cs:lnRef idx="0">
+      <cs:styleClr val="auto"/>
+    </cs:lnRef>
+    <cs:fillRef idx="0"/>
+    <cs:effectRef idx="0"/>
+    <cs:fontRef idx="minor">
+      <a:schemeClr val="tx1"/>
+    </cs:fontRef>
+    <cs:spPr>
+      <a:ln w="19050" cap="rnd">
+        <a:solidFill>
+          <a:schemeClr val="phClr"/>
+        </a:solidFill>
+      </a:ln>
+    </cs:spPr>
+  </cs:trendline>
+  <cs:trendlineLabel>
+    <cs:lnRef idx="0"/>
+    <cs:fillRef idx="0"/>
+    <cs:effectRef idx="0"/>
+    <cs:fontRef idx="minor">
+      <a:schemeClr val="lt1">
+        <a:lumMod val="85000"/>
+      </a:schemeClr>
+    </cs:fontRef>
+    <cs:defRPr sz="900" kern="1200"/>
+  </cs:trendlineLabel>
+  <cs:upBar>
+    <cs:lnRef idx="0"/>
+    <cs:fillRef idx="0"/>
+    <cs:effectRef idx="0"/>
+    <cs:fontRef idx="minor">
+      <a:schemeClr val="tx1"/>
+    </cs:fontRef>
+    <cs:spPr>
+      <a:solidFill>
+        <a:schemeClr val="lt1"/>
+      </a:solidFill>
+      <a:ln w="9525">
+        <a:solidFill>
+          <a:schemeClr val="lt1">
+            <a:lumMod val="95000"/>
+            <a:alpha val="54000"/>
+          </a:schemeClr>
+        </a:solidFill>
+      </a:ln>
+    </cs:spPr>
+  </cs:upBar>
+  <cs:valueAxis>
+    <cs:lnRef idx="0"/>
+    <cs:fillRef idx="0"/>
+    <cs:effectRef idx="0"/>
+    <cs:fontRef idx="minor">
+      <a:schemeClr val="lt1">
+        <a:lumMod val="85000"/>
+      </a:schemeClr>
+    </cs:fontRef>
+    <cs:defRPr sz="900" kern="1200"/>
+  </cs:valueAxis>
+  <cs:wall>
+    <cs:lnRef idx="0"/>
+    <cs:fillRef idx="0"/>
+    <cs:effectRef idx="0"/>
+    <cs:fontRef idx="minor">
+      <a:schemeClr val="tx1"/>
+    </cs:fontRef>
+  </cs:wall>
+</cs:chartStyle>
+</file>
+
 <file path=word/theme/theme1.xml><?xml version="1.0" encoding="utf-8"?>
 <a:theme xmlns:a="http://schemas.openxmlformats.org/drawingml/2006/main" name="Office">
   <a:themeElements>
@@ -23344,7 +26941,7 @@
 </file>
 
 <file path=customXml/itemProps2.xml><?xml version="1.0" encoding="utf-8"?>
-<ds:datastoreItem xmlns:ds="http://schemas.openxmlformats.org/officeDocument/2006/customXml" ds:itemID="{F2E8993C-11D5-4E99-AD49-35B224FCF15D}">
+<ds:datastoreItem xmlns:ds="http://schemas.openxmlformats.org/officeDocument/2006/customXml" ds:itemID="{4E88AD98-7AEB-463B-95EB-21B4F75E7A81}">
   <ds:schemaRefs>
     <ds:schemaRef ds:uri="http://schemas.openxmlformats.org/officeDocument/2006/bibliography"/>
   </ds:schemaRefs>

--- a/Dokumentation Informations-Webseite.docx
+++ b/Dokumentation Informations-Webseite.docx
@@ -6636,8 +6636,10 @@
               <w:rPr>
                 <w:lang w:val="de-CH"/>
               </w:rPr>
-              <w:t>6</w:t>
-            </w:r>
+              <w:t>7</w:t>
+            </w:r>
+            <w:bookmarkStart w:id="4" w:name="_GoBack"/>
+            <w:bookmarkEnd w:id="4"/>
           </w:p>
         </w:tc>
       </w:tr>
@@ -6771,16 +6773,8 @@
               <w:rPr>
                 <w:lang w:val="de-CH"/>
               </w:rPr>
-              <w:t xml:space="preserve">Kamil </w:t>
-            </w:r>
-            <w:proofErr w:type="spellStart"/>
-            <w:r>
-              <w:rPr>
-                <w:lang w:val="de-CH"/>
-              </w:rPr>
-              <w:t>Olsok</w:t>
-            </w:r>
-            <w:proofErr w:type="spellEnd"/>
+              <w:t>Kamil Olsok</w:t>
+            </w:r>
           </w:p>
           <w:p>
             <w:pPr>
@@ -6841,11 +6835,11 @@
       <w:pPr>
         <w:pStyle w:val="berschrift2"/>
       </w:pPr>
-      <w:bookmarkStart w:id="4" w:name="_Toc20420038"/>
+      <w:bookmarkStart w:id="5" w:name="_Toc20420038"/>
       <w:r>
         <w:t>Änderungsgeschichte</w:t>
       </w:r>
-      <w:bookmarkEnd w:id="4"/>
+      <w:bookmarkEnd w:id="5"/>
       <w:r>
         <w:t xml:space="preserve"> </w:t>
       </w:r>
@@ -7506,6 +7500,95 @@
           </w:p>
         </w:tc>
       </w:tr>
+      <w:tr>
+        <w:trPr>
+          <w:cnfStyle w:val="000000100000" w:firstRow="0" w:lastRow="0" w:firstColumn="0" w:lastColumn="0" w:oddVBand="0" w:evenVBand="0" w:oddHBand="1" w:evenHBand="0" w:firstRowFirstColumn="0" w:firstRowLastColumn="0" w:lastRowFirstColumn="0" w:lastRowLastColumn="0"/>
+          <w:trHeight w:val="340"/>
+        </w:trPr>
+        <w:tc>
+          <w:tcPr>
+            <w:cnfStyle w:val="001000000000" w:firstRow="0" w:lastRow="0" w:firstColumn="1" w:lastColumn="0" w:oddVBand="0" w:evenVBand="0" w:oddHBand="0" w:evenHBand="0" w:firstRowFirstColumn="0" w:firstRowLastColumn="0" w:lastRowFirstColumn="0" w:lastRowLastColumn="0"/>
+            <w:tcW w:w="640" w:type="dxa"/>
+            <w:vAlign w:val="center"/>
+          </w:tcPr>
+          <w:p>
+            <w:r>
+              <w:lastRenderedPageBreak/>
+              <w:t>7</w:t>
+            </w:r>
+          </w:p>
+        </w:tc>
+        <w:tc>
+          <w:tcPr>
+            <w:tcW w:w="1023" w:type="dxa"/>
+            <w:vAlign w:val="center"/>
+          </w:tcPr>
+          <w:p>
+            <w:pPr>
+              <w:cnfStyle w:val="000000100000" w:firstRow="0" w:lastRow="0" w:firstColumn="0" w:lastColumn="0" w:oddVBand="0" w:evenVBand="0" w:oddHBand="1" w:evenHBand="0" w:firstRowFirstColumn="0" w:firstRowLastColumn="0" w:lastRowFirstColumn="0" w:lastRowLastColumn="0"/>
+            </w:pPr>
+            <w:r>
+              <w:t>0.7</w:t>
+            </w:r>
+          </w:p>
+        </w:tc>
+        <w:tc>
+          <w:tcPr>
+            <w:tcW w:w="1332" w:type="dxa"/>
+            <w:vAlign w:val="center"/>
+          </w:tcPr>
+          <w:p>
+            <w:pPr>
+              <w:cnfStyle w:val="000000100000" w:firstRow="0" w:lastRow="0" w:firstColumn="0" w:lastColumn="0" w:oddVBand="0" w:evenVBand="0" w:oddHBand="1" w:evenHBand="0" w:firstRowFirstColumn="0" w:firstRowLastColumn="0" w:lastRowFirstColumn="0" w:lastRowLastColumn="0"/>
+            </w:pPr>
+            <w:r>
+              <w:t>13.10.2019</w:t>
+            </w:r>
+          </w:p>
+        </w:tc>
+        <w:tc>
+          <w:tcPr>
+            <w:tcW w:w="3116" w:type="dxa"/>
+            <w:vAlign w:val="center"/>
+          </w:tcPr>
+          <w:p>
+            <w:pPr>
+              <w:cnfStyle w:val="000000100000" w:firstRow="0" w:lastRow="0" w:firstColumn="0" w:lastColumn="0" w:oddVBand="0" w:evenVBand="0" w:oddHBand="1" w:evenHBand="0" w:firstRowFirstColumn="0" w:firstRowLastColumn="0" w:lastRowFirstColumn="0" w:lastRowLastColumn="0"/>
+            </w:pPr>
+            <w:r>
+              <w:t>Vorstellung des Projekts wurde der erste Teil der Webseite beschrieben</w:t>
+            </w:r>
+          </w:p>
+        </w:tc>
+        <w:tc>
+          <w:tcPr>
+            <w:tcW w:w="1114" w:type="dxa"/>
+            <w:vAlign w:val="center"/>
+          </w:tcPr>
+          <w:p>
+            <w:pPr>
+              <w:cnfStyle w:val="000000100000" w:firstRow="0" w:lastRow="0" w:firstColumn="0" w:lastColumn="0" w:oddVBand="0" w:evenVBand="0" w:oddHBand="1" w:evenHBand="0" w:firstRowFirstColumn="0" w:firstRowLastColumn="0" w:lastRowFirstColumn="0" w:lastRowLastColumn="0"/>
+            </w:pPr>
+            <w:r>
+              <w:t>Patrick Tomasi</w:t>
+            </w:r>
+          </w:p>
+        </w:tc>
+        <w:tc>
+          <w:tcPr>
+            <w:tcW w:w="1837" w:type="dxa"/>
+            <w:vAlign w:val="center"/>
+          </w:tcPr>
+          <w:p>
+            <w:pPr>
+              <w:cnfStyle w:val="000000100000" w:firstRow="0" w:lastRow="0" w:firstColumn="0" w:lastColumn="0" w:oddVBand="0" w:evenVBand="0" w:oddHBand="1" w:evenHBand="0" w:firstRowFirstColumn="0" w:firstRowLastColumn="0" w:lastRowFirstColumn="0" w:lastRowLastColumn="0"/>
+            </w:pPr>
+            <w:r>
+              <w:t>In Bearbeitung</w:t>
+            </w:r>
+          </w:p>
+        </w:tc>
+      </w:tr>
     </w:tbl>
     <w:p>
       <w:pPr>
@@ -7528,8 +7611,8 @@
           <w:docGrid w:linePitch="360"/>
         </w:sectPr>
       </w:pPr>
-      <w:bookmarkStart w:id="5" w:name="_Toc18599614"/>
-      <w:bookmarkStart w:id="6" w:name="_Toc19029858"/>
+      <w:bookmarkStart w:id="6" w:name="_Toc18599614"/>
+      <w:bookmarkStart w:id="7" w:name="_Toc19029858"/>
     </w:p>
     <w:p>
       <w:pPr>
@@ -7539,28 +7622,28 @@
           <w:numId w:val="2"/>
         </w:numPr>
       </w:pPr>
-      <w:bookmarkStart w:id="7" w:name="_Toc20420039"/>
+      <w:bookmarkStart w:id="8" w:name="_Toc20420039"/>
       <w:r>
         <w:lastRenderedPageBreak/>
         <w:t>Projektauftrag</w:t>
       </w:r>
-      <w:bookmarkEnd w:id="5"/>
       <w:bookmarkEnd w:id="6"/>
       <w:bookmarkEnd w:id="7"/>
+      <w:bookmarkEnd w:id="8"/>
     </w:p>
     <w:p>
       <w:pPr>
         <w:pStyle w:val="berschrift2"/>
       </w:pPr>
-      <w:bookmarkStart w:id="8" w:name="_Toc18599615"/>
-      <w:bookmarkStart w:id="9" w:name="_Toc19029859"/>
-      <w:bookmarkStart w:id="10" w:name="_Toc20420040"/>
+      <w:bookmarkStart w:id="9" w:name="_Toc18599615"/>
+      <w:bookmarkStart w:id="10" w:name="_Toc19029859"/>
+      <w:bookmarkStart w:id="11" w:name="_Toc20420040"/>
       <w:r>
         <w:t>Beschreibung des Projektauftrages</w:t>
       </w:r>
-      <w:bookmarkEnd w:id="8"/>
       <w:bookmarkEnd w:id="9"/>
       <w:bookmarkEnd w:id="10"/>
+      <w:bookmarkEnd w:id="11"/>
     </w:p>
     <w:p>
       <w:r>
@@ -7670,35 +7753,35 @@
       <w:pPr>
         <w:pStyle w:val="berschrift2"/>
       </w:pPr>
-      <w:bookmarkStart w:id="11" w:name="_Toc18599616"/>
-      <w:bookmarkStart w:id="12" w:name="_Toc19029860"/>
-      <w:bookmarkStart w:id="13" w:name="_Toc20420041"/>
+      <w:bookmarkStart w:id="12" w:name="_Toc18599616"/>
+      <w:bookmarkStart w:id="13" w:name="_Toc19029860"/>
+      <w:bookmarkStart w:id="14" w:name="_Toc20420041"/>
       <w:r>
         <w:t xml:space="preserve">Details zum </w:t>
       </w:r>
       <w:r>
         <w:t>Projektauftrag</w:t>
       </w:r>
-      <w:bookmarkEnd w:id="11"/>
       <w:bookmarkEnd w:id="12"/>
       <w:bookmarkEnd w:id="13"/>
+      <w:bookmarkEnd w:id="14"/>
     </w:p>
     <w:p>
       <w:pPr>
         <w:pStyle w:val="berschrift3"/>
       </w:pPr>
-      <w:bookmarkStart w:id="14" w:name="_Toc20420042"/>
-      <w:bookmarkStart w:id="15" w:name="_Toc18599617"/>
-      <w:bookmarkStart w:id="16" w:name="_Toc19029861"/>
+      <w:bookmarkStart w:id="15" w:name="_Toc20420042"/>
+      <w:bookmarkStart w:id="16" w:name="_Toc18599617"/>
+      <w:bookmarkStart w:id="17" w:name="_Toc19029861"/>
       <w:r>
         <w:t>Auslöser</w:t>
       </w:r>
-      <w:bookmarkEnd w:id="14"/>
+      <w:bookmarkEnd w:id="15"/>
       <w:r>
         <w:t xml:space="preserve"> </w:t>
       </w:r>
-      <w:bookmarkEnd w:id="15"/>
       <w:bookmarkEnd w:id="16"/>
+      <w:bookmarkEnd w:id="17"/>
     </w:p>
     <w:p>
       <w:r>
@@ -7724,13 +7807,13 @@
       <w:pPr>
         <w:pStyle w:val="berschrift3"/>
       </w:pPr>
-      <w:bookmarkStart w:id="17" w:name="_Toc20420043"/>
+      <w:bookmarkStart w:id="18" w:name="_Toc20420043"/>
       <w:r>
         <w:t>Ziele</w:t>
       </w:r>
-      <w:bookmarkStart w:id="18" w:name="_Toc18599618"/>
-      <w:bookmarkStart w:id="19" w:name="_Toc19029862"/>
-      <w:bookmarkEnd w:id="17"/>
+      <w:bookmarkStart w:id="19" w:name="_Toc18599618"/>
+      <w:bookmarkStart w:id="20" w:name="_Toc19029862"/>
+      <w:bookmarkEnd w:id="18"/>
     </w:p>
     <w:p>
       <w:r>
@@ -7810,14 +7893,14 @@
       <w:pPr>
         <w:pStyle w:val="berschrift3"/>
       </w:pPr>
-      <w:bookmarkStart w:id="20" w:name="_Toc20420044"/>
+      <w:bookmarkStart w:id="21" w:name="_Toc20420044"/>
       <w:r>
         <w:lastRenderedPageBreak/>
         <w:t>Aufgabenstellung</w:t>
       </w:r>
-      <w:bookmarkEnd w:id="18"/>
       <w:bookmarkEnd w:id="19"/>
       <w:bookmarkEnd w:id="20"/>
+      <w:bookmarkEnd w:id="21"/>
     </w:p>
     <w:p>
       <w:r>
@@ -7864,15 +7947,15 @@
       <w:pPr>
         <w:pStyle w:val="berschrift3"/>
       </w:pPr>
-      <w:bookmarkStart w:id="21" w:name="_Toc18599619"/>
-      <w:bookmarkStart w:id="22" w:name="_Toc19029863"/>
-      <w:bookmarkStart w:id="23" w:name="_Toc20420045"/>
+      <w:bookmarkStart w:id="22" w:name="_Toc18599619"/>
+      <w:bookmarkStart w:id="23" w:name="_Toc19029863"/>
+      <w:bookmarkStart w:id="24" w:name="_Toc20420045"/>
       <w:r>
         <w:t>Termine</w:t>
       </w:r>
-      <w:bookmarkEnd w:id="21"/>
       <w:bookmarkEnd w:id="22"/>
       <w:bookmarkEnd w:id="23"/>
+      <w:bookmarkEnd w:id="24"/>
     </w:p>
     <w:p>
       <w:r>
@@ -7998,15 +8081,15 @@
       <w:pPr>
         <w:pStyle w:val="berschrift3"/>
       </w:pPr>
-      <w:bookmarkStart w:id="24" w:name="_Toc18599620"/>
-      <w:bookmarkStart w:id="25" w:name="_Toc19029864"/>
-      <w:bookmarkStart w:id="26" w:name="_Toc20420046"/>
+      <w:bookmarkStart w:id="25" w:name="_Toc18599620"/>
+      <w:bookmarkStart w:id="26" w:name="_Toc19029864"/>
+      <w:bookmarkStart w:id="27" w:name="_Toc20420046"/>
       <w:r>
         <w:t>Kosten</w:t>
       </w:r>
-      <w:bookmarkEnd w:id="24"/>
       <w:bookmarkEnd w:id="25"/>
       <w:bookmarkEnd w:id="26"/>
+      <w:bookmarkEnd w:id="27"/>
     </w:p>
     <w:p>
       <w:r>
@@ -8054,11 +8137,11 @@
       <w:pPr>
         <w:pStyle w:val="berschrift3"/>
       </w:pPr>
-      <w:bookmarkStart w:id="27" w:name="_Toc20420047"/>
+      <w:bookmarkStart w:id="28" w:name="_Toc20420047"/>
       <w:r>
         <w:t>Gruppenbildung</w:t>
       </w:r>
-      <w:bookmarkEnd w:id="27"/>
+      <w:bookmarkEnd w:id="28"/>
     </w:p>
     <w:p>
       <w:r>
@@ -8097,11 +8180,11 @@
       <w:pPr>
         <w:pStyle w:val="berschrift3"/>
       </w:pPr>
-      <w:bookmarkStart w:id="28" w:name="_Toc20420048"/>
+      <w:bookmarkStart w:id="29" w:name="_Toc20420048"/>
       <w:r>
         <w:t>Projektleiter</w:t>
       </w:r>
-      <w:bookmarkEnd w:id="28"/>
+      <w:bookmarkEnd w:id="29"/>
     </w:p>
     <w:p>
       <w:r>
@@ -8113,11 +8196,11 @@
       <w:pPr>
         <w:pStyle w:val="berschrift3"/>
       </w:pPr>
-      <w:bookmarkStart w:id="29" w:name="_Toc20420049"/>
+      <w:bookmarkStart w:id="30" w:name="_Toc20420049"/>
       <w:r>
         <w:t>Projektmitarbeiter</w:t>
       </w:r>
-      <w:bookmarkEnd w:id="29"/>
+      <w:bookmarkEnd w:id="30"/>
     </w:p>
     <w:p>
       <w:r>
@@ -8141,7 +8224,7 @@
       <w:pPr>
         <w:pStyle w:val="berschrift1"/>
       </w:pPr>
-      <w:bookmarkStart w:id="30" w:name="_Toc20420050"/>
+      <w:bookmarkStart w:id="31" w:name="_Toc20420050"/>
       <w:r>
         <w:lastRenderedPageBreak/>
         <w:t>Planung</w:t>
@@ -8149,20 +8232,20 @@
       <w:r>
         <w:t xml:space="preserve"> der Projektumsetzung</w:t>
       </w:r>
-      <w:bookmarkEnd w:id="30"/>
+      <w:bookmarkEnd w:id="31"/>
     </w:p>
     <w:p>
       <w:pPr>
         <w:pStyle w:val="berschrift2"/>
       </w:pPr>
-      <w:bookmarkStart w:id="31" w:name="_Toc20420051"/>
+      <w:bookmarkStart w:id="32" w:name="_Toc20420051"/>
       <w:r>
         <w:t>Welche</w:t>
       </w:r>
       <w:r>
         <w:t xml:space="preserve"> Aufgaben sind zu lösen?</w:t>
       </w:r>
-      <w:bookmarkEnd w:id="31"/>
+      <w:bookmarkEnd w:id="32"/>
     </w:p>
     <w:p>
       <w:pPr>
@@ -8197,11 +8280,11 @@
       <w:pPr>
         <w:pStyle w:val="berschrift2"/>
       </w:pPr>
-      <w:bookmarkStart w:id="32" w:name="_Toc20420052"/>
+      <w:bookmarkStart w:id="33" w:name="_Toc20420052"/>
       <w:r>
         <w:t>IST-Zustand</w:t>
       </w:r>
-      <w:bookmarkEnd w:id="32"/>
+      <w:bookmarkEnd w:id="33"/>
     </w:p>
     <w:p>
       <w:r>
@@ -8246,11 +8329,11 @@
       <w:pPr>
         <w:pStyle w:val="berschrift2"/>
       </w:pPr>
-      <w:bookmarkStart w:id="33" w:name="_Toc20420053"/>
+      <w:bookmarkStart w:id="34" w:name="_Toc20420053"/>
       <w:r>
         <w:t>Soll-Zustand</w:t>
       </w:r>
-      <w:bookmarkEnd w:id="33"/>
+      <w:bookmarkEnd w:id="34"/>
     </w:p>
     <w:p>
       <w:pPr>
@@ -8312,7 +8395,7 @@
       <w:pPr>
         <w:pStyle w:val="berschrift2"/>
       </w:pPr>
-      <w:bookmarkStart w:id="34" w:name="_Toc20420054"/>
+      <w:bookmarkStart w:id="35" w:name="_Toc20420054"/>
       <w:r>
         <w:t>Zeitplan</w:t>
       </w:r>
@@ -8322,7 +8405,7 @@
       <w:r>
         <w:t>d Meilensteine</w:t>
       </w:r>
-      <w:bookmarkEnd w:id="34"/>
+      <w:bookmarkEnd w:id="35"/>
     </w:p>
     <w:p>
       <w:pPr>
@@ -8331,14 +8414,14 @@
           <w:lang w:val="de-CH"/>
         </w:rPr>
       </w:pPr>
-      <w:bookmarkStart w:id="35" w:name="_Toc20420055"/>
+      <w:bookmarkStart w:id="36" w:name="_Toc20420055"/>
       <w:r>
         <w:rPr>
           <w:lang w:val="de-CH"/>
         </w:rPr>
         <w:t>Zeitplan</w:t>
       </w:r>
-      <w:bookmarkEnd w:id="35"/>
+      <w:bookmarkEnd w:id="36"/>
     </w:p>
     <w:p>
       <w:pPr>
@@ -10584,12 +10667,12 @@
       <w:pPr>
         <w:pStyle w:val="berschrift3"/>
       </w:pPr>
-      <w:bookmarkStart w:id="36" w:name="_Toc20420056"/>
+      <w:bookmarkStart w:id="37" w:name="_Toc20420056"/>
       <w:r>
         <w:lastRenderedPageBreak/>
         <w:t>Meilensteine</w:t>
       </w:r>
-      <w:bookmarkEnd w:id="36"/>
+      <w:bookmarkEnd w:id="37"/>
     </w:p>
     <w:p>
       <w:r>
@@ -10816,11 +10899,11 @@
       <w:pPr>
         <w:pStyle w:val="berschrift2"/>
       </w:pPr>
-      <w:bookmarkStart w:id="37" w:name="_Toc20420057"/>
+      <w:bookmarkStart w:id="38" w:name="_Toc20420057"/>
       <w:r>
         <w:t>Vorgehensweise</w:t>
       </w:r>
-      <w:bookmarkEnd w:id="37"/>
+      <w:bookmarkEnd w:id="38"/>
       <w:r>
         <w:t xml:space="preserve"> </w:t>
       </w:r>
@@ -11665,11 +11748,11 @@
       <w:pPr>
         <w:pStyle w:val="berschrift2"/>
       </w:pPr>
-      <w:bookmarkStart w:id="38" w:name="_Toc20420058"/>
+      <w:bookmarkStart w:id="39" w:name="_Toc20420058"/>
       <w:r>
         <w:t>Sicherung der Daten</w:t>
       </w:r>
-      <w:bookmarkEnd w:id="38"/>
+      <w:bookmarkEnd w:id="39"/>
     </w:p>
     <w:p>
       <w:pPr>
@@ -11728,18 +11811,8 @@
           <w:bCs/>
           <w:lang w:val="de-CH"/>
         </w:rPr>
-        <w:t xml:space="preserve">Sicherung über </w:t>
-      </w:r>
-      <w:proofErr w:type="spellStart"/>
-      <w:r>
-        <w:rPr>
-          <w:b/>
-          <w:bCs/>
-          <w:lang w:val="de-CH"/>
-        </w:rPr>
-        <w:t>Github</w:t>
-      </w:r>
-      <w:proofErr w:type="spellEnd"/>
+        <w:t>Sicherung über Github</w:t>
+      </w:r>
     </w:p>
     <w:p>
       <w:pPr>
@@ -11754,47 +11827,19 @@
         <w:rPr>
           <w:lang w:val="de-CH"/>
         </w:rPr>
-        <w:t xml:space="preserve">Da wir auch mit </w:t>
-      </w:r>
-      <w:proofErr w:type="spellStart"/>
-      <w:r>
-        <w:rPr>
-          <w:lang w:val="de-CH"/>
-        </w:rPr>
-        <w:t>Github</w:t>
-      </w:r>
-      <w:proofErr w:type="spellEnd"/>
-      <w:r>
-        <w:rPr>
-          <w:lang w:val="de-CH"/>
-        </w:rPr>
-        <w:t xml:space="preserve"> arbeiten sind die Daten zusätzlich über </w:t>
-      </w:r>
-      <w:proofErr w:type="spellStart"/>
-      <w:r>
-        <w:rPr>
-          <w:lang w:val="de-CH"/>
-        </w:rPr>
-        <w:t>Github</w:t>
-      </w:r>
-      <w:proofErr w:type="spellEnd"/>
-      <w:r>
-        <w:rPr>
-          <w:lang w:val="de-CH"/>
-        </w:rPr>
-        <w:t xml:space="preserve"> gespeichert. Dort kann man jederzeit auf die letzte Version zugreifen.  </w:t>
+        <w:t xml:space="preserve">Da wir auch mit Github arbeiten sind die Daten zusätzlich über Github gespeichert. Dort kann man jederzeit auf die letzte Version zugreifen.  </w:t>
       </w:r>
     </w:p>
     <w:p>
       <w:pPr>
         <w:pStyle w:val="berschrift1"/>
       </w:pPr>
-      <w:bookmarkStart w:id="39" w:name="_Toc20420059"/>
+      <w:bookmarkStart w:id="40" w:name="_Toc20420059"/>
       <w:r>
         <w:lastRenderedPageBreak/>
         <w:t>Informieren</w:t>
       </w:r>
-      <w:bookmarkEnd w:id="39"/>
+      <w:bookmarkEnd w:id="40"/>
     </w:p>
     <w:p>
       <w:pPr>
@@ -11916,21 +11961,7 @@
         <w:rPr>
           <w:lang w:val="de-CH"/>
         </w:rPr>
-        <w:t xml:space="preserve">konzentrieren wollen, suchten wir </w:t>
-      </w:r>
-      <w:proofErr w:type="gramStart"/>
-      <w:r>
-        <w:rPr>
-          <w:lang w:val="de-CH"/>
-        </w:rPr>
-        <w:t>Themen</w:t>
-      </w:r>
-      <w:proofErr w:type="gramEnd"/>
-      <w:r>
-        <w:rPr>
-          <w:lang w:val="de-CH"/>
-        </w:rPr>
-        <w:t xml:space="preserve"> </w:t>
+        <w:t xml:space="preserve">konzentrieren wollen, suchten wir Themen </w:t>
       </w:r>
       <w:r>
         <w:rPr>
@@ -11963,13 +11994,13 @@
         <w:pStyle w:val="berschrift2"/>
         <w:spacing w:after="0"/>
       </w:pPr>
-      <w:bookmarkStart w:id="40" w:name="_Toc18241440"/>
-      <w:bookmarkStart w:id="41" w:name="_Toc20420060"/>
+      <w:bookmarkStart w:id="41" w:name="_Toc18241440"/>
+      <w:bookmarkStart w:id="42" w:name="_Toc20420060"/>
       <w:r>
         <w:t>Ideen zur Themawahl</w:t>
       </w:r>
-      <w:bookmarkEnd w:id="40"/>
       <w:bookmarkEnd w:id="41"/>
+      <w:bookmarkEnd w:id="42"/>
     </w:p>
     <w:p/>
     <w:p>
@@ -11977,13 +12008,13 @@
         <w:pStyle w:val="berschrift3"/>
         <w:spacing w:before="40" w:after="0"/>
       </w:pPr>
-      <w:bookmarkStart w:id="42" w:name="_Toc18241441"/>
-      <w:bookmarkStart w:id="43" w:name="_Toc20420061"/>
+      <w:bookmarkStart w:id="43" w:name="_Toc18241441"/>
+      <w:bookmarkStart w:id="44" w:name="_Toc20420061"/>
       <w:r>
         <w:t>Idee 1:</w:t>
       </w:r>
-      <w:bookmarkEnd w:id="42"/>
       <w:bookmarkEnd w:id="43"/>
+      <w:bookmarkEnd w:id="44"/>
     </w:p>
     <w:p>
       <w:pPr>
@@ -12135,13 +12166,13 @@
         <w:pStyle w:val="berschrift3"/>
         <w:spacing w:before="40" w:after="0"/>
       </w:pPr>
-      <w:bookmarkStart w:id="44" w:name="_Toc18241442"/>
-      <w:bookmarkStart w:id="45" w:name="_Toc20420062"/>
+      <w:bookmarkStart w:id="45" w:name="_Toc18241442"/>
+      <w:bookmarkStart w:id="46" w:name="_Toc20420062"/>
       <w:r>
         <w:t>Idee 2:</w:t>
       </w:r>
-      <w:bookmarkEnd w:id="44"/>
       <w:bookmarkEnd w:id="45"/>
+      <w:bookmarkEnd w:id="46"/>
     </w:p>
     <w:p>
       <w:pPr>
@@ -12294,13 +12325,13 @@
         <w:pStyle w:val="berschrift3"/>
         <w:spacing w:before="40" w:after="0"/>
       </w:pPr>
-      <w:bookmarkStart w:id="46" w:name="_Toc18241443"/>
-      <w:bookmarkStart w:id="47" w:name="_Toc20420063"/>
+      <w:bookmarkStart w:id="47" w:name="_Toc18241443"/>
+      <w:bookmarkStart w:id="48" w:name="_Toc20420063"/>
       <w:r>
         <w:t>Idee 3:</w:t>
       </w:r>
-      <w:bookmarkEnd w:id="46"/>
       <w:bookmarkEnd w:id="47"/>
+      <w:bookmarkEnd w:id="48"/>
     </w:p>
     <w:p>
       <w:pPr>
@@ -12447,13 +12478,13 @@
         <w:pStyle w:val="berschrift3"/>
         <w:spacing w:before="40" w:after="0"/>
       </w:pPr>
-      <w:bookmarkStart w:id="48" w:name="_Toc18241444"/>
-      <w:bookmarkStart w:id="49" w:name="_Toc20420064"/>
+      <w:bookmarkStart w:id="49" w:name="_Toc18241444"/>
+      <w:bookmarkStart w:id="50" w:name="_Toc20420064"/>
       <w:r>
         <w:t>Idee 4:</w:t>
       </w:r>
-      <w:bookmarkEnd w:id="48"/>
       <w:bookmarkEnd w:id="49"/>
+      <w:bookmarkEnd w:id="50"/>
     </w:p>
     <w:p>
       <w:pPr>
@@ -12512,14 +12543,14 @@
       <w:pPr>
         <w:pStyle w:val="berschrift2"/>
       </w:pPr>
-      <w:bookmarkStart w:id="50" w:name="_Toc20420065"/>
+      <w:bookmarkStart w:id="51" w:name="_Toc20420065"/>
       <w:r>
         <w:t xml:space="preserve">Themawahl </w:t>
       </w:r>
       <w:r>
         <w:t>für die Webseite</w:t>
       </w:r>
-      <w:bookmarkEnd w:id="50"/>
+      <w:bookmarkEnd w:id="51"/>
     </w:p>
     <w:p>
       <w:pPr>
@@ -12631,12 +12662,12 @@
       <w:pPr>
         <w:pStyle w:val="berschrift1"/>
       </w:pPr>
-      <w:bookmarkStart w:id="51" w:name="_Toc20420066"/>
+      <w:bookmarkStart w:id="52" w:name="_Toc20420066"/>
       <w:r>
         <w:lastRenderedPageBreak/>
         <w:t>Planen</w:t>
       </w:r>
-      <w:bookmarkEnd w:id="51"/>
+      <w:bookmarkEnd w:id="52"/>
     </w:p>
     <w:p>
       <w:pPr>
@@ -12686,11 +12717,11 @@
       <w:pPr>
         <w:pStyle w:val="berschrift2"/>
       </w:pPr>
-      <w:bookmarkStart w:id="52" w:name="_Toc20420067"/>
+      <w:bookmarkStart w:id="53" w:name="_Toc20420067"/>
       <w:r>
         <w:t>Aufteilung der Arbeiten</w:t>
       </w:r>
-      <w:bookmarkEnd w:id="52"/>
+      <w:bookmarkEnd w:id="53"/>
     </w:p>
     <w:p>
       <w:pPr>
@@ -13153,22 +13184,22 @@
       <w:pPr>
         <w:pStyle w:val="berschrift1"/>
       </w:pPr>
-      <w:bookmarkStart w:id="53" w:name="_Toc20420068"/>
+      <w:bookmarkStart w:id="54" w:name="_Toc20420068"/>
       <w:r>
         <w:lastRenderedPageBreak/>
         <w:t>Entscheiden</w:t>
       </w:r>
-      <w:bookmarkEnd w:id="53"/>
+      <w:bookmarkEnd w:id="54"/>
     </w:p>
     <w:p>
       <w:pPr>
         <w:pStyle w:val="berschrift2"/>
       </w:pPr>
-      <w:bookmarkStart w:id="54" w:name="_Toc20420069"/>
+      <w:bookmarkStart w:id="55" w:name="_Toc20420069"/>
       <w:r>
         <w:t>Entscheidung fällen</w:t>
       </w:r>
-      <w:bookmarkEnd w:id="54"/>
+      <w:bookmarkEnd w:id="55"/>
     </w:p>
     <w:p>
       <w:r>
@@ -13206,11 +13237,11 @@
       <w:pPr>
         <w:pStyle w:val="berschrift2"/>
       </w:pPr>
-      <w:bookmarkStart w:id="55" w:name="_Toc20420070"/>
+      <w:bookmarkStart w:id="56" w:name="_Toc20420070"/>
       <w:r>
         <w:t>Ist die Entscheidung sinnvoll?</w:t>
       </w:r>
-      <w:bookmarkEnd w:id="55"/>
+      <w:bookmarkEnd w:id="56"/>
     </w:p>
     <w:p>
       <w:r>
@@ -13243,18 +13274,18 @@
       <w:pPr>
         <w:pStyle w:val="berschrift1"/>
       </w:pPr>
-      <w:bookmarkStart w:id="56" w:name="_Toc20420071"/>
+      <w:bookmarkStart w:id="57" w:name="_Toc20420071"/>
       <w:r>
         <w:lastRenderedPageBreak/>
         <w:t>Realisieren</w:t>
       </w:r>
-      <w:bookmarkEnd w:id="56"/>
+      <w:bookmarkEnd w:id="57"/>
     </w:p>
     <w:p>
       <w:pPr>
         <w:pStyle w:val="berschrift2"/>
       </w:pPr>
-      <w:bookmarkStart w:id="57" w:name="_Toc20420072"/>
+      <w:bookmarkStart w:id="58" w:name="_Toc20420072"/>
       <w:r>
         <w:t>V</w:t>
       </w:r>
@@ -13264,7 +13295,7 @@
       <w:r>
         <w:t>modell</w:t>
       </w:r>
-      <w:bookmarkEnd w:id="57"/>
+      <w:bookmarkEnd w:id="58"/>
     </w:p>
     <w:p>
       <w:pPr>
@@ -13332,11 +13363,11 @@
       <w:pPr>
         <w:pStyle w:val="berschrift2"/>
       </w:pPr>
-      <w:bookmarkStart w:id="58" w:name="_Toc20420073"/>
+      <w:bookmarkStart w:id="59" w:name="_Toc20420073"/>
       <w:r>
         <w:t>Sprint Backlog</w:t>
       </w:r>
-      <w:bookmarkEnd w:id="58"/>
+      <w:bookmarkEnd w:id="59"/>
     </w:p>
     <w:p>
       <w:pPr>
@@ -13380,11 +13411,11 @@
       <w:pPr>
         <w:pStyle w:val="berschrift2"/>
       </w:pPr>
-      <w:bookmarkStart w:id="59" w:name="_Toc20420074"/>
+      <w:bookmarkStart w:id="60" w:name="_Toc20420074"/>
       <w:r>
         <w:t>Meetings</w:t>
       </w:r>
-      <w:bookmarkEnd w:id="59"/>
+      <w:bookmarkEnd w:id="60"/>
     </w:p>
     <w:p>
       <w:pPr>
@@ -13406,14 +13437,14 @@
           <w:lang w:val="de-CH"/>
         </w:rPr>
       </w:pPr>
-      <w:bookmarkStart w:id="60" w:name="_Toc20420075"/>
+      <w:bookmarkStart w:id="61" w:name="_Toc20420075"/>
       <w:r>
         <w:rPr>
           <w:lang w:val="de-CH"/>
         </w:rPr>
         <w:t>Meeting 1</w:t>
       </w:r>
-      <w:bookmarkEnd w:id="60"/>
+      <w:bookmarkEnd w:id="61"/>
     </w:p>
     <w:tbl>
       <w:tblPr>
@@ -13754,14 +13785,14 @@
           <w:lang w:val="de-CH"/>
         </w:rPr>
       </w:pPr>
-      <w:bookmarkStart w:id="61" w:name="_Toc20420076"/>
+      <w:bookmarkStart w:id="62" w:name="_Toc20420076"/>
       <w:r>
         <w:rPr>
           <w:lang w:val="de-CH"/>
         </w:rPr>
         <w:t>Meeting 2</w:t>
       </w:r>
-      <w:bookmarkEnd w:id="61"/>
+      <w:bookmarkEnd w:id="62"/>
     </w:p>
     <w:tbl>
       <w:tblPr>
@@ -14144,7 +14175,7 @@
           <w:lang w:val="de-CH"/>
         </w:rPr>
       </w:pPr>
-      <w:bookmarkStart w:id="62" w:name="_Toc20420077"/>
+      <w:bookmarkStart w:id="63" w:name="_Toc20420077"/>
       <w:r>
         <w:rPr>
           <w:lang w:val="de-CH"/>
@@ -14152,7 +14183,7 @@
         <w:lastRenderedPageBreak/>
         <w:t>Meeting 3</w:t>
       </w:r>
-      <w:bookmarkEnd w:id="62"/>
+      <w:bookmarkEnd w:id="63"/>
     </w:p>
     <w:tbl>
       <w:tblPr>
@@ -14178,7 +14209,7 @@
             <w:shd w:val="clear" w:color="auto" w:fill="767171" w:themeFill="background2" w:themeFillShade="80"/>
           </w:tcPr>
           <w:p>
-            <w:bookmarkStart w:id="63" w:name="_Hlk18604905"/>
+            <w:bookmarkStart w:id="64" w:name="_Hlk18604905"/>
             <w:r>
               <w:t>Datum</w:t>
             </w:r>
@@ -14573,7 +14604,7 @@
           </w:p>
         </w:tc>
       </w:tr>
-      <w:bookmarkEnd w:id="63"/>
+      <w:bookmarkEnd w:id="64"/>
     </w:tbl>
     <w:p>
       <w:pPr>
@@ -14593,11 +14624,11 @@
       <w:pPr>
         <w:pStyle w:val="berschrift2"/>
       </w:pPr>
-      <w:bookmarkStart w:id="64" w:name="_Toc20420078"/>
+      <w:bookmarkStart w:id="65" w:name="_Toc20420078"/>
       <w:r>
         <w:t>Tagesrapporte</w:t>
       </w:r>
-      <w:bookmarkEnd w:id="64"/>
+      <w:bookmarkEnd w:id="65"/>
     </w:p>
     <w:p>
       <w:pPr>
@@ -14626,14 +14657,14 @@
           <w:lang w:val="de-CH"/>
         </w:rPr>
       </w:pPr>
-      <w:bookmarkStart w:id="65" w:name="_Toc20420079"/>
+      <w:bookmarkStart w:id="66" w:name="_Toc20420079"/>
       <w:r>
         <w:rPr>
           <w:lang w:val="de-CH"/>
         </w:rPr>
         <w:t>Tagesrapporte Angelina Hofer</w:t>
       </w:r>
-      <w:bookmarkEnd w:id="65"/>
+      <w:bookmarkEnd w:id="66"/>
     </w:p>
     <w:p>
       <w:pPr>
@@ -16143,15 +16174,7 @@
               <w:cnfStyle w:val="000000100000" w:firstRow="0" w:lastRow="0" w:firstColumn="0" w:lastColumn="0" w:oddVBand="0" w:evenVBand="0" w:oddHBand="1" w:evenHBand="0" w:firstRowFirstColumn="0" w:firstRowLastColumn="0" w:lastRowFirstColumn="0" w:lastRowLastColumn="0"/>
             </w:pPr>
             <w:r>
-              <w:t xml:space="preserve">Kommunikation über Telefon, </w:t>
-            </w:r>
-            <w:proofErr w:type="spellStart"/>
-            <w:r>
-              <w:t>Whatsapp</w:t>
-            </w:r>
-            <w:proofErr w:type="spellEnd"/>
-            <w:r>
-              <w:t xml:space="preserve"> oder E-Mail</w:t>
+              <w:t>Kommunikation über Telefon, Whatsapp oder E-Mail</w:t>
             </w:r>
           </w:p>
           <w:p>
@@ -16164,13 +16187,8 @@
               <w:cnfStyle w:val="000000100000" w:firstRow="0" w:lastRow="0" w:firstColumn="0" w:lastColumn="0" w:oddVBand="0" w:evenVBand="0" w:oddHBand="1" w:evenHBand="0" w:firstRowFirstColumn="0" w:firstRowLastColumn="0" w:lastRowFirstColumn="0" w:lastRowLastColumn="0"/>
             </w:pPr>
             <w:r>
-              <w:t xml:space="preserve">Datenaustausch über </w:t>
-            </w:r>
-            <w:proofErr w:type="spellStart"/>
-            <w:r>
-              <w:t>Github</w:t>
-            </w:r>
-            <w:proofErr w:type="spellEnd"/>
+              <w:t>Datenaustausch über Github</w:t>
+            </w:r>
           </w:p>
           <w:p>
             <w:pPr>
@@ -16202,14 +16220,14 @@
           <w:lang w:val="de-CH"/>
         </w:rPr>
       </w:pPr>
-      <w:bookmarkStart w:id="66" w:name="_Toc20420080"/>
+      <w:bookmarkStart w:id="67" w:name="_Toc20420080"/>
       <w:r>
         <w:rPr>
           <w:lang w:val="de-CH"/>
         </w:rPr>
         <w:t>Tagesrapporte Patrick Tomasi</w:t>
       </w:r>
-      <w:bookmarkEnd w:id="66"/>
+      <w:bookmarkEnd w:id="67"/>
     </w:p>
     <w:p>
       <w:pPr>
@@ -19024,23 +19042,7 @@
                 <w:b w:val="0"/>
                 <w:bCs w:val="0"/>
               </w:rPr>
-              <w:t xml:space="preserve">Es hat mich sehr viel Zeit gekostet das ich die Buttons so mit JavaScript hinbekommen habe wie ich es mir vorgestellt hatte. Es ging viel Zeit verloren aber hat richtig </w:t>
-            </w:r>
-            <w:proofErr w:type="spellStart"/>
-            <w:r>
-              <w:rPr>
-                <w:b w:val="0"/>
-                <w:bCs w:val="0"/>
-              </w:rPr>
-              <w:t>Spass</w:t>
-            </w:r>
-            <w:proofErr w:type="spellEnd"/>
-            <w:r>
-              <w:rPr>
-                <w:b w:val="0"/>
-                <w:bCs w:val="0"/>
-              </w:rPr>
-              <w:t xml:space="preserve"> gemacht.</w:t>
+              <w:t>Es hat mich sehr viel Zeit gekostet das ich die Buttons so mit JavaScript hinbekommen habe wie ich es mir vorgestellt hatte. Es ging viel Zeit verloren aber hat richtig Spass gemacht.</w:t>
             </w:r>
           </w:p>
         </w:tc>
@@ -19062,7 +19064,6 @@
                 <w:lang w:eastAsia="de-DE"/>
               </w:rPr>
             </w:pPr>
-            <w:proofErr w:type="spellStart"/>
             <w:r>
               <w:rPr>
                 <w:rFonts w:ascii="Consolas" w:eastAsia="Times New Roman" w:hAnsi="Consolas" w:cs="Times New Roman"/>
@@ -19073,7 +19074,6 @@
               </w:rPr>
               <w:t>function</w:t>
             </w:r>
-            <w:proofErr w:type="spellEnd"/>
             <w:r>
               <w:rPr>
                 <w:rFonts w:ascii="Consolas" w:eastAsia="Times New Roman" w:hAnsi="Consolas" w:cs="Times New Roman"/>
@@ -19084,8 +19084,6 @@
               </w:rPr>
               <w:t> </w:t>
             </w:r>
-            <w:proofErr w:type="spellStart"/>
-            <w:proofErr w:type="gramStart"/>
             <w:r>
               <w:rPr>
                 <w:rFonts w:ascii="Consolas" w:eastAsia="Times New Roman" w:hAnsi="Consolas" w:cs="Times New Roman"/>
@@ -19096,7 +19094,6 @@
               </w:rPr>
               <w:t>divfunction</w:t>
             </w:r>
-            <w:proofErr w:type="spellEnd"/>
             <w:r>
               <w:rPr>
                 <w:rFonts w:ascii="Consolas" w:eastAsia="Times New Roman" w:hAnsi="Consolas" w:cs="Times New Roman"/>
@@ -19105,10 +19102,14 @@
                 <w:szCs w:val="21"/>
                 <w:lang w:eastAsia="de-DE"/>
               </w:rPr>
-              <w:t>(</w:t>
-            </w:r>
-            <w:proofErr w:type="gramEnd"/>
-            <w:r>
+              <w:t>() {</w:t>
+            </w:r>
+          </w:p>
+          <w:p>
+            <w:pPr>
+              <w:shd w:val="clear" w:color="auto" w:fill="1E1E1E"/>
+              <w:spacing w:line="285" w:lineRule="atLeast"/>
+              <w:cnfStyle w:val="000000100000" w:firstRow="0" w:lastRow="0" w:firstColumn="0" w:lastColumn="0" w:oddVBand="0" w:evenVBand="0" w:oddHBand="1" w:evenHBand="0" w:firstRowFirstColumn="0" w:firstRowLastColumn="0" w:lastRowFirstColumn="0" w:lastRowLastColumn="0"/>
               <w:rPr>
                 <w:rFonts w:ascii="Consolas" w:eastAsia="Times New Roman" w:hAnsi="Consolas" w:cs="Times New Roman"/>
                 <w:color w:val="D4D4D4"/>
@@ -19116,14 +19117,8 @@
                 <w:szCs w:val="21"/>
                 <w:lang w:eastAsia="de-DE"/>
               </w:rPr>
-              <w:t>) {</w:t>
-            </w:r>
-          </w:p>
-          <w:p>
-            <w:pPr>
-              <w:shd w:val="clear" w:color="auto" w:fill="1E1E1E"/>
-              <w:spacing w:line="285" w:lineRule="atLeast"/>
-              <w:cnfStyle w:val="000000100000" w:firstRow="0" w:lastRow="0" w:firstColumn="0" w:lastColumn="0" w:oddVBand="0" w:evenVBand="0" w:oddHBand="1" w:evenHBand="0" w:firstRowFirstColumn="0" w:firstRowLastColumn="0" w:lastRowFirstColumn="0" w:lastRowLastColumn="0"/>
+            </w:pPr>
+            <w:r>
               <w:rPr>
                 <w:rFonts w:ascii="Consolas" w:eastAsia="Times New Roman" w:hAnsi="Consolas" w:cs="Times New Roman"/>
                 <w:color w:val="D4D4D4"/>
@@ -19131,7 +19126,18 @@
                 <w:szCs w:val="21"/>
                 <w:lang w:eastAsia="de-DE"/>
               </w:rPr>
-            </w:pPr>
+              <w:t>    </w:t>
+            </w:r>
+            <w:r>
+              <w:rPr>
+                <w:rFonts w:ascii="Consolas" w:eastAsia="Times New Roman" w:hAnsi="Consolas" w:cs="Times New Roman"/>
+                <w:color w:val="569CD6"/>
+                <w:sz w:val="21"/>
+                <w:szCs w:val="21"/>
+                <w:lang w:eastAsia="de-DE"/>
+              </w:rPr>
+              <w:t>var</w:t>
+            </w:r>
             <w:r>
               <w:rPr>
                 <w:rFonts w:ascii="Consolas" w:eastAsia="Times New Roman" w:hAnsi="Consolas" w:cs="Times New Roman"/>
@@ -19140,20 +19146,18 @@
                 <w:szCs w:val="21"/>
                 <w:lang w:eastAsia="de-DE"/>
               </w:rPr>
-              <w:t>    </w:t>
-            </w:r>
-            <w:proofErr w:type="spellStart"/>
+              <w:t> </w:t>
+            </w:r>
             <w:r>
               <w:rPr>
                 <w:rFonts w:ascii="Consolas" w:eastAsia="Times New Roman" w:hAnsi="Consolas" w:cs="Times New Roman"/>
-                <w:color w:val="569CD6"/>
+                <w:color w:val="9CDCFE"/>
                 <w:sz w:val="21"/>
                 <w:szCs w:val="21"/>
                 <w:lang w:eastAsia="de-DE"/>
               </w:rPr>
-              <w:t>var</w:t>
-            </w:r>
-            <w:proofErr w:type="spellEnd"/>
+              <w:t>x</w:t>
+            </w:r>
             <w:r>
               <w:rPr>
                 <w:rFonts w:ascii="Consolas" w:eastAsia="Times New Roman" w:hAnsi="Consolas" w:cs="Times New Roman"/>
@@ -19162,7 +19166,7 @@
                 <w:szCs w:val="21"/>
                 <w:lang w:eastAsia="de-DE"/>
               </w:rPr>
-              <w:t> </w:t>
+              <w:t> = </w:t>
             </w:r>
             <w:r>
               <w:rPr>
@@ -19172,7 +19176,7 @@
                 <w:szCs w:val="21"/>
                 <w:lang w:eastAsia="de-DE"/>
               </w:rPr>
-              <w:t>x</w:t>
+              <w:t>document</w:t>
             </w:r>
             <w:r>
               <w:rPr>
@@ -19182,10 +19186,92 @@
                 <w:szCs w:val="21"/>
                 <w:lang w:eastAsia="de-DE"/>
               </w:rPr>
-              <w:t> = </w:t>
-            </w:r>
-            <w:proofErr w:type="spellStart"/>
-            <w:proofErr w:type="gramStart"/>
+              <w:t>.</w:t>
+            </w:r>
+            <w:r>
+              <w:rPr>
+                <w:rFonts w:ascii="Consolas" w:eastAsia="Times New Roman" w:hAnsi="Consolas" w:cs="Times New Roman"/>
+                <w:color w:val="DCDCAA"/>
+                <w:sz w:val="21"/>
+                <w:szCs w:val="21"/>
+                <w:lang w:eastAsia="de-DE"/>
+              </w:rPr>
+              <w:t>getElementById</w:t>
+            </w:r>
+            <w:r>
+              <w:rPr>
+                <w:rFonts w:ascii="Consolas" w:eastAsia="Times New Roman" w:hAnsi="Consolas" w:cs="Times New Roman"/>
+                <w:color w:val="D4D4D4"/>
+                <w:sz w:val="21"/>
+                <w:szCs w:val="21"/>
+                <w:lang w:eastAsia="de-DE"/>
+              </w:rPr>
+              <w:t>(</w:t>
+            </w:r>
+            <w:r>
+              <w:rPr>
+                <w:rFonts w:ascii="Consolas" w:eastAsia="Times New Roman" w:hAnsi="Consolas" w:cs="Times New Roman"/>
+                <w:color w:val="CE9178"/>
+                <w:sz w:val="21"/>
+                <w:szCs w:val="21"/>
+                <w:lang w:eastAsia="de-DE"/>
+              </w:rPr>
+              <w:t>"hechtdiv"</w:t>
+            </w:r>
+            <w:r>
+              <w:rPr>
+                <w:rFonts w:ascii="Consolas" w:eastAsia="Times New Roman" w:hAnsi="Consolas" w:cs="Times New Roman"/>
+                <w:color w:val="D4D4D4"/>
+                <w:sz w:val="21"/>
+                <w:szCs w:val="21"/>
+                <w:lang w:eastAsia="de-DE"/>
+              </w:rPr>
+              <w:t>);</w:t>
+            </w:r>
+          </w:p>
+          <w:p>
+            <w:pPr>
+              <w:shd w:val="clear" w:color="auto" w:fill="1E1E1E"/>
+              <w:spacing w:line="285" w:lineRule="atLeast"/>
+              <w:cnfStyle w:val="000000100000" w:firstRow="0" w:lastRow="0" w:firstColumn="0" w:lastColumn="0" w:oddVBand="0" w:evenVBand="0" w:oddHBand="1" w:evenHBand="0" w:firstRowFirstColumn="0" w:firstRowLastColumn="0" w:lastRowFirstColumn="0" w:lastRowLastColumn="0"/>
+              <w:rPr>
+                <w:rFonts w:ascii="Consolas" w:eastAsia="Times New Roman" w:hAnsi="Consolas" w:cs="Times New Roman"/>
+                <w:color w:val="D4D4D4"/>
+                <w:sz w:val="21"/>
+                <w:szCs w:val="21"/>
+                <w:lang w:eastAsia="de-DE"/>
+              </w:rPr>
+            </w:pPr>
+            <w:r>
+              <w:rPr>
+                <w:rFonts w:ascii="Consolas" w:eastAsia="Times New Roman" w:hAnsi="Consolas" w:cs="Times New Roman"/>
+                <w:color w:val="D4D4D4"/>
+                <w:sz w:val="21"/>
+                <w:szCs w:val="21"/>
+                <w:lang w:eastAsia="de-DE"/>
+              </w:rPr>
+              <w:t>    </w:t>
+            </w:r>
+            <w:r>
+              <w:rPr>
+                <w:rFonts w:ascii="Consolas" w:eastAsia="Times New Roman" w:hAnsi="Consolas" w:cs="Times New Roman"/>
+                <w:color w:val="C586C0"/>
+                <w:sz w:val="21"/>
+                <w:szCs w:val="21"/>
+                <w:lang w:eastAsia="de-DE"/>
+              </w:rPr>
+              <w:t>if</w:t>
+            </w:r>
+            <w:r>
+              <w:rPr>
+                <w:rFonts w:ascii="Consolas" w:eastAsia="Times New Roman" w:hAnsi="Consolas" w:cs="Times New Roman"/>
+                <w:color w:val="D4D4D4"/>
+                <w:sz w:val="21"/>
+                <w:szCs w:val="21"/>
+                <w:lang w:eastAsia="de-DE"/>
+              </w:rPr>
+              <w:t> (</w:t>
+            </w:r>
             <w:r>
               <w:rPr>
                 <w:rFonts w:ascii="Consolas" w:eastAsia="Times New Roman" w:hAnsi="Consolas" w:cs="Times New Roman"/>
@@ -19194,7 +19280,7 @@
                 <w:szCs w:val="21"/>
                 <w:lang w:eastAsia="de-DE"/>
               </w:rPr>
-              <w:t>document</w:t>
+              <w:t>x</w:t>
             </w:r>
             <w:r>
               <w:rPr>
@@ -19209,15 +19295,13 @@
             <w:r>
               <w:rPr>
                 <w:rFonts w:ascii="Consolas" w:eastAsia="Times New Roman" w:hAnsi="Consolas" w:cs="Times New Roman"/>
-                <w:color w:val="DCDCAA"/>
+                <w:color w:val="9CDCFE"/>
                 <w:sz w:val="21"/>
                 <w:szCs w:val="21"/>
                 <w:lang w:eastAsia="de-DE"/>
               </w:rPr>
-              <w:t>getElementById</w:t>
-            </w:r>
-            <w:proofErr w:type="spellEnd"/>
-            <w:proofErr w:type="gramEnd"/>
+              <w:t>style</w:t>
+            </w:r>
             <w:r>
               <w:rPr>
                 <w:rFonts w:ascii="Consolas" w:eastAsia="Times New Roman" w:hAnsi="Consolas" w:cs="Times New Roman"/>
@@ -19226,7 +19310,27 @@
                 <w:szCs w:val="21"/>
                 <w:lang w:eastAsia="de-DE"/>
               </w:rPr>
-              <w:t>(</w:t>
+              <w:t>.</w:t>
+            </w:r>
+            <w:r>
+              <w:rPr>
+                <w:rFonts w:ascii="Consolas" w:eastAsia="Times New Roman" w:hAnsi="Consolas" w:cs="Times New Roman"/>
+                <w:color w:val="9CDCFE"/>
+                <w:sz w:val="21"/>
+                <w:szCs w:val="21"/>
+                <w:lang w:eastAsia="de-DE"/>
+              </w:rPr>
+              <w:t>display</w:t>
+            </w:r>
+            <w:r>
+              <w:rPr>
+                <w:rFonts w:ascii="Consolas" w:eastAsia="Times New Roman" w:hAnsi="Consolas" w:cs="Times New Roman"/>
+                <w:color w:val="D4D4D4"/>
+                <w:sz w:val="21"/>
+                <w:szCs w:val="21"/>
+                <w:lang w:eastAsia="de-DE"/>
+              </w:rPr>
+              <w:t> === </w:t>
             </w:r>
             <w:r>
               <w:rPr>
@@ -19236,9 +19340,102 @@
                 <w:szCs w:val="21"/>
                 <w:lang w:eastAsia="de-DE"/>
               </w:rPr>
-              <w:t>"</w:t>
-            </w:r>
-            <w:proofErr w:type="spellStart"/>
+              <w:t>"block"</w:t>
+            </w:r>
+            <w:r>
+              <w:rPr>
+                <w:rFonts w:ascii="Consolas" w:eastAsia="Times New Roman" w:hAnsi="Consolas" w:cs="Times New Roman"/>
+                <w:color w:val="D4D4D4"/>
+                <w:sz w:val="21"/>
+                <w:szCs w:val="21"/>
+                <w:lang w:eastAsia="de-DE"/>
+              </w:rPr>
+              <w:t>) {</w:t>
+            </w:r>
+          </w:p>
+          <w:p>
+            <w:pPr>
+              <w:shd w:val="clear" w:color="auto" w:fill="1E1E1E"/>
+              <w:spacing w:line="285" w:lineRule="atLeast"/>
+              <w:cnfStyle w:val="000000100000" w:firstRow="0" w:lastRow="0" w:firstColumn="0" w:lastColumn="0" w:oddVBand="0" w:evenVBand="0" w:oddHBand="1" w:evenHBand="0" w:firstRowFirstColumn="0" w:firstRowLastColumn="0" w:lastRowFirstColumn="0" w:lastRowLastColumn="0"/>
+              <w:rPr>
+                <w:rFonts w:ascii="Consolas" w:eastAsia="Times New Roman" w:hAnsi="Consolas" w:cs="Times New Roman"/>
+                <w:color w:val="D4D4D4"/>
+                <w:sz w:val="21"/>
+                <w:szCs w:val="21"/>
+                <w:lang w:eastAsia="de-DE"/>
+              </w:rPr>
+            </w:pPr>
+            <w:r>
+              <w:rPr>
+                <w:rFonts w:ascii="Consolas" w:eastAsia="Times New Roman" w:hAnsi="Consolas" w:cs="Times New Roman"/>
+                <w:color w:val="D4D4D4"/>
+                <w:sz w:val="21"/>
+                <w:szCs w:val="21"/>
+                <w:lang w:eastAsia="de-DE"/>
+              </w:rPr>
+              <w:t>      </w:t>
+            </w:r>
+            <w:r>
+              <w:rPr>
+                <w:rFonts w:ascii="Consolas" w:eastAsia="Times New Roman" w:hAnsi="Consolas" w:cs="Times New Roman"/>
+                <w:color w:val="9CDCFE"/>
+                <w:sz w:val="21"/>
+                <w:szCs w:val="21"/>
+                <w:lang w:eastAsia="de-DE"/>
+              </w:rPr>
+              <w:t>x</w:t>
+            </w:r>
+            <w:r>
+              <w:rPr>
+                <w:rFonts w:ascii="Consolas" w:eastAsia="Times New Roman" w:hAnsi="Consolas" w:cs="Times New Roman"/>
+                <w:color w:val="D4D4D4"/>
+                <w:sz w:val="21"/>
+                <w:szCs w:val="21"/>
+                <w:lang w:eastAsia="de-DE"/>
+              </w:rPr>
+              <w:t>.</w:t>
+            </w:r>
+            <w:r>
+              <w:rPr>
+                <w:rFonts w:ascii="Consolas" w:eastAsia="Times New Roman" w:hAnsi="Consolas" w:cs="Times New Roman"/>
+                <w:color w:val="9CDCFE"/>
+                <w:sz w:val="21"/>
+                <w:szCs w:val="21"/>
+                <w:lang w:eastAsia="de-DE"/>
+              </w:rPr>
+              <w:t>style</w:t>
+            </w:r>
+            <w:r>
+              <w:rPr>
+                <w:rFonts w:ascii="Consolas" w:eastAsia="Times New Roman" w:hAnsi="Consolas" w:cs="Times New Roman"/>
+                <w:color w:val="D4D4D4"/>
+                <w:sz w:val="21"/>
+                <w:szCs w:val="21"/>
+                <w:lang w:eastAsia="de-DE"/>
+              </w:rPr>
+              <w:t>.</w:t>
+            </w:r>
+            <w:r>
+              <w:rPr>
+                <w:rFonts w:ascii="Consolas" w:eastAsia="Times New Roman" w:hAnsi="Consolas" w:cs="Times New Roman"/>
+                <w:color w:val="9CDCFE"/>
+                <w:sz w:val="21"/>
+                <w:szCs w:val="21"/>
+                <w:lang w:eastAsia="de-DE"/>
+              </w:rPr>
+              <w:t>display</w:t>
+            </w:r>
+            <w:r>
+              <w:rPr>
+                <w:rFonts w:ascii="Consolas" w:eastAsia="Times New Roman" w:hAnsi="Consolas" w:cs="Times New Roman"/>
+                <w:color w:val="D4D4D4"/>
+                <w:sz w:val="21"/>
+                <w:szCs w:val="21"/>
+                <w:lang w:eastAsia="de-DE"/>
+              </w:rPr>
+              <w:t> = </w:t>
+            </w:r>
             <w:r>
               <w:rPr>
                 <w:rFonts w:ascii="Consolas" w:eastAsia="Times New Roman" w:hAnsi="Consolas" w:cs="Times New Roman"/>
@@ -19247,18 +19444,7 @@
                 <w:szCs w:val="21"/>
                 <w:lang w:eastAsia="de-DE"/>
               </w:rPr>
-              <w:t>hechtdiv</w:t>
-            </w:r>
-            <w:proofErr w:type="spellEnd"/>
-            <w:r>
-              <w:rPr>
-                <w:rFonts w:ascii="Consolas" w:eastAsia="Times New Roman" w:hAnsi="Consolas" w:cs="Times New Roman"/>
-                <w:color w:val="CE9178"/>
-                <w:sz w:val="21"/>
-                <w:szCs w:val="21"/>
-                <w:lang w:eastAsia="de-DE"/>
-              </w:rPr>
-              <w:t>"</w:t>
+              <w:t>"none"</w:t>
             </w:r>
             <w:r>
               <w:rPr>
@@ -19268,7 +19454,7 @@
                 <w:szCs w:val="21"/>
                 <w:lang w:eastAsia="de-DE"/>
               </w:rPr>
-              <w:t>);</w:t>
+              <w:t>;</w:t>
             </w:r>
           </w:p>
           <w:p>
@@ -19292,7 +19478,7 @@
                 <w:szCs w:val="21"/>
                 <w:lang w:eastAsia="de-DE"/>
               </w:rPr>
-              <w:t>    </w:t>
+              <w:t>    } </w:t>
             </w:r>
             <w:r>
               <w:rPr>
@@ -19302,7 +19488,7 @@
                 <w:szCs w:val="21"/>
                 <w:lang w:eastAsia="de-DE"/>
               </w:rPr>
-              <w:t>if</w:t>
+              <w:t>else</w:t>
             </w:r>
             <w:r>
               <w:rPr>
@@ -19312,10 +19498,32 @@
                 <w:szCs w:val="21"/>
                 <w:lang w:eastAsia="de-DE"/>
               </w:rPr>
-              <w:t> (</w:t>
-            </w:r>
-            <w:proofErr w:type="spellStart"/>
-            <w:proofErr w:type="gramStart"/>
+              <w:t> {</w:t>
+            </w:r>
+          </w:p>
+          <w:p>
+            <w:pPr>
+              <w:shd w:val="clear" w:color="auto" w:fill="1E1E1E"/>
+              <w:spacing w:line="285" w:lineRule="atLeast"/>
+              <w:cnfStyle w:val="000000100000" w:firstRow="0" w:lastRow="0" w:firstColumn="0" w:lastColumn="0" w:oddVBand="0" w:evenVBand="0" w:oddHBand="1" w:evenHBand="0" w:firstRowFirstColumn="0" w:firstRowLastColumn="0" w:lastRowFirstColumn="0" w:lastRowLastColumn="0"/>
+              <w:rPr>
+                <w:rFonts w:ascii="Consolas" w:eastAsia="Times New Roman" w:hAnsi="Consolas" w:cs="Times New Roman"/>
+                <w:color w:val="D4D4D4"/>
+                <w:sz w:val="21"/>
+                <w:szCs w:val="21"/>
+                <w:lang w:eastAsia="de-DE"/>
+              </w:rPr>
+            </w:pPr>
+            <w:r>
+              <w:rPr>
+                <w:rFonts w:ascii="Consolas" w:eastAsia="Times New Roman" w:hAnsi="Consolas" w:cs="Times New Roman"/>
+                <w:color w:val="D4D4D4"/>
+                <w:sz w:val="21"/>
+                <w:szCs w:val="21"/>
+                <w:lang w:eastAsia="de-DE"/>
+              </w:rPr>
+              <w:t>      </w:t>
+            </w:r>
             <w:r>
               <w:rPr>
                 <w:rFonts w:ascii="Consolas" w:eastAsia="Times New Roman" w:hAnsi="Consolas" w:cs="Times New Roman"/>
@@ -19346,7 +19554,6 @@
               </w:rPr>
               <w:t>style</w:t>
             </w:r>
-            <w:proofErr w:type="gramEnd"/>
             <w:r>
               <w:rPr>
                 <w:rFonts w:ascii="Consolas" w:eastAsia="Times New Roman" w:hAnsi="Consolas" w:cs="Times New Roman"/>
@@ -19367,289 +19574,6 @@
               </w:rPr>
               <w:t>display</w:t>
             </w:r>
-            <w:proofErr w:type="spellEnd"/>
-            <w:r>
-              <w:rPr>
-                <w:rFonts w:ascii="Consolas" w:eastAsia="Times New Roman" w:hAnsi="Consolas" w:cs="Times New Roman"/>
-                <w:color w:val="D4D4D4"/>
-                <w:sz w:val="21"/>
-                <w:szCs w:val="21"/>
-                <w:lang w:eastAsia="de-DE"/>
-              </w:rPr>
-              <w:t> === </w:t>
-            </w:r>
-            <w:r>
-              <w:rPr>
-                <w:rFonts w:ascii="Consolas" w:eastAsia="Times New Roman" w:hAnsi="Consolas" w:cs="Times New Roman"/>
-                <w:color w:val="CE9178"/>
-                <w:sz w:val="21"/>
-                <w:szCs w:val="21"/>
-                <w:lang w:eastAsia="de-DE"/>
-              </w:rPr>
-              <w:t>"block"</w:t>
-            </w:r>
-            <w:r>
-              <w:rPr>
-                <w:rFonts w:ascii="Consolas" w:eastAsia="Times New Roman" w:hAnsi="Consolas" w:cs="Times New Roman"/>
-                <w:color w:val="D4D4D4"/>
-                <w:sz w:val="21"/>
-                <w:szCs w:val="21"/>
-                <w:lang w:eastAsia="de-DE"/>
-              </w:rPr>
-              <w:t>) {</w:t>
-            </w:r>
-          </w:p>
-          <w:p>
-            <w:pPr>
-              <w:shd w:val="clear" w:color="auto" w:fill="1E1E1E"/>
-              <w:spacing w:line="285" w:lineRule="atLeast"/>
-              <w:cnfStyle w:val="000000100000" w:firstRow="0" w:lastRow="0" w:firstColumn="0" w:lastColumn="0" w:oddVBand="0" w:evenVBand="0" w:oddHBand="1" w:evenHBand="0" w:firstRowFirstColumn="0" w:firstRowLastColumn="0" w:lastRowFirstColumn="0" w:lastRowLastColumn="0"/>
-              <w:rPr>
-                <w:rFonts w:ascii="Consolas" w:eastAsia="Times New Roman" w:hAnsi="Consolas" w:cs="Times New Roman"/>
-                <w:color w:val="D4D4D4"/>
-                <w:sz w:val="21"/>
-                <w:szCs w:val="21"/>
-                <w:lang w:eastAsia="de-DE"/>
-              </w:rPr>
-            </w:pPr>
-            <w:r>
-              <w:rPr>
-                <w:rFonts w:ascii="Consolas" w:eastAsia="Times New Roman" w:hAnsi="Consolas" w:cs="Times New Roman"/>
-                <w:color w:val="D4D4D4"/>
-                <w:sz w:val="21"/>
-                <w:szCs w:val="21"/>
-                <w:lang w:eastAsia="de-DE"/>
-              </w:rPr>
-              <w:t>      </w:t>
-            </w:r>
-            <w:proofErr w:type="spellStart"/>
-            <w:r>
-              <w:rPr>
-                <w:rFonts w:ascii="Consolas" w:eastAsia="Times New Roman" w:hAnsi="Consolas" w:cs="Times New Roman"/>
-                <w:color w:val="9CDCFE"/>
-                <w:sz w:val="21"/>
-                <w:szCs w:val="21"/>
-                <w:lang w:eastAsia="de-DE"/>
-              </w:rPr>
-              <w:t>x</w:t>
-            </w:r>
-            <w:r>
-              <w:rPr>
-                <w:rFonts w:ascii="Consolas" w:eastAsia="Times New Roman" w:hAnsi="Consolas" w:cs="Times New Roman"/>
-                <w:color w:val="D4D4D4"/>
-                <w:sz w:val="21"/>
-                <w:szCs w:val="21"/>
-                <w:lang w:eastAsia="de-DE"/>
-              </w:rPr>
-              <w:t>.</w:t>
-            </w:r>
-            <w:proofErr w:type="gramStart"/>
-            <w:r>
-              <w:rPr>
-                <w:rFonts w:ascii="Consolas" w:eastAsia="Times New Roman" w:hAnsi="Consolas" w:cs="Times New Roman"/>
-                <w:color w:val="9CDCFE"/>
-                <w:sz w:val="21"/>
-                <w:szCs w:val="21"/>
-                <w:lang w:eastAsia="de-DE"/>
-              </w:rPr>
-              <w:t>style</w:t>
-            </w:r>
-            <w:r>
-              <w:rPr>
-                <w:rFonts w:ascii="Consolas" w:eastAsia="Times New Roman" w:hAnsi="Consolas" w:cs="Times New Roman"/>
-                <w:color w:val="D4D4D4"/>
-                <w:sz w:val="21"/>
-                <w:szCs w:val="21"/>
-                <w:lang w:eastAsia="de-DE"/>
-              </w:rPr>
-              <w:t>.</w:t>
-            </w:r>
-            <w:r>
-              <w:rPr>
-                <w:rFonts w:ascii="Consolas" w:eastAsia="Times New Roman" w:hAnsi="Consolas" w:cs="Times New Roman"/>
-                <w:color w:val="9CDCFE"/>
-                <w:sz w:val="21"/>
-                <w:szCs w:val="21"/>
-                <w:lang w:eastAsia="de-DE"/>
-              </w:rPr>
-              <w:t>display</w:t>
-            </w:r>
-            <w:proofErr w:type="spellEnd"/>
-            <w:proofErr w:type="gramEnd"/>
-            <w:r>
-              <w:rPr>
-                <w:rFonts w:ascii="Consolas" w:eastAsia="Times New Roman" w:hAnsi="Consolas" w:cs="Times New Roman"/>
-                <w:color w:val="D4D4D4"/>
-                <w:sz w:val="21"/>
-                <w:szCs w:val="21"/>
-                <w:lang w:eastAsia="de-DE"/>
-              </w:rPr>
-              <w:t> = </w:t>
-            </w:r>
-            <w:r>
-              <w:rPr>
-                <w:rFonts w:ascii="Consolas" w:eastAsia="Times New Roman" w:hAnsi="Consolas" w:cs="Times New Roman"/>
-                <w:color w:val="CE9178"/>
-                <w:sz w:val="21"/>
-                <w:szCs w:val="21"/>
-                <w:lang w:eastAsia="de-DE"/>
-              </w:rPr>
-              <w:t>"</w:t>
-            </w:r>
-            <w:proofErr w:type="spellStart"/>
-            <w:r>
-              <w:rPr>
-                <w:rFonts w:ascii="Consolas" w:eastAsia="Times New Roman" w:hAnsi="Consolas" w:cs="Times New Roman"/>
-                <w:color w:val="CE9178"/>
-                <w:sz w:val="21"/>
-                <w:szCs w:val="21"/>
-                <w:lang w:eastAsia="de-DE"/>
-              </w:rPr>
-              <w:t>none</w:t>
-            </w:r>
-            <w:proofErr w:type="spellEnd"/>
-            <w:r>
-              <w:rPr>
-                <w:rFonts w:ascii="Consolas" w:eastAsia="Times New Roman" w:hAnsi="Consolas" w:cs="Times New Roman"/>
-                <w:color w:val="CE9178"/>
-                <w:sz w:val="21"/>
-                <w:szCs w:val="21"/>
-                <w:lang w:eastAsia="de-DE"/>
-              </w:rPr>
-              <w:t>"</w:t>
-            </w:r>
-            <w:r>
-              <w:rPr>
-                <w:rFonts w:ascii="Consolas" w:eastAsia="Times New Roman" w:hAnsi="Consolas" w:cs="Times New Roman"/>
-                <w:color w:val="D4D4D4"/>
-                <w:sz w:val="21"/>
-                <w:szCs w:val="21"/>
-                <w:lang w:eastAsia="de-DE"/>
-              </w:rPr>
-              <w:t>;</w:t>
-            </w:r>
-          </w:p>
-          <w:p>
-            <w:pPr>
-              <w:shd w:val="clear" w:color="auto" w:fill="1E1E1E"/>
-              <w:spacing w:line="285" w:lineRule="atLeast"/>
-              <w:cnfStyle w:val="000000100000" w:firstRow="0" w:lastRow="0" w:firstColumn="0" w:lastColumn="0" w:oddVBand="0" w:evenVBand="0" w:oddHBand="1" w:evenHBand="0" w:firstRowFirstColumn="0" w:firstRowLastColumn="0" w:lastRowFirstColumn="0" w:lastRowLastColumn="0"/>
-              <w:rPr>
-                <w:rFonts w:ascii="Consolas" w:eastAsia="Times New Roman" w:hAnsi="Consolas" w:cs="Times New Roman"/>
-                <w:color w:val="D4D4D4"/>
-                <w:sz w:val="21"/>
-                <w:szCs w:val="21"/>
-                <w:lang w:eastAsia="de-DE"/>
-              </w:rPr>
-            </w:pPr>
-            <w:r>
-              <w:rPr>
-                <w:rFonts w:ascii="Consolas" w:eastAsia="Times New Roman" w:hAnsi="Consolas" w:cs="Times New Roman"/>
-                <w:color w:val="D4D4D4"/>
-                <w:sz w:val="21"/>
-                <w:szCs w:val="21"/>
-                <w:lang w:eastAsia="de-DE"/>
-              </w:rPr>
-              <w:t>    } </w:t>
-            </w:r>
-            <w:r>
-              <w:rPr>
-                <w:rFonts w:ascii="Consolas" w:eastAsia="Times New Roman" w:hAnsi="Consolas" w:cs="Times New Roman"/>
-                <w:color w:val="C586C0"/>
-                <w:sz w:val="21"/>
-                <w:szCs w:val="21"/>
-                <w:lang w:eastAsia="de-DE"/>
-              </w:rPr>
-              <w:t>else</w:t>
-            </w:r>
-            <w:r>
-              <w:rPr>
-                <w:rFonts w:ascii="Consolas" w:eastAsia="Times New Roman" w:hAnsi="Consolas" w:cs="Times New Roman"/>
-                <w:color w:val="D4D4D4"/>
-                <w:sz w:val="21"/>
-                <w:szCs w:val="21"/>
-                <w:lang w:eastAsia="de-DE"/>
-              </w:rPr>
-              <w:t> {</w:t>
-            </w:r>
-          </w:p>
-          <w:p>
-            <w:pPr>
-              <w:shd w:val="clear" w:color="auto" w:fill="1E1E1E"/>
-              <w:spacing w:line="285" w:lineRule="atLeast"/>
-              <w:cnfStyle w:val="000000100000" w:firstRow="0" w:lastRow="0" w:firstColumn="0" w:lastColumn="0" w:oddVBand="0" w:evenVBand="0" w:oddHBand="1" w:evenHBand="0" w:firstRowFirstColumn="0" w:firstRowLastColumn="0" w:lastRowFirstColumn="0" w:lastRowLastColumn="0"/>
-              <w:rPr>
-                <w:rFonts w:ascii="Consolas" w:eastAsia="Times New Roman" w:hAnsi="Consolas" w:cs="Times New Roman"/>
-                <w:color w:val="D4D4D4"/>
-                <w:sz w:val="21"/>
-                <w:szCs w:val="21"/>
-                <w:lang w:eastAsia="de-DE"/>
-              </w:rPr>
-            </w:pPr>
-            <w:r>
-              <w:rPr>
-                <w:rFonts w:ascii="Consolas" w:eastAsia="Times New Roman" w:hAnsi="Consolas" w:cs="Times New Roman"/>
-                <w:color w:val="D4D4D4"/>
-                <w:sz w:val="21"/>
-                <w:szCs w:val="21"/>
-                <w:lang w:eastAsia="de-DE"/>
-              </w:rPr>
-              <w:t>      </w:t>
-            </w:r>
-            <w:proofErr w:type="spellStart"/>
-            <w:r>
-              <w:rPr>
-                <w:rFonts w:ascii="Consolas" w:eastAsia="Times New Roman" w:hAnsi="Consolas" w:cs="Times New Roman"/>
-                <w:color w:val="9CDCFE"/>
-                <w:sz w:val="21"/>
-                <w:szCs w:val="21"/>
-                <w:lang w:eastAsia="de-DE"/>
-              </w:rPr>
-              <w:t>x</w:t>
-            </w:r>
-            <w:r>
-              <w:rPr>
-                <w:rFonts w:ascii="Consolas" w:eastAsia="Times New Roman" w:hAnsi="Consolas" w:cs="Times New Roman"/>
-                <w:color w:val="D4D4D4"/>
-                <w:sz w:val="21"/>
-                <w:szCs w:val="21"/>
-                <w:lang w:eastAsia="de-DE"/>
-              </w:rPr>
-              <w:t>.</w:t>
-            </w:r>
-            <w:proofErr w:type="gramStart"/>
-            <w:r>
-              <w:rPr>
-                <w:rFonts w:ascii="Consolas" w:eastAsia="Times New Roman" w:hAnsi="Consolas" w:cs="Times New Roman"/>
-                <w:color w:val="9CDCFE"/>
-                <w:sz w:val="21"/>
-                <w:szCs w:val="21"/>
-                <w:lang w:eastAsia="de-DE"/>
-              </w:rPr>
-              <w:t>style</w:t>
-            </w:r>
-            <w:r>
-              <w:rPr>
-                <w:rFonts w:ascii="Consolas" w:eastAsia="Times New Roman" w:hAnsi="Consolas" w:cs="Times New Roman"/>
-                <w:color w:val="D4D4D4"/>
-                <w:sz w:val="21"/>
-                <w:szCs w:val="21"/>
-                <w:lang w:eastAsia="de-DE"/>
-              </w:rPr>
-              <w:t>.</w:t>
-            </w:r>
-            <w:r>
-              <w:rPr>
-                <w:rFonts w:ascii="Consolas" w:eastAsia="Times New Roman" w:hAnsi="Consolas" w:cs="Times New Roman"/>
-                <w:color w:val="9CDCFE"/>
-                <w:sz w:val="21"/>
-                <w:szCs w:val="21"/>
-                <w:lang w:eastAsia="de-DE"/>
-              </w:rPr>
-              <w:t>display</w:t>
-            </w:r>
-            <w:proofErr w:type="spellEnd"/>
-            <w:proofErr w:type="gramEnd"/>
             <w:r>
               <w:rPr>
                 <w:rFonts w:ascii="Consolas" w:eastAsia="Times New Roman" w:hAnsi="Consolas" w:cs="Times New Roman"/>
@@ -19845,10 +19769,7 @@
           </w:tcPr>
           <w:p>
             <w:r>
-              <w:t>13</w:t>
-            </w:r>
-            <w:r>
-              <w:t>.10.2019</w:t>
+              <w:t>13.10.2019</w:t>
             </w:r>
           </w:p>
         </w:tc>
@@ -20162,8 +20083,6 @@
           <w:lang w:val="de-CH"/>
         </w:rPr>
       </w:pPr>
-      <w:bookmarkStart w:id="67" w:name="_GoBack"/>
-      <w:bookmarkEnd w:id="67"/>
     </w:p>
     <w:p>
       <w:pPr>
@@ -20346,18 +20265,1055 @@
         <w:rPr>
           <w:lang w:val="de-CH"/>
         </w:rPr>
-        <w:t>Hier wird die Informations-Webse</w:t>
-      </w:r>
-      <w:r>
-        <w:rPr>
-          <w:lang w:val="de-CH"/>
-        </w:rPr>
-        <w:t>ite kurz vorgestellt…</w:t>
-      </w:r>
-    </w:p>
-    <w:p>
-      <w:pPr>
-        <w:pStyle w:val="berschrift1"/>
+        <w:t>Index.html (Startseite)</w:t>
+      </w:r>
+    </w:p>
+    <w:p>
+      <w:pPr>
+        <w:rPr>
+          <w:lang w:val="de-CH"/>
+        </w:rPr>
+      </w:pPr>
+    </w:p>
+    <w:p>
+      <w:pPr>
+        <w:rPr>
+          <w:lang w:val="de-CH"/>
+        </w:rPr>
+      </w:pPr>
+      <w:r>
+        <w:rPr>
+          <w:noProof/>
+          <w:lang w:val="de-CH"/>
+        </w:rPr>
+        <w:drawing>
+          <wp:anchor distT="0" distB="0" distL="114300" distR="114300" simplePos="0" relativeHeight="251667456" behindDoc="1" locked="0" layoutInCell="1" allowOverlap="1" wp14:anchorId="096827B6" wp14:editId="7356CEAE">
+            <wp:simplePos x="0" y="0"/>
+            <wp:positionH relativeFrom="margin">
+              <wp:align>center</wp:align>
+            </wp:positionH>
+            <wp:positionV relativeFrom="paragraph">
+              <wp:posOffset>152400</wp:posOffset>
+            </wp:positionV>
+            <wp:extent cx="6752098" cy="960120"/>
+            <wp:effectExtent l="0" t="0" r="0" b="0"/>
+            <wp:wrapNone/>
+            <wp:docPr id="3" name="Grafik 3" descr="Ein Bild, das Screenshot enthält.&#10;&#10;Automatisch generierte Beschreibung"/>
+            <wp:cNvGraphicFramePr>
+              <a:graphicFrameLocks xmlns:a="http://schemas.openxmlformats.org/drawingml/2006/main" noChangeAspect="1"/>
+            </wp:cNvGraphicFramePr>
+            <a:graphic xmlns:a="http://schemas.openxmlformats.org/drawingml/2006/main">
+              <a:graphicData uri="http://schemas.openxmlformats.org/drawingml/2006/picture">
+                <pic:pic xmlns:pic="http://schemas.openxmlformats.org/drawingml/2006/picture">
+                  <pic:nvPicPr>
+                    <pic:cNvPr id="3" name="Header.PNG"/>
+                    <pic:cNvPicPr/>
+                  </pic:nvPicPr>
+                  <pic:blipFill>
+                    <a:blip r:embed="rId21" cstate="print">
+                      <a:extLst>
+                        <a:ext uri="{28A0092B-C50C-407E-A947-70E740481C1C}">
+                          <a14:useLocalDpi xmlns:a14="http://schemas.microsoft.com/office/drawing/2010/main" val="0"/>
+                        </a:ext>
+                      </a:extLst>
+                    </a:blip>
+                    <a:stretch>
+                      <a:fillRect/>
+                    </a:stretch>
+                  </pic:blipFill>
+                  <pic:spPr>
+                    <a:xfrm>
+                      <a:off x="0" y="0"/>
+                      <a:ext cx="6752098" cy="960120"/>
+                    </a:xfrm>
+                    <a:prstGeom prst="rect">
+                      <a:avLst/>
+                    </a:prstGeom>
+                  </pic:spPr>
+                </pic:pic>
+              </a:graphicData>
+            </a:graphic>
+            <wp14:sizeRelH relativeFrom="margin">
+              <wp14:pctWidth>0</wp14:pctWidth>
+            </wp14:sizeRelH>
+            <wp14:sizeRelV relativeFrom="margin">
+              <wp14:pctHeight>0</wp14:pctHeight>
+            </wp14:sizeRelV>
+          </wp:anchor>
+        </w:drawing>
+      </w:r>
+    </w:p>
+    <w:p>
+      <w:pPr>
+        <w:rPr>
+          <w:lang w:val="de-CH"/>
+        </w:rPr>
+      </w:pPr>
+    </w:p>
+    <w:p>
+      <w:pPr>
+        <w:rPr>
+          <w:lang w:val="de-CH"/>
+        </w:rPr>
+      </w:pPr>
+    </w:p>
+    <w:p>
+      <w:pPr>
+        <w:rPr>
+          <w:lang w:val="de-CH"/>
+        </w:rPr>
+      </w:pPr>
+    </w:p>
+    <w:p>
+      <w:pPr>
+        <w:rPr>
+          <w:lang w:val="de-CH"/>
+        </w:rPr>
+      </w:pPr>
+    </w:p>
+    <w:p>
+      <w:pPr>
+        <w:rPr>
+          <w:lang w:val="de-CH"/>
+        </w:rPr>
+      </w:pPr>
+      <w:r>
+        <w:rPr>
+          <w:lang w:val="de-CH"/>
+        </w:rPr>
+        <w:t>Auf der Startseite haben wir im Oberen Teil einen Header implementiert mit dem der Benützer über die Links direkt zu der gewünschten Seite kommt oder über den Home Link wieder zurück zur Hauptseite. Der Header wird über alle Seiten verwendet.</w:t>
+      </w:r>
+    </w:p>
+    <w:p>
+      <w:pPr>
+        <w:rPr>
+          <w:lang w:val="de-CH"/>
+        </w:rPr>
+      </w:pPr>
+    </w:p>
+    <w:p>
+      <w:pPr>
+        <w:rPr>
+          <w:lang w:val="de-CH"/>
+        </w:rPr>
+      </w:pPr>
+    </w:p>
+    <w:p>
+      <w:pPr>
+        <w:rPr>
+          <w:lang w:val="de-CH"/>
+        </w:rPr>
+      </w:pPr>
+    </w:p>
+    <w:p>
+      <w:pPr>
+        <w:rPr>
+          <w:lang w:val="de-CH"/>
+        </w:rPr>
+      </w:pPr>
+    </w:p>
+    <w:p>
+      <w:pPr>
+        <w:rPr>
+          <w:lang w:val="de-CH"/>
+        </w:rPr>
+      </w:pPr>
+    </w:p>
+    <w:p>
+      <w:pPr>
+        <w:rPr>
+          <w:lang w:val="de-CH"/>
+        </w:rPr>
+      </w:pPr>
+    </w:p>
+    <w:p>
+      <w:pPr>
+        <w:rPr>
+          <w:lang w:val="de-CH"/>
+        </w:rPr>
+      </w:pPr>
+    </w:p>
+    <w:p>
+      <w:pPr>
+        <w:rPr>
+          <w:lang w:val="de-CH"/>
+        </w:rPr>
+      </w:pPr>
+      <w:r>
+        <w:rPr>
+          <w:noProof/>
+          <w:lang w:val="de-CH"/>
+        </w:rPr>
+        <w:lastRenderedPageBreak/>
+        <w:drawing>
+          <wp:anchor distT="0" distB="0" distL="114300" distR="114300" simplePos="0" relativeHeight="251668480" behindDoc="1" locked="0" layoutInCell="1" allowOverlap="1" wp14:anchorId="43F8D389" wp14:editId="22104243">
+            <wp:simplePos x="0" y="0"/>
+            <wp:positionH relativeFrom="column">
+              <wp:posOffset>-328295</wp:posOffset>
+            </wp:positionH>
+            <wp:positionV relativeFrom="paragraph">
+              <wp:posOffset>2540</wp:posOffset>
+            </wp:positionV>
+            <wp:extent cx="4452620" cy="3886717"/>
+            <wp:effectExtent l="0" t="0" r="5080" b="0"/>
+            <wp:wrapNone/>
+            <wp:docPr id="6" name="Grafik 6" descr="Ein Bild, das Wasser, surfend, Wassersport, Welle enthält.&#10;&#10;Automatisch generierte Beschreibung"/>
+            <wp:cNvGraphicFramePr>
+              <a:graphicFrameLocks xmlns:a="http://schemas.openxmlformats.org/drawingml/2006/main" noChangeAspect="1"/>
+            </wp:cNvGraphicFramePr>
+            <a:graphic xmlns:a="http://schemas.openxmlformats.org/drawingml/2006/main">
+              <a:graphicData uri="http://schemas.openxmlformats.org/drawingml/2006/picture">
+                <pic:pic xmlns:pic="http://schemas.openxmlformats.org/drawingml/2006/picture">
+                  <pic:nvPicPr>
+                    <pic:cNvPr id="6" name="strandbesuchbutton.PNG"/>
+                    <pic:cNvPicPr/>
+                  </pic:nvPicPr>
+                  <pic:blipFill>
+                    <a:blip r:embed="rId22">
+                      <a:extLst>
+                        <a:ext uri="{28A0092B-C50C-407E-A947-70E740481C1C}">
+                          <a14:useLocalDpi xmlns:a14="http://schemas.microsoft.com/office/drawing/2010/main" val="0"/>
+                        </a:ext>
+                      </a:extLst>
+                    </a:blip>
+                    <a:stretch>
+                      <a:fillRect/>
+                    </a:stretch>
+                  </pic:blipFill>
+                  <pic:spPr>
+                    <a:xfrm>
+                      <a:off x="0" y="0"/>
+                      <a:ext cx="4452620" cy="3886717"/>
+                    </a:xfrm>
+                    <a:prstGeom prst="rect">
+                      <a:avLst/>
+                    </a:prstGeom>
+                  </pic:spPr>
+                </pic:pic>
+              </a:graphicData>
+            </a:graphic>
+            <wp14:sizeRelH relativeFrom="margin">
+              <wp14:pctWidth>0</wp14:pctWidth>
+            </wp14:sizeRelH>
+            <wp14:sizeRelV relativeFrom="margin">
+              <wp14:pctHeight>0</wp14:pctHeight>
+            </wp14:sizeRelV>
+          </wp:anchor>
+        </w:drawing>
+      </w:r>
+    </w:p>
+    <w:p>
+      <w:pPr>
+        <w:rPr>
+          <w:lang w:val="de-CH"/>
+        </w:rPr>
+      </w:pPr>
+    </w:p>
+    <w:p>
+      <w:pPr>
+        <w:rPr>
+          <w:lang w:val="de-CH"/>
+        </w:rPr>
+      </w:pPr>
+    </w:p>
+    <w:p>
+      <w:pPr>
+        <w:rPr>
+          <w:lang w:val="de-CH"/>
+        </w:rPr>
+      </w:pPr>
+    </w:p>
+    <w:p>
+      <w:pPr>
+        <w:rPr>
+          <w:lang w:val="de-CH"/>
+        </w:rPr>
+      </w:pPr>
+    </w:p>
+    <w:p>
+      <w:pPr>
+        <w:rPr>
+          <w:lang w:val="de-CH"/>
+        </w:rPr>
+      </w:pPr>
+    </w:p>
+    <w:p>
+      <w:pPr>
+        <w:rPr>
+          <w:lang w:val="de-CH"/>
+        </w:rPr>
+      </w:pPr>
+    </w:p>
+    <w:p>
+      <w:pPr>
+        <w:rPr>
+          <w:lang w:val="de-CH"/>
+        </w:rPr>
+      </w:pPr>
+    </w:p>
+    <w:p>
+      <w:pPr>
+        <w:rPr>
+          <w:lang w:val="de-CH"/>
+        </w:rPr>
+      </w:pPr>
+    </w:p>
+    <w:p>
+      <w:pPr>
+        <w:rPr>
+          <w:lang w:val="de-CH"/>
+        </w:rPr>
+      </w:pPr>
+    </w:p>
+    <w:p>
+      <w:pPr>
+        <w:rPr>
+          <w:lang w:val="de-CH"/>
+        </w:rPr>
+      </w:pPr>
+    </w:p>
+    <w:p>
+      <w:pPr>
+        <w:rPr>
+          <w:lang w:val="de-CH"/>
+        </w:rPr>
+      </w:pPr>
+    </w:p>
+    <w:p>
+      <w:pPr>
+        <w:rPr>
+          <w:lang w:val="de-CH"/>
+        </w:rPr>
+      </w:pPr>
+    </w:p>
+    <w:p>
+      <w:pPr>
+        <w:rPr>
+          <w:lang w:val="de-CH"/>
+        </w:rPr>
+      </w:pPr>
+      <w:r>
+        <w:rPr>
+          <w:noProof/>
+          <w:lang w:val="de-CH"/>
+        </w:rPr>
+        <w:drawing>
+          <wp:anchor distT="0" distB="0" distL="114300" distR="114300" simplePos="0" relativeHeight="251670528" behindDoc="1" locked="0" layoutInCell="1" allowOverlap="1" wp14:anchorId="0A922F11" wp14:editId="46DB53B2">
+            <wp:simplePos x="0" y="0"/>
+            <wp:positionH relativeFrom="margin">
+              <wp:posOffset>2034540</wp:posOffset>
+            </wp:positionH>
+            <wp:positionV relativeFrom="paragraph">
+              <wp:posOffset>113030</wp:posOffset>
+            </wp:positionV>
+            <wp:extent cx="4029719" cy="3583305"/>
+            <wp:effectExtent l="0" t="0" r="8890" b="0"/>
+            <wp:wrapNone/>
+            <wp:docPr id="8" name="Grafik 8" descr="Ein Bild, das draußen, Baum, Person, Mann enthält.&#10;&#10;Automatisch generierte Beschreibung"/>
+            <wp:cNvGraphicFramePr>
+              <a:graphicFrameLocks xmlns:a="http://schemas.openxmlformats.org/drawingml/2006/main" noChangeAspect="1"/>
+            </wp:cNvGraphicFramePr>
+            <a:graphic xmlns:a="http://schemas.openxmlformats.org/drawingml/2006/main">
+              <a:graphicData uri="http://schemas.openxmlformats.org/drawingml/2006/picture">
+                <pic:pic xmlns:pic="http://schemas.openxmlformats.org/drawingml/2006/picture">
+                  <pic:nvPicPr>
+                    <pic:cNvPr id="8" name="angelbutton.PNG"/>
+                    <pic:cNvPicPr/>
+                  </pic:nvPicPr>
+                  <pic:blipFill>
+                    <a:blip r:embed="rId23">
+                      <a:extLst>
+                        <a:ext uri="{28A0092B-C50C-407E-A947-70E740481C1C}">
+                          <a14:useLocalDpi xmlns:a14="http://schemas.microsoft.com/office/drawing/2010/main" val="0"/>
+                        </a:ext>
+                      </a:extLst>
+                    </a:blip>
+                    <a:stretch>
+                      <a:fillRect/>
+                    </a:stretch>
+                  </pic:blipFill>
+                  <pic:spPr>
+                    <a:xfrm>
+                      <a:off x="0" y="0"/>
+                      <a:ext cx="4029719" cy="3583305"/>
+                    </a:xfrm>
+                    <a:prstGeom prst="rect">
+                      <a:avLst/>
+                    </a:prstGeom>
+                  </pic:spPr>
+                </pic:pic>
+              </a:graphicData>
+            </a:graphic>
+            <wp14:sizeRelH relativeFrom="margin">
+              <wp14:pctWidth>0</wp14:pctWidth>
+            </wp14:sizeRelH>
+            <wp14:sizeRelV relativeFrom="margin">
+              <wp14:pctHeight>0</wp14:pctHeight>
+            </wp14:sizeRelV>
+          </wp:anchor>
+        </w:drawing>
+      </w:r>
+    </w:p>
+    <w:p>
+      <w:pPr>
+        <w:rPr>
+          <w:lang w:val="de-CH"/>
+        </w:rPr>
+      </w:pPr>
+    </w:p>
+    <w:p>
+      <w:pPr>
+        <w:rPr>
+          <w:lang w:val="de-CH"/>
+        </w:rPr>
+      </w:pPr>
+    </w:p>
+    <w:p>
+      <w:pPr>
+        <w:rPr>
+          <w:lang w:val="de-CH"/>
+        </w:rPr>
+      </w:pPr>
+    </w:p>
+    <w:p>
+      <w:pPr>
+        <w:rPr>
+          <w:lang w:val="de-CH"/>
+        </w:rPr>
+      </w:pPr>
+    </w:p>
+    <w:p>
+      <w:pPr>
+        <w:rPr>
+          <w:lang w:val="de-CH"/>
+        </w:rPr>
+      </w:pPr>
+    </w:p>
+    <w:p>
+      <w:pPr>
+        <w:rPr>
+          <w:lang w:val="de-CH"/>
+        </w:rPr>
+      </w:pPr>
+    </w:p>
+    <w:p>
+      <w:pPr>
+        <w:rPr>
+          <w:lang w:val="de-CH"/>
+        </w:rPr>
+      </w:pPr>
+    </w:p>
+    <w:p>
+      <w:pPr>
+        <w:rPr>
+          <w:lang w:val="de-CH"/>
+        </w:rPr>
+      </w:pPr>
+    </w:p>
+    <w:p>
+      <w:pPr>
+        <w:rPr>
+          <w:lang w:val="de-CH"/>
+        </w:rPr>
+      </w:pPr>
+    </w:p>
+    <w:p>
+      <w:pPr>
+        <w:rPr>
+          <w:lang w:val="de-CH"/>
+        </w:rPr>
+      </w:pPr>
+    </w:p>
+    <w:p>
+      <w:pPr>
+        <w:rPr>
+          <w:lang w:val="de-CH"/>
+        </w:rPr>
+      </w:pPr>
+    </w:p>
+    <w:p>
+      <w:pPr>
+        <w:rPr>
+          <w:lang w:val="de-CH"/>
+        </w:rPr>
+      </w:pPr>
+    </w:p>
+    <w:p>
+      <w:pPr>
+        <w:rPr>
+          <w:lang w:val="de-CH"/>
+        </w:rPr>
+      </w:pPr>
+    </w:p>
+    <w:p>
+      <w:pPr>
+        <w:rPr>
+          <w:lang w:val="de-CH"/>
+        </w:rPr>
+      </w:pPr>
+    </w:p>
+    <w:p>
+      <w:pPr>
+        <w:rPr>
+          <w:lang w:val="de-CH"/>
+        </w:rPr>
+      </w:pPr>
+      <w:r>
+        <w:rPr>
+          <w:lang w:val="de-CH"/>
+        </w:rPr>
+        <w:t>Der Benützer kann über die Card</w:t>
+      </w:r>
+      <w:r>
+        <w:rPr>
+          <w:lang w:val="de-CH"/>
+        </w:rPr>
+        <w:t>s</w:t>
+      </w:r>
+      <w:r>
+        <w:rPr>
+          <w:lang w:val="de-CH"/>
+        </w:rPr>
+        <w:t xml:space="preserve"> direkt zur gewünschten Seite gelangen. Jede Unterseite der Webseite hat ein eigenes Card auf der Startseite.</w:t>
+      </w:r>
+    </w:p>
+    <w:p>
+      <w:pPr>
+        <w:rPr>
+          <w:lang w:val="de-CH"/>
+        </w:rPr>
+      </w:pPr>
+    </w:p>
+    <w:p>
+      <w:pPr>
+        <w:rPr>
+          <w:lang w:val="de-CH"/>
+        </w:rPr>
+      </w:pPr>
+    </w:p>
+    <w:p>
+      <w:pPr>
+        <w:rPr>
+          <w:lang w:val="de-CH"/>
+        </w:rPr>
+      </w:pPr>
+    </w:p>
+    <w:p>
+      <w:pPr>
+        <w:rPr>
+          <w:lang w:val="de-CH"/>
+        </w:rPr>
+      </w:pPr>
+    </w:p>
+    <w:p>
+      <w:pPr>
+        <w:rPr>
+          <w:lang w:val="de-CH"/>
+        </w:rPr>
+      </w:pPr>
+      <w:r>
+        <w:rPr>
+          <w:noProof/>
+          <w:lang w:val="de-CH"/>
+        </w:rPr>
+        <w:drawing>
+          <wp:anchor distT="0" distB="0" distL="114300" distR="114300" simplePos="0" relativeHeight="251669504" behindDoc="1" locked="0" layoutInCell="1" allowOverlap="1" wp14:anchorId="3C88BF69" wp14:editId="4A01C508">
+            <wp:simplePos x="0" y="0"/>
+            <wp:positionH relativeFrom="column">
+              <wp:posOffset>-46355</wp:posOffset>
+            </wp:positionH>
+            <wp:positionV relativeFrom="paragraph">
+              <wp:posOffset>292735</wp:posOffset>
+            </wp:positionV>
+            <wp:extent cx="5760720" cy="2701925"/>
+            <wp:effectExtent l="0" t="0" r="0" b="3175"/>
+            <wp:wrapNone/>
+            <wp:docPr id="7" name="Grafik 7" descr="Ein Bild, das Screenshot enthält.&#10;&#10;Automatisch generierte Beschreibung"/>
+            <wp:cNvGraphicFramePr>
+              <a:graphicFrameLocks xmlns:a="http://schemas.openxmlformats.org/drawingml/2006/main" noChangeAspect="1"/>
+            </wp:cNvGraphicFramePr>
+            <a:graphic xmlns:a="http://schemas.openxmlformats.org/drawingml/2006/main">
+              <a:graphicData uri="http://schemas.openxmlformats.org/drawingml/2006/picture">
+                <pic:pic xmlns:pic="http://schemas.openxmlformats.org/drawingml/2006/picture">
+                  <pic:nvPicPr>
+                    <pic:cNvPr id="7" name="angelhauptseite.PNG"/>
+                    <pic:cNvPicPr/>
+                  </pic:nvPicPr>
+                  <pic:blipFill>
+                    <a:blip r:embed="rId24" cstate="print">
+                      <a:extLst>
+                        <a:ext uri="{28A0092B-C50C-407E-A947-70E740481C1C}">
+                          <a14:useLocalDpi xmlns:a14="http://schemas.microsoft.com/office/drawing/2010/main" val="0"/>
+                        </a:ext>
+                      </a:extLst>
+                    </a:blip>
+                    <a:stretch>
+                      <a:fillRect/>
+                    </a:stretch>
+                  </pic:blipFill>
+                  <pic:spPr>
+                    <a:xfrm>
+                      <a:off x="0" y="0"/>
+                      <a:ext cx="5760720" cy="2701925"/>
+                    </a:xfrm>
+                    <a:prstGeom prst="rect">
+                      <a:avLst/>
+                    </a:prstGeom>
+                  </pic:spPr>
+                </pic:pic>
+              </a:graphicData>
+            </a:graphic>
+          </wp:anchor>
+        </w:drawing>
+      </w:r>
+      <w:r>
+        <w:rPr>
+          <w:lang w:val="de-CH"/>
+        </w:rPr>
+        <w:t>Fischerausflug.html</w:t>
+      </w:r>
+    </w:p>
+    <w:p>
+      <w:pPr>
+        <w:rPr>
+          <w:lang w:val="de-CH"/>
+        </w:rPr>
+      </w:pPr>
+    </w:p>
+    <w:p>
+      <w:pPr>
+        <w:rPr>
+          <w:lang w:val="de-CH"/>
+        </w:rPr>
+      </w:pPr>
+    </w:p>
+    <w:p>
+      <w:pPr>
+        <w:rPr>
+          <w:lang w:val="de-CH"/>
+        </w:rPr>
+      </w:pPr>
+    </w:p>
+    <w:p>
+      <w:pPr>
+        <w:rPr>
+          <w:lang w:val="de-CH"/>
+        </w:rPr>
+      </w:pPr>
+    </w:p>
+    <w:p>
+      <w:pPr>
+        <w:rPr>
+          <w:lang w:val="de-CH"/>
+        </w:rPr>
+      </w:pPr>
+    </w:p>
+    <w:p>
+      <w:pPr>
+        <w:rPr>
+          <w:lang w:val="de-CH"/>
+        </w:rPr>
+      </w:pPr>
+    </w:p>
+    <w:p>
+      <w:pPr>
+        <w:rPr>
+          <w:lang w:val="de-CH"/>
+        </w:rPr>
+      </w:pPr>
+    </w:p>
+    <w:p>
+      <w:pPr>
+        <w:rPr>
+          <w:lang w:val="de-CH"/>
+        </w:rPr>
+      </w:pPr>
+    </w:p>
+    <w:p>
+      <w:pPr>
+        <w:rPr>
+          <w:lang w:val="de-CH"/>
+        </w:rPr>
+      </w:pPr>
+    </w:p>
+    <w:p>
+      <w:pPr>
+        <w:rPr>
+          <w:lang w:val="de-CH"/>
+        </w:rPr>
+      </w:pPr>
+    </w:p>
+    <w:p>
+      <w:pPr>
+        <w:rPr>
+          <w:lang w:val="de-CH"/>
+        </w:rPr>
+      </w:pPr>
+    </w:p>
+    <w:p>
+      <w:pPr>
+        <w:rPr>
+          <w:lang w:val="de-CH"/>
+        </w:rPr>
+      </w:pPr>
+    </w:p>
+    <w:p>
+      <w:pPr>
+        <w:rPr>
+          <w:lang w:val="de-CH"/>
+        </w:rPr>
+      </w:pPr>
+    </w:p>
+    <w:p>
+      <w:pPr>
+        <w:rPr>
+          <w:lang w:val="de-CH"/>
+        </w:rPr>
+      </w:pPr>
+      <w:r>
+        <w:rPr>
+          <w:lang w:val="de-CH"/>
+        </w:rPr>
+        <w:t>Auf der Fischerausflugseite kann der Benützer den gewünschten Zielfisch wählen.</w:t>
+      </w:r>
+    </w:p>
+    <w:p>
+      <w:pPr>
+        <w:rPr>
+          <w:lang w:val="de-CH"/>
+        </w:rPr>
+      </w:pPr>
+      <w:r>
+        <w:rPr>
+          <w:noProof/>
+          <w:lang w:val="de-CH"/>
+        </w:rPr>
+        <w:drawing>
+          <wp:anchor distT="0" distB="0" distL="114300" distR="114300" simplePos="0" relativeHeight="251671552" behindDoc="1" locked="0" layoutInCell="1" allowOverlap="1" wp14:anchorId="29500996" wp14:editId="72FDCC62">
+            <wp:simplePos x="0" y="0"/>
+            <wp:positionH relativeFrom="column">
+              <wp:posOffset>-635</wp:posOffset>
+            </wp:positionH>
+            <wp:positionV relativeFrom="paragraph">
+              <wp:posOffset>-2540</wp:posOffset>
+            </wp:positionV>
+            <wp:extent cx="5760720" cy="2953385"/>
+            <wp:effectExtent l="0" t="0" r="0" b="0"/>
+            <wp:wrapNone/>
+            <wp:docPr id="9" name="Grafik 9" descr="Ein Bild, das Screenshot enthält.&#10;&#10;Automatisch generierte Beschreibung"/>
+            <wp:cNvGraphicFramePr>
+              <a:graphicFrameLocks xmlns:a="http://schemas.openxmlformats.org/drawingml/2006/main" noChangeAspect="1"/>
+            </wp:cNvGraphicFramePr>
+            <a:graphic xmlns:a="http://schemas.openxmlformats.org/drawingml/2006/main">
+              <a:graphicData uri="http://schemas.openxmlformats.org/drawingml/2006/picture">
+                <pic:pic xmlns:pic="http://schemas.openxmlformats.org/drawingml/2006/picture">
+                  <pic:nvPicPr>
+                    <pic:cNvPr id="9" name="hechtdetail.PNG"/>
+                    <pic:cNvPicPr/>
+                  </pic:nvPicPr>
+                  <pic:blipFill>
+                    <a:blip r:embed="rId25" cstate="print">
+                      <a:extLst>
+                        <a:ext uri="{28A0092B-C50C-407E-A947-70E740481C1C}">
+                          <a14:useLocalDpi xmlns:a14="http://schemas.microsoft.com/office/drawing/2010/main" val="0"/>
+                        </a:ext>
+                      </a:extLst>
+                    </a:blip>
+                    <a:stretch>
+                      <a:fillRect/>
+                    </a:stretch>
+                  </pic:blipFill>
+                  <pic:spPr>
+                    <a:xfrm>
+                      <a:off x="0" y="0"/>
+                      <a:ext cx="5760720" cy="2953385"/>
+                    </a:xfrm>
+                    <a:prstGeom prst="rect">
+                      <a:avLst/>
+                    </a:prstGeom>
+                  </pic:spPr>
+                </pic:pic>
+              </a:graphicData>
+            </a:graphic>
+          </wp:anchor>
+        </w:drawing>
+      </w:r>
+    </w:p>
+    <w:p>
+      <w:pPr>
+        <w:rPr>
+          <w:lang w:val="de-CH"/>
+        </w:rPr>
+      </w:pPr>
+    </w:p>
+    <w:p>
+      <w:pPr>
+        <w:rPr>
+          <w:lang w:val="de-CH"/>
+        </w:rPr>
+      </w:pPr>
+    </w:p>
+    <w:p>
+      <w:pPr>
+        <w:rPr>
+          <w:lang w:val="de-CH"/>
+        </w:rPr>
+      </w:pPr>
+    </w:p>
+    <w:p>
+      <w:pPr>
+        <w:rPr>
+          <w:lang w:val="de-CH"/>
+        </w:rPr>
+      </w:pPr>
+    </w:p>
+    <w:p>
+      <w:pPr>
+        <w:rPr>
+          <w:lang w:val="de-CH"/>
+        </w:rPr>
+      </w:pPr>
+    </w:p>
+    <w:p>
+      <w:pPr>
+        <w:rPr>
+          <w:lang w:val="de-CH"/>
+        </w:rPr>
+      </w:pPr>
+    </w:p>
+    <w:p>
+      <w:pPr>
+        <w:rPr>
+          <w:lang w:val="de-CH"/>
+        </w:rPr>
+      </w:pPr>
+    </w:p>
+    <w:p>
+      <w:pPr>
+        <w:rPr>
+          <w:lang w:val="de-CH"/>
+        </w:rPr>
+      </w:pPr>
+    </w:p>
+    <w:p>
+      <w:pPr>
+        <w:rPr>
+          <w:lang w:val="de-CH"/>
+        </w:rPr>
+      </w:pPr>
+    </w:p>
+    <w:p>
+      <w:pPr>
+        <w:rPr>
+          <w:lang w:val="de-CH"/>
+        </w:rPr>
+      </w:pPr>
+    </w:p>
+    <w:p>
+      <w:pPr>
+        <w:rPr>
+          <w:lang w:val="de-CH"/>
+        </w:rPr>
+      </w:pPr>
+    </w:p>
+    <w:p>
+      <w:pPr>
+        <w:rPr>
+          <w:lang w:val="de-CH"/>
+        </w:rPr>
+      </w:pPr>
+      <w:r>
+        <w:rPr>
+          <w:lang w:val="de-CH"/>
+        </w:rPr>
+        <w:t>Mit der Auswahl des Zielfisches bekommt der Benützer verschiedene Buttons zur Auswahl. Die Buttons sind in Artikel Aufgeteilt die es zum gewählten Zielfisch benötigt damit der Ausflug geplant werden kann.</w:t>
+      </w:r>
+    </w:p>
+    <w:p>
+      <w:pPr>
+        <w:rPr>
+          <w:lang w:val="de-CH"/>
+        </w:rPr>
+      </w:pPr>
+    </w:p>
+    <w:p>
+      <w:pPr>
+        <w:rPr>
+          <w:lang w:val="de-CH"/>
+        </w:rPr>
+      </w:pPr>
+    </w:p>
+    <w:p>
+      <w:pPr>
+        <w:rPr>
+          <w:lang w:val="de-CH"/>
+        </w:rPr>
+      </w:pPr>
+    </w:p>
+    <w:p>
+      <w:pPr>
+        <w:rPr>
+          <w:lang w:val="de-CH"/>
+        </w:rPr>
+      </w:pPr>
+    </w:p>
+    <w:p>
+      <w:pPr>
+        <w:rPr>
+          <w:lang w:val="de-CH"/>
+        </w:rPr>
+      </w:pPr>
+    </w:p>
+    <w:p>
+      <w:pPr>
+        <w:rPr>
+          <w:lang w:val="de-CH"/>
+        </w:rPr>
+      </w:pPr>
+    </w:p>
+    <w:p>
+      <w:pPr>
+        <w:rPr>
+          <w:lang w:val="de-CH"/>
+        </w:rPr>
+      </w:pPr>
+      <w:r>
+        <w:rPr>
+          <w:noProof/>
+          <w:lang w:val="de-CH"/>
+        </w:rPr>
+        <w:drawing>
+          <wp:anchor distT="0" distB="0" distL="114300" distR="114300" simplePos="0" relativeHeight="251672576" behindDoc="1" locked="0" layoutInCell="1" allowOverlap="1" wp14:anchorId="7B2682CF" wp14:editId="6D5BF6B3">
+            <wp:simplePos x="0" y="0"/>
+            <wp:positionH relativeFrom="column">
+              <wp:posOffset>-635</wp:posOffset>
+            </wp:positionH>
+            <wp:positionV relativeFrom="paragraph">
+              <wp:posOffset>-1270</wp:posOffset>
+            </wp:positionV>
+            <wp:extent cx="5760720" cy="2524125"/>
+            <wp:effectExtent l="0" t="0" r="0" b="9525"/>
+            <wp:wrapNone/>
+            <wp:docPr id="10" name="Grafik 10" descr="Ein Bild, das Screenshot enthält.&#10;&#10;Automatisch generierte Beschreibung"/>
+            <wp:cNvGraphicFramePr>
+              <a:graphicFrameLocks xmlns:a="http://schemas.openxmlformats.org/drawingml/2006/main" noChangeAspect="1"/>
+            </wp:cNvGraphicFramePr>
+            <a:graphic xmlns:a="http://schemas.openxmlformats.org/drawingml/2006/main">
+              <a:graphicData uri="http://schemas.openxmlformats.org/drawingml/2006/picture">
+                <pic:pic xmlns:pic="http://schemas.openxmlformats.org/drawingml/2006/picture">
+                  <pic:nvPicPr>
+                    <pic:cNvPr id="10" name="buttondetail.PNG"/>
+                    <pic:cNvPicPr/>
+                  </pic:nvPicPr>
+                  <pic:blipFill>
+                    <a:blip r:embed="rId26" cstate="print">
+                      <a:extLst>
+                        <a:ext uri="{28A0092B-C50C-407E-A947-70E740481C1C}">
+                          <a14:useLocalDpi xmlns:a14="http://schemas.microsoft.com/office/drawing/2010/main" val="0"/>
+                        </a:ext>
+                      </a:extLst>
+                    </a:blip>
+                    <a:stretch>
+                      <a:fillRect/>
+                    </a:stretch>
+                  </pic:blipFill>
+                  <pic:spPr>
+                    <a:xfrm>
+                      <a:off x="0" y="0"/>
+                      <a:ext cx="5760720" cy="2524125"/>
+                    </a:xfrm>
+                    <a:prstGeom prst="rect">
+                      <a:avLst/>
+                    </a:prstGeom>
+                  </pic:spPr>
+                </pic:pic>
+              </a:graphicData>
+            </a:graphic>
+          </wp:anchor>
+        </w:drawing>
+      </w:r>
+    </w:p>
+    <w:p>
+      <w:pPr>
+        <w:rPr>
+          <w:lang w:val="de-CH"/>
+        </w:rPr>
+      </w:pPr>
+    </w:p>
+    <w:p>
+      <w:pPr>
+        <w:rPr>
+          <w:lang w:val="de-CH"/>
+        </w:rPr>
+      </w:pPr>
+    </w:p>
+    <w:p>
+      <w:pPr>
+        <w:rPr>
+          <w:lang w:val="de-CH"/>
+        </w:rPr>
+      </w:pPr>
+    </w:p>
+    <w:p>
+      <w:pPr>
+        <w:rPr>
+          <w:lang w:val="de-CH"/>
+        </w:rPr>
+      </w:pPr>
+    </w:p>
+    <w:p>
+      <w:pPr>
+        <w:rPr>
+          <w:lang w:val="de-CH"/>
+        </w:rPr>
+      </w:pPr>
+    </w:p>
+    <w:p>
+      <w:pPr>
+        <w:rPr>
+          <w:lang w:val="de-CH"/>
+        </w:rPr>
+      </w:pPr>
+    </w:p>
+    <w:p>
+      <w:pPr>
+        <w:rPr>
+          <w:lang w:val="de-CH"/>
+        </w:rPr>
+      </w:pPr>
+    </w:p>
+    <w:p>
+      <w:pPr>
+        <w:rPr>
+          <w:lang w:val="de-CH"/>
+        </w:rPr>
+      </w:pPr>
+    </w:p>
+    <w:p>
+      <w:pPr>
+        <w:rPr>
+          <w:lang w:val="de-CH"/>
+        </w:rPr>
+      </w:pPr>
+    </w:p>
+    <w:p>
+      <w:pPr>
+        <w:rPr>
+          <w:lang w:val="de-CH"/>
+        </w:rPr>
+      </w:pPr>
+      <w:r>
+        <w:rPr>
+          <w:lang w:val="de-CH"/>
+        </w:rPr>
+        <w:t>Wird ein gewünschter Button angeklickt öffnet sich ein Untermenu mit Checkboxen. Der Benützer kann jetzt einen oder mehrere Checkboxen aktivieren um seine Checkliste zu erstellen.</w:t>
+      </w:r>
+    </w:p>
+    <w:p>
+      <w:pPr>
+        <w:rPr>
+          <w:lang w:val="de-CH"/>
+        </w:rPr>
         <w:sectPr>
           <w:pgSz w:w="11906" w:h="16838"/>
           <w:pgMar w:top="1417" w:right="1417" w:bottom="1134" w:left="1417" w:header="454" w:footer="57" w:gutter="0"/>
@@ -20725,7 +21681,7 @@
             <w:pPr>
               <w:cnfStyle w:val="000000100000" w:firstRow="0" w:lastRow="0" w:firstColumn="0" w:lastColumn="0" w:oddVBand="0" w:evenVBand="0" w:oddHBand="1" w:evenHBand="0" w:firstRowFirstColumn="0" w:firstRowLastColumn="0" w:lastRowFirstColumn="0" w:lastRowLastColumn="0"/>
             </w:pPr>
-            <w:hyperlink r:id="rId21" w:history="1">
+            <w:hyperlink r:id="rId27" w:history="1">
               <w:r>
                 <w:rPr>
                   <w:rStyle w:val="Hyperlink"/>
@@ -20758,7 +21714,6 @@
                 <w:lang w:val="fr-CH"/>
               </w:rPr>
             </w:pPr>
-            <w:proofErr w:type="spellStart"/>
             <w:r>
               <w:rPr>
                 <w:b w:val="0"/>
@@ -20783,7 +21738,6 @@
               </w:rPr>
               <w:t>Bild</w:t>
             </w:r>
-            <w:proofErr w:type="spellEnd"/>
           </w:p>
           <w:p>
             <w:pPr>
@@ -20802,7 +21756,7 @@
             <w:pPr>
               <w:cnfStyle w:val="000000000000" w:firstRow="0" w:lastRow="0" w:firstColumn="0" w:lastColumn="0" w:oddVBand="0" w:evenVBand="0" w:oddHBand="0" w:evenHBand="0" w:firstRowFirstColumn="0" w:firstRowLastColumn="0" w:lastRowFirstColumn="0" w:lastRowLastColumn="0"/>
             </w:pPr>
-            <w:hyperlink r:id="rId22" w:history="1">
+            <w:hyperlink r:id="rId28" w:history="1">
               <w:r>
                 <w:rPr>
                   <w:rStyle w:val="Hyperlink"/>
@@ -20835,21 +21789,12 @@
                 <w:bCs w:val="0"/>
               </w:rPr>
             </w:pPr>
-            <w:proofErr w:type="spellStart"/>
             <w:r>
               <w:rPr>
                 <w:b w:val="0"/>
                 <w:bCs w:val="0"/>
               </w:rPr>
-              <w:t>NavBar</w:t>
-            </w:r>
-            <w:proofErr w:type="spellEnd"/>
-            <w:r>
-              <w:rPr>
-                <w:b w:val="0"/>
-                <w:bCs w:val="0"/>
-              </w:rPr>
-              <w:t xml:space="preserve"> Icon</w:t>
+              <w:t>NavBar Icon</w:t>
             </w:r>
           </w:p>
           <w:p>
@@ -20873,7 +21818,7 @@
                 <w:lang w:val="fr-CH"/>
               </w:rPr>
             </w:pPr>
-            <w:hyperlink r:id="rId23" w:history="1">
+            <w:hyperlink r:id="rId29" w:history="1">
               <w:r>
                 <w:rPr>
                   <w:rStyle w:val="Hyperlink"/>
@@ -20930,7 +21875,7 @@
                 <w:lang w:val="de-CH"/>
               </w:rPr>
             </w:pPr>
-            <w:hyperlink r:id="rId24" w:history="1">
+            <w:hyperlink r:id="rId30" w:history="1">
               <w:r>
                 <w:rPr>
                   <w:rStyle w:val="Hyperlink"/>
@@ -20979,7 +21924,7 @@
                 <w:lang w:val="de-CH"/>
               </w:rPr>
             </w:pPr>
-            <w:hyperlink r:id="rId25" w:history="1">
+            <w:hyperlink r:id="rId31" w:history="1">
               <w:r>
                 <w:rPr>
                   <w:rStyle w:val="Hyperlink"/>
@@ -21024,15 +21969,7 @@
               <w:cnfStyle w:val="000000000000" w:firstRow="0" w:lastRow="0" w:firstColumn="0" w:lastColumn="0" w:oddVBand="0" w:evenVBand="0" w:oddHBand="0" w:evenHBand="0" w:firstRowFirstColumn="0" w:firstRowLastColumn="0" w:lastRowFirstColumn="0" w:lastRowLastColumn="0"/>
             </w:pPr>
             <w:r>
-              <w:t>Eigenes Foto von Patrick (</w:t>
-            </w:r>
-            <w:proofErr w:type="spellStart"/>
-            <w:r>
-              <w:t>Fuschel</w:t>
-            </w:r>
-            <w:proofErr w:type="spellEnd"/>
-            <w:r>
-              <w:t xml:space="preserve"> See in Österreich)</w:t>
+              <w:t>Eigenes Foto von Patrick (Fuschel See in Österreich)</w:t>
             </w:r>
           </w:p>
         </w:tc>
@@ -21078,7 +22015,7 @@
             <w:pPr>
               <w:cnfStyle w:val="000000100000" w:firstRow="0" w:lastRow="0" w:firstColumn="0" w:lastColumn="0" w:oddVBand="0" w:evenVBand="0" w:oddHBand="1" w:evenHBand="0" w:firstRowFirstColumn="0" w:firstRowLastColumn="0" w:lastRowFirstColumn="0" w:lastRowLastColumn="0"/>
             </w:pPr>
-            <w:hyperlink r:id="rId26" w:history="1">
+            <w:hyperlink r:id="rId32" w:history="1">
               <w:r>
                 <w:rPr>
                   <w:rStyle w:val="Hyperlink"/>
@@ -21122,7 +22059,7 @@
             <w:pPr>
               <w:cnfStyle w:val="000000000000" w:firstRow="0" w:lastRow="0" w:firstColumn="0" w:lastColumn="0" w:oddVBand="0" w:evenVBand="0" w:oddHBand="0" w:evenHBand="0" w:firstRowFirstColumn="0" w:firstRowLastColumn="0" w:lastRowFirstColumn="0" w:lastRowLastColumn="0"/>
             </w:pPr>
-            <w:hyperlink r:id="rId27" w:history="1">
+            <w:hyperlink r:id="rId33" w:history="1">
               <w:r>
                 <w:rPr>
                   <w:rStyle w:val="Hyperlink"/>
@@ -21293,7 +22230,7 @@
             <w:pPr>
               <w:cnfStyle w:val="000000100000" w:firstRow="0" w:lastRow="0" w:firstColumn="0" w:lastColumn="0" w:oddVBand="0" w:evenVBand="0" w:oddHBand="1" w:evenHBand="0" w:firstRowFirstColumn="0" w:firstRowLastColumn="0" w:lastRowFirstColumn="0" w:lastRowLastColumn="0"/>
             </w:pPr>
-            <w:hyperlink r:id="rId28" w:history="1">
+            <w:hyperlink r:id="rId34" w:history="1">
               <w:r>
                 <w:rPr>
                   <w:rStyle w:val="Hyperlink"/>
@@ -21330,41 +22267,31 @@
                 <w:bCs w:val="0"/>
                 <w:lang w:val="fr-CH"/>
               </w:rPr>
-              <w:t xml:space="preserve">JavaScript </w:t>
-            </w:r>
-            <w:proofErr w:type="spellStart"/>
-            <w:r>
+              <w:t>JavaScript Dokumentation</w:t>
+            </w:r>
+          </w:p>
+          <w:p>
+            <w:pPr>
               <w:rPr>
                 <w:b w:val="0"/>
                 <w:bCs w:val="0"/>
                 <w:lang w:val="fr-CH"/>
               </w:rPr>
-              <w:t>Dokumentation</w:t>
-            </w:r>
-            <w:proofErr w:type="spellEnd"/>
-          </w:p>
-          <w:p>
-            <w:pPr>
-              <w:rPr>
-                <w:b w:val="0"/>
-                <w:bCs w:val="0"/>
+            </w:pPr>
+          </w:p>
+        </w:tc>
+        <w:tc>
+          <w:tcPr>
+            <w:tcW w:w="8555" w:type="dxa"/>
+          </w:tcPr>
+          <w:p>
+            <w:pPr>
+              <w:cnfStyle w:val="000000000000" w:firstRow="0" w:lastRow="0" w:firstColumn="0" w:lastColumn="0" w:oddVBand="0" w:evenVBand="0" w:oddHBand="0" w:evenHBand="0" w:firstRowFirstColumn="0" w:firstRowLastColumn="0" w:lastRowFirstColumn="0" w:lastRowLastColumn="0"/>
+              <w:rPr>
                 <w:lang w:val="fr-CH"/>
               </w:rPr>
             </w:pPr>
-          </w:p>
-        </w:tc>
-        <w:tc>
-          <w:tcPr>
-            <w:tcW w:w="8555" w:type="dxa"/>
-          </w:tcPr>
-          <w:p>
-            <w:pPr>
-              <w:cnfStyle w:val="000000000000" w:firstRow="0" w:lastRow="0" w:firstColumn="0" w:lastColumn="0" w:oddVBand="0" w:evenVBand="0" w:oddHBand="0" w:evenHBand="0" w:firstRowFirstColumn="0" w:firstRowLastColumn="0" w:lastRowFirstColumn="0" w:lastRowLastColumn="0"/>
-              <w:rPr>
-                <w:lang w:val="fr-CH"/>
-              </w:rPr>
-            </w:pPr>
-            <w:hyperlink r:id="rId29" w:history="1">
+            <w:hyperlink r:id="rId35" w:history="1">
               <w:r>
                 <w:rPr>
                   <w:rStyle w:val="Hyperlink"/>
@@ -21433,7 +22360,7 @@
                 <w:lang w:val="fr-CH"/>
               </w:rPr>
             </w:pPr>
-            <w:hyperlink r:id="rId30" w:history="1">
+            <w:hyperlink r:id="rId36" w:history="1">
               <w:r>
                 <w:rPr>
                   <w:rStyle w:val="Hyperlink"/>
@@ -26941,7 +27868,7 @@
 </file>
 
 <file path=customXml/itemProps2.xml><?xml version="1.0" encoding="utf-8"?>
-<ds:datastoreItem xmlns:ds="http://schemas.openxmlformats.org/officeDocument/2006/customXml" ds:itemID="{4E88AD98-7AEB-463B-95EB-21B4F75E7A81}">
+<ds:datastoreItem xmlns:ds="http://schemas.openxmlformats.org/officeDocument/2006/customXml" ds:itemID="{E0978D22-B778-4210-85D8-6E04DD5ACB10}">
   <ds:schemaRefs>
     <ds:schemaRef ds:uri="http://schemas.openxmlformats.org/officeDocument/2006/bibliography"/>
   </ds:schemaRefs>

--- a/Dokumentation Informations-Webseite.docx
+++ b/Dokumentation Informations-Webseite.docx
@@ -182,6 +182,7 @@
           <w:docPartUnique/>
         </w:docPartObj>
       </w:sdtPr>
+      <w:sdtEndPr/>
       <w:sdtContent>
         <w:p>
           <w:r>
@@ -369,6 +370,7 @@
                                       <w:calendar w:val="gregorian"/>
                                     </w:date>
                                   </w:sdtPr>
+                                  <w:sdtEndPr/>
                                   <w:sdtContent>
                                     <w:p>
                                       <w:pPr>
@@ -457,6 +459,7 @@
                                     <w:dataBinding w:prefixMappings="xmlns:ns0='http://schemas.openxmlformats.org/package/2006/metadata/core-properties' xmlns:ns1='http://purl.org/dc/elements/1.1/'" w:xpath="/ns0:coreProperties[1]/ns1:creator[1]" w:storeItemID="{6C3C8BC8-F283-45AE-878A-BAB7291924A1}"/>
                                     <w:text/>
                                   </w:sdtPr>
+                                  <w:sdtEndPr/>
                                   <w:sdtContent>
                                     <w:p>
                                       <w:pPr>
@@ -497,6 +500,7 @@
                                     <w:dataBinding w:prefixMappings="xmlns:ns0='http://schemas.openxmlformats.org/officeDocument/2006/extended-properties'" w:xpath="/ns0:Properties[1]/ns0:Company[1]" w:storeItemID="{6668398D-A668-4E3E-A5EB-62B293D839F1}"/>
                                     <w:text/>
                                   </w:sdtPr>
+                                  <w:sdtEndPr/>
                                   <w:sdtContent>
                                     <w:p>
                                       <w:pPr>
@@ -542,6 +546,7 @@
                                       <w:calendar w:val="gregorian"/>
                                     </w:date>
                                   </w:sdtPr>
+                                  <w:sdtEndPr/>
                                   <w:sdtContent>
                                     <w:p>
                                       <w:pPr>
@@ -617,6 +622,7 @@
                                 <w:calendar w:val="gregorian"/>
                               </w:date>
                             </w:sdtPr>
+                            <w:sdtEndPr/>
                             <w:sdtContent>
                               <w:p>
                                 <w:pPr>
@@ -660,6 +666,7 @@
                               <w:dataBinding w:prefixMappings="xmlns:ns0='http://schemas.openxmlformats.org/package/2006/metadata/core-properties' xmlns:ns1='http://purl.org/dc/elements/1.1/'" w:xpath="/ns0:coreProperties[1]/ns1:creator[1]" w:storeItemID="{6C3C8BC8-F283-45AE-878A-BAB7291924A1}"/>
                               <w:text/>
                             </w:sdtPr>
+                            <w:sdtEndPr/>
                             <w:sdtContent>
                               <w:p>
                                 <w:pPr>
@@ -700,6 +707,7 @@
                               <w:dataBinding w:prefixMappings="xmlns:ns0='http://schemas.openxmlformats.org/officeDocument/2006/extended-properties'" w:xpath="/ns0:Properties[1]/ns0:Company[1]" w:storeItemID="{6668398D-A668-4E3E-A5EB-62B293D839F1}"/>
                               <w:text/>
                             </w:sdtPr>
+                            <w:sdtEndPr/>
                             <w:sdtContent>
                               <w:p>
                                 <w:pPr>
@@ -745,6 +753,7 @@
                                 <w:calendar w:val="gregorian"/>
                               </w:date>
                             </w:sdtPr>
+                            <w:sdtEndPr/>
                             <w:sdtContent>
                               <w:p>
                                 <w:pPr>
@@ -852,6 +861,7 @@
                                   <w:dataBinding w:prefixMappings="xmlns:ns0='http://schemas.openxmlformats.org/package/2006/metadata/core-properties' xmlns:ns1='http://purl.org/dc/elements/1.1/'" w:xpath="/ns0:coreProperties[1]/ns1:title[1]" w:storeItemID="{6C3C8BC8-F283-45AE-878A-BAB7291924A1}"/>
                                   <w:text/>
                                 </w:sdtPr>
+                                <w:sdtEndPr/>
                                 <w:sdtContent>
                                   <w:p>
                                     <w:pPr>
@@ -927,6 +937,7 @@
                             <w:dataBinding w:prefixMappings="xmlns:ns0='http://schemas.openxmlformats.org/package/2006/metadata/core-properties' xmlns:ns1='http://purl.org/dc/elements/1.1/'" w:xpath="/ns0:coreProperties[1]/ns1:title[1]" w:storeItemID="{6C3C8BC8-F283-45AE-878A-BAB7291924A1}"/>
                             <w:text/>
                           </w:sdtPr>
+                          <w:sdtEndPr/>
                           <w:sdtContent>
                             <w:p>
                               <w:pPr>
@@ -6638,8 +6649,6 @@
               </w:rPr>
               <w:t>7</w:t>
             </w:r>
-            <w:bookmarkStart w:id="4" w:name="_GoBack"/>
-            <w:bookmarkEnd w:id="4"/>
           </w:p>
         </w:tc>
       </w:tr>
@@ -6835,11 +6844,11 @@
       <w:pPr>
         <w:pStyle w:val="berschrift2"/>
       </w:pPr>
-      <w:bookmarkStart w:id="5" w:name="_Toc20420038"/>
+      <w:bookmarkStart w:id="4" w:name="_Toc20420038"/>
       <w:r>
         <w:t>Änderungsgeschichte</w:t>
       </w:r>
-      <w:bookmarkEnd w:id="5"/>
+      <w:bookmarkEnd w:id="4"/>
       <w:r>
         <w:t xml:space="preserve"> </w:t>
       </w:r>
@@ -7611,8 +7620,8 @@
           <w:docGrid w:linePitch="360"/>
         </w:sectPr>
       </w:pPr>
-      <w:bookmarkStart w:id="6" w:name="_Toc18599614"/>
-      <w:bookmarkStart w:id="7" w:name="_Toc19029858"/>
+      <w:bookmarkStart w:id="5" w:name="_Toc18599614"/>
+      <w:bookmarkStart w:id="6" w:name="_Toc19029858"/>
     </w:p>
     <w:p>
       <w:pPr>
@@ -7622,28 +7631,28 @@
           <w:numId w:val="2"/>
         </w:numPr>
       </w:pPr>
-      <w:bookmarkStart w:id="8" w:name="_Toc20420039"/>
+      <w:bookmarkStart w:id="7" w:name="_Toc20420039"/>
       <w:r>
         <w:lastRenderedPageBreak/>
         <w:t>Projektauftrag</w:t>
       </w:r>
+      <w:bookmarkEnd w:id="5"/>
       <w:bookmarkEnd w:id="6"/>
       <w:bookmarkEnd w:id="7"/>
+    </w:p>
+    <w:p>
+      <w:pPr>
+        <w:pStyle w:val="berschrift2"/>
+      </w:pPr>
+      <w:bookmarkStart w:id="8" w:name="_Toc18599615"/>
+      <w:bookmarkStart w:id="9" w:name="_Toc19029859"/>
+      <w:bookmarkStart w:id="10" w:name="_Toc20420040"/>
+      <w:r>
+        <w:t>Beschreibung des Projektauftrages</w:t>
+      </w:r>
       <w:bookmarkEnd w:id="8"/>
-    </w:p>
-    <w:p>
-      <w:pPr>
-        <w:pStyle w:val="berschrift2"/>
-      </w:pPr>
-      <w:bookmarkStart w:id="9" w:name="_Toc18599615"/>
-      <w:bookmarkStart w:id="10" w:name="_Toc19029859"/>
-      <w:bookmarkStart w:id="11" w:name="_Toc20420040"/>
-      <w:r>
-        <w:t>Beschreibung des Projektauftrages</w:t>
-      </w:r>
       <w:bookmarkEnd w:id="9"/>
       <w:bookmarkEnd w:id="10"/>
-      <w:bookmarkEnd w:id="11"/>
     </w:p>
     <w:p>
       <w:r>
@@ -7753,67 +7762,67 @@
       <w:pPr>
         <w:pStyle w:val="berschrift2"/>
       </w:pPr>
-      <w:bookmarkStart w:id="12" w:name="_Toc18599616"/>
-      <w:bookmarkStart w:id="13" w:name="_Toc19029860"/>
-      <w:bookmarkStart w:id="14" w:name="_Toc20420041"/>
+      <w:bookmarkStart w:id="11" w:name="_Toc18599616"/>
+      <w:bookmarkStart w:id="12" w:name="_Toc19029860"/>
+      <w:bookmarkStart w:id="13" w:name="_Toc20420041"/>
       <w:r>
         <w:t xml:space="preserve">Details zum </w:t>
       </w:r>
       <w:r>
         <w:t>Projektauftrag</w:t>
       </w:r>
+      <w:bookmarkEnd w:id="11"/>
       <w:bookmarkEnd w:id="12"/>
       <w:bookmarkEnd w:id="13"/>
+    </w:p>
+    <w:p>
+      <w:pPr>
+        <w:pStyle w:val="berschrift3"/>
+      </w:pPr>
+      <w:bookmarkStart w:id="14" w:name="_Toc20420042"/>
+      <w:bookmarkStart w:id="15" w:name="_Toc18599617"/>
+      <w:bookmarkStart w:id="16" w:name="_Toc19029861"/>
+      <w:r>
+        <w:t>Auslöser</w:t>
+      </w:r>
       <w:bookmarkEnd w:id="14"/>
+      <w:r>
+        <w:t xml:space="preserve"> </w:t>
+      </w:r>
+      <w:bookmarkEnd w:id="15"/>
+      <w:bookmarkEnd w:id="16"/>
+    </w:p>
+    <w:p>
+      <w:r>
+        <w:t>Während unserer Informatiker</w:t>
+      </w:r>
+      <w:r>
+        <w:t>-Ausbildung in der B</w:t>
+      </w:r>
+      <w:r>
+        <w:t>énédict Schule in Zürich bekamen wir im Modul 306</w:t>
+      </w:r>
+      <w:r>
+        <w:t xml:space="preserve">, bei welchem es darum ging ein IT-Kleinprojekt </w:t>
+      </w:r>
+      <w:r>
+        <w:t>vollständig durchzuführen, zu entwickeln und zu dokumentieren</w:t>
+      </w:r>
+      <w:r>
+        <w:t xml:space="preserve">, den Auftrag für unser Projekt. </w:t>
+      </w:r>
     </w:p>
     <w:p>
       <w:pPr>
         <w:pStyle w:val="berschrift3"/>
       </w:pPr>
-      <w:bookmarkStart w:id="15" w:name="_Toc20420042"/>
-      <w:bookmarkStart w:id="16" w:name="_Toc18599617"/>
-      <w:bookmarkStart w:id="17" w:name="_Toc19029861"/>
-      <w:r>
-        <w:t>Auslöser</w:t>
-      </w:r>
-      <w:bookmarkEnd w:id="15"/>
-      <w:r>
-        <w:t xml:space="preserve"> </w:t>
-      </w:r>
-      <w:bookmarkEnd w:id="16"/>
+      <w:bookmarkStart w:id="17" w:name="_Toc20420043"/>
+      <w:r>
+        <w:t>Ziele</w:t>
+      </w:r>
+      <w:bookmarkStart w:id="18" w:name="_Toc18599618"/>
+      <w:bookmarkStart w:id="19" w:name="_Toc19029862"/>
       <w:bookmarkEnd w:id="17"/>
-    </w:p>
-    <w:p>
-      <w:r>
-        <w:t>Während unserer Informatiker</w:t>
-      </w:r>
-      <w:r>
-        <w:t>-Ausbildung in der B</w:t>
-      </w:r>
-      <w:r>
-        <w:t>énédict Schule in Zürich bekamen wir im Modul 306</w:t>
-      </w:r>
-      <w:r>
-        <w:t xml:space="preserve">, bei welchem es darum ging ein IT-Kleinprojekt </w:t>
-      </w:r>
-      <w:r>
-        <w:t>vollständig durchzuführen, zu entwickeln und zu dokumentieren</w:t>
-      </w:r>
-      <w:r>
-        <w:t xml:space="preserve">, den Auftrag für unser Projekt. </w:t>
-      </w:r>
-    </w:p>
-    <w:p>
-      <w:pPr>
-        <w:pStyle w:val="berschrift3"/>
-      </w:pPr>
-      <w:bookmarkStart w:id="18" w:name="_Toc20420043"/>
-      <w:r>
-        <w:t>Ziele</w:t>
-      </w:r>
-      <w:bookmarkStart w:id="19" w:name="_Toc18599618"/>
-      <w:bookmarkStart w:id="20" w:name="_Toc19029862"/>
-      <w:bookmarkEnd w:id="18"/>
     </w:p>
     <w:p>
       <w:r>
@@ -7893,69 +7902,69 @@
       <w:pPr>
         <w:pStyle w:val="berschrift3"/>
       </w:pPr>
-      <w:bookmarkStart w:id="21" w:name="_Toc20420044"/>
+      <w:bookmarkStart w:id="20" w:name="_Toc20420044"/>
       <w:r>
         <w:lastRenderedPageBreak/>
         <w:t>Aufgabenstellung</w:t>
       </w:r>
+      <w:bookmarkEnd w:id="18"/>
       <w:bookmarkEnd w:id="19"/>
       <w:bookmarkEnd w:id="20"/>
+    </w:p>
+    <w:p>
+      <w:r>
+        <w:t xml:space="preserve">Wir sollen im </w:t>
+      </w:r>
+      <w:r>
+        <w:t>R</w:t>
+      </w:r>
+      <w:r>
+        <w:t>ahmen einer Gruppenarbeit</w:t>
+      </w:r>
+      <w:r>
+        <w:t xml:space="preserve"> eine Webseite erstellen. </w:t>
+      </w:r>
+      <w:r>
+        <w:t xml:space="preserve">Das Thema für diese Webseite dürfen wir als Gruppe selbst bestimmen. </w:t>
+      </w:r>
+      <w:r>
+        <w:t xml:space="preserve">Bei der Umsetzung des Projektes steht </w:t>
+      </w:r>
+      <w:r>
+        <w:t xml:space="preserve">die Dokumentation </w:t>
+      </w:r>
+      <w:r>
+        <w:t xml:space="preserve">im Mittelpunkt. Es soll ein schriftliches </w:t>
+      </w:r>
+      <w:r>
+        <w:t>detailliertes Projekt-Konzept bzw. Pflichtenheft erarbeitet werden</w:t>
+      </w:r>
+      <w:r>
+        <w:t>. Um dies</w:t>
+      </w:r>
+      <w:r>
+        <w:t xml:space="preserve">e Dokumentation </w:t>
+      </w:r>
+      <w:r>
+        <w:t xml:space="preserve">korrekt zu erstellen dient die Modulliteratur </w:t>
+      </w:r>
+      <w:r>
+        <w:t>als Leitfaden.</w:t>
+      </w:r>
+    </w:p>
+    <w:p>
+      <w:pPr>
+        <w:pStyle w:val="berschrift3"/>
+      </w:pPr>
+      <w:bookmarkStart w:id="21" w:name="_Toc18599619"/>
+      <w:bookmarkStart w:id="22" w:name="_Toc19029863"/>
+      <w:bookmarkStart w:id="23" w:name="_Toc20420045"/>
+      <w:r>
+        <w:t>Termine</w:t>
+      </w:r>
       <w:bookmarkEnd w:id="21"/>
-    </w:p>
-    <w:p>
-      <w:r>
-        <w:t xml:space="preserve">Wir sollen im </w:t>
-      </w:r>
-      <w:r>
-        <w:t>R</w:t>
-      </w:r>
-      <w:r>
-        <w:t>ahmen einer Gruppenarbeit</w:t>
-      </w:r>
-      <w:r>
-        <w:t xml:space="preserve"> eine Webseite erstellen. </w:t>
-      </w:r>
-      <w:r>
-        <w:t xml:space="preserve">Das Thema für diese Webseite dürfen wir als Gruppe selbst bestimmen. </w:t>
-      </w:r>
-      <w:r>
-        <w:t xml:space="preserve">Bei der Umsetzung des Projektes steht </w:t>
-      </w:r>
-      <w:r>
-        <w:t xml:space="preserve">die Dokumentation </w:t>
-      </w:r>
-      <w:r>
-        <w:t xml:space="preserve">im Mittelpunkt. Es soll ein schriftliches </w:t>
-      </w:r>
-      <w:r>
-        <w:t>detailliertes Projekt-Konzept bzw. Pflichtenheft erarbeitet werden</w:t>
-      </w:r>
-      <w:r>
-        <w:t>. Um dies</w:t>
-      </w:r>
-      <w:r>
-        <w:t xml:space="preserve">e Dokumentation </w:t>
-      </w:r>
-      <w:r>
-        <w:t xml:space="preserve">korrekt zu erstellen dient die Modulliteratur </w:t>
-      </w:r>
-      <w:r>
-        <w:t>als Leitfaden.</w:t>
-      </w:r>
-    </w:p>
-    <w:p>
-      <w:pPr>
-        <w:pStyle w:val="berschrift3"/>
-      </w:pPr>
-      <w:bookmarkStart w:id="22" w:name="_Toc18599619"/>
-      <w:bookmarkStart w:id="23" w:name="_Toc19029863"/>
-      <w:bookmarkStart w:id="24" w:name="_Toc20420045"/>
-      <w:r>
-        <w:t>Termine</w:t>
-      </w:r>
       <w:bookmarkEnd w:id="22"/>
       <w:bookmarkEnd w:id="23"/>
-      <w:bookmarkEnd w:id="24"/>
     </w:p>
     <w:p>
       <w:r>
@@ -8081,15 +8090,15 @@
       <w:pPr>
         <w:pStyle w:val="berschrift3"/>
       </w:pPr>
-      <w:bookmarkStart w:id="25" w:name="_Toc18599620"/>
-      <w:bookmarkStart w:id="26" w:name="_Toc19029864"/>
-      <w:bookmarkStart w:id="27" w:name="_Toc20420046"/>
+      <w:bookmarkStart w:id="24" w:name="_Toc18599620"/>
+      <w:bookmarkStart w:id="25" w:name="_Toc19029864"/>
+      <w:bookmarkStart w:id="26" w:name="_Toc20420046"/>
       <w:r>
         <w:t>Kosten</w:t>
       </w:r>
+      <w:bookmarkEnd w:id="24"/>
       <w:bookmarkEnd w:id="25"/>
       <w:bookmarkEnd w:id="26"/>
-      <w:bookmarkEnd w:id="27"/>
     </w:p>
     <w:p>
       <w:r>
@@ -8137,11 +8146,11 @@
       <w:pPr>
         <w:pStyle w:val="berschrift3"/>
       </w:pPr>
-      <w:bookmarkStart w:id="28" w:name="_Toc20420047"/>
+      <w:bookmarkStart w:id="27" w:name="_Toc20420047"/>
       <w:r>
         <w:t>Gruppenbildung</w:t>
       </w:r>
-      <w:bookmarkEnd w:id="28"/>
+      <w:bookmarkEnd w:id="27"/>
     </w:p>
     <w:p>
       <w:r>
@@ -8180,27 +8189,27 @@
       <w:pPr>
         <w:pStyle w:val="berschrift3"/>
       </w:pPr>
-      <w:bookmarkStart w:id="29" w:name="_Toc20420048"/>
+      <w:bookmarkStart w:id="28" w:name="_Toc20420048"/>
       <w:r>
         <w:t>Projektleiter</w:t>
       </w:r>
+      <w:bookmarkEnd w:id="28"/>
+    </w:p>
+    <w:p>
+      <w:r>
+        <w:t>Die Projektleitung übernimmt Angelina Hofer.</w:t>
+      </w:r>
+    </w:p>
+    <w:p/>
+    <w:p>
+      <w:pPr>
+        <w:pStyle w:val="berschrift3"/>
+      </w:pPr>
+      <w:bookmarkStart w:id="29" w:name="_Toc20420049"/>
+      <w:r>
+        <w:t>Projektmitarbeiter</w:t>
+      </w:r>
       <w:bookmarkEnd w:id="29"/>
-    </w:p>
-    <w:p>
-      <w:r>
-        <w:t>Die Projektleitung übernimmt Angelina Hofer.</w:t>
-      </w:r>
-    </w:p>
-    <w:p/>
-    <w:p>
-      <w:pPr>
-        <w:pStyle w:val="berschrift3"/>
-      </w:pPr>
-      <w:bookmarkStart w:id="30" w:name="_Toc20420049"/>
-      <w:r>
-        <w:t>Projektmitarbeiter</w:t>
-      </w:r>
-      <w:bookmarkEnd w:id="30"/>
     </w:p>
     <w:p>
       <w:r>
@@ -8224,7 +8233,7 @@
       <w:pPr>
         <w:pStyle w:val="berschrift1"/>
       </w:pPr>
-      <w:bookmarkStart w:id="31" w:name="_Toc20420050"/>
+      <w:bookmarkStart w:id="30" w:name="_Toc20420050"/>
       <w:r>
         <w:lastRenderedPageBreak/>
         <w:t>Planung</w:t>
@@ -8232,20 +8241,20 @@
       <w:r>
         <w:t xml:space="preserve"> der Projektumsetzung</w:t>
       </w:r>
+      <w:bookmarkEnd w:id="30"/>
+    </w:p>
+    <w:p>
+      <w:pPr>
+        <w:pStyle w:val="berschrift2"/>
+      </w:pPr>
+      <w:bookmarkStart w:id="31" w:name="_Toc20420051"/>
+      <w:r>
+        <w:t>Welche</w:t>
+      </w:r>
+      <w:r>
+        <w:t xml:space="preserve"> Aufgaben sind zu lösen?</w:t>
+      </w:r>
       <w:bookmarkEnd w:id="31"/>
-    </w:p>
-    <w:p>
-      <w:pPr>
-        <w:pStyle w:val="berschrift2"/>
-      </w:pPr>
-      <w:bookmarkStart w:id="32" w:name="_Toc20420051"/>
-      <w:r>
-        <w:t>Welche</w:t>
-      </w:r>
-      <w:r>
-        <w:t xml:space="preserve"> Aufgaben sind zu lösen?</w:t>
-      </w:r>
-      <w:bookmarkEnd w:id="32"/>
     </w:p>
     <w:p>
       <w:pPr>
@@ -8280,11 +8289,11 @@
       <w:pPr>
         <w:pStyle w:val="berschrift2"/>
       </w:pPr>
-      <w:bookmarkStart w:id="33" w:name="_Toc20420052"/>
+      <w:bookmarkStart w:id="32" w:name="_Toc20420052"/>
       <w:r>
         <w:t>IST-Zustand</w:t>
       </w:r>
-      <w:bookmarkEnd w:id="33"/>
+      <w:bookmarkEnd w:id="32"/>
     </w:p>
     <w:p>
       <w:r>
@@ -8329,11 +8338,11 @@
       <w:pPr>
         <w:pStyle w:val="berschrift2"/>
       </w:pPr>
-      <w:bookmarkStart w:id="34" w:name="_Toc20420053"/>
+      <w:bookmarkStart w:id="33" w:name="_Toc20420053"/>
       <w:r>
         <w:t>Soll-Zustand</w:t>
       </w:r>
-      <w:bookmarkEnd w:id="34"/>
+      <w:bookmarkEnd w:id="33"/>
     </w:p>
     <w:p>
       <w:pPr>
@@ -8395,7 +8404,7 @@
       <w:pPr>
         <w:pStyle w:val="berschrift2"/>
       </w:pPr>
-      <w:bookmarkStart w:id="35" w:name="_Toc20420054"/>
+      <w:bookmarkStart w:id="34" w:name="_Toc20420054"/>
       <w:r>
         <w:t>Zeitplan</w:t>
       </w:r>
@@ -8405,23 +8414,23 @@
       <w:r>
         <w:t>d Meilensteine</w:t>
       </w:r>
+      <w:bookmarkEnd w:id="34"/>
+    </w:p>
+    <w:p>
+      <w:pPr>
+        <w:pStyle w:val="berschrift3"/>
+        <w:rPr>
+          <w:lang w:val="de-CH"/>
+        </w:rPr>
+      </w:pPr>
+      <w:bookmarkStart w:id="35" w:name="_Toc20420055"/>
+      <w:r>
+        <w:rPr>
+          <w:lang w:val="de-CH"/>
+        </w:rPr>
+        <w:t>Zeitplan</w:t>
+      </w:r>
       <w:bookmarkEnd w:id="35"/>
-    </w:p>
-    <w:p>
-      <w:pPr>
-        <w:pStyle w:val="berschrift3"/>
-        <w:rPr>
-          <w:lang w:val="de-CH"/>
-        </w:rPr>
-      </w:pPr>
-      <w:bookmarkStart w:id="36" w:name="_Toc20420055"/>
-      <w:r>
-        <w:rPr>
-          <w:lang w:val="de-CH"/>
-        </w:rPr>
-        <w:t>Zeitplan</w:t>
-      </w:r>
-      <w:bookmarkEnd w:id="36"/>
     </w:p>
     <w:p>
       <w:pPr>
@@ -10667,12 +10676,12 @@
       <w:pPr>
         <w:pStyle w:val="berschrift3"/>
       </w:pPr>
-      <w:bookmarkStart w:id="37" w:name="_Toc20420056"/>
+      <w:bookmarkStart w:id="36" w:name="_Toc20420056"/>
       <w:r>
         <w:lastRenderedPageBreak/>
         <w:t>Meilensteine</w:t>
       </w:r>
-      <w:bookmarkEnd w:id="37"/>
+      <w:bookmarkEnd w:id="36"/>
     </w:p>
     <w:p>
       <w:r>
@@ -10899,11 +10908,11 @@
       <w:pPr>
         <w:pStyle w:val="berschrift2"/>
       </w:pPr>
-      <w:bookmarkStart w:id="38" w:name="_Toc20420057"/>
+      <w:bookmarkStart w:id="37" w:name="_Toc20420057"/>
       <w:r>
         <w:t>Vorgehensweise</w:t>
       </w:r>
-      <w:bookmarkEnd w:id="38"/>
+      <w:bookmarkEnd w:id="37"/>
       <w:r>
         <w:t xml:space="preserve"> </w:t>
       </w:r>
@@ -11748,11 +11757,11 @@
       <w:pPr>
         <w:pStyle w:val="berschrift2"/>
       </w:pPr>
-      <w:bookmarkStart w:id="39" w:name="_Toc20420058"/>
+      <w:bookmarkStart w:id="38" w:name="_Toc20420058"/>
       <w:r>
         <w:t>Sicherung der Daten</w:t>
       </w:r>
-      <w:bookmarkEnd w:id="39"/>
+      <w:bookmarkEnd w:id="38"/>
     </w:p>
     <w:p>
       <w:pPr>
@@ -11834,12 +11843,12 @@
       <w:pPr>
         <w:pStyle w:val="berschrift1"/>
       </w:pPr>
-      <w:bookmarkStart w:id="40" w:name="_Toc20420059"/>
+      <w:bookmarkStart w:id="39" w:name="_Toc20420059"/>
       <w:r>
         <w:lastRenderedPageBreak/>
         <w:t>Informieren</w:t>
       </w:r>
-      <w:bookmarkEnd w:id="40"/>
+      <w:bookmarkEnd w:id="39"/>
     </w:p>
     <w:p>
       <w:pPr>
@@ -11994,13 +12003,13 @@
         <w:pStyle w:val="berschrift2"/>
         <w:spacing w:after="0"/>
       </w:pPr>
-      <w:bookmarkStart w:id="41" w:name="_Toc18241440"/>
-      <w:bookmarkStart w:id="42" w:name="_Toc20420060"/>
+      <w:bookmarkStart w:id="40" w:name="_Toc18241440"/>
+      <w:bookmarkStart w:id="41" w:name="_Toc20420060"/>
       <w:r>
         <w:t>Ideen zur Themawahl</w:t>
       </w:r>
+      <w:bookmarkEnd w:id="40"/>
       <w:bookmarkEnd w:id="41"/>
-      <w:bookmarkEnd w:id="42"/>
     </w:p>
     <w:p/>
     <w:p>
@@ -12008,13 +12017,13 @@
         <w:pStyle w:val="berschrift3"/>
         <w:spacing w:before="40" w:after="0"/>
       </w:pPr>
-      <w:bookmarkStart w:id="43" w:name="_Toc18241441"/>
-      <w:bookmarkStart w:id="44" w:name="_Toc20420061"/>
+      <w:bookmarkStart w:id="42" w:name="_Toc18241441"/>
+      <w:bookmarkStart w:id="43" w:name="_Toc20420061"/>
       <w:r>
         <w:t>Idee 1:</w:t>
       </w:r>
+      <w:bookmarkEnd w:id="42"/>
       <w:bookmarkEnd w:id="43"/>
-      <w:bookmarkEnd w:id="44"/>
     </w:p>
     <w:p>
       <w:pPr>
@@ -12166,13 +12175,13 @@
         <w:pStyle w:val="berschrift3"/>
         <w:spacing w:before="40" w:after="0"/>
       </w:pPr>
-      <w:bookmarkStart w:id="45" w:name="_Toc18241442"/>
-      <w:bookmarkStart w:id="46" w:name="_Toc20420062"/>
+      <w:bookmarkStart w:id="44" w:name="_Toc18241442"/>
+      <w:bookmarkStart w:id="45" w:name="_Toc20420062"/>
       <w:r>
         <w:t>Idee 2:</w:t>
       </w:r>
+      <w:bookmarkEnd w:id="44"/>
       <w:bookmarkEnd w:id="45"/>
-      <w:bookmarkEnd w:id="46"/>
     </w:p>
     <w:p>
       <w:pPr>
@@ -12325,13 +12334,13 @@
         <w:pStyle w:val="berschrift3"/>
         <w:spacing w:before="40" w:after="0"/>
       </w:pPr>
-      <w:bookmarkStart w:id="47" w:name="_Toc18241443"/>
-      <w:bookmarkStart w:id="48" w:name="_Toc20420063"/>
+      <w:bookmarkStart w:id="46" w:name="_Toc18241443"/>
+      <w:bookmarkStart w:id="47" w:name="_Toc20420063"/>
       <w:r>
         <w:t>Idee 3:</w:t>
       </w:r>
+      <w:bookmarkEnd w:id="46"/>
       <w:bookmarkEnd w:id="47"/>
-      <w:bookmarkEnd w:id="48"/>
     </w:p>
     <w:p>
       <w:pPr>
@@ -12478,13 +12487,13 @@
         <w:pStyle w:val="berschrift3"/>
         <w:spacing w:before="40" w:after="0"/>
       </w:pPr>
-      <w:bookmarkStart w:id="49" w:name="_Toc18241444"/>
-      <w:bookmarkStart w:id="50" w:name="_Toc20420064"/>
+      <w:bookmarkStart w:id="48" w:name="_Toc18241444"/>
+      <w:bookmarkStart w:id="49" w:name="_Toc20420064"/>
       <w:r>
         <w:t>Idee 4:</w:t>
       </w:r>
+      <w:bookmarkEnd w:id="48"/>
       <w:bookmarkEnd w:id="49"/>
-      <w:bookmarkEnd w:id="50"/>
     </w:p>
     <w:p>
       <w:pPr>
@@ -12543,14 +12552,14 @@
       <w:pPr>
         <w:pStyle w:val="berschrift2"/>
       </w:pPr>
-      <w:bookmarkStart w:id="51" w:name="_Toc20420065"/>
+      <w:bookmarkStart w:id="50" w:name="_Toc20420065"/>
       <w:r>
         <w:t xml:space="preserve">Themawahl </w:t>
       </w:r>
       <w:r>
         <w:t>für die Webseite</w:t>
       </w:r>
-      <w:bookmarkEnd w:id="51"/>
+      <w:bookmarkEnd w:id="50"/>
     </w:p>
     <w:p>
       <w:pPr>
@@ -12662,66 +12671,66 @@
       <w:pPr>
         <w:pStyle w:val="berschrift1"/>
       </w:pPr>
-      <w:bookmarkStart w:id="52" w:name="_Toc20420066"/>
+      <w:bookmarkStart w:id="51" w:name="_Toc20420066"/>
       <w:r>
         <w:lastRenderedPageBreak/>
         <w:t>Planen</w:t>
       </w:r>
+      <w:bookmarkEnd w:id="51"/>
+    </w:p>
+    <w:p>
+      <w:pPr>
+        <w:rPr>
+          <w:lang w:val="de-CH"/>
+        </w:rPr>
+      </w:pPr>
+      <w:r>
+        <w:rPr>
+          <w:lang w:val="de-CH"/>
+        </w:rPr>
+        <w:t xml:space="preserve">Es ist geplant, dass wir nach dem Zeitplan </w:t>
+      </w:r>
+      <w:r>
+        <w:rPr>
+          <w:lang w:val="de-CH"/>
+        </w:rPr>
+        <w:t>(</w:t>
+      </w:r>
+      <w:r>
+        <w:rPr>
+          <w:lang w:val="de-CH"/>
+        </w:rPr>
+        <w:t xml:space="preserve">Kapitel </w:t>
+      </w:r>
+      <w:r>
+        <w:rPr>
+          <w:lang w:val="de-CH"/>
+        </w:rPr>
+        <w:t xml:space="preserve">4.2.1 </w:t>
+      </w:r>
+      <w:r>
+        <w:rPr>
+          <w:lang w:val="de-CH"/>
+        </w:rPr>
+        <w:t xml:space="preserve">Zeitplan) arbeiten. </w:t>
+      </w:r>
+    </w:p>
+    <w:p>
+      <w:pPr>
+        <w:rPr>
+          <w:lang w:val="de-CH"/>
+        </w:rPr>
+      </w:pPr>
+    </w:p>
+    <w:p>
+      <w:pPr>
+        <w:pStyle w:val="berschrift2"/>
+      </w:pPr>
+      <w:bookmarkStart w:id="52" w:name="_Toc20420067"/>
+      <w:r>
+        <w:t>Aufteilung der Arbeiten</w:t>
+      </w:r>
       <w:bookmarkEnd w:id="52"/>
-    </w:p>
-    <w:p>
-      <w:pPr>
-        <w:rPr>
-          <w:lang w:val="de-CH"/>
-        </w:rPr>
-      </w:pPr>
-      <w:r>
-        <w:rPr>
-          <w:lang w:val="de-CH"/>
-        </w:rPr>
-        <w:t xml:space="preserve">Es ist geplant, dass wir nach dem Zeitplan </w:t>
-      </w:r>
-      <w:r>
-        <w:rPr>
-          <w:lang w:val="de-CH"/>
-        </w:rPr>
-        <w:t>(</w:t>
-      </w:r>
-      <w:r>
-        <w:rPr>
-          <w:lang w:val="de-CH"/>
-        </w:rPr>
-        <w:t xml:space="preserve">Kapitel </w:t>
-      </w:r>
-      <w:r>
-        <w:rPr>
-          <w:lang w:val="de-CH"/>
-        </w:rPr>
-        <w:t xml:space="preserve">4.2.1 </w:t>
-      </w:r>
-      <w:r>
-        <w:rPr>
-          <w:lang w:val="de-CH"/>
-        </w:rPr>
-        <w:t xml:space="preserve">Zeitplan) arbeiten. </w:t>
-      </w:r>
-    </w:p>
-    <w:p>
-      <w:pPr>
-        <w:rPr>
-          <w:lang w:val="de-CH"/>
-        </w:rPr>
-      </w:pPr>
-    </w:p>
-    <w:p>
-      <w:pPr>
-        <w:pStyle w:val="berschrift2"/>
-      </w:pPr>
-      <w:bookmarkStart w:id="53" w:name="_Toc20420067"/>
-      <w:r>
-        <w:t>Aufteilung der Arbeiten</w:t>
-      </w:r>
-      <w:bookmarkEnd w:id="53"/>
     </w:p>
     <w:p>
       <w:pPr>
@@ -13184,22 +13193,22 @@
       <w:pPr>
         <w:pStyle w:val="berschrift1"/>
       </w:pPr>
-      <w:bookmarkStart w:id="54" w:name="_Toc20420068"/>
+      <w:bookmarkStart w:id="53" w:name="_Toc20420068"/>
       <w:r>
         <w:lastRenderedPageBreak/>
         <w:t>Entscheiden</w:t>
       </w:r>
+      <w:bookmarkEnd w:id="53"/>
+    </w:p>
+    <w:p>
+      <w:pPr>
+        <w:pStyle w:val="berschrift2"/>
+      </w:pPr>
+      <w:bookmarkStart w:id="54" w:name="_Toc20420069"/>
+      <w:r>
+        <w:t>Entscheidung fällen</w:t>
+      </w:r>
       <w:bookmarkEnd w:id="54"/>
-    </w:p>
-    <w:p>
-      <w:pPr>
-        <w:pStyle w:val="berschrift2"/>
-      </w:pPr>
-      <w:bookmarkStart w:id="55" w:name="_Toc20420069"/>
-      <w:r>
-        <w:t>Entscheidung fällen</w:t>
-      </w:r>
-      <w:bookmarkEnd w:id="55"/>
     </w:p>
     <w:p>
       <w:r>
@@ -13237,11 +13246,11 @@
       <w:pPr>
         <w:pStyle w:val="berschrift2"/>
       </w:pPr>
-      <w:bookmarkStart w:id="56" w:name="_Toc20420070"/>
+      <w:bookmarkStart w:id="55" w:name="_Toc20420070"/>
       <w:r>
         <w:t>Ist die Entscheidung sinnvoll?</w:t>
       </w:r>
-      <w:bookmarkEnd w:id="56"/>
+      <w:bookmarkEnd w:id="55"/>
     </w:p>
     <w:p>
       <w:r>
@@ -13274,26 +13283,98 @@
       <w:pPr>
         <w:pStyle w:val="berschrift1"/>
       </w:pPr>
-      <w:bookmarkStart w:id="57" w:name="_Toc20420071"/>
+      <w:bookmarkStart w:id="56" w:name="_Toc20420071"/>
       <w:r>
         <w:lastRenderedPageBreak/>
         <w:t>Realisieren</w:t>
       </w:r>
+      <w:bookmarkEnd w:id="56"/>
+    </w:p>
+    <w:p>
+      <w:pPr>
+        <w:pStyle w:val="berschrift2"/>
+      </w:pPr>
+      <w:bookmarkStart w:id="57" w:name="_Toc20420072"/>
+      <w:r>
+        <w:t>V</w:t>
+      </w:r>
+      <w:r>
+        <w:t>orgehens</w:t>
+      </w:r>
+      <w:r>
+        <w:t>modell</w:t>
+      </w:r>
       <w:bookmarkEnd w:id="57"/>
     </w:p>
     <w:p>
       <w:pPr>
+        <w:rPr>
+          <w:lang w:val="de-CH"/>
+        </w:rPr>
+      </w:pPr>
+      <w:r>
+        <w:rPr>
+          <w:lang w:val="de-CH"/>
+        </w:rPr>
+        <w:t xml:space="preserve">Die Realisierung des Auftrages </w:t>
+      </w:r>
+      <w:r>
+        <w:rPr>
+          <w:lang w:val="de-CH"/>
+        </w:rPr>
+        <w:t xml:space="preserve">wird mit Hilfe von Scrum </w:t>
+      </w:r>
+      <w:r>
+        <w:rPr>
+          <w:lang w:val="de-CH"/>
+        </w:rPr>
+        <w:t>durchgeführt. Wir</w:t>
+      </w:r>
+      <w:r>
+        <w:rPr>
+          <w:lang w:val="de-CH"/>
+        </w:rPr>
+        <w:t xml:space="preserve"> haben uns für dieses Vorgehensmodell entschieden, da wir nur </w:t>
+      </w:r>
+      <w:r>
+        <w:rPr>
+          <w:lang w:val="de-CH"/>
+        </w:rPr>
+        <w:t>t</w:t>
+      </w:r>
+      <w:r>
+        <w:rPr>
+          <w:lang w:val="de-CH"/>
+        </w:rPr>
+        <w:t xml:space="preserve">ageweise an unserem Projekt arbeiten können. </w:t>
+      </w:r>
+      <w:r>
+        <w:rPr>
+          <w:lang w:val="de-CH"/>
+        </w:rPr>
+        <w:t xml:space="preserve">Auch können wir bei diesem Vorgehensmodell </w:t>
+      </w:r>
+      <w:r>
+        <w:rPr>
+          <w:lang w:val="de-CH"/>
+        </w:rPr>
+        <w:t>flexibler reagieren bei Problemen und Probleme schneller erkennen.</w:t>
+      </w:r>
+    </w:p>
+    <w:p>
+      <w:pPr>
+        <w:rPr>
+          <w:lang w:val="de-CH"/>
+        </w:rPr>
+      </w:pPr>
+    </w:p>
+    <w:p>
+      <w:pPr>
         <w:pStyle w:val="berschrift2"/>
       </w:pPr>
-      <w:bookmarkStart w:id="58" w:name="_Toc20420072"/>
-      <w:r>
-        <w:t>V</w:t>
-      </w:r>
-      <w:r>
-        <w:t>orgehens</w:t>
-      </w:r>
-      <w:r>
-        <w:t>modell</w:t>
+      <w:bookmarkStart w:id="58" w:name="_Toc20420073"/>
+      <w:r>
+        <w:t>Sprint Backlog</w:t>
       </w:r>
       <w:bookmarkEnd w:id="58"/>
     </w:p>
@@ -13307,49 +13388,25 @@
         <w:rPr>
           <w:lang w:val="de-CH"/>
         </w:rPr>
-        <w:t xml:space="preserve">Die Realisierung des Auftrages </w:t>
-      </w:r>
-      <w:r>
-        <w:rPr>
-          <w:lang w:val="de-CH"/>
-        </w:rPr>
-        <w:t xml:space="preserve">wird mit Hilfe von Scrum </w:t>
-      </w:r>
-      <w:r>
-        <w:rPr>
-          <w:lang w:val="de-CH"/>
-        </w:rPr>
-        <w:t>durchgeführt. Wir</w:t>
-      </w:r>
-      <w:r>
-        <w:rPr>
-          <w:lang w:val="de-CH"/>
-        </w:rPr>
-        <w:t xml:space="preserve"> haben uns für dieses Vorgehensmodell entschieden, da wir nur </w:t>
-      </w:r>
-      <w:r>
-        <w:rPr>
-          <w:lang w:val="de-CH"/>
-        </w:rPr>
-        <w:t>t</w:t>
-      </w:r>
-      <w:r>
-        <w:rPr>
-          <w:lang w:val="de-CH"/>
-        </w:rPr>
-        <w:t xml:space="preserve">ageweise an unserem Projekt arbeiten können. </w:t>
-      </w:r>
-      <w:r>
-        <w:rPr>
-          <w:lang w:val="de-CH"/>
-        </w:rPr>
-        <w:t xml:space="preserve">Auch können wir bei diesem Vorgehensmodell </w:t>
-      </w:r>
-      <w:r>
-        <w:rPr>
-          <w:lang w:val="de-CH"/>
-        </w:rPr>
-        <w:t>flexibler reagieren bei Problemen und Probleme schneller erkennen.</w:t>
+        <w:t xml:space="preserve">Hier kommt </w:t>
+      </w:r>
+      <w:r>
+        <w:rPr>
+          <w:lang w:val="de-CH"/>
+        </w:rPr>
+        <w:t xml:space="preserve">noch ein Foto des </w:t>
+      </w:r>
+      <w:r>
+        <w:rPr>
+          <w:lang w:val="de-CH"/>
+        </w:rPr>
+        <w:t>Sprint</w:t>
+      </w:r>
+      <w:r>
+        <w:rPr>
+          <w:lang w:val="de-CH"/>
+        </w:rPr>
+        <w:t xml:space="preserve"> Backlogs hin…</w:t>
       </w:r>
     </w:p>
     <w:p>
@@ -13363,9 +13420,9 @@
       <w:pPr>
         <w:pStyle w:val="berschrift2"/>
       </w:pPr>
-      <w:bookmarkStart w:id="59" w:name="_Toc20420073"/>
-      <w:r>
-        <w:t>Sprint Backlog</w:t>
+      <w:bookmarkStart w:id="59" w:name="_Toc20420074"/>
+      <w:r>
+        <w:t>Meetings</w:t>
       </w:r>
       <w:bookmarkEnd w:id="59"/>
     </w:p>
@@ -13379,72 +13436,24 @@
         <w:rPr>
           <w:lang w:val="de-CH"/>
         </w:rPr>
-        <w:t xml:space="preserve">Hier kommt </w:t>
-      </w:r>
-      <w:r>
-        <w:rPr>
-          <w:lang w:val="de-CH"/>
-        </w:rPr>
-        <w:t xml:space="preserve">noch ein Foto des </w:t>
-      </w:r>
-      <w:r>
-        <w:rPr>
-          <w:lang w:val="de-CH"/>
-        </w:rPr>
-        <w:t>Sprint</w:t>
-      </w:r>
-      <w:r>
-        <w:rPr>
-          <w:lang w:val="de-CH"/>
-        </w:rPr>
-        <w:t xml:space="preserve"> Backlogs hin…</w:t>
-      </w:r>
-    </w:p>
-    <w:p>
-      <w:pPr>
-        <w:rPr>
-          <w:lang w:val="de-CH"/>
-        </w:rPr>
-      </w:pPr>
-    </w:p>
-    <w:p>
-      <w:pPr>
-        <w:pStyle w:val="berschrift2"/>
-      </w:pPr>
-      <w:bookmarkStart w:id="60" w:name="_Toc20420074"/>
-      <w:r>
-        <w:t>Meetings</w:t>
+        <w:t>In diesem Kapitel werden alle Meetings aufgeführt, welche abgehalten wurden.</w:t>
+      </w:r>
+    </w:p>
+    <w:p>
+      <w:pPr>
+        <w:pStyle w:val="berschrift3"/>
+        <w:rPr>
+          <w:lang w:val="de-CH"/>
+        </w:rPr>
+      </w:pPr>
+      <w:bookmarkStart w:id="60" w:name="_Toc20420075"/>
+      <w:r>
+        <w:rPr>
+          <w:lang w:val="de-CH"/>
+        </w:rPr>
+        <w:t>Meeting 1</w:t>
       </w:r>
       <w:bookmarkEnd w:id="60"/>
-    </w:p>
-    <w:p>
-      <w:pPr>
-        <w:rPr>
-          <w:lang w:val="de-CH"/>
-        </w:rPr>
-      </w:pPr>
-      <w:r>
-        <w:rPr>
-          <w:lang w:val="de-CH"/>
-        </w:rPr>
-        <w:t>In diesem Kapitel werden alle Meetings aufgeführt, welche abgehalten wurden.</w:t>
-      </w:r>
-    </w:p>
-    <w:p>
-      <w:pPr>
-        <w:pStyle w:val="berschrift3"/>
-        <w:rPr>
-          <w:lang w:val="de-CH"/>
-        </w:rPr>
-      </w:pPr>
-      <w:bookmarkStart w:id="61" w:name="_Toc20420075"/>
-      <w:r>
-        <w:rPr>
-          <w:lang w:val="de-CH"/>
-        </w:rPr>
-        <w:t>Meeting 1</w:t>
-      </w:r>
-      <w:bookmarkEnd w:id="61"/>
     </w:p>
     <w:tbl>
       <w:tblPr>
@@ -13785,14 +13794,14 @@
           <w:lang w:val="de-CH"/>
         </w:rPr>
       </w:pPr>
-      <w:bookmarkStart w:id="62" w:name="_Toc20420076"/>
+      <w:bookmarkStart w:id="61" w:name="_Toc20420076"/>
       <w:r>
         <w:rPr>
           <w:lang w:val="de-CH"/>
         </w:rPr>
         <w:t>Meeting 2</w:t>
       </w:r>
-      <w:bookmarkEnd w:id="62"/>
+      <w:bookmarkEnd w:id="61"/>
     </w:p>
     <w:tbl>
       <w:tblPr>
@@ -14175,7 +14184,7 @@
           <w:lang w:val="de-CH"/>
         </w:rPr>
       </w:pPr>
-      <w:bookmarkStart w:id="63" w:name="_Toc20420077"/>
+      <w:bookmarkStart w:id="62" w:name="_Toc20420077"/>
       <w:r>
         <w:rPr>
           <w:lang w:val="de-CH"/>
@@ -14183,7 +14192,7 @@
         <w:lastRenderedPageBreak/>
         <w:t>Meeting 3</w:t>
       </w:r>
-      <w:bookmarkEnd w:id="63"/>
+      <w:bookmarkEnd w:id="62"/>
     </w:p>
     <w:tbl>
       <w:tblPr>
@@ -14209,7 +14218,7 @@
             <w:shd w:val="clear" w:color="auto" w:fill="767171" w:themeFill="background2" w:themeFillShade="80"/>
           </w:tcPr>
           <w:p>
-            <w:bookmarkStart w:id="64" w:name="_Hlk18604905"/>
+            <w:bookmarkStart w:id="63" w:name="_Hlk18604905"/>
             <w:r>
               <w:t>Datum</w:t>
             </w:r>
@@ -14604,67 +14613,67 @@
           </w:p>
         </w:tc>
       </w:tr>
+      <w:bookmarkEnd w:id="63"/>
+    </w:tbl>
+    <w:p>
+      <w:pPr>
+        <w:rPr>
+          <w:lang w:val="de-CH"/>
+        </w:rPr>
+      </w:pPr>
+    </w:p>
+    <w:p>
+      <w:pPr>
+        <w:rPr>
+          <w:lang w:val="de-CH"/>
+        </w:rPr>
+      </w:pPr>
+    </w:p>
+    <w:p>
+      <w:pPr>
+        <w:pStyle w:val="berschrift2"/>
+      </w:pPr>
+      <w:bookmarkStart w:id="64" w:name="_Toc20420078"/>
+      <w:r>
+        <w:t>Tagesrapporte</w:t>
+      </w:r>
       <w:bookmarkEnd w:id="64"/>
-    </w:tbl>
-    <w:p>
-      <w:pPr>
-        <w:rPr>
-          <w:lang w:val="de-CH"/>
-        </w:rPr>
-      </w:pPr>
-    </w:p>
-    <w:p>
-      <w:pPr>
-        <w:rPr>
-          <w:lang w:val="de-CH"/>
-        </w:rPr>
-      </w:pPr>
-    </w:p>
-    <w:p>
-      <w:pPr>
-        <w:pStyle w:val="berschrift2"/>
-      </w:pPr>
-      <w:bookmarkStart w:id="65" w:name="_Toc20420078"/>
-      <w:r>
-        <w:t>Tagesrapporte</w:t>
+    </w:p>
+    <w:p>
+      <w:pPr>
+        <w:rPr>
+          <w:lang w:val="de-CH"/>
+        </w:rPr>
+      </w:pPr>
+      <w:r>
+        <w:rPr>
+          <w:lang w:val="de-CH"/>
+        </w:rPr>
+        <w:t>In diesem Abschnitt werden alle Tagesrapporte festgehalten. Jeder Mitarbeiter soll kurz aufschreiben, was er wann gemacht hat. Auch entstandene Probleme und Lösungen dazu werden hier erfasst.</w:t>
+      </w:r>
+    </w:p>
+    <w:p>
+      <w:pPr>
+        <w:rPr>
+          <w:lang w:val="de-CH"/>
+        </w:rPr>
+      </w:pPr>
+    </w:p>
+    <w:p>
+      <w:pPr>
+        <w:pStyle w:val="berschrift3"/>
+        <w:rPr>
+          <w:lang w:val="de-CH"/>
+        </w:rPr>
+      </w:pPr>
+      <w:bookmarkStart w:id="65" w:name="_Toc20420079"/>
+      <w:r>
+        <w:rPr>
+          <w:lang w:val="de-CH"/>
+        </w:rPr>
+        <w:t>Tagesrapporte Angelina Hofer</w:t>
       </w:r>
       <w:bookmarkEnd w:id="65"/>
-    </w:p>
-    <w:p>
-      <w:pPr>
-        <w:rPr>
-          <w:lang w:val="de-CH"/>
-        </w:rPr>
-      </w:pPr>
-      <w:r>
-        <w:rPr>
-          <w:lang w:val="de-CH"/>
-        </w:rPr>
-        <w:t>In diesem Abschnitt werden alle Tagesrapporte festgehalten. Jeder Mitarbeiter soll kurz aufschreiben, was er wann gemacht hat. Auch entstandene Probleme und Lösungen dazu werden hier erfasst.</w:t>
-      </w:r>
-    </w:p>
-    <w:p>
-      <w:pPr>
-        <w:rPr>
-          <w:lang w:val="de-CH"/>
-        </w:rPr>
-      </w:pPr>
-    </w:p>
-    <w:p>
-      <w:pPr>
-        <w:pStyle w:val="berschrift3"/>
-        <w:rPr>
-          <w:lang w:val="de-CH"/>
-        </w:rPr>
-      </w:pPr>
-      <w:bookmarkStart w:id="66" w:name="_Toc20420079"/>
-      <w:r>
-        <w:rPr>
-          <w:lang w:val="de-CH"/>
-        </w:rPr>
-        <w:t>Tagesrapporte Angelina Hofer</w:t>
-      </w:r>
-      <w:bookmarkEnd w:id="66"/>
     </w:p>
     <w:p>
       <w:pPr>
@@ -16220,14 +16229,14 @@
           <w:lang w:val="de-CH"/>
         </w:rPr>
       </w:pPr>
-      <w:bookmarkStart w:id="67" w:name="_Toc20420080"/>
+      <w:bookmarkStart w:id="66" w:name="_Toc20420080"/>
       <w:r>
         <w:rPr>
           <w:lang w:val="de-CH"/>
         </w:rPr>
         <w:t>Tagesrapporte Patrick Tomasi</w:t>
       </w:r>
-      <w:bookmarkEnd w:id="67"/>
+      <w:bookmarkEnd w:id="66"/>
     </w:p>
     <w:p>
       <w:pPr>
@@ -20006,6 +20015,609 @@
         </w:rPr>
       </w:pPr>
     </w:p>
+    <w:tbl>
+      <w:tblPr>
+        <w:tblStyle w:val="Gitternetztabelle4Akzent1"/>
+        <w:tblW w:w="9062" w:type="dxa"/>
+        <w:tblLook w:val="04A0" w:firstRow="1" w:lastRow="0" w:firstColumn="1" w:lastColumn="0" w:noHBand="0" w:noVBand="1"/>
+      </w:tblPr>
+      <w:tblGrid>
+        <w:gridCol w:w="2615"/>
+        <w:gridCol w:w="1533"/>
+        <w:gridCol w:w="2211"/>
+        <w:gridCol w:w="2703"/>
+      </w:tblGrid>
+      <w:tr>
+        <w:trPr>
+          <w:cnfStyle w:val="100000000000" w:firstRow="1" w:lastRow="0" w:firstColumn="0" w:lastColumn="0" w:oddVBand="0" w:evenVBand="0" w:oddHBand="0" w:evenHBand="0" w:firstRowFirstColumn="0" w:firstRowLastColumn="0" w:lastRowFirstColumn="0" w:lastRowLastColumn="0"/>
+          <w:trHeight w:val="283"/>
+        </w:trPr>
+        <w:tc>
+          <w:tcPr>
+            <w:cnfStyle w:val="001000000000" w:firstRow="0" w:lastRow="0" w:firstColumn="1" w:lastColumn="0" w:oddVBand="0" w:evenVBand="0" w:oddHBand="0" w:evenHBand="0" w:firstRowFirstColumn="0" w:firstRowLastColumn="0" w:lastRowFirstColumn="0" w:lastRowLastColumn="0"/>
+            <w:tcW w:w="2830" w:type="dxa"/>
+            <w:shd w:val="clear" w:color="auto" w:fill="767171" w:themeFill="background2" w:themeFillShade="80"/>
+          </w:tcPr>
+          <w:p>
+            <w:r>
+              <w:t>Datum</w:t>
+            </w:r>
+          </w:p>
+        </w:tc>
+        <w:tc>
+          <w:tcPr>
+            <w:tcW w:w="3969" w:type="dxa"/>
+            <w:gridSpan w:val="2"/>
+            <w:shd w:val="clear" w:color="auto" w:fill="767171" w:themeFill="background2" w:themeFillShade="80"/>
+          </w:tcPr>
+          <w:p>
+            <w:pPr>
+              <w:cnfStyle w:val="100000000000" w:firstRow="1" w:lastRow="0" w:firstColumn="0" w:lastColumn="0" w:oddVBand="0" w:evenVBand="0" w:oddHBand="0" w:evenHBand="0" w:firstRowFirstColumn="0" w:firstRowLastColumn="0" w:lastRowFirstColumn="0" w:lastRowLastColumn="0"/>
+            </w:pPr>
+            <w:r>
+              <w:t>Name</w:t>
+            </w:r>
+          </w:p>
+        </w:tc>
+        <w:tc>
+          <w:tcPr>
+            <w:tcW w:w="2263" w:type="dxa"/>
+            <w:shd w:val="clear" w:color="auto" w:fill="767171" w:themeFill="background2" w:themeFillShade="80"/>
+          </w:tcPr>
+          <w:p>
+            <w:pPr>
+              <w:cnfStyle w:val="100000000000" w:firstRow="1" w:lastRow="0" w:firstColumn="0" w:lastColumn="0" w:oddVBand="0" w:evenVBand="0" w:oddHBand="0" w:evenHBand="0" w:firstRowFirstColumn="0" w:firstRowLastColumn="0" w:lastRowFirstColumn="0" w:lastRowLastColumn="0"/>
+            </w:pPr>
+            <w:r>
+              <w:t>Typ</w:t>
+            </w:r>
+          </w:p>
+        </w:tc>
+      </w:tr>
+      <w:tr>
+        <w:trPr>
+          <w:cnfStyle w:val="000000100000" w:firstRow="0" w:lastRow="0" w:firstColumn="0" w:lastColumn="0" w:oddVBand="0" w:evenVBand="0" w:oddHBand="1" w:evenHBand="0" w:firstRowFirstColumn="0" w:firstRowLastColumn="0" w:lastRowFirstColumn="0" w:lastRowLastColumn="0"/>
+          <w:trHeight w:val="283"/>
+        </w:trPr>
+        <w:tc>
+          <w:tcPr>
+            <w:cnfStyle w:val="001000000000" w:firstRow="0" w:lastRow="0" w:firstColumn="1" w:lastColumn="0" w:oddVBand="0" w:evenVBand="0" w:oddHBand="0" w:evenHBand="0" w:firstRowFirstColumn="0" w:firstRowLastColumn="0" w:lastRowFirstColumn="0" w:lastRowLastColumn="0"/>
+            <w:tcW w:w="2830" w:type="dxa"/>
+          </w:tcPr>
+          <w:p>
+            <w:r>
+              <w:t>1</w:t>
+            </w:r>
+            <w:r>
+              <w:t>6</w:t>
+            </w:r>
+            <w:r>
+              <w:t>.10.2019</w:t>
+            </w:r>
+          </w:p>
+        </w:tc>
+        <w:tc>
+          <w:tcPr>
+            <w:tcW w:w="3969" w:type="dxa"/>
+            <w:gridSpan w:val="2"/>
+          </w:tcPr>
+          <w:p>
+            <w:pPr>
+              <w:cnfStyle w:val="000000100000" w:firstRow="0" w:lastRow="0" w:firstColumn="0" w:lastColumn="0" w:oddVBand="0" w:evenVBand="0" w:oddHBand="1" w:evenHBand="0" w:firstRowFirstColumn="0" w:firstRowLastColumn="0" w:lastRowFirstColumn="0" w:lastRowLastColumn="0"/>
+              <w:rPr>
+                <w:b/>
+                <w:bCs/>
+              </w:rPr>
+            </w:pPr>
+            <w:r>
+              <w:rPr>
+                <w:b/>
+                <w:bCs/>
+              </w:rPr>
+              <w:t>Patrick</w:t>
+            </w:r>
+          </w:p>
+        </w:tc>
+        <w:tc>
+          <w:tcPr>
+            <w:tcW w:w="2263" w:type="dxa"/>
+          </w:tcPr>
+          <w:p>
+            <w:pPr>
+              <w:cnfStyle w:val="000000100000" w:firstRow="0" w:lastRow="0" w:firstColumn="0" w:lastColumn="0" w:oddVBand="0" w:evenVBand="0" w:oddHBand="1" w:evenHBand="0" w:firstRowFirstColumn="0" w:firstRowLastColumn="0" w:lastRowFirstColumn="0" w:lastRowLastColumn="0"/>
+              <w:rPr>
+                <w:b/>
+                <w:bCs/>
+              </w:rPr>
+            </w:pPr>
+            <w:r>
+              <w:rPr>
+                <w:b/>
+                <w:bCs/>
+              </w:rPr>
+              <w:t>Tagesrapport</w:t>
+            </w:r>
+          </w:p>
+        </w:tc>
+      </w:tr>
+      <w:tr>
+        <w:trPr>
+          <w:trHeight w:val="296"/>
+        </w:trPr>
+        <w:tc>
+          <w:tcPr>
+            <w:cnfStyle w:val="001000000000" w:firstRow="0" w:lastRow="0" w:firstColumn="1" w:lastColumn="0" w:oddVBand="0" w:evenVBand="0" w:oddHBand="0" w:evenHBand="0" w:firstRowFirstColumn="0" w:firstRowLastColumn="0" w:lastRowFirstColumn="0" w:lastRowLastColumn="0"/>
+            <w:tcW w:w="6799" w:type="dxa"/>
+            <w:gridSpan w:val="3"/>
+            <w:shd w:val="clear" w:color="auto" w:fill="767171" w:themeFill="background2" w:themeFillShade="80"/>
+          </w:tcPr>
+          <w:p>
+            <w:pPr>
+              <w:rPr>
+                <w:color w:val="FFFFFF" w:themeColor="background1"/>
+              </w:rPr>
+            </w:pPr>
+            <w:r>
+              <w:rPr>
+                <w:color w:val="FFFFFF" w:themeColor="background1"/>
+              </w:rPr>
+              <w:t>Beschreibung der Tätigkeit</w:t>
+            </w:r>
+          </w:p>
+        </w:tc>
+        <w:tc>
+          <w:tcPr>
+            <w:tcW w:w="2263" w:type="dxa"/>
+            <w:shd w:val="clear" w:color="auto" w:fill="767171" w:themeFill="background2" w:themeFillShade="80"/>
+          </w:tcPr>
+          <w:p>
+            <w:pPr>
+              <w:cnfStyle w:val="000000000000" w:firstRow="0" w:lastRow="0" w:firstColumn="0" w:lastColumn="0" w:oddVBand="0" w:evenVBand="0" w:oddHBand="0" w:evenHBand="0" w:firstRowFirstColumn="0" w:firstRowLastColumn="0" w:lastRowFirstColumn="0" w:lastRowLastColumn="0"/>
+            </w:pPr>
+          </w:p>
+        </w:tc>
+      </w:tr>
+      <w:tr>
+        <w:trPr>
+          <w:cnfStyle w:val="000000100000" w:firstRow="0" w:lastRow="0" w:firstColumn="0" w:lastColumn="0" w:oddVBand="0" w:evenVBand="0" w:oddHBand="1" w:evenHBand="0" w:firstRowFirstColumn="0" w:firstRowLastColumn="0" w:lastRowFirstColumn="0" w:lastRowLastColumn="0"/>
+          <w:trHeight w:val="283"/>
+        </w:trPr>
+        <w:tc>
+          <w:tcPr>
+            <w:cnfStyle w:val="001000000000" w:firstRow="0" w:lastRow="0" w:firstColumn="1" w:lastColumn="0" w:oddVBand="0" w:evenVBand="0" w:oddHBand="0" w:evenHBand="0" w:firstRowFirstColumn="0" w:firstRowLastColumn="0" w:lastRowFirstColumn="0" w:lastRowLastColumn="0"/>
+            <w:tcW w:w="9062" w:type="dxa"/>
+            <w:gridSpan w:val="4"/>
+          </w:tcPr>
+          <w:p>
+            <w:pPr>
+              <w:pStyle w:val="Listenabsatz"/>
+              <w:numPr>
+                <w:ilvl w:val="0"/>
+                <w:numId w:val="25"/>
+              </w:numPr>
+              <w:jc w:val="both"/>
+              <w:rPr>
+                <w:b w:val="0"/>
+                <w:bCs w:val="0"/>
+              </w:rPr>
+            </w:pPr>
+            <w:r>
+              <w:rPr>
+                <w:b w:val="0"/>
+                <w:bCs w:val="0"/>
+              </w:rPr>
+              <w:t>JavaScript implementiert für eine Laufschrift</w:t>
+            </w:r>
+          </w:p>
+          <w:p>
+            <w:pPr>
+              <w:pStyle w:val="Listenabsatz"/>
+              <w:numPr>
+                <w:ilvl w:val="0"/>
+                <w:numId w:val="25"/>
+              </w:numPr>
+              <w:jc w:val="both"/>
+              <w:rPr>
+                <w:b w:val="0"/>
+                <w:bCs w:val="0"/>
+              </w:rPr>
+            </w:pPr>
+            <w:r>
+              <w:rPr>
+                <w:b w:val="0"/>
+                <w:bCs w:val="0"/>
+              </w:rPr>
+              <w:t>Bilder werden mit JavaScript nach Page Load verzögert angezeigt</w:t>
+            </w:r>
+          </w:p>
+        </w:tc>
+      </w:tr>
+      <w:tr>
+        <w:trPr>
+          <w:trHeight w:val="283"/>
+        </w:trPr>
+        <w:tc>
+          <w:tcPr>
+            <w:cnfStyle w:val="001000000000" w:firstRow="0" w:lastRow="0" w:firstColumn="1" w:lastColumn="0" w:oddVBand="0" w:evenVBand="0" w:oddHBand="0" w:evenHBand="0" w:firstRowFirstColumn="0" w:firstRowLastColumn="0" w:lastRowFirstColumn="0" w:lastRowLastColumn="0"/>
+            <w:tcW w:w="4531" w:type="dxa"/>
+            <w:gridSpan w:val="2"/>
+            <w:shd w:val="clear" w:color="auto" w:fill="767171" w:themeFill="background2" w:themeFillShade="80"/>
+          </w:tcPr>
+          <w:p>
+            <w:pPr>
+              <w:rPr>
+                <w:color w:val="FFFFFF" w:themeColor="background1"/>
+              </w:rPr>
+            </w:pPr>
+            <w:r>
+              <w:rPr>
+                <w:color w:val="FFFFFF" w:themeColor="background1"/>
+              </w:rPr>
+              <w:t>Probleme</w:t>
+            </w:r>
+          </w:p>
+        </w:tc>
+        <w:tc>
+          <w:tcPr>
+            <w:tcW w:w="4531" w:type="dxa"/>
+            <w:gridSpan w:val="2"/>
+            <w:shd w:val="clear" w:color="auto" w:fill="767171" w:themeFill="background2" w:themeFillShade="80"/>
+          </w:tcPr>
+          <w:p>
+            <w:pPr>
+              <w:cnfStyle w:val="000000000000" w:firstRow="0" w:lastRow="0" w:firstColumn="0" w:lastColumn="0" w:oddVBand="0" w:evenVBand="0" w:oddHBand="0" w:evenHBand="0" w:firstRowFirstColumn="0" w:firstRowLastColumn="0" w:lastRowFirstColumn="0" w:lastRowLastColumn="0"/>
+              <w:rPr>
+                <w:b/>
+                <w:bCs/>
+                <w:color w:val="FFFFFF" w:themeColor="background1"/>
+              </w:rPr>
+            </w:pPr>
+            <w:r>
+              <w:rPr>
+                <w:b/>
+                <w:bCs/>
+                <w:color w:val="FFFFFF" w:themeColor="background1"/>
+              </w:rPr>
+              <w:t>Lösungen</w:t>
+            </w:r>
+          </w:p>
+        </w:tc>
+      </w:tr>
+      <w:tr>
+        <w:trPr>
+          <w:cnfStyle w:val="000000100000" w:firstRow="0" w:lastRow="0" w:firstColumn="0" w:lastColumn="0" w:oddVBand="0" w:evenVBand="0" w:oddHBand="1" w:evenHBand="0" w:firstRowFirstColumn="0" w:firstRowLastColumn="0" w:lastRowFirstColumn="0" w:lastRowLastColumn="0"/>
+          <w:trHeight w:val="283"/>
+        </w:trPr>
+        <w:tc>
+          <w:tcPr>
+            <w:cnfStyle w:val="001000000000" w:firstRow="0" w:lastRow="0" w:firstColumn="1" w:lastColumn="0" w:oddVBand="0" w:evenVBand="0" w:oddHBand="0" w:evenHBand="0" w:firstRowFirstColumn="0" w:firstRowLastColumn="0" w:lastRowFirstColumn="0" w:lastRowLastColumn="0"/>
+            <w:tcW w:w="4531" w:type="dxa"/>
+            <w:gridSpan w:val="2"/>
+          </w:tcPr>
+          <w:p>
+            <w:pPr>
+              <w:rPr>
+                <w:b w:val="0"/>
+                <w:bCs w:val="0"/>
+              </w:rPr>
+            </w:pPr>
+            <w:r>
+              <w:rPr>
+                <w:b w:val="0"/>
+                <w:bCs w:val="0"/>
+              </w:rPr>
+              <w:t>Die Implementierung der JavaScripts war ziemlich aufwendig und stellte mich vor ein paar Hindernisse</w:t>
+            </w:r>
+          </w:p>
+        </w:tc>
+        <w:tc>
+          <w:tcPr>
+            <w:tcW w:w="4531" w:type="dxa"/>
+            <w:gridSpan w:val="2"/>
+          </w:tcPr>
+          <w:p>
+            <w:pPr>
+              <w:shd w:val="clear" w:color="auto" w:fill="EFF0F1"/>
+              <w:tabs>
+                <w:tab w:val="left" w:pos="916"/>
+                <w:tab w:val="left" w:pos="1832"/>
+                <w:tab w:val="left" w:pos="2748"/>
+                <w:tab w:val="left" w:pos="3664"/>
+                <w:tab w:val="left" w:pos="4580"/>
+                <w:tab w:val="left" w:pos="5496"/>
+                <w:tab w:val="left" w:pos="6412"/>
+                <w:tab w:val="left" w:pos="7328"/>
+                <w:tab w:val="left" w:pos="8244"/>
+                <w:tab w:val="left" w:pos="9160"/>
+                <w:tab w:val="left" w:pos="10076"/>
+                <w:tab w:val="left" w:pos="10992"/>
+                <w:tab w:val="left" w:pos="11908"/>
+                <w:tab w:val="left" w:pos="12824"/>
+                <w:tab w:val="left" w:pos="13740"/>
+                <w:tab w:val="left" w:pos="14656"/>
+              </w:tabs>
+              <w:textAlignment w:val="baseline"/>
+              <w:cnfStyle w:val="000000100000" w:firstRow="0" w:lastRow="0" w:firstColumn="0" w:lastColumn="0" w:oddVBand="0" w:evenVBand="0" w:oddHBand="1" w:evenHBand="0" w:firstRowFirstColumn="0" w:firstRowLastColumn="0" w:lastRowFirstColumn="0" w:lastRowLastColumn="0"/>
+              <w:rPr>
+                <w:rFonts w:ascii="inherit" w:eastAsia="Times New Roman" w:hAnsi="inherit" w:cs="Courier New"/>
+                <w:color w:val="303336"/>
+                <w:sz w:val="20"/>
+                <w:szCs w:val="20"/>
+                <w:bdr w:val="none" w:sz="0" w:space="0" w:color="auto" w:frame="1"/>
+                <w:shd w:val="clear" w:color="auto" w:fill="EFF0F1"/>
+                <w:lang w:eastAsia="de-DE"/>
+              </w:rPr>
+            </w:pPr>
+            <w:r>
+              <w:rPr>
+                <w:rFonts w:ascii="inherit" w:eastAsia="Times New Roman" w:hAnsi="inherit" w:cs="Courier New"/>
+                <w:color w:val="101094"/>
+                <w:sz w:val="20"/>
+                <w:szCs w:val="20"/>
+                <w:bdr w:val="none" w:sz="0" w:space="0" w:color="auto" w:frame="1"/>
+                <w:shd w:val="clear" w:color="auto" w:fill="EFF0F1"/>
+                <w:lang w:eastAsia="de-DE"/>
+              </w:rPr>
+              <w:t>var</w:t>
+            </w:r>
+            <w:r>
+              <w:rPr>
+                <w:rFonts w:ascii="inherit" w:eastAsia="Times New Roman" w:hAnsi="inherit" w:cs="Courier New"/>
+                <w:color w:val="303336"/>
+                <w:sz w:val="20"/>
+                <w:szCs w:val="20"/>
+                <w:bdr w:val="none" w:sz="0" w:space="0" w:color="auto" w:frame="1"/>
+                <w:shd w:val="clear" w:color="auto" w:fill="EFF0F1"/>
+                <w:lang w:eastAsia="de-DE"/>
+              </w:rPr>
+              <w:t xml:space="preserve"> elem = document.getElementById(</w:t>
+            </w:r>
+            <w:r>
+              <w:rPr>
+                <w:rFonts w:ascii="inherit" w:eastAsia="Times New Roman" w:hAnsi="inherit" w:cs="Courier New"/>
+                <w:color w:val="7D2727"/>
+                <w:sz w:val="20"/>
+                <w:szCs w:val="20"/>
+                <w:bdr w:val="none" w:sz="0" w:space="0" w:color="auto" w:frame="1"/>
+                <w:shd w:val="clear" w:color="auto" w:fill="EFF0F1"/>
+                <w:lang w:eastAsia="de-DE"/>
+              </w:rPr>
+              <w:t>"MonitorInformation"</w:t>
+            </w:r>
+            <w:r>
+              <w:rPr>
+                <w:rFonts w:ascii="inherit" w:eastAsia="Times New Roman" w:hAnsi="inherit" w:cs="Courier New"/>
+                <w:color w:val="303336"/>
+                <w:sz w:val="20"/>
+                <w:szCs w:val="20"/>
+                <w:bdr w:val="none" w:sz="0" w:space="0" w:color="auto" w:frame="1"/>
+                <w:shd w:val="clear" w:color="auto" w:fill="EFF0F1"/>
+                <w:lang w:eastAsia="de-DE"/>
+              </w:rPr>
+              <w:t>);</w:t>
+            </w:r>
+          </w:p>
+          <w:p>
+            <w:pPr>
+              <w:shd w:val="clear" w:color="auto" w:fill="EFF0F1"/>
+              <w:tabs>
+                <w:tab w:val="left" w:pos="916"/>
+                <w:tab w:val="left" w:pos="1832"/>
+                <w:tab w:val="left" w:pos="2748"/>
+                <w:tab w:val="left" w:pos="3664"/>
+                <w:tab w:val="left" w:pos="4580"/>
+                <w:tab w:val="left" w:pos="5496"/>
+                <w:tab w:val="left" w:pos="6412"/>
+                <w:tab w:val="left" w:pos="7328"/>
+                <w:tab w:val="left" w:pos="8244"/>
+                <w:tab w:val="left" w:pos="9160"/>
+                <w:tab w:val="left" w:pos="10076"/>
+                <w:tab w:val="left" w:pos="10992"/>
+                <w:tab w:val="left" w:pos="11908"/>
+                <w:tab w:val="left" w:pos="12824"/>
+                <w:tab w:val="left" w:pos="13740"/>
+                <w:tab w:val="left" w:pos="14656"/>
+              </w:tabs>
+              <w:textAlignment w:val="baseline"/>
+              <w:cnfStyle w:val="000000100000" w:firstRow="0" w:lastRow="0" w:firstColumn="0" w:lastColumn="0" w:oddVBand="0" w:evenVBand="0" w:oddHBand="1" w:evenHBand="0" w:firstRowFirstColumn="0" w:firstRowLastColumn="0" w:lastRowFirstColumn="0" w:lastRowLastColumn="0"/>
+              <w:rPr>
+                <w:rFonts w:ascii="inherit" w:eastAsia="Times New Roman" w:hAnsi="inherit" w:cs="Courier New"/>
+                <w:color w:val="303336"/>
+                <w:sz w:val="20"/>
+                <w:szCs w:val="20"/>
+                <w:bdr w:val="none" w:sz="0" w:space="0" w:color="auto" w:frame="1"/>
+                <w:shd w:val="clear" w:color="auto" w:fill="EFF0F1"/>
+                <w:lang w:eastAsia="de-DE"/>
+              </w:rPr>
+            </w:pPr>
+            <w:r>
+              <w:rPr>
+                <w:rFonts w:ascii="inherit" w:eastAsia="Times New Roman" w:hAnsi="inherit" w:cs="Courier New"/>
+                <w:color w:val="303336"/>
+                <w:sz w:val="20"/>
+                <w:szCs w:val="20"/>
+                <w:bdr w:val="none" w:sz="0" w:space="0" w:color="auto" w:frame="1"/>
+                <w:shd w:val="clear" w:color="auto" w:fill="EFF0F1"/>
+                <w:lang w:eastAsia="de-DE"/>
+              </w:rPr>
+              <w:t xml:space="preserve">elem.innerHTML = </w:t>
+            </w:r>
+            <w:r>
+              <w:rPr>
+                <w:rFonts w:ascii="inherit" w:eastAsia="Times New Roman" w:hAnsi="inherit" w:cs="Courier New"/>
+                <w:color w:val="7D2727"/>
+                <w:sz w:val="20"/>
+                <w:szCs w:val="20"/>
+                <w:bdr w:val="none" w:sz="0" w:space="0" w:color="auto" w:frame="1"/>
+                <w:shd w:val="clear" w:color="auto" w:fill="EFF0F1"/>
+                <w:lang w:eastAsia="de-DE"/>
+              </w:rPr>
+              <w:t>"Setting different HTML content"</w:t>
+            </w:r>
+            <w:r>
+              <w:rPr>
+                <w:rFonts w:ascii="inherit" w:eastAsia="Times New Roman" w:hAnsi="inherit" w:cs="Courier New"/>
+                <w:color w:val="303336"/>
+                <w:sz w:val="20"/>
+                <w:szCs w:val="20"/>
+                <w:bdr w:val="none" w:sz="0" w:space="0" w:color="auto" w:frame="1"/>
+                <w:shd w:val="clear" w:color="auto" w:fill="EFF0F1"/>
+                <w:lang w:eastAsia="de-DE"/>
+              </w:rPr>
+              <w:t>;</w:t>
+            </w:r>
+          </w:p>
+          <w:p>
+            <w:pPr>
+              <w:shd w:val="clear" w:color="auto" w:fill="EFF0F1"/>
+              <w:tabs>
+                <w:tab w:val="left" w:pos="916"/>
+                <w:tab w:val="left" w:pos="1832"/>
+                <w:tab w:val="left" w:pos="2748"/>
+                <w:tab w:val="left" w:pos="3664"/>
+                <w:tab w:val="left" w:pos="4580"/>
+                <w:tab w:val="left" w:pos="5496"/>
+                <w:tab w:val="left" w:pos="6412"/>
+                <w:tab w:val="left" w:pos="7328"/>
+                <w:tab w:val="left" w:pos="8244"/>
+                <w:tab w:val="left" w:pos="9160"/>
+                <w:tab w:val="left" w:pos="10076"/>
+                <w:tab w:val="left" w:pos="10992"/>
+                <w:tab w:val="left" w:pos="11908"/>
+                <w:tab w:val="left" w:pos="12824"/>
+                <w:tab w:val="left" w:pos="13740"/>
+                <w:tab w:val="left" w:pos="14656"/>
+              </w:tabs>
+              <w:textAlignment w:val="baseline"/>
+              <w:cnfStyle w:val="000000100000" w:firstRow="0" w:lastRow="0" w:firstColumn="0" w:lastColumn="0" w:oddVBand="0" w:evenVBand="0" w:oddHBand="1" w:evenHBand="0" w:firstRowFirstColumn="0" w:firstRowLastColumn="0" w:lastRowFirstColumn="0" w:lastRowLastColumn="0"/>
+              <w:rPr>
+                <w:rFonts w:ascii="inherit" w:eastAsia="Times New Roman" w:hAnsi="inherit" w:cs="Courier New"/>
+                <w:color w:val="303336"/>
+                <w:sz w:val="20"/>
+                <w:szCs w:val="20"/>
+                <w:bdr w:val="none" w:sz="0" w:space="0" w:color="auto" w:frame="1"/>
+                <w:shd w:val="clear" w:color="auto" w:fill="EFF0F1"/>
+                <w:lang w:eastAsia="de-DE"/>
+              </w:rPr>
+            </w:pPr>
+            <w:r>
+              <w:rPr>
+                <w:rFonts w:ascii="inherit" w:eastAsia="Times New Roman" w:hAnsi="inherit" w:cs="Courier New"/>
+                <w:color w:val="303336"/>
+                <w:sz w:val="20"/>
+                <w:szCs w:val="20"/>
+                <w:bdr w:val="none" w:sz="0" w:space="0" w:color="auto" w:frame="1"/>
+                <w:shd w:val="clear" w:color="auto" w:fill="EFF0F1"/>
+                <w:lang w:eastAsia="de-DE"/>
+              </w:rPr>
+              <w:t xml:space="preserve">elem.style.color = </w:t>
+            </w:r>
+            <w:r>
+              <w:rPr>
+                <w:rFonts w:ascii="inherit" w:eastAsia="Times New Roman" w:hAnsi="inherit" w:cs="Courier New"/>
+                <w:color w:val="7D2727"/>
+                <w:sz w:val="20"/>
+                <w:szCs w:val="20"/>
+                <w:bdr w:val="none" w:sz="0" w:space="0" w:color="auto" w:frame="1"/>
+                <w:shd w:val="clear" w:color="auto" w:fill="EFF0F1"/>
+                <w:lang w:eastAsia="de-DE"/>
+              </w:rPr>
+              <w:t>"Red"</w:t>
+            </w:r>
+            <w:r>
+              <w:rPr>
+                <w:rFonts w:ascii="inherit" w:eastAsia="Times New Roman" w:hAnsi="inherit" w:cs="Courier New"/>
+                <w:color w:val="303336"/>
+                <w:sz w:val="20"/>
+                <w:szCs w:val="20"/>
+                <w:bdr w:val="none" w:sz="0" w:space="0" w:color="auto" w:frame="1"/>
+                <w:shd w:val="clear" w:color="auto" w:fill="EFF0F1"/>
+                <w:lang w:eastAsia="de-DE"/>
+              </w:rPr>
+              <w:t>;</w:t>
+            </w:r>
+          </w:p>
+          <w:p>
+            <w:pPr>
+              <w:shd w:val="clear" w:color="auto" w:fill="EFF0F1"/>
+              <w:tabs>
+                <w:tab w:val="left" w:pos="916"/>
+                <w:tab w:val="left" w:pos="1832"/>
+                <w:tab w:val="left" w:pos="2748"/>
+                <w:tab w:val="left" w:pos="3664"/>
+                <w:tab w:val="left" w:pos="4580"/>
+                <w:tab w:val="left" w:pos="5496"/>
+                <w:tab w:val="left" w:pos="6412"/>
+                <w:tab w:val="left" w:pos="7328"/>
+                <w:tab w:val="left" w:pos="8244"/>
+                <w:tab w:val="left" w:pos="9160"/>
+                <w:tab w:val="left" w:pos="10076"/>
+                <w:tab w:val="left" w:pos="10992"/>
+                <w:tab w:val="left" w:pos="11908"/>
+                <w:tab w:val="left" w:pos="12824"/>
+                <w:tab w:val="left" w:pos="13740"/>
+                <w:tab w:val="left" w:pos="14656"/>
+              </w:tabs>
+              <w:textAlignment w:val="baseline"/>
+              <w:cnfStyle w:val="000000100000" w:firstRow="0" w:lastRow="0" w:firstColumn="0" w:lastColumn="0" w:oddVBand="0" w:evenVBand="0" w:oddHBand="1" w:evenHBand="0" w:firstRowFirstColumn="0" w:firstRowLastColumn="0" w:lastRowFirstColumn="0" w:lastRowLastColumn="0"/>
+              <w:rPr>
+                <w:rFonts w:ascii="Consolas" w:eastAsia="Times New Roman" w:hAnsi="Consolas" w:cs="Courier New"/>
+                <w:color w:val="393318"/>
+                <w:sz w:val="20"/>
+                <w:szCs w:val="20"/>
+                <w:lang w:eastAsia="de-DE"/>
+              </w:rPr>
+            </w:pPr>
+            <w:r>
+              <w:rPr>
+                <w:rFonts w:ascii="inherit" w:eastAsia="Times New Roman" w:hAnsi="inherit" w:cs="Courier New"/>
+                <w:color w:val="303336"/>
+                <w:sz w:val="20"/>
+                <w:szCs w:val="20"/>
+                <w:bdr w:val="none" w:sz="0" w:space="0" w:color="auto" w:frame="1"/>
+                <w:shd w:val="clear" w:color="auto" w:fill="EFF0F1"/>
+                <w:lang w:eastAsia="de-DE"/>
+              </w:rPr>
+              <w:t xml:space="preserve">elem.style.fontSize = </w:t>
+            </w:r>
+            <w:r>
+              <w:rPr>
+                <w:rFonts w:ascii="inherit" w:eastAsia="Times New Roman" w:hAnsi="inherit" w:cs="Courier New"/>
+                <w:color w:val="7D2727"/>
+                <w:sz w:val="20"/>
+                <w:szCs w:val="20"/>
+                <w:bdr w:val="none" w:sz="0" w:space="0" w:color="auto" w:frame="1"/>
+                <w:shd w:val="clear" w:color="auto" w:fill="EFF0F1"/>
+                <w:lang w:eastAsia="de-DE"/>
+              </w:rPr>
+              <w:t>"large"</w:t>
+            </w:r>
+            <w:r>
+              <w:rPr>
+                <w:rFonts w:ascii="inherit" w:eastAsia="Times New Roman" w:hAnsi="inherit" w:cs="Courier New"/>
+                <w:color w:val="303336"/>
+                <w:sz w:val="20"/>
+                <w:szCs w:val="20"/>
+                <w:bdr w:val="none" w:sz="0" w:space="0" w:color="auto" w:frame="1"/>
+                <w:shd w:val="clear" w:color="auto" w:fill="EFF0F1"/>
+                <w:lang w:eastAsia="de-DE"/>
+              </w:rPr>
+              <w:t>;</w:t>
+            </w:r>
+          </w:p>
+          <w:p>
+            <w:pPr>
+              <w:cnfStyle w:val="000000100000" w:firstRow="0" w:lastRow="0" w:firstColumn="0" w:lastColumn="0" w:oddVBand="0" w:evenVBand="0" w:oddHBand="1" w:evenHBand="0" w:firstRowFirstColumn="0" w:firstRowLastColumn="0" w:lastRowFirstColumn="0" w:lastRowLastColumn="0"/>
+            </w:pPr>
+            <w:r>
+              <w:t xml:space="preserve"> Dieser Code diente als Vorlage</w:t>
+            </w:r>
+            <w:bookmarkStart w:id="67" w:name="_GoBack"/>
+            <w:bookmarkEnd w:id="67"/>
+          </w:p>
+        </w:tc>
+      </w:tr>
+    </w:tbl>
     <w:p>
       <w:pPr>
         <w:rPr>
@@ -22444,6 +23056,7 @@
         <w:docPartUnique/>
       </w:docPartObj>
     </w:sdtPr>
+    <w:sdtEndPr/>
     <w:sdtContent>
       <w:sdt>
         <w:sdtPr>
@@ -22453,6 +23066,7 @@
             <w:docPartUnique/>
           </w:docPartObj>
         </w:sdtPr>
+        <w:sdtEndPr/>
         <w:sdtContent>
           <w:p>
             <w:pPr>
@@ -26341,6 +26955,76 @@
       <w:color w:val="605E5C"/>
       <w:shd w:val="clear" w:color="auto" w:fill="E1DFDD"/>
     </w:rPr>
+  </w:style>
+  <w:style w:type="paragraph" w:styleId="HTMLVorformatiert">
+    <w:name w:val="HTML Preformatted"/>
+    <w:basedOn w:val="Standard"/>
+    <w:link w:val="HTMLVorformatiertZchn"/>
+    <w:uiPriority w:val="99"/>
+    <w:semiHidden/>
+    <w:unhideWhenUsed/>
+    <w:rsid w:val="00EC2DD0"/>
+    <w:pPr>
+      <w:tabs>
+        <w:tab w:val="left" w:pos="916"/>
+        <w:tab w:val="left" w:pos="1832"/>
+        <w:tab w:val="left" w:pos="2748"/>
+        <w:tab w:val="left" w:pos="3664"/>
+        <w:tab w:val="left" w:pos="4580"/>
+        <w:tab w:val="left" w:pos="5496"/>
+        <w:tab w:val="left" w:pos="6412"/>
+        <w:tab w:val="left" w:pos="7328"/>
+        <w:tab w:val="left" w:pos="8244"/>
+        <w:tab w:val="left" w:pos="9160"/>
+        <w:tab w:val="left" w:pos="10076"/>
+        <w:tab w:val="left" w:pos="10992"/>
+        <w:tab w:val="left" w:pos="11908"/>
+        <w:tab w:val="left" w:pos="12824"/>
+        <w:tab w:val="left" w:pos="13740"/>
+        <w:tab w:val="left" w:pos="14656"/>
+      </w:tabs>
+      <w:spacing w:after="0" w:line="240" w:lineRule="auto"/>
+    </w:pPr>
+    <w:rPr>
+      <w:rFonts w:ascii="Courier New" w:eastAsia="Times New Roman" w:hAnsi="Courier New" w:cs="Courier New"/>
+      <w:sz w:val="20"/>
+      <w:szCs w:val="20"/>
+      <w:lang w:eastAsia="de-DE"/>
+    </w:rPr>
+  </w:style>
+  <w:style w:type="character" w:customStyle="1" w:styleId="HTMLVorformatiertZchn">
+    <w:name w:val="HTML Vorformatiert Zchn"/>
+    <w:basedOn w:val="Absatz-Standardschriftart"/>
+    <w:link w:val="HTMLVorformatiert"/>
+    <w:uiPriority w:val="99"/>
+    <w:semiHidden/>
+    <w:rsid w:val="00EC2DD0"/>
+    <w:rPr>
+      <w:rFonts w:ascii="Courier New" w:eastAsia="Times New Roman" w:hAnsi="Courier New" w:cs="Courier New"/>
+      <w:sz w:val="20"/>
+      <w:szCs w:val="20"/>
+      <w:lang w:val="de-DE" w:eastAsia="de-DE"/>
+    </w:rPr>
+  </w:style>
+  <w:style w:type="character" w:customStyle="1" w:styleId="kwd">
+    <w:name w:val="kwd"/>
+    <w:basedOn w:val="Absatz-Standardschriftart"/>
+    <w:rsid w:val="00EC2DD0"/>
+  </w:style>
+  <w:style w:type="character" w:customStyle="1" w:styleId="pln">
+    <w:name w:val="pln"/>
+    <w:basedOn w:val="Absatz-Standardschriftart"/>
+    <w:rsid w:val="00EC2DD0"/>
+  </w:style>
+  <w:style w:type="character" w:customStyle="1" w:styleId="pun">
+    <w:name w:val="pun"/>
+    <w:basedOn w:val="Absatz-Standardschriftart"/>
+    <w:rsid w:val="00EC2DD0"/>
+  </w:style>
+  <w:style w:type="character" w:customStyle="1" w:styleId="str">
+    <w:name w:val="str"/>
+    <w:basedOn w:val="Absatz-Standardschriftart"/>
+    <w:rsid w:val="00EC2DD0"/>
   </w:style>
 </w:styles>
 </file>
@@ -27868,7 +28552,7 @@
 </file>
 
 <file path=customXml/itemProps2.xml><?xml version="1.0" encoding="utf-8"?>
-<ds:datastoreItem xmlns:ds="http://schemas.openxmlformats.org/officeDocument/2006/customXml" ds:itemID="{E0978D22-B778-4210-85D8-6E04DD5ACB10}">
+<ds:datastoreItem xmlns:ds="http://schemas.openxmlformats.org/officeDocument/2006/customXml" ds:itemID="{713F9B3E-AB69-4741-89EC-0D0E5FEA725A}">
   <ds:schemaRefs>
     <ds:schemaRef ds:uri="http://schemas.openxmlformats.org/officeDocument/2006/bibliography"/>
   </ds:schemaRefs>

--- a/Dokumentation Informations-Webseite.docx
+++ b/Dokumentation Informations-Webseite.docx
@@ -182,7 +182,6 @@
           <w:docPartUnique/>
         </w:docPartObj>
       </w:sdtPr>
-      <w:sdtEndPr/>
       <w:sdtContent>
         <w:p>
           <w:r>
@@ -370,7 +369,6 @@
                                       <w:calendar w:val="gregorian"/>
                                     </w:date>
                                   </w:sdtPr>
-                                  <w:sdtEndPr/>
                                   <w:sdtContent>
                                     <w:p>
                                       <w:pPr>
@@ -459,7 +457,6 @@
                                     <w:dataBinding w:prefixMappings="xmlns:ns0='http://schemas.openxmlformats.org/package/2006/metadata/core-properties' xmlns:ns1='http://purl.org/dc/elements/1.1/'" w:xpath="/ns0:coreProperties[1]/ns1:creator[1]" w:storeItemID="{6C3C8BC8-F283-45AE-878A-BAB7291924A1}"/>
                                     <w:text/>
                                   </w:sdtPr>
-                                  <w:sdtEndPr/>
                                   <w:sdtContent>
                                     <w:p>
                                       <w:pPr>
@@ -500,7 +497,6 @@
                                     <w:dataBinding w:prefixMappings="xmlns:ns0='http://schemas.openxmlformats.org/officeDocument/2006/extended-properties'" w:xpath="/ns0:Properties[1]/ns0:Company[1]" w:storeItemID="{6668398D-A668-4E3E-A5EB-62B293D839F1}"/>
                                     <w:text/>
                                   </w:sdtPr>
-                                  <w:sdtEndPr/>
                                   <w:sdtContent>
                                     <w:p>
                                       <w:pPr>
@@ -546,7 +542,6 @@
                                       <w:calendar w:val="gregorian"/>
                                     </w:date>
                                   </w:sdtPr>
-                                  <w:sdtEndPr/>
                                   <w:sdtContent>
                                     <w:p>
                                       <w:pPr>
@@ -622,7 +617,6 @@
                                 <w:calendar w:val="gregorian"/>
                               </w:date>
                             </w:sdtPr>
-                            <w:sdtEndPr/>
                             <w:sdtContent>
                               <w:p>
                                 <w:pPr>
@@ -666,7 +660,6 @@
                               <w:dataBinding w:prefixMappings="xmlns:ns0='http://schemas.openxmlformats.org/package/2006/metadata/core-properties' xmlns:ns1='http://purl.org/dc/elements/1.1/'" w:xpath="/ns0:coreProperties[1]/ns1:creator[1]" w:storeItemID="{6C3C8BC8-F283-45AE-878A-BAB7291924A1}"/>
                               <w:text/>
                             </w:sdtPr>
-                            <w:sdtEndPr/>
                             <w:sdtContent>
                               <w:p>
                                 <w:pPr>
@@ -707,7 +700,6 @@
                               <w:dataBinding w:prefixMappings="xmlns:ns0='http://schemas.openxmlformats.org/officeDocument/2006/extended-properties'" w:xpath="/ns0:Properties[1]/ns0:Company[1]" w:storeItemID="{6668398D-A668-4E3E-A5EB-62B293D839F1}"/>
                               <w:text/>
                             </w:sdtPr>
-                            <w:sdtEndPr/>
                             <w:sdtContent>
                               <w:p>
                                 <w:pPr>
@@ -753,7 +745,6 @@
                                 <w:calendar w:val="gregorian"/>
                               </w:date>
                             </w:sdtPr>
-                            <w:sdtEndPr/>
                             <w:sdtContent>
                               <w:p>
                                 <w:pPr>
@@ -861,7 +852,6 @@
                                   <w:dataBinding w:prefixMappings="xmlns:ns0='http://schemas.openxmlformats.org/package/2006/metadata/core-properties' xmlns:ns1='http://purl.org/dc/elements/1.1/'" w:xpath="/ns0:coreProperties[1]/ns1:title[1]" w:storeItemID="{6C3C8BC8-F283-45AE-878A-BAB7291924A1}"/>
                                   <w:text/>
                                 </w:sdtPr>
-                                <w:sdtEndPr/>
                                 <w:sdtContent>
                                   <w:p>
                                     <w:pPr>
@@ -937,7 +927,6 @@
                             <w:dataBinding w:prefixMappings="xmlns:ns0='http://schemas.openxmlformats.org/package/2006/metadata/core-properties' xmlns:ns1='http://purl.org/dc/elements/1.1/'" w:xpath="/ns0:coreProperties[1]/ns1:title[1]" w:storeItemID="{6C3C8BC8-F283-45AE-878A-BAB7291924A1}"/>
                             <w:text/>
                           </w:sdtPr>
-                          <w:sdtEndPr/>
                           <w:sdtContent>
                             <w:p>
                               <w:pPr>
@@ -6293,12 +6282,8 @@
       <w:pPr>
         <w:pStyle w:val="berschrift1"/>
         <w:sectPr>
-          <w:headerReference w:type="even" r:id="rId11"/>
-          <w:headerReference w:type="default" r:id="rId12"/>
-          <w:footerReference w:type="even" r:id="rId13"/>
-          <w:footerReference w:type="default" r:id="rId14"/>
-          <w:headerReference w:type="first" r:id="rId15"/>
-          <w:footerReference w:type="first" r:id="rId16"/>
+          <w:headerReference w:type="default" r:id="rId11"/>
+          <w:footerReference w:type="default" r:id="rId12"/>
           <w:pgSz w:w="11906" w:h="16838"/>
           <w:pgMar w:top="1417" w:right="1417" w:bottom="1134" w:left="1417" w:header="454" w:footer="57" w:gutter="0"/>
           <w:pgNumType w:start="0"/>
@@ -6647,7 +6632,7 @@
               <w:rPr>
                 <w:lang w:val="de-CH"/>
               </w:rPr>
-              <w:t>7</w:t>
+              <w:t>8</w:t>
             </w:r>
           </w:p>
         </w:tc>
@@ -6724,7 +6709,7 @@
             </w:r>
           </w:p>
           <w:p>
-            <w:hyperlink r:id="rId17" w:history="1">
+            <w:hyperlink r:id="rId13" w:history="1">
               <w:r>
                 <w:rPr>
                   <w:rStyle w:val="Hyperlink"/>
@@ -7591,6 +7576,93 @@
           <w:p>
             <w:pPr>
               <w:cnfStyle w:val="000000100000" w:firstRow="0" w:lastRow="0" w:firstColumn="0" w:lastColumn="0" w:oddVBand="0" w:evenVBand="0" w:oddHBand="1" w:evenHBand="0" w:firstRowFirstColumn="0" w:firstRowLastColumn="0" w:lastRowFirstColumn="0" w:lastRowLastColumn="0"/>
+            </w:pPr>
+            <w:r>
+              <w:t>In Bearbeitung</w:t>
+            </w:r>
+          </w:p>
+        </w:tc>
+      </w:tr>
+      <w:tr>
+        <w:trPr>
+          <w:trHeight w:val="340"/>
+        </w:trPr>
+        <w:tc>
+          <w:tcPr>
+            <w:cnfStyle w:val="001000000000" w:firstRow="0" w:lastRow="0" w:firstColumn="1" w:lastColumn="0" w:oddVBand="0" w:evenVBand="0" w:oddHBand="0" w:evenHBand="0" w:firstRowFirstColumn="0" w:firstRowLastColumn="0" w:lastRowFirstColumn="0" w:lastRowLastColumn="0"/>
+            <w:tcW w:w="640" w:type="dxa"/>
+            <w:vAlign w:val="center"/>
+          </w:tcPr>
+          <w:p>
+            <w:r>
+              <w:t>8</w:t>
+            </w:r>
+          </w:p>
+        </w:tc>
+        <w:tc>
+          <w:tcPr>
+            <w:tcW w:w="1023" w:type="dxa"/>
+            <w:vAlign w:val="center"/>
+          </w:tcPr>
+          <w:p>
+            <w:pPr>
+              <w:cnfStyle w:val="000000000000" w:firstRow="0" w:lastRow="0" w:firstColumn="0" w:lastColumn="0" w:oddVBand="0" w:evenVBand="0" w:oddHBand="0" w:evenHBand="0" w:firstRowFirstColumn="0" w:firstRowLastColumn="0" w:lastRowFirstColumn="0" w:lastRowLastColumn="0"/>
+            </w:pPr>
+            <w:r>
+              <w:t>0.8</w:t>
+            </w:r>
+          </w:p>
+        </w:tc>
+        <w:tc>
+          <w:tcPr>
+            <w:tcW w:w="1332" w:type="dxa"/>
+            <w:vAlign w:val="center"/>
+          </w:tcPr>
+          <w:p>
+            <w:pPr>
+              <w:cnfStyle w:val="000000000000" w:firstRow="0" w:lastRow="0" w:firstColumn="0" w:lastColumn="0" w:oddVBand="0" w:evenVBand="0" w:oddHBand="0" w:evenHBand="0" w:firstRowFirstColumn="0" w:firstRowLastColumn="0" w:lastRowFirstColumn="0" w:lastRowLastColumn="0"/>
+            </w:pPr>
+            <w:r>
+              <w:t>17.10.2019</w:t>
+            </w:r>
+          </w:p>
+        </w:tc>
+        <w:tc>
+          <w:tcPr>
+            <w:tcW w:w="3116" w:type="dxa"/>
+            <w:vAlign w:val="center"/>
+          </w:tcPr>
+          <w:p>
+            <w:pPr>
+              <w:cnfStyle w:val="000000000000" w:firstRow="0" w:lastRow="0" w:firstColumn="0" w:lastColumn="0" w:oddVBand="0" w:evenVBand="0" w:oddHBand="0" w:evenHBand="0" w:firstRowFirstColumn="0" w:firstRowLastColumn="0" w:lastRowFirstColumn="0" w:lastRowLastColumn="0"/>
+            </w:pPr>
+            <w:r>
+              <w:t>Es wurden erste Test der Webseite erstellt und in die Dokumentation aufgenommen</w:t>
+            </w:r>
+          </w:p>
+        </w:tc>
+        <w:tc>
+          <w:tcPr>
+            <w:tcW w:w="1114" w:type="dxa"/>
+            <w:vAlign w:val="center"/>
+          </w:tcPr>
+          <w:p>
+            <w:pPr>
+              <w:cnfStyle w:val="000000000000" w:firstRow="0" w:lastRow="0" w:firstColumn="0" w:lastColumn="0" w:oddVBand="0" w:evenVBand="0" w:oddHBand="0" w:evenHBand="0" w:firstRowFirstColumn="0" w:firstRowLastColumn="0" w:lastRowFirstColumn="0" w:lastRowLastColumn="0"/>
+            </w:pPr>
+            <w:r>
+              <w:t>Patrick Tomasi</w:t>
+            </w:r>
+          </w:p>
+        </w:tc>
+        <w:tc>
+          <w:tcPr>
+            <w:tcW w:w="1837" w:type="dxa"/>
+            <w:vAlign w:val="center"/>
+          </w:tcPr>
+          <w:p>
+            <w:pPr>
+              <w:cnfStyle w:val="000000000000" w:firstRow="0" w:lastRow="0" w:firstColumn="0" w:lastColumn="0" w:oddVBand="0" w:evenVBand="0" w:oddHBand="0" w:evenHBand="0" w:firstRowFirstColumn="0" w:firstRowLastColumn="0" w:lastRowFirstColumn="0" w:lastRowLastColumn="0"/>
             </w:pPr>
             <w:r>
               <w:t>In Bearbeitung</w:t>
@@ -7691,7 +7763,7 @@
                     </pic:cNvPicPr>
                   </pic:nvPicPr>
                   <pic:blipFill>
-                    <a:blip r:embed="rId18">
+                    <a:blip r:embed="rId14">
                       <a:extLst>
                         <a:ext uri="{28A0092B-C50C-407E-A947-70E740481C1C}">
                           <a14:useLocalDpi xmlns:a14="http://schemas.microsoft.com/office/drawing/2010/main" val="0"/>
@@ -10637,7 +10709,7 @@
             <wp:cNvGraphicFramePr/>
             <a:graphic xmlns:a="http://schemas.openxmlformats.org/drawingml/2006/main">
               <a:graphicData uri="http://schemas.openxmlformats.org/drawingml/2006/chart">
-                <c:chart xmlns:c="http://schemas.openxmlformats.org/drawingml/2006/chart" xmlns:r="http://schemas.openxmlformats.org/officeDocument/2006/relationships" r:id="rId19"/>
+                <c:chart xmlns:c="http://schemas.openxmlformats.org/drawingml/2006/chart" xmlns:r="http://schemas.openxmlformats.org/officeDocument/2006/relationships" r:id="rId15"/>
               </a:graphicData>
             </a:graphic>
           </wp:inline>
@@ -10997,7 +11069,7 @@
                     </pic:cNvPicPr>
                   </pic:nvPicPr>
                   <pic:blipFill>
-                    <a:blip r:embed="rId20">
+                    <a:blip r:embed="rId16">
                       <a:extLst>
                         <a:ext uri="{28A0092B-C50C-407E-A947-70E740481C1C}">
                           <a14:useLocalDpi xmlns:a14="http://schemas.microsoft.com/office/drawing/2010/main" val="0"/>
@@ -11820,7 +11892,15 @@
           <w:bCs/>
           <w:lang w:val="de-CH"/>
         </w:rPr>
-        <w:t>Sicherung über Github</w:t>
+        <w:t xml:space="preserve">Sicherung über </w:t>
+      </w:r>
+      <w:r>
+        <w:rPr>
+          <w:b/>
+          <w:bCs/>
+          <w:lang w:val="de-CH"/>
+        </w:rPr>
+        <w:t>GitHub</w:t>
       </w:r>
     </w:p>
     <w:p>
@@ -11836,7 +11916,31 @@
         <w:rPr>
           <w:lang w:val="de-CH"/>
         </w:rPr>
-        <w:t xml:space="preserve">Da wir auch mit Github arbeiten sind die Daten zusätzlich über Github gespeichert. Dort kann man jederzeit auf die letzte Version zugreifen.  </w:t>
+        <w:t xml:space="preserve">Da wir auch mit </w:t>
+      </w:r>
+      <w:r>
+        <w:rPr>
+          <w:lang w:val="de-CH"/>
+        </w:rPr>
+        <w:t>GitHub</w:t>
+      </w:r>
+      <w:r>
+        <w:rPr>
+          <w:lang w:val="de-CH"/>
+        </w:rPr>
+        <w:t xml:space="preserve"> arbeiten sind die Daten zusätzlich über </w:t>
+      </w:r>
+      <w:r>
+        <w:rPr>
+          <w:lang w:val="de-CH"/>
+        </w:rPr>
+        <w:t>GitHub</w:t>
+      </w:r>
+      <w:r>
+        <w:rPr>
+          <w:lang w:val="de-CH"/>
+        </w:rPr>
+        <w:t xml:space="preserve"> gespeichert. Dort kann man jederzeit auf die letzte Version zugreifen.  </w:t>
       </w:r>
     </w:p>
     <w:p>
@@ -11970,7 +12074,21 @@
         <w:rPr>
           <w:lang w:val="de-CH"/>
         </w:rPr>
-        <w:t xml:space="preserve">konzentrieren wollen, suchten wir Themen </w:t>
+        <w:t xml:space="preserve">konzentrieren wollen, suchten wir </w:t>
+      </w:r>
+      <w:proofErr w:type="gramStart"/>
+      <w:r>
+        <w:rPr>
+          <w:lang w:val="de-CH"/>
+        </w:rPr>
+        <w:t>Themen</w:t>
+      </w:r>
+      <w:proofErr w:type="gramEnd"/>
+      <w:r>
+        <w:rPr>
+          <w:lang w:val="de-CH"/>
+        </w:rPr>
+        <w:t xml:space="preserve"> </w:t>
       </w:r>
       <w:r>
         <w:rPr>
@@ -16183,7 +16301,13 @@
               <w:cnfStyle w:val="000000100000" w:firstRow="0" w:lastRow="0" w:firstColumn="0" w:lastColumn="0" w:oddVBand="0" w:evenVBand="0" w:oddHBand="1" w:evenHBand="0" w:firstRowFirstColumn="0" w:firstRowLastColumn="0" w:lastRowFirstColumn="0" w:lastRowLastColumn="0"/>
             </w:pPr>
             <w:r>
-              <w:t>Kommunikation über Telefon, Whatsapp oder E-Mail</w:t>
+              <w:t xml:space="preserve">Kommunikation über Telefon, </w:t>
+            </w:r>
+            <w:r>
+              <w:t>WhatsApp</w:t>
+            </w:r>
+            <w:r>
+              <w:t xml:space="preserve"> oder E-Mail</w:t>
             </w:r>
           </w:p>
           <w:p>
@@ -16196,7 +16320,10 @@
               <w:cnfStyle w:val="000000100000" w:firstRow="0" w:lastRow="0" w:firstColumn="0" w:lastColumn="0" w:oddVBand="0" w:evenVBand="0" w:oddHBand="1" w:evenHBand="0" w:firstRowFirstColumn="0" w:firstRowLastColumn="0" w:lastRowFirstColumn="0" w:lastRowLastColumn="0"/>
             </w:pPr>
             <w:r>
-              <w:t>Datenaustausch über Github</w:t>
+              <w:t xml:space="preserve">Datenaustausch über </w:t>
+            </w:r>
+            <w:r>
+              <w:t>GitHub</w:t>
             </w:r>
           </w:p>
           <w:p>
@@ -18638,7 +18765,7 @@
                 <w:b w:val="0"/>
                 <w:bCs w:val="0"/>
               </w:rPr>
-              <w:t>Tagesrapporte nachtragen</w:t>
+              <w:t>Index.html fertig stellen</w:t>
             </w:r>
           </w:p>
           <w:p>
@@ -18658,27 +18785,7 @@
                 <w:b w:val="0"/>
                 <w:bCs w:val="0"/>
               </w:rPr>
-              <w:t>Dokumentation zur Abgabe fertigstellen</w:t>
-            </w:r>
-          </w:p>
-          <w:p>
-            <w:pPr>
-              <w:pStyle w:val="Listenabsatz"/>
-              <w:numPr>
-                <w:ilvl w:val="0"/>
-                <w:numId w:val="25"/>
-              </w:numPr>
-              <w:rPr>
-                <w:b w:val="0"/>
-                <w:bCs w:val="0"/>
-              </w:rPr>
-            </w:pPr>
-            <w:r>
-              <w:rPr>
-                <w:b w:val="0"/>
-                <w:bCs w:val="0"/>
-              </w:rPr>
-              <w:t>ZIP Datei erstellen</w:t>
+              <w:t>Weitere Grund Programmierung an der fischerausflug.html</w:t>
             </w:r>
           </w:p>
         </w:tc>
@@ -18745,7 +18852,21 @@
             <w:tcW w:w="4531" w:type="dxa"/>
             <w:gridSpan w:val="2"/>
           </w:tcPr>
-          <w:p/>
+          <w:p>
+            <w:pPr>
+              <w:rPr>
+                <w:b w:val="0"/>
+                <w:bCs w:val="0"/>
+              </w:rPr>
+            </w:pPr>
+            <w:r>
+              <w:rPr>
+                <w:b w:val="0"/>
+                <w:bCs w:val="0"/>
+              </w:rPr>
+              <w:t>Es sind keine Probleme aufgetreten.</w:t>
+            </w:r>
+          </w:p>
         </w:tc>
         <w:tc>
           <w:tcPr>
@@ -20086,13 +20207,7 @@
           </w:tcPr>
           <w:p>
             <w:r>
-              <w:t>1</w:t>
-            </w:r>
-            <w:r>
-              <w:t>6</w:t>
-            </w:r>
-            <w:r>
-              <w:t>.10.2019</w:t>
+              <w:t>16.10.2019</w:t>
             </w:r>
           </w:p>
         </w:tc>
@@ -20604,17 +20719,17 @@
               </w:rPr>
               <w:t>;</w:t>
             </w:r>
-          </w:p>
-          <w:p>
-            <w:pPr>
-              <w:cnfStyle w:val="000000100000" w:firstRow="0" w:lastRow="0" w:firstColumn="0" w:lastColumn="0" w:oddVBand="0" w:evenVBand="0" w:oddHBand="1" w:evenHBand="0" w:firstRowFirstColumn="0" w:firstRowLastColumn="0" w:lastRowFirstColumn="0" w:lastRowLastColumn="0"/>
-            </w:pPr>
-            <w:r>
-              <w:t xml:space="preserve"> Dieser Code diente als Vorlage</w:t>
-            </w:r>
             <w:bookmarkStart w:id="67" w:name="_GoBack"/>
             <w:bookmarkEnd w:id="67"/>
           </w:p>
+          <w:p>
+            <w:pPr>
+              <w:cnfStyle w:val="000000100000" w:firstRow="0" w:lastRow="0" w:firstColumn="0" w:lastColumn="0" w:oddVBand="0" w:evenVBand="0" w:oddHBand="1" w:evenHBand="0" w:firstRowFirstColumn="0" w:firstRowLastColumn="0" w:lastRowFirstColumn="0" w:lastRowLastColumn="0"/>
+            </w:pPr>
+            <w:r>
+              <w:t xml:space="preserve"> Dieser Code diente als Vorlage</w:t>
+            </w:r>
+          </w:p>
         </w:tc>
       </w:tr>
     </w:tbl>
@@ -20625,6 +20740,324 @@
         </w:rPr>
       </w:pPr>
     </w:p>
+    <w:tbl>
+      <w:tblPr>
+        <w:tblStyle w:val="Gitternetztabelle4Akzent1"/>
+        <w:tblW w:w="9062" w:type="dxa"/>
+        <w:tblLook w:val="04A0" w:firstRow="1" w:lastRow="0" w:firstColumn="1" w:lastColumn="0" w:noHBand="0" w:noVBand="1"/>
+      </w:tblPr>
+      <w:tblGrid>
+        <w:gridCol w:w="2830"/>
+        <w:gridCol w:w="1701"/>
+        <w:gridCol w:w="2268"/>
+        <w:gridCol w:w="2263"/>
+      </w:tblGrid>
+      <w:tr>
+        <w:trPr>
+          <w:cnfStyle w:val="100000000000" w:firstRow="1" w:lastRow="0" w:firstColumn="0" w:lastColumn="0" w:oddVBand="0" w:evenVBand="0" w:oddHBand="0" w:evenHBand="0" w:firstRowFirstColumn="0" w:firstRowLastColumn="0" w:lastRowFirstColumn="0" w:lastRowLastColumn="0"/>
+          <w:trHeight w:val="283"/>
+        </w:trPr>
+        <w:tc>
+          <w:tcPr>
+            <w:cnfStyle w:val="001000000000" w:firstRow="0" w:lastRow="0" w:firstColumn="1" w:lastColumn="0" w:oddVBand="0" w:evenVBand="0" w:oddHBand="0" w:evenHBand="0" w:firstRowFirstColumn="0" w:firstRowLastColumn="0" w:lastRowFirstColumn="0" w:lastRowLastColumn="0"/>
+            <w:tcW w:w="2830" w:type="dxa"/>
+            <w:shd w:val="clear" w:color="auto" w:fill="767171" w:themeFill="background2" w:themeFillShade="80"/>
+          </w:tcPr>
+          <w:p>
+            <w:r>
+              <w:t>Datum</w:t>
+            </w:r>
+          </w:p>
+        </w:tc>
+        <w:tc>
+          <w:tcPr>
+            <w:tcW w:w="3969" w:type="dxa"/>
+            <w:gridSpan w:val="2"/>
+            <w:shd w:val="clear" w:color="auto" w:fill="767171" w:themeFill="background2" w:themeFillShade="80"/>
+          </w:tcPr>
+          <w:p>
+            <w:pPr>
+              <w:cnfStyle w:val="100000000000" w:firstRow="1" w:lastRow="0" w:firstColumn="0" w:lastColumn="0" w:oddVBand="0" w:evenVBand="0" w:oddHBand="0" w:evenHBand="0" w:firstRowFirstColumn="0" w:firstRowLastColumn="0" w:lastRowFirstColumn="0" w:lastRowLastColumn="0"/>
+            </w:pPr>
+            <w:r>
+              <w:t>Name</w:t>
+            </w:r>
+          </w:p>
+        </w:tc>
+        <w:tc>
+          <w:tcPr>
+            <w:tcW w:w="2263" w:type="dxa"/>
+            <w:shd w:val="clear" w:color="auto" w:fill="767171" w:themeFill="background2" w:themeFillShade="80"/>
+          </w:tcPr>
+          <w:p>
+            <w:pPr>
+              <w:cnfStyle w:val="100000000000" w:firstRow="1" w:lastRow="0" w:firstColumn="0" w:lastColumn="0" w:oddVBand="0" w:evenVBand="0" w:oddHBand="0" w:evenHBand="0" w:firstRowFirstColumn="0" w:firstRowLastColumn="0" w:lastRowFirstColumn="0" w:lastRowLastColumn="0"/>
+            </w:pPr>
+            <w:r>
+              <w:t>Typ</w:t>
+            </w:r>
+          </w:p>
+        </w:tc>
+      </w:tr>
+      <w:tr>
+        <w:trPr>
+          <w:cnfStyle w:val="000000100000" w:firstRow="0" w:lastRow="0" w:firstColumn="0" w:lastColumn="0" w:oddVBand="0" w:evenVBand="0" w:oddHBand="1" w:evenHBand="0" w:firstRowFirstColumn="0" w:firstRowLastColumn="0" w:lastRowFirstColumn="0" w:lastRowLastColumn="0"/>
+          <w:trHeight w:val="283"/>
+        </w:trPr>
+        <w:tc>
+          <w:tcPr>
+            <w:cnfStyle w:val="001000000000" w:firstRow="0" w:lastRow="0" w:firstColumn="1" w:lastColumn="0" w:oddVBand="0" w:evenVBand="0" w:oddHBand="0" w:evenHBand="0" w:firstRowFirstColumn="0" w:firstRowLastColumn="0" w:lastRowFirstColumn="0" w:lastRowLastColumn="0"/>
+            <w:tcW w:w="2830" w:type="dxa"/>
+          </w:tcPr>
+          <w:p>
+            <w:r>
+              <w:t>1</w:t>
+            </w:r>
+            <w:r>
+              <w:t>7</w:t>
+            </w:r>
+            <w:r>
+              <w:t>.10.2019</w:t>
+            </w:r>
+          </w:p>
+        </w:tc>
+        <w:tc>
+          <w:tcPr>
+            <w:tcW w:w="3969" w:type="dxa"/>
+            <w:gridSpan w:val="2"/>
+          </w:tcPr>
+          <w:p>
+            <w:pPr>
+              <w:cnfStyle w:val="000000100000" w:firstRow="0" w:lastRow="0" w:firstColumn="0" w:lastColumn="0" w:oddVBand="0" w:evenVBand="0" w:oddHBand="1" w:evenHBand="0" w:firstRowFirstColumn="0" w:firstRowLastColumn="0" w:lastRowFirstColumn="0" w:lastRowLastColumn="0"/>
+              <w:rPr>
+                <w:b/>
+                <w:bCs/>
+              </w:rPr>
+            </w:pPr>
+            <w:r>
+              <w:rPr>
+                <w:b/>
+                <w:bCs/>
+              </w:rPr>
+              <w:t>Patrick</w:t>
+            </w:r>
+          </w:p>
+        </w:tc>
+        <w:tc>
+          <w:tcPr>
+            <w:tcW w:w="2263" w:type="dxa"/>
+          </w:tcPr>
+          <w:p>
+            <w:pPr>
+              <w:cnfStyle w:val="000000100000" w:firstRow="0" w:lastRow="0" w:firstColumn="0" w:lastColumn="0" w:oddVBand="0" w:evenVBand="0" w:oddHBand="1" w:evenHBand="0" w:firstRowFirstColumn="0" w:firstRowLastColumn="0" w:lastRowFirstColumn="0" w:lastRowLastColumn="0"/>
+              <w:rPr>
+                <w:b/>
+                <w:bCs/>
+              </w:rPr>
+            </w:pPr>
+            <w:r>
+              <w:rPr>
+                <w:b/>
+                <w:bCs/>
+              </w:rPr>
+              <w:t>Tagesrapport</w:t>
+            </w:r>
+          </w:p>
+        </w:tc>
+      </w:tr>
+      <w:tr>
+        <w:trPr>
+          <w:trHeight w:val="296"/>
+        </w:trPr>
+        <w:tc>
+          <w:tcPr>
+            <w:cnfStyle w:val="001000000000" w:firstRow="0" w:lastRow="0" w:firstColumn="1" w:lastColumn="0" w:oddVBand="0" w:evenVBand="0" w:oddHBand="0" w:evenHBand="0" w:firstRowFirstColumn="0" w:firstRowLastColumn="0" w:lastRowFirstColumn="0" w:lastRowLastColumn="0"/>
+            <w:tcW w:w="6799" w:type="dxa"/>
+            <w:gridSpan w:val="3"/>
+            <w:shd w:val="clear" w:color="auto" w:fill="767171" w:themeFill="background2" w:themeFillShade="80"/>
+          </w:tcPr>
+          <w:p>
+            <w:pPr>
+              <w:rPr>
+                <w:color w:val="FFFFFF" w:themeColor="background1"/>
+              </w:rPr>
+            </w:pPr>
+            <w:r>
+              <w:rPr>
+                <w:color w:val="FFFFFF" w:themeColor="background1"/>
+              </w:rPr>
+              <w:t>Beschreibung der Tätigkeit</w:t>
+            </w:r>
+          </w:p>
+        </w:tc>
+        <w:tc>
+          <w:tcPr>
+            <w:tcW w:w="2263" w:type="dxa"/>
+            <w:shd w:val="clear" w:color="auto" w:fill="767171" w:themeFill="background2" w:themeFillShade="80"/>
+          </w:tcPr>
+          <w:p>
+            <w:pPr>
+              <w:cnfStyle w:val="000000000000" w:firstRow="0" w:lastRow="0" w:firstColumn="0" w:lastColumn="0" w:oddVBand="0" w:evenVBand="0" w:oddHBand="0" w:evenHBand="0" w:firstRowFirstColumn="0" w:firstRowLastColumn="0" w:lastRowFirstColumn="0" w:lastRowLastColumn="0"/>
+            </w:pPr>
+          </w:p>
+        </w:tc>
+      </w:tr>
+      <w:tr>
+        <w:trPr>
+          <w:cnfStyle w:val="000000100000" w:firstRow="0" w:lastRow="0" w:firstColumn="0" w:lastColumn="0" w:oddVBand="0" w:evenVBand="0" w:oddHBand="1" w:evenHBand="0" w:firstRowFirstColumn="0" w:firstRowLastColumn="0" w:lastRowFirstColumn="0" w:lastRowLastColumn="0"/>
+          <w:trHeight w:val="283"/>
+        </w:trPr>
+        <w:tc>
+          <w:tcPr>
+            <w:cnfStyle w:val="001000000000" w:firstRow="0" w:lastRow="0" w:firstColumn="1" w:lastColumn="0" w:oddVBand="0" w:evenVBand="0" w:oddHBand="0" w:evenHBand="0" w:firstRowFirstColumn="0" w:firstRowLastColumn="0" w:lastRowFirstColumn="0" w:lastRowLastColumn="0"/>
+            <w:tcW w:w="9062" w:type="dxa"/>
+            <w:gridSpan w:val="4"/>
+          </w:tcPr>
+          <w:p>
+            <w:pPr>
+              <w:pStyle w:val="Listenabsatz"/>
+              <w:numPr>
+                <w:ilvl w:val="0"/>
+                <w:numId w:val="25"/>
+              </w:numPr>
+              <w:jc w:val="both"/>
+              <w:rPr>
+                <w:b w:val="0"/>
+                <w:bCs w:val="0"/>
+              </w:rPr>
+            </w:pPr>
+            <w:r>
+              <w:rPr>
+                <w:b w:val="0"/>
+                <w:bCs w:val="0"/>
+              </w:rPr>
+              <w:t>Test für Index.html Seite wurden durchgeführt</w:t>
+            </w:r>
+          </w:p>
+          <w:p>
+            <w:pPr>
+              <w:pStyle w:val="Listenabsatz"/>
+              <w:numPr>
+                <w:ilvl w:val="0"/>
+                <w:numId w:val="25"/>
+              </w:numPr>
+              <w:jc w:val="both"/>
+              <w:rPr>
+                <w:b w:val="0"/>
+                <w:bCs w:val="0"/>
+              </w:rPr>
+            </w:pPr>
+            <w:r>
+              <w:rPr>
+                <w:b w:val="0"/>
+                <w:bCs w:val="0"/>
+              </w:rPr>
+              <w:t>Test für fischerausflug.html wurden durchgeführt</w:t>
+            </w:r>
+          </w:p>
+        </w:tc>
+      </w:tr>
+      <w:tr>
+        <w:trPr>
+          <w:trHeight w:val="283"/>
+        </w:trPr>
+        <w:tc>
+          <w:tcPr>
+            <w:cnfStyle w:val="001000000000" w:firstRow="0" w:lastRow="0" w:firstColumn="1" w:lastColumn="0" w:oddVBand="0" w:evenVBand="0" w:oddHBand="0" w:evenHBand="0" w:firstRowFirstColumn="0" w:firstRowLastColumn="0" w:lastRowFirstColumn="0" w:lastRowLastColumn="0"/>
+            <w:tcW w:w="4531" w:type="dxa"/>
+            <w:gridSpan w:val="2"/>
+            <w:shd w:val="clear" w:color="auto" w:fill="767171" w:themeFill="background2" w:themeFillShade="80"/>
+          </w:tcPr>
+          <w:p>
+            <w:pPr>
+              <w:rPr>
+                <w:color w:val="FFFFFF" w:themeColor="background1"/>
+              </w:rPr>
+            </w:pPr>
+            <w:r>
+              <w:rPr>
+                <w:color w:val="FFFFFF" w:themeColor="background1"/>
+              </w:rPr>
+              <w:t>Probleme</w:t>
+            </w:r>
+          </w:p>
+        </w:tc>
+        <w:tc>
+          <w:tcPr>
+            <w:tcW w:w="4531" w:type="dxa"/>
+            <w:gridSpan w:val="2"/>
+            <w:shd w:val="clear" w:color="auto" w:fill="767171" w:themeFill="background2" w:themeFillShade="80"/>
+          </w:tcPr>
+          <w:p>
+            <w:pPr>
+              <w:cnfStyle w:val="000000000000" w:firstRow="0" w:lastRow="0" w:firstColumn="0" w:lastColumn="0" w:oddVBand="0" w:evenVBand="0" w:oddHBand="0" w:evenHBand="0" w:firstRowFirstColumn="0" w:firstRowLastColumn="0" w:lastRowFirstColumn="0" w:lastRowLastColumn="0"/>
+              <w:rPr>
+                <w:b/>
+                <w:bCs/>
+                <w:color w:val="FFFFFF" w:themeColor="background1"/>
+              </w:rPr>
+            </w:pPr>
+            <w:r>
+              <w:rPr>
+                <w:b/>
+                <w:bCs/>
+                <w:color w:val="FFFFFF" w:themeColor="background1"/>
+              </w:rPr>
+              <w:t>Lösungen</w:t>
+            </w:r>
+          </w:p>
+        </w:tc>
+      </w:tr>
+      <w:tr>
+        <w:trPr>
+          <w:cnfStyle w:val="000000100000" w:firstRow="0" w:lastRow="0" w:firstColumn="0" w:lastColumn="0" w:oddVBand="0" w:evenVBand="0" w:oddHBand="1" w:evenHBand="0" w:firstRowFirstColumn="0" w:firstRowLastColumn="0" w:lastRowFirstColumn="0" w:lastRowLastColumn="0"/>
+          <w:trHeight w:val="283"/>
+        </w:trPr>
+        <w:tc>
+          <w:tcPr>
+            <w:cnfStyle w:val="001000000000" w:firstRow="0" w:lastRow="0" w:firstColumn="1" w:lastColumn="0" w:oddVBand="0" w:evenVBand="0" w:oddHBand="0" w:evenHBand="0" w:firstRowFirstColumn="0" w:firstRowLastColumn="0" w:lastRowFirstColumn="0" w:lastRowLastColumn="0"/>
+            <w:tcW w:w="4531" w:type="dxa"/>
+            <w:gridSpan w:val="2"/>
+          </w:tcPr>
+          <w:p>
+            <w:pPr>
+              <w:rPr>
+                <w:b w:val="0"/>
+                <w:bCs w:val="0"/>
+              </w:rPr>
+            </w:pPr>
+            <w:r>
+              <w:rPr>
+                <w:b w:val="0"/>
+                <w:bCs w:val="0"/>
+              </w:rPr>
+              <w:t>Bei de</w:t>
+            </w:r>
+            <w:r>
+              <w:rPr>
+                <w:b w:val="0"/>
+                <w:bCs w:val="0"/>
+              </w:rPr>
+              <w:t>n Tests gab es nur kleiner Fehler und nicht wirklich Probleme</w:t>
+            </w:r>
+          </w:p>
+        </w:tc>
+        <w:tc>
+          <w:tcPr>
+            <w:tcW w:w="4531" w:type="dxa"/>
+            <w:gridSpan w:val="2"/>
+          </w:tcPr>
+          <w:p>
+            <w:pPr>
+              <w:cnfStyle w:val="000000100000" w:firstRow="0" w:lastRow="0" w:firstColumn="0" w:lastColumn="0" w:oddVBand="0" w:evenVBand="0" w:oddHBand="1" w:evenHBand="0" w:firstRowFirstColumn="0" w:firstRowLastColumn="0" w:lastRowFirstColumn="0" w:lastRowLastColumn="0"/>
+            </w:pPr>
+            <w:r>
+              <w:t>Die Fehler konnten alle Behoben werden. Es waren Schreibfehler oder vergessen gegangene Verlinkung</w:t>
+            </w:r>
+          </w:p>
+        </w:tc>
+      </w:tr>
+    </w:tbl>
     <w:p/>
     <w:p>
       <w:pPr>
@@ -20735,8 +21168,2580 @@
         <w:rPr>
           <w:lang w:val="de-CH"/>
         </w:rPr>
-        <w:t>Hier sollen Testprotokolle und die Auswertung der Projektarbeit festgehalten werden.</w:t>
-      </w:r>
+        <w:t>Tester:</w:t>
+      </w:r>
+      <w:r>
+        <w:rPr>
+          <w:lang w:val="de-CH"/>
+        </w:rPr>
+        <w:tab/>
+      </w:r>
+      <w:r>
+        <w:rPr>
+          <w:lang w:val="de-CH"/>
+        </w:rPr>
+        <w:tab/>
+      </w:r>
+      <w:r>
+        <w:rPr>
+          <w:lang w:val="de-CH"/>
+        </w:rPr>
+        <w:tab/>
+        <w:t>Tomasi Patrick</w:t>
+      </w:r>
+    </w:p>
+    <w:p>
+      <w:pPr>
+        <w:rPr>
+          <w:lang w:val="de-CH"/>
+        </w:rPr>
+      </w:pPr>
+      <w:r>
+        <w:rPr>
+          <w:lang w:val="de-CH"/>
+        </w:rPr>
+        <w:t>Testdatum:</w:t>
+      </w:r>
+      <w:r>
+        <w:rPr>
+          <w:lang w:val="de-CH"/>
+        </w:rPr>
+        <w:tab/>
+      </w:r>
+      <w:r>
+        <w:rPr>
+          <w:lang w:val="de-CH"/>
+        </w:rPr>
+        <w:tab/>
+        <w:t>1</w:t>
+      </w:r>
+      <w:r>
+        <w:rPr>
+          <w:lang w:val="de-CH"/>
+        </w:rPr>
+        <w:t>7</w:t>
+      </w:r>
+      <w:r>
+        <w:rPr>
+          <w:lang w:val="de-CH"/>
+        </w:rPr>
+        <w:t>.10.2019</w:t>
+      </w:r>
+    </w:p>
+    <w:p>
+      <w:pPr>
+        <w:rPr>
+          <w:lang w:val="de-CH"/>
+        </w:rPr>
+      </w:pPr>
+      <w:r>
+        <w:rPr>
+          <w:lang w:val="de-CH"/>
+        </w:rPr>
+        <w:t>Umgebung/ System:</w:t>
+      </w:r>
+      <w:r>
+        <w:rPr>
+          <w:lang w:val="de-CH"/>
+        </w:rPr>
+        <w:tab/>
+        <w:t xml:space="preserve">Windows 10 Google Chrom Version: 77.0.3865.90 (Offizieller Build) </w:t>
+      </w:r>
+    </w:p>
+    <w:p>
+      <w:pPr>
+        <w:rPr>
+          <w:lang w:val="de-CH"/>
+        </w:rPr>
+      </w:pPr>
+    </w:p>
+    <w:p>
+      <w:pPr>
+        <w:rPr>
+          <w:b/>
+          <w:bCs/>
+          <w:lang w:val="de-CH"/>
+        </w:rPr>
+      </w:pPr>
+      <w:r>
+        <w:rPr>
+          <w:b/>
+          <w:bCs/>
+          <w:lang w:val="de-CH"/>
+        </w:rPr>
+        <w:t>Index.html Tests</w:t>
+      </w:r>
+    </w:p>
+    <w:tbl>
+      <w:tblPr>
+        <w:tblStyle w:val="Tabellenraster"/>
+        <w:tblW w:w="0" w:type="auto"/>
+        <w:tblLook w:val="04A0" w:firstRow="1" w:lastRow="0" w:firstColumn="1" w:lastColumn="0" w:noHBand="0" w:noVBand="1"/>
+      </w:tblPr>
+      <w:tblGrid>
+        <w:gridCol w:w="1574"/>
+        <w:gridCol w:w="2390"/>
+        <w:gridCol w:w="1563"/>
+        <w:gridCol w:w="962"/>
+        <w:gridCol w:w="1489"/>
+        <w:gridCol w:w="1084"/>
+      </w:tblGrid>
+      <w:tr>
+        <w:tc>
+          <w:tcPr>
+            <w:tcW w:w="1574" w:type="dxa"/>
+            <w:shd w:val="clear" w:color="auto" w:fill="595959" w:themeFill="text1" w:themeFillTint="A6"/>
+          </w:tcPr>
+          <w:p>
+            <w:pPr>
+              <w:rPr>
+                <w:b/>
+                <w:bCs/>
+                <w:color w:val="FFFFFF" w:themeColor="background1"/>
+                <w:lang w:val="de-CH"/>
+              </w:rPr>
+            </w:pPr>
+            <w:r>
+              <w:rPr>
+                <w:b/>
+                <w:bCs/>
+                <w:color w:val="FFFFFF" w:themeColor="background1"/>
+                <w:lang w:val="de-CH"/>
+              </w:rPr>
+              <w:t>Prozess</w:t>
+            </w:r>
+          </w:p>
+        </w:tc>
+        <w:tc>
+          <w:tcPr>
+            <w:tcW w:w="2390" w:type="dxa"/>
+            <w:shd w:val="clear" w:color="auto" w:fill="595959" w:themeFill="text1" w:themeFillTint="A6"/>
+          </w:tcPr>
+          <w:p>
+            <w:pPr>
+              <w:rPr>
+                <w:b/>
+                <w:bCs/>
+                <w:color w:val="FFFFFF" w:themeColor="background1"/>
+                <w:lang w:val="de-CH"/>
+              </w:rPr>
+            </w:pPr>
+            <w:r>
+              <w:rPr>
+                <w:b/>
+                <w:bCs/>
+                <w:color w:val="FFFFFF" w:themeColor="background1"/>
+                <w:lang w:val="de-CH"/>
+              </w:rPr>
+              <w:t>Was wird erwartet</w:t>
+            </w:r>
+          </w:p>
+        </w:tc>
+        <w:tc>
+          <w:tcPr>
+            <w:tcW w:w="1563" w:type="dxa"/>
+            <w:shd w:val="clear" w:color="auto" w:fill="595959" w:themeFill="text1" w:themeFillTint="A6"/>
+          </w:tcPr>
+          <w:p>
+            <w:pPr>
+              <w:rPr>
+                <w:b/>
+                <w:bCs/>
+                <w:color w:val="FFFFFF" w:themeColor="background1"/>
+                <w:lang w:val="de-CH"/>
+              </w:rPr>
+            </w:pPr>
+            <w:r>
+              <w:rPr>
+                <w:b/>
+                <w:bCs/>
+                <w:color w:val="FFFFFF" w:themeColor="background1"/>
+                <w:lang w:val="de-CH"/>
+              </w:rPr>
+              <w:t>Ausgabe</w:t>
+            </w:r>
+          </w:p>
+        </w:tc>
+        <w:tc>
+          <w:tcPr>
+            <w:tcW w:w="962" w:type="dxa"/>
+            <w:shd w:val="clear" w:color="auto" w:fill="595959" w:themeFill="text1" w:themeFillTint="A6"/>
+          </w:tcPr>
+          <w:p>
+            <w:pPr>
+              <w:rPr>
+                <w:b/>
+                <w:bCs/>
+                <w:color w:val="FFFFFF" w:themeColor="background1"/>
+                <w:lang w:val="de-CH"/>
+              </w:rPr>
+            </w:pPr>
+            <w:r>
+              <w:rPr>
+                <w:b/>
+                <w:bCs/>
+                <w:color w:val="FFFFFF" w:themeColor="background1"/>
+                <w:lang w:val="de-CH"/>
+              </w:rPr>
+              <w:t>Fehler</w:t>
+            </w:r>
+          </w:p>
+        </w:tc>
+        <w:tc>
+          <w:tcPr>
+            <w:tcW w:w="1489" w:type="dxa"/>
+            <w:shd w:val="clear" w:color="auto" w:fill="595959" w:themeFill="text1" w:themeFillTint="A6"/>
+          </w:tcPr>
+          <w:p>
+            <w:pPr>
+              <w:rPr>
+                <w:b/>
+                <w:bCs/>
+                <w:color w:val="FFFFFF" w:themeColor="background1"/>
+                <w:lang w:val="de-CH"/>
+              </w:rPr>
+            </w:pPr>
+            <w:r>
+              <w:rPr>
+                <w:b/>
+                <w:bCs/>
+                <w:color w:val="FFFFFF" w:themeColor="background1"/>
+                <w:lang w:val="de-CH"/>
+              </w:rPr>
+              <w:t>Korrektur</w:t>
+            </w:r>
+          </w:p>
+        </w:tc>
+        <w:tc>
+          <w:tcPr>
+            <w:tcW w:w="1084" w:type="dxa"/>
+            <w:shd w:val="clear" w:color="auto" w:fill="595959" w:themeFill="text1" w:themeFillTint="A6"/>
+          </w:tcPr>
+          <w:p>
+            <w:pPr>
+              <w:rPr>
+                <w:b/>
+                <w:bCs/>
+                <w:color w:val="FFFFFF" w:themeColor="background1"/>
+                <w:lang w:val="de-CH"/>
+              </w:rPr>
+            </w:pPr>
+            <w:r>
+              <w:rPr>
+                <w:b/>
+                <w:bCs/>
+                <w:color w:val="FFFFFF" w:themeColor="background1"/>
+                <w:lang w:val="de-CH"/>
+              </w:rPr>
+              <w:t>Iteration</w:t>
+            </w:r>
+          </w:p>
+        </w:tc>
+      </w:tr>
+      <w:tr>
+        <w:tc>
+          <w:tcPr>
+            <w:tcW w:w="1574" w:type="dxa"/>
+            <w:shd w:val="clear" w:color="auto" w:fill="D9E2F3" w:themeFill="accent1" w:themeFillTint="33"/>
+          </w:tcPr>
+          <w:p>
+            <w:pPr>
+              <w:rPr>
+                <w:lang w:val="de-CH"/>
+              </w:rPr>
+            </w:pPr>
+            <w:r>
+              <w:rPr>
+                <w:lang w:val="de-CH"/>
+              </w:rPr>
+              <w:t>Webseite aufrufen</w:t>
+            </w:r>
+          </w:p>
+        </w:tc>
+        <w:tc>
+          <w:tcPr>
+            <w:tcW w:w="2390" w:type="dxa"/>
+            <w:shd w:val="clear" w:color="auto" w:fill="D9E2F3" w:themeFill="accent1" w:themeFillTint="33"/>
+          </w:tcPr>
+          <w:p>
+            <w:pPr>
+              <w:rPr>
+                <w:lang w:val="de-CH"/>
+              </w:rPr>
+            </w:pPr>
+            <w:r>
+              <w:rPr>
+                <w:lang w:val="de-CH"/>
+              </w:rPr>
+              <w:t>Die index.html wird angezeigt</w:t>
+            </w:r>
+          </w:p>
+        </w:tc>
+        <w:tc>
+          <w:tcPr>
+            <w:tcW w:w="1563" w:type="dxa"/>
+            <w:shd w:val="clear" w:color="auto" w:fill="D9E2F3" w:themeFill="accent1" w:themeFillTint="33"/>
+          </w:tcPr>
+          <w:p>
+            <w:pPr>
+              <w:rPr>
+                <w:lang w:val="de-CH"/>
+              </w:rPr>
+            </w:pPr>
+            <w:r>
+              <w:rPr>
+                <w:lang w:val="de-CH"/>
+              </w:rPr>
+              <w:t>Korrekt</w:t>
+            </w:r>
+          </w:p>
+        </w:tc>
+        <w:tc>
+          <w:tcPr>
+            <w:tcW w:w="962" w:type="dxa"/>
+            <w:shd w:val="clear" w:color="auto" w:fill="D9E2F3" w:themeFill="accent1" w:themeFillTint="33"/>
+          </w:tcPr>
+          <w:p>
+            <w:pPr>
+              <w:rPr>
+                <w:lang w:val="de-CH"/>
+              </w:rPr>
+            </w:pPr>
+            <w:r>
+              <w:rPr>
+                <w:lang w:val="de-CH"/>
+              </w:rPr>
+              <w:t>Keine</w:t>
+            </w:r>
+          </w:p>
+        </w:tc>
+        <w:tc>
+          <w:tcPr>
+            <w:tcW w:w="1489" w:type="dxa"/>
+            <w:shd w:val="clear" w:color="auto" w:fill="D9E2F3" w:themeFill="accent1" w:themeFillTint="33"/>
+          </w:tcPr>
+          <w:p>
+            <w:pPr>
+              <w:rPr>
+                <w:lang w:val="de-CH"/>
+              </w:rPr>
+            </w:pPr>
+            <w:r>
+              <w:rPr>
+                <w:lang w:val="de-CH"/>
+              </w:rPr>
+              <w:t>Nichts</w:t>
+            </w:r>
+          </w:p>
+        </w:tc>
+        <w:tc>
+          <w:tcPr>
+            <w:tcW w:w="1084" w:type="dxa"/>
+            <w:shd w:val="clear" w:color="auto" w:fill="D9E2F3" w:themeFill="accent1" w:themeFillTint="33"/>
+          </w:tcPr>
+          <w:p>
+            <w:pPr>
+              <w:rPr>
+                <w:lang w:val="de-CH"/>
+              </w:rPr>
+            </w:pPr>
+            <w:r>
+              <w:rPr>
+                <w:lang w:val="de-CH"/>
+              </w:rPr>
+              <w:t>1.0</w:t>
+            </w:r>
+          </w:p>
+        </w:tc>
+      </w:tr>
+      <w:tr>
+        <w:tc>
+          <w:tcPr>
+            <w:tcW w:w="1574" w:type="dxa"/>
+            <w:shd w:val="clear" w:color="auto" w:fill="B4C6E7" w:themeFill="accent1" w:themeFillTint="66"/>
+          </w:tcPr>
+          <w:p>
+            <w:pPr>
+              <w:rPr>
+                <w:lang w:val="de-CH"/>
+              </w:rPr>
+            </w:pPr>
+            <w:r>
+              <w:rPr>
+                <w:lang w:val="de-CH"/>
+              </w:rPr>
+              <w:t>Buttons Effekt</w:t>
+            </w:r>
+          </w:p>
+        </w:tc>
+        <w:tc>
+          <w:tcPr>
+            <w:tcW w:w="2390" w:type="dxa"/>
+            <w:shd w:val="clear" w:color="auto" w:fill="B4C6E7" w:themeFill="accent1" w:themeFillTint="66"/>
+          </w:tcPr>
+          <w:p>
+            <w:pPr>
+              <w:rPr>
+                <w:lang w:val="de-CH"/>
+              </w:rPr>
+            </w:pPr>
+            <w:r>
+              <w:rPr>
+                <w:lang w:val="de-CH"/>
+              </w:rPr>
+              <w:t xml:space="preserve">Wenn über die Buttons </w:t>
+            </w:r>
+            <w:proofErr w:type="gramStart"/>
+            <w:r>
+              <w:rPr>
+                <w:lang w:val="de-CH"/>
+              </w:rPr>
+              <w:t>im Card</w:t>
+            </w:r>
+            <w:proofErr w:type="gramEnd"/>
+            <w:r>
+              <w:rPr>
+                <w:lang w:val="de-CH"/>
+              </w:rPr>
+              <w:t xml:space="preserve"> mit der Maus gefahren wird sollten diese sich ausfüllen</w:t>
+            </w:r>
+          </w:p>
+        </w:tc>
+        <w:tc>
+          <w:tcPr>
+            <w:tcW w:w="1563" w:type="dxa"/>
+            <w:shd w:val="clear" w:color="auto" w:fill="B4C6E7" w:themeFill="accent1" w:themeFillTint="66"/>
+          </w:tcPr>
+          <w:p>
+            <w:pPr>
+              <w:rPr>
+                <w:lang w:val="de-CH"/>
+              </w:rPr>
+            </w:pPr>
+            <w:r>
+              <w:rPr>
+                <w:lang w:val="de-CH"/>
+              </w:rPr>
+              <w:t>Korrekt</w:t>
+            </w:r>
+          </w:p>
+        </w:tc>
+        <w:tc>
+          <w:tcPr>
+            <w:tcW w:w="962" w:type="dxa"/>
+            <w:shd w:val="clear" w:color="auto" w:fill="B4C6E7" w:themeFill="accent1" w:themeFillTint="66"/>
+          </w:tcPr>
+          <w:p>
+            <w:pPr>
+              <w:rPr>
+                <w:lang w:val="de-CH"/>
+              </w:rPr>
+            </w:pPr>
+            <w:r>
+              <w:rPr>
+                <w:lang w:val="de-CH"/>
+              </w:rPr>
+              <w:t>Keine</w:t>
+            </w:r>
+          </w:p>
+        </w:tc>
+        <w:tc>
+          <w:tcPr>
+            <w:tcW w:w="1489" w:type="dxa"/>
+            <w:shd w:val="clear" w:color="auto" w:fill="B4C6E7" w:themeFill="accent1" w:themeFillTint="66"/>
+          </w:tcPr>
+          <w:p>
+            <w:pPr>
+              <w:rPr>
+                <w:lang w:val="de-CH"/>
+              </w:rPr>
+            </w:pPr>
+            <w:r>
+              <w:rPr>
+                <w:lang w:val="de-CH"/>
+              </w:rPr>
+              <w:t>Nichts</w:t>
+            </w:r>
+          </w:p>
+        </w:tc>
+        <w:tc>
+          <w:tcPr>
+            <w:tcW w:w="1084" w:type="dxa"/>
+            <w:shd w:val="clear" w:color="auto" w:fill="B4C6E7" w:themeFill="accent1" w:themeFillTint="66"/>
+          </w:tcPr>
+          <w:p>
+            <w:pPr>
+              <w:rPr>
+                <w:lang w:val="de-CH"/>
+              </w:rPr>
+            </w:pPr>
+            <w:r>
+              <w:rPr>
+                <w:lang w:val="de-CH"/>
+              </w:rPr>
+              <w:t>2.0</w:t>
+            </w:r>
+          </w:p>
+        </w:tc>
+      </w:tr>
+      <w:tr>
+        <w:tc>
+          <w:tcPr>
+            <w:tcW w:w="1574" w:type="dxa"/>
+            <w:shd w:val="clear" w:color="auto" w:fill="D9E2F3" w:themeFill="accent1" w:themeFillTint="33"/>
+          </w:tcPr>
+          <w:p>
+            <w:pPr>
+              <w:rPr>
+                <w:lang w:val="de-CH"/>
+              </w:rPr>
+            </w:pPr>
+            <w:r>
+              <w:rPr>
+                <w:lang w:val="de-CH"/>
+              </w:rPr>
+              <w:t>Link Checkliste Ferien</w:t>
+            </w:r>
+          </w:p>
+        </w:tc>
+        <w:tc>
+          <w:tcPr>
+            <w:tcW w:w="2390" w:type="dxa"/>
+            <w:shd w:val="clear" w:color="auto" w:fill="D9E2F3" w:themeFill="accent1" w:themeFillTint="33"/>
+          </w:tcPr>
+          <w:p>
+            <w:pPr>
+              <w:rPr>
+                <w:lang w:val="de-CH"/>
+              </w:rPr>
+            </w:pPr>
+            <w:r>
+              <w:rPr>
+                <w:lang w:val="de-CH"/>
+              </w:rPr>
+              <w:t xml:space="preserve">Mit klick auf den Link Checkliste Ferien in der </w:t>
+            </w:r>
+            <w:r>
+              <w:rPr>
+                <w:lang w:val="de-CH"/>
+              </w:rPr>
+              <w:t>NavBar</w:t>
+            </w:r>
+            <w:r>
+              <w:rPr>
+                <w:lang w:val="de-CH"/>
+              </w:rPr>
+              <w:t xml:space="preserve"> sollte die </w:t>
+            </w:r>
+            <w:r>
+              <w:rPr>
+                <w:lang w:val="de-CH"/>
+              </w:rPr>
+              <w:t>Checkliste</w:t>
+            </w:r>
+            <w:r>
+              <w:rPr>
+                <w:lang w:val="de-CH"/>
+              </w:rPr>
+              <w:t xml:space="preserve"> Ferien Seite geladen werden</w:t>
+            </w:r>
+          </w:p>
+        </w:tc>
+        <w:tc>
+          <w:tcPr>
+            <w:tcW w:w="1563" w:type="dxa"/>
+            <w:shd w:val="clear" w:color="auto" w:fill="D9E2F3" w:themeFill="accent1" w:themeFillTint="33"/>
+          </w:tcPr>
+          <w:p>
+            <w:pPr>
+              <w:rPr>
+                <w:lang w:val="de-CH"/>
+              </w:rPr>
+            </w:pPr>
+            <w:r>
+              <w:rPr>
+                <w:lang w:val="de-CH"/>
+              </w:rPr>
+              <w:t>Korrekt</w:t>
+            </w:r>
+          </w:p>
+        </w:tc>
+        <w:tc>
+          <w:tcPr>
+            <w:tcW w:w="962" w:type="dxa"/>
+            <w:shd w:val="clear" w:color="auto" w:fill="D9E2F3" w:themeFill="accent1" w:themeFillTint="33"/>
+          </w:tcPr>
+          <w:p>
+            <w:pPr>
+              <w:rPr>
+                <w:lang w:val="de-CH"/>
+              </w:rPr>
+            </w:pPr>
+            <w:r>
+              <w:rPr>
+                <w:lang w:val="de-CH"/>
+              </w:rPr>
+              <w:t>Keine</w:t>
+            </w:r>
+          </w:p>
+        </w:tc>
+        <w:tc>
+          <w:tcPr>
+            <w:tcW w:w="1489" w:type="dxa"/>
+            <w:shd w:val="clear" w:color="auto" w:fill="D9E2F3" w:themeFill="accent1" w:themeFillTint="33"/>
+          </w:tcPr>
+          <w:p>
+            <w:pPr>
+              <w:rPr>
+                <w:lang w:val="de-CH"/>
+              </w:rPr>
+            </w:pPr>
+            <w:r>
+              <w:rPr>
+                <w:lang w:val="de-CH"/>
+              </w:rPr>
+              <w:t>Nichts</w:t>
+            </w:r>
+          </w:p>
+        </w:tc>
+        <w:tc>
+          <w:tcPr>
+            <w:tcW w:w="1084" w:type="dxa"/>
+            <w:shd w:val="clear" w:color="auto" w:fill="D9E2F3" w:themeFill="accent1" w:themeFillTint="33"/>
+          </w:tcPr>
+          <w:p>
+            <w:pPr>
+              <w:rPr>
+                <w:lang w:val="de-CH"/>
+              </w:rPr>
+            </w:pPr>
+            <w:r>
+              <w:rPr>
+                <w:lang w:val="de-CH"/>
+              </w:rPr>
+              <w:t>3.0</w:t>
+            </w:r>
+          </w:p>
+        </w:tc>
+      </w:tr>
+      <w:tr>
+        <w:tc>
+          <w:tcPr>
+            <w:tcW w:w="1574" w:type="dxa"/>
+            <w:shd w:val="clear" w:color="auto" w:fill="B4C6E7" w:themeFill="accent1" w:themeFillTint="66"/>
+          </w:tcPr>
+          <w:p>
+            <w:pPr>
+              <w:rPr>
+                <w:lang w:val="de-CH"/>
+              </w:rPr>
+            </w:pPr>
+            <w:r>
+              <w:rPr>
+                <w:lang w:val="de-CH"/>
+              </w:rPr>
+              <w:t>Link Strandbesuch Planen</w:t>
+            </w:r>
+          </w:p>
+        </w:tc>
+        <w:tc>
+          <w:tcPr>
+            <w:tcW w:w="2390" w:type="dxa"/>
+            <w:shd w:val="clear" w:color="auto" w:fill="B4C6E7" w:themeFill="accent1" w:themeFillTint="66"/>
+          </w:tcPr>
+          <w:p>
+            <w:pPr>
+              <w:rPr>
+                <w:lang w:val="de-CH"/>
+              </w:rPr>
+            </w:pPr>
+            <w:r>
+              <w:rPr>
+                <w:lang w:val="de-CH"/>
+              </w:rPr>
+              <w:t xml:space="preserve">Mit </w:t>
+            </w:r>
+            <w:proofErr w:type="spellStart"/>
+            <w:r>
+              <w:rPr>
+                <w:lang w:val="de-CH"/>
+              </w:rPr>
+              <w:t>klick</w:t>
+            </w:r>
+            <w:proofErr w:type="spellEnd"/>
+            <w:r>
+              <w:rPr>
+                <w:lang w:val="de-CH"/>
+              </w:rPr>
+              <w:t xml:space="preserve"> auf den Link Strandbesuch Planen in der </w:t>
+            </w:r>
+            <w:r>
+              <w:rPr>
+                <w:lang w:val="de-CH"/>
+              </w:rPr>
+              <w:t>NavBar</w:t>
+            </w:r>
+            <w:r>
+              <w:rPr>
+                <w:lang w:val="de-CH"/>
+              </w:rPr>
+              <w:t xml:space="preserve"> sollte die Seite Strandbesuch Planen geladen werden</w:t>
+            </w:r>
+          </w:p>
+        </w:tc>
+        <w:tc>
+          <w:tcPr>
+            <w:tcW w:w="1563" w:type="dxa"/>
+            <w:shd w:val="clear" w:color="auto" w:fill="B4C6E7" w:themeFill="accent1" w:themeFillTint="66"/>
+          </w:tcPr>
+          <w:p>
+            <w:pPr>
+              <w:rPr>
+                <w:lang w:val="de-CH"/>
+              </w:rPr>
+            </w:pPr>
+            <w:r>
+              <w:rPr>
+                <w:lang w:val="de-CH"/>
+              </w:rPr>
+              <w:t>Korrekt</w:t>
+            </w:r>
+          </w:p>
+        </w:tc>
+        <w:tc>
+          <w:tcPr>
+            <w:tcW w:w="962" w:type="dxa"/>
+            <w:shd w:val="clear" w:color="auto" w:fill="B4C6E7" w:themeFill="accent1" w:themeFillTint="66"/>
+          </w:tcPr>
+          <w:p>
+            <w:pPr>
+              <w:rPr>
+                <w:lang w:val="de-CH"/>
+              </w:rPr>
+            </w:pPr>
+            <w:r>
+              <w:rPr>
+                <w:lang w:val="de-CH"/>
+              </w:rPr>
+              <w:t>Keine</w:t>
+            </w:r>
+          </w:p>
+        </w:tc>
+        <w:tc>
+          <w:tcPr>
+            <w:tcW w:w="1489" w:type="dxa"/>
+            <w:shd w:val="clear" w:color="auto" w:fill="B4C6E7" w:themeFill="accent1" w:themeFillTint="66"/>
+          </w:tcPr>
+          <w:p>
+            <w:pPr>
+              <w:rPr>
+                <w:lang w:val="de-CH"/>
+              </w:rPr>
+            </w:pPr>
+            <w:r>
+              <w:rPr>
+                <w:lang w:val="de-CH"/>
+              </w:rPr>
+              <w:t>Nichts</w:t>
+            </w:r>
+          </w:p>
+        </w:tc>
+        <w:tc>
+          <w:tcPr>
+            <w:tcW w:w="1084" w:type="dxa"/>
+            <w:shd w:val="clear" w:color="auto" w:fill="B4C6E7" w:themeFill="accent1" w:themeFillTint="66"/>
+          </w:tcPr>
+          <w:p>
+            <w:pPr>
+              <w:rPr>
+                <w:lang w:val="de-CH"/>
+              </w:rPr>
+            </w:pPr>
+            <w:r>
+              <w:rPr>
+                <w:lang w:val="de-CH"/>
+              </w:rPr>
+              <w:t>4.0</w:t>
+            </w:r>
+          </w:p>
+        </w:tc>
+      </w:tr>
+      <w:tr>
+        <w:tc>
+          <w:tcPr>
+            <w:tcW w:w="1574" w:type="dxa"/>
+            <w:shd w:val="clear" w:color="auto" w:fill="D9E2F3" w:themeFill="accent1" w:themeFillTint="33"/>
+          </w:tcPr>
+          <w:p>
+            <w:pPr>
+              <w:rPr>
+                <w:lang w:val="de-CH"/>
+              </w:rPr>
+            </w:pPr>
+            <w:r>
+              <w:rPr>
+                <w:lang w:val="de-CH"/>
+              </w:rPr>
+              <w:t>Link Tag am Wasser Planen</w:t>
+            </w:r>
+          </w:p>
+        </w:tc>
+        <w:tc>
+          <w:tcPr>
+            <w:tcW w:w="2390" w:type="dxa"/>
+            <w:shd w:val="clear" w:color="auto" w:fill="D9E2F3" w:themeFill="accent1" w:themeFillTint="33"/>
+          </w:tcPr>
+          <w:p>
+            <w:pPr>
+              <w:rPr>
+                <w:lang w:val="de-CH"/>
+              </w:rPr>
+            </w:pPr>
+            <w:r>
+              <w:rPr>
+                <w:lang w:val="de-CH"/>
+              </w:rPr>
+              <w:t xml:space="preserve">Mit </w:t>
+            </w:r>
+            <w:proofErr w:type="spellStart"/>
+            <w:r>
+              <w:rPr>
+                <w:lang w:val="de-CH"/>
+              </w:rPr>
+              <w:t>klick</w:t>
+            </w:r>
+            <w:proofErr w:type="spellEnd"/>
+            <w:r>
+              <w:rPr>
+                <w:lang w:val="de-CH"/>
+              </w:rPr>
+              <w:t xml:space="preserve"> auf den Link Tag am Wasser Planen in der </w:t>
+            </w:r>
+            <w:r>
+              <w:rPr>
+                <w:lang w:val="de-CH"/>
+              </w:rPr>
+              <w:t>NavBar</w:t>
+            </w:r>
+            <w:r>
+              <w:rPr>
+                <w:lang w:val="de-CH"/>
+              </w:rPr>
+              <w:t xml:space="preserve"> sollte </w:t>
+            </w:r>
+            <w:proofErr w:type="gramStart"/>
+            <w:r>
+              <w:rPr>
+                <w:lang w:val="de-CH"/>
+              </w:rPr>
+              <w:t>die Tag</w:t>
+            </w:r>
+            <w:proofErr w:type="gramEnd"/>
+            <w:r>
+              <w:rPr>
+                <w:lang w:val="de-CH"/>
+              </w:rPr>
+              <w:t xml:space="preserve"> am Wasser Planen Seite geladen werden</w:t>
+            </w:r>
+          </w:p>
+        </w:tc>
+        <w:tc>
+          <w:tcPr>
+            <w:tcW w:w="1563" w:type="dxa"/>
+            <w:shd w:val="clear" w:color="auto" w:fill="D9E2F3" w:themeFill="accent1" w:themeFillTint="33"/>
+          </w:tcPr>
+          <w:p>
+            <w:pPr>
+              <w:rPr>
+                <w:lang w:val="de-CH"/>
+              </w:rPr>
+            </w:pPr>
+            <w:r>
+              <w:rPr>
+                <w:lang w:val="de-CH"/>
+              </w:rPr>
+              <w:t>Korrekt</w:t>
+            </w:r>
+          </w:p>
+        </w:tc>
+        <w:tc>
+          <w:tcPr>
+            <w:tcW w:w="962" w:type="dxa"/>
+            <w:shd w:val="clear" w:color="auto" w:fill="D9E2F3" w:themeFill="accent1" w:themeFillTint="33"/>
+          </w:tcPr>
+          <w:p>
+            <w:pPr>
+              <w:rPr>
+                <w:lang w:val="de-CH"/>
+              </w:rPr>
+            </w:pPr>
+            <w:r>
+              <w:rPr>
+                <w:lang w:val="de-CH"/>
+              </w:rPr>
+              <w:t>Keine</w:t>
+            </w:r>
+          </w:p>
+        </w:tc>
+        <w:tc>
+          <w:tcPr>
+            <w:tcW w:w="1489" w:type="dxa"/>
+            <w:shd w:val="clear" w:color="auto" w:fill="D9E2F3" w:themeFill="accent1" w:themeFillTint="33"/>
+          </w:tcPr>
+          <w:p>
+            <w:pPr>
+              <w:rPr>
+                <w:lang w:val="de-CH"/>
+              </w:rPr>
+            </w:pPr>
+            <w:r>
+              <w:rPr>
+                <w:lang w:val="de-CH"/>
+              </w:rPr>
+              <w:t>Nichts</w:t>
+            </w:r>
+          </w:p>
+        </w:tc>
+        <w:tc>
+          <w:tcPr>
+            <w:tcW w:w="1084" w:type="dxa"/>
+            <w:shd w:val="clear" w:color="auto" w:fill="D9E2F3" w:themeFill="accent1" w:themeFillTint="33"/>
+          </w:tcPr>
+          <w:p>
+            <w:pPr>
+              <w:rPr>
+                <w:lang w:val="de-CH"/>
+              </w:rPr>
+            </w:pPr>
+            <w:r>
+              <w:rPr>
+                <w:lang w:val="de-CH"/>
+              </w:rPr>
+              <w:t>5.0</w:t>
+            </w:r>
+          </w:p>
+        </w:tc>
+      </w:tr>
+      <w:tr>
+        <w:tc>
+          <w:tcPr>
+            <w:tcW w:w="1574" w:type="dxa"/>
+            <w:shd w:val="clear" w:color="auto" w:fill="B4C6E7" w:themeFill="accent1" w:themeFillTint="66"/>
+          </w:tcPr>
+          <w:p>
+            <w:pPr>
+              <w:rPr>
+                <w:lang w:val="de-CH"/>
+              </w:rPr>
+            </w:pPr>
+            <w:r>
+              <w:rPr>
+                <w:lang w:val="de-CH"/>
+              </w:rPr>
+              <w:t>Card Ferien</w:t>
+            </w:r>
+          </w:p>
+        </w:tc>
+        <w:tc>
+          <w:tcPr>
+            <w:tcW w:w="2390" w:type="dxa"/>
+            <w:shd w:val="clear" w:color="auto" w:fill="B4C6E7" w:themeFill="accent1" w:themeFillTint="66"/>
+          </w:tcPr>
+          <w:p>
+            <w:pPr>
+              <w:rPr>
+                <w:lang w:val="de-CH"/>
+              </w:rPr>
+            </w:pPr>
+            <w:r>
+              <w:rPr>
+                <w:lang w:val="de-CH"/>
+              </w:rPr>
+              <w:t>Mit klick auf den Button im Card Ferien sollte die Ferienseite geladen werden</w:t>
+            </w:r>
+          </w:p>
+        </w:tc>
+        <w:tc>
+          <w:tcPr>
+            <w:tcW w:w="1563" w:type="dxa"/>
+            <w:shd w:val="clear" w:color="auto" w:fill="B4C6E7" w:themeFill="accent1" w:themeFillTint="66"/>
+          </w:tcPr>
+          <w:p>
+            <w:pPr>
+              <w:rPr>
+                <w:lang w:val="de-CH"/>
+              </w:rPr>
+            </w:pPr>
+            <w:r>
+              <w:rPr>
+                <w:lang w:val="de-CH"/>
+              </w:rPr>
+              <w:t>Korrekt</w:t>
+            </w:r>
+          </w:p>
+        </w:tc>
+        <w:tc>
+          <w:tcPr>
+            <w:tcW w:w="962" w:type="dxa"/>
+            <w:shd w:val="clear" w:color="auto" w:fill="B4C6E7" w:themeFill="accent1" w:themeFillTint="66"/>
+          </w:tcPr>
+          <w:p>
+            <w:pPr>
+              <w:rPr>
+                <w:lang w:val="de-CH"/>
+              </w:rPr>
+            </w:pPr>
+            <w:r>
+              <w:rPr>
+                <w:lang w:val="de-CH"/>
+              </w:rPr>
+              <w:t>Keine</w:t>
+            </w:r>
+          </w:p>
+        </w:tc>
+        <w:tc>
+          <w:tcPr>
+            <w:tcW w:w="1489" w:type="dxa"/>
+            <w:shd w:val="clear" w:color="auto" w:fill="B4C6E7" w:themeFill="accent1" w:themeFillTint="66"/>
+          </w:tcPr>
+          <w:p>
+            <w:pPr>
+              <w:rPr>
+                <w:lang w:val="de-CH"/>
+              </w:rPr>
+            </w:pPr>
+            <w:r>
+              <w:rPr>
+                <w:lang w:val="de-CH"/>
+              </w:rPr>
+              <w:t>Nichts</w:t>
+            </w:r>
+          </w:p>
+        </w:tc>
+        <w:tc>
+          <w:tcPr>
+            <w:tcW w:w="1084" w:type="dxa"/>
+            <w:shd w:val="clear" w:color="auto" w:fill="B4C6E7" w:themeFill="accent1" w:themeFillTint="66"/>
+          </w:tcPr>
+          <w:p>
+            <w:pPr>
+              <w:rPr>
+                <w:lang w:val="de-CH"/>
+              </w:rPr>
+            </w:pPr>
+            <w:r>
+              <w:rPr>
+                <w:lang w:val="de-CH"/>
+              </w:rPr>
+              <w:t>6.0</w:t>
+            </w:r>
+          </w:p>
+        </w:tc>
+      </w:tr>
+      <w:tr>
+        <w:tc>
+          <w:tcPr>
+            <w:tcW w:w="1574" w:type="dxa"/>
+            <w:shd w:val="clear" w:color="auto" w:fill="D9E2F3" w:themeFill="accent1" w:themeFillTint="33"/>
+          </w:tcPr>
+          <w:p>
+            <w:pPr>
+              <w:rPr>
+                <w:lang w:val="de-CH"/>
+              </w:rPr>
+            </w:pPr>
+            <w:r>
+              <w:rPr>
+                <w:lang w:val="de-CH"/>
+              </w:rPr>
+              <w:t>Card Strandbesuch</w:t>
+            </w:r>
+          </w:p>
+        </w:tc>
+        <w:tc>
+          <w:tcPr>
+            <w:tcW w:w="2390" w:type="dxa"/>
+            <w:shd w:val="clear" w:color="auto" w:fill="D9E2F3" w:themeFill="accent1" w:themeFillTint="33"/>
+          </w:tcPr>
+          <w:p>
+            <w:pPr>
+              <w:rPr>
+                <w:lang w:val="de-CH"/>
+              </w:rPr>
+            </w:pPr>
+            <w:r>
+              <w:rPr>
+                <w:lang w:val="de-CH"/>
+              </w:rPr>
+              <w:t xml:space="preserve">Mit </w:t>
+            </w:r>
+            <w:proofErr w:type="spellStart"/>
+            <w:r>
+              <w:rPr>
+                <w:lang w:val="de-CH"/>
+              </w:rPr>
+              <w:t>klick</w:t>
+            </w:r>
+            <w:proofErr w:type="spellEnd"/>
+            <w:r>
+              <w:rPr>
+                <w:lang w:val="de-CH"/>
+              </w:rPr>
+              <w:t xml:space="preserve"> auf den Button im Card Strandbesuch sollte die Strandseite geladen werden</w:t>
+            </w:r>
+          </w:p>
+        </w:tc>
+        <w:tc>
+          <w:tcPr>
+            <w:tcW w:w="1563" w:type="dxa"/>
+            <w:shd w:val="clear" w:color="auto" w:fill="D9E2F3" w:themeFill="accent1" w:themeFillTint="33"/>
+          </w:tcPr>
+          <w:p>
+            <w:pPr>
+              <w:rPr>
+                <w:lang w:val="de-CH"/>
+              </w:rPr>
+            </w:pPr>
+            <w:r>
+              <w:rPr>
+                <w:lang w:val="de-CH"/>
+              </w:rPr>
+              <w:t>Korrekt</w:t>
+            </w:r>
+          </w:p>
+        </w:tc>
+        <w:tc>
+          <w:tcPr>
+            <w:tcW w:w="962" w:type="dxa"/>
+            <w:shd w:val="clear" w:color="auto" w:fill="D9E2F3" w:themeFill="accent1" w:themeFillTint="33"/>
+          </w:tcPr>
+          <w:p>
+            <w:pPr>
+              <w:rPr>
+                <w:lang w:val="de-CH"/>
+              </w:rPr>
+            </w:pPr>
+            <w:r>
+              <w:rPr>
+                <w:lang w:val="de-CH"/>
+              </w:rPr>
+              <w:t>Keine</w:t>
+            </w:r>
+          </w:p>
+        </w:tc>
+        <w:tc>
+          <w:tcPr>
+            <w:tcW w:w="1489" w:type="dxa"/>
+            <w:shd w:val="clear" w:color="auto" w:fill="D9E2F3" w:themeFill="accent1" w:themeFillTint="33"/>
+          </w:tcPr>
+          <w:p>
+            <w:pPr>
+              <w:rPr>
+                <w:lang w:val="de-CH"/>
+              </w:rPr>
+            </w:pPr>
+            <w:r>
+              <w:rPr>
+                <w:lang w:val="de-CH"/>
+              </w:rPr>
+              <w:t xml:space="preserve">Nichts </w:t>
+            </w:r>
+          </w:p>
+        </w:tc>
+        <w:tc>
+          <w:tcPr>
+            <w:tcW w:w="1084" w:type="dxa"/>
+            <w:shd w:val="clear" w:color="auto" w:fill="D9E2F3" w:themeFill="accent1" w:themeFillTint="33"/>
+          </w:tcPr>
+          <w:p>
+            <w:pPr>
+              <w:rPr>
+                <w:lang w:val="de-CH"/>
+              </w:rPr>
+            </w:pPr>
+            <w:r>
+              <w:rPr>
+                <w:lang w:val="de-CH"/>
+              </w:rPr>
+              <w:t>7.0</w:t>
+            </w:r>
+          </w:p>
+        </w:tc>
+      </w:tr>
+    </w:tbl>
+    <w:p>
+      <w:pPr>
+        <w:rPr>
+          <w:lang w:val="de-CH"/>
+        </w:rPr>
+      </w:pPr>
+    </w:p>
+    <w:p>
+      <w:pPr>
+        <w:rPr>
+          <w:lang w:val="de-CH"/>
+        </w:rPr>
+      </w:pPr>
+    </w:p>
+    <w:p>
+      <w:pPr>
+        <w:rPr>
+          <w:lang w:val="de-CH"/>
+        </w:rPr>
+      </w:pPr>
+    </w:p>
+    <w:p>
+      <w:pPr>
+        <w:rPr>
+          <w:lang w:val="de-CH"/>
+        </w:rPr>
+      </w:pPr>
+    </w:p>
+    <w:p>
+      <w:pPr>
+        <w:rPr>
+          <w:lang w:val="de-CH"/>
+        </w:rPr>
+      </w:pPr>
+    </w:p>
+    <w:p>
+      <w:pPr>
+        <w:rPr>
+          <w:lang w:val="de-CH"/>
+        </w:rPr>
+      </w:pPr>
+    </w:p>
+    <w:p>
+      <w:pPr>
+        <w:rPr>
+          <w:lang w:val="de-CH"/>
+        </w:rPr>
+      </w:pPr>
+    </w:p>
+    <w:p>
+      <w:pPr>
+        <w:rPr>
+          <w:b/>
+          <w:bCs/>
+          <w:lang w:val="de-CH"/>
+        </w:rPr>
+      </w:pPr>
+    </w:p>
+    <w:p>
+      <w:pPr>
+        <w:rPr>
+          <w:b/>
+          <w:bCs/>
+          <w:lang w:val="de-CH"/>
+        </w:rPr>
+      </w:pPr>
+      <w:r>
+        <w:rPr>
+          <w:b/>
+          <w:bCs/>
+          <w:lang w:val="de-CH"/>
+        </w:rPr>
+        <w:t>Fischerausflug.html Test</w:t>
+      </w:r>
+    </w:p>
+    <w:tbl>
+      <w:tblPr>
+        <w:tblStyle w:val="Tabellenraster"/>
+        <w:tblW w:w="9924" w:type="dxa"/>
+        <w:tblInd w:w="-431" w:type="dxa"/>
+        <w:tblLayout w:type="fixed"/>
+        <w:tblLook w:val="04A0" w:firstRow="1" w:lastRow="0" w:firstColumn="1" w:lastColumn="0" w:noHBand="0" w:noVBand="1"/>
+      </w:tblPr>
+      <w:tblGrid>
+        <w:gridCol w:w="1560"/>
+        <w:gridCol w:w="2552"/>
+        <w:gridCol w:w="1417"/>
+        <w:gridCol w:w="1560"/>
+        <w:gridCol w:w="1320"/>
+        <w:gridCol w:w="1515"/>
+      </w:tblGrid>
+      <w:tr>
+        <w:tc>
+          <w:tcPr>
+            <w:tcW w:w="1560" w:type="dxa"/>
+            <w:shd w:val="clear" w:color="auto" w:fill="595959" w:themeFill="text1" w:themeFillTint="A6"/>
+          </w:tcPr>
+          <w:p>
+            <w:pPr>
+              <w:rPr>
+                <w:b/>
+                <w:bCs/>
+                <w:color w:val="FFFFFF" w:themeColor="background1"/>
+                <w:lang w:val="de-CH"/>
+              </w:rPr>
+            </w:pPr>
+            <w:r>
+              <w:rPr>
+                <w:b/>
+                <w:bCs/>
+                <w:color w:val="FFFFFF" w:themeColor="background1"/>
+                <w:lang w:val="de-CH"/>
+              </w:rPr>
+              <w:t>Prozess</w:t>
+            </w:r>
+          </w:p>
+        </w:tc>
+        <w:tc>
+          <w:tcPr>
+            <w:tcW w:w="2552" w:type="dxa"/>
+            <w:shd w:val="clear" w:color="auto" w:fill="595959" w:themeFill="text1" w:themeFillTint="A6"/>
+          </w:tcPr>
+          <w:p>
+            <w:pPr>
+              <w:rPr>
+                <w:b/>
+                <w:bCs/>
+                <w:color w:val="FFFFFF" w:themeColor="background1"/>
+                <w:lang w:val="de-CH"/>
+              </w:rPr>
+            </w:pPr>
+            <w:r>
+              <w:rPr>
+                <w:b/>
+                <w:bCs/>
+                <w:color w:val="FFFFFF" w:themeColor="background1"/>
+                <w:lang w:val="de-CH"/>
+              </w:rPr>
+              <w:t>Was wird erwartet</w:t>
+            </w:r>
+          </w:p>
+        </w:tc>
+        <w:tc>
+          <w:tcPr>
+            <w:tcW w:w="1417" w:type="dxa"/>
+            <w:shd w:val="clear" w:color="auto" w:fill="595959" w:themeFill="text1" w:themeFillTint="A6"/>
+          </w:tcPr>
+          <w:p>
+            <w:pPr>
+              <w:rPr>
+                <w:b/>
+                <w:bCs/>
+                <w:color w:val="FFFFFF" w:themeColor="background1"/>
+                <w:lang w:val="de-CH"/>
+              </w:rPr>
+            </w:pPr>
+            <w:r>
+              <w:rPr>
+                <w:b/>
+                <w:bCs/>
+                <w:color w:val="FFFFFF" w:themeColor="background1"/>
+                <w:lang w:val="de-CH"/>
+              </w:rPr>
+              <w:t>Ausgabe</w:t>
+            </w:r>
+          </w:p>
+        </w:tc>
+        <w:tc>
+          <w:tcPr>
+            <w:tcW w:w="1560" w:type="dxa"/>
+            <w:shd w:val="clear" w:color="auto" w:fill="595959" w:themeFill="text1" w:themeFillTint="A6"/>
+          </w:tcPr>
+          <w:p>
+            <w:pPr>
+              <w:rPr>
+                <w:b/>
+                <w:bCs/>
+                <w:color w:val="FFFFFF" w:themeColor="background1"/>
+                <w:lang w:val="de-CH"/>
+              </w:rPr>
+            </w:pPr>
+            <w:r>
+              <w:rPr>
+                <w:b/>
+                <w:bCs/>
+                <w:color w:val="FFFFFF" w:themeColor="background1"/>
+                <w:lang w:val="de-CH"/>
+              </w:rPr>
+              <w:t>Fehler</w:t>
+            </w:r>
+          </w:p>
+        </w:tc>
+        <w:tc>
+          <w:tcPr>
+            <w:tcW w:w="1320" w:type="dxa"/>
+            <w:shd w:val="clear" w:color="auto" w:fill="595959" w:themeFill="text1" w:themeFillTint="A6"/>
+          </w:tcPr>
+          <w:p>
+            <w:pPr>
+              <w:rPr>
+                <w:b/>
+                <w:bCs/>
+                <w:color w:val="FFFFFF" w:themeColor="background1"/>
+                <w:lang w:val="de-CH"/>
+              </w:rPr>
+            </w:pPr>
+            <w:r>
+              <w:rPr>
+                <w:b/>
+                <w:bCs/>
+                <w:color w:val="FFFFFF" w:themeColor="background1"/>
+                <w:lang w:val="de-CH"/>
+              </w:rPr>
+              <w:t>Korrektur</w:t>
+            </w:r>
+          </w:p>
+        </w:tc>
+        <w:tc>
+          <w:tcPr>
+            <w:tcW w:w="1515" w:type="dxa"/>
+            <w:shd w:val="clear" w:color="auto" w:fill="595959" w:themeFill="text1" w:themeFillTint="A6"/>
+          </w:tcPr>
+          <w:p>
+            <w:pPr>
+              <w:rPr>
+                <w:b/>
+                <w:bCs/>
+                <w:color w:val="FFFFFF" w:themeColor="background1"/>
+                <w:lang w:val="de-CH"/>
+              </w:rPr>
+            </w:pPr>
+            <w:r>
+              <w:rPr>
+                <w:b/>
+                <w:bCs/>
+                <w:color w:val="FFFFFF" w:themeColor="background1"/>
+                <w:lang w:val="de-CH"/>
+              </w:rPr>
+              <w:t>Iteration</w:t>
+            </w:r>
+          </w:p>
+        </w:tc>
+      </w:tr>
+      <w:tr>
+        <w:tc>
+          <w:tcPr>
+            <w:tcW w:w="1560" w:type="dxa"/>
+            <w:shd w:val="clear" w:color="auto" w:fill="D9E2F3" w:themeFill="accent1" w:themeFillTint="33"/>
+          </w:tcPr>
+          <w:p>
+            <w:pPr>
+              <w:rPr>
+                <w:lang w:val="de-CH"/>
+              </w:rPr>
+            </w:pPr>
+            <w:r>
+              <w:rPr>
+                <w:lang w:val="de-CH"/>
+              </w:rPr>
+              <w:t>Seite laden</w:t>
+            </w:r>
+          </w:p>
+        </w:tc>
+        <w:tc>
+          <w:tcPr>
+            <w:tcW w:w="2552" w:type="dxa"/>
+            <w:shd w:val="clear" w:color="auto" w:fill="D9E2F3" w:themeFill="accent1" w:themeFillTint="33"/>
+          </w:tcPr>
+          <w:p>
+            <w:pPr>
+              <w:rPr>
+                <w:lang w:val="de-CH"/>
+              </w:rPr>
+            </w:pPr>
+            <w:r>
+              <w:rPr>
+                <w:lang w:val="de-CH"/>
+              </w:rPr>
+              <w:t>Die Seite wird geladen. Der Schriftzug sollte Einlaufen und die Bilder nach und nach geladen werden</w:t>
+            </w:r>
+          </w:p>
+        </w:tc>
+        <w:tc>
+          <w:tcPr>
+            <w:tcW w:w="1417" w:type="dxa"/>
+            <w:shd w:val="clear" w:color="auto" w:fill="D9E2F3" w:themeFill="accent1" w:themeFillTint="33"/>
+          </w:tcPr>
+          <w:p>
+            <w:pPr>
+              <w:rPr>
+                <w:lang w:val="de-CH"/>
+              </w:rPr>
+            </w:pPr>
+            <w:r>
+              <w:rPr>
+                <w:lang w:val="de-CH"/>
+              </w:rPr>
+              <w:t>Korrekt</w:t>
+            </w:r>
+          </w:p>
+        </w:tc>
+        <w:tc>
+          <w:tcPr>
+            <w:tcW w:w="1560" w:type="dxa"/>
+            <w:shd w:val="clear" w:color="auto" w:fill="D9E2F3" w:themeFill="accent1" w:themeFillTint="33"/>
+          </w:tcPr>
+          <w:p>
+            <w:pPr>
+              <w:rPr>
+                <w:lang w:val="de-CH"/>
+              </w:rPr>
+            </w:pPr>
+            <w:r>
+              <w:rPr>
+                <w:lang w:val="de-CH"/>
+              </w:rPr>
+              <w:t>Keine</w:t>
+            </w:r>
+          </w:p>
+        </w:tc>
+        <w:tc>
+          <w:tcPr>
+            <w:tcW w:w="1320" w:type="dxa"/>
+            <w:shd w:val="clear" w:color="auto" w:fill="D9E2F3" w:themeFill="accent1" w:themeFillTint="33"/>
+          </w:tcPr>
+          <w:p>
+            <w:pPr>
+              <w:rPr>
+                <w:lang w:val="de-CH"/>
+              </w:rPr>
+            </w:pPr>
+            <w:r>
+              <w:rPr>
+                <w:lang w:val="de-CH"/>
+              </w:rPr>
+              <w:t>Nichts</w:t>
+            </w:r>
+          </w:p>
+        </w:tc>
+        <w:tc>
+          <w:tcPr>
+            <w:tcW w:w="1515" w:type="dxa"/>
+            <w:shd w:val="clear" w:color="auto" w:fill="D9E2F3" w:themeFill="accent1" w:themeFillTint="33"/>
+          </w:tcPr>
+          <w:p>
+            <w:pPr>
+              <w:rPr>
+                <w:lang w:val="de-CH"/>
+              </w:rPr>
+            </w:pPr>
+            <w:r>
+              <w:rPr>
+                <w:lang w:val="de-CH"/>
+              </w:rPr>
+              <w:t>1.0</w:t>
+            </w:r>
+          </w:p>
+        </w:tc>
+      </w:tr>
+      <w:tr>
+        <w:tc>
+          <w:tcPr>
+            <w:tcW w:w="1560" w:type="dxa"/>
+            <w:shd w:val="clear" w:color="auto" w:fill="B4C6E7" w:themeFill="accent1" w:themeFillTint="66"/>
+          </w:tcPr>
+          <w:p>
+            <w:pPr>
+              <w:rPr>
+                <w:lang w:val="de-CH"/>
+              </w:rPr>
+            </w:pPr>
+            <w:r>
+              <w:rPr>
+                <w:lang w:val="de-CH"/>
+              </w:rPr>
+              <w:t>Home Link</w:t>
+            </w:r>
+          </w:p>
+        </w:tc>
+        <w:tc>
+          <w:tcPr>
+            <w:tcW w:w="2552" w:type="dxa"/>
+            <w:shd w:val="clear" w:color="auto" w:fill="B4C6E7" w:themeFill="accent1" w:themeFillTint="66"/>
+          </w:tcPr>
+          <w:p>
+            <w:pPr>
+              <w:rPr>
+                <w:lang w:val="de-CH"/>
+              </w:rPr>
+            </w:pPr>
+            <w:r>
+              <w:rPr>
+                <w:lang w:val="de-CH"/>
+              </w:rPr>
+              <w:t xml:space="preserve">Mit dem Home Link in der </w:t>
+            </w:r>
+            <w:r>
+              <w:rPr>
+                <w:lang w:val="de-CH"/>
+              </w:rPr>
+              <w:t>NavBar</w:t>
+            </w:r>
+            <w:r>
+              <w:rPr>
+                <w:lang w:val="de-CH"/>
+              </w:rPr>
+              <w:t xml:space="preserve"> sollte die Startseite geladen werden</w:t>
+            </w:r>
+          </w:p>
+        </w:tc>
+        <w:tc>
+          <w:tcPr>
+            <w:tcW w:w="1417" w:type="dxa"/>
+            <w:shd w:val="clear" w:color="auto" w:fill="B4C6E7" w:themeFill="accent1" w:themeFillTint="66"/>
+          </w:tcPr>
+          <w:p>
+            <w:pPr>
+              <w:rPr>
+                <w:lang w:val="de-CH"/>
+              </w:rPr>
+            </w:pPr>
+            <w:r>
+              <w:rPr>
+                <w:lang w:val="de-CH"/>
+              </w:rPr>
+              <w:t>Korrekt</w:t>
+            </w:r>
+          </w:p>
+        </w:tc>
+        <w:tc>
+          <w:tcPr>
+            <w:tcW w:w="1560" w:type="dxa"/>
+            <w:shd w:val="clear" w:color="auto" w:fill="B4C6E7" w:themeFill="accent1" w:themeFillTint="66"/>
+          </w:tcPr>
+          <w:p>
+            <w:pPr>
+              <w:rPr>
+                <w:lang w:val="de-CH"/>
+              </w:rPr>
+            </w:pPr>
+            <w:r>
+              <w:rPr>
+                <w:lang w:val="de-CH"/>
+              </w:rPr>
+              <w:t xml:space="preserve">Keine </w:t>
+            </w:r>
+          </w:p>
+        </w:tc>
+        <w:tc>
+          <w:tcPr>
+            <w:tcW w:w="1320" w:type="dxa"/>
+            <w:shd w:val="clear" w:color="auto" w:fill="B4C6E7" w:themeFill="accent1" w:themeFillTint="66"/>
+          </w:tcPr>
+          <w:p>
+            <w:pPr>
+              <w:rPr>
+                <w:lang w:val="de-CH"/>
+              </w:rPr>
+            </w:pPr>
+            <w:r>
+              <w:rPr>
+                <w:lang w:val="de-CH"/>
+              </w:rPr>
+              <w:t>Nichts</w:t>
+            </w:r>
+          </w:p>
+        </w:tc>
+        <w:tc>
+          <w:tcPr>
+            <w:tcW w:w="1515" w:type="dxa"/>
+            <w:shd w:val="clear" w:color="auto" w:fill="B4C6E7" w:themeFill="accent1" w:themeFillTint="66"/>
+          </w:tcPr>
+          <w:p>
+            <w:pPr>
+              <w:rPr>
+                <w:lang w:val="de-CH"/>
+              </w:rPr>
+            </w:pPr>
+            <w:r>
+              <w:rPr>
+                <w:lang w:val="de-CH"/>
+              </w:rPr>
+              <w:t>2.0</w:t>
+            </w:r>
+          </w:p>
+        </w:tc>
+      </w:tr>
+      <w:tr>
+        <w:tc>
+          <w:tcPr>
+            <w:tcW w:w="1560" w:type="dxa"/>
+            <w:shd w:val="clear" w:color="auto" w:fill="D9E2F3" w:themeFill="accent1" w:themeFillTint="33"/>
+          </w:tcPr>
+          <w:p>
+            <w:pPr>
+              <w:rPr>
+                <w:lang w:val="de-CH"/>
+              </w:rPr>
+            </w:pPr>
+            <w:r>
+              <w:rPr>
+                <w:lang w:val="de-CH"/>
+              </w:rPr>
+              <w:t>Checkliste Ferien Link</w:t>
+            </w:r>
+          </w:p>
+        </w:tc>
+        <w:tc>
+          <w:tcPr>
+            <w:tcW w:w="2552" w:type="dxa"/>
+            <w:shd w:val="clear" w:color="auto" w:fill="D9E2F3" w:themeFill="accent1" w:themeFillTint="33"/>
+          </w:tcPr>
+          <w:p>
+            <w:pPr>
+              <w:rPr>
+                <w:lang w:val="de-CH"/>
+              </w:rPr>
+            </w:pPr>
+            <w:r>
+              <w:rPr>
+                <w:lang w:val="de-CH"/>
+              </w:rPr>
+              <w:t>Mit klick auf den Link Checkliste Ferien sollte die Checkliste Ferien geladen werden</w:t>
+            </w:r>
+          </w:p>
+        </w:tc>
+        <w:tc>
+          <w:tcPr>
+            <w:tcW w:w="1417" w:type="dxa"/>
+            <w:shd w:val="clear" w:color="auto" w:fill="D9E2F3" w:themeFill="accent1" w:themeFillTint="33"/>
+          </w:tcPr>
+          <w:p>
+            <w:pPr>
+              <w:rPr>
+                <w:lang w:val="de-CH"/>
+              </w:rPr>
+            </w:pPr>
+            <w:r>
+              <w:rPr>
+                <w:lang w:val="de-CH"/>
+              </w:rPr>
+              <w:t>Es wird nichts geladen</w:t>
+            </w:r>
+          </w:p>
+        </w:tc>
+        <w:tc>
+          <w:tcPr>
+            <w:tcW w:w="1560" w:type="dxa"/>
+            <w:shd w:val="clear" w:color="auto" w:fill="D9E2F3" w:themeFill="accent1" w:themeFillTint="33"/>
+          </w:tcPr>
+          <w:p>
+            <w:pPr>
+              <w:rPr>
+                <w:lang w:val="de-CH"/>
+              </w:rPr>
+            </w:pPr>
+            <w:r>
+              <w:rPr>
+                <w:lang w:val="de-CH"/>
+              </w:rPr>
+              <w:t>Keine Funktion</w:t>
+            </w:r>
+          </w:p>
+        </w:tc>
+        <w:tc>
+          <w:tcPr>
+            <w:tcW w:w="1320" w:type="dxa"/>
+            <w:shd w:val="clear" w:color="auto" w:fill="D9E2F3" w:themeFill="accent1" w:themeFillTint="33"/>
+          </w:tcPr>
+          <w:p>
+            <w:pPr>
+              <w:rPr>
+                <w:lang w:val="de-CH"/>
+              </w:rPr>
+            </w:pPr>
+            <w:r>
+              <w:rPr>
+                <w:lang w:val="de-CH"/>
+              </w:rPr>
+              <w:t>Der Link musste angepasst werden</w:t>
+            </w:r>
+          </w:p>
+        </w:tc>
+        <w:tc>
+          <w:tcPr>
+            <w:tcW w:w="1515" w:type="dxa"/>
+            <w:shd w:val="clear" w:color="auto" w:fill="D9E2F3" w:themeFill="accent1" w:themeFillTint="33"/>
+          </w:tcPr>
+          <w:p>
+            <w:pPr>
+              <w:rPr>
+                <w:lang w:val="de-CH"/>
+              </w:rPr>
+            </w:pPr>
+            <w:r>
+              <w:rPr>
+                <w:lang w:val="de-CH"/>
+              </w:rPr>
+              <w:t>3.0</w:t>
+            </w:r>
+          </w:p>
+        </w:tc>
+      </w:tr>
+      <w:tr>
+        <w:tc>
+          <w:tcPr>
+            <w:tcW w:w="1560" w:type="dxa"/>
+            <w:shd w:val="clear" w:color="auto" w:fill="B4C6E7" w:themeFill="accent1" w:themeFillTint="66"/>
+          </w:tcPr>
+          <w:p>
+            <w:pPr>
+              <w:rPr>
+                <w:lang w:val="de-CH"/>
+              </w:rPr>
+            </w:pPr>
+            <w:r>
+              <w:rPr>
+                <w:lang w:val="de-CH"/>
+              </w:rPr>
+              <w:t>Checkliste Ferien Link</w:t>
+            </w:r>
+          </w:p>
+        </w:tc>
+        <w:tc>
+          <w:tcPr>
+            <w:tcW w:w="2552" w:type="dxa"/>
+            <w:shd w:val="clear" w:color="auto" w:fill="B4C6E7" w:themeFill="accent1" w:themeFillTint="66"/>
+          </w:tcPr>
+          <w:p>
+            <w:pPr>
+              <w:rPr>
+                <w:lang w:val="de-CH"/>
+              </w:rPr>
+            </w:pPr>
+            <w:r>
+              <w:rPr>
+                <w:lang w:val="de-CH"/>
+              </w:rPr>
+              <w:t>Nach der Korrektur wird der Link erneut getestet</w:t>
+            </w:r>
+          </w:p>
+        </w:tc>
+        <w:tc>
+          <w:tcPr>
+            <w:tcW w:w="1417" w:type="dxa"/>
+            <w:shd w:val="clear" w:color="auto" w:fill="B4C6E7" w:themeFill="accent1" w:themeFillTint="66"/>
+          </w:tcPr>
+          <w:p>
+            <w:pPr>
+              <w:rPr>
+                <w:lang w:val="de-CH"/>
+              </w:rPr>
+            </w:pPr>
+            <w:r>
+              <w:rPr>
+                <w:lang w:val="de-CH"/>
+              </w:rPr>
+              <w:t>Ferienseite wird geladen</w:t>
+            </w:r>
+          </w:p>
+        </w:tc>
+        <w:tc>
+          <w:tcPr>
+            <w:tcW w:w="1560" w:type="dxa"/>
+            <w:shd w:val="clear" w:color="auto" w:fill="B4C6E7" w:themeFill="accent1" w:themeFillTint="66"/>
+          </w:tcPr>
+          <w:p>
+            <w:pPr>
+              <w:rPr>
+                <w:lang w:val="de-CH"/>
+              </w:rPr>
+            </w:pPr>
+            <w:r>
+              <w:rPr>
+                <w:lang w:val="de-CH"/>
+              </w:rPr>
+              <w:t>Keine</w:t>
+            </w:r>
+          </w:p>
+        </w:tc>
+        <w:tc>
+          <w:tcPr>
+            <w:tcW w:w="1320" w:type="dxa"/>
+            <w:shd w:val="clear" w:color="auto" w:fill="B4C6E7" w:themeFill="accent1" w:themeFillTint="66"/>
+          </w:tcPr>
+          <w:p>
+            <w:pPr>
+              <w:rPr>
+                <w:lang w:val="de-CH"/>
+              </w:rPr>
+            </w:pPr>
+            <w:r>
+              <w:rPr>
+                <w:lang w:val="de-CH"/>
+              </w:rPr>
+              <w:t>Nichts</w:t>
+            </w:r>
+          </w:p>
+        </w:tc>
+        <w:tc>
+          <w:tcPr>
+            <w:tcW w:w="1515" w:type="dxa"/>
+            <w:shd w:val="clear" w:color="auto" w:fill="B4C6E7" w:themeFill="accent1" w:themeFillTint="66"/>
+          </w:tcPr>
+          <w:p>
+            <w:pPr>
+              <w:rPr>
+                <w:lang w:val="de-CH"/>
+              </w:rPr>
+            </w:pPr>
+            <w:r>
+              <w:rPr>
+                <w:lang w:val="de-CH"/>
+              </w:rPr>
+              <w:t>3.0</w:t>
+            </w:r>
+          </w:p>
+        </w:tc>
+      </w:tr>
+      <w:tr>
+        <w:tc>
+          <w:tcPr>
+            <w:tcW w:w="1560" w:type="dxa"/>
+            <w:shd w:val="clear" w:color="auto" w:fill="D9E2F3" w:themeFill="accent1" w:themeFillTint="33"/>
+          </w:tcPr>
+          <w:p>
+            <w:pPr>
+              <w:rPr>
+                <w:lang w:val="de-CH"/>
+              </w:rPr>
+            </w:pPr>
+            <w:r>
+              <w:rPr>
+                <w:lang w:val="de-CH"/>
+              </w:rPr>
+              <w:t>Strand Link</w:t>
+            </w:r>
+          </w:p>
+        </w:tc>
+        <w:tc>
+          <w:tcPr>
+            <w:tcW w:w="2552" w:type="dxa"/>
+            <w:shd w:val="clear" w:color="auto" w:fill="D9E2F3" w:themeFill="accent1" w:themeFillTint="33"/>
+          </w:tcPr>
+          <w:p>
+            <w:pPr>
+              <w:rPr>
+                <w:lang w:val="de-CH"/>
+              </w:rPr>
+            </w:pPr>
+            <w:r>
+              <w:rPr>
+                <w:lang w:val="de-CH"/>
+              </w:rPr>
+              <w:t xml:space="preserve">Mit </w:t>
+            </w:r>
+            <w:proofErr w:type="spellStart"/>
+            <w:r>
+              <w:rPr>
+                <w:lang w:val="de-CH"/>
+              </w:rPr>
+              <w:t>klick</w:t>
+            </w:r>
+            <w:proofErr w:type="spellEnd"/>
+            <w:r>
+              <w:rPr>
+                <w:lang w:val="de-CH"/>
+              </w:rPr>
+              <w:t xml:space="preserve"> auf den Link Strand sollte die Strandseite geladen werden</w:t>
+            </w:r>
+          </w:p>
+        </w:tc>
+        <w:tc>
+          <w:tcPr>
+            <w:tcW w:w="1417" w:type="dxa"/>
+            <w:shd w:val="clear" w:color="auto" w:fill="D9E2F3" w:themeFill="accent1" w:themeFillTint="33"/>
+          </w:tcPr>
+          <w:p>
+            <w:pPr>
+              <w:rPr>
+                <w:lang w:val="de-CH"/>
+              </w:rPr>
+            </w:pPr>
+            <w:r>
+              <w:rPr>
+                <w:lang w:val="de-CH"/>
+              </w:rPr>
+              <w:t>Korrekt</w:t>
+            </w:r>
+          </w:p>
+        </w:tc>
+        <w:tc>
+          <w:tcPr>
+            <w:tcW w:w="1560" w:type="dxa"/>
+            <w:shd w:val="clear" w:color="auto" w:fill="D9E2F3" w:themeFill="accent1" w:themeFillTint="33"/>
+          </w:tcPr>
+          <w:p>
+            <w:pPr>
+              <w:rPr>
+                <w:lang w:val="de-CH"/>
+              </w:rPr>
+            </w:pPr>
+            <w:r>
+              <w:rPr>
+                <w:lang w:val="de-CH"/>
+              </w:rPr>
+              <w:t xml:space="preserve">Keine </w:t>
+            </w:r>
+          </w:p>
+        </w:tc>
+        <w:tc>
+          <w:tcPr>
+            <w:tcW w:w="1320" w:type="dxa"/>
+            <w:shd w:val="clear" w:color="auto" w:fill="D9E2F3" w:themeFill="accent1" w:themeFillTint="33"/>
+          </w:tcPr>
+          <w:p>
+            <w:pPr>
+              <w:rPr>
+                <w:lang w:val="de-CH"/>
+              </w:rPr>
+            </w:pPr>
+            <w:r>
+              <w:rPr>
+                <w:lang w:val="de-CH"/>
+              </w:rPr>
+              <w:t>Nichts</w:t>
+            </w:r>
+          </w:p>
+        </w:tc>
+        <w:tc>
+          <w:tcPr>
+            <w:tcW w:w="1515" w:type="dxa"/>
+            <w:shd w:val="clear" w:color="auto" w:fill="D9E2F3" w:themeFill="accent1" w:themeFillTint="33"/>
+          </w:tcPr>
+          <w:p>
+            <w:pPr>
+              <w:rPr>
+                <w:lang w:val="de-CH"/>
+              </w:rPr>
+            </w:pPr>
+            <w:r>
+              <w:rPr>
+                <w:lang w:val="de-CH"/>
+              </w:rPr>
+              <w:t>4.0</w:t>
+            </w:r>
+          </w:p>
+        </w:tc>
+      </w:tr>
+      <w:tr>
+        <w:tc>
+          <w:tcPr>
+            <w:tcW w:w="1560" w:type="dxa"/>
+            <w:shd w:val="clear" w:color="auto" w:fill="B4C6E7" w:themeFill="accent1" w:themeFillTint="66"/>
+          </w:tcPr>
+          <w:p>
+            <w:pPr>
+              <w:rPr>
+                <w:lang w:val="de-CH"/>
+              </w:rPr>
+            </w:pPr>
+            <w:r>
+              <w:rPr>
+                <w:lang w:val="de-CH"/>
+              </w:rPr>
+              <w:t>Tag am Wasser Link</w:t>
+            </w:r>
+          </w:p>
+        </w:tc>
+        <w:tc>
+          <w:tcPr>
+            <w:tcW w:w="2552" w:type="dxa"/>
+            <w:shd w:val="clear" w:color="auto" w:fill="B4C6E7" w:themeFill="accent1" w:themeFillTint="66"/>
+          </w:tcPr>
+          <w:p>
+            <w:pPr>
+              <w:rPr>
+                <w:lang w:val="de-CH"/>
+              </w:rPr>
+            </w:pPr>
+            <w:r>
+              <w:rPr>
+                <w:lang w:val="de-CH"/>
+              </w:rPr>
+              <w:t xml:space="preserve">Mit klick auf den Link Tag am Wasser sollte </w:t>
+            </w:r>
+            <w:proofErr w:type="gramStart"/>
+            <w:r>
+              <w:rPr>
+                <w:lang w:val="de-CH"/>
+              </w:rPr>
+              <w:t>die aktuelle Tag</w:t>
+            </w:r>
+            <w:proofErr w:type="gramEnd"/>
+            <w:r>
+              <w:rPr>
+                <w:lang w:val="de-CH"/>
+              </w:rPr>
+              <w:t xml:space="preserve"> am Wasser Seite neu geladen werden</w:t>
+            </w:r>
+          </w:p>
+        </w:tc>
+        <w:tc>
+          <w:tcPr>
+            <w:tcW w:w="1417" w:type="dxa"/>
+            <w:shd w:val="clear" w:color="auto" w:fill="B4C6E7" w:themeFill="accent1" w:themeFillTint="66"/>
+          </w:tcPr>
+          <w:p>
+            <w:pPr>
+              <w:rPr>
+                <w:lang w:val="de-CH"/>
+              </w:rPr>
+            </w:pPr>
+            <w:r>
+              <w:rPr>
+                <w:lang w:val="de-CH"/>
+              </w:rPr>
+              <w:t xml:space="preserve">Can not be load </w:t>
+            </w:r>
+          </w:p>
+        </w:tc>
+        <w:tc>
+          <w:tcPr>
+            <w:tcW w:w="1560" w:type="dxa"/>
+            <w:shd w:val="clear" w:color="auto" w:fill="B4C6E7" w:themeFill="accent1" w:themeFillTint="66"/>
+          </w:tcPr>
+          <w:p>
+            <w:pPr>
+              <w:rPr>
+                <w:lang w:val="de-CH"/>
+              </w:rPr>
+            </w:pPr>
+            <w:r>
+              <w:rPr>
+                <w:lang w:val="de-CH"/>
+              </w:rPr>
+              <w:t>Fehleranzeige</w:t>
+            </w:r>
+          </w:p>
+        </w:tc>
+        <w:tc>
+          <w:tcPr>
+            <w:tcW w:w="1320" w:type="dxa"/>
+            <w:shd w:val="clear" w:color="auto" w:fill="B4C6E7" w:themeFill="accent1" w:themeFillTint="66"/>
+          </w:tcPr>
+          <w:p>
+            <w:pPr>
+              <w:rPr>
+                <w:lang w:val="de-CH"/>
+              </w:rPr>
+            </w:pPr>
+            <w:r>
+              <w:rPr>
+                <w:lang w:val="de-CH"/>
+              </w:rPr>
+              <w:t>Link wurde falsch implementiert</w:t>
+            </w:r>
+          </w:p>
+        </w:tc>
+        <w:tc>
+          <w:tcPr>
+            <w:tcW w:w="1515" w:type="dxa"/>
+            <w:shd w:val="clear" w:color="auto" w:fill="B4C6E7" w:themeFill="accent1" w:themeFillTint="66"/>
+          </w:tcPr>
+          <w:p>
+            <w:pPr>
+              <w:rPr>
+                <w:lang w:val="de-CH"/>
+              </w:rPr>
+            </w:pPr>
+            <w:r>
+              <w:rPr>
+                <w:lang w:val="de-CH"/>
+              </w:rPr>
+              <w:t>5.0</w:t>
+            </w:r>
+          </w:p>
+        </w:tc>
+      </w:tr>
+      <w:tr>
+        <w:tc>
+          <w:tcPr>
+            <w:tcW w:w="1560" w:type="dxa"/>
+            <w:shd w:val="clear" w:color="auto" w:fill="D9E2F3" w:themeFill="accent1" w:themeFillTint="33"/>
+          </w:tcPr>
+          <w:p>
+            <w:pPr>
+              <w:rPr>
+                <w:lang w:val="de-CH"/>
+              </w:rPr>
+            </w:pPr>
+            <w:r>
+              <w:rPr>
+                <w:lang w:val="de-CH"/>
+              </w:rPr>
+              <w:t>Tag am Wasser Link</w:t>
+            </w:r>
+          </w:p>
+        </w:tc>
+        <w:tc>
+          <w:tcPr>
+            <w:tcW w:w="2552" w:type="dxa"/>
+            <w:shd w:val="clear" w:color="auto" w:fill="D9E2F3" w:themeFill="accent1" w:themeFillTint="33"/>
+          </w:tcPr>
+          <w:p>
+            <w:pPr>
+              <w:rPr>
+                <w:lang w:val="de-CH"/>
+              </w:rPr>
+            </w:pPr>
+            <w:r>
+              <w:rPr>
+                <w:lang w:val="de-CH"/>
+              </w:rPr>
+              <w:t>Nach der Korrektur wird der Link erneut getestet</w:t>
+            </w:r>
+          </w:p>
+        </w:tc>
+        <w:tc>
+          <w:tcPr>
+            <w:tcW w:w="1417" w:type="dxa"/>
+            <w:shd w:val="clear" w:color="auto" w:fill="D9E2F3" w:themeFill="accent1" w:themeFillTint="33"/>
+          </w:tcPr>
+          <w:p>
+            <w:pPr>
+              <w:rPr>
+                <w:lang w:val="de-CH"/>
+              </w:rPr>
+            </w:pPr>
+            <w:r>
+              <w:rPr>
+                <w:lang w:val="de-CH"/>
+              </w:rPr>
+              <w:t>Die aktuelle Seite wird neu geladen</w:t>
+            </w:r>
+          </w:p>
+        </w:tc>
+        <w:tc>
+          <w:tcPr>
+            <w:tcW w:w="1560" w:type="dxa"/>
+            <w:shd w:val="clear" w:color="auto" w:fill="D9E2F3" w:themeFill="accent1" w:themeFillTint="33"/>
+          </w:tcPr>
+          <w:p>
+            <w:pPr>
+              <w:rPr>
+                <w:lang w:val="de-CH"/>
+              </w:rPr>
+            </w:pPr>
+            <w:r>
+              <w:rPr>
+                <w:lang w:val="de-CH"/>
+              </w:rPr>
+              <w:t xml:space="preserve">Keine </w:t>
+            </w:r>
+          </w:p>
+        </w:tc>
+        <w:tc>
+          <w:tcPr>
+            <w:tcW w:w="1320" w:type="dxa"/>
+            <w:shd w:val="clear" w:color="auto" w:fill="D9E2F3" w:themeFill="accent1" w:themeFillTint="33"/>
+          </w:tcPr>
+          <w:p>
+            <w:pPr>
+              <w:rPr>
+                <w:lang w:val="de-CH"/>
+              </w:rPr>
+            </w:pPr>
+            <w:r>
+              <w:rPr>
+                <w:lang w:val="de-CH"/>
+              </w:rPr>
+              <w:t>Nichts</w:t>
+            </w:r>
+          </w:p>
+        </w:tc>
+        <w:tc>
+          <w:tcPr>
+            <w:tcW w:w="1515" w:type="dxa"/>
+            <w:shd w:val="clear" w:color="auto" w:fill="D9E2F3" w:themeFill="accent1" w:themeFillTint="33"/>
+          </w:tcPr>
+          <w:p>
+            <w:pPr>
+              <w:rPr>
+                <w:lang w:val="de-CH"/>
+              </w:rPr>
+            </w:pPr>
+            <w:r>
+              <w:rPr>
+                <w:lang w:val="de-CH"/>
+              </w:rPr>
+              <w:t>5.1</w:t>
+            </w:r>
+          </w:p>
+        </w:tc>
+      </w:tr>
+      <w:tr>
+        <w:tc>
+          <w:tcPr>
+            <w:tcW w:w="1560" w:type="dxa"/>
+            <w:shd w:val="clear" w:color="auto" w:fill="B4C6E7" w:themeFill="accent1" w:themeFillTint="66"/>
+          </w:tcPr>
+          <w:p>
+            <w:pPr>
+              <w:rPr>
+                <w:lang w:val="de-CH"/>
+              </w:rPr>
+            </w:pPr>
+            <w:r>
+              <w:rPr>
+                <w:lang w:val="de-CH"/>
+              </w:rPr>
+              <w:t>Bilder Klick</w:t>
+            </w:r>
+          </w:p>
+        </w:tc>
+        <w:tc>
+          <w:tcPr>
+            <w:tcW w:w="2552" w:type="dxa"/>
+            <w:shd w:val="clear" w:color="auto" w:fill="B4C6E7" w:themeFill="accent1" w:themeFillTint="66"/>
+          </w:tcPr>
+          <w:p>
+            <w:pPr>
+              <w:rPr>
+                <w:lang w:val="de-CH"/>
+              </w:rPr>
+            </w:pPr>
+            <w:r>
+              <w:rPr>
+                <w:lang w:val="de-CH"/>
+              </w:rPr>
+              <w:t xml:space="preserve">Mit Klick auf das Bild des Hechtes oder </w:t>
+            </w:r>
+            <w:proofErr w:type="gramStart"/>
+            <w:r>
+              <w:rPr>
+                <w:lang w:val="de-CH"/>
+              </w:rPr>
+              <w:t>de</w:t>
+            </w:r>
+            <w:r>
+              <w:rPr>
+                <w:lang w:val="de-CH"/>
+              </w:rPr>
+              <w:t>s</w:t>
+            </w:r>
+            <w:r>
+              <w:rPr>
+                <w:lang w:val="de-CH"/>
+              </w:rPr>
+              <w:t xml:space="preserve"> </w:t>
+            </w:r>
+            <w:r>
+              <w:rPr>
+                <w:lang w:val="de-CH"/>
+              </w:rPr>
+              <w:t>Karpfen</w:t>
+            </w:r>
+            <w:proofErr w:type="gramEnd"/>
+            <w:r>
+              <w:rPr>
+                <w:lang w:val="de-CH"/>
+              </w:rPr>
+              <w:t xml:space="preserve"> sollte eine Beschreibung und Buttons angezeigt werden</w:t>
+            </w:r>
+          </w:p>
+        </w:tc>
+        <w:tc>
+          <w:tcPr>
+            <w:tcW w:w="1417" w:type="dxa"/>
+            <w:shd w:val="clear" w:color="auto" w:fill="B4C6E7" w:themeFill="accent1" w:themeFillTint="66"/>
+          </w:tcPr>
+          <w:p>
+            <w:pPr>
+              <w:rPr>
+                <w:lang w:val="de-CH"/>
+              </w:rPr>
+            </w:pPr>
+            <w:r>
+              <w:rPr>
+                <w:lang w:val="de-CH"/>
+              </w:rPr>
+              <w:t>Beide Bilder funktionieren wie gewünscht</w:t>
+            </w:r>
+          </w:p>
+        </w:tc>
+        <w:tc>
+          <w:tcPr>
+            <w:tcW w:w="1560" w:type="dxa"/>
+            <w:shd w:val="clear" w:color="auto" w:fill="B4C6E7" w:themeFill="accent1" w:themeFillTint="66"/>
+          </w:tcPr>
+          <w:p>
+            <w:pPr>
+              <w:rPr>
+                <w:lang w:val="de-CH"/>
+              </w:rPr>
+            </w:pPr>
+            <w:r>
+              <w:rPr>
+                <w:lang w:val="de-CH"/>
+              </w:rPr>
+              <w:t>Keine</w:t>
+            </w:r>
+          </w:p>
+        </w:tc>
+        <w:tc>
+          <w:tcPr>
+            <w:tcW w:w="1320" w:type="dxa"/>
+            <w:shd w:val="clear" w:color="auto" w:fill="B4C6E7" w:themeFill="accent1" w:themeFillTint="66"/>
+          </w:tcPr>
+          <w:p>
+            <w:pPr>
+              <w:rPr>
+                <w:lang w:val="de-CH"/>
+              </w:rPr>
+            </w:pPr>
+            <w:r>
+              <w:rPr>
+                <w:lang w:val="de-CH"/>
+              </w:rPr>
+              <w:t>Nichts</w:t>
+            </w:r>
+          </w:p>
+        </w:tc>
+        <w:tc>
+          <w:tcPr>
+            <w:tcW w:w="1515" w:type="dxa"/>
+            <w:shd w:val="clear" w:color="auto" w:fill="B4C6E7" w:themeFill="accent1" w:themeFillTint="66"/>
+          </w:tcPr>
+          <w:p>
+            <w:pPr>
+              <w:rPr>
+                <w:lang w:val="de-CH"/>
+              </w:rPr>
+            </w:pPr>
+            <w:r>
+              <w:rPr>
+                <w:lang w:val="de-CH"/>
+              </w:rPr>
+              <w:t>6.0</w:t>
+            </w:r>
+          </w:p>
+        </w:tc>
+      </w:tr>
+      <w:tr>
+        <w:tc>
+          <w:tcPr>
+            <w:tcW w:w="1560" w:type="dxa"/>
+            <w:shd w:val="clear" w:color="auto" w:fill="D9E2F3" w:themeFill="accent1" w:themeFillTint="33"/>
+          </w:tcPr>
+          <w:p>
+            <w:pPr>
+              <w:rPr>
+                <w:lang w:val="de-CH"/>
+              </w:rPr>
+            </w:pPr>
+            <w:r>
+              <w:rPr>
+                <w:lang w:val="de-CH"/>
+              </w:rPr>
+              <w:t>Buttons des ausgewählten Fisches</w:t>
+            </w:r>
+          </w:p>
+        </w:tc>
+        <w:tc>
+          <w:tcPr>
+            <w:tcW w:w="2552" w:type="dxa"/>
+            <w:shd w:val="clear" w:color="auto" w:fill="D9E2F3" w:themeFill="accent1" w:themeFillTint="33"/>
+          </w:tcPr>
+          <w:p>
+            <w:pPr>
+              <w:rPr>
+                <w:lang w:val="de-CH"/>
+              </w:rPr>
+            </w:pPr>
+            <w:r>
+              <w:rPr>
+                <w:lang w:val="de-CH"/>
+              </w:rPr>
+              <w:t>Es werden alle Buttons der Beiden Fische getestet und es wird erwartet das die jeweiligen Checkboxen angezeigt werden wen die Buttons gedrückt werden</w:t>
+            </w:r>
+          </w:p>
+        </w:tc>
+        <w:tc>
+          <w:tcPr>
+            <w:tcW w:w="1417" w:type="dxa"/>
+            <w:shd w:val="clear" w:color="auto" w:fill="D9E2F3" w:themeFill="accent1" w:themeFillTint="33"/>
+          </w:tcPr>
+          <w:p>
+            <w:pPr>
+              <w:rPr>
+                <w:lang w:val="de-CH"/>
+              </w:rPr>
+            </w:pPr>
+            <w:r>
+              <w:rPr>
+                <w:lang w:val="de-CH"/>
+              </w:rPr>
+              <w:t>Alle Buttons funktionieren wie gewünscht.</w:t>
+            </w:r>
+          </w:p>
+        </w:tc>
+        <w:tc>
+          <w:tcPr>
+            <w:tcW w:w="1560" w:type="dxa"/>
+            <w:shd w:val="clear" w:color="auto" w:fill="D9E2F3" w:themeFill="accent1" w:themeFillTint="33"/>
+          </w:tcPr>
+          <w:p>
+            <w:pPr>
+              <w:rPr>
+                <w:lang w:val="de-CH"/>
+              </w:rPr>
+            </w:pPr>
+            <w:r>
+              <w:rPr>
+                <w:lang w:val="de-CH"/>
+              </w:rPr>
+              <w:t xml:space="preserve">Keine </w:t>
+            </w:r>
+          </w:p>
+        </w:tc>
+        <w:tc>
+          <w:tcPr>
+            <w:tcW w:w="1320" w:type="dxa"/>
+            <w:shd w:val="clear" w:color="auto" w:fill="D9E2F3" w:themeFill="accent1" w:themeFillTint="33"/>
+          </w:tcPr>
+          <w:p>
+            <w:pPr>
+              <w:rPr>
+                <w:lang w:val="de-CH"/>
+              </w:rPr>
+            </w:pPr>
+            <w:r>
+              <w:rPr>
+                <w:lang w:val="de-CH"/>
+              </w:rPr>
+              <w:t xml:space="preserve">Nichts </w:t>
+            </w:r>
+          </w:p>
+        </w:tc>
+        <w:tc>
+          <w:tcPr>
+            <w:tcW w:w="1515" w:type="dxa"/>
+            <w:shd w:val="clear" w:color="auto" w:fill="D9E2F3" w:themeFill="accent1" w:themeFillTint="33"/>
+          </w:tcPr>
+          <w:p>
+            <w:pPr>
+              <w:rPr>
+                <w:lang w:val="de-CH"/>
+              </w:rPr>
+            </w:pPr>
+            <w:r>
+              <w:rPr>
+                <w:lang w:val="de-CH"/>
+              </w:rPr>
+              <w:t>7.0</w:t>
+            </w:r>
+          </w:p>
+        </w:tc>
+      </w:tr>
+    </w:tbl>
+    <w:p>
+      <w:pPr>
+        <w:rPr>
+          <w:lang w:val="de-CH"/>
+        </w:rPr>
+      </w:pPr>
+    </w:p>
+    <w:p>
+      <w:pPr>
+        <w:rPr>
+          <w:lang w:val="de-CH"/>
+        </w:rPr>
+      </w:pPr>
     </w:p>
     <w:p>
       <w:pPr>
@@ -20751,6 +23756,7 @@
       </w:pPr>
       <w:bookmarkStart w:id="69" w:name="_Toc20420082"/>
       <w:r>
+        <w:lastRenderedPageBreak/>
         <w:t>Auswertung</w:t>
       </w:r>
       <w:bookmarkEnd w:id="69"/>
@@ -20856,10 +23862,158 @@
     </w:p>
     <w:p>
       <w:pPr>
+        <w:rPr>
+          <w:lang w:val="de-CH"/>
+        </w:rPr>
+      </w:pPr>
+    </w:p>
+    <w:p>
+      <w:pPr>
+        <w:rPr>
+          <w:lang w:val="de-CH"/>
+        </w:rPr>
+      </w:pPr>
+    </w:p>
+    <w:p>
+      <w:pPr>
+        <w:rPr>
+          <w:lang w:val="de-CH"/>
+        </w:rPr>
+      </w:pPr>
+    </w:p>
+    <w:p>
+      <w:pPr>
+        <w:rPr>
+          <w:lang w:val="de-CH"/>
+        </w:rPr>
+      </w:pPr>
+    </w:p>
+    <w:p>
+      <w:pPr>
+        <w:rPr>
+          <w:lang w:val="de-CH"/>
+        </w:rPr>
+      </w:pPr>
+    </w:p>
+    <w:p>
+      <w:pPr>
+        <w:rPr>
+          <w:lang w:val="de-CH"/>
+        </w:rPr>
+      </w:pPr>
+    </w:p>
+    <w:p>
+      <w:pPr>
+        <w:rPr>
+          <w:lang w:val="de-CH"/>
+        </w:rPr>
+      </w:pPr>
+    </w:p>
+    <w:p>
+      <w:pPr>
+        <w:rPr>
+          <w:lang w:val="de-CH"/>
+        </w:rPr>
+      </w:pPr>
+    </w:p>
+    <w:p>
+      <w:pPr>
+        <w:rPr>
+          <w:lang w:val="de-CH"/>
+        </w:rPr>
+      </w:pPr>
+    </w:p>
+    <w:p>
+      <w:pPr>
+        <w:rPr>
+          <w:lang w:val="de-CH"/>
+        </w:rPr>
+      </w:pPr>
+    </w:p>
+    <w:p>
+      <w:pPr>
+        <w:rPr>
+          <w:lang w:val="de-CH"/>
+        </w:rPr>
+      </w:pPr>
+    </w:p>
+    <w:p>
+      <w:pPr>
+        <w:rPr>
+          <w:lang w:val="de-CH"/>
+        </w:rPr>
+      </w:pPr>
+    </w:p>
+    <w:p>
+      <w:pPr>
+        <w:rPr>
+          <w:lang w:val="de-CH"/>
+        </w:rPr>
+      </w:pPr>
+    </w:p>
+    <w:p>
+      <w:pPr>
+        <w:rPr>
+          <w:lang w:val="de-CH"/>
+        </w:rPr>
+      </w:pPr>
+    </w:p>
+    <w:p>
+      <w:pPr>
+        <w:rPr>
+          <w:lang w:val="de-CH"/>
+        </w:rPr>
+      </w:pPr>
+    </w:p>
+    <w:p>
+      <w:pPr>
+        <w:rPr>
+          <w:lang w:val="de-CH"/>
+        </w:rPr>
+      </w:pPr>
+    </w:p>
+    <w:p>
+      <w:pPr>
+        <w:rPr>
+          <w:lang w:val="de-CH"/>
+        </w:rPr>
+      </w:pPr>
+    </w:p>
+    <w:p>
+      <w:pPr>
+        <w:rPr>
+          <w:lang w:val="de-CH"/>
+        </w:rPr>
+      </w:pPr>
+    </w:p>
+    <w:p>
+      <w:pPr>
+        <w:rPr>
+          <w:lang w:val="de-CH"/>
+        </w:rPr>
+      </w:pPr>
+    </w:p>
+    <w:p>
+      <w:pPr>
+        <w:rPr>
+          <w:lang w:val="de-CH"/>
+        </w:rPr>
+      </w:pPr>
+    </w:p>
+    <w:p>
+      <w:pPr>
+        <w:rPr>
+          <w:lang w:val="de-CH"/>
+        </w:rPr>
+      </w:pPr>
+    </w:p>
+    <w:p>
+      <w:pPr>
         <w:pStyle w:val="berschrift1"/>
       </w:pPr>
       <w:bookmarkStart w:id="74" w:name="_Toc20420087"/>
       <w:r>
+        <w:lastRenderedPageBreak/>
         <w:t>Vorstellung de</w:t>
       </w:r>
       <w:r>
@@ -20922,7 +24076,7 @@
                     <pic:cNvPicPr/>
                   </pic:nvPicPr>
                   <pic:blipFill>
-                    <a:blip r:embed="rId21" cstate="print">
+                    <a:blip r:embed="rId17" cstate="print">
                       <a:extLst>
                         <a:ext uri="{28A0092B-C50C-407E-A947-70E740481C1C}">
                           <a14:useLocalDpi xmlns:a14="http://schemas.microsoft.com/office/drawing/2010/main" val="0"/>
@@ -20993,57 +24147,36 @@
         <w:rPr>
           <w:lang w:val="de-CH"/>
         </w:rPr>
-        <w:t>Auf der Startseite haben wir im Oberen Teil einen Header implementiert mit dem der Benützer über die Links direkt zu der gewünschten Seite kommt oder über den Home Link wieder zurück zur Hauptseite. Der Header wird über alle Seiten verwendet.</w:t>
-      </w:r>
-    </w:p>
-    <w:p>
-      <w:pPr>
-        <w:rPr>
-          <w:lang w:val="de-CH"/>
-        </w:rPr>
-      </w:pPr>
-    </w:p>
-    <w:p>
-      <w:pPr>
-        <w:rPr>
-          <w:lang w:val="de-CH"/>
-        </w:rPr>
-      </w:pPr>
-    </w:p>
-    <w:p>
-      <w:pPr>
-        <w:rPr>
-          <w:lang w:val="de-CH"/>
-        </w:rPr>
-      </w:pPr>
-    </w:p>
-    <w:p>
-      <w:pPr>
-        <w:rPr>
-          <w:lang w:val="de-CH"/>
-        </w:rPr>
-      </w:pPr>
-    </w:p>
-    <w:p>
-      <w:pPr>
-        <w:rPr>
-          <w:lang w:val="de-CH"/>
-        </w:rPr>
-      </w:pPr>
-    </w:p>
-    <w:p>
-      <w:pPr>
-        <w:rPr>
-          <w:lang w:val="de-CH"/>
-        </w:rPr>
-      </w:pPr>
-    </w:p>
-    <w:p>
-      <w:pPr>
-        <w:rPr>
-          <w:lang w:val="de-CH"/>
-        </w:rPr>
-      </w:pPr>
+        <w:t xml:space="preserve">Auf der Startseite haben wir im </w:t>
+      </w:r>
+      <w:proofErr w:type="spellStart"/>
+      <w:r>
+        <w:rPr>
+          <w:lang w:val="de-CH"/>
+        </w:rPr>
+        <w:t>Oberen</w:t>
+      </w:r>
+      <w:proofErr w:type="spellEnd"/>
+      <w:r>
+        <w:rPr>
+          <w:lang w:val="de-CH"/>
+        </w:rPr>
+        <w:t xml:space="preserve"> Teil einen </w:t>
+      </w:r>
+      <w:proofErr w:type="gramStart"/>
+      <w:r>
+        <w:rPr>
+          <w:lang w:val="de-CH"/>
+        </w:rPr>
+        <w:t>Header implementiert</w:t>
+      </w:r>
+      <w:proofErr w:type="gramEnd"/>
+      <w:r>
+        <w:rPr>
+          <w:lang w:val="de-CH"/>
+        </w:rPr>
+        <w:t xml:space="preserve"> mit dem der Benützer über die Links direkt zu der gewünschten Seite kommt oder über den Home Link wieder zurück zur Hauptseite. Der Header wird über alle Seiten verwendet.</w:t>
+      </w:r>
     </w:p>
     <w:p>
       <w:pPr>
@@ -21056,15 +24189,14 @@
           <w:noProof/>
           <w:lang w:val="de-CH"/>
         </w:rPr>
-        <w:lastRenderedPageBreak/>
         <w:drawing>
-          <wp:anchor distT="0" distB="0" distL="114300" distR="114300" simplePos="0" relativeHeight="251668480" behindDoc="1" locked="0" layoutInCell="1" allowOverlap="1" wp14:anchorId="43F8D389" wp14:editId="22104243">
+          <wp:anchor distT="0" distB="0" distL="114300" distR="114300" simplePos="0" relativeHeight="251668480" behindDoc="1" locked="0" layoutInCell="1" allowOverlap="1" wp14:anchorId="43F8D389" wp14:editId="350135DE">
             <wp:simplePos x="0" y="0"/>
             <wp:positionH relativeFrom="column">
-              <wp:posOffset>-328295</wp:posOffset>
+              <wp:posOffset>-457835</wp:posOffset>
             </wp:positionH>
             <wp:positionV relativeFrom="paragraph">
-              <wp:posOffset>2540</wp:posOffset>
+              <wp:posOffset>136525</wp:posOffset>
             </wp:positionV>
             <wp:extent cx="4452620" cy="3886717"/>
             <wp:effectExtent l="0" t="0" r="5080" b="0"/>
@@ -21081,7 +24213,7 @@
                     <pic:cNvPicPr/>
                   </pic:nvPicPr>
                   <pic:blipFill>
-                    <a:blip r:embed="rId22">
+                    <a:blip r:embed="rId18">
                       <a:extLst>
                         <a:ext uri="{28A0092B-C50C-407E-A947-70E740481C1C}">
                           <a14:useLocalDpi xmlns:a14="http://schemas.microsoft.com/office/drawing/2010/main" val="0"/>
@@ -21190,33 +24322,19 @@
           <w:lang w:val="de-CH"/>
         </w:rPr>
       </w:pPr>
-    </w:p>
-    <w:p>
-      <w:pPr>
-        <w:rPr>
-          <w:lang w:val="de-CH"/>
-        </w:rPr>
-      </w:pPr>
-    </w:p>
-    <w:p>
-      <w:pPr>
-        <w:rPr>
-          <w:lang w:val="de-CH"/>
-        </w:rPr>
-      </w:pPr>
       <w:r>
         <w:rPr>
           <w:noProof/>
           <w:lang w:val="de-CH"/>
         </w:rPr>
         <w:drawing>
-          <wp:anchor distT="0" distB="0" distL="114300" distR="114300" simplePos="0" relativeHeight="251670528" behindDoc="1" locked="0" layoutInCell="1" allowOverlap="1" wp14:anchorId="0A922F11" wp14:editId="46DB53B2">
+          <wp:anchor distT="0" distB="0" distL="114300" distR="114300" simplePos="0" relativeHeight="251670528" behindDoc="1" locked="0" layoutInCell="1" allowOverlap="1" wp14:anchorId="0A922F11" wp14:editId="792B0510">
             <wp:simplePos x="0" y="0"/>
             <wp:positionH relativeFrom="margin">
-              <wp:posOffset>2034540</wp:posOffset>
+              <wp:posOffset>2042160</wp:posOffset>
             </wp:positionH>
             <wp:positionV relativeFrom="paragraph">
-              <wp:posOffset>113030</wp:posOffset>
+              <wp:posOffset>4445</wp:posOffset>
             </wp:positionV>
             <wp:extent cx="4029719" cy="3583305"/>
             <wp:effectExtent l="0" t="0" r="8890" b="0"/>
@@ -21233,7 +24351,7 @@
                     <pic:cNvPicPr/>
                   </pic:nvPicPr>
                   <pic:blipFill>
-                    <a:blip r:embed="rId23">
+                    <a:blip r:embed="rId19">
                       <a:extLst>
                         <a:ext uri="{28A0092B-C50C-407E-A947-70E740481C1C}">
                           <a14:useLocalDpi xmlns:a14="http://schemas.microsoft.com/office/drawing/2010/main" val="0"/>
@@ -21342,38 +24460,11 @@
           <w:lang w:val="de-CH"/>
         </w:rPr>
       </w:pPr>
-    </w:p>
-    <w:p>
-      <w:pPr>
-        <w:rPr>
-          <w:lang w:val="de-CH"/>
-        </w:rPr>
-      </w:pPr>
-    </w:p>
-    <w:p>
-      <w:pPr>
-        <w:rPr>
-          <w:lang w:val="de-CH"/>
-        </w:rPr>
-      </w:pPr>
-    </w:p>
-    <w:p>
-      <w:pPr>
-        <w:rPr>
-          <w:lang w:val="de-CH"/>
-        </w:rPr>
-      </w:pPr>
-    </w:p>
-    <w:p>
-      <w:pPr>
-        <w:rPr>
-          <w:lang w:val="de-CH"/>
-        </w:rPr>
-      </w:pPr>
-      <w:r>
-        <w:rPr>
-          <w:lang w:val="de-CH"/>
-        </w:rPr>
+      <w:r>
+        <w:rPr>
+          <w:lang w:val="de-CH"/>
+        </w:rPr>
+        <w:lastRenderedPageBreak/>
         <w:t>Der Benützer kann über die Card</w:t>
       </w:r>
       <w:r>
@@ -21386,7 +24477,21 @@
         <w:rPr>
           <w:lang w:val="de-CH"/>
         </w:rPr>
-        <w:t xml:space="preserve"> direkt zur gewünschten Seite gelangen. Jede Unterseite der Webseite hat ein eigenes Card auf der Startseite.</w:t>
+        <w:t xml:space="preserve"> direkt zur gewünschten Seite gelangen. Jede Unterseite der Webseite hat </w:t>
+      </w:r>
+      <w:proofErr w:type="gramStart"/>
+      <w:r>
+        <w:rPr>
+          <w:lang w:val="de-CH"/>
+        </w:rPr>
+        <w:t>ein eigenes Card</w:t>
+      </w:r>
+      <w:proofErr w:type="gramEnd"/>
+      <w:r>
+        <w:rPr>
+          <w:lang w:val="de-CH"/>
+        </w:rPr>
+        <w:t xml:space="preserve"> auf der Startseite.</w:t>
       </w:r>
     </w:p>
     <w:p>
@@ -21452,7 +24557,7 @@
                     <pic:cNvPicPr/>
                   </pic:nvPicPr>
                   <pic:blipFill>
-                    <a:blip r:embed="rId24" cstate="print">
+                    <a:blip r:embed="rId20" cstate="print">
                       <a:extLst>
                         <a:ext uri="{28A0092B-C50C-407E-A947-70E740481C1C}">
                           <a14:useLocalDpi xmlns:a14="http://schemas.microsoft.com/office/drawing/2010/main" val="0"/>
@@ -21624,7 +24729,7 @@
                     <pic:cNvPicPr/>
                   </pic:nvPicPr>
                   <pic:blipFill>
-                    <a:blip r:embed="rId25" cstate="print">
+                    <a:blip r:embed="rId21" cstate="print">
                       <a:extLst>
                         <a:ext uri="{28A0092B-C50C-407E-A947-70E740481C1C}">
                           <a14:useLocalDpi xmlns:a14="http://schemas.microsoft.com/office/drawing/2010/main" val="0"/>
@@ -21738,7 +24843,22 @@
         <w:rPr>
           <w:lang w:val="de-CH"/>
         </w:rPr>
-        <w:t>Mit der Auswahl des Zielfisches bekommt der Benützer verschiedene Buttons zur Auswahl. Die Buttons sind in Artikel Aufgeteilt die es zum gewählten Zielfisch benötigt damit der Ausflug geplant werden kann.</w:t>
+        <w:lastRenderedPageBreak/>
+        <w:t xml:space="preserve">Mit der Auswahl des Zielfisches bekommt der Benützer verschiedene Buttons zur Auswahl. Die Buttons sind in </w:t>
+      </w:r>
+      <w:proofErr w:type="gramStart"/>
+      <w:r>
+        <w:rPr>
+          <w:lang w:val="de-CH"/>
+        </w:rPr>
+        <w:t>Artikel Aufgeteilt</w:t>
+      </w:r>
+      <w:proofErr w:type="gramEnd"/>
+      <w:r>
+        <w:rPr>
+          <w:lang w:val="de-CH"/>
+        </w:rPr>
+        <w:t xml:space="preserve"> die es zum gewählten Zielfisch benötigt damit der Ausflug geplant werden kann.</w:t>
       </w:r>
     </w:p>
     <w:p>
@@ -21795,7 +24915,7 @@
           <w:lang w:val="de-CH"/>
         </w:rPr>
         <w:drawing>
-          <wp:anchor distT="0" distB="0" distL="114300" distR="114300" simplePos="0" relativeHeight="251672576" behindDoc="1" locked="0" layoutInCell="1" allowOverlap="1" wp14:anchorId="7B2682CF" wp14:editId="6D5BF6B3">
+          <wp:anchor distT="0" distB="0" distL="114300" distR="114300" simplePos="0" relativeHeight="251672576" behindDoc="1" locked="0" layoutInCell="1" allowOverlap="1" wp14:anchorId="7B2682CF" wp14:editId="3B22169E">
             <wp:simplePos x="0" y="0"/>
             <wp:positionH relativeFrom="column">
               <wp:posOffset>-635</wp:posOffset>
@@ -21818,7 +24938,7 @@
                     <pic:cNvPicPr/>
                   </pic:nvPicPr>
                   <pic:blipFill>
-                    <a:blip r:embed="rId26" cstate="print">
+                    <a:blip r:embed="rId22" cstate="print">
                       <a:extLst>
                         <a:ext uri="{28A0092B-C50C-407E-A947-70E740481C1C}">
                           <a14:useLocalDpi xmlns:a14="http://schemas.microsoft.com/office/drawing/2010/main" val="0"/>
@@ -21918,7 +25038,21 @@
         <w:rPr>
           <w:lang w:val="de-CH"/>
         </w:rPr>
-        <w:t>Wird ein gewünschter Button angeklickt öffnet sich ein Untermenu mit Checkboxen. Der Benützer kann jetzt einen oder mehrere Checkboxen aktivieren um seine Checkliste zu erstellen.</w:t>
+        <w:t xml:space="preserve">Wird ein gewünschter Button angeklickt öffnet sich ein Untermenu mit Checkboxen. Der Benützer kann jetzt einen oder mehrere Checkboxen </w:t>
+      </w:r>
+      <w:proofErr w:type="gramStart"/>
+      <w:r>
+        <w:rPr>
+          <w:lang w:val="de-CH"/>
+        </w:rPr>
+        <w:t>aktivieren</w:t>
+      </w:r>
+      <w:proofErr w:type="gramEnd"/>
+      <w:r>
+        <w:rPr>
+          <w:lang w:val="de-CH"/>
+        </w:rPr>
+        <w:t xml:space="preserve"> um seine Checkliste zu erstellen.</w:t>
       </w:r>
     </w:p>
     <w:p>
@@ -22293,7 +25427,7 @@
             <w:pPr>
               <w:cnfStyle w:val="000000100000" w:firstRow="0" w:lastRow="0" w:firstColumn="0" w:lastColumn="0" w:oddVBand="0" w:evenVBand="0" w:oddHBand="1" w:evenHBand="0" w:firstRowFirstColumn="0" w:firstRowLastColumn="0" w:lastRowFirstColumn="0" w:lastRowLastColumn="0"/>
             </w:pPr>
-            <w:hyperlink r:id="rId27" w:history="1">
+            <w:hyperlink r:id="rId23" w:history="1">
               <w:r>
                 <w:rPr>
                   <w:rStyle w:val="Hyperlink"/>
@@ -22368,7 +25502,7 @@
             <w:pPr>
               <w:cnfStyle w:val="000000000000" w:firstRow="0" w:lastRow="0" w:firstColumn="0" w:lastColumn="0" w:oddVBand="0" w:evenVBand="0" w:oddHBand="0" w:evenHBand="0" w:firstRowFirstColumn="0" w:firstRowLastColumn="0" w:lastRowFirstColumn="0" w:lastRowLastColumn="0"/>
             </w:pPr>
-            <w:hyperlink r:id="rId28" w:history="1">
+            <w:hyperlink r:id="rId24" w:history="1">
               <w:r>
                 <w:rPr>
                   <w:rStyle w:val="Hyperlink"/>
@@ -22430,7 +25564,7 @@
                 <w:lang w:val="fr-CH"/>
               </w:rPr>
             </w:pPr>
-            <w:hyperlink r:id="rId29" w:history="1">
+            <w:hyperlink r:id="rId25" w:history="1">
               <w:r>
                 <w:rPr>
                   <w:rStyle w:val="Hyperlink"/>
@@ -22487,7 +25621,7 @@
                 <w:lang w:val="de-CH"/>
               </w:rPr>
             </w:pPr>
-            <w:hyperlink r:id="rId30" w:history="1">
+            <w:hyperlink r:id="rId26" w:history="1">
               <w:r>
                 <w:rPr>
                   <w:rStyle w:val="Hyperlink"/>
@@ -22536,7 +25670,7 @@
                 <w:lang w:val="de-CH"/>
               </w:rPr>
             </w:pPr>
-            <w:hyperlink r:id="rId31" w:history="1">
+            <w:hyperlink r:id="rId27" w:history="1">
               <w:r>
                 <w:rPr>
                   <w:rStyle w:val="Hyperlink"/>
@@ -22627,7 +25761,7 @@
             <w:pPr>
               <w:cnfStyle w:val="000000100000" w:firstRow="0" w:lastRow="0" w:firstColumn="0" w:lastColumn="0" w:oddVBand="0" w:evenVBand="0" w:oddHBand="1" w:evenHBand="0" w:firstRowFirstColumn="0" w:firstRowLastColumn="0" w:lastRowFirstColumn="0" w:lastRowLastColumn="0"/>
             </w:pPr>
-            <w:hyperlink r:id="rId32" w:history="1">
+            <w:hyperlink r:id="rId28" w:history="1">
               <w:r>
                 <w:rPr>
                   <w:rStyle w:val="Hyperlink"/>
@@ -22671,7 +25805,7 @@
             <w:pPr>
               <w:cnfStyle w:val="000000000000" w:firstRow="0" w:lastRow="0" w:firstColumn="0" w:lastColumn="0" w:oddVBand="0" w:evenVBand="0" w:oddHBand="0" w:evenHBand="0" w:firstRowFirstColumn="0" w:firstRowLastColumn="0" w:lastRowFirstColumn="0" w:lastRowLastColumn="0"/>
             </w:pPr>
-            <w:hyperlink r:id="rId33" w:history="1">
+            <w:hyperlink r:id="rId29" w:history="1">
               <w:r>
                 <w:rPr>
                   <w:rStyle w:val="Hyperlink"/>
@@ -22729,6 +25863,13 @@
     </w:p>
     <w:p>
       <w:pPr>
+        <w:rPr>
+          <w:lang w:val="de-CH"/>
+        </w:rPr>
+      </w:pPr>
+    </w:p>
+    <w:p>
+      <w:pPr>
         <w:pStyle w:val="berschrift3"/>
         <w:rPr>
           <w:lang w:val="de-CH"/>
@@ -22739,6 +25880,7 @@
         <w:rPr>
           <w:lang w:val="de-CH"/>
         </w:rPr>
+        <w:lastRenderedPageBreak/>
         <w:t>Links</w:t>
       </w:r>
       <w:bookmarkEnd w:id="79"/>
@@ -22820,7 +25962,6 @@
                 <w:b w:val="0"/>
                 <w:bCs w:val="0"/>
               </w:rPr>
-              <w:lastRenderedPageBreak/>
               <w:t>Bootstrap Dokumentation</w:t>
             </w:r>
           </w:p>
@@ -22842,7 +25983,7 @@
             <w:pPr>
               <w:cnfStyle w:val="000000100000" w:firstRow="0" w:lastRow="0" w:firstColumn="0" w:lastColumn="0" w:oddVBand="0" w:evenVBand="0" w:oddHBand="1" w:evenHBand="0" w:firstRowFirstColumn="0" w:firstRowLastColumn="0" w:lastRowFirstColumn="0" w:lastRowLastColumn="0"/>
             </w:pPr>
-            <w:hyperlink r:id="rId34" w:history="1">
+            <w:hyperlink r:id="rId30" w:history="1">
               <w:r>
                 <w:rPr>
                   <w:rStyle w:val="Hyperlink"/>
@@ -22903,7 +26044,7 @@
                 <w:lang w:val="fr-CH"/>
               </w:rPr>
             </w:pPr>
-            <w:hyperlink r:id="rId35" w:history="1">
+            <w:hyperlink r:id="rId31" w:history="1">
               <w:r>
                 <w:rPr>
                   <w:rStyle w:val="Hyperlink"/>
@@ -22972,7 +26113,7 @@
                 <w:lang w:val="fr-CH"/>
               </w:rPr>
             </w:pPr>
-            <w:hyperlink r:id="rId36" w:history="1">
+            <w:hyperlink r:id="rId32" w:history="1">
               <w:r>
                 <w:rPr>
                   <w:rStyle w:val="Hyperlink"/>
@@ -23038,16 +26179,6 @@
 
 <file path=word/footer1.xml><?xml version="1.0" encoding="utf-8"?>
 <w:ftr xmlns:wpc="http://schemas.microsoft.com/office/word/2010/wordprocessingCanvas" xmlns:cx="http://schemas.microsoft.com/office/drawing/2014/chartex" xmlns:cx1="http://schemas.microsoft.com/office/drawing/2015/9/8/chartex" xmlns:cx2="http://schemas.microsoft.com/office/drawing/2015/10/21/chartex" xmlns:cx3="http://schemas.microsoft.com/office/drawing/2016/5/9/chartex" xmlns:cx4="http://schemas.microsoft.com/office/drawing/2016/5/10/chartex" xmlns:cx5="http://schemas.microsoft.com/office/drawing/2016/5/11/chartex" xmlns:cx6="http://schemas.microsoft.com/office/drawing/2016/5/12/chartex" xmlns:cx7="http://schemas.microsoft.com/office/drawing/2016/5/13/chartex" xmlns:cx8="http://schemas.microsoft.com/office/drawing/2016/5/14/chartex" xmlns:mc="http://schemas.openxmlformats.org/markup-compatibility/2006" xmlns:aink="http://schemas.microsoft.com/office/drawing/2016/ink" xmlns:am3d="http://schemas.microsoft.com/office/drawing/2017/model3d" xmlns:o="urn:schemas-microsoft-com:office:office" xmlns:r="http://schemas.openxmlformats.org/officeDocument/2006/relationships" xmlns:m="http://schemas.openxmlformats.org/officeDocument/2006/math" xmlns:v="urn:schemas-microsoft-com:vml" xmlns:wp14="http://schemas.microsoft.com/office/word/2010/wordprocessingDrawing" xmlns:wp="http://schemas.openxmlformats.org/drawingml/2006/wordprocessingDrawing" xmlns:w10="urn:schemas-microsoft-com:office:word" xmlns:w="http://schemas.openxmlformats.org/wordprocessingml/2006/main" xmlns:w14="http://schemas.microsoft.com/office/word/2010/wordml" xmlns:w15="http://schemas.microsoft.com/office/word/2012/wordml" xmlns:w16cid="http://schemas.microsoft.com/office/word/2016/wordml/cid" xmlns:w16se="http://schemas.microsoft.com/office/word/2015/wordml/symex" xmlns:wpg="http://schemas.microsoft.com/office/word/2010/wordprocessingGroup" xmlns:wpi="http://schemas.microsoft.com/office/word/2010/wordprocessingInk" xmlns:wne="http://schemas.microsoft.com/office/word/2006/wordml" xmlns:wps="http://schemas.microsoft.com/office/word/2010/wordprocessingShape" mc:Ignorable="w14 w15 w16se w16cid wp14">
-  <w:p>
-    <w:pPr>
-      <w:pStyle w:val="Fuzeile"/>
-    </w:pPr>
-  </w:p>
-</w:ftr>
-</file>
-
-<file path=word/footer2.xml><?xml version="1.0" encoding="utf-8"?>
-<w:ftr xmlns:wpc="http://schemas.microsoft.com/office/word/2010/wordprocessingCanvas" xmlns:cx="http://schemas.microsoft.com/office/drawing/2014/chartex" xmlns:cx1="http://schemas.microsoft.com/office/drawing/2015/9/8/chartex" xmlns:cx2="http://schemas.microsoft.com/office/drawing/2015/10/21/chartex" xmlns:cx3="http://schemas.microsoft.com/office/drawing/2016/5/9/chartex" xmlns:cx4="http://schemas.microsoft.com/office/drawing/2016/5/10/chartex" xmlns:cx5="http://schemas.microsoft.com/office/drawing/2016/5/11/chartex" xmlns:cx6="http://schemas.microsoft.com/office/drawing/2016/5/12/chartex" xmlns:cx7="http://schemas.microsoft.com/office/drawing/2016/5/13/chartex" xmlns:cx8="http://schemas.microsoft.com/office/drawing/2016/5/14/chartex" xmlns:mc="http://schemas.openxmlformats.org/markup-compatibility/2006" xmlns:aink="http://schemas.microsoft.com/office/drawing/2016/ink" xmlns:am3d="http://schemas.microsoft.com/office/drawing/2017/model3d" xmlns:o="urn:schemas-microsoft-com:office:office" xmlns:r="http://schemas.openxmlformats.org/officeDocument/2006/relationships" xmlns:m="http://schemas.openxmlformats.org/officeDocument/2006/math" xmlns:v="urn:schemas-microsoft-com:vml" xmlns:wp14="http://schemas.microsoft.com/office/word/2010/wordprocessingDrawing" xmlns:wp="http://schemas.openxmlformats.org/drawingml/2006/wordprocessingDrawing" xmlns:w10="urn:schemas-microsoft-com:office:word" xmlns:w="http://schemas.openxmlformats.org/wordprocessingml/2006/main" xmlns:w14="http://schemas.microsoft.com/office/word/2010/wordml" xmlns:w15="http://schemas.microsoft.com/office/word/2012/wordml" xmlns:w16cid="http://schemas.microsoft.com/office/word/2016/wordml/cid" xmlns:w16se="http://schemas.microsoft.com/office/word/2015/wordml/symex" xmlns:wpg="http://schemas.microsoft.com/office/word/2010/wordprocessingGroup" xmlns:wpi="http://schemas.microsoft.com/office/word/2010/wordprocessingInk" xmlns:wne="http://schemas.microsoft.com/office/word/2006/wordml" xmlns:wps="http://schemas.microsoft.com/office/word/2010/wordprocessingShape" mc:Ignorable="w14 w15 w16se w16cid wp14">
   <w:sdt>
     <w:sdtPr>
       <w:id w:val="1458759660"/>
@@ -23056,7 +26187,6 @@
         <w:docPartUnique/>
       </w:docPartObj>
     </w:sdtPr>
-    <w:sdtEndPr/>
     <w:sdtContent>
       <w:sdt>
         <w:sdtPr>
@@ -23066,7 +26196,6 @@
             <w:docPartUnique/>
           </w:docPartObj>
         </w:sdtPr>
-        <w:sdtEndPr/>
         <w:sdtContent>
           <w:p>
             <w:pPr>
@@ -23216,16 +26345,6 @@
 </w:ftr>
 </file>
 
-<file path=word/footer3.xml><?xml version="1.0" encoding="utf-8"?>
-<w:ftr xmlns:wpc="http://schemas.microsoft.com/office/word/2010/wordprocessingCanvas" xmlns:cx="http://schemas.microsoft.com/office/drawing/2014/chartex" xmlns:cx1="http://schemas.microsoft.com/office/drawing/2015/9/8/chartex" xmlns:cx2="http://schemas.microsoft.com/office/drawing/2015/10/21/chartex" xmlns:cx3="http://schemas.microsoft.com/office/drawing/2016/5/9/chartex" xmlns:cx4="http://schemas.microsoft.com/office/drawing/2016/5/10/chartex" xmlns:cx5="http://schemas.microsoft.com/office/drawing/2016/5/11/chartex" xmlns:cx6="http://schemas.microsoft.com/office/drawing/2016/5/12/chartex" xmlns:cx7="http://schemas.microsoft.com/office/drawing/2016/5/13/chartex" xmlns:cx8="http://schemas.microsoft.com/office/drawing/2016/5/14/chartex" xmlns:mc="http://schemas.openxmlformats.org/markup-compatibility/2006" xmlns:aink="http://schemas.microsoft.com/office/drawing/2016/ink" xmlns:am3d="http://schemas.microsoft.com/office/drawing/2017/model3d" xmlns:o="urn:schemas-microsoft-com:office:office" xmlns:r="http://schemas.openxmlformats.org/officeDocument/2006/relationships" xmlns:m="http://schemas.openxmlformats.org/officeDocument/2006/math" xmlns:v="urn:schemas-microsoft-com:vml" xmlns:wp14="http://schemas.microsoft.com/office/word/2010/wordprocessingDrawing" xmlns:wp="http://schemas.openxmlformats.org/drawingml/2006/wordprocessingDrawing" xmlns:w10="urn:schemas-microsoft-com:office:word" xmlns:w="http://schemas.openxmlformats.org/wordprocessingml/2006/main" xmlns:w14="http://schemas.microsoft.com/office/word/2010/wordml" xmlns:w15="http://schemas.microsoft.com/office/word/2012/wordml" xmlns:w16cid="http://schemas.microsoft.com/office/word/2016/wordml/cid" xmlns:w16se="http://schemas.microsoft.com/office/word/2015/wordml/symex" xmlns:wpg="http://schemas.microsoft.com/office/word/2010/wordprocessingGroup" xmlns:wpi="http://schemas.microsoft.com/office/word/2010/wordprocessingInk" xmlns:wne="http://schemas.microsoft.com/office/word/2006/wordml" xmlns:wps="http://schemas.microsoft.com/office/word/2010/wordprocessingShape" mc:Ignorable="w14 w15 w16se w16cid wp14">
-  <w:p>
-    <w:pPr>
-      <w:pStyle w:val="Fuzeile"/>
-    </w:pPr>
-  </w:p>
-</w:ftr>
-</file>
-
 <file path=word/footnotes.xml><?xml version="1.0" encoding="utf-8"?>
 <w:footnotes xmlns:wpc="http://schemas.microsoft.com/office/word/2010/wordprocessingCanvas" xmlns:cx="http://schemas.microsoft.com/office/drawing/2014/chartex" xmlns:cx1="http://schemas.microsoft.com/office/drawing/2015/9/8/chartex" xmlns:cx2="http://schemas.microsoft.com/office/drawing/2015/10/21/chartex" xmlns:cx3="http://schemas.microsoft.com/office/drawing/2016/5/9/chartex" xmlns:cx4="http://schemas.microsoft.com/office/drawing/2016/5/10/chartex" xmlns:cx5="http://schemas.microsoft.com/office/drawing/2016/5/11/chartex" xmlns:cx6="http://schemas.microsoft.com/office/drawing/2016/5/12/chartex" xmlns:cx7="http://schemas.microsoft.com/office/drawing/2016/5/13/chartex" xmlns:cx8="http://schemas.microsoft.com/office/drawing/2016/5/14/chartex" xmlns:mc="http://schemas.openxmlformats.org/markup-compatibility/2006" xmlns:aink="http://schemas.microsoft.com/office/drawing/2016/ink" xmlns:am3d="http://schemas.microsoft.com/office/drawing/2017/model3d" xmlns:o="urn:schemas-microsoft-com:office:office" xmlns:r="http://schemas.openxmlformats.org/officeDocument/2006/relationships" xmlns:m="http://schemas.openxmlformats.org/officeDocument/2006/math" xmlns:v="urn:schemas-microsoft-com:vml" xmlns:wp14="http://schemas.microsoft.com/office/word/2010/wordprocessingDrawing" xmlns:wp="http://schemas.openxmlformats.org/drawingml/2006/wordprocessingDrawing" xmlns:w10="urn:schemas-microsoft-com:office:word" xmlns:w="http://schemas.openxmlformats.org/wordprocessingml/2006/main" xmlns:w14="http://schemas.microsoft.com/office/word/2010/wordml" xmlns:w15="http://schemas.microsoft.com/office/word/2012/wordml" xmlns:w16cid="http://schemas.microsoft.com/office/word/2016/wordml/cid" xmlns:w16se="http://schemas.microsoft.com/office/word/2015/wordml/symex" xmlns:wpg="http://schemas.microsoft.com/office/word/2010/wordprocessingGroup" xmlns:wpi="http://schemas.microsoft.com/office/word/2010/wordprocessingInk" xmlns:wne="http://schemas.microsoft.com/office/word/2006/wordml" xmlns:wps="http://schemas.microsoft.com/office/word/2010/wordprocessingShape" mc:Ignorable="w14 w15 w16se w16cid wp14">
   <w:footnote w:type="separator" w:id="-1">
@@ -23252,16 +26371,6 @@
 </file>
 
 <file path=word/header1.xml><?xml version="1.0" encoding="utf-8"?>
-<w:hdr xmlns:wpc="http://schemas.microsoft.com/office/word/2010/wordprocessingCanvas" xmlns:cx="http://schemas.microsoft.com/office/drawing/2014/chartex" xmlns:cx1="http://schemas.microsoft.com/office/drawing/2015/9/8/chartex" xmlns:cx2="http://schemas.microsoft.com/office/drawing/2015/10/21/chartex" xmlns:cx3="http://schemas.microsoft.com/office/drawing/2016/5/9/chartex" xmlns:cx4="http://schemas.microsoft.com/office/drawing/2016/5/10/chartex" xmlns:cx5="http://schemas.microsoft.com/office/drawing/2016/5/11/chartex" xmlns:cx6="http://schemas.microsoft.com/office/drawing/2016/5/12/chartex" xmlns:cx7="http://schemas.microsoft.com/office/drawing/2016/5/13/chartex" xmlns:cx8="http://schemas.microsoft.com/office/drawing/2016/5/14/chartex" xmlns:mc="http://schemas.openxmlformats.org/markup-compatibility/2006" xmlns:aink="http://schemas.microsoft.com/office/drawing/2016/ink" xmlns:am3d="http://schemas.microsoft.com/office/drawing/2017/model3d" xmlns:o="urn:schemas-microsoft-com:office:office" xmlns:r="http://schemas.openxmlformats.org/officeDocument/2006/relationships" xmlns:m="http://schemas.openxmlformats.org/officeDocument/2006/math" xmlns:v="urn:schemas-microsoft-com:vml" xmlns:wp14="http://schemas.microsoft.com/office/word/2010/wordprocessingDrawing" xmlns:wp="http://schemas.openxmlformats.org/drawingml/2006/wordprocessingDrawing" xmlns:w10="urn:schemas-microsoft-com:office:word" xmlns:w="http://schemas.openxmlformats.org/wordprocessingml/2006/main" xmlns:w14="http://schemas.microsoft.com/office/word/2010/wordml" xmlns:w15="http://schemas.microsoft.com/office/word/2012/wordml" xmlns:w16cid="http://schemas.microsoft.com/office/word/2016/wordml/cid" xmlns:w16se="http://schemas.microsoft.com/office/word/2015/wordml/symex" xmlns:wpg="http://schemas.microsoft.com/office/word/2010/wordprocessingGroup" xmlns:wpi="http://schemas.microsoft.com/office/word/2010/wordprocessingInk" xmlns:wne="http://schemas.microsoft.com/office/word/2006/wordml" xmlns:wps="http://schemas.microsoft.com/office/word/2010/wordprocessingShape" mc:Ignorable="w14 w15 w16se w16cid wp14">
-  <w:p>
-    <w:pPr>
-      <w:pStyle w:val="Kopfzeile"/>
-    </w:pPr>
-  </w:p>
-</w:hdr>
-</file>
-
-<file path=word/header2.xml><?xml version="1.0" encoding="utf-8"?>
 <w:hdr xmlns:wpc="http://schemas.microsoft.com/office/word/2010/wordprocessingCanvas" xmlns:cx="http://schemas.microsoft.com/office/drawing/2014/chartex" xmlns:cx1="http://schemas.microsoft.com/office/drawing/2015/9/8/chartex" xmlns:cx2="http://schemas.microsoft.com/office/drawing/2015/10/21/chartex" xmlns:cx3="http://schemas.microsoft.com/office/drawing/2016/5/9/chartex" xmlns:cx4="http://schemas.microsoft.com/office/drawing/2016/5/10/chartex" xmlns:cx5="http://schemas.microsoft.com/office/drawing/2016/5/11/chartex" xmlns:cx6="http://schemas.microsoft.com/office/drawing/2016/5/12/chartex" xmlns:cx7="http://schemas.microsoft.com/office/drawing/2016/5/13/chartex" xmlns:cx8="http://schemas.microsoft.com/office/drawing/2016/5/14/chartex" xmlns:mc="http://schemas.openxmlformats.org/markup-compatibility/2006" xmlns:aink="http://schemas.microsoft.com/office/drawing/2016/ink" xmlns:am3d="http://schemas.microsoft.com/office/drawing/2017/model3d" xmlns:o="urn:schemas-microsoft-com:office:office" xmlns:r="http://schemas.openxmlformats.org/officeDocument/2006/relationships" xmlns:m="http://schemas.openxmlformats.org/officeDocument/2006/math" xmlns:v="urn:schemas-microsoft-com:vml" xmlns:wp14="http://schemas.microsoft.com/office/word/2010/wordprocessingDrawing" xmlns:wp="http://schemas.openxmlformats.org/drawingml/2006/wordprocessingDrawing" xmlns:w10="urn:schemas-microsoft-com:office:word" xmlns:w="http://schemas.openxmlformats.org/wordprocessingml/2006/main" xmlns:w14="http://schemas.microsoft.com/office/word/2010/wordml" xmlns:w15="http://schemas.microsoft.com/office/word/2012/wordml" xmlns:w16cid="http://schemas.microsoft.com/office/word/2016/wordml/cid" xmlns:w16se="http://schemas.microsoft.com/office/word/2015/wordml/symex" xmlns:wpg="http://schemas.microsoft.com/office/word/2010/wordprocessingGroup" xmlns:wpi="http://schemas.microsoft.com/office/word/2010/wordprocessingInk" xmlns:wne="http://schemas.microsoft.com/office/word/2006/wordml" xmlns:wps="http://schemas.microsoft.com/office/word/2010/wordprocessingShape" mc:Ignorable="w14 w15 w16se w16cid wp14">
   <w:p>
     <w:pPr>
@@ -23280,7 +26389,10 @@
       <w:ptab w:relativeTo="margin" w:alignment="right" w:leader="none"/>
     </w:r>
     <w:r>
-      <w:t>Dokumentation 0.5</w:t>
+      <w:t>Dokumentation 0.</w:t>
+    </w:r>
+    <w:r>
+      <w:t>8</w:t>
     </w:r>
   </w:p>
   <w:p>
@@ -23297,16 +26409,6 @@
       <w:tab/>
       <w:t>Informations-Webseite</w:t>
     </w:r>
-  </w:p>
-</w:hdr>
-</file>
-
-<file path=word/header3.xml><?xml version="1.0" encoding="utf-8"?>
-<w:hdr xmlns:wpc="http://schemas.microsoft.com/office/word/2010/wordprocessingCanvas" xmlns:cx="http://schemas.microsoft.com/office/drawing/2014/chartex" xmlns:cx1="http://schemas.microsoft.com/office/drawing/2015/9/8/chartex" xmlns:cx2="http://schemas.microsoft.com/office/drawing/2015/10/21/chartex" xmlns:cx3="http://schemas.microsoft.com/office/drawing/2016/5/9/chartex" xmlns:cx4="http://schemas.microsoft.com/office/drawing/2016/5/10/chartex" xmlns:cx5="http://schemas.microsoft.com/office/drawing/2016/5/11/chartex" xmlns:cx6="http://schemas.microsoft.com/office/drawing/2016/5/12/chartex" xmlns:cx7="http://schemas.microsoft.com/office/drawing/2016/5/13/chartex" xmlns:cx8="http://schemas.microsoft.com/office/drawing/2016/5/14/chartex" xmlns:mc="http://schemas.openxmlformats.org/markup-compatibility/2006" xmlns:aink="http://schemas.microsoft.com/office/drawing/2016/ink" xmlns:am3d="http://schemas.microsoft.com/office/drawing/2017/model3d" xmlns:o="urn:schemas-microsoft-com:office:office" xmlns:r="http://schemas.openxmlformats.org/officeDocument/2006/relationships" xmlns:m="http://schemas.openxmlformats.org/officeDocument/2006/math" xmlns:v="urn:schemas-microsoft-com:vml" xmlns:wp14="http://schemas.microsoft.com/office/word/2010/wordprocessingDrawing" xmlns:wp="http://schemas.openxmlformats.org/drawingml/2006/wordprocessingDrawing" xmlns:w10="urn:schemas-microsoft-com:office:word" xmlns:w="http://schemas.openxmlformats.org/wordprocessingml/2006/main" xmlns:w14="http://schemas.microsoft.com/office/word/2010/wordml" xmlns:w15="http://schemas.microsoft.com/office/word/2012/wordml" xmlns:w16cid="http://schemas.microsoft.com/office/word/2016/wordml/cid" xmlns:w16se="http://schemas.microsoft.com/office/word/2015/wordml/symex" xmlns:wpg="http://schemas.microsoft.com/office/word/2010/wordprocessingGroup" xmlns:wpi="http://schemas.microsoft.com/office/word/2010/wordprocessingInk" xmlns:wne="http://schemas.microsoft.com/office/word/2006/wordml" xmlns:wps="http://schemas.microsoft.com/office/word/2010/wordprocessingShape" mc:Ignorable="w14 w15 w16se w16cid wp14">
-  <w:p>
-    <w:pPr>
-      <w:pStyle w:val="Kopfzeile"/>
-    </w:pPr>
   </w:p>
 </w:hdr>
 </file>
@@ -28552,7 +31654,7 @@
 </file>
 
 <file path=customXml/itemProps2.xml><?xml version="1.0" encoding="utf-8"?>
-<ds:datastoreItem xmlns:ds="http://schemas.openxmlformats.org/officeDocument/2006/customXml" ds:itemID="{713F9B3E-AB69-4741-89EC-0D0E5FEA725A}">
+<ds:datastoreItem xmlns:ds="http://schemas.openxmlformats.org/officeDocument/2006/customXml" ds:itemID="{CCEA78AE-48C1-4DE8-B414-CBFC842BE463}">
   <ds:schemaRefs>
     <ds:schemaRef ds:uri="http://schemas.openxmlformats.org/officeDocument/2006/bibliography"/>
   </ds:schemaRefs>
